--- a/three.js.docx
+++ b/three.js.docx
@@ -1,12 +1,12 @@
 
 <file path=word/document.xml><?xml version="1.0" encoding="utf-8"?>
-<w:document xmlns:wpc="http://schemas.microsoft.com/office/word/2010/wordprocessingCanvas" xmlns:mc="http://schemas.openxmlformats.org/markup-compatibility/2006" xmlns:o="urn:schemas-microsoft-com:office:office" xmlns:r="http://schemas.openxmlformats.org/officeDocument/2006/relationships" xmlns:m="http://schemas.openxmlformats.org/officeDocument/2006/math" xmlns:v="urn:schemas-microsoft-com:vml" xmlns:wp14="http://schemas.microsoft.com/office/word/2010/wordprocessingDrawing" xmlns:wp="http://schemas.openxmlformats.org/drawingml/2006/wordprocessingDrawing" xmlns:w10="urn:schemas-microsoft-com:office:word" xmlns:w="http://schemas.openxmlformats.org/wordprocessingml/2006/main" xmlns:w14="http://schemas.microsoft.com/office/word/2010/wordml" xmlns:w15="http://schemas.microsoft.com/office/word/2012/wordml" xmlns:wpg="http://schemas.microsoft.com/office/word/2010/wordprocessingGroup" xmlns:wpi="http://schemas.microsoft.com/office/word/2010/wordprocessingInk" xmlns:wne="http://schemas.microsoft.com/office/word/2006/wordml" xmlns:wps="http://schemas.microsoft.com/office/word/2010/wordprocessingShape" mc:Ignorable="w14 w15 wp14">
+<w:document xmlns:wpc="http://schemas.microsoft.com/office/word/2010/wordprocessingCanvas" xmlns:cx="http://schemas.microsoft.com/office/drawing/2014/chartex" xmlns:cx1="http://schemas.microsoft.com/office/drawing/2015/9/8/chartex" xmlns:cx2="http://schemas.microsoft.com/office/drawing/2015/10/21/chartex" xmlns:cx3="http://schemas.microsoft.com/office/drawing/2016/5/9/chartex" xmlns:cx4="http://schemas.microsoft.com/office/drawing/2016/5/10/chartex" xmlns:cx5="http://schemas.microsoft.com/office/drawing/2016/5/11/chartex" xmlns:cx6="http://schemas.microsoft.com/office/drawing/2016/5/12/chartex" xmlns:cx7="http://schemas.microsoft.com/office/drawing/2016/5/13/chartex" xmlns:cx8="http://schemas.microsoft.com/office/drawing/2016/5/14/chartex" xmlns:mc="http://schemas.openxmlformats.org/markup-compatibility/2006" xmlns:aink="http://schemas.microsoft.com/office/drawing/2016/ink" xmlns:am3d="http://schemas.microsoft.com/office/drawing/2017/model3d" xmlns:o="urn:schemas-microsoft-com:office:office" xmlns:r="http://schemas.openxmlformats.org/officeDocument/2006/relationships" xmlns:m="http://schemas.openxmlformats.org/officeDocument/2006/math" xmlns:v="urn:schemas-microsoft-com:vml" xmlns:wp14="http://schemas.microsoft.com/office/word/2010/wordprocessingDrawing" xmlns:wp="http://schemas.openxmlformats.org/drawingml/2006/wordprocessingDrawing" xmlns:w10="urn:schemas-microsoft-com:office:word" xmlns:w="http://schemas.openxmlformats.org/wordprocessingml/2006/main" xmlns:w14="http://schemas.microsoft.com/office/word/2010/wordml" xmlns:w15="http://schemas.microsoft.com/office/word/2012/wordml" xmlns:w16cex="http://schemas.microsoft.com/office/word/2018/wordml/cex" xmlns:w16cid="http://schemas.microsoft.com/office/word/2016/wordml/cid" xmlns:w16="http://schemas.microsoft.com/office/word/2018/wordml" xmlns:w16se="http://schemas.microsoft.com/office/word/2015/wordml/symex" xmlns:wpg="http://schemas.microsoft.com/office/word/2010/wordprocessingGroup" xmlns:wpi="http://schemas.microsoft.com/office/word/2010/wordprocessingInk" xmlns:wne="http://schemas.microsoft.com/office/word/2006/wordml" xmlns:wps="http://schemas.microsoft.com/office/word/2010/wordprocessingShape" mc:Ignorable="w14 w15 w16se w16cid w16 w16cex wp14">
   <w:body>
     <w:p>
       <w:pPr>
         <w:jc w:val="center"/>
         <w:rPr>
-          <w:rFonts w:ascii="微软雅黑" w:eastAsia="微软雅黑" w:hAnsi="微软雅黑" w:hint="eastAsia"/>
+          <w:rFonts w:ascii="微软雅黑" w:eastAsia="微软雅黑" w:hAnsi="微软雅黑"/>
           <w:b/>
           <w:sz w:val="48"/>
         </w:rPr>
@@ -35,7 +35,7 @@
           <w:numId w:val="1"/>
         </w:numPr>
         <w:rPr>
-          <w:rFonts w:ascii="微软雅黑" w:eastAsia="微软雅黑" w:hAnsi="微软雅黑" w:hint="eastAsia"/>
+          <w:rFonts w:ascii="微软雅黑" w:eastAsia="微软雅黑" w:hAnsi="微软雅黑"/>
           <w:color w:val="404040"/>
           <w:shd w:val="clear" w:color="auto" w:fill="FFFFFF"/>
         </w:rPr>
@@ -85,31 +85,7 @@
           <w:szCs w:val="24"/>
           <w:shd w:val="pct15" w:color="auto" w:fill="FFFFFF"/>
         </w:rPr>
-        <w:t>源自</w:t>
-      </w:r>
-      <w:proofErr w:type="spellStart"/>
-      <w:r>
-        <w:rPr>
-          <w:rFonts w:ascii="微软雅黑" w:eastAsia="微软雅黑" w:hAnsi="微软雅黑" w:cs="宋体" w:hint="eastAsia"/>
-          <w:b/>
-          <w:kern w:val="0"/>
-          <w:sz w:val="24"/>
-          <w:szCs w:val="24"/>
-          <w:shd w:val="pct15" w:color="auto" w:fill="FFFFFF"/>
-        </w:rPr>
-        <w:t>github</w:t>
-      </w:r>
-      <w:proofErr w:type="spellEnd"/>
-      <w:r>
-        <w:rPr>
-          <w:rFonts w:ascii="微软雅黑" w:eastAsia="微软雅黑" w:hAnsi="微软雅黑" w:cs="宋体" w:hint="eastAsia"/>
-          <w:b/>
-          <w:kern w:val="0"/>
-          <w:sz w:val="24"/>
-          <w:szCs w:val="24"/>
-          <w:shd w:val="pct15" w:color="auto" w:fill="FFFFFF"/>
-        </w:rPr>
-        <w:t>的一个开源项目</w:t>
+        <w:t>源自github的一个开源项目</w:t>
       </w:r>
     </w:p>
     <w:p>
@@ -152,7 +128,7 @@
         <w:spacing w:line="480" w:lineRule="auto"/>
         <w:jc w:val="left"/>
         <w:rPr>
-          <w:rFonts w:ascii="微软雅黑" w:eastAsia="微软雅黑" w:hAnsi="微软雅黑" w:cs="宋体" w:hint="eastAsia"/>
+          <w:rFonts w:ascii="微软雅黑" w:eastAsia="微软雅黑" w:hAnsi="微软雅黑" w:cs="宋体"/>
           <w:b/>
           <w:kern w:val="0"/>
           <w:szCs w:val="24"/>
@@ -400,25 +376,23 @@
           <w:kern w:val="0"/>
           <w:szCs w:val="24"/>
         </w:rPr>
-        <w:t>简化</w:t>
-      </w:r>
-      <w:proofErr w:type="spellStart"/>
+        <w:t>简化WebGL</w:t>
+      </w:r>
       <w:r>
         <w:rPr>
           <w:rFonts w:ascii="微软雅黑" w:eastAsia="微软雅黑" w:hAnsi="微软雅黑" w:cs="宋体" w:hint="eastAsia"/>
           <w:kern w:val="0"/>
           <w:szCs w:val="24"/>
         </w:rPr>
-        <w:t>WebGL</w:t>
-      </w:r>
-      <w:proofErr w:type="spellEnd"/>
+        <w:t>开发复杂度和降低入门难度</w:t>
+      </w:r>
       <w:r>
         <w:rPr>
           <w:rFonts w:ascii="微软雅黑" w:eastAsia="微软雅黑" w:hAnsi="微软雅黑" w:cs="宋体" w:hint="eastAsia"/>
           <w:kern w:val="0"/>
           <w:szCs w:val="24"/>
         </w:rPr>
-        <w:t>开发复杂度和降低入门难度</w:t>
+        <w:t>，</w:t>
       </w:r>
       <w:r>
         <w:rPr>
@@ -426,7 +400,7 @@
           <w:kern w:val="0"/>
           <w:szCs w:val="24"/>
         </w:rPr>
-        <w:t>，</w:t>
+        <w:t>是</w:t>
       </w:r>
       <w:r>
         <w:rPr>
@@ -434,33 +408,7 @@
           <w:kern w:val="0"/>
           <w:szCs w:val="24"/>
         </w:rPr>
-        <w:t>是</w:t>
-      </w:r>
-      <w:r>
-        <w:rPr>
-          <w:rFonts w:ascii="微软雅黑" w:eastAsia="微软雅黑" w:hAnsi="微软雅黑" w:cs="宋体" w:hint="eastAsia"/>
-          <w:kern w:val="0"/>
-          <w:szCs w:val="24"/>
-        </w:rPr>
-        <w:t>在</w:t>
-      </w:r>
-      <w:proofErr w:type="spellStart"/>
-      <w:r>
-        <w:rPr>
-          <w:rFonts w:ascii="微软雅黑" w:eastAsia="微软雅黑" w:hAnsi="微软雅黑" w:cs="宋体" w:hint="eastAsia"/>
-          <w:kern w:val="0"/>
-          <w:szCs w:val="24"/>
-        </w:rPr>
-        <w:t>WebGL</w:t>
-      </w:r>
-      <w:proofErr w:type="spellEnd"/>
-      <w:r>
-        <w:rPr>
-          <w:rFonts w:ascii="微软雅黑" w:eastAsia="微软雅黑" w:hAnsi="微软雅黑" w:cs="宋体" w:hint="eastAsia"/>
-          <w:kern w:val="0"/>
-          <w:szCs w:val="24"/>
-        </w:rPr>
-        <w:t>标准基础上封装了一个轻量级的JS 3D库</w:t>
+        <w:t>在WebGL标准基础上封装了一个轻量级的JS 3D库</w:t>
       </w:r>
       <w:r>
         <w:rPr>
@@ -511,7 +459,7 @@
         <w:spacing w:line="480" w:lineRule="auto"/>
         <w:jc w:val="left"/>
         <w:rPr>
-          <w:rFonts w:ascii="微软雅黑" w:eastAsia="微软雅黑" w:hAnsi="微软雅黑" w:cs="宋体" w:hint="eastAsia"/>
+          <w:rFonts w:ascii="微软雅黑" w:eastAsia="微软雅黑" w:hAnsi="微软雅黑" w:cs="宋体"/>
           <w:kern w:val="0"/>
           <w:szCs w:val="24"/>
         </w:rPr>
@@ -579,7 +527,7 @@
         <w:spacing w:line="480" w:lineRule="auto"/>
         <w:jc w:val="left"/>
         <w:rPr>
-          <w:rFonts w:ascii="微软雅黑" w:eastAsia="微软雅黑" w:hAnsi="微软雅黑" w:cs="宋体" w:hint="eastAsia"/>
+          <w:rFonts w:ascii="微软雅黑" w:eastAsia="微软雅黑" w:hAnsi="微软雅黑" w:cs="宋体"/>
           <w:kern w:val="0"/>
           <w:szCs w:val="24"/>
         </w:rPr>
@@ -596,7 +544,7 @@
     <w:p>
       <w:pPr>
         <w:rPr>
-          <w:rFonts w:ascii="微软雅黑" w:eastAsia="微软雅黑" w:hAnsi="微软雅黑" w:cs="宋体" w:hint="eastAsia"/>
+          <w:rFonts w:ascii="微软雅黑" w:eastAsia="微软雅黑" w:hAnsi="微软雅黑" w:cs="宋体"/>
           <w:color w:val="3B3A3C"/>
           <w:kern w:val="0"/>
           <w:sz w:val="24"/>
@@ -608,7 +556,7 @@
           <w:noProof/>
         </w:rPr>
         <w:drawing>
-          <wp:inline distT="0" distB="0" distL="0" distR="0" wp14:anchorId="6A05D240" wp14:editId="7C5FE08D">
+          <wp:inline distT="0" distB="0" distL="0" distR="0" wp14:anchorId="61110B6A" wp14:editId="65EFCE74">
             <wp:extent cx="1738365" cy="1948893"/>
             <wp:effectExtent l="0" t="0" r="0" b="0"/>
             <wp:docPr id="5" name="图片 5" descr="C:\Users\kezunren\AppData\Local\Temp\企业微信截图_1594708659841.png"/>
@@ -667,20 +615,14 @@
         <w:rPr>
           <w:noProof/>
         </w:rPr>
-        <w:t xml:space="preserve">    </w:t>
+        <w:t xml:space="preserve">        </w:t>
       </w:r>
       <w:r>
         <w:rPr>
           <w:noProof/>
         </w:rPr>
-        <w:t xml:space="preserve">    </w:t>
-      </w:r>
-      <w:r>
-        <w:rPr>
-          <w:noProof/>
-        </w:rPr>
         <w:drawing>
-          <wp:inline distT="0" distB="0" distL="0" distR="0" wp14:anchorId="0536725E" wp14:editId="14CE3E6B">
+          <wp:inline distT="0" distB="0" distL="0" distR="0" wp14:anchorId="3BD01607" wp14:editId="38E9D4DF">
             <wp:extent cx="1939332" cy="1963841"/>
             <wp:effectExtent l="0" t="0" r="3810" b="0"/>
             <wp:docPr id="6" name="图片 6" descr="C:\Users\kezunren\AppData\Local\Temp\企业微信截图_15947087128533.png"/>
@@ -746,21 +688,27 @@
         <w:lastRenderedPageBreak/>
         <w:t>坐标系的原点在画布中心（</w:t>
       </w:r>
-      <w:proofErr w:type="spellStart"/>
       <w:r>
         <w:rPr>
           <w:rFonts w:cs="宋体"/>
           <w:kern w:val="0"/>
         </w:rPr>
-        <w:t>canvas.width</w:t>
-      </w:r>
-      <w:proofErr w:type="spellEnd"/>
+        <w:t>canvas.width / 2</w:t>
+      </w:r>
+      <w:r>
+        <w:rPr>
+          <w:rFonts w:ascii="微软雅黑" w:eastAsia="微软雅黑" w:hAnsi="微软雅黑" w:cs="宋体" w:hint="eastAsia"/>
+          <w:kern w:val="0"/>
+          <w:szCs w:val="24"/>
+        </w:rPr>
+        <w:t>, </w:t>
+      </w:r>
       <w:r>
         <w:rPr>
           <w:rFonts w:cs="宋体"/>
           <w:kern w:val="0"/>
         </w:rPr>
-        <w:t xml:space="preserve"> / 2</w:t>
+        <w:t>canvas.height / 2</w:t>
       </w:r>
       <w:r>
         <w:rPr>
@@ -768,23 +716,14 @@
           <w:kern w:val="0"/>
           <w:szCs w:val="24"/>
         </w:rPr>
-        <w:t>, </w:t>
-      </w:r>
-      <w:proofErr w:type="spellStart"/>
+        <w:t>）。我们可以通过 Three.js 提供的 </w:t>
+      </w:r>
       <w:r>
         <w:rPr>
           <w:rFonts w:cs="宋体"/>
           <w:kern w:val="0"/>
         </w:rPr>
-        <w:t>canvas.height</w:t>
-      </w:r>
-      <w:proofErr w:type="spellEnd"/>
-      <w:r>
-        <w:rPr>
-          <w:rFonts w:cs="宋体"/>
-          <w:kern w:val="0"/>
-        </w:rPr>
-        <w:t xml:space="preserve"> / 2</w:t>
+        <w:t>THREE.AxisHelper()</w:t>
       </w:r>
       <w:r>
         <w:rPr>
@@ -792,23 +731,7 @@
           <w:kern w:val="0"/>
           <w:szCs w:val="24"/>
         </w:rPr>
-        <w:t>）。我们可以通过 Three.js 提供的 </w:t>
-      </w:r>
-      <w:proofErr w:type="spellStart"/>
-      <w:r>
-        <w:rPr>
-          <w:rFonts w:cs="宋体"/>
-          <w:kern w:val="0"/>
-        </w:rPr>
-        <w:t>THREE.AxisHelper</w:t>
-      </w:r>
-      <w:proofErr w:type="spellEnd"/>
-      <w:r>
-        <w:rPr>
-          <w:rFonts w:cs="宋体"/>
-          <w:kern w:val="0"/>
-        </w:rPr>
-        <w:t>()</w:t>
+        <w:t> 辅助</w:t>
       </w:r>
       <w:r>
         <w:rPr>
@@ -816,7 +739,7 @@
           <w:kern w:val="0"/>
           <w:szCs w:val="24"/>
         </w:rPr>
-        <w:t> 辅助</w:t>
+        <w:t>工具</w:t>
       </w:r>
       <w:r>
         <w:rPr>
@@ -824,21 +747,13 @@
           <w:kern w:val="0"/>
           <w:szCs w:val="24"/>
         </w:rPr>
-        <w:t>工具</w:t>
-      </w:r>
-      <w:r>
-        <w:rPr>
-          <w:rFonts w:ascii="微软雅黑" w:eastAsia="微软雅黑" w:hAnsi="微软雅黑" w:cs="宋体" w:hint="eastAsia"/>
-          <w:kern w:val="0"/>
-          <w:szCs w:val="24"/>
-        </w:rPr>
         <w:t>方法将坐标系可视化。</w:t>
       </w:r>
     </w:p>
     <w:p>
       <w:pPr>
         <w:rPr>
-          <w:rFonts w:ascii="微软雅黑" w:eastAsia="微软雅黑" w:hAnsi="微软雅黑" w:cs="宋体" w:hint="eastAsia"/>
+          <w:rFonts w:ascii="微软雅黑" w:eastAsia="微软雅黑" w:hAnsi="微软雅黑" w:cs="宋体"/>
           <w:kern w:val="0"/>
           <w:sz w:val="24"/>
           <w:szCs w:val="24"/>
@@ -854,7 +769,6 @@
           <w:shd w:val="pct15" w:color="auto" w:fill="FFFFFF"/>
         </w:rPr>
       </w:pPr>
-      <w:proofErr w:type="spellStart"/>
       <w:r>
         <w:rPr>
           <w:rFonts w:ascii="微软雅黑" w:eastAsia="微软雅黑" w:hAnsi="微软雅黑" w:cs="宋体"/>
@@ -862,32 +776,13 @@
           <w:szCs w:val="24"/>
           <w:shd w:val="pct15" w:color="auto" w:fill="FFFFFF"/>
         </w:rPr>
-        <w:t>ps</w:t>
-      </w:r>
-      <w:proofErr w:type="spellEnd"/>
-      <w:r>
-        <w:rPr>
-          <w:rFonts w:ascii="微软雅黑" w:eastAsia="微软雅黑" w:hAnsi="微软雅黑" w:cs="宋体"/>
-          <w:kern w:val="0"/>
-          <w:szCs w:val="24"/>
-          <w:shd w:val="pct15" w:color="auto" w:fill="FFFFFF"/>
-        </w:rPr>
-        <w:t>:</w:t>
-      </w:r>
-      <w:r>
-        <w:rPr>
-          <w:rFonts w:ascii="微软雅黑" w:eastAsia="微软雅黑" w:hAnsi="微软雅黑" w:cs="宋体"/>
-          <w:kern w:val="0"/>
-          <w:szCs w:val="24"/>
-          <w:shd w:val="pct15" w:color="auto" w:fill="FFFFFF"/>
-        </w:rPr>
-        <w:t> 在 Three 中是没有「长度单位」这个概念的，它的数值都是根据比例计算得出，因此这里提到的 0.1 或 1000 都没有具体的含义，而是一种相对长度。</w:t>
-      </w:r>
-    </w:p>
-    <w:p>
-      <w:pPr>
-        <w:rPr>
-          <w:rFonts w:ascii="微软雅黑" w:eastAsia="微软雅黑" w:hAnsi="微软雅黑" w:hint="eastAsia"/>
+        <w:t>ps: 在 Three 中是没有「长度单位」这个概念的，它的数值都是根据比例计算得出，因此这里提到的 0.1 或 1000 都没有具体的含义，而是一种相对长度。</w:t>
+      </w:r>
+    </w:p>
+    <w:p>
+      <w:pPr>
+        <w:rPr>
+          <w:rFonts w:ascii="微软雅黑" w:eastAsia="微软雅黑" w:hAnsi="微软雅黑"/>
         </w:rPr>
       </w:pPr>
     </w:p>
@@ -899,59 +794,55 @@
           <w:numId w:val="1"/>
         </w:numPr>
         <w:rPr>
-          <w:rFonts w:ascii="微软雅黑" w:eastAsia="微软雅黑" w:hAnsi="微软雅黑" w:hint="eastAsia"/>
-          <w:color w:val="404040"/>
-          <w:shd w:val="clear" w:color="auto" w:fill="FFFFFF"/>
-        </w:rPr>
-      </w:pPr>
-      <w:r>
-        <w:rPr>
           <w:rFonts w:ascii="微软雅黑" w:eastAsia="微软雅黑" w:hAnsi="微软雅黑"/>
           <w:color w:val="404040"/>
           <w:shd w:val="clear" w:color="auto" w:fill="FFFFFF"/>
         </w:rPr>
-        <w:t xml:space="preserve"> </w:t>
-      </w:r>
-      <w:proofErr w:type="spellStart"/>
+      </w:pPr>
       <w:r>
         <w:rPr>
           <w:rFonts w:ascii="微软雅黑" w:eastAsia="微软雅黑" w:hAnsi="微软雅黑"/>
           <w:color w:val="404040"/>
           <w:shd w:val="clear" w:color="auto" w:fill="FFFFFF"/>
         </w:rPr>
-        <w:t>Threejs</w:t>
-      </w:r>
-      <w:proofErr w:type="spellEnd"/>
+        <w:t xml:space="preserve"> Threejs的</w:t>
+      </w:r>
       <w:r>
         <w:rPr>
           <w:rFonts w:ascii="微软雅黑" w:eastAsia="微软雅黑" w:hAnsi="微软雅黑"/>
           <w:color w:val="404040"/>
           <w:shd w:val="clear" w:color="auto" w:fill="FFFFFF"/>
         </w:rPr>
-        <w:t>的</w:t>
-      </w:r>
-      <w:r>
+        <w:t>常用对象</w:t>
+      </w:r>
+    </w:p>
+    <w:p>
+      <w:pPr>
         <w:rPr>
           <w:rFonts w:ascii="微软雅黑" w:eastAsia="微软雅黑" w:hAnsi="微软雅黑"/>
-          <w:color w:val="404040"/>
           <w:shd w:val="clear" w:color="auto" w:fill="FFFFFF"/>
         </w:rPr>
-        <w:t>常用对象</w:t>
-      </w:r>
-    </w:p>
-    <w:p>
-      <w:pPr>
+      </w:pPr>
+      <w:r>
+        <w:rPr>
+          <w:rFonts w:ascii="微软雅黑" w:eastAsia="微软雅黑" w:hAnsi="微软雅黑"/>
+          <w:shd w:val="clear" w:color="auto" w:fill="FFFFFF"/>
+        </w:rPr>
+        <w:t>渲染器（Renderer）</w:t>
+      </w:r>
+      <w:r>
         <w:rPr>
           <w:rFonts w:ascii="微软雅黑" w:eastAsia="微软雅黑" w:hAnsi="微软雅黑" w:hint="eastAsia"/>
           <w:shd w:val="clear" w:color="auto" w:fill="FFFFFF"/>
         </w:rPr>
-      </w:pPr>
+        <w:t>、</w:t>
+      </w:r>
       <w:r>
         <w:rPr>
           <w:rFonts w:ascii="微软雅黑" w:eastAsia="微软雅黑" w:hAnsi="微软雅黑"/>
           <w:shd w:val="clear" w:color="auto" w:fill="FFFFFF"/>
         </w:rPr>
-        <w:t>渲染器（Renderer）</w:t>
+        <w:t>场景（Scene）</w:t>
       </w:r>
       <w:r>
         <w:rPr>
@@ -965,60 +856,45 @@
           <w:rFonts w:ascii="微软雅黑" w:eastAsia="微软雅黑" w:hAnsi="微软雅黑"/>
           <w:shd w:val="clear" w:color="auto" w:fill="FFFFFF"/>
         </w:rPr>
-        <w:t>场景（Scene）</w:t>
+        <w:t>相机（Camera</w:t>
+      </w:r>
+      <w:r>
+        <w:rPr>
+          <w:rFonts w:ascii="微软雅黑" w:eastAsia="微软雅黑" w:hAnsi="微软雅黑"/>
+          <w:shd w:val="clear" w:color="auto" w:fill="FFFFFF"/>
+        </w:rPr>
+        <w:t>）</w:t>
       </w:r>
       <w:r>
         <w:rPr>
           <w:rFonts w:ascii="微软雅黑" w:eastAsia="微软雅黑" w:hAnsi="微软雅黑" w:hint="eastAsia"/>
           <w:shd w:val="clear" w:color="auto" w:fill="FFFFFF"/>
         </w:rPr>
-        <w:t>、</w:t>
-      </w:r>
-      <w:r>
+        <w:t>、光源（light）</w:t>
+      </w:r>
+    </w:p>
+    <w:p>
+      <w:pPr>
+        <w:pStyle w:val="4"/>
         <w:rPr>
           <w:rFonts w:ascii="微软雅黑" w:eastAsia="微软雅黑" w:hAnsi="微软雅黑"/>
+        </w:rPr>
+      </w:pPr>
+      <w:r>
+        <w:rPr>
+          <w:rFonts w:ascii="微软雅黑" w:eastAsia="微软雅黑" w:hAnsi="微软雅黑"/>
+        </w:rPr>
+        <w:t>渲染器（Renderer）</w:t>
+      </w:r>
+    </w:p>
+    <w:p>
+      <w:pPr>
+        <w:rPr>
+          <w:rFonts w:ascii="微软雅黑" w:eastAsia="微软雅黑" w:hAnsi="微软雅黑"/>
+          <w:color w:val="3B3A3C"/>
           <w:shd w:val="clear" w:color="auto" w:fill="FFFFFF"/>
         </w:rPr>
-        <w:t>相机（Camera</w:t>
-      </w:r>
-      <w:r>
-        <w:rPr>
-          <w:rFonts w:ascii="微软雅黑" w:eastAsia="微软雅黑" w:hAnsi="微软雅黑"/>
-          <w:shd w:val="clear" w:color="auto" w:fill="FFFFFF"/>
-        </w:rPr>
-        <w:t>）</w:t>
-      </w:r>
-      <w:r>
-        <w:rPr>
-          <w:rFonts w:ascii="微软雅黑" w:eastAsia="微软雅黑" w:hAnsi="微软雅黑" w:hint="eastAsia"/>
-          <w:shd w:val="clear" w:color="auto" w:fill="FFFFFF"/>
-        </w:rPr>
-        <w:t>、光源（light）</w:t>
-      </w:r>
-    </w:p>
-    <w:p>
-      <w:pPr>
-        <w:pStyle w:val="4"/>
-        <w:rPr>
-          <w:rFonts w:ascii="微软雅黑" w:eastAsia="微软雅黑" w:hAnsi="微软雅黑"/>
-        </w:rPr>
-      </w:pPr>
-      <w:r>
-        <w:rPr>
-          <w:rFonts w:ascii="微软雅黑" w:eastAsia="微软雅黑" w:hAnsi="微软雅黑"/>
-        </w:rPr>
-        <w:t>渲染器（Renderer）</w:t>
-      </w:r>
-    </w:p>
-    <w:p>
-      <w:pPr>
-        <w:rPr>
-          <w:rFonts w:ascii="微软雅黑" w:eastAsia="微软雅黑" w:hAnsi="微软雅黑" w:hint="eastAsia"/>
-          <w:color w:val="3B3A3C"/>
-          <w:shd w:val="clear" w:color="auto" w:fill="FFFFFF"/>
-        </w:rPr>
-      </w:pPr>
-      <w:proofErr w:type="gramStart"/>
+      </w:pPr>
       <w:r>
         <w:rPr>
           <w:rFonts w:ascii="微软雅黑" w:eastAsia="微软雅黑" w:hAnsi="微软雅黑"/>
@@ -1026,17 +902,7 @@
           <w:color w:val="FF0000"/>
           <w:shd w:val="clear" w:color="auto" w:fill="FFFFFF"/>
         </w:rPr>
-        <w:t>渲染器</w:t>
-      </w:r>
-      <w:proofErr w:type="gramEnd"/>
-      <w:r>
-        <w:rPr>
-          <w:rFonts w:ascii="微软雅黑" w:eastAsia="微软雅黑" w:hAnsi="微软雅黑"/>
-          <w:b/>
-          <w:color w:val="FF0000"/>
-          <w:shd w:val="clear" w:color="auto" w:fill="FFFFFF"/>
-        </w:rPr>
-        <w:t>则负责用如何渲染出图像</w:t>
+        <w:t>渲染器则负责用如何渲染出图像</w:t>
       </w:r>
       <w:r>
         <w:rPr>
@@ -1053,18 +919,8 @@
           <w:color w:val="3B3A3C"/>
           <w:shd w:val="clear" w:color="auto" w:fill="FFFFFF"/>
         </w:rPr>
-        <w:t>初始化</w:t>
-      </w:r>
-      <w:proofErr w:type="gramStart"/>
-      <w:r>
-        <w:rPr>
-          <w:rFonts w:ascii="微软雅黑" w:eastAsia="微软雅黑" w:hAnsi="微软雅黑"/>
-          <w:color w:val="3B3A3C"/>
-          <w:shd w:val="clear" w:color="auto" w:fill="FFFFFF"/>
-        </w:rPr>
-        <w:t>渲染器</w:t>
-      </w:r>
-      <w:proofErr w:type="gramEnd"/>
+        <w:t>初始化渲染器</w:t>
+      </w:r>
       <w:r>
         <w:rPr>
           <w:rFonts w:ascii="微软雅黑" w:eastAsia="微软雅黑" w:hAnsi="微软雅黑" w:hint="eastAsia"/>
@@ -1146,7 +1002,6 @@
         </w:rPr>
         <w:t>元素与</w:t>
       </w:r>
-      <w:proofErr w:type="gramStart"/>
       <w:r>
         <w:rPr>
           <w:rFonts w:ascii="微软雅黑" w:eastAsia="微软雅黑" w:hAnsi="微软雅黑" w:cstheme="minorBidi"/>
@@ -1158,7 +1013,6 @@
         </w:rPr>
         <w:t>渲染器</w:t>
       </w:r>
-      <w:proofErr w:type="gramEnd"/>
       <w:r>
         <w:rPr>
           <w:rFonts w:ascii="微软雅黑" w:eastAsia="微软雅黑" w:hAnsi="微软雅黑" w:cstheme="minorBidi"/>
@@ -1170,7 +1024,6 @@
         </w:rPr>
         <w:t>进行绑定，</w:t>
       </w:r>
-      <w:proofErr w:type="gramStart"/>
       <w:r>
         <w:rPr>
           <w:rFonts w:ascii="微软雅黑" w:eastAsia="微软雅黑" w:hAnsi="微软雅黑" w:cstheme="minorBidi" w:hint="eastAsia"/>
@@ -1191,19 +1044,18 @@
           <w:szCs w:val="22"/>
           <w:shd w:val="clear" w:color="auto" w:fill="FFFFFF"/>
         </w:rPr>
-        <w:t>之前</w:t>
-      </w:r>
-      <w:proofErr w:type="gramEnd"/>
-      <w:r>
-        <w:rPr>
-          <w:rFonts w:ascii="微软雅黑" w:eastAsia="微软雅黑" w:hAnsi="微软雅黑" w:cstheme="minorBidi"/>
+        <w:t>之前在 HTML中手动定义了 id 为 myCanvas 的 Canvas 元素，那么可以这样</w:t>
+      </w:r>
+      <w:r>
+        <w:rPr>
+          <w:rFonts w:ascii="微软雅黑" w:eastAsia="微软雅黑" w:hAnsi="微软雅黑" w:cstheme="minorBidi" w:hint="eastAsia"/>
           <w:color w:val="3B3A3C"/>
           <w:kern w:val="2"/>
           <w:sz w:val="21"/>
           <w:szCs w:val="22"/>
           <w:shd w:val="clear" w:color="auto" w:fill="FFFFFF"/>
         </w:rPr>
-        <w:t>在 HTML中手动定义了 id 为</w:t>
+        <w:t>初始化Render</w:t>
       </w:r>
       <w:r>
         <w:rPr>
@@ -1214,75 +1066,7 @@
           <w:szCs w:val="22"/>
           <w:shd w:val="clear" w:color="auto" w:fill="FFFFFF"/>
         </w:rPr>
-        <w:t xml:space="preserve"> </w:t>
-      </w:r>
-      <w:proofErr w:type="spellStart"/>
-      <w:r>
-        <w:rPr>
-          <w:rFonts w:ascii="微软雅黑" w:eastAsia="微软雅黑" w:hAnsi="微软雅黑" w:cstheme="minorBidi"/>
-          <w:color w:val="3B3A3C"/>
-          <w:kern w:val="2"/>
-          <w:sz w:val="21"/>
-          <w:szCs w:val="22"/>
-          <w:shd w:val="clear" w:color="auto" w:fill="FFFFFF"/>
-        </w:rPr>
-        <w:t>my</w:t>
-      </w:r>
-      <w:r>
-        <w:rPr>
-          <w:rFonts w:ascii="微软雅黑" w:eastAsia="微软雅黑" w:hAnsi="微软雅黑" w:cstheme="minorBidi"/>
-          <w:color w:val="3B3A3C"/>
-          <w:kern w:val="2"/>
-          <w:sz w:val="21"/>
-          <w:szCs w:val="22"/>
-          <w:shd w:val="clear" w:color="auto" w:fill="FFFFFF"/>
-        </w:rPr>
-        <w:t>Canvas</w:t>
-      </w:r>
-      <w:proofErr w:type="spellEnd"/>
-      <w:r>
-        <w:rPr>
-          <w:rFonts w:ascii="微软雅黑" w:eastAsia="微软雅黑" w:hAnsi="微软雅黑" w:cstheme="minorBidi"/>
-          <w:color w:val="3B3A3C"/>
-          <w:kern w:val="2"/>
-          <w:sz w:val="21"/>
-          <w:szCs w:val="22"/>
-          <w:shd w:val="clear" w:color="auto" w:fill="FFFFFF"/>
-        </w:rPr>
-        <w:t xml:space="preserve"> 的 Canvas 元素，那么可以这样</w:t>
-      </w:r>
-      <w:r>
-        <w:rPr>
-          <w:rFonts w:ascii="微软雅黑" w:eastAsia="微软雅黑" w:hAnsi="微软雅黑" w:cstheme="minorBidi" w:hint="eastAsia"/>
-          <w:color w:val="3B3A3C"/>
-          <w:kern w:val="2"/>
-          <w:sz w:val="21"/>
-          <w:szCs w:val="22"/>
-          <w:shd w:val="clear" w:color="auto" w:fill="FFFFFF"/>
-        </w:rPr>
-        <w:t>初始化Render</w:t>
-      </w:r>
-      <w:r>
-        <w:rPr>
-          <w:rFonts w:ascii="微软雅黑" w:eastAsia="微软雅黑" w:hAnsi="微软雅黑" w:cstheme="minorBidi"/>
-          <w:color w:val="3B3A3C"/>
-          <w:kern w:val="2"/>
-          <w:sz w:val="21"/>
-          <w:szCs w:val="22"/>
-          <w:shd w:val="clear" w:color="auto" w:fill="FFFFFF"/>
-        </w:rPr>
-        <w:t>er渲染器</w:t>
-      </w:r>
-      <w:r>
-        <w:rPr>
-          <w:rFonts w:ascii="微软雅黑" w:eastAsia="微软雅黑" w:hAnsi="微软雅黑" w:cstheme="minorBidi"/>
-          <w:color w:val="3B3A3C"/>
-          <w:kern w:val="2"/>
-          <w:sz w:val="21"/>
-          <w:szCs w:val="22"/>
-          <w:shd w:val="clear" w:color="auto" w:fill="FFFFFF"/>
-        </w:rPr>
-        <w:t>：</w:t>
+        <w:t>er渲染器：</w:t>
       </w:r>
     </w:p>
     <w:p>
@@ -1292,15 +1076,13 @@
         <w:spacing w:line="360" w:lineRule="atLeast"/>
         <w:jc w:val="left"/>
         <w:rPr>
-          <w:rFonts w:ascii="Consolas" w:eastAsia="宋体" w:hAnsi="Consolas" w:cs="宋体" w:hint="eastAsia"/>
+          <w:rFonts w:ascii="Consolas" w:eastAsia="宋体" w:hAnsi="Consolas" w:cs="宋体"/>
           <w:color w:val="D4D4D4"/>
           <w:kern w:val="0"/>
           <w:sz w:val="20"/>
           <w:szCs w:val="27"/>
         </w:rPr>
       </w:pPr>
-      <w:proofErr w:type="spellStart"/>
-      <w:proofErr w:type="gramStart"/>
       <w:r>
         <w:rPr>
           <w:rFonts w:ascii="Consolas" w:eastAsia="宋体" w:hAnsi="Consolas" w:cs="宋体"/>
@@ -1311,8 +1093,6 @@
         </w:rPr>
         <w:t>var</w:t>
       </w:r>
-      <w:proofErr w:type="spellEnd"/>
-      <w:proofErr w:type="gramEnd"/>
       <w:r>
         <w:rPr>
           <w:rFonts w:ascii="Consolas" w:eastAsia="宋体" w:hAnsi="Consolas" w:cs="宋体"/>
@@ -1361,18 +1141,7 @@
           <w:sz w:val="20"/>
           <w:szCs w:val="27"/>
         </w:rPr>
-        <w:t> </w:t>
-      </w:r>
-      <w:proofErr w:type="spellStart"/>
-      <w:r>
-        <w:rPr>
-          <w:rFonts w:ascii="Consolas" w:eastAsia="宋体" w:hAnsi="Consolas" w:cs="宋体"/>
-          <w:color w:val="D4D4D4"/>
-          <w:kern w:val="0"/>
-          <w:sz w:val="20"/>
-          <w:szCs w:val="27"/>
-        </w:rPr>
-        <w:t>THREE.</w:t>
+        <w:t> THREE.</w:t>
       </w:r>
       <w:r>
         <w:rPr>
@@ -1384,7 +1153,6 @@
         </w:rPr>
         <w:t>WebGLRenderer</w:t>
       </w:r>
-      <w:proofErr w:type="spellEnd"/>
       <w:r>
         <w:rPr>
           <w:rFonts w:ascii="Consolas" w:eastAsia="宋体" w:hAnsi="Consolas" w:cs="宋体"/>
@@ -1420,7 +1188,6 @@
         </w:rPr>
         <w:t>  </w:t>
       </w:r>
-      <w:proofErr w:type="gramStart"/>
       <w:r>
         <w:rPr>
           <w:rFonts w:ascii="Consolas" w:eastAsia="宋体" w:hAnsi="Consolas" w:cs="宋体"/>
@@ -1431,7 +1198,6 @@
         </w:rPr>
         <w:t>canvas</w:t>
       </w:r>
-      <w:proofErr w:type="gramEnd"/>
       <w:r>
         <w:rPr>
           <w:rFonts w:ascii="Consolas" w:eastAsia="宋体" w:hAnsi="Consolas" w:cs="宋体"/>
@@ -1442,7 +1208,6 @@
         </w:rPr>
         <w:t>: </w:t>
       </w:r>
-      <w:proofErr w:type="spellStart"/>
       <w:r>
         <w:rPr>
           <w:rFonts w:ascii="Consolas" w:eastAsia="宋体" w:hAnsi="Consolas" w:cs="宋体"/>
@@ -1473,7 +1238,6 @@
         </w:rPr>
         <w:t>getElementById</w:t>
       </w:r>
-      <w:proofErr w:type="spellEnd"/>
       <w:r>
         <w:rPr>
           <w:rFonts w:ascii="Consolas" w:eastAsia="宋体" w:hAnsi="Consolas" w:cs="宋体"/>
@@ -1494,7 +1258,6 @@
         </w:rPr>
         <w:t>'</w:t>
       </w:r>
-      <w:proofErr w:type="spellStart"/>
       <w:r>
         <w:rPr>
           <w:rFonts w:ascii="Consolas" w:eastAsia="宋体" w:hAnsi="Consolas" w:cs="宋体" w:hint="eastAsia"/>
@@ -1513,18 +1276,7 @@
           <w:sz w:val="20"/>
           <w:szCs w:val="27"/>
         </w:rPr>
-        <w:t>Canvas</w:t>
-      </w:r>
-      <w:proofErr w:type="spellEnd"/>
-      <w:r>
-        <w:rPr>
-          <w:rFonts w:ascii="Consolas" w:eastAsia="宋体" w:hAnsi="Consolas" w:cs="宋体"/>
-          <w:color w:val="CE9178"/>
-          <w:kern w:val="0"/>
-          <w:sz w:val="20"/>
-          <w:szCs w:val="27"/>
-        </w:rPr>
-        <w:t>'</w:t>
+        <w:t>Canvas'</w:t>
       </w:r>
       <w:r>
         <w:rPr>
@@ -1544,7 +1296,7 @@
         <w:spacing w:line="360" w:lineRule="atLeast"/>
         <w:jc w:val="left"/>
         <w:rPr>
-          <w:rFonts w:ascii="Consolas" w:eastAsia="宋体" w:hAnsi="Consolas" w:cs="宋体" w:hint="eastAsia"/>
+          <w:rFonts w:ascii="Consolas" w:eastAsia="宋体" w:hAnsi="Consolas" w:cs="宋体"/>
           <w:color w:val="D4D4D4"/>
           <w:kern w:val="0"/>
           <w:sz w:val="20"/>
@@ -1565,7 +1317,7 @@
     <w:p>
       <w:pPr>
         <w:rPr>
-          <w:rFonts w:ascii="微软雅黑" w:eastAsia="微软雅黑" w:hAnsi="微软雅黑" w:hint="eastAsia"/>
+          <w:rFonts w:ascii="微软雅黑" w:eastAsia="微软雅黑" w:hAnsi="微软雅黑"/>
           <w:color w:val="3B3A3C"/>
           <w:shd w:val="clear" w:color="auto" w:fill="FFFFFF"/>
         </w:rPr>
@@ -1579,33 +1331,31 @@
           <w:kern w:val="0"/>
           <w:szCs w:val="24"/>
         </w:rPr>
-        <w:t>（2）利用</w:t>
-      </w:r>
-      <w:proofErr w:type="spellStart"/>
+        <w:t>（2）利用Three</w:t>
+      </w:r>
+      <w:r>
+        <w:rPr>
+          <w:rFonts w:ascii="微软雅黑" w:eastAsia="微软雅黑" w:hAnsi="微软雅黑" w:cs="宋体"/>
+          <w:kern w:val="0"/>
+          <w:szCs w:val="24"/>
+        </w:rPr>
+        <w:t>js生成</w:t>
+      </w:r>
       <w:r>
         <w:rPr>
           <w:rFonts w:ascii="微软雅黑" w:eastAsia="微软雅黑" w:hAnsi="微软雅黑" w:cs="宋体" w:hint="eastAsia"/>
           <w:kern w:val="0"/>
           <w:szCs w:val="24"/>
         </w:rPr>
-        <w:t>Three</w:t>
-      </w:r>
-      <w:r>
-        <w:rPr>
-          <w:rFonts w:ascii="微软雅黑" w:eastAsia="微软雅黑" w:hAnsi="微软雅黑" w:cs="宋体"/>
-          <w:kern w:val="0"/>
-          <w:szCs w:val="24"/>
-        </w:rPr>
-        <w:t>js</w:t>
-      </w:r>
-      <w:proofErr w:type="spellEnd"/>
-      <w:r>
-        <w:rPr>
-          <w:rFonts w:ascii="微软雅黑" w:eastAsia="微软雅黑" w:hAnsi="微软雅黑" w:cs="宋体"/>
-          <w:kern w:val="0"/>
-          <w:szCs w:val="24"/>
-        </w:rPr>
-        <w:t>生成</w:t>
+        <w:t>Canva</w:t>
+      </w:r>
+      <w:r>
+        <w:rPr>
+          <w:rFonts w:ascii="微软雅黑" w:eastAsia="微软雅黑" w:hAnsi="微软雅黑" w:cs="宋体"/>
+          <w:kern w:val="0"/>
+          <w:szCs w:val="24"/>
+        </w:rPr>
+        <w:t>s元素</w:t>
       </w:r>
       <w:r>
         <w:rPr>
@@ -1613,15 +1363,15 @@
           <w:kern w:val="0"/>
           <w:szCs w:val="24"/>
         </w:rPr>
-        <w:t>Canva</w:t>
-      </w:r>
-      <w:r>
-        <w:rPr>
-          <w:rFonts w:ascii="微软雅黑" w:eastAsia="微软雅黑" w:hAnsi="微软雅黑" w:cs="宋体"/>
-          <w:kern w:val="0"/>
-          <w:szCs w:val="24"/>
-        </w:rPr>
-        <w:t>s元素</w:t>
+        <w:t>，</w:t>
+      </w:r>
+      <w:r>
+        <w:rPr>
+          <w:rFonts w:ascii="微软雅黑" w:eastAsia="微软雅黑" w:hAnsi="微软雅黑" w:cs="宋体"/>
+          <w:kern w:val="0"/>
+          <w:szCs w:val="24"/>
+        </w:rPr>
+        <w:t>在HTML中就不需要定义 Canvas 元素</w:t>
       </w:r>
       <w:r>
         <w:rPr>
@@ -1629,65 +1379,15 @@
           <w:kern w:val="0"/>
           <w:szCs w:val="24"/>
         </w:rPr>
-        <w:t>，</w:t>
-      </w:r>
-      <w:r>
-        <w:rPr>
-          <w:rFonts w:ascii="微软雅黑" w:eastAsia="微软雅黑" w:hAnsi="微软雅黑" w:cs="宋体"/>
-          <w:kern w:val="0"/>
-          <w:szCs w:val="24"/>
-        </w:rPr>
-        <w:t>在</w:t>
-      </w:r>
-      <w:r>
-        <w:rPr>
-          <w:rFonts w:ascii="微软雅黑" w:eastAsia="微软雅黑" w:hAnsi="微软雅黑" w:cs="宋体"/>
-          <w:kern w:val="0"/>
-          <w:szCs w:val="24"/>
-        </w:rPr>
-        <w:t>HTML</w:t>
-      </w:r>
-      <w:r>
-        <w:rPr>
-          <w:rFonts w:ascii="微软雅黑" w:eastAsia="微软雅黑" w:hAnsi="微软雅黑" w:cs="宋体"/>
-          <w:kern w:val="0"/>
-          <w:szCs w:val="24"/>
-        </w:rPr>
-        <w:t>中就不需要定义 Canvas 元素</w:t>
-      </w:r>
-      <w:r>
-        <w:rPr>
-          <w:rFonts w:ascii="微软雅黑" w:eastAsia="微软雅黑" w:hAnsi="微软雅黑" w:cs="宋体" w:hint="eastAsia"/>
-          <w:kern w:val="0"/>
-          <w:szCs w:val="24"/>
-        </w:rPr>
-        <w:t>，通过</w:t>
-      </w:r>
-      <w:proofErr w:type="spellStart"/>
-      <w:r>
-        <w:rPr>
-          <w:rFonts w:ascii="微软雅黑" w:eastAsia="微软雅黑" w:hAnsi="微软雅黑" w:cs="宋体" w:hint="eastAsia"/>
-          <w:kern w:val="0"/>
-          <w:szCs w:val="24"/>
-        </w:rPr>
-        <w:t>Three</w:t>
-      </w:r>
-      <w:r>
-        <w:rPr>
-          <w:rFonts w:ascii="微软雅黑" w:eastAsia="微软雅黑" w:hAnsi="微软雅黑" w:cs="宋体"/>
-          <w:kern w:val="0"/>
-          <w:szCs w:val="24"/>
-        </w:rPr>
-        <w:t>js</w:t>
-      </w:r>
-      <w:proofErr w:type="spellEnd"/>
-      <w:r>
-        <w:rPr>
-          <w:rFonts w:ascii="微软雅黑" w:eastAsia="微软雅黑" w:hAnsi="微软雅黑" w:cs="宋体"/>
-          <w:kern w:val="0"/>
-          <w:szCs w:val="24"/>
-        </w:rPr>
-        <w:t>设置了一个宽高为</w:t>
+        <w:t>，通过Three</w:t>
+      </w:r>
+      <w:r>
+        <w:rPr>
+          <w:rFonts w:ascii="微软雅黑" w:eastAsia="微软雅黑" w:hAnsi="微软雅黑" w:cs="宋体"/>
+          <w:kern w:val="0"/>
+          <w:szCs w:val="24"/>
+        </w:rPr>
+        <w:t>js设置了一个宽高为</w:t>
       </w:r>
       <w:r>
         <w:rPr>
@@ -1736,8 +1436,6 @@
           <w:szCs w:val="27"/>
         </w:rPr>
       </w:pPr>
-      <w:proofErr w:type="spellStart"/>
-      <w:proofErr w:type="gramStart"/>
       <w:r>
         <w:rPr>
           <w:rFonts w:ascii="Consolas" w:eastAsia="宋体" w:hAnsi="Consolas" w:cs="宋体"/>
@@ -1748,8 +1446,6 @@
         </w:rPr>
         <w:t>var</w:t>
       </w:r>
-      <w:proofErr w:type="spellEnd"/>
-      <w:proofErr w:type="gramEnd"/>
       <w:r>
         <w:rPr>
           <w:rFonts w:ascii="Consolas" w:eastAsia="宋体" w:hAnsi="Consolas" w:cs="宋体"/>
@@ -1798,18 +1494,7 @@
           <w:sz w:val="20"/>
           <w:szCs w:val="27"/>
         </w:rPr>
-        <w:t> </w:t>
-      </w:r>
-      <w:proofErr w:type="spellStart"/>
-      <w:r>
-        <w:rPr>
-          <w:rFonts w:ascii="Consolas" w:eastAsia="宋体" w:hAnsi="Consolas" w:cs="宋体"/>
-          <w:color w:val="D4D4D4"/>
-          <w:kern w:val="0"/>
-          <w:sz w:val="20"/>
-          <w:szCs w:val="27"/>
-        </w:rPr>
-        <w:t>THREE.</w:t>
+        <w:t> THREE.</w:t>
       </w:r>
       <w:r>
         <w:rPr>
@@ -1821,7 +1506,6 @@
         </w:rPr>
         <w:t>WebGLRenderer</w:t>
       </w:r>
-      <w:proofErr w:type="spellEnd"/>
       <w:r>
         <w:rPr>
           <w:rFonts w:ascii="Consolas" w:eastAsia="宋体" w:hAnsi="Consolas" w:cs="宋体"/>
@@ -1840,14 +1524,13 @@
         <w:spacing w:line="360" w:lineRule="atLeast"/>
         <w:jc w:val="left"/>
         <w:rPr>
-          <w:rFonts w:ascii="Consolas" w:eastAsia="宋体" w:hAnsi="Consolas" w:cs="宋体" w:hint="eastAsia"/>
+          <w:rFonts w:ascii="Consolas" w:eastAsia="宋体" w:hAnsi="Consolas" w:cs="宋体"/>
           <w:color w:val="D4D4D4"/>
           <w:kern w:val="0"/>
           <w:sz w:val="20"/>
           <w:szCs w:val="27"/>
         </w:rPr>
       </w:pPr>
-      <w:proofErr w:type="spellStart"/>
       <w:r>
         <w:rPr>
           <w:rFonts w:ascii="Consolas" w:eastAsia="宋体" w:hAnsi="Consolas" w:cs="宋体"/>
@@ -1878,7 +1561,6 @@
         </w:rPr>
         <w:t>setSize</w:t>
       </w:r>
-      <w:proofErr w:type="spellEnd"/>
       <w:r>
         <w:rPr>
           <w:rFonts w:ascii="Consolas" w:eastAsia="宋体" w:hAnsi="Consolas" w:cs="宋体"/>
@@ -1964,8 +1646,6 @@
           <w:szCs w:val="27"/>
         </w:rPr>
       </w:pPr>
-      <w:proofErr w:type="spellStart"/>
-      <w:proofErr w:type="gramStart"/>
       <w:r>
         <w:rPr>
           <w:rFonts w:ascii="Consolas" w:eastAsia="宋体" w:hAnsi="Consolas" w:cs="宋体"/>
@@ -2016,7 +1696,6 @@
         </w:rPr>
         <w:t>appendChild</w:t>
       </w:r>
-      <w:proofErr w:type="spellEnd"/>
       <w:r>
         <w:rPr>
           <w:rFonts w:ascii="Consolas" w:eastAsia="宋体" w:hAnsi="Consolas" w:cs="宋体"/>
@@ -2027,8 +1706,6 @@
         </w:rPr>
         <w:t>(</w:t>
       </w:r>
-      <w:proofErr w:type="spellStart"/>
-      <w:proofErr w:type="gramEnd"/>
       <w:r>
         <w:rPr>
           <w:rFonts w:ascii="Consolas" w:eastAsia="宋体" w:hAnsi="Consolas" w:cs="宋体"/>
@@ -2047,18 +1724,7 @@
           <w:sz w:val="20"/>
           <w:szCs w:val="27"/>
         </w:rPr>
-        <w:t>.domElement</w:t>
-      </w:r>
-      <w:proofErr w:type="spellEnd"/>
-      <w:r>
-        <w:rPr>
-          <w:rFonts w:ascii="Consolas" w:eastAsia="宋体" w:hAnsi="Consolas" w:cs="宋体"/>
-          <w:color w:val="D4D4D4"/>
-          <w:kern w:val="0"/>
-          <w:sz w:val="20"/>
-          <w:szCs w:val="27"/>
-        </w:rPr>
-        <w:t>);</w:t>
+        <w:t>.domElement);</w:t>
       </w:r>
     </w:p>
     <w:p>
@@ -2068,105 +1734,81 @@
         <w:spacing w:line="360" w:lineRule="atLeast"/>
         <w:jc w:val="left"/>
         <w:rPr>
+          <w:rFonts w:ascii="Consolas" w:eastAsia="宋体" w:hAnsi="Consolas" w:cs="宋体"/>
+          <w:color w:val="D4D4D4"/>
+          <w:kern w:val="0"/>
+          <w:sz w:val="20"/>
+          <w:szCs w:val="27"/>
+        </w:rPr>
+      </w:pPr>
+      <w:r>
+        <w:rPr>
+          <w:rFonts w:ascii="Consolas" w:eastAsia="宋体" w:hAnsi="Consolas" w:cs="宋体"/>
+          <w:color w:val="9CDCFE"/>
+          <w:kern w:val="0"/>
+          <w:sz w:val="20"/>
+          <w:szCs w:val="27"/>
+        </w:rPr>
+        <w:t>renderer</w:t>
+      </w:r>
+      <w:r>
+        <w:rPr>
+          <w:rFonts w:ascii="Consolas" w:eastAsia="宋体" w:hAnsi="Consolas" w:cs="宋体"/>
+          <w:color w:val="D4D4D4"/>
+          <w:kern w:val="0"/>
+          <w:sz w:val="20"/>
+          <w:szCs w:val="27"/>
+        </w:rPr>
+        <w:t>.</w:t>
+      </w:r>
+      <w:r>
+        <w:rPr>
+          <w:rFonts w:ascii="Consolas" w:eastAsia="宋体" w:hAnsi="Consolas" w:cs="宋体"/>
+          <w:color w:val="9CDCFE"/>
+          <w:kern w:val="0"/>
+          <w:sz w:val="20"/>
+          <w:szCs w:val="27"/>
+        </w:rPr>
+        <w:t>setClearColor</w:t>
+      </w:r>
+      <w:r>
+        <w:rPr>
+          <w:rFonts w:ascii="Consolas" w:eastAsia="宋体" w:hAnsi="Consolas" w:cs="宋体"/>
+          <w:color w:val="D4D4D4"/>
+          <w:kern w:val="0"/>
+          <w:sz w:val="20"/>
+          <w:szCs w:val="27"/>
+        </w:rPr>
+        <w:t>(</w:t>
+      </w:r>
+      <w:r>
+        <w:rPr>
+          <w:rFonts w:ascii="Consolas" w:eastAsia="宋体" w:hAnsi="Consolas" w:cs="宋体"/>
+          <w:color w:val="CE9178"/>
+          <w:kern w:val="0"/>
+          <w:sz w:val="20"/>
+          <w:szCs w:val="27"/>
+        </w:rPr>
+        <w:t>'#ffffff'</w:t>
+      </w:r>
+      <w:r>
+        <w:rPr>
+          <w:rFonts w:ascii="Consolas" w:eastAsia="宋体" w:hAnsi="Consolas" w:cs="宋体"/>
+          <w:color w:val="D4D4D4"/>
+          <w:kern w:val="0"/>
+          <w:sz w:val="20"/>
+          <w:szCs w:val="27"/>
+        </w:rPr>
+        <w:t>);</w:t>
+      </w:r>
+      <w:r>
+        <w:rPr>
           <w:rFonts w:ascii="Consolas" w:eastAsia="宋体" w:hAnsi="Consolas" w:cs="宋体" w:hint="eastAsia"/>
           <w:color w:val="D4D4D4"/>
           <w:kern w:val="0"/>
           <w:sz w:val="20"/>
           <w:szCs w:val="27"/>
         </w:rPr>
-      </w:pPr>
-      <w:proofErr w:type="spellStart"/>
-      <w:r>
-        <w:rPr>
-          <w:rFonts w:ascii="Consolas" w:eastAsia="宋体" w:hAnsi="Consolas" w:cs="宋体"/>
-          <w:color w:val="9CDCFE"/>
-          <w:kern w:val="0"/>
-          <w:sz w:val="20"/>
-          <w:szCs w:val="27"/>
-        </w:rPr>
-        <w:t>renderer</w:t>
-      </w:r>
-      <w:r>
-        <w:rPr>
-          <w:rFonts w:ascii="Consolas" w:eastAsia="宋体" w:hAnsi="Consolas" w:cs="宋体"/>
-          <w:color w:val="D4D4D4"/>
-          <w:kern w:val="0"/>
-          <w:sz w:val="20"/>
-          <w:szCs w:val="27"/>
-        </w:rPr>
-        <w:t>.</w:t>
-      </w:r>
-      <w:r>
-        <w:rPr>
-          <w:rFonts w:ascii="Consolas" w:eastAsia="宋体" w:hAnsi="Consolas" w:cs="宋体"/>
-          <w:color w:val="9CDCFE"/>
-          <w:kern w:val="0"/>
-          <w:sz w:val="20"/>
-          <w:szCs w:val="27"/>
-        </w:rPr>
-        <w:t>setClearColor</w:t>
-      </w:r>
-      <w:proofErr w:type="spellEnd"/>
-      <w:r>
-        <w:rPr>
-          <w:rFonts w:ascii="Consolas" w:eastAsia="宋体" w:hAnsi="Consolas" w:cs="宋体"/>
-          <w:color w:val="D4D4D4"/>
-          <w:kern w:val="0"/>
-          <w:sz w:val="20"/>
-          <w:szCs w:val="27"/>
-        </w:rPr>
-        <w:t>(</w:t>
-      </w:r>
-      <w:r>
-        <w:rPr>
-          <w:rFonts w:ascii="Consolas" w:eastAsia="宋体" w:hAnsi="Consolas" w:cs="宋体"/>
-          <w:color w:val="CE9178"/>
-          <w:kern w:val="0"/>
-          <w:sz w:val="20"/>
-          <w:szCs w:val="27"/>
-        </w:rPr>
-        <w:t>'#</w:t>
-      </w:r>
-      <w:proofErr w:type="spellStart"/>
-      <w:r>
-        <w:rPr>
-          <w:rFonts w:ascii="Consolas" w:eastAsia="宋体" w:hAnsi="Consolas" w:cs="宋体"/>
-          <w:color w:val="CE9178"/>
-          <w:kern w:val="0"/>
-          <w:sz w:val="20"/>
-          <w:szCs w:val="27"/>
-        </w:rPr>
-        <w:t>ffffff</w:t>
-      </w:r>
-      <w:proofErr w:type="spellEnd"/>
-      <w:r>
-        <w:rPr>
-          <w:rFonts w:ascii="Consolas" w:eastAsia="宋体" w:hAnsi="Consolas" w:cs="宋体"/>
-          <w:color w:val="CE9178"/>
-          <w:kern w:val="0"/>
-          <w:sz w:val="20"/>
-          <w:szCs w:val="27"/>
-        </w:rPr>
-        <w:t>'</w:t>
-      </w:r>
-      <w:r>
-        <w:rPr>
-          <w:rFonts w:ascii="Consolas" w:eastAsia="宋体" w:hAnsi="Consolas" w:cs="宋体"/>
-          <w:color w:val="D4D4D4"/>
-          <w:kern w:val="0"/>
-          <w:sz w:val="20"/>
-          <w:szCs w:val="27"/>
-        </w:rPr>
-        <w:t>);</w:t>
-      </w:r>
-      <w:r>
-        <w:rPr>
-          <w:rFonts w:ascii="Consolas" w:eastAsia="宋体" w:hAnsi="Consolas" w:cs="宋体" w:hint="eastAsia"/>
-          <w:color w:val="D4D4D4"/>
-          <w:kern w:val="0"/>
-          <w:sz w:val="20"/>
-          <w:szCs w:val="27"/>
-        </w:rPr>
         <w:t xml:space="preserve"> </w:t>
       </w:r>
       <w:r>
@@ -2202,21 +1844,13 @@
           <w:rFonts w:ascii="微软雅黑" w:eastAsia="微软雅黑" w:hAnsi="微软雅黑"/>
         </w:rPr>
         <w:lastRenderedPageBreak/>
-        <w:t>场景（Sc</w:t>
-      </w:r>
-      <w:bookmarkStart w:id="0" w:name="_GoBack"/>
-      <w:bookmarkEnd w:id="0"/>
-      <w:r>
-        <w:rPr>
-          <w:rFonts w:ascii="微软雅黑" w:eastAsia="微软雅黑" w:hAnsi="微软雅黑"/>
-        </w:rPr>
-        <w:t>ene）</w:t>
-      </w:r>
-    </w:p>
-    <w:p>
-      <w:pPr>
-        <w:rPr>
-          <w:rFonts w:ascii="微软雅黑" w:eastAsia="微软雅黑" w:hAnsi="微软雅黑" w:cs="宋体" w:hint="eastAsia"/>
+        <w:t>场景（Scene）</w:t>
+      </w:r>
+    </w:p>
+    <w:p>
+      <w:pPr>
+        <w:rPr>
+          <w:rFonts w:ascii="微软雅黑" w:eastAsia="微软雅黑" w:hAnsi="微软雅黑" w:cs="宋体"/>
           <w:b/>
           <w:color w:val="FF0000"/>
           <w:kern w:val="0"/>
@@ -2272,7 +1906,6 @@
           <w:szCs w:val="27"/>
         </w:rPr>
       </w:pPr>
-      <w:proofErr w:type="spellStart"/>
       <w:r>
         <w:rPr>
           <w:rFonts w:ascii="Consolas" w:eastAsia="宋体" w:hAnsi="Consolas" w:cs="宋体"/>
@@ -2281,40 +1914,7 @@
           <w:sz w:val="20"/>
           <w:szCs w:val="27"/>
         </w:rPr>
-        <w:t>var</w:t>
-      </w:r>
-      <w:proofErr w:type="spellEnd"/>
-      <w:r>
-        <w:rPr>
-          <w:rFonts w:ascii="Consolas" w:eastAsia="宋体" w:hAnsi="Consolas" w:cs="宋体"/>
-          <w:color w:val="9CDCFE"/>
-          <w:kern w:val="0"/>
-          <w:sz w:val="20"/>
-          <w:szCs w:val="27"/>
-        </w:rPr>
-        <w:t> scene = new </w:t>
-      </w:r>
-      <w:proofErr w:type="spellStart"/>
-      <w:r>
-        <w:rPr>
-          <w:rFonts w:ascii="Consolas" w:eastAsia="宋体" w:hAnsi="Consolas" w:cs="宋体"/>
-          <w:color w:val="9CDCFE"/>
-          <w:kern w:val="0"/>
-          <w:sz w:val="20"/>
-          <w:szCs w:val="27"/>
-        </w:rPr>
-        <w:t>THREE.Scene</w:t>
-      </w:r>
-      <w:proofErr w:type="spellEnd"/>
-      <w:r>
-        <w:rPr>
-          <w:rFonts w:ascii="Consolas" w:eastAsia="宋体" w:hAnsi="Consolas" w:cs="宋体"/>
-          <w:color w:val="9CDCFE"/>
-          <w:kern w:val="0"/>
-          <w:sz w:val="20"/>
-          <w:szCs w:val="27"/>
-        </w:rPr>
-        <w:t>();</w:t>
+        <w:t>var scene = new THREE.Scene();</w:t>
       </w:r>
       <w:r>
         <w:rPr>
@@ -2371,8 +1971,6 @@
           <w:szCs w:val="27"/>
         </w:rPr>
       </w:pPr>
-      <w:proofErr w:type="spellStart"/>
-      <w:proofErr w:type="gramStart"/>
       <w:r>
         <w:rPr>
           <w:rFonts w:ascii="Consolas" w:eastAsia="宋体" w:hAnsi="Consolas" w:cs="宋体"/>
@@ -2383,8 +1981,6 @@
         </w:rPr>
         <w:t>var</w:t>
       </w:r>
-      <w:proofErr w:type="spellEnd"/>
-      <w:proofErr w:type="gramEnd"/>
       <w:r>
         <w:rPr>
           <w:rFonts w:ascii="Consolas" w:eastAsia="宋体" w:hAnsi="Consolas" w:cs="宋体"/>
@@ -2430,7 +2026,6 @@
           <w:szCs w:val="27"/>
         </w:rPr>
       </w:pPr>
-      <w:proofErr w:type="spellStart"/>
       <w:r>
         <w:rPr>
           <w:rFonts w:ascii="Consolas" w:eastAsia="宋体" w:hAnsi="Consolas" w:cs="宋体"/>
@@ -2461,7 +2056,6 @@
         </w:rPr>
         <w:t>add</w:t>
       </w:r>
-      <w:proofErr w:type="spellEnd"/>
       <w:r>
         <w:rPr>
           <w:rFonts w:ascii="Consolas" w:eastAsia="宋体" w:hAnsi="Consolas" w:cs="宋体"/>
@@ -2556,7 +2150,7 @@
     <w:p>
       <w:pPr>
         <w:rPr>
-          <w:rFonts w:ascii="微软雅黑" w:eastAsia="微软雅黑" w:hAnsi="微软雅黑" w:hint="eastAsia"/>
+          <w:rFonts w:ascii="微软雅黑" w:eastAsia="微软雅黑" w:hAnsi="微软雅黑"/>
         </w:rPr>
       </w:pPr>
     </w:p>
@@ -2577,7 +2171,7 @@
     <w:p>
       <w:pPr>
         <w:rPr>
-          <w:rFonts w:ascii="微软雅黑" w:eastAsia="微软雅黑" w:hAnsi="微软雅黑" w:cs="宋体" w:hint="eastAsia"/>
+          <w:rFonts w:ascii="微软雅黑" w:eastAsia="微软雅黑" w:hAnsi="微软雅黑" w:cs="宋体"/>
           <w:b/>
           <w:color w:val="FF0000"/>
           <w:kern w:val="0"/>
@@ -2598,36 +2192,51 @@
     <w:p>
       <w:pPr>
         <w:rPr>
+          <w:rFonts w:ascii="微软雅黑" w:eastAsia="微软雅黑" w:hAnsi="微软雅黑" w:cs="宋体"/>
+          <w:kern w:val="0"/>
+          <w:szCs w:val="24"/>
+        </w:rPr>
+      </w:pPr>
+      <w:r>
+        <w:rPr>
+          <w:rFonts w:ascii="微软雅黑" w:eastAsia="微软雅黑" w:hAnsi="微软雅黑" w:cs="宋体"/>
+          <w:kern w:val="0"/>
+          <w:szCs w:val="24"/>
+        </w:rPr>
+        <w:t>相机有自己的位置（position）、朝向（lookAt）和</w:t>
+      </w:r>
+      <w:r>
+        <w:rPr>
           <w:rFonts w:ascii="微软雅黑" w:eastAsia="微软雅黑" w:hAnsi="微软雅黑" w:cs="宋体" w:hint="eastAsia"/>
           <w:kern w:val="0"/>
           <w:szCs w:val="24"/>
         </w:rPr>
-      </w:pPr>
-      <w:r>
-        <w:rPr>
-          <w:rFonts w:ascii="微软雅黑" w:eastAsia="微软雅黑" w:hAnsi="微软雅黑" w:cs="宋体"/>
-          <w:kern w:val="0"/>
-          <w:szCs w:val="24"/>
-        </w:rPr>
-        <w:t>相机有自己的位置（position）、朝向（</w:t>
-      </w:r>
-      <w:proofErr w:type="spellStart"/>
-      <w:r>
-        <w:rPr>
-          <w:rFonts w:ascii="微软雅黑" w:eastAsia="微软雅黑" w:hAnsi="微软雅黑" w:cs="宋体"/>
-          <w:kern w:val="0"/>
-          <w:szCs w:val="24"/>
-        </w:rPr>
-        <w:t>lookAt</w:t>
-      </w:r>
-      <w:proofErr w:type="spellEnd"/>
-      <w:r>
-        <w:rPr>
-          <w:rFonts w:ascii="微软雅黑" w:eastAsia="微软雅黑" w:hAnsi="微软雅黑" w:cs="宋体"/>
-          <w:kern w:val="0"/>
-          <w:szCs w:val="24"/>
-        </w:rPr>
-        <w:t>）和</w:t>
+        <w:t xml:space="preserve"> </w:t>
+      </w:r>
+      <w:r>
+        <w:rPr>
+          <w:rFonts w:ascii="微软雅黑" w:eastAsia="微软雅黑" w:hAnsi="微软雅黑" w:cs="宋体"/>
+          <w:kern w:val="0"/>
+          <w:szCs w:val="24"/>
+        </w:rPr>
+        <w:t>可视域</w:t>
+      </w:r>
+    </w:p>
+    <w:p>
+      <w:pPr>
+        <w:rPr>
+          <w:rFonts w:ascii="微软雅黑" w:eastAsia="微软雅黑" w:hAnsi="微软雅黑" w:cs="宋体"/>
+          <w:kern w:val="0"/>
+          <w:szCs w:val="24"/>
+        </w:rPr>
+      </w:pPr>
+      <w:r>
+        <w:rPr>
+          <w:rFonts w:ascii="微软雅黑" w:eastAsia="微软雅黑" w:hAnsi="微软雅黑" w:cs="宋体"/>
+          <w:kern w:val="0"/>
+          <w:szCs w:val="24"/>
+        </w:rPr>
+        <w:t>我们创建的图形一定要放在相机的可视域中才能看得见。可视域与相机的类型、相机的位置和朝向都有关。</w:t>
       </w:r>
       <w:r>
         <w:rPr>
@@ -2635,38 +2244,13 @@
           <w:kern w:val="0"/>
           <w:szCs w:val="24"/>
         </w:rPr>
-        <w:t xml:space="preserve"> </w:t>
-      </w:r>
-      <w:r>
-        <w:rPr>
-          <w:rFonts w:ascii="微软雅黑" w:eastAsia="微软雅黑" w:hAnsi="微软雅黑" w:cs="宋体"/>
-          <w:kern w:val="0"/>
-          <w:szCs w:val="24"/>
-        </w:rPr>
-        <w:t>可视域</w:t>
-      </w:r>
-    </w:p>
-    <w:p>
-      <w:pPr>
-        <w:rPr>
-          <w:rFonts w:ascii="微软雅黑" w:eastAsia="微软雅黑" w:hAnsi="微软雅黑" w:cs="宋体"/>
-          <w:kern w:val="0"/>
-          <w:szCs w:val="24"/>
-        </w:rPr>
-      </w:pPr>
-      <w:r>
-        <w:rPr>
-          <w:rFonts w:ascii="微软雅黑" w:eastAsia="微软雅黑" w:hAnsi="微软雅黑" w:cs="宋体"/>
-          <w:kern w:val="0"/>
-          <w:szCs w:val="24"/>
-        </w:rPr>
-        <w:t>我们创建的图形一定要放在相机的可视域中才能看得见。可视域与相机的类型、相机的位置和朝向都有关。</w:t>
-      </w:r>
-    </w:p>
-    <w:p>
-      <w:pPr>
-        <w:rPr>
-          <w:rFonts w:ascii="微软雅黑" w:eastAsia="微软雅黑" w:hAnsi="微软雅黑" w:cs="宋体" w:hint="eastAsia"/>
+        <w:t>有了照相机才能把看的的东西渲染在canvas画布中。</w:t>
+      </w:r>
+    </w:p>
+    <w:p>
+      <w:pPr>
+        <w:rPr>
+          <w:rFonts w:ascii="微软雅黑" w:eastAsia="微软雅黑" w:hAnsi="微软雅黑" w:cs="宋体"/>
           <w:color w:val="3B3A3C"/>
           <w:kern w:val="0"/>
           <w:sz w:val="24"/>
@@ -2676,18 +2260,18 @@
     </w:p>
     <w:p>
       <w:pPr>
-        <w:rPr>
-          <w:rFonts w:ascii="微软雅黑" w:eastAsia="微软雅黑" w:hAnsi="微软雅黑" w:hint="eastAsia"/>
-          <w:b/>
-          <w:sz w:val="32"/>
-        </w:rPr>
-      </w:pPr>
-      <w:r>
         <w:rPr>
           <w:rFonts w:ascii="微软雅黑" w:eastAsia="微软雅黑" w:hAnsi="微软雅黑"/>
           <w:b/>
           <w:sz w:val="32"/>
         </w:rPr>
+      </w:pPr>
+      <w:r>
+        <w:rPr>
+          <w:rFonts w:ascii="微软雅黑" w:eastAsia="微软雅黑" w:hAnsi="微软雅黑"/>
+          <w:b/>
+          <w:sz w:val="32"/>
+        </w:rPr>
         <w:t>相机的类型</w:t>
       </w:r>
     </w:p>
@@ -2725,33 +2309,13 @@
           <w:kern w:val="0"/>
           <w:szCs w:val="24"/>
         </w:rPr>
-        <w:t>相机（</w:t>
-      </w:r>
-      <w:proofErr w:type="spellStart"/>
-      <w:r>
-        <w:rPr>
-          <w:rFonts w:ascii="微软雅黑" w:eastAsia="微软雅黑" w:hAnsi="微软雅黑" w:cs="宋体"/>
-          <w:color w:val="3B3A3C"/>
-          <w:kern w:val="0"/>
-          <w:szCs w:val="24"/>
-        </w:rPr>
-        <w:t>OrthographicCamera</w:t>
-      </w:r>
-      <w:proofErr w:type="spellEnd"/>
-      <w:r>
-        <w:rPr>
-          <w:rFonts w:ascii="微软雅黑" w:eastAsia="微软雅黑" w:hAnsi="微软雅黑" w:cs="宋体"/>
-          <w:color w:val="3B3A3C"/>
-          <w:kern w:val="0"/>
-          <w:szCs w:val="24"/>
-        </w:rPr>
-        <w:t>）</w:t>
-      </w:r>
-    </w:p>
-    <w:p>
-      <w:pPr>
-        <w:rPr>
-          <w:rFonts w:ascii="微软雅黑" w:eastAsia="微软雅黑" w:hAnsi="微软雅黑" w:cs="宋体" w:hint="eastAsia"/>
+        <w:t>相机（OrthographicCamera）</w:t>
+      </w:r>
+    </w:p>
+    <w:p>
+      <w:pPr>
+        <w:rPr>
+          <w:rFonts w:ascii="微软雅黑" w:eastAsia="微软雅黑" w:hAnsi="微软雅黑" w:cs="宋体"/>
           <w:color w:val="3B3A3C"/>
           <w:kern w:val="0"/>
           <w:szCs w:val="24"/>
@@ -2782,33 +2346,13 @@
           <w:kern w:val="0"/>
           <w:szCs w:val="24"/>
         </w:rPr>
-        <w:t>相机（</w:t>
-      </w:r>
-      <w:proofErr w:type="spellStart"/>
-      <w:r>
-        <w:rPr>
-          <w:rFonts w:ascii="微软雅黑" w:eastAsia="微软雅黑" w:hAnsi="微软雅黑" w:cs="宋体"/>
-          <w:color w:val="3B3A3C"/>
-          <w:kern w:val="0"/>
-          <w:szCs w:val="24"/>
-        </w:rPr>
-        <w:t>PerspectiveCamera</w:t>
-      </w:r>
-      <w:proofErr w:type="spellEnd"/>
-      <w:r>
-        <w:rPr>
-          <w:rFonts w:ascii="微软雅黑" w:eastAsia="微软雅黑" w:hAnsi="微软雅黑" w:cs="宋体"/>
-          <w:color w:val="3B3A3C"/>
-          <w:kern w:val="0"/>
-          <w:szCs w:val="24"/>
-        </w:rPr>
-        <w:t>）</w:t>
-      </w:r>
-    </w:p>
-    <w:p>
-      <w:pPr>
-        <w:rPr>
-          <w:rFonts w:ascii="微软雅黑" w:eastAsia="微软雅黑" w:hAnsi="微软雅黑" w:cs="宋体" w:hint="eastAsia"/>
+        <w:t>相机（PerspectiveCamera）</w:t>
+      </w:r>
+    </w:p>
+    <w:p>
+      <w:pPr>
+        <w:rPr>
+          <w:rFonts w:ascii="微软雅黑" w:eastAsia="微软雅黑" w:hAnsi="微软雅黑" w:cs="宋体"/>
           <w:color w:val="3B3A3C"/>
           <w:kern w:val="0"/>
           <w:szCs w:val="24"/>
@@ -2819,7 +2363,7 @@
           <w:noProof/>
         </w:rPr>
         <w:drawing>
-          <wp:inline distT="0" distB="0" distL="0" distR="0">
+          <wp:inline distT="0" distB="0" distL="0" distR="0" wp14:anchorId="7D98500A" wp14:editId="57439873">
             <wp:extent cx="5274310" cy="2109489"/>
             <wp:effectExtent l="0" t="0" r="2540" b="5080"/>
             <wp:docPr id="7" name="图片 7" descr="C:\Users\kezunren\AppData\Local\Temp\企业微信截图_15947180758387.png"/>
@@ -2883,7 +2427,23 @@
           <w:sz w:val="32"/>
         </w:rPr>
         <w:lastRenderedPageBreak/>
-        <w:t>正交相机</w:t>
+        <w:t>正</w:t>
+      </w:r>
+      <w:r>
+        <w:rPr>
+          <w:rFonts w:ascii="微软雅黑" w:eastAsia="微软雅黑" w:hAnsi="微软雅黑" w:hint="eastAsia"/>
+          <w:b/>
+          <w:sz w:val="32"/>
+        </w:rPr>
+        <w:t>投影</w:t>
+      </w:r>
+      <w:r>
+        <w:rPr>
+          <w:rFonts w:ascii="微软雅黑" w:eastAsia="微软雅黑" w:hAnsi="微软雅黑"/>
+          <w:b/>
+          <w:sz w:val="32"/>
+        </w:rPr>
+        <w:t>相机</w:t>
       </w:r>
     </w:p>
     <w:p>
@@ -2923,16 +2483,25 @@
           <w:kern w:val="0"/>
           <w:szCs w:val="24"/>
         </w:rPr>
-        <w:t>远小的效果，如下图：</w:t>
+        <w:t>远小的效果</w:t>
+      </w:r>
+      <w:r>
+        <w:rPr>
+          <w:rFonts w:ascii="微软雅黑" w:eastAsia="微软雅黑" w:hAnsi="微软雅黑" w:cs="宋体"/>
+          <w:color w:val="3B3A3C"/>
+          <w:kern w:val="0"/>
+          <w:szCs w:val="24"/>
+        </w:rPr>
+        <w:t xml:space="preserve"> </w:t>
       </w:r>
     </w:p>
     <w:p>
       <w:pPr>
         <w:widowControl/>
         <w:spacing w:line="360" w:lineRule="atLeast"/>
-        <w:jc w:val="left"/>
-        <w:rPr>
-          <w:rFonts w:ascii="微软雅黑" w:eastAsia="微软雅黑" w:hAnsi="微软雅黑" w:cs="宋体" w:hint="eastAsia"/>
+        <w:jc w:val="center"/>
+        <w:rPr>
+          <w:rFonts w:ascii="微软雅黑" w:eastAsia="微软雅黑" w:hAnsi="微软雅黑" w:cs="宋体"/>
           <w:color w:val="3B3A3C"/>
           <w:kern w:val="0"/>
           <w:sz w:val="24"/>
@@ -2941,13 +2510,18 @@
       </w:pPr>
       <w:r>
         <w:rPr>
+          <w:rFonts w:ascii="微软雅黑" w:eastAsia="微软雅黑" w:hAnsi="微软雅黑" w:cs="宋体"/>
           <w:noProof/>
+          <w:color w:val="3B3A3C"/>
+          <w:kern w:val="0"/>
+          <w:sz w:val="24"/>
+          <w:szCs w:val="24"/>
         </w:rPr>
         <w:drawing>
-          <wp:inline distT="0" distB="0" distL="0" distR="0">
-            <wp:extent cx="5274310" cy="2815849"/>
-            <wp:effectExtent l="0" t="0" r="2540" b="3810"/>
-            <wp:docPr id="4" name="图片 4" descr="C:\Users\kezunren\AppData\Local\Temp\企业微信截图_15947065085180.png"/>
+          <wp:inline distT="0" distB="0" distL="0" distR="0" wp14:anchorId="01E47408" wp14:editId="2317A675">
+            <wp:extent cx="4945534" cy="3390900"/>
+            <wp:effectExtent l="0" t="0" r="7620" b="0"/>
+            <wp:docPr id="2" name="图片 2"/>
             <wp:cNvGraphicFramePr>
               <a:graphicFrameLocks xmlns:a="http://schemas.openxmlformats.org/drawingml/2006/main" noChangeAspect="1"/>
             </wp:cNvGraphicFramePr>
@@ -2955,13 +2529,13 @@
               <a:graphicData uri="http://schemas.openxmlformats.org/drawingml/2006/picture">
                 <pic:pic xmlns:pic="http://schemas.openxmlformats.org/drawingml/2006/picture">
                   <pic:nvPicPr>
-                    <pic:cNvPr id="0" name="Picture 7" descr="C:\Users\kezunren\AppData\Local\Temp\企业微信截图_15947065085180.png"/>
+                    <pic:cNvPr id="0" name="Picture 1"/>
                     <pic:cNvPicPr>
                       <a:picLocks noChangeAspect="1" noChangeArrowheads="1"/>
                     </pic:cNvPicPr>
                   </pic:nvPicPr>
                   <pic:blipFill>
-                    <a:blip r:embed="rId12">
+                    <a:blip r:embed="rId12" cstate="print">
                       <a:extLst>
                         <a:ext uri="{28A0092B-C50C-407E-A947-70E740481C1C}">
                           <a14:useLocalDpi xmlns:a14="http://schemas.microsoft.com/office/drawing/2010/main" val="0"/>
@@ -2976,7 +2550,7 @@
                   <pic:spPr bwMode="auto">
                     <a:xfrm>
                       <a:off x="0" y="0"/>
-                      <a:ext cx="5274310" cy="2815849"/>
+                      <a:ext cx="4949609" cy="3393694"/>
                     </a:xfrm>
                     <a:prstGeom prst="rect">
                       <a:avLst/>
@@ -2996,123 +2570,3082 @@
     <w:p>
       <w:pPr>
         <w:rPr>
+          <w:rFonts w:ascii="微软雅黑" w:eastAsia="微软雅黑" w:hAnsi="微软雅黑"/>
+          <w:b/>
+          <w:sz w:val="32"/>
+        </w:rPr>
+      </w:pPr>
+      <w:r>
+        <w:rPr>
+          <w:rFonts w:ascii="微软雅黑" w:eastAsia="微软雅黑" w:hAnsi="微软雅黑" w:hint="eastAsia"/>
+          <w:b/>
+          <w:sz w:val="32"/>
+        </w:rPr>
+        <w:t>透视投影</w:t>
+      </w:r>
+      <w:r>
+        <w:rPr>
+          <w:rFonts w:ascii="微软雅黑" w:eastAsia="微软雅黑" w:hAnsi="微软雅黑"/>
+          <w:b/>
+          <w:sz w:val="32"/>
+        </w:rPr>
+        <w:t>相机</w:t>
+      </w:r>
+    </w:p>
+    <w:p>
+      <w:pPr>
+        <w:widowControl/>
+        <w:spacing w:line="360" w:lineRule="atLeast"/>
+        <w:jc w:val="left"/>
+        <w:rPr>
+          <w:rFonts w:ascii="微软雅黑" w:eastAsia="微软雅黑" w:hAnsi="微软雅黑" w:cs="宋体"/>
+          <w:color w:val="3B3A3C"/>
+          <w:kern w:val="0"/>
+          <w:szCs w:val="24"/>
+        </w:rPr>
+      </w:pPr>
+      <w:r>
+        <w:rPr>
           <w:rFonts w:ascii="微软雅黑" w:eastAsia="微软雅黑" w:hAnsi="微软雅黑" w:cs="宋体" w:hint="eastAsia"/>
           <w:color w:val="3B3A3C"/>
           <w:kern w:val="0"/>
+          <w:szCs w:val="24"/>
+        </w:rPr>
+        <w:t>透视投影</w:t>
+      </w:r>
+      <w:r>
+        <w:rPr>
+          <w:rFonts w:ascii="微软雅黑" w:eastAsia="微软雅黑" w:hAnsi="微软雅黑" w:cs="宋体"/>
+          <w:color w:val="3B3A3C"/>
+          <w:kern w:val="0"/>
+          <w:szCs w:val="24"/>
+        </w:rPr>
+        <w:t>相机拍摄的</w:t>
+      </w:r>
+      <w:r>
+        <w:rPr>
+          <w:rFonts w:ascii="微软雅黑" w:eastAsia="微软雅黑" w:hAnsi="微软雅黑" w:cs="宋体" w:hint="eastAsia"/>
+          <w:color w:val="3B3A3C"/>
+          <w:kern w:val="0"/>
+          <w:szCs w:val="24"/>
+        </w:rPr>
+        <w:t>效果和人眼看的效果是一致的</w:t>
+      </w:r>
+      <w:r>
+        <w:rPr>
+          <w:rFonts w:ascii="微软雅黑" w:eastAsia="微软雅黑" w:hAnsi="微软雅黑" w:cs="宋体"/>
+          <w:color w:val="3B3A3C"/>
+          <w:kern w:val="0"/>
+          <w:szCs w:val="24"/>
+        </w:rPr>
+        <w:t>，有近</w:t>
+      </w:r>
+      <w:r>
+        <w:rPr>
+          <w:rFonts w:ascii="微软雅黑" w:eastAsia="微软雅黑" w:hAnsi="微软雅黑" w:cs="宋体" w:hint="eastAsia"/>
+          <w:color w:val="3B3A3C"/>
+          <w:kern w:val="0"/>
+          <w:szCs w:val="24"/>
+        </w:rPr>
+        <w:t>大</w:t>
+      </w:r>
+      <w:r>
+        <w:rPr>
+          <w:rFonts w:ascii="微软雅黑" w:eastAsia="微软雅黑" w:hAnsi="微软雅黑" w:cs="宋体"/>
+          <w:color w:val="3B3A3C"/>
+          <w:kern w:val="0"/>
+          <w:szCs w:val="24"/>
+        </w:rPr>
+        <w:t xml:space="preserve">远小的效果 </w:t>
+      </w:r>
+    </w:p>
+    <w:p>
+      <w:pPr>
+        <w:jc w:val="center"/>
+        <w:rPr>
+          <w:rFonts w:ascii="微软雅黑" w:eastAsia="微软雅黑" w:hAnsi="微软雅黑" w:cs="宋体"/>
+          <w:color w:val="3B3A3C"/>
+          <w:kern w:val="0"/>
           <w:sz w:val="24"/>
           <w:szCs w:val="24"/>
         </w:rPr>
       </w:pPr>
-    </w:p>
-    <w:p>
-      <w:pPr>
+      <w:r>
+        <w:rPr>
+          <w:rFonts w:ascii="微软雅黑" w:eastAsia="微软雅黑" w:hAnsi="微软雅黑" w:cs="宋体"/>
+          <w:noProof/>
+          <w:color w:val="3B3A3C"/>
+          <w:kern w:val="0"/>
+          <w:sz w:val="24"/>
+          <w:szCs w:val="24"/>
+        </w:rPr>
+        <w:drawing>
+          <wp:inline distT="0" distB="0" distL="0" distR="0" wp14:anchorId="7214BE6D" wp14:editId="14BFFEA6">
+            <wp:extent cx="4998720" cy="3427367"/>
+            <wp:effectExtent l="0" t="0" r="0" b="1905"/>
+            <wp:docPr id="3" name="图片 3"/>
+            <wp:cNvGraphicFramePr>
+              <a:graphicFrameLocks xmlns:a="http://schemas.openxmlformats.org/drawingml/2006/main" noChangeAspect="1"/>
+            </wp:cNvGraphicFramePr>
+            <a:graphic xmlns:a="http://schemas.openxmlformats.org/drawingml/2006/main">
+              <a:graphicData uri="http://schemas.openxmlformats.org/drawingml/2006/picture">
+                <pic:pic xmlns:pic="http://schemas.openxmlformats.org/drawingml/2006/picture">
+                  <pic:nvPicPr>
+                    <pic:cNvPr id="0" name="Picture 2"/>
+                    <pic:cNvPicPr>
+                      <a:picLocks noChangeAspect="1" noChangeArrowheads="1"/>
+                    </pic:cNvPicPr>
+                  </pic:nvPicPr>
+                  <pic:blipFill>
+                    <a:blip r:embed="rId13" cstate="print">
+                      <a:extLst>
+                        <a:ext uri="{28A0092B-C50C-407E-A947-70E740481C1C}">
+                          <a14:useLocalDpi xmlns:a14="http://schemas.microsoft.com/office/drawing/2010/main" val="0"/>
+                        </a:ext>
+                      </a:extLst>
+                    </a:blip>
+                    <a:srcRect/>
+                    <a:stretch>
+                      <a:fillRect/>
+                    </a:stretch>
+                  </pic:blipFill>
+                  <pic:spPr bwMode="auto">
+                    <a:xfrm>
+                      <a:off x="0" y="0"/>
+                      <a:ext cx="5009992" cy="3435096"/>
+                    </a:xfrm>
+                    <a:prstGeom prst="rect">
+                      <a:avLst/>
+                    </a:prstGeom>
+                    <a:noFill/>
+                    <a:ln>
+                      <a:noFill/>
+                    </a:ln>
+                  </pic:spPr>
+                </pic:pic>
+              </a:graphicData>
+            </a:graphic>
+          </wp:inline>
+        </w:drawing>
+      </w:r>
+    </w:p>
+    <w:p>
+      <w:pPr>
+        <w:pStyle w:val="4"/>
+        <w:rPr>
+          <w:rFonts w:ascii="微软雅黑" w:eastAsia="微软雅黑" w:hAnsi="微软雅黑"/>
+        </w:rPr>
+      </w:pPr>
+      <w:r>
         <w:rPr>
           <w:rFonts w:ascii="微软雅黑" w:eastAsia="微软雅黑" w:hAnsi="微软雅黑" w:hint="eastAsia"/>
-          <w:color w:val="4D4D4D"/>
+        </w:rPr>
+        <w:lastRenderedPageBreak/>
+        <w:t>光源</w:t>
+      </w:r>
+      <w:r>
+        <w:rPr>
+          <w:rFonts w:ascii="微软雅黑" w:eastAsia="微软雅黑" w:hAnsi="微软雅黑"/>
+        </w:rPr>
+        <w:t>（</w:t>
+      </w:r>
+      <w:r>
+        <w:rPr>
+          <w:rFonts w:ascii="微软雅黑" w:eastAsia="微软雅黑" w:hAnsi="微软雅黑"/>
+        </w:rPr>
+        <w:t>L</w:t>
+      </w:r>
+      <w:r>
+        <w:rPr>
+          <w:rFonts w:ascii="微软雅黑" w:eastAsia="微软雅黑" w:hAnsi="微软雅黑" w:hint="eastAsia"/>
+        </w:rPr>
+        <w:t>ight</w:t>
+      </w:r>
+      <w:r>
+        <w:rPr>
+          <w:rFonts w:ascii="微软雅黑" w:eastAsia="微软雅黑" w:hAnsi="微软雅黑"/>
+        </w:rPr>
+        <w:t>）</w:t>
+      </w:r>
+    </w:p>
+    <w:p>
+      <w:pPr>
+        <w:rPr>
+          <w:rFonts w:ascii="微软雅黑" w:eastAsia="微软雅黑" w:hAnsi="微软雅黑" w:cs="宋体"/>
+          <w:b/>
+          <w:bCs/>
+          <w:color w:val="3B3A3C"/>
+          <w:kern w:val="0"/>
+          <w:szCs w:val="24"/>
+        </w:rPr>
+      </w:pPr>
+      <w:r>
+        <w:rPr>
+          <w:rFonts w:ascii="微软雅黑" w:eastAsia="微软雅黑" w:hAnsi="微软雅黑" w:cs="宋体" w:hint="eastAsia"/>
+          <w:b/>
+          <w:bCs/>
+          <w:color w:val="3B3A3C"/>
+          <w:kern w:val="0"/>
+          <w:szCs w:val="24"/>
+        </w:rPr>
+        <w:t>光源能照亮在环境中的物体，常用的光源有：</w:t>
+      </w:r>
+    </w:p>
+    <w:p>
+      <w:pPr>
+        <w:rPr>
+          <w:rFonts w:ascii="微软雅黑" w:eastAsia="微软雅黑" w:hAnsi="微软雅黑" w:cs="宋体" w:hint="eastAsia"/>
+          <w:color w:val="3B3A3C"/>
+          <w:kern w:val="0"/>
+          <w:szCs w:val="24"/>
+        </w:rPr>
+      </w:pPr>
+      <w:r>
+        <w:rPr>
+          <w:rFonts w:ascii="微软雅黑" w:eastAsia="微软雅黑" w:hAnsi="微软雅黑" w:cs="宋体"/>
+          <w:color w:val="3B3A3C"/>
+          <w:kern w:val="0"/>
+          <w:szCs w:val="24"/>
+        </w:rPr>
+        <w:t>点光源</w:t>
+      </w:r>
+      <w:r>
+        <w:rPr>
+          <w:rFonts w:ascii="微软雅黑" w:eastAsia="微软雅黑" w:hAnsi="微软雅黑" w:cs="宋体" w:hint="eastAsia"/>
+          <w:color w:val="3B3A3C"/>
+          <w:kern w:val="0"/>
+          <w:szCs w:val="24"/>
+        </w:rPr>
+        <w:t xml:space="preserve"> </w:t>
+      </w:r>
+      <w:r>
+        <w:rPr>
+          <w:rFonts w:ascii="Helvetica" w:hAnsi="Helvetica" w:cs="Helvetica"/>
+          <w:b/>
+          <w:bCs/>
+          <w:color w:val="444444"/>
+          <w:szCs w:val="21"/>
           <w:shd w:val="clear" w:color="auto" w:fill="FFFFFF"/>
         </w:rPr>
-      </w:pPr>
-    </w:p>
-    <w:p>
-      <w:pPr>
+        <w:t>PointLight</w:t>
+      </w:r>
+    </w:p>
+    <w:p>
+      <w:pPr>
+        <w:rPr>
+          <w:rFonts w:ascii="微软雅黑" w:eastAsia="微软雅黑" w:hAnsi="微软雅黑" w:cs="宋体"/>
+          <w:color w:val="3B3A3C"/>
+          <w:kern w:val="0"/>
+          <w:szCs w:val="24"/>
+        </w:rPr>
+      </w:pPr>
+      <w:r>
+        <w:rPr>
+          <w:rFonts w:ascii="微软雅黑" w:eastAsia="微软雅黑" w:hAnsi="微软雅黑" w:cs="宋体"/>
+          <w:color w:val="3B3A3C"/>
+          <w:kern w:val="0"/>
+          <w:szCs w:val="24"/>
+        </w:rPr>
+        <w:t>聚光灯光源</w:t>
+      </w:r>
+      <w:r>
+        <w:rPr>
+          <w:rFonts w:ascii="微软雅黑" w:eastAsia="微软雅黑" w:hAnsi="微软雅黑" w:cs="宋体" w:hint="eastAsia"/>
+          <w:color w:val="3B3A3C"/>
+          <w:kern w:val="0"/>
+          <w:szCs w:val="24"/>
+        </w:rPr>
+        <w:t xml:space="preserve"> </w:t>
+      </w:r>
+      <w:r>
+        <w:rPr>
+          <w:rFonts w:ascii="Helvetica" w:hAnsi="Helvetica" w:cs="Helvetica"/>
+          <w:b/>
+          <w:bCs/>
+          <w:color w:val="444444"/>
+          <w:szCs w:val="21"/>
+          <w:shd w:val="clear" w:color="auto" w:fill="FFFFFF"/>
+        </w:rPr>
+        <w:t>SpotLight</w:t>
+      </w:r>
+    </w:p>
+    <w:p>
+      <w:pPr>
+        <w:rPr>
+          <w:rFonts w:ascii="微软雅黑" w:eastAsia="微软雅黑" w:hAnsi="微软雅黑" w:cs="宋体" w:hint="eastAsia"/>
+          <w:color w:val="3B3A3C"/>
+          <w:kern w:val="0"/>
+          <w:szCs w:val="24"/>
+        </w:rPr>
+      </w:pPr>
+      <w:r>
+        <w:rPr>
+          <w:rFonts w:ascii="微软雅黑" w:eastAsia="微软雅黑" w:hAnsi="微软雅黑" w:cs="宋体"/>
+          <w:color w:val="3B3A3C"/>
+          <w:kern w:val="0"/>
+          <w:szCs w:val="24"/>
+        </w:rPr>
+        <w:t>平行光源</w:t>
+      </w:r>
+      <w:r>
+        <w:rPr>
+          <w:rFonts w:ascii="微软雅黑" w:eastAsia="微软雅黑" w:hAnsi="微软雅黑" w:cs="宋体" w:hint="eastAsia"/>
+          <w:color w:val="3B3A3C"/>
+          <w:kern w:val="0"/>
+          <w:szCs w:val="24"/>
+        </w:rPr>
+        <w:t xml:space="preserve"> </w:t>
+      </w:r>
+      <w:r>
+        <w:rPr>
+          <w:rFonts w:ascii="Helvetica" w:hAnsi="Helvetica" w:cs="Helvetica"/>
+          <w:b/>
+          <w:bCs/>
+          <w:color w:val="444444"/>
+          <w:szCs w:val="21"/>
+          <w:shd w:val="clear" w:color="auto" w:fill="FFFFFF"/>
+        </w:rPr>
+        <w:t>DirectionalLight</w:t>
+      </w:r>
+    </w:p>
+    <w:p>
+      <w:pPr>
+        <w:rPr>
+          <w:rFonts w:ascii="Helvetica" w:hAnsi="Helvetica" w:cs="Helvetica"/>
+          <w:b/>
+          <w:bCs/>
+          <w:color w:val="444444"/>
+          <w:szCs w:val="21"/>
+          <w:shd w:val="clear" w:color="auto" w:fill="FFFFFF"/>
+        </w:rPr>
+      </w:pPr>
+      <w:r>
+        <w:rPr>
+          <w:rFonts w:ascii="微软雅黑" w:eastAsia="微软雅黑" w:hAnsi="微软雅黑" w:cs="宋体"/>
+          <w:color w:val="3B3A3C"/>
+          <w:kern w:val="0"/>
+          <w:szCs w:val="24"/>
+        </w:rPr>
+        <w:t>环境光源</w:t>
+      </w:r>
+      <w:r>
+        <w:rPr>
+          <w:rFonts w:ascii="微软雅黑" w:eastAsia="微软雅黑" w:hAnsi="微软雅黑" w:cs="宋体" w:hint="eastAsia"/>
+          <w:color w:val="3B3A3C"/>
+          <w:kern w:val="0"/>
+          <w:szCs w:val="24"/>
+        </w:rPr>
+        <w:t xml:space="preserve"> </w:t>
+      </w:r>
+      <w:r>
+        <w:rPr>
+          <w:rFonts w:ascii="Helvetica" w:hAnsi="Helvetica" w:cs="Helvetica"/>
+          <w:b/>
+          <w:bCs/>
+          <w:color w:val="444444"/>
+          <w:szCs w:val="21"/>
+          <w:shd w:val="clear" w:color="auto" w:fill="FFFFFF"/>
+        </w:rPr>
+        <w:t>AmbientLight</w:t>
+      </w:r>
+    </w:p>
+    <w:p>
+      <w:pPr>
+        <w:rPr>
+          <w:rFonts w:ascii="Helvetica" w:hAnsi="Helvetica" w:cs="Helvetica"/>
+          <w:b/>
+          <w:bCs/>
+          <w:color w:val="444444"/>
+          <w:szCs w:val="21"/>
+          <w:shd w:val="clear" w:color="auto" w:fill="FFFFFF"/>
+        </w:rPr>
+      </w:pPr>
+    </w:p>
+    <w:p>
+      <w:pPr>
+        <w:rPr>
+          <w:rFonts w:ascii="微软雅黑" w:eastAsia="微软雅黑" w:hAnsi="微软雅黑" w:cs="宋体"/>
+          <w:color w:val="3B3A3C"/>
+          <w:kern w:val="0"/>
+          <w:szCs w:val="24"/>
+        </w:rPr>
+      </w:pPr>
+      <w:r>
+        <w:rPr>
+          <w:rFonts w:ascii="微软雅黑" w:eastAsia="微软雅黑" w:hAnsi="微软雅黑" w:hint="eastAsia"/>
+          <w:b/>
+          <w:sz w:val="32"/>
+        </w:rPr>
+        <w:t>点光源</w:t>
+      </w:r>
+    </w:p>
+    <w:p>
+      <w:pPr>
+        <w:rPr>
+          <w:rFonts w:ascii="微软雅黑" w:eastAsia="微软雅黑" w:hAnsi="微软雅黑" w:cs="宋体"/>
+          <w:b/>
+          <w:bCs/>
+          <w:color w:val="3B3A3C"/>
+          <w:kern w:val="0"/>
+          <w:szCs w:val="24"/>
+        </w:rPr>
+      </w:pPr>
+      <w:r>
+        <w:rPr>
+          <w:rFonts w:ascii="微软雅黑" w:eastAsia="微软雅黑" w:hAnsi="微软雅黑" w:cs="宋体"/>
+          <w:b/>
+          <w:bCs/>
+          <w:color w:val="3B3A3C"/>
+          <w:kern w:val="0"/>
+          <w:szCs w:val="24"/>
+        </w:rPr>
+        <w:t>点光源从一个点向各个方向发射，实际情况中可以理解为灯泡发出的光，可以将物体的阴影投射出</w:t>
+      </w:r>
+      <w:r>
+        <w:rPr>
+          <w:rFonts w:ascii="微软雅黑" w:eastAsia="微软雅黑" w:hAnsi="微软雅黑" w:cs="宋体" w:hint="eastAsia"/>
+          <w:b/>
+          <w:bCs/>
+          <w:color w:val="3B3A3C"/>
+          <w:kern w:val="0"/>
+          <w:szCs w:val="24"/>
+        </w:rPr>
+        <w:t>。</w:t>
+      </w:r>
+    </w:p>
+    <w:p>
+      <w:pPr>
+        <w:pStyle w:val="a5"/>
+        <w:shd w:val="clear" w:color="auto" w:fill="FFFFFF"/>
+        <w:spacing w:before="0" w:beforeAutospacing="0" w:after="150" w:afterAutospacing="0"/>
+        <w:rPr>
+          <w:rFonts w:ascii="Helvetica" w:hAnsi="Helvetica" w:cs="Helvetica"/>
+          <w:color w:val="444444"/>
+        </w:rPr>
+      </w:pPr>
+      <w:r>
+        <w:rPr>
+          <w:rFonts w:ascii="Helvetica" w:hAnsi="Helvetica" w:cs="Helvetica"/>
+          <w:color w:val="444444"/>
+        </w:rPr>
+        <w:t> </w:t>
+      </w:r>
+      <w:r>
+        <w:rPr>
+          <w:rStyle w:val="HTML"/>
+          <w:rFonts w:ascii="Consolas" w:hAnsi="Consolas"/>
+          <w:color w:val="C7254E"/>
+          <w:sz w:val="21"/>
+          <w:szCs w:val="21"/>
+          <w:shd w:val="clear" w:color="auto" w:fill="F9F2F4"/>
+        </w:rPr>
+        <w:t>new THREE.PointLight()</w:t>
+      </w:r>
+      <w:r>
+        <w:rPr>
+          <w:rFonts w:ascii="Helvetica" w:hAnsi="Helvetica" w:cs="Helvetica"/>
+          <w:color w:val="444444"/>
+        </w:rPr>
+        <w:t> </w:t>
+      </w:r>
+      <w:r>
+        <w:rPr>
+          <w:rFonts w:ascii="Helvetica" w:hAnsi="Helvetica" w:cs="Helvetica"/>
+          <w:color w:val="444444"/>
+        </w:rPr>
+        <w:t>用于创建点光源，该方法中有四个变量，依次是</w:t>
+      </w:r>
+      <w:r>
+        <w:rPr>
+          <w:rFonts w:ascii="Helvetica" w:hAnsi="Helvetica" w:cs="Helvetica"/>
+          <w:color w:val="444444"/>
+        </w:rPr>
+        <w:t> </w:t>
+      </w:r>
+      <w:r>
+        <w:rPr>
+          <w:rStyle w:val="HTML"/>
+          <w:rFonts w:ascii="Consolas" w:hAnsi="Consolas"/>
+          <w:color w:val="C7254E"/>
+          <w:sz w:val="21"/>
+          <w:szCs w:val="21"/>
+          <w:shd w:val="clear" w:color="auto" w:fill="F9F2F4"/>
+        </w:rPr>
+        <w:t>color</w:t>
+      </w:r>
+      <w:r>
+        <w:rPr>
+          <w:rFonts w:ascii="Helvetica" w:hAnsi="Helvetica" w:cs="Helvetica"/>
+          <w:color w:val="444444"/>
+        </w:rPr>
+        <w:t> </w:t>
+      </w:r>
+      <w:r>
+        <w:rPr>
+          <w:rFonts w:ascii="Helvetica" w:hAnsi="Helvetica" w:cs="Helvetica"/>
+          <w:color w:val="444444"/>
+        </w:rPr>
+        <w:t>，</w:t>
+      </w:r>
+      <w:r>
+        <w:rPr>
+          <w:rFonts w:ascii="Helvetica" w:hAnsi="Helvetica" w:cs="Helvetica"/>
+          <w:color w:val="444444"/>
+        </w:rPr>
+        <w:t> </w:t>
+      </w:r>
+      <w:r>
+        <w:rPr>
+          <w:rStyle w:val="HTML"/>
+          <w:rFonts w:ascii="Consolas" w:hAnsi="Consolas"/>
+          <w:color w:val="C7254E"/>
+          <w:sz w:val="21"/>
+          <w:szCs w:val="21"/>
+          <w:shd w:val="clear" w:color="auto" w:fill="F9F2F4"/>
+        </w:rPr>
+        <w:t>intensity</w:t>
+      </w:r>
+      <w:r>
+        <w:rPr>
+          <w:rFonts w:ascii="Helvetica" w:hAnsi="Helvetica" w:cs="Helvetica"/>
+          <w:color w:val="444444"/>
+        </w:rPr>
+        <w:t> </w:t>
+      </w:r>
+      <w:r>
+        <w:rPr>
+          <w:rFonts w:ascii="Helvetica" w:hAnsi="Helvetica" w:cs="Helvetica"/>
+          <w:color w:val="444444"/>
+        </w:rPr>
+        <w:t>，</w:t>
+      </w:r>
+      <w:r>
+        <w:rPr>
+          <w:rFonts w:ascii="Helvetica" w:hAnsi="Helvetica" w:cs="Helvetica"/>
+          <w:color w:val="444444"/>
+        </w:rPr>
+        <w:t> </w:t>
+      </w:r>
+      <w:r>
+        <w:rPr>
+          <w:rStyle w:val="HTML"/>
+          <w:rFonts w:ascii="Consolas" w:hAnsi="Consolas"/>
+          <w:color w:val="C7254E"/>
+          <w:sz w:val="21"/>
+          <w:szCs w:val="21"/>
+          <w:shd w:val="clear" w:color="auto" w:fill="F9F2F4"/>
+        </w:rPr>
+        <w:t>distance</w:t>
+      </w:r>
+      <w:r>
+        <w:rPr>
+          <w:rFonts w:ascii="Helvetica" w:hAnsi="Helvetica" w:cs="Helvetica"/>
+          <w:color w:val="444444"/>
+        </w:rPr>
+        <w:t> </w:t>
+      </w:r>
+      <w:r>
+        <w:rPr>
+          <w:rFonts w:ascii="Helvetica" w:hAnsi="Helvetica" w:cs="Helvetica"/>
+          <w:color w:val="444444"/>
+        </w:rPr>
+        <w:t>，</w:t>
+      </w:r>
+      <w:r>
+        <w:rPr>
+          <w:rFonts w:ascii="Helvetica" w:hAnsi="Helvetica" w:cs="Helvetica"/>
+          <w:color w:val="444444"/>
+        </w:rPr>
+        <w:t> </w:t>
+      </w:r>
+      <w:r>
+        <w:rPr>
+          <w:rStyle w:val="HTML"/>
+          <w:rFonts w:ascii="Consolas" w:hAnsi="Consolas"/>
+          <w:color w:val="C7254E"/>
+          <w:sz w:val="21"/>
+          <w:szCs w:val="21"/>
+          <w:shd w:val="clear" w:color="auto" w:fill="F9F2F4"/>
+        </w:rPr>
+        <w:t>decay</w:t>
+      </w:r>
+      <w:r>
+        <w:rPr>
+          <w:rFonts w:ascii="Helvetica" w:hAnsi="Helvetica" w:cs="Helvetica"/>
+          <w:color w:val="444444"/>
+        </w:rPr>
+        <w:t> </w:t>
+      </w:r>
+      <w:r>
+        <w:rPr>
+          <w:rFonts w:ascii="Helvetica" w:hAnsi="Helvetica" w:cs="Helvetica"/>
+          <w:color w:val="444444"/>
+        </w:rPr>
+        <w:t>。</w:t>
+      </w:r>
+    </w:p>
+    <w:p>
+      <w:pPr>
+        <w:pStyle w:val="a5"/>
+        <w:shd w:val="clear" w:color="auto" w:fill="FFFFFF"/>
+        <w:spacing w:before="0" w:beforeAutospacing="0" w:after="150" w:afterAutospacing="0"/>
+        <w:rPr>
+          <w:rFonts w:ascii="Helvetica" w:hAnsi="Helvetica" w:cs="Helvetica"/>
+          <w:color w:val="444444"/>
+        </w:rPr>
+      </w:pPr>
+      <w:r>
+        <w:rPr>
+          <w:rStyle w:val="HTML"/>
+          <w:rFonts w:ascii="Consolas" w:hAnsi="Consolas"/>
+          <w:color w:val="C7254E"/>
+          <w:sz w:val="21"/>
+          <w:szCs w:val="21"/>
+          <w:shd w:val="clear" w:color="auto" w:fill="F9F2F4"/>
+        </w:rPr>
+        <w:t>color</w:t>
+      </w:r>
+      <w:r>
+        <w:rPr>
+          <w:rFonts w:ascii="Helvetica" w:hAnsi="Helvetica" w:cs="Helvetica"/>
+          <w:color w:val="444444"/>
+        </w:rPr>
+        <w:t> </w:t>
+      </w:r>
+      <w:r>
+        <w:rPr>
+          <w:rFonts w:ascii="Helvetica" w:hAnsi="Helvetica" w:cs="Helvetica"/>
+          <w:color w:val="444444"/>
+        </w:rPr>
+        <w:t>：</w:t>
+      </w:r>
+      <w:r>
+        <w:rPr>
+          <w:rFonts w:ascii="Helvetica" w:hAnsi="Helvetica" w:cs="Helvetica"/>
+          <w:color w:val="444444"/>
+        </w:rPr>
+        <w:t>(</w:t>
+      </w:r>
+      <w:r>
+        <w:rPr>
+          <w:rFonts w:ascii="Helvetica" w:hAnsi="Helvetica" w:cs="Helvetica"/>
+          <w:color w:val="444444"/>
+        </w:rPr>
+        <w:t>可选参数</w:t>
+      </w:r>
+      <w:r>
+        <w:rPr>
+          <w:rFonts w:ascii="Helvetica" w:hAnsi="Helvetica" w:cs="Helvetica"/>
+          <w:color w:val="444444"/>
+        </w:rPr>
+        <w:t xml:space="preserve">)) </w:t>
+      </w:r>
+      <w:r>
+        <w:rPr>
+          <w:rFonts w:ascii="Helvetica" w:hAnsi="Helvetica" w:cs="Helvetica"/>
+          <w:color w:val="444444"/>
+        </w:rPr>
+        <w:t>十六进制光照颜色。</w:t>
+      </w:r>
+      <w:r>
+        <w:rPr>
+          <w:rFonts w:ascii="Helvetica" w:hAnsi="Helvetica" w:cs="Helvetica"/>
+          <w:color w:val="444444"/>
+        </w:rPr>
+        <w:t xml:space="preserve"> </w:t>
+      </w:r>
+      <w:r>
+        <w:rPr>
+          <w:rFonts w:ascii="Helvetica" w:hAnsi="Helvetica" w:cs="Helvetica"/>
+          <w:color w:val="444444"/>
+        </w:rPr>
+        <w:t>缺省值</w:t>
+      </w:r>
+      <w:r>
+        <w:rPr>
+          <w:rFonts w:ascii="Helvetica" w:hAnsi="Helvetica" w:cs="Helvetica"/>
+          <w:color w:val="444444"/>
+        </w:rPr>
+        <w:t> </w:t>
+      </w:r>
+      <w:r>
+        <w:rPr>
+          <w:rStyle w:val="HTML"/>
+          <w:rFonts w:ascii="Consolas" w:hAnsi="Consolas"/>
+          <w:color w:val="C7254E"/>
+          <w:sz w:val="21"/>
+          <w:szCs w:val="21"/>
+          <w:shd w:val="clear" w:color="auto" w:fill="F9F2F4"/>
+        </w:rPr>
+        <w:t>0xffffff</w:t>
+      </w:r>
+      <w:r>
+        <w:rPr>
+          <w:rFonts w:ascii="Helvetica" w:hAnsi="Helvetica" w:cs="Helvetica"/>
+          <w:color w:val="444444"/>
+        </w:rPr>
+        <w:t> (</w:t>
+      </w:r>
+      <w:r>
+        <w:rPr>
+          <w:rFonts w:ascii="Helvetica" w:hAnsi="Helvetica" w:cs="Helvetica"/>
+          <w:color w:val="444444"/>
+        </w:rPr>
+        <w:t>白色</w:t>
+      </w:r>
+      <w:r>
+        <w:rPr>
+          <w:rFonts w:ascii="Helvetica" w:hAnsi="Helvetica" w:cs="Helvetica"/>
+          <w:color w:val="444444"/>
+        </w:rPr>
+        <w:t>)</w:t>
+      </w:r>
+      <w:r>
+        <w:rPr>
+          <w:rFonts w:ascii="Helvetica" w:hAnsi="Helvetica" w:cs="Helvetica"/>
+          <w:color w:val="444444"/>
+        </w:rPr>
+        <w:t>，不支持</w:t>
+      </w:r>
+      <w:r>
+        <w:rPr>
+          <w:rFonts w:ascii="Helvetica" w:hAnsi="Helvetica" w:cs="Helvetica"/>
+          <w:color w:val="444444"/>
+        </w:rPr>
+        <w:t> </w:t>
+      </w:r>
+      <w:r>
+        <w:rPr>
+          <w:rStyle w:val="HTML"/>
+          <w:rFonts w:ascii="Consolas" w:hAnsi="Consolas"/>
+          <w:color w:val="C7254E"/>
+          <w:sz w:val="21"/>
+          <w:szCs w:val="21"/>
+          <w:shd w:val="clear" w:color="auto" w:fill="F9F2F4"/>
+        </w:rPr>
+        <w:t>rgba</w:t>
+      </w:r>
+      <w:r>
+        <w:rPr>
+          <w:rFonts w:ascii="Helvetica" w:hAnsi="Helvetica" w:cs="Helvetica"/>
+          <w:color w:val="444444"/>
+        </w:rPr>
+        <w:t> </w:t>
+      </w:r>
+      <w:r>
+        <w:rPr>
+          <w:rFonts w:ascii="Helvetica" w:hAnsi="Helvetica" w:cs="Helvetica"/>
+          <w:color w:val="444444"/>
+        </w:rPr>
+        <w:t>格式颜色。</w:t>
+      </w:r>
+    </w:p>
+    <w:p>
+      <w:pPr>
+        <w:pStyle w:val="a5"/>
+        <w:shd w:val="clear" w:color="auto" w:fill="FFFFFF"/>
+        <w:spacing w:before="0" w:beforeAutospacing="0" w:after="150" w:afterAutospacing="0"/>
+        <w:rPr>
+          <w:rFonts w:ascii="Helvetica" w:hAnsi="Helvetica" w:cs="Helvetica"/>
+          <w:color w:val="444444"/>
+        </w:rPr>
+      </w:pPr>
+      <w:r>
+        <w:rPr>
+          <w:rStyle w:val="HTML"/>
+          <w:rFonts w:ascii="Consolas" w:hAnsi="Consolas"/>
+          <w:color w:val="C7254E"/>
+          <w:sz w:val="21"/>
+          <w:szCs w:val="21"/>
+          <w:shd w:val="clear" w:color="auto" w:fill="F9F2F4"/>
+        </w:rPr>
+        <w:t>intensity</w:t>
+      </w:r>
+      <w:r>
+        <w:rPr>
+          <w:rFonts w:ascii="Helvetica" w:hAnsi="Helvetica" w:cs="Helvetica"/>
+          <w:color w:val="444444"/>
+        </w:rPr>
+        <w:t> </w:t>
+      </w:r>
+      <w:r>
+        <w:rPr>
+          <w:rFonts w:ascii="Helvetica" w:hAnsi="Helvetica" w:cs="Helvetica"/>
+          <w:color w:val="444444"/>
+        </w:rPr>
+        <w:t>：</w:t>
+      </w:r>
+      <w:r>
+        <w:rPr>
+          <w:rFonts w:ascii="Helvetica" w:hAnsi="Helvetica" w:cs="Helvetica"/>
+          <w:color w:val="444444"/>
+        </w:rPr>
+        <w:t>(</w:t>
+      </w:r>
+      <w:r>
+        <w:rPr>
+          <w:rFonts w:ascii="Helvetica" w:hAnsi="Helvetica" w:cs="Helvetica"/>
+          <w:color w:val="444444"/>
+        </w:rPr>
+        <w:t>可选参数</w:t>
+      </w:r>
+      <w:r>
+        <w:rPr>
+          <w:rFonts w:ascii="Helvetica" w:hAnsi="Helvetica" w:cs="Helvetica"/>
+          <w:color w:val="444444"/>
+        </w:rPr>
+        <w:t xml:space="preserve">) </w:t>
+      </w:r>
+      <w:r>
+        <w:rPr>
+          <w:rFonts w:ascii="Helvetica" w:hAnsi="Helvetica" w:cs="Helvetica"/>
+          <w:color w:val="444444"/>
+        </w:rPr>
+        <w:t>光照强度。</w:t>
+      </w:r>
+      <w:r>
+        <w:rPr>
+          <w:rFonts w:ascii="Helvetica" w:hAnsi="Helvetica" w:cs="Helvetica"/>
+          <w:color w:val="444444"/>
+        </w:rPr>
+        <w:t xml:space="preserve"> </w:t>
+      </w:r>
+      <w:r>
+        <w:rPr>
+          <w:rFonts w:ascii="Helvetica" w:hAnsi="Helvetica" w:cs="Helvetica"/>
+          <w:color w:val="444444"/>
+        </w:rPr>
+        <w:t>缺省值</w:t>
+      </w:r>
+      <w:r>
+        <w:rPr>
+          <w:rFonts w:ascii="Helvetica" w:hAnsi="Helvetica" w:cs="Helvetica"/>
+          <w:color w:val="444444"/>
+        </w:rPr>
+        <w:t xml:space="preserve"> 1</w:t>
+      </w:r>
+      <w:r>
+        <w:rPr>
+          <w:rFonts w:ascii="Helvetica" w:hAnsi="Helvetica" w:cs="Helvetica"/>
+          <w:color w:val="444444"/>
+        </w:rPr>
+        <w:t>，值越大光照越强，实测最小值为</w:t>
+      </w:r>
+      <w:r>
+        <w:rPr>
+          <w:rFonts w:ascii="Helvetica" w:hAnsi="Helvetica" w:cs="Helvetica"/>
+          <w:color w:val="444444"/>
+        </w:rPr>
+        <w:t>0</w:t>
+      </w:r>
+      <w:r>
+        <w:rPr>
+          <w:rFonts w:ascii="Helvetica" w:hAnsi="Helvetica" w:cs="Helvetica"/>
+          <w:color w:val="444444"/>
+        </w:rPr>
+        <w:t>，最大值不限。</w:t>
+      </w:r>
+    </w:p>
+    <w:p>
+      <w:pPr>
+        <w:pStyle w:val="a5"/>
+        <w:shd w:val="clear" w:color="auto" w:fill="FFFFFF"/>
+        <w:spacing w:before="0" w:beforeAutospacing="0" w:after="150" w:afterAutospacing="0"/>
+        <w:rPr>
+          <w:rFonts w:ascii="Helvetica" w:hAnsi="Helvetica" w:cs="Helvetica"/>
+          <w:color w:val="444444"/>
+        </w:rPr>
+      </w:pPr>
+      <w:r>
+        <w:rPr>
+          <w:rStyle w:val="HTML"/>
+          <w:rFonts w:ascii="Consolas" w:hAnsi="Consolas"/>
+          <w:color w:val="C7254E"/>
+          <w:sz w:val="21"/>
+          <w:szCs w:val="21"/>
+          <w:shd w:val="clear" w:color="auto" w:fill="F9F2F4"/>
+        </w:rPr>
+        <w:t>distance</w:t>
+      </w:r>
+      <w:r>
+        <w:rPr>
+          <w:rFonts w:ascii="Helvetica" w:hAnsi="Helvetica" w:cs="Helvetica"/>
+          <w:color w:val="444444"/>
+        </w:rPr>
+        <w:t> </w:t>
+      </w:r>
+      <w:r>
+        <w:rPr>
+          <w:rFonts w:ascii="Helvetica" w:hAnsi="Helvetica" w:cs="Helvetica"/>
+          <w:color w:val="444444"/>
+        </w:rPr>
+        <w:t>：这个距离表示从光源到光照强度为</w:t>
+      </w:r>
+      <w:r>
+        <w:rPr>
+          <w:rFonts w:ascii="Helvetica" w:hAnsi="Helvetica" w:cs="Helvetica"/>
+          <w:color w:val="444444"/>
+        </w:rPr>
+        <w:t>0</w:t>
+      </w:r>
+      <w:r>
+        <w:rPr>
+          <w:rFonts w:ascii="Helvetica" w:hAnsi="Helvetica" w:cs="Helvetica"/>
+          <w:color w:val="444444"/>
+        </w:rPr>
+        <w:t>的位置。</w:t>
+      </w:r>
+      <w:r>
+        <w:rPr>
+          <w:rFonts w:ascii="Helvetica" w:hAnsi="Helvetica" w:cs="Helvetica"/>
+          <w:color w:val="444444"/>
+        </w:rPr>
+        <w:t xml:space="preserve"> </w:t>
+      </w:r>
+      <w:r>
+        <w:rPr>
+          <w:rFonts w:ascii="Helvetica" w:hAnsi="Helvetica" w:cs="Helvetica"/>
+          <w:color w:val="444444"/>
+        </w:rPr>
+        <w:t>当设置为</w:t>
+      </w:r>
+      <w:r>
+        <w:rPr>
+          <w:rFonts w:ascii="Helvetica" w:hAnsi="Helvetica" w:cs="Helvetica"/>
+          <w:color w:val="444444"/>
+        </w:rPr>
+        <w:t>0</w:t>
+      </w:r>
+      <w:r>
+        <w:rPr>
+          <w:rFonts w:ascii="Helvetica" w:hAnsi="Helvetica" w:cs="Helvetica"/>
+          <w:color w:val="444444"/>
+        </w:rPr>
+        <w:t>时，光永远不会消失</w:t>
+      </w:r>
+      <w:r>
+        <w:rPr>
+          <w:rFonts w:ascii="Helvetica" w:hAnsi="Helvetica" w:cs="Helvetica"/>
+          <w:color w:val="444444"/>
+        </w:rPr>
+        <w:t>(</w:t>
+      </w:r>
+      <w:r>
+        <w:rPr>
+          <w:rFonts w:ascii="Helvetica" w:hAnsi="Helvetica" w:cs="Helvetica"/>
+          <w:color w:val="444444"/>
+        </w:rPr>
+        <w:t>距离无穷大</w:t>
+      </w:r>
+      <w:r>
+        <w:rPr>
+          <w:rFonts w:ascii="Helvetica" w:hAnsi="Helvetica" w:cs="Helvetica"/>
+          <w:color w:val="444444"/>
+        </w:rPr>
+        <w:t>)</w:t>
+      </w:r>
+      <w:r>
+        <w:rPr>
+          <w:rFonts w:ascii="Helvetica" w:hAnsi="Helvetica" w:cs="Helvetica"/>
+          <w:color w:val="444444"/>
+        </w:rPr>
+        <w:t>。缺省值</w:t>
+      </w:r>
+      <w:r>
+        <w:rPr>
+          <w:rFonts w:ascii="Helvetica" w:hAnsi="Helvetica" w:cs="Helvetica"/>
+          <w:color w:val="444444"/>
+        </w:rPr>
+        <w:t xml:space="preserve"> 0</w:t>
+      </w:r>
+      <w:r>
+        <w:rPr>
+          <w:rFonts w:ascii="Helvetica" w:hAnsi="Helvetica" w:cs="Helvetica"/>
+          <w:color w:val="444444"/>
+        </w:rPr>
+        <w:t>，可以设置任意非负数。</w:t>
+      </w:r>
+    </w:p>
+    <w:p>
+      <w:pPr>
+        <w:pStyle w:val="a5"/>
+        <w:shd w:val="clear" w:color="auto" w:fill="FFFFFF"/>
+        <w:spacing w:before="0" w:beforeAutospacing="0" w:after="150" w:afterAutospacing="0"/>
+        <w:rPr>
+          <w:rFonts w:ascii="Helvetica" w:hAnsi="Helvetica" w:cs="Helvetica"/>
+          <w:color w:val="444444"/>
+        </w:rPr>
+      </w:pPr>
+      <w:r>
+        <w:rPr>
+          <w:rStyle w:val="HTML"/>
+          <w:rFonts w:ascii="Consolas" w:hAnsi="Consolas"/>
+          <w:color w:val="C7254E"/>
+          <w:sz w:val="21"/>
+          <w:szCs w:val="21"/>
+          <w:shd w:val="clear" w:color="auto" w:fill="F9F2F4"/>
+        </w:rPr>
+        <w:t>decay</w:t>
+      </w:r>
+      <w:r>
+        <w:rPr>
+          <w:rFonts w:ascii="Helvetica" w:hAnsi="Helvetica" w:cs="Helvetica"/>
+          <w:color w:val="444444"/>
+        </w:rPr>
+        <w:t> </w:t>
+      </w:r>
+      <w:r>
+        <w:rPr>
+          <w:rFonts w:ascii="Helvetica" w:hAnsi="Helvetica" w:cs="Helvetica"/>
+          <w:color w:val="444444"/>
+        </w:rPr>
+        <w:t>：沿着光照距离的衰退量。缺省值</w:t>
+      </w:r>
+      <w:r>
+        <w:rPr>
+          <w:rFonts w:ascii="Helvetica" w:hAnsi="Helvetica" w:cs="Helvetica"/>
+          <w:color w:val="444444"/>
+        </w:rPr>
+        <w:t xml:space="preserve"> 1</w:t>
+      </w:r>
+      <w:r>
+        <w:rPr>
+          <w:rFonts w:ascii="Helvetica" w:hAnsi="Helvetica" w:cs="Helvetica"/>
+          <w:color w:val="444444"/>
+        </w:rPr>
+        <w:t>。</w:t>
+      </w:r>
+      <w:r>
+        <w:rPr>
+          <w:rFonts w:ascii="Helvetica" w:hAnsi="Helvetica" w:cs="Helvetica"/>
+          <w:color w:val="444444"/>
+        </w:rPr>
+        <w:t xml:space="preserve"> </w:t>
+      </w:r>
+      <w:r>
+        <w:rPr>
+          <w:rFonts w:ascii="Helvetica" w:hAnsi="Helvetica" w:cs="Helvetica"/>
+          <w:color w:val="444444"/>
+        </w:rPr>
+        <w:t>模拟现实世界光衰减只需要设置</w:t>
+      </w:r>
+      <w:r>
+        <w:rPr>
+          <w:rFonts w:ascii="Helvetica" w:hAnsi="Helvetica" w:cs="Helvetica"/>
+          <w:color w:val="444444"/>
+        </w:rPr>
+        <w:t> </w:t>
+      </w:r>
+      <w:r>
+        <w:rPr>
+          <w:rStyle w:val="HTML"/>
+          <w:rFonts w:ascii="Consolas" w:hAnsi="Consolas"/>
+          <w:color w:val="C7254E"/>
+          <w:sz w:val="21"/>
+          <w:szCs w:val="21"/>
+          <w:shd w:val="clear" w:color="auto" w:fill="F9F2F4"/>
+        </w:rPr>
+        <w:t>decay</w:t>
+      </w:r>
+      <w:r>
+        <w:rPr>
+          <w:rFonts w:ascii="Helvetica" w:hAnsi="Helvetica" w:cs="Helvetica"/>
+          <w:color w:val="444444"/>
+        </w:rPr>
+        <w:t> </w:t>
+      </w:r>
+      <w:r>
+        <w:rPr>
+          <w:rFonts w:ascii="Helvetica" w:hAnsi="Helvetica" w:cs="Helvetica"/>
+          <w:color w:val="444444"/>
+        </w:rPr>
+        <w:t>值为</w:t>
+      </w:r>
+      <w:r>
+        <w:rPr>
+          <w:rFonts w:ascii="Helvetica" w:hAnsi="Helvetica" w:cs="Helvetica"/>
+          <w:color w:val="444444"/>
+        </w:rPr>
+        <w:t>2</w:t>
+      </w:r>
+      <w:r>
+        <w:rPr>
+          <w:rFonts w:ascii="Helvetica" w:hAnsi="Helvetica" w:cs="Helvetica"/>
+          <w:color w:val="444444"/>
+        </w:rPr>
+        <w:t>便可</w:t>
+      </w:r>
+    </w:p>
+    <w:p>
+      <w:pPr>
+        <w:rPr>
+          <w:rFonts w:ascii="微软雅黑" w:eastAsia="微软雅黑" w:hAnsi="微软雅黑" w:cs="宋体" w:hint="eastAsia"/>
+          <w:color w:val="3B3A3C"/>
+          <w:kern w:val="0"/>
+          <w:szCs w:val="24"/>
+        </w:rPr>
+      </w:pPr>
+    </w:p>
+    <w:p>
+      <w:pPr>
+        <w:rPr>
+          <w:rFonts w:ascii="微软雅黑" w:eastAsia="微软雅黑" w:hAnsi="微软雅黑" w:hint="eastAsia"/>
+          <w:b/>
+          <w:sz w:val="32"/>
+        </w:rPr>
+      </w:pPr>
+      <w:r>
+        <w:rPr>
+          <w:rFonts w:ascii="微软雅黑" w:eastAsia="微软雅黑" w:hAnsi="微软雅黑" w:hint="eastAsia"/>
+          <w:b/>
+          <w:sz w:val="32"/>
+        </w:rPr>
+        <w:t>聚光灯</w:t>
+      </w:r>
+      <w:r>
+        <w:rPr>
+          <w:rFonts w:ascii="微软雅黑" w:eastAsia="微软雅黑" w:hAnsi="微软雅黑" w:hint="eastAsia"/>
+          <w:b/>
+          <w:sz w:val="32"/>
+        </w:rPr>
+        <w:t>光源</w:t>
+      </w:r>
+    </w:p>
+    <w:p>
+      <w:pPr>
+        <w:rPr>
+          <w:rFonts w:ascii="微软雅黑" w:eastAsia="微软雅黑" w:hAnsi="微软雅黑" w:cs="宋体"/>
+          <w:b/>
+          <w:bCs/>
+          <w:color w:val="3B3A3C"/>
+          <w:kern w:val="0"/>
+          <w:szCs w:val="24"/>
+        </w:rPr>
+      </w:pPr>
+      <w:r>
+        <w:rPr>
+          <w:rFonts w:ascii="微软雅黑" w:eastAsia="微软雅黑" w:hAnsi="微软雅黑" w:cs="宋体"/>
+          <w:b/>
+          <w:bCs/>
+          <w:color w:val="3B3A3C"/>
+          <w:kern w:val="0"/>
+          <w:szCs w:val="24"/>
+        </w:rPr>
+        <w:t>聚光灯是从一个方向上的一个点发出，沿着一个圆锥体，它离光越远，它的尺寸就越大</w:t>
+      </w:r>
+      <w:r>
+        <w:rPr>
+          <w:rFonts w:ascii="微软雅黑" w:eastAsia="微软雅黑" w:hAnsi="微软雅黑" w:cs="宋体" w:hint="eastAsia"/>
+          <w:b/>
+          <w:bCs/>
+          <w:color w:val="3B3A3C"/>
+          <w:kern w:val="0"/>
+          <w:szCs w:val="24"/>
+        </w:rPr>
+        <w:t>。</w:t>
+      </w:r>
+    </w:p>
+    <w:p>
+      <w:pPr>
+        <w:pStyle w:val="a5"/>
+        <w:shd w:val="clear" w:color="auto" w:fill="FFFFFF"/>
+        <w:spacing w:before="0" w:beforeAutospacing="0" w:after="150" w:afterAutospacing="0"/>
+        <w:rPr>
+          <w:rFonts w:ascii="Helvetica" w:hAnsi="Helvetica" w:cs="Helvetica"/>
+          <w:color w:val="444444"/>
+        </w:rPr>
+      </w:pPr>
+      <w:r>
+        <w:rPr>
+          <w:rStyle w:val="HTML"/>
+          <w:rFonts w:ascii="Consolas" w:hAnsi="Consolas"/>
+          <w:color w:val="C7254E"/>
+          <w:sz w:val="21"/>
+          <w:szCs w:val="21"/>
+          <w:shd w:val="clear" w:color="auto" w:fill="F9F2F4"/>
+        </w:rPr>
+        <w:t>new THREE.SpotLight()</w:t>
+      </w:r>
+      <w:r>
+        <w:rPr>
+          <w:rFonts w:ascii="Helvetica" w:hAnsi="Helvetica" w:cs="Helvetica"/>
+          <w:color w:val="444444"/>
+        </w:rPr>
+        <w:t> </w:t>
+      </w:r>
+      <w:r>
+        <w:rPr>
+          <w:rFonts w:ascii="Helvetica" w:hAnsi="Helvetica" w:cs="Helvetica"/>
+          <w:color w:val="444444"/>
+        </w:rPr>
+        <w:t>用于创建点光源，该方法中有四个变量，依次是</w:t>
+      </w:r>
+      <w:r>
+        <w:rPr>
+          <w:rFonts w:ascii="Helvetica" w:hAnsi="Helvetica" w:cs="Helvetica"/>
+          <w:color w:val="444444"/>
+        </w:rPr>
+        <w:t> </w:t>
+      </w:r>
+      <w:r>
+        <w:rPr>
+          <w:rStyle w:val="HTML"/>
+          <w:rFonts w:ascii="Consolas" w:hAnsi="Consolas"/>
+          <w:color w:val="C7254E"/>
+          <w:sz w:val="21"/>
+          <w:szCs w:val="21"/>
+          <w:shd w:val="clear" w:color="auto" w:fill="F9F2F4"/>
+        </w:rPr>
+        <w:t>color</w:t>
+      </w:r>
+      <w:r>
+        <w:rPr>
+          <w:rFonts w:ascii="Helvetica" w:hAnsi="Helvetica" w:cs="Helvetica"/>
+          <w:color w:val="444444"/>
+        </w:rPr>
+        <w:t> </w:t>
+      </w:r>
+      <w:r>
+        <w:rPr>
+          <w:rFonts w:ascii="Helvetica" w:hAnsi="Helvetica" w:cs="Helvetica"/>
+          <w:color w:val="444444"/>
+        </w:rPr>
+        <w:t>，</w:t>
+      </w:r>
+      <w:r>
+        <w:rPr>
+          <w:rFonts w:ascii="Helvetica" w:hAnsi="Helvetica" w:cs="Helvetica"/>
+          <w:color w:val="444444"/>
+        </w:rPr>
+        <w:t> </w:t>
+      </w:r>
+      <w:r>
+        <w:rPr>
+          <w:rStyle w:val="HTML"/>
+          <w:rFonts w:ascii="Consolas" w:hAnsi="Consolas"/>
+          <w:color w:val="C7254E"/>
+          <w:sz w:val="21"/>
+          <w:szCs w:val="21"/>
+          <w:shd w:val="clear" w:color="auto" w:fill="F9F2F4"/>
+        </w:rPr>
+        <w:t>intensity</w:t>
+      </w:r>
+      <w:r>
+        <w:rPr>
+          <w:rFonts w:ascii="Helvetica" w:hAnsi="Helvetica" w:cs="Helvetica"/>
+          <w:color w:val="444444"/>
+        </w:rPr>
+        <w:t> </w:t>
+      </w:r>
+      <w:r>
+        <w:rPr>
+          <w:rFonts w:ascii="Helvetica" w:hAnsi="Helvetica" w:cs="Helvetica"/>
+          <w:color w:val="444444"/>
+        </w:rPr>
+        <w:t>，</w:t>
+      </w:r>
+      <w:r>
+        <w:rPr>
+          <w:rFonts w:ascii="Helvetica" w:hAnsi="Helvetica" w:cs="Helvetica"/>
+          <w:color w:val="444444"/>
+        </w:rPr>
+        <w:t> </w:t>
+      </w:r>
+      <w:r>
+        <w:rPr>
+          <w:rStyle w:val="HTML"/>
+          <w:rFonts w:ascii="Consolas" w:hAnsi="Consolas"/>
+          <w:color w:val="C7254E"/>
+          <w:sz w:val="21"/>
+          <w:szCs w:val="21"/>
+          <w:shd w:val="clear" w:color="auto" w:fill="F9F2F4"/>
+        </w:rPr>
+        <w:t>distance</w:t>
+      </w:r>
+      <w:r>
+        <w:rPr>
+          <w:rFonts w:ascii="Helvetica" w:hAnsi="Helvetica" w:cs="Helvetica"/>
+          <w:color w:val="444444"/>
+        </w:rPr>
+        <w:t> </w:t>
+      </w:r>
+      <w:r>
+        <w:rPr>
+          <w:rFonts w:ascii="Helvetica" w:hAnsi="Helvetica" w:cs="Helvetica"/>
+          <w:color w:val="444444"/>
+        </w:rPr>
+        <w:t>，</w:t>
+      </w:r>
+      <w:r>
+        <w:rPr>
+          <w:rFonts w:ascii="Helvetica" w:hAnsi="Helvetica" w:cs="Helvetica"/>
+          <w:color w:val="444444"/>
+        </w:rPr>
+        <w:t> </w:t>
+      </w:r>
+      <w:r>
+        <w:rPr>
+          <w:rStyle w:val="HTML"/>
+          <w:rFonts w:ascii="Consolas" w:hAnsi="Consolas"/>
+          <w:color w:val="C7254E"/>
+          <w:sz w:val="21"/>
+          <w:szCs w:val="21"/>
+          <w:shd w:val="clear" w:color="auto" w:fill="F9F2F4"/>
+        </w:rPr>
+        <w:t>angle</w:t>
+      </w:r>
+      <w:r>
+        <w:rPr>
+          <w:rFonts w:ascii="Helvetica" w:hAnsi="Helvetica" w:cs="Helvetica"/>
+          <w:color w:val="444444"/>
+        </w:rPr>
+        <w:t> </w:t>
+      </w:r>
+      <w:r>
+        <w:rPr>
+          <w:rFonts w:ascii="Helvetica" w:hAnsi="Helvetica" w:cs="Helvetica"/>
+          <w:color w:val="444444"/>
+        </w:rPr>
+        <w:t>，</w:t>
+      </w:r>
+      <w:r>
+        <w:rPr>
+          <w:rFonts w:ascii="Helvetica" w:hAnsi="Helvetica" w:cs="Helvetica"/>
+          <w:color w:val="444444"/>
+        </w:rPr>
+        <w:t> </w:t>
+      </w:r>
+      <w:r>
+        <w:rPr>
+          <w:rStyle w:val="HTML"/>
+          <w:rFonts w:ascii="Consolas" w:hAnsi="Consolas"/>
+          <w:color w:val="C7254E"/>
+          <w:sz w:val="21"/>
+          <w:szCs w:val="21"/>
+          <w:shd w:val="clear" w:color="auto" w:fill="F9F2F4"/>
+        </w:rPr>
+        <w:t>penumbra</w:t>
+      </w:r>
+      <w:r>
+        <w:rPr>
+          <w:rFonts w:ascii="Helvetica" w:hAnsi="Helvetica" w:cs="Helvetica"/>
+          <w:color w:val="444444"/>
+        </w:rPr>
+        <w:t> </w:t>
+      </w:r>
+      <w:r>
+        <w:rPr>
+          <w:rFonts w:ascii="Helvetica" w:hAnsi="Helvetica" w:cs="Helvetica"/>
+          <w:color w:val="444444"/>
+        </w:rPr>
+        <w:t>，</w:t>
+      </w:r>
+      <w:r>
+        <w:rPr>
+          <w:rFonts w:ascii="Helvetica" w:hAnsi="Helvetica" w:cs="Helvetica"/>
+          <w:color w:val="444444"/>
+        </w:rPr>
+        <w:t> </w:t>
+      </w:r>
+      <w:r>
+        <w:rPr>
+          <w:rStyle w:val="HTML"/>
+          <w:rFonts w:ascii="Consolas" w:hAnsi="Consolas"/>
+          <w:color w:val="C7254E"/>
+          <w:sz w:val="21"/>
+          <w:szCs w:val="21"/>
+          <w:shd w:val="clear" w:color="auto" w:fill="F9F2F4"/>
+        </w:rPr>
+        <w:t>decay</w:t>
+      </w:r>
+      <w:r>
+        <w:rPr>
+          <w:rFonts w:ascii="Helvetica" w:hAnsi="Helvetica" w:cs="Helvetica"/>
+          <w:color w:val="444444"/>
+        </w:rPr>
+        <w:t>。</w:t>
+      </w:r>
+    </w:p>
+    <w:p>
+      <w:pPr>
+        <w:pStyle w:val="a5"/>
+        <w:shd w:val="clear" w:color="auto" w:fill="FFFFFF"/>
+        <w:spacing w:before="0" w:beforeAutospacing="0" w:after="150" w:afterAutospacing="0"/>
+        <w:rPr>
+          <w:rFonts w:ascii="Helvetica" w:hAnsi="Helvetica" w:cs="Helvetica"/>
+          <w:color w:val="444444"/>
+        </w:rPr>
+      </w:pPr>
+      <w:r>
+        <w:rPr>
+          <w:rStyle w:val="HTML"/>
+          <w:rFonts w:ascii="Consolas" w:hAnsi="Consolas"/>
+          <w:color w:val="C7254E"/>
+          <w:sz w:val="21"/>
+          <w:szCs w:val="21"/>
+          <w:shd w:val="clear" w:color="auto" w:fill="F9F2F4"/>
+        </w:rPr>
+        <w:t>color</w:t>
+      </w:r>
+      <w:r>
+        <w:rPr>
+          <w:rFonts w:ascii="Helvetica" w:hAnsi="Helvetica" w:cs="Helvetica"/>
+          <w:color w:val="444444"/>
+        </w:rPr>
+        <w:t> </w:t>
+      </w:r>
+      <w:r>
+        <w:rPr>
+          <w:rFonts w:ascii="Helvetica" w:hAnsi="Helvetica" w:cs="Helvetica"/>
+          <w:color w:val="444444"/>
+        </w:rPr>
+        <w:t>：</w:t>
+      </w:r>
+      <w:r>
+        <w:rPr>
+          <w:rFonts w:ascii="Helvetica" w:hAnsi="Helvetica" w:cs="Helvetica"/>
+          <w:color w:val="444444"/>
+        </w:rPr>
+        <w:t>(</w:t>
+      </w:r>
+      <w:r>
+        <w:rPr>
+          <w:rFonts w:ascii="Helvetica" w:hAnsi="Helvetica" w:cs="Helvetica"/>
+          <w:color w:val="444444"/>
+        </w:rPr>
+        <w:t>可选参数</w:t>
+      </w:r>
+      <w:r>
+        <w:rPr>
+          <w:rFonts w:ascii="Helvetica" w:hAnsi="Helvetica" w:cs="Helvetica"/>
+          <w:color w:val="444444"/>
+        </w:rPr>
+        <w:t xml:space="preserve">)) </w:t>
+      </w:r>
+      <w:r>
+        <w:rPr>
+          <w:rFonts w:ascii="Helvetica" w:hAnsi="Helvetica" w:cs="Helvetica"/>
+          <w:color w:val="444444"/>
+        </w:rPr>
+        <w:t>十六进制光照颜色。</w:t>
+      </w:r>
+      <w:r>
+        <w:rPr>
+          <w:rFonts w:ascii="Helvetica" w:hAnsi="Helvetica" w:cs="Helvetica"/>
+          <w:color w:val="444444"/>
+        </w:rPr>
+        <w:t xml:space="preserve"> </w:t>
+      </w:r>
+      <w:r>
+        <w:rPr>
+          <w:rFonts w:ascii="Helvetica" w:hAnsi="Helvetica" w:cs="Helvetica"/>
+          <w:color w:val="444444"/>
+        </w:rPr>
+        <w:t>缺省值</w:t>
+      </w:r>
+      <w:r>
+        <w:rPr>
+          <w:rFonts w:ascii="Helvetica" w:hAnsi="Helvetica" w:cs="Helvetica"/>
+          <w:color w:val="444444"/>
+        </w:rPr>
+        <w:t> </w:t>
+      </w:r>
+      <w:r>
+        <w:rPr>
+          <w:rStyle w:val="HTML"/>
+          <w:rFonts w:ascii="Consolas" w:hAnsi="Consolas"/>
+          <w:color w:val="C7254E"/>
+          <w:sz w:val="21"/>
+          <w:szCs w:val="21"/>
+          <w:shd w:val="clear" w:color="auto" w:fill="F9F2F4"/>
+        </w:rPr>
+        <w:t>0xffffff</w:t>
+      </w:r>
+      <w:r>
+        <w:rPr>
+          <w:rFonts w:ascii="Helvetica" w:hAnsi="Helvetica" w:cs="Helvetica"/>
+          <w:color w:val="444444"/>
+        </w:rPr>
+        <w:t> (</w:t>
+      </w:r>
+      <w:r>
+        <w:rPr>
+          <w:rFonts w:ascii="Helvetica" w:hAnsi="Helvetica" w:cs="Helvetica"/>
+          <w:color w:val="444444"/>
+        </w:rPr>
+        <w:t>白色</w:t>
+      </w:r>
+      <w:r>
+        <w:rPr>
+          <w:rFonts w:ascii="Helvetica" w:hAnsi="Helvetica" w:cs="Helvetica"/>
+          <w:color w:val="444444"/>
+        </w:rPr>
+        <w:t>)</w:t>
+      </w:r>
+      <w:r>
+        <w:rPr>
+          <w:rFonts w:ascii="Helvetica" w:hAnsi="Helvetica" w:cs="Helvetica"/>
+          <w:color w:val="444444"/>
+        </w:rPr>
+        <w:t>，不支持</w:t>
+      </w:r>
+      <w:r>
+        <w:rPr>
+          <w:rFonts w:ascii="Helvetica" w:hAnsi="Helvetica" w:cs="Helvetica"/>
+          <w:color w:val="444444"/>
+        </w:rPr>
+        <w:t> </w:t>
+      </w:r>
+      <w:r>
+        <w:rPr>
+          <w:rStyle w:val="HTML"/>
+          <w:rFonts w:ascii="Consolas" w:hAnsi="Consolas"/>
+          <w:color w:val="C7254E"/>
+          <w:sz w:val="21"/>
+          <w:szCs w:val="21"/>
+          <w:shd w:val="clear" w:color="auto" w:fill="F9F2F4"/>
+        </w:rPr>
+        <w:t>rgba</w:t>
+      </w:r>
+      <w:r>
+        <w:rPr>
+          <w:rFonts w:ascii="Helvetica" w:hAnsi="Helvetica" w:cs="Helvetica"/>
+          <w:color w:val="444444"/>
+        </w:rPr>
+        <w:t> </w:t>
+      </w:r>
+      <w:r>
+        <w:rPr>
+          <w:rFonts w:ascii="Helvetica" w:hAnsi="Helvetica" w:cs="Helvetica"/>
+          <w:color w:val="444444"/>
+        </w:rPr>
+        <w:t>格式颜色。</w:t>
+      </w:r>
+    </w:p>
+    <w:p>
+      <w:pPr>
+        <w:pStyle w:val="a5"/>
+        <w:shd w:val="clear" w:color="auto" w:fill="FFFFFF"/>
+        <w:spacing w:before="0" w:beforeAutospacing="0" w:after="150" w:afterAutospacing="0"/>
+        <w:rPr>
+          <w:rFonts w:ascii="Helvetica" w:hAnsi="Helvetica" w:cs="Helvetica"/>
+          <w:color w:val="444444"/>
+        </w:rPr>
+      </w:pPr>
+      <w:r>
+        <w:rPr>
+          <w:rStyle w:val="HTML"/>
+          <w:rFonts w:ascii="Consolas" w:hAnsi="Consolas"/>
+          <w:color w:val="C7254E"/>
+          <w:sz w:val="21"/>
+          <w:szCs w:val="21"/>
+          <w:shd w:val="clear" w:color="auto" w:fill="F9F2F4"/>
+        </w:rPr>
+        <w:lastRenderedPageBreak/>
+        <w:t>intensity</w:t>
+      </w:r>
+      <w:r>
+        <w:rPr>
+          <w:rFonts w:ascii="Helvetica" w:hAnsi="Helvetica" w:cs="Helvetica"/>
+          <w:color w:val="444444"/>
+        </w:rPr>
+        <w:t> </w:t>
+      </w:r>
+      <w:r>
+        <w:rPr>
+          <w:rFonts w:ascii="Helvetica" w:hAnsi="Helvetica" w:cs="Helvetica"/>
+          <w:color w:val="444444"/>
+        </w:rPr>
+        <w:t>：</w:t>
+      </w:r>
+      <w:r>
+        <w:rPr>
+          <w:rFonts w:ascii="Helvetica" w:hAnsi="Helvetica" w:cs="Helvetica"/>
+          <w:color w:val="444444"/>
+        </w:rPr>
+        <w:t>(</w:t>
+      </w:r>
+      <w:r>
+        <w:rPr>
+          <w:rFonts w:ascii="Helvetica" w:hAnsi="Helvetica" w:cs="Helvetica"/>
+          <w:color w:val="444444"/>
+        </w:rPr>
+        <w:t>可选参数</w:t>
+      </w:r>
+      <w:r>
+        <w:rPr>
+          <w:rFonts w:ascii="Helvetica" w:hAnsi="Helvetica" w:cs="Helvetica"/>
+          <w:color w:val="444444"/>
+        </w:rPr>
+        <w:t xml:space="preserve">) </w:t>
+      </w:r>
+      <w:r>
+        <w:rPr>
+          <w:rFonts w:ascii="Helvetica" w:hAnsi="Helvetica" w:cs="Helvetica"/>
+          <w:color w:val="444444"/>
+        </w:rPr>
+        <w:t>光照强度。</w:t>
+      </w:r>
+      <w:r>
+        <w:rPr>
+          <w:rFonts w:ascii="Helvetica" w:hAnsi="Helvetica" w:cs="Helvetica"/>
+          <w:color w:val="444444"/>
+        </w:rPr>
+        <w:t xml:space="preserve"> </w:t>
+      </w:r>
+      <w:r>
+        <w:rPr>
+          <w:rFonts w:ascii="Helvetica" w:hAnsi="Helvetica" w:cs="Helvetica"/>
+          <w:color w:val="444444"/>
+        </w:rPr>
+        <w:t>缺省值</w:t>
+      </w:r>
+      <w:r>
+        <w:rPr>
+          <w:rFonts w:ascii="Helvetica" w:hAnsi="Helvetica" w:cs="Helvetica"/>
+          <w:color w:val="444444"/>
+        </w:rPr>
+        <w:t xml:space="preserve"> 1</w:t>
+      </w:r>
+      <w:r>
+        <w:rPr>
+          <w:rFonts w:ascii="Helvetica" w:hAnsi="Helvetica" w:cs="Helvetica"/>
+          <w:color w:val="444444"/>
+        </w:rPr>
+        <w:t>，值越大光照越强，实测最小值为</w:t>
+      </w:r>
+      <w:r>
+        <w:rPr>
+          <w:rFonts w:ascii="Helvetica" w:hAnsi="Helvetica" w:cs="Helvetica"/>
+          <w:color w:val="444444"/>
+        </w:rPr>
+        <w:t>0</w:t>
+      </w:r>
+      <w:r>
+        <w:rPr>
+          <w:rFonts w:ascii="Helvetica" w:hAnsi="Helvetica" w:cs="Helvetica"/>
+          <w:color w:val="444444"/>
+        </w:rPr>
+        <w:t>，最大值不限。</w:t>
+      </w:r>
+    </w:p>
+    <w:p>
+      <w:pPr>
+        <w:pStyle w:val="a5"/>
+        <w:shd w:val="clear" w:color="auto" w:fill="FFFFFF"/>
+        <w:spacing w:before="0" w:beforeAutospacing="0" w:after="150" w:afterAutospacing="0"/>
+        <w:rPr>
+          <w:rFonts w:ascii="Helvetica" w:hAnsi="Helvetica" w:cs="Helvetica"/>
+          <w:color w:val="444444"/>
+        </w:rPr>
+      </w:pPr>
+      <w:r>
+        <w:rPr>
+          <w:rStyle w:val="HTML"/>
+          <w:rFonts w:ascii="Consolas" w:hAnsi="Consolas"/>
+          <w:color w:val="C7254E"/>
+          <w:sz w:val="21"/>
+          <w:szCs w:val="21"/>
+          <w:shd w:val="clear" w:color="auto" w:fill="F9F2F4"/>
+        </w:rPr>
+        <w:t>distance</w:t>
+      </w:r>
+      <w:r>
+        <w:rPr>
+          <w:rFonts w:ascii="Helvetica" w:hAnsi="Helvetica" w:cs="Helvetica"/>
+          <w:color w:val="444444"/>
+        </w:rPr>
+        <w:t> </w:t>
+      </w:r>
+      <w:r>
+        <w:rPr>
+          <w:rFonts w:ascii="Helvetica" w:hAnsi="Helvetica" w:cs="Helvetica"/>
+          <w:color w:val="444444"/>
+        </w:rPr>
+        <w:t>：这个距离表示从光源到光照强度为</w:t>
+      </w:r>
+      <w:r>
+        <w:rPr>
+          <w:rFonts w:ascii="Helvetica" w:hAnsi="Helvetica" w:cs="Helvetica"/>
+          <w:color w:val="444444"/>
+        </w:rPr>
+        <w:t>0</w:t>
+      </w:r>
+      <w:r>
+        <w:rPr>
+          <w:rFonts w:ascii="Helvetica" w:hAnsi="Helvetica" w:cs="Helvetica"/>
+          <w:color w:val="444444"/>
+        </w:rPr>
+        <w:t>的位置。</w:t>
+      </w:r>
+      <w:r>
+        <w:rPr>
+          <w:rFonts w:ascii="Helvetica" w:hAnsi="Helvetica" w:cs="Helvetica"/>
+          <w:color w:val="444444"/>
+        </w:rPr>
+        <w:t xml:space="preserve"> </w:t>
+      </w:r>
+      <w:r>
+        <w:rPr>
+          <w:rFonts w:ascii="Helvetica" w:hAnsi="Helvetica" w:cs="Helvetica"/>
+          <w:color w:val="444444"/>
+        </w:rPr>
+        <w:t>当设置为</w:t>
+      </w:r>
+      <w:r>
+        <w:rPr>
+          <w:rFonts w:ascii="Helvetica" w:hAnsi="Helvetica" w:cs="Helvetica"/>
+          <w:color w:val="444444"/>
+        </w:rPr>
+        <w:t>0</w:t>
+      </w:r>
+      <w:r>
+        <w:rPr>
+          <w:rFonts w:ascii="Helvetica" w:hAnsi="Helvetica" w:cs="Helvetica"/>
+          <w:color w:val="444444"/>
+        </w:rPr>
+        <w:t>时，光永远不会消失</w:t>
+      </w:r>
+      <w:r>
+        <w:rPr>
+          <w:rFonts w:ascii="Helvetica" w:hAnsi="Helvetica" w:cs="Helvetica"/>
+          <w:color w:val="444444"/>
+        </w:rPr>
+        <w:t>(</w:t>
+      </w:r>
+      <w:r>
+        <w:rPr>
+          <w:rFonts w:ascii="Helvetica" w:hAnsi="Helvetica" w:cs="Helvetica"/>
+          <w:color w:val="444444"/>
+        </w:rPr>
+        <w:t>距离无穷大</w:t>
+      </w:r>
+      <w:r>
+        <w:rPr>
+          <w:rFonts w:ascii="Helvetica" w:hAnsi="Helvetica" w:cs="Helvetica"/>
+          <w:color w:val="444444"/>
+        </w:rPr>
+        <w:t>)</w:t>
+      </w:r>
+      <w:r>
+        <w:rPr>
+          <w:rFonts w:ascii="Helvetica" w:hAnsi="Helvetica" w:cs="Helvetica"/>
+          <w:color w:val="444444"/>
+        </w:rPr>
+        <w:t>。缺省值</w:t>
+      </w:r>
+      <w:r>
+        <w:rPr>
+          <w:rFonts w:ascii="Helvetica" w:hAnsi="Helvetica" w:cs="Helvetica"/>
+          <w:color w:val="444444"/>
+        </w:rPr>
+        <w:t xml:space="preserve"> 0</w:t>
+      </w:r>
+      <w:r>
+        <w:rPr>
+          <w:rFonts w:ascii="Helvetica" w:hAnsi="Helvetica" w:cs="Helvetica"/>
+          <w:color w:val="444444"/>
+        </w:rPr>
+        <w:t>，可以设置任意非负数。</w:t>
+      </w:r>
+    </w:p>
+    <w:p>
+      <w:pPr>
+        <w:pStyle w:val="a5"/>
+        <w:shd w:val="clear" w:color="auto" w:fill="FFFFFF"/>
+        <w:spacing w:before="0" w:beforeAutospacing="0" w:after="150" w:afterAutospacing="0"/>
+        <w:rPr>
+          <w:rFonts w:ascii="Helvetica" w:hAnsi="Helvetica" w:cs="Helvetica"/>
+          <w:color w:val="444444"/>
+        </w:rPr>
+      </w:pPr>
+      <w:r>
+        <w:rPr>
+          <w:rStyle w:val="HTML"/>
+          <w:rFonts w:ascii="Consolas" w:hAnsi="Consolas"/>
+          <w:color w:val="C7254E"/>
+          <w:sz w:val="21"/>
+          <w:szCs w:val="21"/>
+          <w:shd w:val="clear" w:color="auto" w:fill="F9F2F4"/>
+        </w:rPr>
+        <w:t>angle</w:t>
+      </w:r>
+      <w:r>
+        <w:rPr>
+          <w:rFonts w:ascii="Helvetica" w:hAnsi="Helvetica" w:cs="Helvetica"/>
+          <w:color w:val="444444"/>
+        </w:rPr>
+        <w:t>：光线散射角度，最大为</w:t>
+      </w:r>
+      <w:r>
+        <w:rPr>
+          <w:rStyle w:val="HTML"/>
+          <w:rFonts w:ascii="Consolas" w:hAnsi="Consolas"/>
+          <w:color w:val="C7254E"/>
+          <w:sz w:val="21"/>
+          <w:szCs w:val="21"/>
+          <w:shd w:val="clear" w:color="auto" w:fill="F9F2F4"/>
+        </w:rPr>
+        <w:t>Math.PI/2</w:t>
+      </w:r>
+      <w:r>
+        <w:rPr>
+          <w:rFonts w:ascii="Helvetica" w:hAnsi="Helvetica" w:cs="Helvetica"/>
+          <w:color w:val="444444"/>
+        </w:rPr>
+        <w:t>。</w:t>
+      </w:r>
+    </w:p>
+    <w:p>
+      <w:pPr>
+        <w:pStyle w:val="a5"/>
+        <w:shd w:val="clear" w:color="auto" w:fill="FFFFFF"/>
+        <w:spacing w:before="0" w:beforeAutospacing="0" w:after="150" w:afterAutospacing="0"/>
+        <w:rPr>
+          <w:rFonts w:ascii="Helvetica" w:hAnsi="Helvetica" w:cs="Helvetica"/>
+          <w:color w:val="444444"/>
+        </w:rPr>
+      </w:pPr>
+      <w:r>
+        <w:rPr>
+          <w:rStyle w:val="HTML"/>
+          <w:rFonts w:ascii="Consolas" w:hAnsi="Consolas"/>
+          <w:color w:val="C7254E"/>
+          <w:sz w:val="21"/>
+          <w:szCs w:val="21"/>
+          <w:shd w:val="clear" w:color="auto" w:fill="F9F2F4"/>
+        </w:rPr>
+        <w:t>penumbra</w:t>
+      </w:r>
+      <w:r>
+        <w:rPr>
+          <w:rFonts w:ascii="Helvetica" w:hAnsi="Helvetica" w:cs="Helvetica"/>
+          <w:color w:val="444444"/>
+        </w:rPr>
+        <w:t>：聚光锥的半影衰减百分比。在</w:t>
+      </w:r>
+      <w:r>
+        <w:rPr>
+          <w:rFonts w:ascii="Helvetica" w:hAnsi="Helvetica" w:cs="Helvetica"/>
+          <w:color w:val="444444"/>
+        </w:rPr>
+        <w:t>0</w:t>
+      </w:r>
+      <w:r>
+        <w:rPr>
+          <w:rFonts w:ascii="Helvetica" w:hAnsi="Helvetica" w:cs="Helvetica"/>
+          <w:color w:val="444444"/>
+        </w:rPr>
+        <w:t>和</w:t>
+      </w:r>
+      <w:r>
+        <w:rPr>
+          <w:rFonts w:ascii="Helvetica" w:hAnsi="Helvetica" w:cs="Helvetica"/>
+          <w:color w:val="444444"/>
+        </w:rPr>
+        <w:t>1</w:t>
+      </w:r>
+      <w:r>
+        <w:rPr>
+          <w:rFonts w:ascii="Helvetica" w:hAnsi="Helvetica" w:cs="Helvetica"/>
+          <w:color w:val="444444"/>
+        </w:rPr>
+        <w:t>之间的值。默认为</w:t>
+      </w:r>
+      <w:r>
+        <w:rPr>
+          <w:rFonts w:ascii="Helvetica" w:hAnsi="Helvetica" w:cs="Helvetica"/>
+          <w:color w:val="444444"/>
+        </w:rPr>
+        <w:t>0</w:t>
+      </w:r>
+      <w:r>
+        <w:rPr>
+          <w:rFonts w:ascii="Helvetica" w:hAnsi="Helvetica" w:cs="Helvetica"/>
+          <w:color w:val="444444"/>
+        </w:rPr>
+        <w:t>。</w:t>
+      </w:r>
+    </w:p>
+    <w:p>
+      <w:pPr>
+        <w:pStyle w:val="a5"/>
+        <w:shd w:val="clear" w:color="auto" w:fill="FFFFFF"/>
+        <w:spacing w:before="0" w:beforeAutospacing="0" w:after="150" w:afterAutospacing="0"/>
+        <w:rPr>
+          <w:rFonts w:ascii="Helvetica" w:hAnsi="Helvetica" w:cs="Helvetica"/>
+          <w:color w:val="444444"/>
+        </w:rPr>
+      </w:pPr>
+      <w:r>
+        <w:rPr>
+          <w:rStyle w:val="HTML"/>
+          <w:rFonts w:ascii="Consolas" w:hAnsi="Consolas"/>
+          <w:color w:val="C7254E"/>
+          <w:sz w:val="21"/>
+          <w:szCs w:val="21"/>
+          <w:shd w:val="clear" w:color="auto" w:fill="F9F2F4"/>
+        </w:rPr>
+        <w:t>decay</w:t>
+      </w:r>
+      <w:r>
+        <w:rPr>
+          <w:rFonts w:ascii="Helvetica" w:hAnsi="Helvetica" w:cs="Helvetica"/>
+          <w:color w:val="444444"/>
+        </w:rPr>
+        <w:t> </w:t>
+      </w:r>
+      <w:r>
+        <w:rPr>
+          <w:rFonts w:ascii="Helvetica" w:hAnsi="Helvetica" w:cs="Helvetica"/>
+          <w:color w:val="444444"/>
+        </w:rPr>
+        <w:t>：沿着光照距离的衰退量。缺省值</w:t>
+      </w:r>
+      <w:r>
+        <w:rPr>
+          <w:rFonts w:ascii="Helvetica" w:hAnsi="Helvetica" w:cs="Helvetica"/>
+          <w:color w:val="444444"/>
+        </w:rPr>
+        <w:t xml:space="preserve"> 1</w:t>
+      </w:r>
+      <w:r>
+        <w:rPr>
+          <w:rFonts w:ascii="Helvetica" w:hAnsi="Helvetica" w:cs="Helvetica"/>
+          <w:color w:val="444444"/>
+        </w:rPr>
+        <w:t>。</w:t>
+      </w:r>
+      <w:r>
+        <w:rPr>
+          <w:rFonts w:ascii="Helvetica" w:hAnsi="Helvetica" w:cs="Helvetica"/>
+          <w:color w:val="444444"/>
+        </w:rPr>
+        <w:t xml:space="preserve"> </w:t>
+      </w:r>
+      <w:r>
+        <w:rPr>
+          <w:rFonts w:ascii="Helvetica" w:hAnsi="Helvetica" w:cs="Helvetica"/>
+          <w:color w:val="444444"/>
+        </w:rPr>
+        <w:t>模拟现实世界光衰减只需要设置</w:t>
+      </w:r>
+      <w:r>
+        <w:rPr>
+          <w:rFonts w:ascii="Helvetica" w:hAnsi="Helvetica" w:cs="Helvetica"/>
+          <w:color w:val="444444"/>
+        </w:rPr>
+        <w:t> </w:t>
+      </w:r>
+      <w:r>
+        <w:rPr>
+          <w:rStyle w:val="HTML"/>
+          <w:rFonts w:ascii="Consolas" w:hAnsi="Consolas"/>
+          <w:color w:val="C7254E"/>
+          <w:sz w:val="21"/>
+          <w:szCs w:val="21"/>
+          <w:shd w:val="clear" w:color="auto" w:fill="F9F2F4"/>
+        </w:rPr>
+        <w:t>decay</w:t>
+      </w:r>
+      <w:r>
+        <w:rPr>
+          <w:rFonts w:ascii="Helvetica" w:hAnsi="Helvetica" w:cs="Helvetica"/>
+          <w:color w:val="444444"/>
+        </w:rPr>
+        <w:t> </w:t>
+      </w:r>
+      <w:r>
+        <w:rPr>
+          <w:rFonts w:ascii="Helvetica" w:hAnsi="Helvetica" w:cs="Helvetica"/>
+          <w:color w:val="444444"/>
+        </w:rPr>
+        <w:t>值为</w:t>
+      </w:r>
+      <w:r>
+        <w:rPr>
+          <w:rFonts w:ascii="Helvetica" w:hAnsi="Helvetica" w:cs="Helvetica"/>
+          <w:color w:val="444444"/>
+        </w:rPr>
+        <w:t>2</w:t>
+      </w:r>
+      <w:r>
+        <w:rPr>
+          <w:rFonts w:ascii="Helvetica" w:hAnsi="Helvetica" w:cs="Helvetica"/>
+          <w:color w:val="444444"/>
+        </w:rPr>
+        <w:t>便可。</w:t>
+      </w:r>
+    </w:p>
+    <w:p>
+      <w:pPr>
+        <w:rPr>
+          <w:rFonts w:ascii="微软雅黑" w:eastAsia="微软雅黑" w:hAnsi="微软雅黑" w:cs="宋体" w:hint="eastAsia"/>
+          <w:color w:val="3B3A3C"/>
+          <w:kern w:val="0"/>
+          <w:szCs w:val="24"/>
+        </w:rPr>
+      </w:pPr>
+    </w:p>
+    <w:p>
+      <w:pPr>
+        <w:rPr>
+          <w:rFonts w:ascii="微软雅黑" w:eastAsia="微软雅黑" w:hAnsi="微软雅黑" w:hint="eastAsia"/>
+          <w:b/>
+          <w:sz w:val="32"/>
+        </w:rPr>
+      </w:pPr>
+      <w:r>
+        <w:rPr>
+          <w:rFonts w:ascii="微软雅黑" w:eastAsia="微软雅黑" w:hAnsi="微软雅黑" w:hint="eastAsia"/>
+          <w:b/>
+          <w:sz w:val="32"/>
+        </w:rPr>
+        <w:t>平行</w:t>
+      </w:r>
+      <w:r>
+        <w:rPr>
+          <w:rFonts w:ascii="微软雅黑" w:eastAsia="微软雅黑" w:hAnsi="微软雅黑" w:hint="eastAsia"/>
+          <w:b/>
+          <w:sz w:val="32"/>
+        </w:rPr>
+        <w:t>光源</w:t>
+      </w:r>
+    </w:p>
+    <w:p>
+      <w:pPr>
+        <w:rPr>
+          <w:rFonts w:ascii="微软雅黑" w:eastAsia="微软雅黑" w:hAnsi="微软雅黑" w:cs="宋体"/>
+          <w:b/>
+          <w:bCs/>
+          <w:color w:val="3B3A3C"/>
+          <w:kern w:val="0"/>
+          <w:szCs w:val="24"/>
+        </w:rPr>
+      </w:pPr>
+      <w:r>
+        <w:rPr>
+          <w:rFonts w:ascii="微软雅黑" w:eastAsia="微软雅黑" w:hAnsi="微软雅黑" w:cs="宋体"/>
+          <w:b/>
+          <w:bCs/>
+          <w:color w:val="3B3A3C"/>
+          <w:kern w:val="0"/>
+          <w:szCs w:val="24"/>
+        </w:rPr>
+        <w:t>平行光是沿着特定方向发射的光，这种光的表现像是无限远,从它发出的光线都是平行的，常常用平行光来模拟太阳光的效果</w:t>
+      </w:r>
+      <w:r>
+        <w:rPr>
+          <w:rFonts w:ascii="微软雅黑" w:eastAsia="微软雅黑" w:hAnsi="微软雅黑" w:cs="宋体" w:hint="eastAsia"/>
+          <w:b/>
+          <w:bCs/>
+          <w:color w:val="3B3A3C"/>
+          <w:kern w:val="0"/>
+          <w:szCs w:val="24"/>
+        </w:rPr>
+        <w:t>，</w:t>
+      </w:r>
+      <w:r>
+        <w:rPr>
+          <w:rFonts w:ascii="微软雅黑" w:eastAsia="微软雅黑" w:hAnsi="微软雅黑" w:cs="宋体"/>
+          <w:b/>
+          <w:bCs/>
+          <w:color w:val="3B3A3C"/>
+          <w:kern w:val="0"/>
+          <w:szCs w:val="24"/>
+        </w:rPr>
+        <w:t>太阳足够远，因此我们可以认为太阳的位置是无限远，所以我们认为从太阳发出的光线也都是平行的</w:t>
+      </w:r>
+      <w:r>
+        <w:rPr>
+          <w:rFonts w:ascii="微软雅黑" w:eastAsia="微软雅黑" w:hAnsi="微软雅黑" w:cs="宋体" w:hint="eastAsia"/>
+          <w:b/>
+          <w:bCs/>
+          <w:color w:val="3B3A3C"/>
+          <w:kern w:val="0"/>
+          <w:szCs w:val="24"/>
+        </w:rPr>
+        <w:t>。</w:t>
+      </w:r>
+    </w:p>
+    <w:p>
+      <w:pPr>
+        <w:pStyle w:val="a5"/>
+        <w:shd w:val="clear" w:color="auto" w:fill="FFFFFF"/>
+        <w:spacing w:before="0" w:beforeAutospacing="0" w:after="150" w:afterAutospacing="0"/>
+        <w:rPr>
+          <w:rFonts w:ascii="Helvetica" w:hAnsi="Helvetica" w:cs="Helvetica"/>
+          <w:color w:val="444444"/>
+        </w:rPr>
+      </w:pPr>
+      <w:r>
+        <w:rPr>
+          <w:rStyle w:val="HTML"/>
+          <w:rFonts w:ascii="Consolas" w:hAnsi="Consolas"/>
+          <w:color w:val="C7254E"/>
+          <w:sz w:val="21"/>
+          <w:szCs w:val="21"/>
+          <w:shd w:val="clear" w:color="auto" w:fill="F9F2F4"/>
+        </w:rPr>
+        <w:t>new THREE.DirectionalLight()</w:t>
+      </w:r>
+      <w:r>
+        <w:rPr>
+          <w:rFonts w:ascii="Helvetica" w:hAnsi="Helvetica" w:cs="Helvetica"/>
+          <w:color w:val="444444"/>
+        </w:rPr>
+        <w:t> </w:t>
+      </w:r>
+      <w:r>
+        <w:rPr>
+          <w:rFonts w:ascii="Helvetica" w:hAnsi="Helvetica" w:cs="Helvetica"/>
+          <w:color w:val="444444"/>
+        </w:rPr>
+        <w:t>用于创建平行光源，创建方法中只需要两个变量，依次是</w:t>
+      </w:r>
+      <w:r>
+        <w:rPr>
+          <w:rFonts w:ascii="Helvetica" w:hAnsi="Helvetica" w:cs="Helvetica"/>
+          <w:color w:val="444444"/>
+        </w:rPr>
+        <w:t> </w:t>
+      </w:r>
+      <w:r>
+        <w:rPr>
+          <w:rStyle w:val="HTML"/>
+          <w:rFonts w:ascii="Consolas" w:hAnsi="Consolas"/>
+          <w:color w:val="C7254E"/>
+          <w:sz w:val="21"/>
+          <w:szCs w:val="21"/>
+          <w:shd w:val="clear" w:color="auto" w:fill="F9F2F4"/>
+        </w:rPr>
+        <w:t>color</w:t>
+      </w:r>
+      <w:r>
+        <w:rPr>
+          <w:rFonts w:ascii="Helvetica" w:hAnsi="Helvetica" w:cs="Helvetica"/>
+          <w:color w:val="444444"/>
+        </w:rPr>
+        <w:t> </w:t>
+      </w:r>
+      <w:r>
+        <w:rPr>
+          <w:rFonts w:ascii="Helvetica" w:hAnsi="Helvetica" w:cs="Helvetica"/>
+          <w:color w:val="444444"/>
+        </w:rPr>
+        <w:t>，</w:t>
+      </w:r>
+      <w:r>
+        <w:rPr>
+          <w:rFonts w:ascii="Helvetica" w:hAnsi="Helvetica" w:cs="Helvetica"/>
+          <w:color w:val="444444"/>
+        </w:rPr>
+        <w:t> </w:t>
+      </w:r>
+      <w:r>
+        <w:rPr>
+          <w:rStyle w:val="HTML"/>
+          <w:rFonts w:ascii="Consolas" w:hAnsi="Consolas"/>
+          <w:color w:val="C7254E"/>
+          <w:sz w:val="21"/>
+          <w:szCs w:val="21"/>
+          <w:shd w:val="clear" w:color="auto" w:fill="F9F2F4"/>
+        </w:rPr>
+        <w:t>intensity</w:t>
+      </w:r>
+      <w:r>
+        <w:rPr>
+          <w:rFonts w:ascii="Helvetica" w:hAnsi="Helvetica" w:cs="Helvetica"/>
+          <w:color w:val="444444"/>
+        </w:rPr>
+        <w:t> </w:t>
+      </w:r>
+      <w:r>
+        <w:rPr>
+          <w:rFonts w:ascii="Helvetica" w:hAnsi="Helvetica" w:cs="Helvetica"/>
+          <w:color w:val="444444"/>
+        </w:rPr>
+        <w:t>。</w:t>
+      </w:r>
+    </w:p>
+    <w:p>
+      <w:pPr>
+        <w:pStyle w:val="a5"/>
+        <w:shd w:val="clear" w:color="auto" w:fill="FFFFFF"/>
+        <w:spacing w:before="0" w:beforeAutospacing="0" w:after="150" w:afterAutospacing="0"/>
+        <w:rPr>
+          <w:rFonts w:ascii="Helvetica" w:hAnsi="Helvetica" w:cs="Helvetica"/>
+          <w:color w:val="444444"/>
+        </w:rPr>
+      </w:pPr>
+      <w:r>
+        <w:rPr>
+          <w:rStyle w:val="HTML"/>
+          <w:rFonts w:ascii="Consolas" w:hAnsi="Consolas"/>
+          <w:color w:val="C7254E"/>
+          <w:sz w:val="21"/>
+          <w:szCs w:val="21"/>
+          <w:shd w:val="clear" w:color="auto" w:fill="F9F2F4"/>
+        </w:rPr>
+        <w:t>color</w:t>
+      </w:r>
+      <w:r>
+        <w:rPr>
+          <w:rFonts w:ascii="Helvetica" w:hAnsi="Helvetica" w:cs="Helvetica"/>
+          <w:color w:val="444444"/>
+        </w:rPr>
+        <w:t> </w:t>
+      </w:r>
+      <w:r>
+        <w:rPr>
+          <w:rFonts w:ascii="Helvetica" w:hAnsi="Helvetica" w:cs="Helvetica"/>
+          <w:color w:val="444444"/>
+        </w:rPr>
+        <w:t>：</w:t>
+      </w:r>
+      <w:r>
+        <w:rPr>
+          <w:rFonts w:ascii="Helvetica" w:hAnsi="Helvetica" w:cs="Helvetica"/>
+          <w:color w:val="444444"/>
+        </w:rPr>
+        <w:t>(</w:t>
+      </w:r>
+      <w:r>
+        <w:rPr>
+          <w:rFonts w:ascii="Helvetica" w:hAnsi="Helvetica" w:cs="Helvetica"/>
+          <w:color w:val="444444"/>
+        </w:rPr>
+        <w:t>可选参数</w:t>
+      </w:r>
+      <w:r>
+        <w:rPr>
+          <w:rFonts w:ascii="Helvetica" w:hAnsi="Helvetica" w:cs="Helvetica"/>
+          <w:color w:val="444444"/>
+        </w:rPr>
+        <w:t xml:space="preserve">)) </w:t>
+      </w:r>
+      <w:r>
+        <w:rPr>
+          <w:rFonts w:ascii="Helvetica" w:hAnsi="Helvetica" w:cs="Helvetica"/>
+          <w:color w:val="444444"/>
+        </w:rPr>
+        <w:t>十六进制光照颜色。</w:t>
+      </w:r>
+      <w:r>
+        <w:rPr>
+          <w:rFonts w:ascii="Helvetica" w:hAnsi="Helvetica" w:cs="Helvetica"/>
+          <w:color w:val="444444"/>
+        </w:rPr>
+        <w:t xml:space="preserve"> </w:t>
+      </w:r>
+      <w:r>
+        <w:rPr>
+          <w:rFonts w:ascii="Helvetica" w:hAnsi="Helvetica" w:cs="Helvetica"/>
+          <w:color w:val="444444"/>
+        </w:rPr>
+        <w:t>缺省值</w:t>
+      </w:r>
+      <w:r>
+        <w:rPr>
+          <w:rFonts w:ascii="Helvetica" w:hAnsi="Helvetica" w:cs="Helvetica"/>
+          <w:color w:val="444444"/>
+        </w:rPr>
+        <w:t> </w:t>
+      </w:r>
+      <w:r>
+        <w:rPr>
+          <w:rStyle w:val="HTML"/>
+          <w:rFonts w:ascii="Consolas" w:hAnsi="Consolas"/>
+          <w:color w:val="C7254E"/>
+          <w:sz w:val="21"/>
+          <w:szCs w:val="21"/>
+          <w:shd w:val="clear" w:color="auto" w:fill="F9F2F4"/>
+        </w:rPr>
+        <w:t>0xffffff</w:t>
+      </w:r>
+      <w:r>
+        <w:rPr>
+          <w:rFonts w:ascii="Helvetica" w:hAnsi="Helvetica" w:cs="Helvetica"/>
+          <w:color w:val="444444"/>
+        </w:rPr>
+        <w:t> (</w:t>
+      </w:r>
+      <w:r>
+        <w:rPr>
+          <w:rFonts w:ascii="Helvetica" w:hAnsi="Helvetica" w:cs="Helvetica"/>
+          <w:color w:val="444444"/>
+        </w:rPr>
+        <w:t>白色</w:t>
+      </w:r>
+      <w:r>
+        <w:rPr>
+          <w:rFonts w:ascii="Helvetica" w:hAnsi="Helvetica" w:cs="Helvetica"/>
+          <w:color w:val="444444"/>
+        </w:rPr>
+        <w:t>)</w:t>
+      </w:r>
+      <w:r>
+        <w:rPr>
+          <w:rFonts w:ascii="Helvetica" w:hAnsi="Helvetica" w:cs="Helvetica"/>
+          <w:color w:val="444444"/>
+        </w:rPr>
+        <w:t>，不支持</w:t>
+      </w:r>
+      <w:r>
+        <w:rPr>
+          <w:rFonts w:ascii="Helvetica" w:hAnsi="Helvetica" w:cs="Helvetica"/>
+          <w:color w:val="444444"/>
+        </w:rPr>
+        <w:t> </w:t>
+      </w:r>
+      <w:r>
+        <w:rPr>
+          <w:rStyle w:val="HTML"/>
+          <w:rFonts w:ascii="Consolas" w:hAnsi="Consolas"/>
+          <w:color w:val="C7254E"/>
+          <w:sz w:val="21"/>
+          <w:szCs w:val="21"/>
+          <w:shd w:val="clear" w:color="auto" w:fill="F9F2F4"/>
+        </w:rPr>
+        <w:t>rgba</w:t>
+      </w:r>
+      <w:r>
+        <w:rPr>
+          <w:rFonts w:ascii="Helvetica" w:hAnsi="Helvetica" w:cs="Helvetica"/>
+          <w:color w:val="444444"/>
+        </w:rPr>
+        <w:t> </w:t>
+      </w:r>
+      <w:r>
+        <w:rPr>
+          <w:rFonts w:ascii="Helvetica" w:hAnsi="Helvetica" w:cs="Helvetica"/>
+          <w:color w:val="444444"/>
+        </w:rPr>
+        <w:t>格式颜色。</w:t>
+      </w:r>
+    </w:p>
+    <w:p>
+      <w:pPr>
+        <w:pStyle w:val="a5"/>
+        <w:shd w:val="clear" w:color="auto" w:fill="FFFFFF"/>
+        <w:spacing w:before="0" w:beforeAutospacing="0" w:after="150" w:afterAutospacing="0"/>
+        <w:rPr>
+          <w:rFonts w:ascii="Helvetica" w:hAnsi="Helvetica" w:cs="Helvetica"/>
+          <w:color w:val="444444"/>
+        </w:rPr>
+      </w:pPr>
+      <w:r>
+        <w:rPr>
+          <w:rStyle w:val="HTML"/>
+          <w:rFonts w:ascii="Consolas" w:hAnsi="Consolas"/>
+          <w:color w:val="C7254E"/>
+          <w:sz w:val="21"/>
+          <w:szCs w:val="21"/>
+          <w:shd w:val="clear" w:color="auto" w:fill="F9F2F4"/>
+        </w:rPr>
+        <w:t>intensity</w:t>
+      </w:r>
+      <w:r>
+        <w:rPr>
+          <w:rFonts w:ascii="Helvetica" w:hAnsi="Helvetica" w:cs="Helvetica"/>
+          <w:color w:val="444444"/>
+        </w:rPr>
+        <w:t> </w:t>
+      </w:r>
+      <w:r>
+        <w:rPr>
+          <w:rFonts w:ascii="Helvetica" w:hAnsi="Helvetica" w:cs="Helvetica"/>
+          <w:color w:val="444444"/>
+        </w:rPr>
+        <w:t>：</w:t>
+      </w:r>
+      <w:r>
+        <w:rPr>
+          <w:rFonts w:ascii="Helvetica" w:hAnsi="Helvetica" w:cs="Helvetica"/>
+          <w:color w:val="444444"/>
+        </w:rPr>
+        <w:t>(</w:t>
+      </w:r>
+      <w:r>
+        <w:rPr>
+          <w:rFonts w:ascii="Helvetica" w:hAnsi="Helvetica" w:cs="Helvetica"/>
+          <w:color w:val="444444"/>
+        </w:rPr>
+        <w:t>可选参数</w:t>
+      </w:r>
+      <w:r>
+        <w:rPr>
+          <w:rFonts w:ascii="Helvetica" w:hAnsi="Helvetica" w:cs="Helvetica"/>
+          <w:color w:val="444444"/>
+        </w:rPr>
+        <w:t xml:space="preserve">) </w:t>
+      </w:r>
+      <w:r>
+        <w:rPr>
+          <w:rFonts w:ascii="Helvetica" w:hAnsi="Helvetica" w:cs="Helvetica"/>
+          <w:color w:val="444444"/>
+        </w:rPr>
+        <w:t>光照强度。</w:t>
+      </w:r>
+      <w:r>
+        <w:rPr>
+          <w:rFonts w:ascii="Helvetica" w:hAnsi="Helvetica" w:cs="Helvetica"/>
+          <w:color w:val="444444"/>
+        </w:rPr>
+        <w:t xml:space="preserve"> </w:t>
+      </w:r>
+      <w:r>
+        <w:rPr>
+          <w:rFonts w:ascii="Helvetica" w:hAnsi="Helvetica" w:cs="Helvetica"/>
+          <w:color w:val="444444"/>
+        </w:rPr>
+        <w:t>缺省值</w:t>
+      </w:r>
+      <w:r>
+        <w:rPr>
+          <w:rFonts w:ascii="Helvetica" w:hAnsi="Helvetica" w:cs="Helvetica"/>
+          <w:color w:val="444444"/>
+        </w:rPr>
+        <w:t xml:space="preserve"> 1</w:t>
+      </w:r>
+      <w:r>
+        <w:rPr>
+          <w:rFonts w:ascii="Helvetica" w:hAnsi="Helvetica" w:cs="Helvetica"/>
+          <w:color w:val="444444"/>
+        </w:rPr>
+        <w:t>，值越大光照越强，实测最小值为</w:t>
+      </w:r>
+      <w:r>
+        <w:rPr>
+          <w:rFonts w:ascii="Helvetica" w:hAnsi="Helvetica" w:cs="Helvetica"/>
+          <w:color w:val="444444"/>
+        </w:rPr>
+        <w:t>0</w:t>
+      </w:r>
+      <w:r>
+        <w:rPr>
+          <w:rFonts w:ascii="Helvetica" w:hAnsi="Helvetica" w:cs="Helvetica"/>
+          <w:color w:val="444444"/>
+        </w:rPr>
+        <w:t>，最大值不限。</w:t>
+      </w:r>
+    </w:p>
+    <w:p>
+      <w:pPr>
+        <w:rPr>
+          <w:rFonts w:ascii="微软雅黑" w:eastAsia="微软雅黑" w:hAnsi="微软雅黑" w:cs="宋体" w:hint="eastAsia"/>
+          <w:color w:val="3B3A3C"/>
+          <w:kern w:val="0"/>
+          <w:szCs w:val="24"/>
+        </w:rPr>
+      </w:pPr>
+    </w:p>
+    <w:p>
+      <w:pPr>
+        <w:rPr>
+          <w:rFonts w:ascii="微软雅黑" w:eastAsia="微软雅黑" w:hAnsi="微软雅黑" w:hint="eastAsia"/>
+          <w:b/>
+          <w:sz w:val="32"/>
+        </w:rPr>
+      </w:pPr>
+      <w:r>
+        <w:rPr>
+          <w:rFonts w:ascii="微软雅黑" w:eastAsia="微软雅黑" w:hAnsi="微软雅黑" w:hint="eastAsia"/>
+          <w:b/>
+          <w:sz w:val="32"/>
+        </w:rPr>
+        <w:t>环境</w:t>
+      </w:r>
+      <w:r>
+        <w:rPr>
+          <w:rFonts w:ascii="微软雅黑" w:eastAsia="微软雅黑" w:hAnsi="微软雅黑" w:hint="eastAsia"/>
+          <w:b/>
+          <w:sz w:val="32"/>
+        </w:rPr>
+        <w:t>光源</w:t>
+      </w:r>
+    </w:p>
+    <w:p>
+      <w:pPr>
+        <w:rPr>
+          <w:rFonts w:ascii="微软雅黑" w:eastAsia="微软雅黑" w:hAnsi="微软雅黑" w:cs="宋体"/>
+          <w:b/>
+          <w:bCs/>
+          <w:color w:val="3B3A3C"/>
+          <w:kern w:val="0"/>
+          <w:szCs w:val="24"/>
+        </w:rPr>
+      </w:pPr>
+      <w:r>
+        <w:rPr>
+          <w:rFonts w:ascii="微软雅黑" w:eastAsia="微软雅黑" w:hAnsi="微软雅黑" w:cs="宋体"/>
+          <w:b/>
+          <w:bCs/>
+          <w:color w:val="3B3A3C"/>
+          <w:kern w:val="0"/>
+          <w:szCs w:val="24"/>
+        </w:rPr>
+        <w:t>环境光会均匀的照亮场景中的所有物体，该光源无法投影物体的阴影，因为环境光源是没有方向的</w:t>
+      </w:r>
+    </w:p>
+    <w:p>
+      <w:pPr>
+        <w:pStyle w:val="a5"/>
+        <w:shd w:val="clear" w:color="auto" w:fill="FFFFFF"/>
+        <w:spacing w:before="0" w:beforeAutospacing="0" w:after="150" w:afterAutospacing="0"/>
+        <w:rPr>
+          <w:rFonts w:ascii="Helvetica" w:hAnsi="Helvetica" w:cs="Helvetica"/>
+          <w:color w:val="444444"/>
+        </w:rPr>
+      </w:pPr>
+      <w:r>
+        <w:rPr>
+          <w:rStyle w:val="HTML"/>
+          <w:rFonts w:ascii="Consolas" w:hAnsi="Consolas"/>
+          <w:color w:val="C7254E"/>
+          <w:sz w:val="21"/>
+          <w:szCs w:val="21"/>
+          <w:shd w:val="clear" w:color="auto" w:fill="F9F2F4"/>
+        </w:rPr>
+        <w:t>new THREE.AmbientLight()</w:t>
+      </w:r>
+      <w:r>
+        <w:rPr>
+          <w:rFonts w:ascii="Helvetica" w:hAnsi="Helvetica" w:cs="Helvetica"/>
+          <w:color w:val="444444"/>
+        </w:rPr>
+        <w:t> </w:t>
+      </w:r>
+      <w:r>
+        <w:rPr>
+          <w:rFonts w:ascii="Helvetica" w:hAnsi="Helvetica" w:cs="Helvetica"/>
+          <w:color w:val="444444"/>
+        </w:rPr>
+        <w:t>用于创建环境光源，环境光源比较简单，创建方法中只需要两个变量，依次是</w:t>
+      </w:r>
+      <w:r>
+        <w:rPr>
+          <w:rFonts w:ascii="Helvetica" w:hAnsi="Helvetica" w:cs="Helvetica"/>
+          <w:color w:val="444444"/>
+        </w:rPr>
+        <w:t> </w:t>
+      </w:r>
+      <w:r>
+        <w:rPr>
+          <w:rStyle w:val="HTML"/>
+          <w:rFonts w:ascii="Consolas" w:hAnsi="Consolas"/>
+          <w:color w:val="C7254E"/>
+          <w:sz w:val="21"/>
+          <w:szCs w:val="21"/>
+          <w:shd w:val="clear" w:color="auto" w:fill="F9F2F4"/>
+        </w:rPr>
+        <w:t>color</w:t>
+      </w:r>
+      <w:r>
+        <w:rPr>
+          <w:rFonts w:ascii="Helvetica" w:hAnsi="Helvetica" w:cs="Helvetica"/>
+          <w:color w:val="444444"/>
+        </w:rPr>
+        <w:t> </w:t>
+      </w:r>
+      <w:r>
+        <w:rPr>
+          <w:rFonts w:ascii="Helvetica" w:hAnsi="Helvetica" w:cs="Helvetica"/>
+          <w:color w:val="444444"/>
+        </w:rPr>
+        <w:t>，</w:t>
+      </w:r>
+      <w:r>
+        <w:rPr>
+          <w:rFonts w:ascii="Helvetica" w:hAnsi="Helvetica" w:cs="Helvetica"/>
+          <w:color w:val="444444"/>
+        </w:rPr>
+        <w:t> </w:t>
+      </w:r>
+      <w:r>
+        <w:rPr>
+          <w:rStyle w:val="HTML"/>
+          <w:rFonts w:ascii="Consolas" w:hAnsi="Consolas"/>
+          <w:color w:val="C7254E"/>
+          <w:sz w:val="21"/>
+          <w:szCs w:val="21"/>
+          <w:shd w:val="clear" w:color="auto" w:fill="F9F2F4"/>
+        </w:rPr>
+        <w:t>intensity</w:t>
+      </w:r>
+      <w:r>
+        <w:rPr>
+          <w:rFonts w:ascii="Helvetica" w:hAnsi="Helvetica" w:cs="Helvetica"/>
+          <w:color w:val="444444"/>
+        </w:rPr>
+        <w:t> </w:t>
+      </w:r>
+      <w:r>
+        <w:rPr>
+          <w:rFonts w:ascii="Helvetica" w:hAnsi="Helvetica" w:cs="Helvetica"/>
+          <w:color w:val="444444"/>
+        </w:rPr>
+        <w:t>。</w:t>
+      </w:r>
+    </w:p>
+    <w:p>
+      <w:pPr>
+        <w:pStyle w:val="a5"/>
+        <w:shd w:val="clear" w:color="auto" w:fill="FFFFFF"/>
+        <w:spacing w:before="0" w:beforeAutospacing="0" w:after="150" w:afterAutospacing="0"/>
+        <w:rPr>
+          <w:rFonts w:ascii="Helvetica" w:hAnsi="Helvetica" w:cs="Helvetica"/>
+          <w:color w:val="444444"/>
+        </w:rPr>
+      </w:pPr>
+      <w:r>
+        <w:rPr>
+          <w:rStyle w:val="HTML"/>
+          <w:rFonts w:ascii="Consolas" w:hAnsi="Consolas"/>
+          <w:color w:val="C7254E"/>
+          <w:sz w:val="21"/>
+          <w:szCs w:val="21"/>
+          <w:shd w:val="clear" w:color="auto" w:fill="F9F2F4"/>
+        </w:rPr>
+        <w:t>color</w:t>
+      </w:r>
+      <w:r>
+        <w:rPr>
+          <w:rFonts w:ascii="Helvetica" w:hAnsi="Helvetica" w:cs="Helvetica"/>
+          <w:color w:val="444444"/>
+        </w:rPr>
+        <w:t> </w:t>
+      </w:r>
+      <w:r>
+        <w:rPr>
+          <w:rFonts w:ascii="Helvetica" w:hAnsi="Helvetica" w:cs="Helvetica"/>
+          <w:color w:val="444444"/>
+        </w:rPr>
+        <w:t>：</w:t>
+      </w:r>
+      <w:r>
+        <w:rPr>
+          <w:rFonts w:ascii="Helvetica" w:hAnsi="Helvetica" w:cs="Helvetica"/>
+          <w:color w:val="444444"/>
+        </w:rPr>
+        <w:t>(</w:t>
+      </w:r>
+      <w:r>
+        <w:rPr>
+          <w:rFonts w:ascii="Helvetica" w:hAnsi="Helvetica" w:cs="Helvetica"/>
+          <w:color w:val="444444"/>
+        </w:rPr>
+        <w:t>可选参数</w:t>
+      </w:r>
+      <w:r>
+        <w:rPr>
+          <w:rFonts w:ascii="Helvetica" w:hAnsi="Helvetica" w:cs="Helvetica"/>
+          <w:color w:val="444444"/>
+        </w:rPr>
+        <w:t xml:space="preserve">)) </w:t>
+      </w:r>
+      <w:r>
+        <w:rPr>
+          <w:rFonts w:ascii="Helvetica" w:hAnsi="Helvetica" w:cs="Helvetica"/>
+          <w:color w:val="444444"/>
+        </w:rPr>
+        <w:t>十六进制光照颜色。</w:t>
+      </w:r>
+      <w:r>
+        <w:rPr>
+          <w:rFonts w:ascii="Helvetica" w:hAnsi="Helvetica" w:cs="Helvetica"/>
+          <w:color w:val="444444"/>
+        </w:rPr>
+        <w:t xml:space="preserve"> </w:t>
+      </w:r>
+      <w:r>
+        <w:rPr>
+          <w:rFonts w:ascii="Helvetica" w:hAnsi="Helvetica" w:cs="Helvetica"/>
+          <w:color w:val="444444"/>
+        </w:rPr>
+        <w:t>缺省值</w:t>
+      </w:r>
+      <w:r>
+        <w:rPr>
+          <w:rFonts w:ascii="Helvetica" w:hAnsi="Helvetica" w:cs="Helvetica"/>
+          <w:color w:val="444444"/>
+        </w:rPr>
+        <w:t> </w:t>
+      </w:r>
+      <w:r>
+        <w:rPr>
+          <w:rStyle w:val="HTML"/>
+          <w:rFonts w:ascii="Consolas" w:hAnsi="Consolas"/>
+          <w:color w:val="C7254E"/>
+          <w:sz w:val="21"/>
+          <w:szCs w:val="21"/>
+          <w:shd w:val="clear" w:color="auto" w:fill="F9F2F4"/>
+        </w:rPr>
+        <w:t>0xffffff</w:t>
+      </w:r>
+      <w:r>
+        <w:rPr>
+          <w:rFonts w:ascii="Helvetica" w:hAnsi="Helvetica" w:cs="Helvetica"/>
+          <w:color w:val="444444"/>
+        </w:rPr>
+        <w:t> (</w:t>
+      </w:r>
+      <w:r>
+        <w:rPr>
+          <w:rFonts w:ascii="Helvetica" w:hAnsi="Helvetica" w:cs="Helvetica"/>
+          <w:color w:val="444444"/>
+        </w:rPr>
+        <w:t>白色</w:t>
+      </w:r>
+      <w:r>
+        <w:rPr>
+          <w:rFonts w:ascii="Helvetica" w:hAnsi="Helvetica" w:cs="Helvetica"/>
+          <w:color w:val="444444"/>
+        </w:rPr>
+        <w:t>)</w:t>
+      </w:r>
+      <w:r>
+        <w:rPr>
+          <w:rFonts w:ascii="Helvetica" w:hAnsi="Helvetica" w:cs="Helvetica"/>
+          <w:color w:val="444444"/>
+        </w:rPr>
+        <w:t>，不支持</w:t>
+      </w:r>
+      <w:r>
+        <w:rPr>
+          <w:rFonts w:ascii="Helvetica" w:hAnsi="Helvetica" w:cs="Helvetica"/>
+          <w:color w:val="444444"/>
+        </w:rPr>
+        <w:t> </w:t>
+      </w:r>
+      <w:r>
+        <w:rPr>
+          <w:rStyle w:val="HTML"/>
+          <w:rFonts w:ascii="Consolas" w:hAnsi="Consolas"/>
+          <w:color w:val="C7254E"/>
+          <w:sz w:val="21"/>
+          <w:szCs w:val="21"/>
+          <w:shd w:val="clear" w:color="auto" w:fill="F9F2F4"/>
+        </w:rPr>
+        <w:t>rgba</w:t>
+      </w:r>
+      <w:r>
+        <w:rPr>
+          <w:rFonts w:ascii="Helvetica" w:hAnsi="Helvetica" w:cs="Helvetica"/>
+          <w:color w:val="444444"/>
+        </w:rPr>
+        <w:t> </w:t>
+      </w:r>
+      <w:r>
+        <w:rPr>
+          <w:rFonts w:ascii="Helvetica" w:hAnsi="Helvetica" w:cs="Helvetica"/>
+          <w:color w:val="444444"/>
+        </w:rPr>
+        <w:t>格式颜色。</w:t>
+      </w:r>
+    </w:p>
+    <w:p>
+      <w:pPr>
+        <w:pStyle w:val="a5"/>
+        <w:shd w:val="clear" w:color="auto" w:fill="FFFFFF"/>
+        <w:spacing w:before="0" w:beforeAutospacing="0" w:after="150" w:afterAutospacing="0"/>
+        <w:rPr>
+          <w:rFonts w:ascii="Helvetica" w:hAnsi="Helvetica" w:cs="Helvetica" w:hint="eastAsia"/>
+          <w:color w:val="444444"/>
+        </w:rPr>
+      </w:pPr>
+      <w:r>
+        <w:rPr>
+          <w:rStyle w:val="HTML"/>
+          <w:rFonts w:ascii="Consolas" w:hAnsi="Consolas"/>
+          <w:color w:val="C7254E"/>
+          <w:sz w:val="21"/>
+          <w:szCs w:val="21"/>
+          <w:shd w:val="clear" w:color="auto" w:fill="F9F2F4"/>
+        </w:rPr>
+        <w:t>intensity</w:t>
+      </w:r>
+      <w:r>
+        <w:rPr>
+          <w:rFonts w:ascii="Helvetica" w:hAnsi="Helvetica" w:cs="Helvetica"/>
+          <w:color w:val="444444"/>
+        </w:rPr>
+        <w:t> </w:t>
+      </w:r>
+      <w:r>
+        <w:rPr>
+          <w:rFonts w:ascii="Helvetica" w:hAnsi="Helvetica" w:cs="Helvetica"/>
+          <w:color w:val="444444"/>
+        </w:rPr>
+        <w:t>：</w:t>
+      </w:r>
+      <w:r>
+        <w:rPr>
+          <w:rFonts w:ascii="Helvetica" w:hAnsi="Helvetica" w:cs="Helvetica"/>
+          <w:color w:val="444444"/>
+        </w:rPr>
+        <w:t>(</w:t>
+      </w:r>
+      <w:r>
+        <w:rPr>
+          <w:rFonts w:ascii="Helvetica" w:hAnsi="Helvetica" w:cs="Helvetica"/>
+          <w:color w:val="444444"/>
+        </w:rPr>
+        <w:t>可选参数</w:t>
+      </w:r>
+      <w:r>
+        <w:rPr>
+          <w:rFonts w:ascii="Helvetica" w:hAnsi="Helvetica" w:cs="Helvetica"/>
+          <w:color w:val="444444"/>
+        </w:rPr>
+        <w:t xml:space="preserve">) </w:t>
+      </w:r>
+      <w:r>
+        <w:rPr>
+          <w:rFonts w:ascii="Helvetica" w:hAnsi="Helvetica" w:cs="Helvetica"/>
+          <w:color w:val="444444"/>
+        </w:rPr>
+        <w:t>光照强度。</w:t>
+      </w:r>
+      <w:r>
+        <w:rPr>
+          <w:rFonts w:ascii="Helvetica" w:hAnsi="Helvetica" w:cs="Helvetica"/>
+          <w:color w:val="444444"/>
+        </w:rPr>
+        <w:t xml:space="preserve"> </w:t>
+      </w:r>
+      <w:r>
+        <w:rPr>
+          <w:rFonts w:ascii="Helvetica" w:hAnsi="Helvetica" w:cs="Helvetica"/>
+          <w:color w:val="444444"/>
+        </w:rPr>
+        <w:t>缺省值</w:t>
+      </w:r>
+      <w:r>
+        <w:rPr>
+          <w:rFonts w:ascii="Helvetica" w:hAnsi="Helvetica" w:cs="Helvetica"/>
+          <w:color w:val="444444"/>
+        </w:rPr>
+        <w:t xml:space="preserve"> 1</w:t>
+      </w:r>
+      <w:r>
+        <w:rPr>
+          <w:rFonts w:ascii="Helvetica" w:hAnsi="Helvetica" w:cs="Helvetica"/>
+          <w:color w:val="444444"/>
+        </w:rPr>
+        <w:t>，值越大光照越强，实测最小值为</w:t>
+      </w:r>
+      <w:r>
+        <w:rPr>
+          <w:rFonts w:ascii="Helvetica" w:hAnsi="Helvetica" w:cs="Helvetica"/>
+          <w:color w:val="444444"/>
+        </w:rPr>
+        <w:t>0</w:t>
+      </w:r>
+      <w:r>
+        <w:rPr>
+          <w:rFonts w:ascii="Helvetica" w:hAnsi="Helvetica" w:cs="Helvetica"/>
+          <w:color w:val="444444"/>
+        </w:rPr>
+        <w:t>，最大值不限。</w:t>
+      </w:r>
+    </w:p>
+    <w:p>
+      <w:pPr>
+        <w:pStyle w:val="4"/>
         <w:rPr>
           <w:rFonts w:ascii="微软雅黑" w:eastAsia="微软雅黑" w:hAnsi="微软雅黑"/>
         </w:rPr>
       </w:pPr>
-    </w:p>
-    <w:p>
-      <w:pPr>
+      <w:r>
         <w:rPr>
           <w:rFonts w:ascii="微软雅黑" w:eastAsia="微软雅黑" w:hAnsi="微软雅黑"/>
         </w:rPr>
-      </w:pPr>
-    </w:p>
-    <w:p>
-      <w:pPr>
+        <w:lastRenderedPageBreak/>
+        <w:t>网格</w:t>
+      </w:r>
+      <w:r>
         <w:rPr>
           <w:rFonts w:ascii="微软雅黑" w:eastAsia="微软雅黑" w:hAnsi="微软雅黑"/>
         </w:rPr>
-      </w:pPr>
-    </w:p>
-    <w:p>
-      <w:pPr>
+        <w:t>（</w:t>
+      </w:r>
+      <w:r>
         <w:rPr>
           <w:rFonts w:ascii="微软雅黑" w:eastAsia="微软雅黑" w:hAnsi="微软雅黑"/>
         </w:rPr>
-      </w:pPr>
-    </w:p>
-    <w:p>
-      <w:pPr>
+        <w:t>Mesh</w:t>
+      </w:r>
+      <w:r>
         <w:rPr>
           <w:rFonts w:ascii="微软雅黑" w:eastAsia="微软雅黑" w:hAnsi="微软雅黑"/>
         </w:rPr>
-      </w:pPr>
+        <w:t>）</w:t>
+      </w:r>
+    </w:p>
+    <w:p>
+      <w:pPr>
+        <w:rPr>
+          <w:rFonts w:ascii="微软雅黑" w:eastAsia="微软雅黑" w:hAnsi="微软雅黑" w:cs="宋体"/>
+          <w:b/>
+          <w:bCs/>
+          <w:color w:val="3B3A3C"/>
+          <w:kern w:val="0"/>
+          <w:szCs w:val="24"/>
+        </w:rPr>
+      </w:pPr>
+      <w:r>
+        <w:rPr>
+          <w:rFonts w:ascii="微软雅黑" w:eastAsia="微软雅黑" w:hAnsi="微软雅黑" w:cs="宋体" w:hint="eastAsia"/>
+          <w:b/>
+          <w:bCs/>
+          <w:color w:val="3B3A3C"/>
+          <w:kern w:val="0"/>
+          <w:szCs w:val="24"/>
+        </w:rPr>
+        <w:t>创建一个物体是通过</w:t>
+      </w:r>
+      <w:r>
+        <w:rPr>
+          <w:rFonts w:ascii="微软雅黑" w:eastAsia="微软雅黑" w:hAnsi="微软雅黑" w:cs="宋体"/>
+          <w:b/>
+          <w:bCs/>
+          <w:color w:val="3B3A3C"/>
+          <w:kern w:val="0"/>
+          <w:szCs w:val="24"/>
+        </w:rPr>
+        <w:t>M</w:t>
+      </w:r>
+      <w:r>
+        <w:rPr>
+          <w:rFonts w:ascii="微软雅黑" w:eastAsia="微软雅黑" w:hAnsi="微软雅黑" w:cs="宋体" w:hint="eastAsia"/>
+          <w:b/>
+          <w:bCs/>
+          <w:color w:val="3B3A3C"/>
+          <w:kern w:val="0"/>
+          <w:szCs w:val="24"/>
+        </w:rPr>
+        <w:t>esh来创建的</w:t>
+      </w:r>
+      <w:r>
+        <w:rPr>
+          <w:rFonts w:ascii="微软雅黑" w:eastAsia="微软雅黑" w:hAnsi="微软雅黑" w:cs="宋体" w:hint="eastAsia"/>
+          <w:b/>
+          <w:bCs/>
+          <w:color w:val="3B3A3C"/>
+          <w:kern w:val="0"/>
+          <w:szCs w:val="24"/>
+        </w:rPr>
+        <w:t>，Mesh</w:t>
+      </w:r>
+      <w:r>
+        <w:rPr>
+          <w:rFonts w:ascii="微软雅黑" w:eastAsia="微软雅黑" w:hAnsi="微软雅黑" w:cs="宋体" w:hint="eastAsia"/>
+          <w:b/>
+          <w:bCs/>
+          <w:color w:val="3B3A3C"/>
+          <w:kern w:val="0"/>
+          <w:szCs w:val="24"/>
+        </w:rPr>
+        <w:t>需要物体外壳和物体</w:t>
+      </w:r>
+      <w:r>
+        <w:rPr>
+          <w:rFonts w:ascii="微软雅黑" w:eastAsia="微软雅黑" w:hAnsi="微软雅黑" w:cs="宋体" w:hint="eastAsia"/>
+          <w:b/>
+          <w:bCs/>
+          <w:color w:val="3B3A3C"/>
+          <w:kern w:val="0"/>
+          <w:szCs w:val="24"/>
+        </w:rPr>
+        <w:t>(形状</w:t>
+      </w:r>
+      <w:r>
+        <w:rPr>
+          <w:rFonts w:ascii="微软雅黑" w:eastAsia="微软雅黑" w:hAnsi="微软雅黑" w:cs="宋体"/>
+          <w:b/>
+          <w:bCs/>
+          <w:color w:val="3B3A3C"/>
+          <w:kern w:val="0"/>
+          <w:szCs w:val="24"/>
+        </w:rPr>
+        <w:t>)</w:t>
+      </w:r>
+      <w:r>
+        <w:rPr>
+          <w:rFonts w:ascii="微软雅黑" w:eastAsia="微软雅黑" w:hAnsi="微软雅黑" w:cs="宋体" w:hint="eastAsia"/>
+          <w:b/>
+          <w:bCs/>
+          <w:color w:val="3B3A3C"/>
+          <w:kern w:val="0"/>
+          <w:szCs w:val="24"/>
+        </w:rPr>
+        <w:t>的材质</w:t>
+      </w:r>
+      <w:r>
+        <w:rPr>
+          <w:rFonts w:ascii="微软雅黑" w:eastAsia="微软雅黑" w:hAnsi="微软雅黑" w:cs="宋体" w:hint="eastAsia"/>
+          <w:b/>
+          <w:bCs/>
+          <w:color w:val="3B3A3C"/>
+          <w:kern w:val="0"/>
+          <w:szCs w:val="24"/>
+        </w:rPr>
+        <w:t>(颜色等</w:t>
+      </w:r>
+      <w:r>
+        <w:rPr>
+          <w:rFonts w:ascii="微软雅黑" w:eastAsia="微软雅黑" w:hAnsi="微软雅黑" w:cs="宋体"/>
+          <w:b/>
+          <w:bCs/>
+          <w:color w:val="3B3A3C"/>
+          <w:kern w:val="0"/>
+          <w:szCs w:val="24"/>
+        </w:rPr>
+        <w:t>)</w:t>
+      </w:r>
+    </w:p>
+    <w:p>
+      <w:pPr>
+        <w:rPr>
+          <w:rFonts w:ascii="微软雅黑" w:eastAsia="微软雅黑" w:hAnsi="微软雅黑" w:cs="宋体" w:hint="eastAsia"/>
+          <w:color w:val="3B3A3C"/>
+          <w:kern w:val="0"/>
+          <w:szCs w:val="24"/>
+        </w:rPr>
+      </w:pPr>
+      <w:r>
+        <w:rPr>
+          <w:rFonts w:ascii="微软雅黑" w:eastAsia="微软雅黑" w:hAnsi="微软雅黑" w:cs="宋体" w:hint="eastAsia"/>
+          <w:color w:val="3B3A3C"/>
+          <w:kern w:val="0"/>
+          <w:szCs w:val="24"/>
+        </w:rPr>
+        <w:t>通常创建一个</w:t>
+      </w:r>
+      <w:r>
+        <w:rPr>
+          <w:rFonts w:ascii="微软雅黑" w:eastAsia="微软雅黑" w:hAnsi="微软雅黑" w:cs="宋体"/>
+          <w:color w:val="3B3A3C"/>
+          <w:kern w:val="0"/>
+          <w:szCs w:val="24"/>
+        </w:rPr>
+        <w:t>M</w:t>
+      </w:r>
+      <w:r>
+        <w:rPr>
+          <w:rFonts w:ascii="微软雅黑" w:eastAsia="微软雅黑" w:hAnsi="微软雅黑" w:cs="宋体" w:hint="eastAsia"/>
+          <w:color w:val="3B3A3C"/>
+          <w:kern w:val="0"/>
+          <w:szCs w:val="24"/>
+        </w:rPr>
+        <w:t>esh网格对象如下：</w:t>
+      </w:r>
     </w:p>
     <w:p>
       <w:pPr>
         <w:rPr>
           <w:rFonts w:ascii="微软雅黑" w:eastAsia="微软雅黑" w:hAnsi="微软雅黑"/>
-        </w:rPr>
-      </w:pPr>
-    </w:p>
-    <w:p>
-      <w:pPr>
-        <w:rPr>
-          <w:rFonts w:ascii="微软雅黑" w:eastAsia="微软雅黑" w:hAnsi="微软雅黑"/>
-        </w:rPr>
-      </w:pPr>
-    </w:p>
-    <w:p>
-      <w:pPr>
-        <w:rPr>
-          <w:rFonts w:ascii="微软雅黑" w:eastAsia="微软雅黑" w:hAnsi="微软雅黑"/>
-        </w:rPr>
-      </w:pPr>
-    </w:p>
-    <w:p>
-      <w:pPr>
-        <w:rPr>
-          <w:rFonts w:ascii="微软雅黑" w:eastAsia="微软雅黑" w:hAnsi="微软雅黑"/>
-        </w:rPr>
-      </w:pPr>
-    </w:p>
-    <w:p>
-      <w:pPr>
-        <w:rPr>
-          <w:rFonts w:ascii="微软雅黑" w:eastAsia="微软雅黑" w:hAnsi="微软雅黑"/>
-        </w:rPr>
-      </w:pPr>
-    </w:p>
-    <w:p>
-      <w:pPr>
-        <w:rPr>
-          <w:rFonts w:ascii="微软雅黑" w:eastAsia="微软雅黑" w:hAnsi="微软雅黑" w:hint="eastAsia"/>
-        </w:rPr>
-      </w:pPr>
-    </w:p>
-    <w:p>
-      <w:pPr>
-        <w:rPr>
-          <w:rFonts w:ascii="微软雅黑" w:eastAsia="微软雅黑" w:hAnsi="微软雅黑"/>
-        </w:rPr>
-      </w:pPr>
-      <w:r>
-        <w:rPr>
-          <w:rFonts w:ascii="微软雅黑" w:eastAsia="微软雅黑" w:hAnsi="微软雅黑"/>
-        </w:rPr>
-        <w:t>拓展</w:t>
-      </w:r>
-      <w:r>
-        <w:rPr>
-          <w:rFonts w:ascii="微软雅黑" w:eastAsia="微软雅黑" w:hAnsi="微软雅黑" w:hint="eastAsia"/>
-        </w:rPr>
-        <w:t>：</w:t>
-      </w:r>
-    </w:p>
-    <w:p>
-      <w:pPr>
-        <w:rPr>
-          <w:rFonts w:ascii="微软雅黑" w:eastAsia="微软雅黑" w:hAnsi="微软雅黑" w:hint="eastAsia"/>
         </w:rPr>
       </w:pPr>
       <w:r>
@@ -3121,7 +5654,199 @@
           <w:noProof/>
         </w:rPr>
         <w:drawing>
-          <wp:inline distT="0" distB="0" distL="0" distR="0" wp14:anchorId="35CFD9C4" wp14:editId="01E2020F">
+          <wp:inline distT="0" distB="0" distL="0" distR="0" wp14:anchorId="2E041CE8" wp14:editId="0519538C">
+            <wp:extent cx="5891115" cy="891540"/>
+            <wp:effectExtent l="0" t="0" r="0" b="3810"/>
+            <wp:docPr id="8" name="图片 8"/>
+            <wp:cNvGraphicFramePr>
+              <a:graphicFrameLocks xmlns:a="http://schemas.openxmlformats.org/drawingml/2006/main" noChangeAspect="1"/>
+            </wp:cNvGraphicFramePr>
+            <a:graphic xmlns:a="http://schemas.openxmlformats.org/drawingml/2006/main">
+              <a:graphicData uri="http://schemas.openxmlformats.org/drawingml/2006/picture">
+                <pic:pic xmlns:pic="http://schemas.openxmlformats.org/drawingml/2006/picture">
+                  <pic:nvPicPr>
+                    <pic:cNvPr id="0" name="Picture 3"/>
+                    <pic:cNvPicPr>
+                      <a:picLocks noChangeAspect="1" noChangeArrowheads="1"/>
+                    </pic:cNvPicPr>
+                  </pic:nvPicPr>
+                  <pic:blipFill>
+                    <a:blip r:embed="rId14">
+                      <a:extLst>
+                        <a:ext uri="{28A0092B-C50C-407E-A947-70E740481C1C}">
+                          <a14:useLocalDpi xmlns:a14="http://schemas.microsoft.com/office/drawing/2010/main" val="0"/>
+                        </a:ext>
+                      </a:extLst>
+                    </a:blip>
+                    <a:srcRect/>
+                    <a:stretch>
+                      <a:fillRect/>
+                    </a:stretch>
+                  </pic:blipFill>
+                  <pic:spPr bwMode="auto">
+                    <a:xfrm>
+                      <a:off x="0" y="0"/>
+                      <a:ext cx="5914868" cy="895135"/>
+                    </a:xfrm>
+                    <a:prstGeom prst="rect">
+                      <a:avLst/>
+                    </a:prstGeom>
+                    <a:noFill/>
+                    <a:ln>
+                      <a:noFill/>
+                    </a:ln>
+                  </pic:spPr>
+                </pic:pic>
+              </a:graphicData>
+            </a:graphic>
+          </wp:inline>
+        </w:drawing>
+      </w:r>
+      <w:r>
+        <w:rPr>
+          <w:rFonts w:ascii="微软雅黑" w:eastAsia="微软雅黑" w:hAnsi="微软雅黑"/>
+        </w:rPr>
+        <w:tab/>
+      </w:r>
+    </w:p>
+    <w:p>
+      <w:pPr>
+        <w:rPr>
+          <w:rFonts w:ascii="微软雅黑" w:eastAsia="微软雅黑" w:hAnsi="微软雅黑"/>
+        </w:rPr>
+      </w:pPr>
+    </w:p>
+    <w:p>
+      <w:pPr>
+        <w:rPr>
+          <w:rFonts w:ascii="微软雅黑" w:eastAsia="微软雅黑" w:hAnsi="微软雅黑"/>
+        </w:rPr>
+      </w:pPr>
+    </w:p>
+    <w:p>
+      <w:pPr>
+        <w:rPr>
+          <w:rFonts w:ascii="微软雅黑" w:eastAsia="微软雅黑" w:hAnsi="微软雅黑"/>
+        </w:rPr>
+      </w:pPr>
+    </w:p>
+    <w:p>
+      <w:pPr>
+        <w:rPr>
+          <w:rFonts w:ascii="微软雅黑" w:eastAsia="微软雅黑" w:hAnsi="微软雅黑"/>
+        </w:rPr>
+      </w:pPr>
+    </w:p>
+    <w:p>
+      <w:pPr>
+        <w:rPr>
+          <w:rFonts w:ascii="微软雅黑" w:eastAsia="微软雅黑" w:hAnsi="微软雅黑"/>
+        </w:rPr>
+      </w:pPr>
+    </w:p>
+    <w:p>
+      <w:pPr>
+        <w:rPr>
+          <w:rFonts w:ascii="微软雅黑" w:eastAsia="微软雅黑" w:hAnsi="微软雅黑"/>
+        </w:rPr>
+      </w:pPr>
+    </w:p>
+    <w:p>
+      <w:pPr>
+        <w:rPr>
+          <w:rFonts w:ascii="微软雅黑" w:eastAsia="微软雅黑" w:hAnsi="微软雅黑"/>
+        </w:rPr>
+      </w:pPr>
+    </w:p>
+    <w:p>
+      <w:pPr>
+        <w:rPr>
+          <w:rFonts w:ascii="微软雅黑" w:eastAsia="微软雅黑" w:hAnsi="微软雅黑"/>
+        </w:rPr>
+      </w:pPr>
+    </w:p>
+    <w:p>
+      <w:pPr>
+        <w:rPr>
+          <w:rFonts w:ascii="微软雅黑" w:eastAsia="微软雅黑" w:hAnsi="微软雅黑"/>
+        </w:rPr>
+      </w:pPr>
+    </w:p>
+    <w:p>
+      <w:pPr>
+        <w:rPr>
+          <w:rFonts w:ascii="微软雅黑" w:eastAsia="微软雅黑" w:hAnsi="微软雅黑"/>
+        </w:rPr>
+      </w:pPr>
+    </w:p>
+    <w:p>
+      <w:pPr>
+        <w:rPr>
+          <w:rFonts w:ascii="微软雅黑" w:eastAsia="微软雅黑" w:hAnsi="微软雅黑"/>
+        </w:rPr>
+      </w:pPr>
+    </w:p>
+    <w:p>
+      <w:pPr>
+        <w:rPr>
+          <w:rFonts w:ascii="微软雅黑" w:eastAsia="微软雅黑" w:hAnsi="微软雅黑"/>
+        </w:rPr>
+      </w:pPr>
+    </w:p>
+    <w:p>
+      <w:pPr>
+        <w:rPr>
+          <w:rFonts w:ascii="微软雅黑" w:eastAsia="微软雅黑" w:hAnsi="微软雅黑"/>
+        </w:rPr>
+      </w:pPr>
+    </w:p>
+    <w:p>
+      <w:pPr>
+        <w:rPr>
+          <w:rFonts w:ascii="微软雅黑" w:eastAsia="微软雅黑" w:hAnsi="微软雅黑"/>
+        </w:rPr>
+      </w:pPr>
+    </w:p>
+    <w:p>
+      <w:pPr>
+        <w:rPr>
+          <w:rFonts w:ascii="微软雅黑" w:eastAsia="微软雅黑" w:hAnsi="微软雅黑"/>
+        </w:rPr>
+      </w:pPr>
+    </w:p>
+    <w:p>
+      <w:pPr>
+        <w:rPr>
+          <w:rFonts w:ascii="微软雅黑" w:eastAsia="微软雅黑" w:hAnsi="微软雅黑"/>
+        </w:rPr>
+      </w:pPr>
+      <w:r>
+        <w:rPr>
+          <w:rFonts w:ascii="微软雅黑" w:eastAsia="微软雅黑" w:hAnsi="微软雅黑"/>
+        </w:rPr>
+        <w:lastRenderedPageBreak/>
+        <w:t>拓展</w:t>
+      </w:r>
+      <w:r>
+        <w:rPr>
+          <w:rFonts w:ascii="微软雅黑" w:eastAsia="微软雅黑" w:hAnsi="微软雅黑" w:hint="eastAsia"/>
+        </w:rPr>
+        <w:t>：</w:t>
+      </w:r>
+    </w:p>
+    <w:p>
+      <w:pPr>
+        <w:rPr>
+          <w:rFonts w:ascii="微软雅黑" w:eastAsia="微软雅黑" w:hAnsi="微软雅黑"/>
+        </w:rPr>
+      </w:pPr>
+      <w:r>
+        <w:rPr>
+          <w:rFonts w:ascii="微软雅黑" w:eastAsia="微软雅黑" w:hAnsi="微软雅黑"/>
+          <w:noProof/>
+        </w:rPr>
+        <w:drawing>
+          <wp:inline distT="0" distB="0" distL="0" distR="0" wp14:anchorId="401515E1" wp14:editId="03F53641">
             <wp:extent cx="5274310" cy="3084830"/>
             <wp:effectExtent l="0" t="0" r="2540" b="1270"/>
             <wp:docPr id="1" name="图片 1" descr="C:\Users\kezunren\AppData\Local\Temp\企业微信截图_15946935757141.png"/>
@@ -3138,7 +5863,7 @@
                     </pic:cNvPicPr>
                   </pic:nvPicPr>
                   <pic:blipFill>
-                    <a:blip r:embed="rId13">
+                    <a:blip r:embed="rId15">
                       <a:extLst>
                         <a:ext uri="{28A0092B-C50C-407E-A947-70E740481C1C}">
                           <a14:useLocalDpi xmlns:a14="http://schemas.microsoft.com/office/drawing/2010/main" val="0"/>
@@ -3176,7 +5901,6 @@
           <w:rFonts w:ascii="微软雅黑" w:eastAsia="微软雅黑" w:hAnsi="微软雅黑"/>
         </w:rPr>
       </w:pPr>
-      <w:proofErr w:type="spellStart"/>
       <w:r>
         <w:rPr>
           <w:rFonts w:ascii="微软雅黑" w:eastAsia="微软雅黑" w:hAnsi="微软雅黑" w:hint="eastAsia"/>
@@ -3187,81 +5911,68 @@
         <w:rPr>
           <w:rFonts w:ascii="微软雅黑" w:eastAsia="微软雅黑" w:hAnsi="微软雅黑"/>
         </w:rPr>
-        <w:t>js</w:t>
-      </w:r>
-      <w:proofErr w:type="spellEnd"/>
+        <w:t>js网站</w:t>
+      </w:r>
+      <w:r>
+        <w:rPr>
+          <w:rFonts w:ascii="微软雅黑" w:eastAsia="微软雅黑" w:hAnsi="微软雅黑" w:hint="eastAsia"/>
+        </w:rPr>
+        <w:t>：</w:t>
+      </w:r>
       <w:r>
         <w:rPr>
           <w:rFonts w:ascii="微软雅黑" w:eastAsia="微软雅黑" w:hAnsi="微软雅黑"/>
         </w:rPr>
-        <w:t>网站</w:t>
+        <w:t>https://threejs.org/</w:t>
+      </w:r>
+    </w:p>
+    <w:p>
+      <w:pPr>
+        <w:rPr>
+          <w:rFonts w:ascii="微软雅黑" w:eastAsia="微软雅黑" w:hAnsi="微软雅黑"/>
+        </w:rPr>
+      </w:pPr>
+      <w:r>
+        <w:rPr>
+          <w:rFonts w:ascii="微软雅黑" w:eastAsia="微软雅黑" w:hAnsi="微软雅黑"/>
+        </w:rPr>
+        <w:t>纹理</w:t>
       </w:r>
       <w:r>
         <w:rPr>
           <w:rFonts w:ascii="微软雅黑" w:eastAsia="微软雅黑" w:hAnsi="微软雅黑" w:hint="eastAsia"/>
         </w:rPr>
-        <w:t>：</w:t>
+        <w:t>、</w:t>
+      </w:r>
+      <w:r>
+        <w:rPr>
+          <w:rFonts w:ascii="微软雅黑" w:eastAsia="微软雅黑" w:hAnsi="微软雅黑" w:hint="eastAsia"/>
+        </w:rPr>
+        <w:t>精灵、</w:t>
       </w:r>
       <w:r>
         <w:rPr>
           <w:rFonts w:ascii="微软雅黑" w:eastAsia="微软雅黑" w:hAnsi="微软雅黑"/>
         </w:rPr>
-        <w:t>https://threejs.org/</w:t>
-      </w:r>
-    </w:p>
-    <w:p>
-      <w:pPr>
+        <w:t>骨骼</w:t>
+      </w:r>
+      <w:r>
+        <w:rPr>
+          <w:rFonts w:ascii="微软雅黑" w:eastAsia="微软雅黑" w:hAnsi="微软雅黑" w:hint="eastAsia"/>
+        </w:rPr>
+        <w:t>、</w:t>
+      </w:r>
+      <w:r>
         <w:rPr>
           <w:rFonts w:ascii="微软雅黑" w:eastAsia="微软雅黑" w:hAnsi="微软雅黑"/>
         </w:rPr>
-      </w:pPr>
-      <w:r>
-        <w:rPr>
-          <w:rFonts w:ascii="微软雅黑" w:eastAsia="微软雅黑" w:hAnsi="微软雅黑" w:hint="eastAsia"/>
-        </w:rPr>
-        <w:t>材质、</w:t>
-      </w:r>
-      <w:r>
+        <w:t>动画和声音</w:t>
+      </w:r>
+    </w:p>
+    <w:p>
+      <w:pPr>
         <w:rPr>
           <w:rFonts w:ascii="微软雅黑" w:eastAsia="微软雅黑" w:hAnsi="微软雅黑"/>
-        </w:rPr>
-        <w:t>纹理</w:t>
-      </w:r>
-      <w:r>
-        <w:rPr>
-          <w:rFonts w:ascii="微软雅黑" w:eastAsia="微软雅黑" w:hAnsi="微软雅黑" w:hint="eastAsia"/>
-        </w:rPr>
-        <w:t>、</w:t>
-      </w:r>
-      <w:r>
-        <w:rPr>
-          <w:rFonts w:ascii="微软雅黑" w:eastAsia="微软雅黑" w:hAnsi="微软雅黑" w:hint="eastAsia"/>
-        </w:rPr>
-        <w:t>精灵、</w:t>
-      </w:r>
-      <w:r>
-        <w:rPr>
-          <w:rFonts w:ascii="微软雅黑" w:eastAsia="微软雅黑" w:hAnsi="微软雅黑"/>
-        </w:rPr>
-        <w:t>骨骼</w:t>
-      </w:r>
-      <w:r>
-        <w:rPr>
-          <w:rFonts w:ascii="微软雅黑" w:eastAsia="微软雅黑" w:hAnsi="微软雅黑" w:hint="eastAsia"/>
-        </w:rPr>
-        <w:t>、</w:t>
-      </w:r>
-      <w:r>
-        <w:rPr>
-          <w:rFonts w:ascii="微软雅黑" w:eastAsia="微软雅黑" w:hAnsi="微软雅黑"/>
-        </w:rPr>
-        <w:t>动画和声音</w:t>
-      </w:r>
-    </w:p>
-    <w:p>
-      <w:pPr>
-        <w:rPr>
-          <w:rFonts w:ascii="微软雅黑" w:eastAsia="微软雅黑" w:hAnsi="微软雅黑" w:hint="eastAsia"/>
         </w:rPr>
       </w:pPr>
     </w:p>
@@ -3276,7 +5987,7 @@
 </file>
 
 <file path=word/numbering.xml><?xml version="1.0" encoding="utf-8"?>
-<w:numbering xmlns:wpc="http://schemas.microsoft.com/office/word/2010/wordprocessingCanvas" xmlns:mc="http://schemas.openxmlformats.org/markup-compatibility/2006" xmlns:o="urn:schemas-microsoft-com:office:office" xmlns:r="http://schemas.openxmlformats.org/officeDocument/2006/relationships" xmlns:m="http://schemas.openxmlformats.org/officeDocument/2006/math" xmlns:v="urn:schemas-microsoft-com:vml" xmlns:wp14="http://schemas.microsoft.com/office/word/2010/wordprocessingDrawing" xmlns:wp="http://schemas.openxmlformats.org/drawingml/2006/wordprocessingDrawing" xmlns:w10="urn:schemas-microsoft-com:office:word" xmlns:w="http://schemas.openxmlformats.org/wordprocessingml/2006/main" xmlns:w14="http://schemas.microsoft.com/office/word/2010/wordml" xmlns:w15="http://schemas.microsoft.com/office/word/2012/wordml" xmlns:wpg="http://schemas.microsoft.com/office/word/2010/wordprocessingGroup" xmlns:wpi="http://schemas.microsoft.com/office/word/2010/wordprocessingInk" xmlns:wne="http://schemas.microsoft.com/office/word/2006/wordml" xmlns:wps="http://schemas.microsoft.com/office/word/2010/wordprocessingShape" mc:Ignorable="w14 w15 wp14">
+<w:numbering xmlns:wpc="http://schemas.microsoft.com/office/word/2010/wordprocessingCanvas" xmlns:cx="http://schemas.microsoft.com/office/drawing/2014/chartex" xmlns:cx1="http://schemas.microsoft.com/office/drawing/2015/9/8/chartex" xmlns:cx2="http://schemas.microsoft.com/office/drawing/2015/10/21/chartex" xmlns:cx3="http://schemas.microsoft.com/office/drawing/2016/5/9/chartex" xmlns:cx4="http://schemas.microsoft.com/office/drawing/2016/5/10/chartex" xmlns:cx5="http://schemas.microsoft.com/office/drawing/2016/5/11/chartex" xmlns:cx6="http://schemas.microsoft.com/office/drawing/2016/5/12/chartex" xmlns:cx7="http://schemas.microsoft.com/office/drawing/2016/5/13/chartex" xmlns:cx8="http://schemas.microsoft.com/office/drawing/2016/5/14/chartex" xmlns:mc="http://schemas.openxmlformats.org/markup-compatibility/2006" xmlns:aink="http://schemas.microsoft.com/office/drawing/2016/ink" xmlns:am3d="http://schemas.microsoft.com/office/drawing/2017/model3d" xmlns:o="urn:schemas-microsoft-com:office:office" xmlns:r="http://schemas.openxmlformats.org/officeDocument/2006/relationships" xmlns:m="http://schemas.openxmlformats.org/officeDocument/2006/math" xmlns:v="urn:schemas-microsoft-com:vml" xmlns:wp14="http://schemas.microsoft.com/office/word/2010/wordprocessingDrawing" xmlns:wp="http://schemas.openxmlformats.org/drawingml/2006/wordprocessingDrawing" xmlns:w10="urn:schemas-microsoft-com:office:word" xmlns:w="http://schemas.openxmlformats.org/wordprocessingml/2006/main" xmlns:w14="http://schemas.microsoft.com/office/word/2010/wordml" xmlns:w15="http://schemas.microsoft.com/office/word/2012/wordml" xmlns:w16cex="http://schemas.microsoft.com/office/word/2018/wordml/cex" xmlns:w16cid="http://schemas.microsoft.com/office/word/2016/wordml/cid" xmlns:w16="http://schemas.microsoft.com/office/word/2018/wordml" xmlns:w16se="http://schemas.microsoft.com/office/word/2015/wordml/symex" xmlns:wpg="http://schemas.microsoft.com/office/word/2010/wordprocessingGroup" xmlns:wpi="http://schemas.microsoft.com/office/word/2010/wordprocessingInk" xmlns:wne="http://schemas.microsoft.com/office/word/2006/wordml" xmlns:wps="http://schemas.microsoft.com/office/word/2010/wordprocessingShape" mc:Ignorable="w14 w15 w16se w16cid w16 w16cex wp14">
   <w:abstractNum w:abstractNumId="0" w15:restartNumberingAfterBreak="0">
     <w:nsid w:val="008E67EB"/>
     <w:multiLevelType w:val="multilevel"/>
@@ -4133,7 +6844,7 @@
 </file>
 
 <file path=word/styles.xml><?xml version="1.0" encoding="utf-8"?>
-<w:styles xmlns:mc="http://schemas.openxmlformats.org/markup-compatibility/2006" xmlns:r="http://schemas.openxmlformats.org/officeDocument/2006/relationships" xmlns:w="http://schemas.openxmlformats.org/wordprocessingml/2006/main" xmlns:w14="http://schemas.microsoft.com/office/word/2010/wordml" xmlns:w15="http://schemas.microsoft.com/office/word/2012/wordml" mc:Ignorable="w14 w15">
+<w:styles xmlns:mc="http://schemas.openxmlformats.org/markup-compatibility/2006" xmlns:r="http://schemas.openxmlformats.org/officeDocument/2006/relationships" xmlns:w="http://schemas.openxmlformats.org/wordprocessingml/2006/main" xmlns:w14="http://schemas.microsoft.com/office/word/2010/wordml" xmlns:w15="http://schemas.microsoft.com/office/word/2012/wordml" xmlns:w16cex="http://schemas.microsoft.com/office/word/2018/wordml/cex" xmlns:w16cid="http://schemas.microsoft.com/office/word/2016/wordml/cid" xmlns:w16="http://schemas.microsoft.com/office/word/2018/wordml" xmlns:w16se="http://schemas.microsoft.com/office/word/2015/wordml/symex" mc:Ignorable="w14 w15 w16se w16cid w16 w16cex">
   <w:docDefaults>
     <w:rPrDefault>
       <w:rPr>
@@ -4146,7 +6857,7 @@
     </w:rPrDefault>
     <w:pPrDefault/>
   </w:docDefaults>
-  <w:latentStyles w:defLockedState="0" w:defUIPriority="99" w:defSemiHidden="0" w:defUnhideWhenUsed="0" w:defQFormat="0" w:count="371">
+  <w:latentStyles w:defLockedState="0" w:defUIPriority="99" w:defSemiHidden="0" w:defUnhideWhenUsed="0" w:defQFormat="0" w:count="376">
     <w:lsdException w:name="Normal" w:uiPriority="0" w:qFormat="1"/>
     <w:lsdException w:name="heading 1" w:uiPriority="9" w:qFormat="1"/>
     <w:lsdException w:name="heading 2" w:semiHidden="1" w:uiPriority="9" w:unhideWhenUsed="1" w:qFormat="1"/>
@@ -4252,7 +6963,6 @@
     <w:lsdException w:name="HTML Sample" w:semiHidden="1" w:unhideWhenUsed="1"/>
     <w:lsdException w:name="HTML Typewriter" w:semiHidden="1" w:unhideWhenUsed="1"/>
     <w:lsdException w:name="HTML Variable" w:semiHidden="1" w:unhideWhenUsed="1"/>
-    <w:lsdException w:name="Normal Table" w:semiHidden="1" w:unhideWhenUsed="1"/>
     <w:lsdException w:name="annotation subject" w:semiHidden="1" w:unhideWhenUsed="1"/>
     <w:lsdException w:name="No List" w:semiHidden="1" w:unhideWhenUsed="1"/>
     <w:lsdException w:name="Outline List 1" w:semiHidden="1" w:unhideWhenUsed="1"/>
@@ -4295,11 +7005,8 @@
     <w:lsdException w:name="Table Contemporary" w:semiHidden="1" w:unhideWhenUsed="1"/>
     <w:lsdException w:name="Table Elegant" w:semiHidden="1" w:unhideWhenUsed="1"/>
     <w:lsdException w:name="Table Professional" w:semiHidden="1" w:unhideWhenUsed="1"/>
-    <w:lsdException w:name="Table Subtle 1" w:semiHidden="1" w:unhideWhenUsed="1"/>
     <w:lsdException w:name="Table Subtle 2" w:semiHidden="1" w:unhideWhenUsed="1"/>
     <w:lsdException w:name="Table Web 1" w:semiHidden="1" w:unhideWhenUsed="1"/>
-    <w:lsdException w:name="Table Web 2" w:semiHidden="1" w:unhideWhenUsed="1"/>
-    <w:lsdException w:name="Table Web 3" w:semiHidden="1" w:unhideWhenUsed="1"/>
     <w:lsdException w:name="Balloon Text" w:semiHidden="1" w:unhideWhenUsed="1"/>
     <w:lsdException w:name="Table Grid" w:uiPriority="39"/>
     <w:lsdException w:name="Table Theme" w:semiHidden="1" w:unhideWhenUsed="1"/>
@@ -4518,6 +7225,11 @@
     <w:lsdException w:name="List Table 5 Dark Accent 6" w:uiPriority="50"/>
     <w:lsdException w:name="List Table 6 Colorful Accent 6" w:uiPriority="51"/>
     <w:lsdException w:name="List Table 7 Colorful Accent 6" w:uiPriority="52"/>
+    <w:lsdException w:name="Mention" w:semiHidden="1" w:unhideWhenUsed="1"/>
+    <w:lsdException w:name="Smart Hyperlink" w:semiHidden="1" w:unhideWhenUsed="1"/>
+    <w:lsdException w:name="Hashtag" w:semiHidden="1" w:unhideWhenUsed="1"/>
+    <w:lsdException w:name="Unresolved Mention" w:semiHidden="1" w:unhideWhenUsed="1"/>
+    <w:lsdException w:name="Smart Link" w:semiHidden="1" w:unhideWhenUsed="1"/>
   </w:latentStyles>
   <w:style w:type="paragraph" w:default="1" w:styleId="a">
     <w:name w:val="Normal"/>
@@ -4531,7 +7243,7 @@
     <w:name w:val="heading 1"/>
     <w:basedOn w:val="a"/>
     <w:next w:val="a"/>
-    <w:link w:val="1Char"/>
+    <w:link w:val="10"/>
     <w:uiPriority w:val="9"/>
     <w:qFormat/>
     <w:rsid w:val="00A6218D"/>
@@ -4553,7 +7265,7 @@
     <w:name w:val="heading 4"/>
     <w:basedOn w:val="a"/>
     <w:next w:val="a"/>
-    <w:link w:val="4Char"/>
+    <w:link w:val="40"/>
     <w:uiPriority w:val="9"/>
     <w:semiHidden/>
     <w:unhideWhenUsed/>
@@ -4576,6 +7288,7 @@
   <w:style w:type="character" w:default="1" w:styleId="a0">
     <w:name w:val="Default Paragraph Font"/>
     <w:uiPriority w:val="1"/>
+    <w:semiHidden/>
     <w:unhideWhenUsed/>
   </w:style>
   <w:style w:type="table" w:default="1" w:styleId="a1">
@@ -4611,8 +7324,8 @@
       <w:u w:val="single"/>
     </w:rPr>
   </w:style>
-  <w:style w:type="character" w:customStyle="1" w:styleId="1Char">
-    <w:name w:val="标题 1 Char"/>
+  <w:style w:type="character" w:customStyle="1" w:styleId="10">
+    <w:name w:val="标题 1 字符"/>
     <w:basedOn w:val="a0"/>
     <w:link w:val="1"/>
     <w:uiPriority w:val="9"/>
@@ -4654,8 +7367,8 @@
     <w:basedOn w:val="a0"/>
     <w:rsid w:val="00086550"/>
   </w:style>
-  <w:style w:type="character" w:customStyle="1" w:styleId="4Char">
-    <w:name w:val="标题 4 Char"/>
+  <w:style w:type="character" w:customStyle="1" w:styleId="40">
+    <w:name w:val="标题 4 字符"/>
     <w:basedOn w:val="a0"/>
     <w:link w:val="4"/>
     <w:uiPriority w:val="9"/>
@@ -4690,7 +7403,7 @@
   <w:style w:type="paragraph" w:styleId="HTML0">
     <w:name w:val="HTML Preformatted"/>
     <w:basedOn w:val="a"/>
-    <w:link w:val="HTMLChar"/>
+    <w:link w:val="HTML1"/>
     <w:uiPriority w:val="99"/>
     <w:semiHidden/>
     <w:unhideWhenUsed/>
@@ -4724,8 +7437,8 @@
       <w:szCs w:val="24"/>
     </w:rPr>
   </w:style>
-  <w:style w:type="character" w:customStyle="1" w:styleId="HTMLChar">
-    <w:name w:val="HTML 预设格式 Char"/>
+  <w:style w:type="character" w:customStyle="1" w:styleId="HTML1">
+    <w:name w:val="HTML 预设格式 字符"/>
     <w:basedOn w:val="a0"/>
     <w:link w:val="HTML0"/>
     <w:uiPriority w:val="99"/>

--- a/three.js.docx
+++ b/three.js.docx
@@ -1,6 +1,6 @@
 
 <file path=word/document.xml><?xml version="1.0" encoding="utf-8"?>
-<w:document xmlns:wpc="http://schemas.microsoft.com/office/word/2010/wordprocessingCanvas" xmlns:cx="http://schemas.microsoft.com/office/drawing/2014/chartex" xmlns:cx1="http://schemas.microsoft.com/office/drawing/2015/9/8/chartex" xmlns:cx2="http://schemas.microsoft.com/office/drawing/2015/10/21/chartex" xmlns:cx3="http://schemas.microsoft.com/office/drawing/2016/5/9/chartex" xmlns:cx4="http://schemas.microsoft.com/office/drawing/2016/5/10/chartex" xmlns:cx5="http://schemas.microsoft.com/office/drawing/2016/5/11/chartex" xmlns:cx6="http://schemas.microsoft.com/office/drawing/2016/5/12/chartex" xmlns:cx7="http://schemas.microsoft.com/office/drawing/2016/5/13/chartex" xmlns:cx8="http://schemas.microsoft.com/office/drawing/2016/5/14/chartex" xmlns:mc="http://schemas.openxmlformats.org/markup-compatibility/2006" xmlns:aink="http://schemas.microsoft.com/office/drawing/2016/ink" xmlns:am3d="http://schemas.microsoft.com/office/drawing/2017/model3d" xmlns:o="urn:schemas-microsoft-com:office:office" xmlns:r="http://schemas.openxmlformats.org/officeDocument/2006/relationships" xmlns:m="http://schemas.openxmlformats.org/officeDocument/2006/math" xmlns:v="urn:schemas-microsoft-com:vml" xmlns:wp14="http://schemas.microsoft.com/office/word/2010/wordprocessingDrawing" xmlns:wp="http://schemas.openxmlformats.org/drawingml/2006/wordprocessingDrawing" xmlns:w10="urn:schemas-microsoft-com:office:word" xmlns:w="http://schemas.openxmlformats.org/wordprocessingml/2006/main" xmlns:w14="http://schemas.microsoft.com/office/word/2010/wordml" xmlns:w15="http://schemas.microsoft.com/office/word/2012/wordml" xmlns:w16cex="http://schemas.microsoft.com/office/word/2018/wordml/cex" xmlns:w16cid="http://schemas.microsoft.com/office/word/2016/wordml/cid" xmlns:w16="http://schemas.microsoft.com/office/word/2018/wordml" xmlns:w16se="http://schemas.microsoft.com/office/word/2015/wordml/symex" xmlns:wpg="http://schemas.microsoft.com/office/word/2010/wordprocessingGroup" xmlns:wpi="http://schemas.microsoft.com/office/word/2010/wordprocessingInk" xmlns:wne="http://schemas.microsoft.com/office/word/2006/wordml" xmlns:wps="http://schemas.microsoft.com/office/word/2010/wordprocessingShape" mc:Ignorable="w14 w15 w16se w16cid w16 w16cex wp14">
+<w:document xmlns:wpc="http://schemas.microsoft.com/office/word/2010/wordprocessingCanvas" xmlns:mc="http://schemas.openxmlformats.org/markup-compatibility/2006" xmlns:o="urn:schemas-microsoft-com:office:office" xmlns:r="http://schemas.openxmlformats.org/officeDocument/2006/relationships" xmlns:m="http://schemas.openxmlformats.org/officeDocument/2006/math" xmlns:v="urn:schemas-microsoft-com:vml" xmlns:wp14="http://schemas.microsoft.com/office/word/2010/wordprocessingDrawing" xmlns:wp="http://schemas.openxmlformats.org/drawingml/2006/wordprocessingDrawing" xmlns:w10="urn:schemas-microsoft-com:office:word" xmlns:w="http://schemas.openxmlformats.org/wordprocessingml/2006/main" xmlns:w14="http://schemas.microsoft.com/office/word/2010/wordml" xmlns:w15="http://schemas.microsoft.com/office/word/2012/wordml" xmlns:wpg="http://schemas.microsoft.com/office/word/2010/wordprocessingGroup" xmlns:wpi="http://schemas.microsoft.com/office/word/2010/wordprocessingInk" xmlns:wne="http://schemas.microsoft.com/office/word/2006/wordml" xmlns:wps="http://schemas.microsoft.com/office/word/2010/wordprocessingShape" mc:Ignorable="w14 w15 wp14">
   <w:body>
     <w:p>
       <w:pPr>
@@ -85,7 +85,31 @@
           <w:szCs w:val="24"/>
           <w:shd w:val="pct15" w:color="auto" w:fill="FFFFFF"/>
         </w:rPr>
-        <w:t>源自github的一个开源项目</w:t>
+        <w:t>源自</w:t>
+      </w:r>
+      <w:proofErr w:type="spellStart"/>
+      <w:r>
+        <w:rPr>
+          <w:rFonts w:ascii="微软雅黑" w:eastAsia="微软雅黑" w:hAnsi="微软雅黑" w:cs="宋体" w:hint="eastAsia"/>
+          <w:b/>
+          <w:kern w:val="0"/>
+          <w:sz w:val="24"/>
+          <w:szCs w:val="24"/>
+          <w:shd w:val="pct15" w:color="auto" w:fill="FFFFFF"/>
+        </w:rPr>
+        <w:t>github</w:t>
+      </w:r>
+      <w:proofErr w:type="spellEnd"/>
+      <w:r>
+        <w:rPr>
+          <w:rFonts w:ascii="微软雅黑" w:eastAsia="微软雅黑" w:hAnsi="微软雅黑" w:cs="宋体" w:hint="eastAsia"/>
+          <w:b/>
+          <w:kern w:val="0"/>
+          <w:sz w:val="24"/>
+          <w:szCs w:val="24"/>
+          <w:shd w:val="pct15" w:color="auto" w:fill="FFFFFF"/>
+        </w:rPr>
+        <w:t>的一个开源项目</w:t>
       </w:r>
     </w:p>
     <w:p>
@@ -376,14 +400,24 @@
           <w:kern w:val="0"/>
           <w:szCs w:val="24"/>
         </w:rPr>
-        <w:t>简化WebGL</w:t>
-      </w:r>
+        <w:t>简化</w:t>
+      </w:r>
+      <w:proofErr w:type="spellStart"/>
       <w:r>
         <w:rPr>
           <w:rFonts w:ascii="微软雅黑" w:eastAsia="微软雅黑" w:hAnsi="微软雅黑" w:cs="宋体" w:hint="eastAsia"/>
           <w:kern w:val="0"/>
           <w:szCs w:val="24"/>
         </w:rPr>
+        <w:t>WebGL</w:t>
+      </w:r>
+      <w:proofErr w:type="spellEnd"/>
+      <w:r>
+        <w:rPr>
+          <w:rFonts w:ascii="微软雅黑" w:eastAsia="微软雅黑" w:hAnsi="微软雅黑" w:cs="宋体" w:hint="eastAsia"/>
+          <w:kern w:val="0"/>
+          <w:szCs w:val="24"/>
+        </w:rPr>
         <w:t>开发复杂度和降低入门难度</w:t>
       </w:r>
       <w:r>
@@ -408,7 +442,25 @@
           <w:kern w:val="0"/>
           <w:szCs w:val="24"/>
         </w:rPr>
-        <w:t>在WebGL标准基础上封装了一个轻量级的JS 3D库</w:t>
+        <w:t>在</w:t>
+      </w:r>
+      <w:proofErr w:type="spellStart"/>
+      <w:r>
+        <w:rPr>
+          <w:rFonts w:ascii="微软雅黑" w:eastAsia="微软雅黑" w:hAnsi="微软雅黑" w:cs="宋体" w:hint="eastAsia"/>
+          <w:kern w:val="0"/>
+          <w:szCs w:val="24"/>
+        </w:rPr>
+        <w:t>WebGL</w:t>
+      </w:r>
+      <w:proofErr w:type="spellEnd"/>
+      <w:r>
+        <w:rPr>
+          <w:rFonts w:ascii="微软雅黑" w:eastAsia="微软雅黑" w:hAnsi="微软雅黑" w:cs="宋体" w:hint="eastAsia"/>
+          <w:kern w:val="0"/>
+          <w:szCs w:val="24"/>
+        </w:rPr>
+        <w:t>标准基础上封装了一个轻量级的JS 3D库</w:t>
       </w:r>
       <w:r>
         <w:rPr>
@@ -688,12 +740,21 @@
         <w:lastRenderedPageBreak/>
         <w:t>坐标系的原点在画布中心（</w:t>
       </w:r>
+      <w:proofErr w:type="spellStart"/>
       <w:r>
         <w:rPr>
           <w:rFonts w:cs="宋体"/>
           <w:kern w:val="0"/>
         </w:rPr>
-        <w:t>canvas.width / 2</w:t>
+        <w:t>canvas.width</w:t>
+      </w:r>
+      <w:proofErr w:type="spellEnd"/>
+      <w:r>
+        <w:rPr>
+          <w:rFonts w:cs="宋体"/>
+          <w:kern w:val="0"/>
+        </w:rPr>
+        <w:t xml:space="preserve"> / 2</w:t>
       </w:r>
       <w:r>
         <w:rPr>
@@ -703,12 +764,21 @@
         </w:rPr>
         <w:t>, </w:t>
       </w:r>
+      <w:proofErr w:type="spellStart"/>
       <w:r>
         <w:rPr>
           <w:rFonts w:cs="宋体"/>
           <w:kern w:val="0"/>
         </w:rPr>
-        <w:t>canvas.height / 2</w:t>
+        <w:t>canvas.height</w:t>
+      </w:r>
+      <w:proofErr w:type="spellEnd"/>
+      <w:r>
+        <w:rPr>
+          <w:rFonts w:cs="宋体"/>
+          <w:kern w:val="0"/>
+        </w:rPr>
+        <w:t xml:space="preserve"> / 2</w:t>
       </w:r>
       <w:r>
         <w:rPr>
@@ -718,12 +788,21 @@
         </w:rPr>
         <w:t>）。我们可以通过 Three.js 提供的 </w:t>
       </w:r>
+      <w:proofErr w:type="spellStart"/>
       <w:r>
         <w:rPr>
           <w:rFonts w:cs="宋体"/>
           <w:kern w:val="0"/>
         </w:rPr>
-        <w:t>THREE.AxisHelper()</w:t>
+        <w:t>THREE.AxisHelper</w:t>
+      </w:r>
+      <w:proofErr w:type="spellEnd"/>
+      <w:r>
+        <w:rPr>
+          <w:rFonts w:cs="宋体"/>
+          <w:kern w:val="0"/>
+        </w:rPr>
+        <w:t>()</w:t>
       </w:r>
       <w:r>
         <w:rPr>
@@ -769,6 +848,7 @@
           <w:shd w:val="pct15" w:color="auto" w:fill="FFFFFF"/>
         </w:rPr>
       </w:pPr>
+      <w:proofErr w:type="spellStart"/>
       <w:r>
         <w:rPr>
           <w:rFonts w:ascii="微软雅黑" w:eastAsia="微软雅黑" w:hAnsi="微软雅黑" w:cs="宋体"/>
@@ -776,7 +856,17 @@
           <w:szCs w:val="24"/>
           <w:shd w:val="pct15" w:color="auto" w:fill="FFFFFF"/>
         </w:rPr>
-        <w:t>ps: 在 Three 中是没有「长度单位」这个概念的，它的数值都是根据比例计算得出，因此这里提到的 0.1 或 1000 都没有具体的含义，而是一种相对长度。</w:t>
+        <w:t>ps</w:t>
+      </w:r>
+      <w:proofErr w:type="spellEnd"/>
+      <w:r>
+        <w:rPr>
+          <w:rFonts w:ascii="微软雅黑" w:eastAsia="微软雅黑" w:hAnsi="微软雅黑" w:cs="宋体"/>
+          <w:kern w:val="0"/>
+          <w:szCs w:val="24"/>
+          <w:shd w:val="pct15" w:color="auto" w:fill="FFFFFF"/>
+        </w:rPr>
+        <w:t>: 在 Three 中是没有「长度单位」这个概念的，它的数值都是根据比例计算得出，因此这里提到的 0.1 或 1000 都没有具体的含义，而是一种相对长度。</w:t>
       </w:r>
     </w:p>
     <w:p>
@@ -805,14 +895,32 @@
           <w:color w:val="404040"/>
           <w:shd w:val="clear" w:color="auto" w:fill="FFFFFF"/>
         </w:rPr>
-        <w:t xml:space="preserve"> Threejs的</w:t>
-      </w:r>
+        <w:t xml:space="preserve"> </w:t>
+      </w:r>
+      <w:proofErr w:type="spellStart"/>
       <w:r>
         <w:rPr>
           <w:rFonts w:ascii="微软雅黑" w:eastAsia="微软雅黑" w:hAnsi="微软雅黑"/>
           <w:color w:val="404040"/>
           <w:shd w:val="clear" w:color="auto" w:fill="FFFFFF"/>
         </w:rPr>
+        <w:t>Threejs</w:t>
+      </w:r>
+      <w:proofErr w:type="spellEnd"/>
+      <w:r>
+        <w:rPr>
+          <w:rFonts w:ascii="微软雅黑" w:eastAsia="微软雅黑" w:hAnsi="微软雅黑"/>
+          <w:color w:val="404040"/>
+          <w:shd w:val="clear" w:color="auto" w:fill="FFFFFF"/>
+        </w:rPr>
+        <w:t>的</w:t>
+      </w:r>
+      <w:r>
+        <w:rPr>
+          <w:rFonts w:ascii="微软雅黑" w:eastAsia="微软雅黑" w:hAnsi="微软雅黑"/>
+          <w:color w:val="404040"/>
+          <w:shd w:val="clear" w:color="auto" w:fill="FFFFFF"/>
+        </w:rPr>
         <w:t>常用对象</w:t>
       </w:r>
     </w:p>
@@ -895,6 +1003,7 @@
           <w:shd w:val="clear" w:color="auto" w:fill="FFFFFF"/>
         </w:rPr>
       </w:pPr>
+      <w:proofErr w:type="gramStart"/>
       <w:r>
         <w:rPr>
           <w:rFonts w:ascii="微软雅黑" w:eastAsia="微软雅黑" w:hAnsi="微软雅黑"/>
@@ -902,7 +1011,17 @@
           <w:color w:val="FF0000"/>
           <w:shd w:val="clear" w:color="auto" w:fill="FFFFFF"/>
         </w:rPr>
-        <w:t>渲染器则负责用如何渲染出图像</w:t>
+        <w:t>渲染器</w:t>
+      </w:r>
+      <w:proofErr w:type="gramEnd"/>
+      <w:r>
+        <w:rPr>
+          <w:rFonts w:ascii="微软雅黑" w:eastAsia="微软雅黑" w:hAnsi="微软雅黑"/>
+          <w:b/>
+          <w:color w:val="FF0000"/>
+          <w:shd w:val="clear" w:color="auto" w:fill="FFFFFF"/>
+        </w:rPr>
+        <w:t>则负责用如何渲染出图像</w:t>
       </w:r>
       <w:r>
         <w:rPr>
@@ -919,8 +1038,18 @@
           <w:color w:val="3B3A3C"/>
           <w:shd w:val="clear" w:color="auto" w:fill="FFFFFF"/>
         </w:rPr>
-        <w:t>初始化渲染器</w:t>
-      </w:r>
+        <w:t>初始化</w:t>
+      </w:r>
+      <w:proofErr w:type="gramStart"/>
+      <w:r>
+        <w:rPr>
+          <w:rFonts w:ascii="微软雅黑" w:eastAsia="微软雅黑" w:hAnsi="微软雅黑"/>
+          <w:color w:val="3B3A3C"/>
+          <w:shd w:val="clear" w:color="auto" w:fill="FFFFFF"/>
+        </w:rPr>
+        <w:t>渲染器</w:t>
+      </w:r>
+      <w:proofErr w:type="gramEnd"/>
       <w:r>
         <w:rPr>
           <w:rFonts w:ascii="微软雅黑" w:eastAsia="微软雅黑" w:hAnsi="微软雅黑" w:hint="eastAsia"/>
@@ -1002,6 +1131,7 @@
         </w:rPr>
         <w:t>元素与</w:t>
       </w:r>
+      <w:proofErr w:type="gramStart"/>
       <w:r>
         <w:rPr>
           <w:rFonts w:ascii="微软雅黑" w:eastAsia="微软雅黑" w:hAnsi="微软雅黑" w:cstheme="minorBidi"/>
@@ -1013,6 +1143,7 @@
         </w:rPr>
         <w:t>渲染器</w:t>
       </w:r>
+      <w:proofErr w:type="gramEnd"/>
       <w:r>
         <w:rPr>
           <w:rFonts w:ascii="微软雅黑" w:eastAsia="微软雅黑" w:hAnsi="微软雅黑" w:cstheme="minorBidi"/>
@@ -1024,6 +1155,7 @@
         </w:rPr>
         <w:t>进行绑定，</w:t>
       </w:r>
+      <w:proofErr w:type="gramStart"/>
       <w:r>
         <w:rPr>
           <w:rFonts w:ascii="微软雅黑" w:eastAsia="微软雅黑" w:hAnsi="微软雅黑" w:cstheme="minorBidi" w:hint="eastAsia"/>
@@ -1044,19 +1176,21 @@
           <w:szCs w:val="22"/>
           <w:shd w:val="clear" w:color="auto" w:fill="FFFFFF"/>
         </w:rPr>
-        <w:t>之前在 HTML中手动定义了 id 为 myCanvas 的 Canvas 元素，那么可以这样</w:t>
-      </w:r>
-      <w:r>
-        <w:rPr>
-          <w:rFonts w:ascii="微软雅黑" w:eastAsia="微软雅黑" w:hAnsi="微软雅黑" w:cstheme="minorBidi" w:hint="eastAsia"/>
+        <w:t>之前</w:t>
+      </w:r>
+      <w:proofErr w:type="gramEnd"/>
+      <w:r>
+        <w:rPr>
+          <w:rFonts w:ascii="微软雅黑" w:eastAsia="微软雅黑" w:hAnsi="微软雅黑" w:cstheme="minorBidi"/>
           <w:color w:val="3B3A3C"/>
           <w:kern w:val="2"/>
           <w:sz w:val="21"/>
           <w:szCs w:val="22"/>
           <w:shd w:val="clear" w:color="auto" w:fill="FFFFFF"/>
         </w:rPr>
-        <w:t>初始化Render</w:t>
-      </w:r>
+        <w:t xml:space="preserve">在 HTML中手动定义了 id 为 </w:t>
+      </w:r>
+      <w:proofErr w:type="spellStart"/>
       <w:r>
         <w:rPr>
           <w:rFonts w:ascii="微软雅黑" w:eastAsia="微软雅黑" w:hAnsi="微软雅黑" w:cstheme="minorBidi"/>
@@ -1066,6 +1200,40 @@
           <w:szCs w:val="22"/>
           <w:shd w:val="clear" w:color="auto" w:fill="FFFFFF"/>
         </w:rPr>
+        <w:t>myCanvas</w:t>
+      </w:r>
+      <w:proofErr w:type="spellEnd"/>
+      <w:r>
+        <w:rPr>
+          <w:rFonts w:ascii="微软雅黑" w:eastAsia="微软雅黑" w:hAnsi="微软雅黑" w:cstheme="minorBidi"/>
+          <w:color w:val="3B3A3C"/>
+          <w:kern w:val="2"/>
+          <w:sz w:val="21"/>
+          <w:szCs w:val="22"/>
+          <w:shd w:val="clear" w:color="auto" w:fill="FFFFFF"/>
+        </w:rPr>
+        <w:t xml:space="preserve"> 的 Canvas 元素，那么可以这样</w:t>
+      </w:r>
+      <w:r>
+        <w:rPr>
+          <w:rFonts w:ascii="微软雅黑" w:eastAsia="微软雅黑" w:hAnsi="微软雅黑" w:cstheme="minorBidi" w:hint="eastAsia"/>
+          <w:color w:val="3B3A3C"/>
+          <w:kern w:val="2"/>
+          <w:sz w:val="21"/>
+          <w:szCs w:val="22"/>
+          <w:shd w:val="clear" w:color="auto" w:fill="FFFFFF"/>
+        </w:rPr>
+        <w:t>初始化Render</w:t>
+      </w:r>
+      <w:r>
+        <w:rPr>
+          <w:rFonts w:ascii="微软雅黑" w:eastAsia="微软雅黑" w:hAnsi="微软雅黑" w:cstheme="minorBidi"/>
+          <w:color w:val="3B3A3C"/>
+          <w:kern w:val="2"/>
+          <w:sz w:val="21"/>
+          <w:szCs w:val="22"/>
+          <w:shd w:val="clear" w:color="auto" w:fill="FFFFFF"/>
+        </w:rPr>
         <w:t>er渲染器：</w:t>
       </w:r>
     </w:p>
@@ -1083,6 +1251,8 @@
           <w:szCs w:val="27"/>
         </w:rPr>
       </w:pPr>
+      <w:proofErr w:type="spellStart"/>
+      <w:proofErr w:type="gramStart"/>
       <w:r>
         <w:rPr>
           <w:rFonts w:ascii="Consolas" w:eastAsia="宋体" w:hAnsi="Consolas" w:cs="宋体"/>
@@ -1093,6 +1263,8 @@
         </w:rPr>
         <w:t>var</w:t>
       </w:r>
+      <w:proofErr w:type="spellEnd"/>
+      <w:proofErr w:type="gramEnd"/>
       <w:r>
         <w:rPr>
           <w:rFonts w:ascii="Consolas" w:eastAsia="宋体" w:hAnsi="Consolas" w:cs="宋体"/>
@@ -1141,7 +1313,18 @@
           <w:sz w:val="20"/>
           <w:szCs w:val="27"/>
         </w:rPr>
-        <w:t> THREE.</w:t>
+        <w:t> </w:t>
+      </w:r>
+      <w:proofErr w:type="spellStart"/>
+      <w:r>
+        <w:rPr>
+          <w:rFonts w:ascii="Consolas" w:eastAsia="宋体" w:hAnsi="Consolas" w:cs="宋体"/>
+          <w:color w:val="D4D4D4"/>
+          <w:kern w:val="0"/>
+          <w:sz w:val="20"/>
+          <w:szCs w:val="27"/>
+        </w:rPr>
+        <w:t>THREE.</w:t>
       </w:r>
       <w:r>
         <w:rPr>
@@ -1153,6 +1336,7 @@
         </w:rPr>
         <w:t>WebGLRenderer</w:t>
       </w:r>
+      <w:proofErr w:type="spellEnd"/>
       <w:r>
         <w:rPr>
           <w:rFonts w:ascii="Consolas" w:eastAsia="宋体" w:hAnsi="Consolas" w:cs="宋体"/>
@@ -1188,6 +1372,7 @@
         </w:rPr>
         <w:t>  </w:t>
       </w:r>
+      <w:proofErr w:type="gramStart"/>
       <w:r>
         <w:rPr>
           <w:rFonts w:ascii="Consolas" w:eastAsia="宋体" w:hAnsi="Consolas" w:cs="宋体"/>
@@ -1198,6 +1383,7 @@
         </w:rPr>
         <w:t>canvas</w:t>
       </w:r>
+      <w:proofErr w:type="gramEnd"/>
       <w:r>
         <w:rPr>
           <w:rFonts w:ascii="Consolas" w:eastAsia="宋体" w:hAnsi="Consolas" w:cs="宋体"/>
@@ -1208,6 +1394,7 @@
         </w:rPr>
         <w:t>: </w:t>
       </w:r>
+      <w:proofErr w:type="spellStart"/>
       <w:r>
         <w:rPr>
           <w:rFonts w:ascii="Consolas" w:eastAsia="宋体" w:hAnsi="Consolas" w:cs="宋体"/>
@@ -1238,6 +1425,7 @@
         </w:rPr>
         <w:t>getElementById</w:t>
       </w:r>
+      <w:proofErr w:type="spellEnd"/>
       <w:r>
         <w:rPr>
           <w:rFonts w:ascii="Consolas" w:eastAsia="宋体" w:hAnsi="Consolas" w:cs="宋体"/>
@@ -1258,6 +1446,7 @@
         </w:rPr>
         <w:t>'</w:t>
       </w:r>
+      <w:proofErr w:type="spellStart"/>
       <w:r>
         <w:rPr>
           <w:rFonts w:ascii="Consolas" w:eastAsia="宋体" w:hAnsi="Consolas" w:cs="宋体" w:hint="eastAsia"/>
@@ -1276,7 +1465,18 @@
           <w:sz w:val="20"/>
           <w:szCs w:val="27"/>
         </w:rPr>
-        <w:t>Canvas'</w:t>
+        <w:t>Canvas</w:t>
+      </w:r>
+      <w:proofErr w:type="spellEnd"/>
+      <w:r>
+        <w:rPr>
+          <w:rFonts w:ascii="Consolas" w:eastAsia="宋体" w:hAnsi="Consolas" w:cs="宋体"/>
+          <w:color w:val="CE9178"/>
+          <w:kern w:val="0"/>
+          <w:sz w:val="20"/>
+          <w:szCs w:val="27"/>
+        </w:rPr>
+        <w:t>'</w:t>
       </w:r>
       <w:r>
         <w:rPr>
@@ -1331,22 +1531,40 @@
           <w:kern w:val="0"/>
           <w:szCs w:val="24"/>
         </w:rPr>
-        <w:t>（2）利用Three</w:t>
-      </w:r>
-      <w:r>
-        <w:rPr>
-          <w:rFonts w:ascii="微软雅黑" w:eastAsia="微软雅黑" w:hAnsi="微软雅黑" w:cs="宋体"/>
-          <w:kern w:val="0"/>
-          <w:szCs w:val="24"/>
-        </w:rPr>
-        <w:t>js生成</w:t>
-      </w:r>
+        <w:t>（2）利用</w:t>
+      </w:r>
+      <w:proofErr w:type="spellStart"/>
       <w:r>
         <w:rPr>
           <w:rFonts w:ascii="微软雅黑" w:eastAsia="微软雅黑" w:hAnsi="微软雅黑" w:cs="宋体" w:hint="eastAsia"/>
           <w:kern w:val="0"/>
           <w:szCs w:val="24"/>
         </w:rPr>
+        <w:t>Three</w:t>
+      </w:r>
+      <w:r>
+        <w:rPr>
+          <w:rFonts w:ascii="微软雅黑" w:eastAsia="微软雅黑" w:hAnsi="微软雅黑" w:cs="宋体"/>
+          <w:kern w:val="0"/>
+          <w:szCs w:val="24"/>
+        </w:rPr>
+        <w:t>js</w:t>
+      </w:r>
+      <w:proofErr w:type="spellEnd"/>
+      <w:r>
+        <w:rPr>
+          <w:rFonts w:ascii="微软雅黑" w:eastAsia="微软雅黑" w:hAnsi="微软雅黑" w:cs="宋体"/>
+          <w:kern w:val="0"/>
+          <w:szCs w:val="24"/>
+        </w:rPr>
+        <w:t>生成</w:t>
+      </w:r>
+      <w:r>
+        <w:rPr>
+          <w:rFonts w:ascii="微软雅黑" w:eastAsia="微软雅黑" w:hAnsi="微软雅黑" w:cs="宋体" w:hint="eastAsia"/>
+          <w:kern w:val="0"/>
+          <w:szCs w:val="24"/>
+        </w:rPr>
         <w:t>Canva</w:t>
       </w:r>
       <w:r>
@@ -1379,15 +1597,33 @@
           <w:kern w:val="0"/>
           <w:szCs w:val="24"/>
         </w:rPr>
-        <w:t>，通过Three</w:t>
-      </w:r>
-      <w:r>
-        <w:rPr>
-          <w:rFonts w:ascii="微软雅黑" w:eastAsia="微软雅黑" w:hAnsi="微软雅黑" w:cs="宋体"/>
-          <w:kern w:val="0"/>
-          <w:szCs w:val="24"/>
-        </w:rPr>
-        <w:t>js设置了一个宽高为</w:t>
+        <w:t>，通过</w:t>
+      </w:r>
+      <w:proofErr w:type="spellStart"/>
+      <w:r>
+        <w:rPr>
+          <w:rFonts w:ascii="微软雅黑" w:eastAsia="微软雅黑" w:hAnsi="微软雅黑" w:cs="宋体" w:hint="eastAsia"/>
+          <w:kern w:val="0"/>
+          <w:szCs w:val="24"/>
+        </w:rPr>
+        <w:t>Three</w:t>
+      </w:r>
+      <w:r>
+        <w:rPr>
+          <w:rFonts w:ascii="微软雅黑" w:eastAsia="微软雅黑" w:hAnsi="微软雅黑" w:cs="宋体"/>
+          <w:kern w:val="0"/>
+          <w:szCs w:val="24"/>
+        </w:rPr>
+        <w:t>js</w:t>
+      </w:r>
+      <w:proofErr w:type="spellEnd"/>
+      <w:r>
+        <w:rPr>
+          <w:rFonts w:ascii="微软雅黑" w:eastAsia="微软雅黑" w:hAnsi="微软雅黑" w:cs="宋体"/>
+          <w:kern w:val="0"/>
+          <w:szCs w:val="24"/>
+        </w:rPr>
+        <w:t>设置了一个宽高为</w:t>
       </w:r>
       <w:r>
         <w:rPr>
@@ -1436,6 +1672,8 @@
           <w:szCs w:val="27"/>
         </w:rPr>
       </w:pPr>
+      <w:proofErr w:type="spellStart"/>
+      <w:proofErr w:type="gramStart"/>
       <w:r>
         <w:rPr>
           <w:rFonts w:ascii="Consolas" w:eastAsia="宋体" w:hAnsi="Consolas" w:cs="宋体"/>
@@ -1446,6 +1684,8 @@
         </w:rPr>
         <w:t>var</w:t>
       </w:r>
+      <w:proofErr w:type="spellEnd"/>
+      <w:proofErr w:type="gramEnd"/>
       <w:r>
         <w:rPr>
           <w:rFonts w:ascii="Consolas" w:eastAsia="宋体" w:hAnsi="Consolas" w:cs="宋体"/>
@@ -1494,7 +1734,18 @@
           <w:sz w:val="20"/>
           <w:szCs w:val="27"/>
         </w:rPr>
-        <w:t> THREE.</w:t>
+        <w:t> </w:t>
+      </w:r>
+      <w:proofErr w:type="spellStart"/>
+      <w:r>
+        <w:rPr>
+          <w:rFonts w:ascii="Consolas" w:eastAsia="宋体" w:hAnsi="Consolas" w:cs="宋体"/>
+          <w:color w:val="D4D4D4"/>
+          <w:kern w:val="0"/>
+          <w:sz w:val="20"/>
+          <w:szCs w:val="27"/>
+        </w:rPr>
+        <w:t>THREE.</w:t>
       </w:r>
       <w:r>
         <w:rPr>
@@ -1506,6 +1757,7 @@
         </w:rPr>
         <w:t>WebGLRenderer</w:t>
       </w:r>
+      <w:proofErr w:type="spellEnd"/>
       <w:r>
         <w:rPr>
           <w:rFonts w:ascii="Consolas" w:eastAsia="宋体" w:hAnsi="Consolas" w:cs="宋体"/>
@@ -1531,6 +1783,7 @@
           <w:szCs w:val="27"/>
         </w:rPr>
       </w:pPr>
+      <w:proofErr w:type="spellStart"/>
       <w:r>
         <w:rPr>
           <w:rFonts w:ascii="Consolas" w:eastAsia="宋体" w:hAnsi="Consolas" w:cs="宋体"/>
@@ -1561,6 +1814,7 @@
         </w:rPr>
         <w:t>setSize</w:t>
       </w:r>
+      <w:proofErr w:type="spellEnd"/>
       <w:r>
         <w:rPr>
           <w:rFonts w:ascii="Consolas" w:eastAsia="宋体" w:hAnsi="Consolas" w:cs="宋体"/>
@@ -1646,6 +1900,8 @@
           <w:szCs w:val="27"/>
         </w:rPr>
       </w:pPr>
+      <w:proofErr w:type="spellStart"/>
+      <w:proofErr w:type="gramStart"/>
       <w:r>
         <w:rPr>
           <w:rFonts w:ascii="Consolas" w:eastAsia="宋体" w:hAnsi="Consolas" w:cs="宋体"/>
@@ -1696,6 +1952,7 @@
         </w:rPr>
         <w:t>appendChild</w:t>
       </w:r>
+      <w:proofErr w:type="spellEnd"/>
       <w:r>
         <w:rPr>
           <w:rFonts w:ascii="Consolas" w:eastAsia="宋体" w:hAnsi="Consolas" w:cs="宋体"/>
@@ -1706,6 +1963,8 @@
         </w:rPr>
         <w:t>(</w:t>
       </w:r>
+      <w:proofErr w:type="spellStart"/>
+      <w:proofErr w:type="gramEnd"/>
       <w:r>
         <w:rPr>
           <w:rFonts w:ascii="Consolas" w:eastAsia="宋体" w:hAnsi="Consolas" w:cs="宋体"/>
@@ -1724,7 +1983,18 @@
           <w:sz w:val="20"/>
           <w:szCs w:val="27"/>
         </w:rPr>
-        <w:t>.domElement);</w:t>
+        <w:t>.domElement</w:t>
+      </w:r>
+      <w:proofErr w:type="spellEnd"/>
+      <w:r>
+        <w:rPr>
+          <w:rFonts w:ascii="Consolas" w:eastAsia="宋体" w:hAnsi="Consolas" w:cs="宋体"/>
+          <w:color w:val="D4D4D4"/>
+          <w:kern w:val="0"/>
+          <w:sz w:val="20"/>
+          <w:szCs w:val="27"/>
+        </w:rPr>
+        <w:t>);</w:t>
       </w:r>
     </w:p>
     <w:p>
@@ -1741,6 +2011,7 @@
           <w:szCs w:val="27"/>
         </w:rPr>
       </w:pPr>
+      <w:proofErr w:type="spellStart"/>
       <w:r>
         <w:rPr>
           <w:rFonts w:ascii="Consolas" w:eastAsia="宋体" w:hAnsi="Consolas" w:cs="宋体"/>
@@ -1771,6 +2042,7 @@
         </w:rPr>
         <w:t>setClearColor</w:t>
       </w:r>
+      <w:proofErr w:type="spellEnd"/>
       <w:r>
         <w:rPr>
           <w:rFonts w:ascii="Consolas" w:eastAsia="宋体" w:hAnsi="Consolas" w:cs="宋体"/>
@@ -1789,7 +2061,29 @@
           <w:sz w:val="20"/>
           <w:szCs w:val="27"/>
         </w:rPr>
-        <w:t>'#ffffff'</w:t>
+        <w:t>'#</w:t>
+      </w:r>
+      <w:proofErr w:type="spellStart"/>
+      <w:r>
+        <w:rPr>
+          <w:rFonts w:ascii="Consolas" w:eastAsia="宋体" w:hAnsi="Consolas" w:cs="宋体"/>
+          <w:color w:val="CE9178"/>
+          <w:kern w:val="0"/>
+          <w:sz w:val="20"/>
+          <w:szCs w:val="27"/>
+        </w:rPr>
+        <w:t>ffffff</w:t>
+      </w:r>
+      <w:proofErr w:type="spellEnd"/>
+      <w:r>
+        <w:rPr>
+          <w:rFonts w:ascii="Consolas" w:eastAsia="宋体" w:hAnsi="Consolas" w:cs="宋体"/>
+          <w:color w:val="CE9178"/>
+          <w:kern w:val="0"/>
+          <w:sz w:val="20"/>
+          <w:szCs w:val="27"/>
+        </w:rPr>
+        <w:t>'</w:t>
       </w:r>
       <w:r>
         <w:rPr>
@@ -1906,6 +2200,7 @@
           <w:szCs w:val="27"/>
         </w:rPr>
       </w:pPr>
+      <w:proofErr w:type="spellStart"/>
       <w:r>
         <w:rPr>
           <w:rFonts w:ascii="Consolas" w:eastAsia="宋体" w:hAnsi="Consolas" w:cs="宋体"/>
@@ -1914,7 +2209,40 @@
           <w:sz w:val="20"/>
           <w:szCs w:val="27"/>
         </w:rPr>
-        <w:t>var scene = new THREE.Scene();</w:t>
+        <w:t>var</w:t>
+      </w:r>
+      <w:proofErr w:type="spellEnd"/>
+      <w:r>
+        <w:rPr>
+          <w:rFonts w:ascii="Consolas" w:eastAsia="宋体" w:hAnsi="Consolas" w:cs="宋体"/>
+          <w:color w:val="9CDCFE"/>
+          <w:kern w:val="0"/>
+          <w:sz w:val="20"/>
+          <w:szCs w:val="27"/>
+        </w:rPr>
+        <w:t> scene = new </w:t>
+      </w:r>
+      <w:proofErr w:type="spellStart"/>
+      <w:r>
+        <w:rPr>
+          <w:rFonts w:ascii="Consolas" w:eastAsia="宋体" w:hAnsi="Consolas" w:cs="宋体"/>
+          <w:color w:val="9CDCFE"/>
+          <w:kern w:val="0"/>
+          <w:sz w:val="20"/>
+          <w:szCs w:val="27"/>
+        </w:rPr>
+        <w:t>THREE.Scene</w:t>
+      </w:r>
+      <w:proofErr w:type="spellEnd"/>
+      <w:r>
+        <w:rPr>
+          <w:rFonts w:ascii="Consolas" w:eastAsia="宋体" w:hAnsi="Consolas" w:cs="宋体"/>
+          <w:color w:val="9CDCFE"/>
+          <w:kern w:val="0"/>
+          <w:sz w:val="20"/>
+          <w:szCs w:val="27"/>
+        </w:rPr>
+        <w:t>();</w:t>
       </w:r>
       <w:r>
         <w:rPr>
@@ -1971,6 +2299,8 @@
           <w:szCs w:val="27"/>
         </w:rPr>
       </w:pPr>
+      <w:proofErr w:type="spellStart"/>
+      <w:proofErr w:type="gramStart"/>
       <w:r>
         <w:rPr>
           <w:rFonts w:ascii="Consolas" w:eastAsia="宋体" w:hAnsi="Consolas" w:cs="宋体"/>
@@ -1981,6 +2311,8 @@
         </w:rPr>
         <w:t>var</w:t>
       </w:r>
+      <w:proofErr w:type="spellEnd"/>
+      <w:proofErr w:type="gramEnd"/>
       <w:r>
         <w:rPr>
           <w:rFonts w:ascii="Consolas" w:eastAsia="宋体" w:hAnsi="Consolas" w:cs="宋体"/>
@@ -2026,6 +2358,7 @@
           <w:szCs w:val="27"/>
         </w:rPr>
       </w:pPr>
+      <w:proofErr w:type="spellStart"/>
       <w:r>
         <w:rPr>
           <w:rFonts w:ascii="Consolas" w:eastAsia="宋体" w:hAnsi="Consolas" w:cs="宋体"/>
@@ -2056,6 +2389,7 @@
         </w:rPr>
         <w:t>add</w:t>
       </w:r>
+      <w:proofErr w:type="spellEnd"/>
       <w:r>
         <w:rPr>
           <w:rFonts w:ascii="Consolas" w:eastAsia="宋体" w:hAnsi="Consolas" w:cs="宋体"/>
@@ -2203,7 +2537,25 @@
           <w:kern w:val="0"/>
           <w:szCs w:val="24"/>
         </w:rPr>
-        <w:t>相机有自己的位置（position）、朝向（lookAt）和</w:t>
+        <w:t>相机有自己的位置（position）、朝向（</w:t>
+      </w:r>
+      <w:proofErr w:type="spellStart"/>
+      <w:r>
+        <w:rPr>
+          <w:rFonts w:ascii="微软雅黑" w:eastAsia="微软雅黑" w:hAnsi="微软雅黑" w:cs="宋体"/>
+          <w:kern w:val="0"/>
+          <w:szCs w:val="24"/>
+        </w:rPr>
+        <w:t>lookAt</w:t>
+      </w:r>
+      <w:proofErr w:type="spellEnd"/>
+      <w:r>
+        <w:rPr>
+          <w:rFonts w:ascii="微软雅黑" w:eastAsia="微软雅黑" w:hAnsi="微软雅黑" w:cs="宋体"/>
+          <w:kern w:val="0"/>
+          <w:szCs w:val="24"/>
+        </w:rPr>
+        <w:t>）和</w:t>
       </w:r>
       <w:r>
         <w:rPr>
@@ -2244,7 +2596,25 @@
           <w:kern w:val="0"/>
           <w:szCs w:val="24"/>
         </w:rPr>
-        <w:t>有了照相机才能把看的的东西渲染在canvas画布中。</w:t>
+        <w:t>有了照相机才能把看的</w:t>
+      </w:r>
+      <w:proofErr w:type="gramStart"/>
+      <w:r>
+        <w:rPr>
+          <w:rFonts w:ascii="微软雅黑" w:eastAsia="微软雅黑" w:hAnsi="微软雅黑" w:cs="宋体" w:hint="eastAsia"/>
+          <w:kern w:val="0"/>
+          <w:szCs w:val="24"/>
+        </w:rPr>
+        <w:t>的</w:t>
+      </w:r>
+      <w:proofErr w:type="gramEnd"/>
+      <w:r>
+        <w:rPr>
+          <w:rFonts w:ascii="微软雅黑" w:eastAsia="微软雅黑" w:hAnsi="微软雅黑" w:cs="宋体" w:hint="eastAsia"/>
+          <w:kern w:val="0"/>
+          <w:szCs w:val="24"/>
+        </w:rPr>
+        <w:t>东西渲染在canvas画布中。</w:t>
       </w:r>
     </w:p>
     <w:p>
@@ -2309,7 +2679,27 @@
           <w:kern w:val="0"/>
           <w:szCs w:val="24"/>
         </w:rPr>
-        <w:t>相机（OrthographicCamera）</w:t>
+        <w:t>相机（</w:t>
+      </w:r>
+      <w:proofErr w:type="spellStart"/>
+      <w:r>
+        <w:rPr>
+          <w:rFonts w:ascii="微软雅黑" w:eastAsia="微软雅黑" w:hAnsi="微软雅黑" w:cs="宋体"/>
+          <w:color w:val="3B3A3C"/>
+          <w:kern w:val="0"/>
+          <w:szCs w:val="24"/>
+        </w:rPr>
+        <w:t>OrthographicCamera</w:t>
+      </w:r>
+      <w:proofErr w:type="spellEnd"/>
+      <w:r>
+        <w:rPr>
+          <w:rFonts w:ascii="微软雅黑" w:eastAsia="微软雅黑" w:hAnsi="微软雅黑" w:cs="宋体"/>
+          <w:color w:val="3B3A3C"/>
+          <w:kern w:val="0"/>
+          <w:szCs w:val="24"/>
+        </w:rPr>
+        <w:t>）</w:t>
       </w:r>
     </w:p>
     <w:p>
@@ -2346,7 +2736,27 @@
           <w:kern w:val="0"/>
           <w:szCs w:val="24"/>
         </w:rPr>
-        <w:t>相机（PerspectiveCamera）</w:t>
+        <w:t>相机（</w:t>
+      </w:r>
+      <w:proofErr w:type="spellStart"/>
+      <w:r>
+        <w:rPr>
+          <w:rFonts w:ascii="微软雅黑" w:eastAsia="微软雅黑" w:hAnsi="微软雅黑" w:cs="宋体"/>
+          <w:color w:val="3B3A3C"/>
+          <w:kern w:val="0"/>
+          <w:szCs w:val="24"/>
+        </w:rPr>
+        <w:t>PerspectiveCamera</w:t>
+      </w:r>
+      <w:proofErr w:type="spellEnd"/>
+      <w:r>
+        <w:rPr>
+          <w:rFonts w:ascii="微软雅黑" w:eastAsia="微软雅黑" w:hAnsi="微软雅黑" w:cs="宋体"/>
+          <w:color w:val="3B3A3C"/>
+          <w:kern w:val="0"/>
+          <w:szCs w:val="24"/>
+        </w:rPr>
+        <w:t>）</w:t>
       </w:r>
     </w:p>
     <w:p>
@@ -2794,30 +3204,31 @@
     <w:p>
       <w:pPr>
         <w:rPr>
+          <w:rFonts w:ascii="微软雅黑" w:eastAsia="微软雅黑" w:hAnsi="微软雅黑" w:cs="宋体"/>
+          <w:color w:val="3B3A3C"/>
+          <w:kern w:val="0"/>
+          <w:szCs w:val="24"/>
+        </w:rPr>
+      </w:pPr>
+      <w:r>
+        <w:rPr>
+          <w:rFonts w:ascii="微软雅黑" w:eastAsia="微软雅黑" w:hAnsi="微软雅黑" w:cs="宋体"/>
+          <w:color w:val="3B3A3C"/>
+          <w:kern w:val="0"/>
+          <w:szCs w:val="24"/>
+        </w:rPr>
+        <w:t>点光源</w:t>
+      </w:r>
+      <w:r>
+        <w:rPr>
           <w:rFonts w:ascii="微软雅黑" w:eastAsia="微软雅黑" w:hAnsi="微软雅黑" w:cs="宋体" w:hint="eastAsia"/>
           <w:color w:val="3B3A3C"/>
           <w:kern w:val="0"/>
           <w:szCs w:val="24"/>
         </w:rPr>
-      </w:pPr>
-      <w:r>
-        <w:rPr>
-          <w:rFonts w:ascii="微软雅黑" w:eastAsia="微软雅黑" w:hAnsi="微软雅黑" w:cs="宋体"/>
-          <w:color w:val="3B3A3C"/>
-          <w:kern w:val="0"/>
-          <w:szCs w:val="24"/>
-        </w:rPr>
-        <w:t>点光源</w:t>
-      </w:r>
-      <w:r>
-        <w:rPr>
-          <w:rFonts w:ascii="微软雅黑" w:eastAsia="微软雅黑" w:hAnsi="微软雅黑" w:cs="宋体" w:hint="eastAsia"/>
-          <w:color w:val="3B3A3C"/>
-          <w:kern w:val="0"/>
-          <w:szCs w:val="24"/>
-        </w:rPr>
         <w:t xml:space="preserve"> </w:t>
       </w:r>
+      <w:proofErr w:type="spellStart"/>
       <w:r>
         <w:rPr>
           <w:rFonts w:ascii="Helvetica" w:hAnsi="Helvetica" w:cs="Helvetica"/>
@@ -2829,6 +3240,7 @@
         </w:rPr>
         <w:t>PointLight</w:t>
       </w:r>
+      <w:proofErr w:type="spellEnd"/>
     </w:p>
     <w:p>
       <w:pPr>
@@ -2857,6 +3269,7 @@
         </w:rPr>
         <w:t xml:space="preserve"> </w:t>
       </w:r>
+      <w:proofErr w:type="spellStart"/>
       <w:r>
         <w:rPr>
           <w:rFonts w:ascii="Helvetica" w:hAnsi="Helvetica" w:cs="Helvetica"/>
@@ -2868,34 +3281,36 @@
         </w:rPr>
         <w:t>SpotLight</w:t>
       </w:r>
-    </w:p>
-    <w:p>
-      <w:pPr>
+      <w:proofErr w:type="spellEnd"/>
+    </w:p>
+    <w:p>
+      <w:pPr>
+        <w:rPr>
+          <w:rFonts w:ascii="微软雅黑" w:eastAsia="微软雅黑" w:hAnsi="微软雅黑" w:cs="宋体"/>
+          <w:color w:val="3B3A3C"/>
+          <w:kern w:val="0"/>
+          <w:szCs w:val="24"/>
+        </w:rPr>
+      </w:pPr>
+      <w:r>
+        <w:rPr>
+          <w:rFonts w:ascii="微软雅黑" w:eastAsia="微软雅黑" w:hAnsi="微软雅黑" w:cs="宋体"/>
+          <w:color w:val="3B3A3C"/>
+          <w:kern w:val="0"/>
+          <w:szCs w:val="24"/>
+        </w:rPr>
+        <w:t>平行光源</w:t>
+      </w:r>
+      <w:r>
         <w:rPr>
           <w:rFonts w:ascii="微软雅黑" w:eastAsia="微软雅黑" w:hAnsi="微软雅黑" w:cs="宋体" w:hint="eastAsia"/>
           <w:color w:val="3B3A3C"/>
           <w:kern w:val="0"/>
           <w:szCs w:val="24"/>
         </w:rPr>
-      </w:pPr>
-      <w:r>
-        <w:rPr>
-          <w:rFonts w:ascii="微软雅黑" w:eastAsia="微软雅黑" w:hAnsi="微软雅黑" w:cs="宋体"/>
-          <w:color w:val="3B3A3C"/>
-          <w:kern w:val="0"/>
-          <w:szCs w:val="24"/>
-        </w:rPr>
-        <w:t>平行光源</w:t>
-      </w:r>
-      <w:r>
-        <w:rPr>
-          <w:rFonts w:ascii="微软雅黑" w:eastAsia="微软雅黑" w:hAnsi="微软雅黑" w:cs="宋体" w:hint="eastAsia"/>
-          <w:color w:val="3B3A3C"/>
-          <w:kern w:val="0"/>
-          <w:szCs w:val="24"/>
-        </w:rPr>
         <w:t xml:space="preserve"> </w:t>
       </w:r>
+      <w:proofErr w:type="spellStart"/>
       <w:r>
         <w:rPr>
           <w:rFonts w:ascii="Helvetica" w:hAnsi="Helvetica" w:cs="Helvetica"/>
@@ -2907,6 +3322,7 @@
         </w:rPr>
         <w:t>DirectionalLight</w:t>
       </w:r>
+      <w:proofErr w:type="spellEnd"/>
     </w:p>
     <w:p>
       <w:pPr>
@@ -2937,6 +3353,7 @@
         </w:rPr>
         <w:t xml:space="preserve"> </w:t>
       </w:r>
+      <w:proofErr w:type="spellStart"/>
       <w:r>
         <w:rPr>
           <w:rFonts w:ascii="Helvetica" w:hAnsi="Helvetica" w:cs="Helvetica"/>
@@ -2948,6 +3365,7 @@
         </w:rPr>
         <w:t>AmbientLight</w:t>
       </w:r>
+      <w:proofErr w:type="spellEnd"/>
     </w:p>
     <w:p>
       <w:pPr>
@@ -2964,10 +3382,9 @@
     <w:p>
       <w:pPr>
         <w:rPr>
-          <w:rFonts w:ascii="微软雅黑" w:eastAsia="微软雅黑" w:hAnsi="微软雅黑" w:cs="宋体"/>
-          <w:color w:val="3B3A3C"/>
-          <w:kern w:val="0"/>
-          <w:szCs w:val="24"/>
+          <w:rFonts w:ascii="微软雅黑" w:eastAsia="微软雅黑" w:hAnsi="微软雅黑"/>
+          <w:b/>
+          <w:sz w:val="32"/>
         </w:rPr>
       </w:pPr>
       <w:r>
@@ -2977,6 +3394,69 @@
           <w:sz w:val="32"/>
         </w:rPr>
         <w:t>点光源</w:t>
+      </w:r>
+    </w:p>
+    <w:p>
+      <w:pPr>
+        <w:rPr>
+          <w:rFonts w:ascii="微软雅黑" w:eastAsia="微软雅黑" w:hAnsi="微软雅黑" w:cs="宋体" w:hint="eastAsia"/>
+          <w:color w:val="3B3A3C"/>
+          <w:kern w:val="0"/>
+          <w:szCs w:val="24"/>
+        </w:rPr>
+      </w:pPr>
+      <w:r>
+        <w:rPr>
+          <w:noProof/>
+        </w:rPr>
+        <w:drawing>
+          <wp:inline distT="0" distB="0" distL="0" distR="0" wp14:anchorId="023F6B6C" wp14:editId="00E7FA49">
+            <wp:extent cx="1616710" cy="1631315"/>
+            <wp:effectExtent l="0" t="0" r="2540" b="6985"/>
+            <wp:docPr id="4" name="图片 4" descr="C:\Users\kezunren\AppData\Local\Temp\企业微信截图_15948697876591.png"/>
+            <wp:cNvGraphicFramePr>
+              <a:graphicFrameLocks xmlns:a="http://schemas.openxmlformats.org/drawingml/2006/main" noChangeAspect="1"/>
+            </wp:cNvGraphicFramePr>
+            <a:graphic xmlns:a="http://schemas.openxmlformats.org/drawingml/2006/main">
+              <a:graphicData uri="http://schemas.openxmlformats.org/drawingml/2006/picture">
+                <pic:pic xmlns:pic="http://schemas.openxmlformats.org/drawingml/2006/picture">
+                  <pic:nvPicPr>
+                    <pic:cNvPr id="0" name="Picture 1" descr="C:\Users\kezunren\AppData\Local\Temp\企业微信截图_15948697876591.png"/>
+                    <pic:cNvPicPr>
+                      <a:picLocks noChangeAspect="1" noChangeArrowheads="1"/>
+                    </pic:cNvPicPr>
+                  </pic:nvPicPr>
+                  <pic:blipFill>
+                    <a:blip r:embed="rId14">
+                      <a:extLst>
+                        <a:ext uri="{28A0092B-C50C-407E-A947-70E740481C1C}">
+                          <a14:useLocalDpi xmlns:a14="http://schemas.microsoft.com/office/drawing/2010/main" val="0"/>
+                        </a:ext>
+                      </a:extLst>
+                    </a:blip>
+                    <a:srcRect/>
+                    <a:stretch>
+                      <a:fillRect/>
+                    </a:stretch>
+                  </pic:blipFill>
+                  <pic:spPr bwMode="auto">
+                    <a:xfrm>
+                      <a:off x="0" y="0"/>
+                      <a:ext cx="1616710" cy="1631315"/>
+                    </a:xfrm>
+                    <a:prstGeom prst="rect">
+                      <a:avLst/>
+                    </a:prstGeom>
+                    <a:noFill/>
+                    <a:ln>
+                      <a:noFill/>
+                    </a:ln>
+                  </pic:spPr>
+                </pic:pic>
+              </a:graphicData>
+            </a:graphic>
+          </wp:inline>
+        </w:drawing>
       </w:r>
     </w:p>
     <w:p>
@@ -3039,29 +3519,9 @@
           <w:szCs w:val="21"/>
           <w:shd w:val="clear" w:color="auto" w:fill="F9F2F4"/>
         </w:rPr>
-        <w:t>new THREE.PointLight()</w:t>
-      </w:r>
-      <w:r>
-        <w:rPr>
-          <w:rFonts w:ascii="Helvetica" w:hAnsi="Helvetica" w:cs="Helvetica"/>
-          <w:color w:val="444444"/>
-        </w:rPr>
-        <w:t> </w:t>
-      </w:r>
-      <w:r>
-        <w:rPr>
-          <w:rFonts w:ascii="Helvetica" w:hAnsi="Helvetica" w:cs="Helvetica"/>
-          <w:color w:val="444444"/>
-        </w:rPr>
-        <w:t>用于创建点光源，该方法中有四个变量，依次是</w:t>
-      </w:r>
-      <w:r>
-        <w:rPr>
-          <w:rFonts w:ascii="Helvetica" w:hAnsi="Helvetica" w:cs="Helvetica"/>
-          <w:color w:val="444444"/>
-        </w:rPr>
-        <w:t> </w:t>
-      </w:r>
+        <w:t xml:space="preserve">new </w:t>
+      </w:r>
+      <w:proofErr w:type="spellStart"/>
       <w:r>
         <w:rPr>
           <w:rStyle w:val="HTML"/>
@@ -3071,29 +3531,9 @@
           <w:szCs w:val="21"/>
           <w:shd w:val="clear" w:color="auto" w:fill="F9F2F4"/>
         </w:rPr>
-        <w:t>color</w:t>
-      </w:r>
-      <w:r>
-        <w:rPr>
-          <w:rFonts w:ascii="Helvetica" w:hAnsi="Helvetica" w:cs="Helvetica"/>
-          <w:color w:val="444444"/>
-        </w:rPr>
-        <w:t> </w:t>
-      </w:r>
-      <w:r>
-        <w:rPr>
-          <w:rFonts w:ascii="Helvetica" w:hAnsi="Helvetica" w:cs="Helvetica"/>
-          <w:color w:val="444444"/>
-        </w:rPr>
-        <w:t>，</w:t>
-      </w:r>
-      <w:r>
-        <w:rPr>
-          <w:rFonts w:ascii="Helvetica" w:hAnsi="Helvetica" w:cs="Helvetica"/>
-          <w:color w:val="444444"/>
-        </w:rPr>
-        <w:t> </w:t>
-      </w:r>
+        <w:t>THREE.PointLight</w:t>
+      </w:r>
+      <w:proofErr w:type="spellEnd"/>
       <w:r>
         <w:rPr>
           <w:rStyle w:val="HTML"/>
@@ -3103,7 +3543,7 @@
           <w:szCs w:val="21"/>
           <w:shd w:val="clear" w:color="auto" w:fill="F9F2F4"/>
         </w:rPr>
-        <w:t>intensity</w:t>
+        <w:t>()</w:t>
       </w:r>
       <w:r>
         <w:rPr>
@@ -3117,7 +3557,7 @@
           <w:rFonts w:ascii="Helvetica" w:hAnsi="Helvetica" w:cs="Helvetica"/>
           <w:color w:val="444444"/>
         </w:rPr>
-        <w:t>，</w:t>
+        <w:t>用于创建点光源，该方法中有四个变量，依次是</w:t>
       </w:r>
       <w:r>
         <w:rPr>
@@ -3135,7 +3575,7 @@
           <w:szCs w:val="21"/>
           <w:shd w:val="clear" w:color="auto" w:fill="F9F2F4"/>
         </w:rPr>
-        <w:t>distance</w:t>
+        <w:t>color</w:t>
       </w:r>
       <w:r>
         <w:rPr>
@@ -3167,7 +3607,7 @@
           <w:szCs w:val="21"/>
           <w:shd w:val="clear" w:color="auto" w:fill="F9F2F4"/>
         </w:rPr>
-        <w:t>decay</w:t>
+        <w:t>intensity</w:t>
       </w:r>
       <w:r>
         <w:rPr>
@@ -3181,19 +3621,15 @@
           <w:rFonts w:ascii="Helvetica" w:hAnsi="Helvetica" w:cs="Helvetica"/>
           <w:color w:val="444444"/>
         </w:rPr>
-        <w:t>。</w:t>
-      </w:r>
-    </w:p>
-    <w:p>
-      <w:pPr>
-        <w:pStyle w:val="a5"/>
-        <w:shd w:val="clear" w:color="auto" w:fill="FFFFFF"/>
-        <w:spacing w:before="0" w:beforeAutospacing="0" w:after="150" w:afterAutospacing="0"/>
-        <w:rPr>
-          <w:rFonts w:ascii="Helvetica" w:hAnsi="Helvetica" w:cs="Helvetica"/>
-          <w:color w:val="444444"/>
-        </w:rPr>
-      </w:pPr>
+        <w:t>，</w:t>
+      </w:r>
+      <w:r>
+        <w:rPr>
+          <w:rFonts w:ascii="Helvetica" w:hAnsi="Helvetica" w:cs="Helvetica"/>
+          <w:color w:val="444444"/>
+        </w:rPr>
+        <w:t> </w:t>
+      </w:r>
       <w:r>
         <w:rPr>
           <w:rStyle w:val="HTML"/>
@@ -3203,7 +3639,7 @@
           <w:szCs w:val="21"/>
           <w:shd w:val="clear" w:color="auto" w:fill="F9F2F4"/>
         </w:rPr>
-        <w:t>color</w:t>
+        <w:t>distance</w:t>
       </w:r>
       <w:r>
         <w:rPr>
@@ -3217,49 +3653,7 @@
           <w:rFonts w:ascii="Helvetica" w:hAnsi="Helvetica" w:cs="Helvetica"/>
           <w:color w:val="444444"/>
         </w:rPr>
-        <w:t>：</w:t>
-      </w:r>
-      <w:r>
-        <w:rPr>
-          <w:rFonts w:ascii="Helvetica" w:hAnsi="Helvetica" w:cs="Helvetica"/>
-          <w:color w:val="444444"/>
-        </w:rPr>
-        <w:t>(</w:t>
-      </w:r>
-      <w:r>
-        <w:rPr>
-          <w:rFonts w:ascii="Helvetica" w:hAnsi="Helvetica" w:cs="Helvetica"/>
-          <w:color w:val="444444"/>
-        </w:rPr>
-        <w:t>可选参数</w:t>
-      </w:r>
-      <w:r>
-        <w:rPr>
-          <w:rFonts w:ascii="Helvetica" w:hAnsi="Helvetica" w:cs="Helvetica"/>
-          <w:color w:val="444444"/>
-        </w:rPr>
-        <w:t xml:space="preserve">)) </w:t>
-      </w:r>
-      <w:r>
-        <w:rPr>
-          <w:rFonts w:ascii="Helvetica" w:hAnsi="Helvetica" w:cs="Helvetica"/>
-          <w:color w:val="444444"/>
-        </w:rPr>
-        <w:t>十六进制光照颜色。</w:t>
-      </w:r>
-      <w:r>
-        <w:rPr>
-          <w:rFonts w:ascii="Helvetica" w:hAnsi="Helvetica" w:cs="Helvetica"/>
-          <w:color w:val="444444"/>
-        </w:rPr>
-        <w:t xml:space="preserve"> </w:t>
-      </w:r>
-      <w:r>
-        <w:rPr>
-          <w:rFonts w:ascii="Helvetica" w:hAnsi="Helvetica" w:cs="Helvetica"/>
-          <w:color w:val="444444"/>
-        </w:rPr>
-        <w:t>缺省值</w:t>
+        <w:t>，</w:t>
       </w:r>
       <w:r>
         <w:rPr>
@@ -3277,35 +3671,7 @@
           <w:szCs w:val="21"/>
           <w:shd w:val="clear" w:color="auto" w:fill="F9F2F4"/>
         </w:rPr>
-        <w:t>0xffffff</w:t>
-      </w:r>
-      <w:r>
-        <w:rPr>
-          <w:rFonts w:ascii="Helvetica" w:hAnsi="Helvetica" w:cs="Helvetica"/>
-          <w:color w:val="444444"/>
-        </w:rPr>
-        <w:t> (</w:t>
-      </w:r>
-      <w:r>
-        <w:rPr>
-          <w:rFonts w:ascii="Helvetica" w:hAnsi="Helvetica" w:cs="Helvetica"/>
-          <w:color w:val="444444"/>
-        </w:rPr>
-        <w:t>白色</w:t>
-      </w:r>
-      <w:r>
-        <w:rPr>
-          <w:rFonts w:ascii="Helvetica" w:hAnsi="Helvetica" w:cs="Helvetica"/>
-          <w:color w:val="444444"/>
-        </w:rPr>
-        <w:t>)</w:t>
-      </w:r>
-      <w:r>
-        <w:rPr>
-          <w:rFonts w:ascii="Helvetica" w:hAnsi="Helvetica" w:cs="Helvetica"/>
-          <w:color w:val="444444"/>
-        </w:rPr>
-        <w:t>，不支持</w:t>
+        <w:t>decay</w:t>
       </w:r>
       <w:r>
         <w:rPr>
@@ -3314,6 +3680,24 @@
         </w:rPr>
         <w:t> </w:t>
       </w:r>
+      <w:r>
+        <w:rPr>
+          <w:rFonts w:ascii="Helvetica" w:hAnsi="Helvetica" w:cs="Helvetica"/>
+          <w:color w:val="444444"/>
+        </w:rPr>
+        <w:t>。</w:t>
+      </w:r>
+    </w:p>
+    <w:p>
+      <w:pPr>
+        <w:pStyle w:val="a5"/>
+        <w:shd w:val="clear" w:color="auto" w:fill="FFFFFF"/>
+        <w:spacing w:before="0" w:beforeAutospacing="0" w:after="150" w:afterAutospacing="0"/>
+        <w:rPr>
+          <w:rFonts w:ascii="Helvetica" w:hAnsi="Helvetica" w:cs="Helvetica"/>
+          <w:color w:val="444444"/>
+        </w:rPr>
+      </w:pPr>
       <w:r>
         <w:rPr>
           <w:rStyle w:val="HTML"/>
@@ -3323,7 +3707,7 @@
           <w:szCs w:val="21"/>
           <w:shd w:val="clear" w:color="auto" w:fill="F9F2F4"/>
         </w:rPr>
-        <w:t>rgba</w:t>
+        <w:t>color</w:t>
       </w:r>
       <w:r>
         <w:rPr>
@@ -3337,19 +3721,57 @@
           <w:rFonts w:ascii="Helvetica" w:hAnsi="Helvetica" w:cs="Helvetica"/>
           <w:color w:val="444444"/>
         </w:rPr>
-        <w:t>格式颜色。</w:t>
-      </w:r>
-    </w:p>
-    <w:p>
-      <w:pPr>
-        <w:pStyle w:val="a5"/>
-        <w:shd w:val="clear" w:color="auto" w:fill="FFFFFF"/>
-        <w:spacing w:before="0" w:beforeAutospacing="0" w:after="150" w:afterAutospacing="0"/>
-        <w:rPr>
-          <w:rFonts w:ascii="Helvetica" w:hAnsi="Helvetica" w:cs="Helvetica"/>
-          <w:color w:val="444444"/>
-        </w:rPr>
-      </w:pPr>
+        <w:t>：</w:t>
+      </w:r>
+      <w:r>
+        <w:rPr>
+          <w:rFonts w:ascii="Helvetica" w:hAnsi="Helvetica" w:cs="Helvetica"/>
+          <w:color w:val="444444"/>
+        </w:rPr>
+        <w:t>(</w:t>
+      </w:r>
+      <w:r>
+        <w:rPr>
+          <w:rFonts w:ascii="Helvetica" w:hAnsi="Helvetica" w:cs="Helvetica"/>
+          <w:color w:val="444444"/>
+        </w:rPr>
+        <w:t>可选参数</w:t>
+      </w:r>
+      <w:r>
+        <w:rPr>
+          <w:rFonts w:ascii="Helvetica" w:hAnsi="Helvetica" w:cs="Helvetica"/>
+          <w:color w:val="444444"/>
+        </w:rPr>
+        <w:t xml:space="preserve">)) </w:t>
+      </w:r>
+      <w:r>
+        <w:rPr>
+          <w:rFonts w:ascii="Helvetica" w:hAnsi="Helvetica" w:cs="Helvetica"/>
+          <w:color w:val="444444"/>
+        </w:rPr>
+        <w:t>十六进制光照颜色。</w:t>
+      </w:r>
+      <w:r>
+        <w:rPr>
+          <w:rFonts w:ascii="Helvetica" w:hAnsi="Helvetica" w:cs="Helvetica"/>
+          <w:color w:val="444444"/>
+        </w:rPr>
+        <w:t xml:space="preserve"> </w:t>
+      </w:r>
+      <w:r>
+        <w:rPr>
+          <w:rFonts w:ascii="Helvetica" w:hAnsi="Helvetica" w:cs="Helvetica"/>
+          <w:color w:val="444444"/>
+        </w:rPr>
+        <w:t>缺省值</w:t>
+      </w:r>
+      <w:r>
+        <w:rPr>
+          <w:rFonts w:ascii="Helvetica" w:hAnsi="Helvetica" w:cs="Helvetica"/>
+          <w:color w:val="444444"/>
+        </w:rPr>
+        <w:t> </w:t>
+      </w:r>
       <w:r>
         <w:rPr>
           <w:rStyle w:val="HTML"/>
@@ -3359,7 +3781,35 @@
           <w:szCs w:val="21"/>
           <w:shd w:val="clear" w:color="auto" w:fill="F9F2F4"/>
         </w:rPr>
-        <w:t>intensity</w:t>
+        <w:t>0xffffff</w:t>
+      </w:r>
+      <w:r>
+        <w:rPr>
+          <w:rFonts w:ascii="Helvetica" w:hAnsi="Helvetica" w:cs="Helvetica"/>
+          <w:color w:val="444444"/>
+        </w:rPr>
+        <w:t> (</w:t>
+      </w:r>
+      <w:r>
+        <w:rPr>
+          <w:rFonts w:ascii="Helvetica" w:hAnsi="Helvetica" w:cs="Helvetica"/>
+          <w:color w:val="444444"/>
+        </w:rPr>
+        <w:t>白色</w:t>
+      </w:r>
+      <w:r>
+        <w:rPr>
+          <w:rFonts w:ascii="Helvetica" w:hAnsi="Helvetica" w:cs="Helvetica"/>
+          <w:color w:val="444444"/>
+        </w:rPr>
+        <w:t>)</w:t>
+      </w:r>
+      <w:r>
+        <w:rPr>
+          <w:rFonts w:ascii="Helvetica" w:hAnsi="Helvetica" w:cs="Helvetica"/>
+          <w:color w:val="444444"/>
+        </w:rPr>
+        <w:t>，不支持</w:t>
       </w:r>
       <w:r>
         <w:rPr>
@@ -3368,94 +3818,7 @@
         </w:rPr>
         <w:t> </w:t>
       </w:r>
-      <w:r>
-        <w:rPr>
-          <w:rFonts w:ascii="Helvetica" w:hAnsi="Helvetica" w:cs="Helvetica"/>
-          <w:color w:val="444444"/>
-        </w:rPr>
-        <w:t>：</w:t>
-      </w:r>
-      <w:r>
-        <w:rPr>
-          <w:rFonts w:ascii="Helvetica" w:hAnsi="Helvetica" w:cs="Helvetica"/>
-          <w:color w:val="444444"/>
-        </w:rPr>
-        <w:t>(</w:t>
-      </w:r>
-      <w:r>
-        <w:rPr>
-          <w:rFonts w:ascii="Helvetica" w:hAnsi="Helvetica" w:cs="Helvetica"/>
-          <w:color w:val="444444"/>
-        </w:rPr>
-        <w:t>可选参数</w:t>
-      </w:r>
-      <w:r>
-        <w:rPr>
-          <w:rFonts w:ascii="Helvetica" w:hAnsi="Helvetica" w:cs="Helvetica"/>
-          <w:color w:val="444444"/>
-        </w:rPr>
-        <w:t xml:space="preserve">) </w:t>
-      </w:r>
-      <w:r>
-        <w:rPr>
-          <w:rFonts w:ascii="Helvetica" w:hAnsi="Helvetica" w:cs="Helvetica"/>
-          <w:color w:val="444444"/>
-        </w:rPr>
-        <w:t>光照强度。</w:t>
-      </w:r>
-      <w:r>
-        <w:rPr>
-          <w:rFonts w:ascii="Helvetica" w:hAnsi="Helvetica" w:cs="Helvetica"/>
-          <w:color w:val="444444"/>
-        </w:rPr>
-        <w:t xml:space="preserve"> </w:t>
-      </w:r>
-      <w:r>
-        <w:rPr>
-          <w:rFonts w:ascii="Helvetica" w:hAnsi="Helvetica" w:cs="Helvetica"/>
-          <w:color w:val="444444"/>
-        </w:rPr>
-        <w:t>缺省值</w:t>
-      </w:r>
-      <w:r>
-        <w:rPr>
-          <w:rFonts w:ascii="Helvetica" w:hAnsi="Helvetica" w:cs="Helvetica"/>
-          <w:color w:val="444444"/>
-        </w:rPr>
-        <w:t xml:space="preserve"> 1</w:t>
-      </w:r>
-      <w:r>
-        <w:rPr>
-          <w:rFonts w:ascii="Helvetica" w:hAnsi="Helvetica" w:cs="Helvetica"/>
-          <w:color w:val="444444"/>
-        </w:rPr>
-        <w:t>，值越大光照越强，实测最小值为</w:t>
-      </w:r>
-      <w:r>
-        <w:rPr>
-          <w:rFonts w:ascii="Helvetica" w:hAnsi="Helvetica" w:cs="Helvetica"/>
-          <w:color w:val="444444"/>
-        </w:rPr>
-        <w:t>0</w:t>
-      </w:r>
-      <w:r>
-        <w:rPr>
-          <w:rFonts w:ascii="Helvetica" w:hAnsi="Helvetica" w:cs="Helvetica"/>
-          <w:color w:val="444444"/>
-        </w:rPr>
-        <w:t>，最大值不限。</w:t>
-      </w:r>
-    </w:p>
-    <w:p>
-      <w:pPr>
-        <w:pStyle w:val="a5"/>
-        <w:shd w:val="clear" w:color="auto" w:fill="FFFFFF"/>
-        <w:spacing w:before="0" w:beforeAutospacing="0" w:after="150" w:afterAutospacing="0"/>
-        <w:rPr>
-          <w:rFonts w:ascii="Helvetica" w:hAnsi="Helvetica" w:cs="Helvetica"/>
-          <w:color w:val="444444"/>
-        </w:rPr>
-      </w:pPr>
+      <w:proofErr w:type="spellStart"/>
       <w:r>
         <w:rPr>
           <w:rStyle w:val="HTML"/>
@@ -3465,8 +3828,9 @@
           <w:szCs w:val="21"/>
           <w:shd w:val="clear" w:color="auto" w:fill="F9F2F4"/>
         </w:rPr>
-        <w:t>distance</w:t>
-      </w:r>
+        <w:t>rgba</w:t>
+      </w:r>
+      <w:proofErr w:type="spellEnd"/>
       <w:r>
         <w:rPr>
           <w:rFonts w:ascii="Helvetica" w:hAnsi="Helvetica" w:cs="Helvetica"/>
@@ -3479,91 +3843,7 @@
           <w:rFonts w:ascii="Helvetica" w:hAnsi="Helvetica" w:cs="Helvetica"/>
           <w:color w:val="444444"/>
         </w:rPr>
-        <w:t>：这个距离表示从光源到光照强度为</w:t>
-      </w:r>
-      <w:r>
-        <w:rPr>
-          <w:rFonts w:ascii="Helvetica" w:hAnsi="Helvetica" w:cs="Helvetica"/>
-          <w:color w:val="444444"/>
-        </w:rPr>
-        <w:t>0</w:t>
-      </w:r>
-      <w:r>
-        <w:rPr>
-          <w:rFonts w:ascii="Helvetica" w:hAnsi="Helvetica" w:cs="Helvetica"/>
-          <w:color w:val="444444"/>
-        </w:rPr>
-        <w:t>的位置。</w:t>
-      </w:r>
-      <w:r>
-        <w:rPr>
-          <w:rFonts w:ascii="Helvetica" w:hAnsi="Helvetica" w:cs="Helvetica"/>
-          <w:color w:val="444444"/>
-        </w:rPr>
-        <w:t xml:space="preserve"> </w:t>
-      </w:r>
-      <w:r>
-        <w:rPr>
-          <w:rFonts w:ascii="Helvetica" w:hAnsi="Helvetica" w:cs="Helvetica"/>
-          <w:color w:val="444444"/>
-        </w:rPr>
-        <w:t>当设置为</w:t>
-      </w:r>
-      <w:r>
-        <w:rPr>
-          <w:rFonts w:ascii="Helvetica" w:hAnsi="Helvetica" w:cs="Helvetica"/>
-          <w:color w:val="444444"/>
-        </w:rPr>
-        <w:t>0</w:t>
-      </w:r>
-      <w:r>
-        <w:rPr>
-          <w:rFonts w:ascii="Helvetica" w:hAnsi="Helvetica" w:cs="Helvetica"/>
-          <w:color w:val="444444"/>
-        </w:rPr>
-        <w:t>时，光永远不会消失</w:t>
-      </w:r>
-      <w:r>
-        <w:rPr>
-          <w:rFonts w:ascii="Helvetica" w:hAnsi="Helvetica" w:cs="Helvetica"/>
-          <w:color w:val="444444"/>
-        </w:rPr>
-        <w:t>(</w:t>
-      </w:r>
-      <w:r>
-        <w:rPr>
-          <w:rFonts w:ascii="Helvetica" w:hAnsi="Helvetica" w:cs="Helvetica"/>
-          <w:color w:val="444444"/>
-        </w:rPr>
-        <w:t>距离无穷大</w:t>
-      </w:r>
-      <w:r>
-        <w:rPr>
-          <w:rFonts w:ascii="Helvetica" w:hAnsi="Helvetica" w:cs="Helvetica"/>
-          <w:color w:val="444444"/>
-        </w:rPr>
-        <w:t>)</w:t>
-      </w:r>
-      <w:r>
-        <w:rPr>
-          <w:rFonts w:ascii="Helvetica" w:hAnsi="Helvetica" w:cs="Helvetica"/>
-          <w:color w:val="444444"/>
-        </w:rPr>
-        <w:t>。缺省值</w:t>
-      </w:r>
-      <w:r>
-        <w:rPr>
-          <w:rFonts w:ascii="Helvetica" w:hAnsi="Helvetica" w:cs="Helvetica"/>
-          <w:color w:val="444444"/>
-        </w:rPr>
-        <w:t xml:space="preserve"> 0</w:t>
-      </w:r>
-      <w:r>
-        <w:rPr>
-          <w:rFonts w:ascii="Helvetica" w:hAnsi="Helvetica" w:cs="Helvetica"/>
-          <w:color w:val="444444"/>
-        </w:rPr>
-        <w:t>，可以设置任意非负数。</w:t>
+        <w:t>格式颜色。</w:t>
       </w:r>
     </w:p>
     <w:p>
@@ -3585,7 +3865,7 @@
           <w:szCs w:val="21"/>
           <w:shd w:val="clear" w:color="auto" w:fill="F9F2F4"/>
         </w:rPr>
-        <w:t>decay</w:t>
+        <w:t>intensity</w:t>
       </w:r>
       <w:r>
         <w:rPr>
@@ -3599,7 +3879,49 @@
           <w:rFonts w:ascii="Helvetica" w:hAnsi="Helvetica" w:cs="Helvetica"/>
           <w:color w:val="444444"/>
         </w:rPr>
-        <w:t>：沿着光照距离的衰退量。缺省值</w:t>
+        <w:t>：</w:t>
+      </w:r>
+      <w:r>
+        <w:rPr>
+          <w:rFonts w:ascii="Helvetica" w:hAnsi="Helvetica" w:cs="Helvetica"/>
+          <w:color w:val="444444"/>
+        </w:rPr>
+        <w:t>(</w:t>
+      </w:r>
+      <w:r>
+        <w:rPr>
+          <w:rFonts w:ascii="Helvetica" w:hAnsi="Helvetica" w:cs="Helvetica"/>
+          <w:color w:val="444444"/>
+        </w:rPr>
+        <w:t>可选参数</w:t>
+      </w:r>
+      <w:r>
+        <w:rPr>
+          <w:rFonts w:ascii="Helvetica" w:hAnsi="Helvetica" w:cs="Helvetica"/>
+          <w:color w:val="444444"/>
+        </w:rPr>
+        <w:t xml:space="preserve">) </w:t>
+      </w:r>
+      <w:r>
+        <w:rPr>
+          <w:rFonts w:ascii="Helvetica" w:hAnsi="Helvetica" w:cs="Helvetica"/>
+          <w:color w:val="444444"/>
+        </w:rPr>
+        <w:t>光照强度。</w:t>
+      </w:r>
+      <w:r>
+        <w:rPr>
+          <w:rFonts w:ascii="Helvetica" w:hAnsi="Helvetica" w:cs="Helvetica"/>
+          <w:color w:val="444444"/>
+        </w:rPr>
+        <w:t xml:space="preserve"> </w:t>
+      </w:r>
+      <w:r>
+        <w:rPr>
+          <w:rFonts w:ascii="Helvetica" w:hAnsi="Helvetica" w:cs="Helvetica"/>
+          <w:color w:val="444444"/>
+        </w:rPr>
+        <w:t>缺省值</w:t>
       </w:r>
       <w:r>
         <w:rPr>
@@ -3613,29 +3935,33 @@
           <w:rFonts w:ascii="Helvetica" w:hAnsi="Helvetica" w:cs="Helvetica"/>
           <w:color w:val="444444"/>
         </w:rPr>
-        <w:t>。</w:t>
-      </w:r>
-      <w:r>
-        <w:rPr>
-          <w:rFonts w:ascii="Helvetica" w:hAnsi="Helvetica" w:cs="Helvetica"/>
-          <w:color w:val="444444"/>
-        </w:rPr>
-        <w:t xml:space="preserve"> </w:t>
-      </w:r>
-      <w:r>
-        <w:rPr>
-          <w:rFonts w:ascii="Helvetica" w:hAnsi="Helvetica" w:cs="Helvetica"/>
-          <w:color w:val="444444"/>
-        </w:rPr>
-        <w:t>模拟现实世界光衰减只需要设置</w:t>
-      </w:r>
-      <w:r>
-        <w:rPr>
-          <w:rFonts w:ascii="Helvetica" w:hAnsi="Helvetica" w:cs="Helvetica"/>
-          <w:color w:val="444444"/>
-        </w:rPr>
-        <w:t> </w:t>
-      </w:r>
+        <w:t>，值越大光照越强，实测最小值为</w:t>
+      </w:r>
+      <w:r>
+        <w:rPr>
+          <w:rFonts w:ascii="Helvetica" w:hAnsi="Helvetica" w:cs="Helvetica"/>
+          <w:color w:val="444444"/>
+        </w:rPr>
+        <w:t>0</w:t>
+      </w:r>
+      <w:r>
+        <w:rPr>
+          <w:rFonts w:ascii="Helvetica" w:hAnsi="Helvetica" w:cs="Helvetica"/>
+          <w:color w:val="444444"/>
+        </w:rPr>
+        <w:t>，最大值不限。</w:t>
+      </w:r>
+    </w:p>
+    <w:p>
+      <w:pPr>
+        <w:pStyle w:val="a5"/>
+        <w:shd w:val="clear" w:color="auto" w:fill="FFFFFF"/>
+        <w:spacing w:before="0" w:beforeAutospacing="0" w:after="150" w:afterAutospacing="0"/>
+        <w:rPr>
+          <w:rFonts w:ascii="Helvetica" w:hAnsi="Helvetica" w:cs="Helvetica"/>
+          <w:color w:val="444444"/>
+        </w:rPr>
+      </w:pPr>
       <w:r>
         <w:rPr>
           <w:rStyle w:val="HTML"/>
@@ -3645,7 +3971,7 @@
           <w:szCs w:val="21"/>
           <w:shd w:val="clear" w:color="auto" w:fill="F9F2F4"/>
         </w:rPr>
-        <w:t>decay</w:t>
+        <w:t>distance</w:t>
       </w:r>
       <w:r>
         <w:rPr>
@@ -3659,90 +3985,107 @@
           <w:rFonts w:ascii="Helvetica" w:hAnsi="Helvetica" w:cs="Helvetica"/>
           <w:color w:val="444444"/>
         </w:rPr>
-        <w:t>值为</w:t>
-      </w:r>
-      <w:r>
-        <w:rPr>
-          <w:rFonts w:ascii="Helvetica" w:hAnsi="Helvetica" w:cs="Helvetica"/>
-          <w:color w:val="444444"/>
-        </w:rPr>
-        <w:t>2</w:t>
-      </w:r>
-      <w:r>
-        <w:rPr>
-          <w:rFonts w:ascii="Helvetica" w:hAnsi="Helvetica" w:cs="Helvetica"/>
-          <w:color w:val="444444"/>
-        </w:rPr>
-        <w:t>便可</w:t>
-      </w:r>
-    </w:p>
-    <w:p>
-      <w:pPr>
-        <w:rPr>
-          <w:rFonts w:ascii="微软雅黑" w:eastAsia="微软雅黑" w:hAnsi="微软雅黑" w:cs="宋体" w:hint="eastAsia"/>
-          <w:color w:val="3B3A3C"/>
-          <w:kern w:val="0"/>
-          <w:szCs w:val="24"/>
-        </w:rPr>
-      </w:pPr>
-    </w:p>
-    <w:p>
-      <w:pPr>
-        <w:rPr>
-          <w:rFonts w:ascii="微软雅黑" w:eastAsia="微软雅黑" w:hAnsi="微软雅黑" w:hint="eastAsia"/>
-          <w:b/>
-          <w:sz w:val="32"/>
-        </w:rPr>
-      </w:pPr>
-      <w:r>
-        <w:rPr>
-          <w:rFonts w:ascii="微软雅黑" w:eastAsia="微软雅黑" w:hAnsi="微软雅黑" w:hint="eastAsia"/>
-          <w:b/>
-          <w:sz w:val="32"/>
-        </w:rPr>
-        <w:t>聚光灯</w:t>
-      </w:r>
-      <w:r>
-        <w:rPr>
-          <w:rFonts w:ascii="微软雅黑" w:eastAsia="微软雅黑" w:hAnsi="微软雅黑" w:hint="eastAsia"/>
-          <w:b/>
-          <w:sz w:val="32"/>
-        </w:rPr>
-        <w:t>光源</w:t>
-      </w:r>
-    </w:p>
-    <w:p>
-      <w:pPr>
-        <w:rPr>
-          <w:rFonts w:ascii="微软雅黑" w:eastAsia="微软雅黑" w:hAnsi="微软雅黑" w:cs="宋体"/>
-          <w:b/>
-          <w:bCs/>
-          <w:color w:val="3B3A3C"/>
-          <w:kern w:val="0"/>
-          <w:szCs w:val="24"/>
-        </w:rPr>
-      </w:pPr>
-      <w:r>
-        <w:rPr>
-          <w:rFonts w:ascii="微软雅黑" w:eastAsia="微软雅黑" w:hAnsi="微软雅黑" w:cs="宋体"/>
-          <w:b/>
-          <w:bCs/>
-          <w:color w:val="3B3A3C"/>
-          <w:kern w:val="0"/>
-          <w:szCs w:val="24"/>
-        </w:rPr>
-        <w:t>聚光灯是从一个方向上的一个点发出，沿着一个圆锥体，它离光越远，它的尺寸就越大</w:t>
-      </w:r>
-      <w:r>
-        <w:rPr>
-          <w:rFonts w:ascii="微软雅黑" w:eastAsia="微软雅黑" w:hAnsi="微软雅黑" w:cs="宋体" w:hint="eastAsia"/>
-          <w:b/>
-          <w:bCs/>
-          <w:color w:val="3B3A3C"/>
-          <w:kern w:val="0"/>
-          <w:szCs w:val="24"/>
-        </w:rPr>
-        <w:t>。</w:t>
+        <w:t>：这个距离表示从光源到光照强度为</w:t>
+      </w:r>
+      <w:r>
+        <w:rPr>
+          <w:rFonts w:ascii="Helvetica" w:hAnsi="Helvetica" w:cs="Helvetica"/>
+          <w:color w:val="444444"/>
+        </w:rPr>
+        <w:t>0</w:t>
+      </w:r>
+      <w:r>
+        <w:rPr>
+          <w:rFonts w:ascii="Helvetica" w:hAnsi="Helvetica" w:cs="Helvetica"/>
+          <w:color w:val="444444"/>
+        </w:rPr>
+        <w:t>的位置。</w:t>
+      </w:r>
+      <w:r>
+        <w:rPr>
+          <w:rFonts w:ascii="Helvetica" w:hAnsi="Helvetica" w:cs="Helvetica"/>
+          <w:color w:val="444444"/>
+        </w:rPr>
+        <w:t xml:space="preserve"> </w:t>
+      </w:r>
+      <w:r>
+        <w:rPr>
+          <w:rFonts w:ascii="Helvetica" w:hAnsi="Helvetica" w:cs="Helvetica"/>
+          <w:color w:val="444444"/>
+        </w:rPr>
+        <w:t>当设置为</w:t>
+      </w:r>
+      <w:r>
+        <w:rPr>
+          <w:rFonts w:ascii="Helvetica" w:hAnsi="Helvetica" w:cs="Helvetica"/>
+          <w:color w:val="444444"/>
+        </w:rPr>
+        <w:t>0</w:t>
+      </w:r>
+      <w:r>
+        <w:rPr>
+          <w:rFonts w:ascii="Helvetica" w:hAnsi="Helvetica" w:cs="Helvetica"/>
+          <w:color w:val="444444"/>
+        </w:rPr>
+        <w:t>时，</w:t>
+      </w:r>
+      <w:proofErr w:type="gramStart"/>
+      <w:r>
+        <w:rPr>
+          <w:rFonts w:ascii="Helvetica" w:hAnsi="Helvetica" w:cs="Helvetica"/>
+          <w:color w:val="444444"/>
+        </w:rPr>
+        <w:t>光永远</w:t>
+      </w:r>
+      <w:proofErr w:type="gramEnd"/>
+      <w:r>
+        <w:rPr>
+          <w:rFonts w:ascii="Helvetica" w:hAnsi="Helvetica" w:cs="Helvetica"/>
+          <w:color w:val="444444"/>
+        </w:rPr>
+        <w:t>不会消失</w:t>
+      </w:r>
+      <w:r>
+        <w:rPr>
+          <w:rFonts w:ascii="Helvetica" w:hAnsi="Helvetica" w:cs="Helvetica"/>
+          <w:color w:val="444444"/>
+        </w:rPr>
+        <w:t>(</w:t>
+      </w:r>
+      <w:r>
+        <w:rPr>
+          <w:rFonts w:ascii="Helvetica" w:hAnsi="Helvetica" w:cs="Helvetica"/>
+          <w:color w:val="444444"/>
+        </w:rPr>
+        <w:t>距离无穷大</w:t>
+      </w:r>
+      <w:r>
+        <w:rPr>
+          <w:rFonts w:ascii="Helvetica" w:hAnsi="Helvetica" w:cs="Helvetica"/>
+          <w:color w:val="444444"/>
+        </w:rPr>
+        <w:t>)</w:t>
+      </w:r>
+      <w:r>
+        <w:rPr>
+          <w:rFonts w:ascii="Helvetica" w:hAnsi="Helvetica" w:cs="Helvetica"/>
+          <w:color w:val="444444"/>
+        </w:rPr>
+        <w:t>。缺省值</w:t>
+      </w:r>
+      <w:r>
+        <w:rPr>
+          <w:rFonts w:ascii="Helvetica" w:hAnsi="Helvetica" w:cs="Helvetica"/>
+          <w:color w:val="444444"/>
+        </w:rPr>
+        <w:t xml:space="preserve"> 0</w:t>
+      </w:r>
+      <w:r>
+        <w:rPr>
+          <w:rFonts w:ascii="Helvetica" w:hAnsi="Helvetica" w:cs="Helvetica"/>
+          <w:color w:val="444444"/>
+        </w:rPr>
+        <w:t>，可以设置任意非负数。</w:t>
       </w:r>
     </w:p>
     <w:p>
@@ -3764,7 +4107,7 @@
           <w:szCs w:val="21"/>
           <w:shd w:val="clear" w:color="auto" w:fill="F9F2F4"/>
         </w:rPr>
-        <w:t>new THREE.SpotLight()</w:t>
+        <w:t>decay</w:t>
       </w:r>
       <w:r>
         <w:rPr>
@@ -3778,7 +4121,35 @@
           <w:rFonts w:ascii="Helvetica" w:hAnsi="Helvetica" w:cs="Helvetica"/>
           <w:color w:val="444444"/>
         </w:rPr>
-        <w:t>用于创建点光源，该方法中有四个变量，依次是</w:t>
+        <w:t>：沿着光照距离的衰退量。缺省值</w:t>
+      </w:r>
+      <w:r>
+        <w:rPr>
+          <w:rFonts w:ascii="Helvetica" w:hAnsi="Helvetica" w:cs="Helvetica"/>
+          <w:color w:val="444444"/>
+        </w:rPr>
+        <w:t xml:space="preserve"> 1</w:t>
+      </w:r>
+      <w:r>
+        <w:rPr>
+          <w:rFonts w:ascii="Helvetica" w:hAnsi="Helvetica" w:cs="Helvetica"/>
+          <w:color w:val="444444"/>
+        </w:rPr>
+        <w:t>。</w:t>
+      </w:r>
+      <w:r>
+        <w:rPr>
+          <w:rFonts w:ascii="Helvetica" w:hAnsi="Helvetica" w:cs="Helvetica"/>
+          <w:color w:val="444444"/>
+        </w:rPr>
+        <w:t xml:space="preserve"> </w:t>
+      </w:r>
+      <w:r>
+        <w:rPr>
+          <w:rFonts w:ascii="Helvetica" w:hAnsi="Helvetica" w:cs="Helvetica"/>
+          <w:color w:val="444444"/>
+        </w:rPr>
+        <w:t>模拟现实世界光衰减只需要设置</w:t>
       </w:r>
       <w:r>
         <w:rPr>
@@ -3796,7 +4167,7 @@
           <w:szCs w:val="21"/>
           <w:shd w:val="clear" w:color="auto" w:fill="F9F2F4"/>
         </w:rPr>
-        <w:t>color</w:t>
+        <w:t>decay</w:t>
       </w:r>
       <w:r>
         <w:rPr>
@@ -3810,15 +4181,165 @@
           <w:rFonts w:ascii="Helvetica" w:hAnsi="Helvetica" w:cs="Helvetica"/>
           <w:color w:val="444444"/>
         </w:rPr>
-        <w:t>，</w:t>
-      </w:r>
-      <w:r>
-        <w:rPr>
-          <w:rFonts w:ascii="Helvetica" w:hAnsi="Helvetica" w:cs="Helvetica"/>
-          <w:color w:val="444444"/>
-        </w:rPr>
-        <w:t> </w:t>
-      </w:r>
+        <w:t>值为</w:t>
+      </w:r>
+      <w:r>
+        <w:rPr>
+          <w:rFonts w:ascii="Helvetica" w:hAnsi="Helvetica" w:cs="Helvetica"/>
+          <w:color w:val="444444"/>
+        </w:rPr>
+        <w:t>2</w:t>
+      </w:r>
+      <w:r>
+        <w:rPr>
+          <w:rFonts w:ascii="Helvetica" w:hAnsi="Helvetica" w:cs="Helvetica"/>
+          <w:color w:val="444444"/>
+        </w:rPr>
+        <w:t>便可</w:t>
+      </w:r>
+    </w:p>
+    <w:p>
+      <w:pPr>
+        <w:rPr>
+          <w:rFonts w:ascii="微软雅黑" w:eastAsia="微软雅黑" w:hAnsi="微软雅黑" w:cs="宋体"/>
+          <w:color w:val="3B3A3C"/>
+          <w:kern w:val="0"/>
+          <w:szCs w:val="24"/>
+        </w:rPr>
+      </w:pPr>
+    </w:p>
+    <w:p>
+      <w:pPr>
+        <w:rPr>
+          <w:rFonts w:ascii="微软雅黑" w:eastAsia="微软雅黑" w:hAnsi="微软雅黑"/>
+          <w:b/>
+          <w:sz w:val="32"/>
+        </w:rPr>
+      </w:pPr>
+      <w:r>
+        <w:rPr>
+          <w:rFonts w:ascii="微软雅黑" w:eastAsia="微软雅黑" w:hAnsi="微软雅黑" w:hint="eastAsia"/>
+          <w:b/>
+          <w:sz w:val="32"/>
+        </w:rPr>
+        <w:lastRenderedPageBreak/>
+        <w:t>聚光灯</w:t>
+      </w:r>
+      <w:r>
+        <w:rPr>
+          <w:rFonts w:ascii="微软雅黑" w:eastAsia="微软雅黑" w:hAnsi="微软雅黑" w:hint="eastAsia"/>
+          <w:b/>
+          <w:sz w:val="32"/>
+        </w:rPr>
+        <w:t>光源</w:t>
+      </w:r>
+    </w:p>
+    <w:p>
+      <w:pPr>
+        <w:rPr>
+          <w:rFonts w:ascii="微软雅黑" w:eastAsia="微软雅黑" w:hAnsi="微软雅黑" w:hint="eastAsia"/>
+          <w:b/>
+          <w:sz w:val="32"/>
+        </w:rPr>
+      </w:pPr>
+      <w:r>
+        <w:rPr>
+          <w:noProof/>
+        </w:rPr>
+        <w:drawing>
+          <wp:inline distT="0" distB="0" distL="0" distR="0" wp14:anchorId="108A99FF" wp14:editId="7F955183">
+            <wp:extent cx="1419225" cy="1550670"/>
+            <wp:effectExtent l="0" t="0" r="9525" b="0"/>
+            <wp:docPr id="9" name="图片 9" descr="C:\Users\kezunren\AppData\Local\Temp\企业微信截图_15948698171014.png"/>
+            <wp:cNvGraphicFramePr>
+              <a:graphicFrameLocks xmlns:a="http://schemas.openxmlformats.org/drawingml/2006/main" noChangeAspect="1"/>
+            </wp:cNvGraphicFramePr>
+            <a:graphic xmlns:a="http://schemas.openxmlformats.org/drawingml/2006/main">
+              <a:graphicData uri="http://schemas.openxmlformats.org/drawingml/2006/picture">
+                <pic:pic xmlns:pic="http://schemas.openxmlformats.org/drawingml/2006/picture">
+                  <pic:nvPicPr>
+                    <pic:cNvPr id="0" name="Picture 3" descr="C:\Users\kezunren\AppData\Local\Temp\企业微信截图_15948698171014.png"/>
+                    <pic:cNvPicPr>
+                      <a:picLocks noChangeAspect="1" noChangeArrowheads="1"/>
+                    </pic:cNvPicPr>
+                  </pic:nvPicPr>
+                  <pic:blipFill>
+                    <a:blip r:embed="rId15">
+                      <a:extLst>
+                        <a:ext uri="{28A0092B-C50C-407E-A947-70E740481C1C}">
+                          <a14:useLocalDpi xmlns:a14="http://schemas.microsoft.com/office/drawing/2010/main" val="0"/>
+                        </a:ext>
+                      </a:extLst>
+                    </a:blip>
+                    <a:srcRect/>
+                    <a:stretch>
+                      <a:fillRect/>
+                    </a:stretch>
+                  </pic:blipFill>
+                  <pic:spPr bwMode="auto">
+                    <a:xfrm>
+                      <a:off x="0" y="0"/>
+                      <a:ext cx="1419225" cy="1550670"/>
+                    </a:xfrm>
+                    <a:prstGeom prst="rect">
+                      <a:avLst/>
+                    </a:prstGeom>
+                    <a:noFill/>
+                    <a:ln>
+                      <a:noFill/>
+                    </a:ln>
+                  </pic:spPr>
+                </pic:pic>
+              </a:graphicData>
+            </a:graphic>
+          </wp:inline>
+        </w:drawing>
+      </w:r>
+    </w:p>
+    <w:p>
+      <w:pPr>
+        <w:rPr>
+          <w:rFonts w:ascii="微软雅黑" w:eastAsia="微软雅黑" w:hAnsi="微软雅黑" w:cs="宋体"/>
+          <w:b/>
+          <w:bCs/>
+          <w:color w:val="3B3A3C"/>
+          <w:kern w:val="0"/>
+          <w:szCs w:val="24"/>
+        </w:rPr>
+      </w:pPr>
+      <w:r>
+        <w:rPr>
+          <w:rFonts w:ascii="微软雅黑" w:eastAsia="微软雅黑" w:hAnsi="微软雅黑" w:cs="宋体"/>
+          <w:b/>
+          <w:bCs/>
+          <w:color w:val="3B3A3C"/>
+          <w:kern w:val="0"/>
+          <w:szCs w:val="24"/>
+        </w:rPr>
+        <w:t>聚光灯是从一个方向上的一个点发出，沿着一个圆锥体，它离光越远，它的尺寸就越大</w:t>
+      </w:r>
+      <w:r>
+        <w:rPr>
+          <w:rFonts w:ascii="微软雅黑" w:eastAsia="微软雅黑" w:hAnsi="微软雅黑" w:cs="宋体" w:hint="eastAsia"/>
+          <w:b/>
+          <w:bCs/>
+          <w:color w:val="3B3A3C"/>
+          <w:kern w:val="0"/>
+          <w:szCs w:val="24"/>
+        </w:rPr>
+        <w:t>。</w:t>
+      </w:r>
+    </w:p>
+    <w:p>
+      <w:pPr>
+        <w:pStyle w:val="a5"/>
+        <w:shd w:val="clear" w:color="auto" w:fill="FFFFFF"/>
+        <w:spacing w:before="0" w:beforeAutospacing="0" w:after="150" w:afterAutospacing="0"/>
+        <w:rPr>
+          <w:rFonts w:ascii="Helvetica" w:hAnsi="Helvetica" w:cs="Helvetica"/>
+          <w:color w:val="444444"/>
+        </w:rPr>
+      </w:pPr>
       <w:r>
         <w:rPr>
           <w:rStyle w:val="HTML"/>
@@ -3828,29 +4349,9 @@
           <w:szCs w:val="21"/>
           <w:shd w:val="clear" w:color="auto" w:fill="F9F2F4"/>
         </w:rPr>
-        <w:t>intensity</w:t>
-      </w:r>
-      <w:r>
-        <w:rPr>
-          <w:rFonts w:ascii="Helvetica" w:hAnsi="Helvetica" w:cs="Helvetica"/>
-          <w:color w:val="444444"/>
-        </w:rPr>
-        <w:t> </w:t>
-      </w:r>
-      <w:r>
-        <w:rPr>
-          <w:rFonts w:ascii="Helvetica" w:hAnsi="Helvetica" w:cs="Helvetica"/>
-          <w:color w:val="444444"/>
-        </w:rPr>
-        <w:t>，</w:t>
-      </w:r>
-      <w:r>
-        <w:rPr>
-          <w:rFonts w:ascii="Helvetica" w:hAnsi="Helvetica" w:cs="Helvetica"/>
-          <w:color w:val="444444"/>
-        </w:rPr>
-        <w:t> </w:t>
-      </w:r>
+        <w:t xml:space="preserve">new </w:t>
+      </w:r>
+      <w:proofErr w:type="spellStart"/>
       <w:r>
         <w:rPr>
           <w:rStyle w:val="HTML"/>
@@ -3860,29 +4361,9 @@
           <w:szCs w:val="21"/>
           <w:shd w:val="clear" w:color="auto" w:fill="F9F2F4"/>
         </w:rPr>
-        <w:t>distance</w:t>
-      </w:r>
-      <w:r>
-        <w:rPr>
-          <w:rFonts w:ascii="Helvetica" w:hAnsi="Helvetica" w:cs="Helvetica"/>
-          <w:color w:val="444444"/>
-        </w:rPr>
-        <w:t> </w:t>
-      </w:r>
-      <w:r>
-        <w:rPr>
-          <w:rFonts w:ascii="Helvetica" w:hAnsi="Helvetica" w:cs="Helvetica"/>
-          <w:color w:val="444444"/>
-        </w:rPr>
-        <w:t>，</w:t>
-      </w:r>
-      <w:r>
-        <w:rPr>
-          <w:rFonts w:ascii="Helvetica" w:hAnsi="Helvetica" w:cs="Helvetica"/>
-          <w:color w:val="444444"/>
-        </w:rPr>
-        <w:t> </w:t>
-      </w:r>
+        <w:t>THREE.SpotLight</w:t>
+      </w:r>
+      <w:proofErr w:type="spellEnd"/>
       <w:r>
         <w:rPr>
           <w:rStyle w:val="HTML"/>
@@ -3892,7 +4373,7 @@
           <w:szCs w:val="21"/>
           <w:shd w:val="clear" w:color="auto" w:fill="F9F2F4"/>
         </w:rPr>
-        <w:t>angle</w:t>
+        <w:t>()</w:t>
       </w:r>
       <w:r>
         <w:rPr>
@@ -3906,7 +4387,7 @@
           <w:rFonts w:ascii="Helvetica" w:hAnsi="Helvetica" w:cs="Helvetica"/>
           <w:color w:val="444444"/>
         </w:rPr>
-        <w:t>，</w:t>
+        <w:t>用于创建点光源，该方法中有四个变量，依次是</w:t>
       </w:r>
       <w:r>
         <w:rPr>
@@ -3924,7 +4405,7 @@
           <w:szCs w:val="21"/>
           <w:shd w:val="clear" w:color="auto" w:fill="F9F2F4"/>
         </w:rPr>
-        <w:t>penumbra</w:t>
+        <w:t>color</w:t>
       </w:r>
       <w:r>
         <w:rPr>
@@ -3956,26 +4437,29 @@
           <w:szCs w:val="21"/>
           <w:shd w:val="clear" w:color="auto" w:fill="F9F2F4"/>
         </w:rPr>
-        <w:t>decay</w:t>
-      </w:r>
-      <w:r>
-        <w:rPr>
-          <w:rFonts w:ascii="Helvetica" w:hAnsi="Helvetica" w:cs="Helvetica"/>
-          <w:color w:val="444444"/>
-        </w:rPr>
-        <w:t>。</w:t>
-      </w:r>
-    </w:p>
-    <w:p>
-      <w:pPr>
-        <w:pStyle w:val="a5"/>
-        <w:shd w:val="clear" w:color="auto" w:fill="FFFFFF"/>
-        <w:spacing w:before="0" w:beforeAutospacing="0" w:after="150" w:afterAutospacing="0"/>
-        <w:rPr>
-          <w:rFonts w:ascii="Helvetica" w:hAnsi="Helvetica" w:cs="Helvetica"/>
-          <w:color w:val="444444"/>
-        </w:rPr>
-      </w:pPr>
+        <w:t>intensity</w:t>
+      </w:r>
+      <w:r>
+        <w:rPr>
+          <w:rFonts w:ascii="Helvetica" w:hAnsi="Helvetica" w:cs="Helvetica"/>
+          <w:color w:val="444444"/>
+        </w:rPr>
+        <w:t> </w:t>
+      </w:r>
+      <w:r>
+        <w:rPr>
+          <w:rFonts w:ascii="Helvetica" w:hAnsi="Helvetica" w:cs="Helvetica"/>
+          <w:color w:val="444444"/>
+        </w:rPr>
+        <w:t>，</w:t>
+      </w:r>
+      <w:r>
+        <w:rPr>
+          <w:rFonts w:ascii="Helvetica" w:hAnsi="Helvetica" w:cs="Helvetica"/>
+          <w:color w:val="444444"/>
+        </w:rPr>
+        <w:t> </w:t>
+      </w:r>
       <w:r>
         <w:rPr>
           <w:rStyle w:val="HTML"/>
@@ -3985,7 +4469,7 @@
           <w:szCs w:val="21"/>
           <w:shd w:val="clear" w:color="auto" w:fill="F9F2F4"/>
         </w:rPr>
-        <w:t>color</w:t>
+        <w:t>distance</w:t>
       </w:r>
       <w:r>
         <w:rPr>
@@ -3999,49 +4483,7 @@
           <w:rFonts w:ascii="Helvetica" w:hAnsi="Helvetica" w:cs="Helvetica"/>
           <w:color w:val="444444"/>
         </w:rPr>
-        <w:t>：</w:t>
-      </w:r>
-      <w:r>
-        <w:rPr>
-          <w:rFonts w:ascii="Helvetica" w:hAnsi="Helvetica" w:cs="Helvetica"/>
-          <w:color w:val="444444"/>
-        </w:rPr>
-        <w:t>(</w:t>
-      </w:r>
-      <w:r>
-        <w:rPr>
-          <w:rFonts w:ascii="Helvetica" w:hAnsi="Helvetica" w:cs="Helvetica"/>
-          <w:color w:val="444444"/>
-        </w:rPr>
-        <w:t>可选参数</w:t>
-      </w:r>
-      <w:r>
-        <w:rPr>
-          <w:rFonts w:ascii="Helvetica" w:hAnsi="Helvetica" w:cs="Helvetica"/>
-          <w:color w:val="444444"/>
-        </w:rPr>
-        <w:t xml:space="preserve">)) </w:t>
-      </w:r>
-      <w:r>
-        <w:rPr>
-          <w:rFonts w:ascii="Helvetica" w:hAnsi="Helvetica" w:cs="Helvetica"/>
-          <w:color w:val="444444"/>
-        </w:rPr>
-        <w:t>十六进制光照颜色。</w:t>
-      </w:r>
-      <w:r>
-        <w:rPr>
-          <w:rFonts w:ascii="Helvetica" w:hAnsi="Helvetica" w:cs="Helvetica"/>
-          <w:color w:val="444444"/>
-        </w:rPr>
-        <w:t xml:space="preserve"> </w:t>
-      </w:r>
-      <w:r>
-        <w:rPr>
-          <w:rFonts w:ascii="Helvetica" w:hAnsi="Helvetica" w:cs="Helvetica"/>
-          <w:color w:val="444444"/>
-        </w:rPr>
-        <w:t>缺省值</w:t>
+        <w:t>，</w:t>
       </w:r>
       <w:r>
         <w:rPr>
@@ -4059,35 +4501,21 @@
           <w:szCs w:val="21"/>
           <w:shd w:val="clear" w:color="auto" w:fill="F9F2F4"/>
         </w:rPr>
-        <w:t>0xffffff</w:t>
-      </w:r>
-      <w:r>
-        <w:rPr>
-          <w:rFonts w:ascii="Helvetica" w:hAnsi="Helvetica" w:cs="Helvetica"/>
-          <w:color w:val="444444"/>
-        </w:rPr>
-        <w:t> (</w:t>
-      </w:r>
-      <w:r>
-        <w:rPr>
-          <w:rFonts w:ascii="Helvetica" w:hAnsi="Helvetica" w:cs="Helvetica"/>
-          <w:color w:val="444444"/>
-        </w:rPr>
-        <w:t>白色</w:t>
-      </w:r>
-      <w:r>
-        <w:rPr>
-          <w:rFonts w:ascii="Helvetica" w:hAnsi="Helvetica" w:cs="Helvetica"/>
-          <w:color w:val="444444"/>
-        </w:rPr>
-        <w:t>)</w:t>
-      </w:r>
-      <w:r>
-        <w:rPr>
-          <w:rFonts w:ascii="Helvetica" w:hAnsi="Helvetica" w:cs="Helvetica"/>
-          <w:color w:val="444444"/>
-        </w:rPr>
-        <w:t>，不支持</w:t>
+        <w:t>angle</w:t>
+      </w:r>
+      <w:r>
+        <w:rPr>
+          <w:rFonts w:ascii="Helvetica" w:hAnsi="Helvetica" w:cs="Helvetica"/>
+          <w:color w:val="444444"/>
+        </w:rPr>
+        <w:t> </w:t>
+      </w:r>
+      <w:r>
+        <w:rPr>
+          <w:rFonts w:ascii="Helvetica" w:hAnsi="Helvetica" w:cs="Helvetica"/>
+          <w:color w:val="444444"/>
+        </w:rPr>
+        <w:t>，</w:t>
       </w:r>
       <w:r>
         <w:rPr>
@@ -4105,7 +4533,7 @@
           <w:szCs w:val="21"/>
           <w:shd w:val="clear" w:color="auto" w:fill="F9F2F4"/>
         </w:rPr>
-        <w:t>rgba</w:t>
+        <w:t>penumbra</w:t>
       </w:r>
       <w:r>
         <w:rPr>
@@ -4119,19 +4547,15 @@
           <w:rFonts w:ascii="Helvetica" w:hAnsi="Helvetica" w:cs="Helvetica"/>
           <w:color w:val="444444"/>
         </w:rPr>
-        <w:t>格式颜色。</w:t>
-      </w:r>
-    </w:p>
-    <w:p>
-      <w:pPr>
-        <w:pStyle w:val="a5"/>
-        <w:shd w:val="clear" w:color="auto" w:fill="FFFFFF"/>
-        <w:spacing w:before="0" w:beforeAutospacing="0" w:after="150" w:afterAutospacing="0"/>
-        <w:rPr>
-          <w:rFonts w:ascii="Helvetica" w:hAnsi="Helvetica" w:cs="Helvetica"/>
-          <w:color w:val="444444"/>
-        </w:rPr>
-      </w:pPr>
+        <w:t>，</w:t>
+      </w:r>
+      <w:r>
+        <w:rPr>
+          <w:rFonts w:ascii="Helvetica" w:hAnsi="Helvetica" w:cs="Helvetica"/>
+          <w:color w:val="444444"/>
+        </w:rPr>
+        <w:t> </w:t>
+      </w:r>
       <w:r>
         <w:rPr>
           <w:rStyle w:val="HTML"/>
@@ -4141,92 +4565,14 @@
           <w:szCs w:val="21"/>
           <w:shd w:val="clear" w:color="auto" w:fill="F9F2F4"/>
         </w:rPr>
-        <w:lastRenderedPageBreak/>
-        <w:t>intensity</w:t>
-      </w:r>
-      <w:r>
-        <w:rPr>
-          <w:rFonts w:ascii="Helvetica" w:hAnsi="Helvetica" w:cs="Helvetica"/>
-          <w:color w:val="444444"/>
-        </w:rPr>
-        <w:t> </w:t>
-      </w:r>
-      <w:r>
-        <w:rPr>
-          <w:rFonts w:ascii="Helvetica" w:hAnsi="Helvetica" w:cs="Helvetica"/>
-          <w:color w:val="444444"/>
-        </w:rPr>
-        <w:t>：</w:t>
-      </w:r>
-      <w:r>
-        <w:rPr>
-          <w:rFonts w:ascii="Helvetica" w:hAnsi="Helvetica" w:cs="Helvetica"/>
-          <w:color w:val="444444"/>
-        </w:rPr>
-        <w:t>(</w:t>
-      </w:r>
-      <w:r>
-        <w:rPr>
-          <w:rFonts w:ascii="Helvetica" w:hAnsi="Helvetica" w:cs="Helvetica"/>
-          <w:color w:val="444444"/>
-        </w:rPr>
-        <w:t>可选参数</w:t>
-      </w:r>
-      <w:r>
-        <w:rPr>
-          <w:rFonts w:ascii="Helvetica" w:hAnsi="Helvetica" w:cs="Helvetica"/>
-          <w:color w:val="444444"/>
-        </w:rPr>
-        <w:t xml:space="preserve">) </w:t>
-      </w:r>
-      <w:r>
-        <w:rPr>
-          <w:rFonts w:ascii="Helvetica" w:hAnsi="Helvetica" w:cs="Helvetica"/>
-          <w:color w:val="444444"/>
-        </w:rPr>
-        <w:t>光照强度。</w:t>
-      </w:r>
-      <w:r>
-        <w:rPr>
-          <w:rFonts w:ascii="Helvetica" w:hAnsi="Helvetica" w:cs="Helvetica"/>
-          <w:color w:val="444444"/>
-        </w:rPr>
-        <w:t xml:space="preserve"> </w:t>
-      </w:r>
-      <w:r>
-        <w:rPr>
-          <w:rFonts w:ascii="Helvetica" w:hAnsi="Helvetica" w:cs="Helvetica"/>
-          <w:color w:val="444444"/>
-        </w:rPr>
-        <w:t>缺省值</w:t>
-      </w:r>
-      <w:r>
-        <w:rPr>
-          <w:rFonts w:ascii="Helvetica" w:hAnsi="Helvetica" w:cs="Helvetica"/>
-          <w:color w:val="444444"/>
-        </w:rPr>
-        <w:t xml:space="preserve"> 1</w:t>
-      </w:r>
-      <w:r>
-        <w:rPr>
-          <w:rFonts w:ascii="Helvetica" w:hAnsi="Helvetica" w:cs="Helvetica"/>
-          <w:color w:val="444444"/>
-        </w:rPr>
-        <w:t>，值越大光照越强，实测最小值为</w:t>
-      </w:r>
-      <w:r>
-        <w:rPr>
-          <w:rFonts w:ascii="Helvetica" w:hAnsi="Helvetica" w:cs="Helvetica"/>
-          <w:color w:val="444444"/>
-        </w:rPr>
-        <w:t>0</w:t>
-      </w:r>
-      <w:r>
-        <w:rPr>
-          <w:rFonts w:ascii="Helvetica" w:hAnsi="Helvetica" w:cs="Helvetica"/>
-          <w:color w:val="444444"/>
-        </w:rPr>
-        <w:t>，最大值不限。</w:t>
+        <w:t>decay</w:t>
+      </w:r>
+      <w:r>
+        <w:rPr>
+          <w:rFonts w:ascii="Helvetica" w:hAnsi="Helvetica" w:cs="Helvetica"/>
+          <w:color w:val="444444"/>
+        </w:rPr>
+        <w:t>。</w:t>
       </w:r>
     </w:p>
     <w:p>
@@ -4248,7 +4594,7 @@
           <w:szCs w:val="21"/>
           <w:shd w:val="clear" w:color="auto" w:fill="F9F2F4"/>
         </w:rPr>
-        <w:t>distance</w:t>
+        <w:t>color</w:t>
       </w:r>
       <w:r>
         <w:rPr>
@@ -4262,21 +4608,35 @@
           <w:rFonts w:ascii="Helvetica" w:hAnsi="Helvetica" w:cs="Helvetica"/>
           <w:color w:val="444444"/>
         </w:rPr>
-        <w:t>：这个距离表示从光源到光照强度为</w:t>
-      </w:r>
-      <w:r>
-        <w:rPr>
-          <w:rFonts w:ascii="Helvetica" w:hAnsi="Helvetica" w:cs="Helvetica"/>
-          <w:color w:val="444444"/>
-        </w:rPr>
-        <w:t>0</w:t>
-      </w:r>
-      <w:r>
-        <w:rPr>
-          <w:rFonts w:ascii="Helvetica" w:hAnsi="Helvetica" w:cs="Helvetica"/>
-          <w:color w:val="444444"/>
-        </w:rPr>
-        <w:t>的位置。</w:t>
+        <w:t>：</w:t>
+      </w:r>
+      <w:r>
+        <w:rPr>
+          <w:rFonts w:ascii="Helvetica" w:hAnsi="Helvetica" w:cs="Helvetica"/>
+          <w:color w:val="444444"/>
+        </w:rPr>
+        <w:t>(</w:t>
+      </w:r>
+      <w:r>
+        <w:rPr>
+          <w:rFonts w:ascii="Helvetica" w:hAnsi="Helvetica" w:cs="Helvetica"/>
+          <w:color w:val="444444"/>
+        </w:rPr>
+        <w:t>可选参数</w:t>
+      </w:r>
+      <w:r>
+        <w:rPr>
+          <w:rFonts w:ascii="Helvetica" w:hAnsi="Helvetica" w:cs="Helvetica"/>
+          <w:color w:val="444444"/>
+        </w:rPr>
+        <w:t xml:space="preserve">)) </w:t>
+      </w:r>
+      <w:r>
+        <w:rPr>
+          <w:rFonts w:ascii="Helvetica" w:hAnsi="Helvetica" w:cs="Helvetica"/>
+          <w:color w:val="444444"/>
+        </w:rPr>
+        <w:t>十六进制光照颜色。</w:t>
       </w:r>
       <w:r>
         <w:rPr>
@@ -4290,75 +4650,15 @@
           <w:rFonts w:ascii="Helvetica" w:hAnsi="Helvetica" w:cs="Helvetica"/>
           <w:color w:val="444444"/>
         </w:rPr>
-        <w:t>当设置为</w:t>
-      </w:r>
-      <w:r>
-        <w:rPr>
-          <w:rFonts w:ascii="Helvetica" w:hAnsi="Helvetica" w:cs="Helvetica"/>
-          <w:color w:val="444444"/>
-        </w:rPr>
-        <w:t>0</w:t>
-      </w:r>
-      <w:r>
-        <w:rPr>
-          <w:rFonts w:ascii="Helvetica" w:hAnsi="Helvetica" w:cs="Helvetica"/>
-          <w:color w:val="444444"/>
-        </w:rPr>
-        <w:t>时，光永远不会消失</w:t>
-      </w:r>
-      <w:r>
-        <w:rPr>
-          <w:rFonts w:ascii="Helvetica" w:hAnsi="Helvetica" w:cs="Helvetica"/>
-          <w:color w:val="444444"/>
-        </w:rPr>
-        <w:t>(</w:t>
-      </w:r>
-      <w:r>
-        <w:rPr>
-          <w:rFonts w:ascii="Helvetica" w:hAnsi="Helvetica" w:cs="Helvetica"/>
-          <w:color w:val="444444"/>
-        </w:rPr>
-        <w:t>距离无穷大</w:t>
-      </w:r>
-      <w:r>
-        <w:rPr>
-          <w:rFonts w:ascii="Helvetica" w:hAnsi="Helvetica" w:cs="Helvetica"/>
-          <w:color w:val="444444"/>
-        </w:rPr>
-        <w:t>)</w:t>
-      </w:r>
-      <w:r>
-        <w:rPr>
-          <w:rFonts w:ascii="Helvetica" w:hAnsi="Helvetica" w:cs="Helvetica"/>
-          <w:color w:val="444444"/>
-        </w:rPr>
-        <w:t>。缺省值</w:t>
-      </w:r>
-      <w:r>
-        <w:rPr>
-          <w:rFonts w:ascii="Helvetica" w:hAnsi="Helvetica" w:cs="Helvetica"/>
-          <w:color w:val="444444"/>
-        </w:rPr>
-        <w:t xml:space="preserve"> 0</w:t>
-      </w:r>
-      <w:r>
-        <w:rPr>
-          <w:rFonts w:ascii="Helvetica" w:hAnsi="Helvetica" w:cs="Helvetica"/>
-          <w:color w:val="444444"/>
-        </w:rPr>
-        <w:t>，可以设置任意非负数。</w:t>
-      </w:r>
-    </w:p>
-    <w:p>
-      <w:pPr>
-        <w:pStyle w:val="a5"/>
-        <w:shd w:val="clear" w:color="auto" w:fill="FFFFFF"/>
-        <w:spacing w:before="0" w:beforeAutospacing="0" w:after="150" w:afterAutospacing="0"/>
-        <w:rPr>
-          <w:rFonts w:ascii="Helvetica" w:hAnsi="Helvetica" w:cs="Helvetica"/>
-          <w:color w:val="444444"/>
-        </w:rPr>
-      </w:pPr>
+        <w:t>缺省值</w:t>
+      </w:r>
+      <w:r>
+        <w:rPr>
+          <w:rFonts w:ascii="Helvetica" w:hAnsi="Helvetica" w:cs="Helvetica"/>
+          <w:color w:val="444444"/>
+        </w:rPr>
+        <w:t> </w:t>
+      </w:r>
       <w:r>
         <w:rPr>
           <w:rStyle w:val="HTML"/>
@@ -4368,15 +4668,44 @@
           <w:szCs w:val="21"/>
           <w:shd w:val="clear" w:color="auto" w:fill="F9F2F4"/>
         </w:rPr>
-        <w:t>angle</w:t>
-      </w:r>
-      <w:r>
-        <w:rPr>
-          <w:rFonts w:ascii="Helvetica" w:hAnsi="Helvetica" w:cs="Helvetica"/>
-          <w:color w:val="444444"/>
-        </w:rPr>
-        <w:t>：光线散射角度，最大为</w:t>
-      </w:r>
+        <w:t>0xffffff</w:t>
+      </w:r>
+      <w:r>
+        <w:rPr>
+          <w:rFonts w:ascii="Helvetica" w:hAnsi="Helvetica" w:cs="Helvetica"/>
+          <w:color w:val="444444"/>
+        </w:rPr>
+        <w:t> (</w:t>
+      </w:r>
+      <w:r>
+        <w:rPr>
+          <w:rFonts w:ascii="Helvetica" w:hAnsi="Helvetica" w:cs="Helvetica"/>
+          <w:color w:val="444444"/>
+        </w:rPr>
+        <w:t>白色</w:t>
+      </w:r>
+      <w:r>
+        <w:rPr>
+          <w:rFonts w:ascii="Helvetica" w:hAnsi="Helvetica" w:cs="Helvetica"/>
+          <w:color w:val="444444"/>
+        </w:rPr>
+        <w:t>)</w:t>
+      </w:r>
+      <w:r>
+        <w:rPr>
+          <w:rFonts w:ascii="Helvetica" w:hAnsi="Helvetica" w:cs="Helvetica"/>
+          <w:color w:val="444444"/>
+        </w:rPr>
+        <w:t>，不支持</w:t>
+      </w:r>
+      <w:r>
+        <w:rPr>
+          <w:rFonts w:ascii="Helvetica" w:hAnsi="Helvetica" w:cs="Helvetica"/>
+          <w:color w:val="444444"/>
+        </w:rPr>
+        <w:t> </w:t>
+      </w:r>
+      <w:proofErr w:type="spellStart"/>
       <w:r>
         <w:rPr>
           <w:rStyle w:val="HTML"/>
@@ -4386,14 +4715,22 @@
           <w:szCs w:val="21"/>
           <w:shd w:val="clear" w:color="auto" w:fill="F9F2F4"/>
         </w:rPr>
-        <w:t>Math.PI/2</w:t>
-      </w:r>
-      <w:r>
-        <w:rPr>
-          <w:rFonts w:ascii="Helvetica" w:hAnsi="Helvetica" w:cs="Helvetica"/>
-          <w:color w:val="444444"/>
-        </w:rPr>
-        <w:t>。</w:t>
+        <w:t>rgba</w:t>
+      </w:r>
+      <w:proofErr w:type="spellEnd"/>
+      <w:r>
+        <w:rPr>
+          <w:rFonts w:ascii="Helvetica" w:hAnsi="Helvetica" w:cs="Helvetica"/>
+          <w:color w:val="444444"/>
+        </w:rPr>
+        <w:t> </w:t>
+      </w:r>
+      <w:r>
+        <w:rPr>
+          <w:rFonts w:ascii="Helvetica" w:hAnsi="Helvetica" w:cs="Helvetica"/>
+          <w:color w:val="444444"/>
+        </w:rPr>
+        <w:t>格式颜色。</w:t>
       </w:r>
     </w:p>
     <w:p>
@@ -4415,14 +4752,77 @@
           <w:szCs w:val="21"/>
           <w:shd w:val="clear" w:color="auto" w:fill="F9F2F4"/>
         </w:rPr>
-        <w:t>penumbra</w:t>
-      </w:r>
-      <w:r>
-        <w:rPr>
-          <w:rFonts w:ascii="Helvetica" w:hAnsi="Helvetica" w:cs="Helvetica"/>
-          <w:color w:val="444444"/>
-        </w:rPr>
-        <w:t>：聚光锥的半影衰减百分比。在</w:t>
+        <w:t>intensity</w:t>
+      </w:r>
+      <w:r>
+        <w:rPr>
+          <w:rFonts w:ascii="Helvetica" w:hAnsi="Helvetica" w:cs="Helvetica"/>
+          <w:color w:val="444444"/>
+        </w:rPr>
+        <w:t> </w:t>
+      </w:r>
+      <w:r>
+        <w:rPr>
+          <w:rFonts w:ascii="Helvetica" w:hAnsi="Helvetica" w:cs="Helvetica"/>
+          <w:color w:val="444444"/>
+        </w:rPr>
+        <w:t>：</w:t>
+      </w:r>
+      <w:r>
+        <w:rPr>
+          <w:rFonts w:ascii="Helvetica" w:hAnsi="Helvetica" w:cs="Helvetica"/>
+          <w:color w:val="444444"/>
+        </w:rPr>
+        <w:t>(</w:t>
+      </w:r>
+      <w:r>
+        <w:rPr>
+          <w:rFonts w:ascii="Helvetica" w:hAnsi="Helvetica" w:cs="Helvetica"/>
+          <w:color w:val="444444"/>
+        </w:rPr>
+        <w:t>可选参数</w:t>
+      </w:r>
+      <w:r>
+        <w:rPr>
+          <w:rFonts w:ascii="Helvetica" w:hAnsi="Helvetica" w:cs="Helvetica"/>
+          <w:color w:val="444444"/>
+        </w:rPr>
+        <w:t xml:space="preserve">) </w:t>
+      </w:r>
+      <w:r>
+        <w:rPr>
+          <w:rFonts w:ascii="Helvetica" w:hAnsi="Helvetica" w:cs="Helvetica"/>
+          <w:color w:val="444444"/>
+        </w:rPr>
+        <w:t>光照强度。</w:t>
+      </w:r>
+      <w:r>
+        <w:rPr>
+          <w:rFonts w:ascii="Helvetica" w:hAnsi="Helvetica" w:cs="Helvetica"/>
+          <w:color w:val="444444"/>
+        </w:rPr>
+        <w:t xml:space="preserve"> </w:t>
+      </w:r>
+      <w:r>
+        <w:rPr>
+          <w:rFonts w:ascii="Helvetica" w:hAnsi="Helvetica" w:cs="Helvetica"/>
+          <w:color w:val="444444"/>
+        </w:rPr>
+        <w:t>缺省值</w:t>
+      </w:r>
+      <w:r>
+        <w:rPr>
+          <w:rFonts w:ascii="Helvetica" w:hAnsi="Helvetica" w:cs="Helvetica"/>
+          <w:color w:val="444444"/>
+        </w:rPr>
+        <w:t xml:space="preserve"> 1</w:t>
+      </w:r>
+      <w:r>
+        <w:rPr>
+          <w:rFonts w:ascii="Helvetica" w:hAnsi="Helvetica" w:cs="Helvetica"/>
+          <w:color w:val="444444"/>
+        </w:rPr>
+        <w:t>，值越大光照越强，实测最小值为</w:t>
       </w:r>
       <w:r>
         <w:rPr>
@@ -4436,35 +4836,7 @@
           <w:rFonts w:ascii="Helvetica" w:hAnsi="Helvetica" w:cs="Helvetica"/>
           <w:color w:val="444444"/>
         </w:rPr>
-        <w:t>和</w:t>
-      </w:r>
-      <w:r>
-        <w:rPr>
-          <w:rFonts w:ascii="Helvetica" w:hAnsi="Helvetica" w:cs="Helvetica"/>
-          <w:color w:val="444444"/>
-        </w:rPr>
-        <w:t>1</w:t>
-      </w:r>
-      <w:r>
-        <w:rPr>
-          <w:rFonts w:ascii="Helvetica" w:hAnsi="Helvetica" w:cs="Helvetica"/>
-          <w:color w:val="444444"/>
-        </w:rPr>
-        <w:t>之间的值。默认为</w:t>
-      </w:r>
-      <w:r>
-        <w:rPr>
-          <w:rFonts w:ascii="Helvetica" w:hAnsi="Helvetica" w:cs="Helvetica"/>
-          <w:color w:val="444444"/>
-        </w:rPr>
-        <w:t>0</w:t>
-      </w:r>
-      <w:r>
-        <w:rPr>
-          <w:rFonts w:ascii="Helvetica" w:hAnsi="Helvetica" w:cs="Helvetica"/>
-          <w:color w:val="444444"/>
-        </w:rPr>
-        <w:t>。</w:t>
+        <w:t>，最大值不限。</w:t>
       </w:r>
     </w:p>
     <w:p>
@@ -4486,7 +4858,7 @@
           <w:szCs w:val="21"/>
           <w:shd w:val="clear" w:color="auto" w:fill="F9F2F4"/>
         </w:rPr>
-        <w:t>decay</w:t>
+        <w:t>distance</w:t>
       </w:r>
       <w:r>
         <w:rPr>
@@ -4500,21 +4872,21 @@
           <w:rFonts w:ascii="Helvetica" w:hAnsi="Helvetica" w:cs="Helvetica"/>
           <w:color w:val="444444"/>
         </w:rPr>
-        <w:t>：沿着光照距离的衰退量。缺省值</w:t>
-      </w:r>
-      <w:r>
-        <w:rPr>
-          <w:rFonts w:ascii="Helvetica" w:hAnsi="Helvetica" w:cs="Helvetica"/>
-          <w:color w:val="444444"/>
-        </w:rPr>
-        <w:t xml:space="preserve"> 1</w:t>
-      </w:r>
-      <w:r>
-        <w:rPr>
-          <w:rFonts w:ascii="Helvetica" w:hAnsi="Helvetica" w:cs="Helvetica"/>
-          <w:color w:val="444444"/>
-        </w:rPr>
-        <w:t>。</w:t>
+        <w:t>：这个距离表示从光源到光照强度为</w:t>
+      </w:r>
+      <w:r>
+        <w:rPr>
+          <w:rFonts w:ascii="Helvetica" w:hAnsi="Helvetica" w:cs="Helvetica"/>
+          <w:color w:val="444444"/>
+        </w:rPr>
+        <w:t>0</w:t>
+      </w:r>
+      <w:r>
+        <w:rPr>
+          <w:rFonts w:ascii="Helvetica" w:hAnsi="Helvetica" w:cs="Helvetica"/>
+          <w:color w:val="444444"/>
+        </w:rPr>
+        <w:t>的位置。</w:t>
       </w:r>
       <w:r>
         <w:rPr>
@@ -4528,15 +4900,91 @@
           <w:rFonts w:ascii="Helvetica" w:hAnsi="Helvetica" w:cs="Helvetica"/>
           <w:color w:val="444444"/>
         </w:rPr>
-        <w:t>模拟现实世界光衰减只需要设置</w:t>
-      </w:r>
-      <w:r>
-        <w:rPr>
-          <w:rFonts w:ascii="Helvetica" w:hAnsi="Helvetica" w:cs="Helvetica"/>
-          <w:color w:val="444444"/>
-        </w:rPr>
-        <w:t> </w:t>
-      </w:r>
+        <w:t>当设置为</w:t>
+      </w:r>
+      <w:r>
+        <w:rPr>
+          <w:rFonts w:ascii="Helvetica" w:hAnsi="Helvetica" w:cs="Helvetica"/>
+          <w:color w:val="444444"/>
+        </w:rPr>
+        <w:t>0</w:t>
+      </w:r>
+      <w:r>
+        <w:rPr>
+          <w:rFonts w:ascii="Helvetica" w:hAnsi="Helvetica" w:cs="Helvetica"/>
+          <w:color w:val="444444"/>
+        </w:rPr>
+        <w:t>时，</w:t>
+      </w:r>
+      <w:proofErr w:type="gramStart"/>
+      <w:r>
+        <w:rPr>
+          <w:rFonts w:ascii="Helvetica" w:hAnsi="Helvetica" w:cs="Helvetica"/>
+          <w:color w:val="444444"/>
+        </w:rPr>
+        <w:t>光永远</w:t>
+      </w:r>
+      <w:proofErr w:type="gramEnd"/>
+      <w:r>
+        <w:rPr>
+          <w:rFonts w:ascii="Helvetica" w:hAnsi="Helvetica" w:cs="Helvetica"/>
+          <w:color w:val="444444"/>
+        </w:rPr>
+        <w:t>不会消失</w:t>
+      </w:r>
+      <w:r>
+        <w:rPr>
+          <w:rFonts w:ascii="Helvetica" w:hAnsi="Helvetica" w:cs="Helvetica"/>
+          <w:color w:val="444444"/>
+        </w:rPr>
+        <w:t>(</w:t>
+      </w:r>
+      <w:r>
+        <w:rPr>
+          <w:rFonts w:ascii="Helvetica" w:hAnsi="Helvetica" w:cs="Helvetica"/>
+          <w:color w:val="444444"/>
+        </w:rPr>
+        <w:t>距离无穷大</w:t>
+      </w:r>
+      <w:r>
+        <w:rPr>
+          <w:rFonts w:ascii="Helvetica" w:hAnsi="Helvetica" w:cs="Helvetica"/>
+          <w:color w:val="444444"/>
+        </w:rPr>
+        <w:t>)</w:t>
+      </w:r>
+      <w:r>
+        <w:rPr>
+          <w:rFonts w:ascii="Helvetica" w:hAnsi="Helvetica" w:cs="Helvetica"/>
+          <w:color w:val="444444"/>
+        </w:rPr>
+        <w:t>。缺省值</w:t>
+      </w:r>
+      <w:r>
+        <w:rPr>
+          <w:rFonts w:ascii="Helvetica" w:hAnsi="Helvetica" w:cs="Helvetica"/>
+          <w:color w:val="444444"/>
+        </w:rPr>
+        <w:t xml:space="preserve"> 0</w:t>
+      </w:r>
+      <w:r>
+        <w:rPr>
+          <w:rFonts w:ascii="Helvetica" w:hAnsi="Helvetica" w:cs="Helvetica"/>
+          <w:color w:val="444444"/>
+        </w:rPr>
+        <w:t>，可以设置任意非负数。</w:t>
+      </w:r>
+    </w:p>
+    <w:p>
+      <w:pPr>
+        <w:pStyle w:val="a5"/>
+        <w:shd w:val="clear" w:color="auto" w:fill="FFFFFF"/>
+        <w:spacing w:before="0" w:beforeAutospacing="0" w:after="150" w:afterAutospacing="0"/>
+        <w:rPr>
+          <w:rFonts w:ascii="Helvetica" w:hAnsi="Helvetica" w:cs="Helvetica"/>
+          <w:color w:val="444444"/>
+        </w:rPr>
+      </w:pPr>
       <w:r>
         <w:rPr>
           <w:rStyle w:val="HTML"/>
@@ -4546,138 +4994,16 @@
           <w:szCs w:val="21"/>
           <w:shd w:val="clear" w:color="auto" w:fill="F9F2F4"/>
         </w:rPr>
-        <w:t>decay</w:t>
-      </w:r>
-      <w:r>
-        <w:rPr>
-          <w:rFonts w:ascii="Helvetica" w:hAnsi="Helvetica" w:cs="Helvetica"/>
-          <w:color w:val="444444"/>
-        </w:rPr>
-        <w:t> </w:t>
-      </w:r>
-      <w:r>
-        <w:rPr>
-          <w:rFonts w:ascii="Helvetica" w:hAnsi="Helvetica" w:cs="Helvetica"/>
-          <w:color w:val="444444"/>
-        </w:rPr>
-        <w:t>值为</w:t>
-      </w:r>
-      <w:r>
-        <w:rPr>
-          <w:rFonts w:ascii="Helvetica" w:hAnsi="Helvetica" w:cs="Helvetica"/>
-          <w:color w:val="444444"/>
-        </w:rPr>
-        <w:t>2</w:t>
-      </w:r>
-      <w:r>
-        <w:rPr>
-          <w:rFonts w:ascii="Helvetica" w:hAnsi="Helvetica" w:cs="Helvetica"/>
-          <w:color w:val="444444"/>
-        </w:rPr>
-        <w:t>便可。</w:t>
-      </w:r>
-    </w:p>
-    <w:p>
-      <w:pPr>
-        <w:rPr>
-          <w:rFonts w:ascii="微软雅黑" w:eastAsia="微软雅黑" w:hAnsi="微软雅黑" w:cs="宋体" w:hint="eastAsia"/>
-          <w:color w:val="3B3A3C"/>
-          <w:kern w:val="0"/>
-          <w:szCs w:val="24"/>
-        </w:rPr>
-      </w:pPr>
-    </w:p>
-    <w:p>
-      <w:pPr>
-        <w:rPr>
-          <w:rFonts w:ascii="微软雅黑" w:eastAsia="微软雅黑" w:hAnsi="微软雅黑" w:hint="eastAsia"/>
-          <w:b/>
-          <w:sz w:val="32"/>
-        </w:rPr>
-      </w:pPr>
-      <w:r>
-        <w:rPr>
-          <w:rFonts w:ascii="微软雅黑" w:eastAsia="微软雅黑" w:hAnsi="微软雅黑" w:hint="eastAsia"/>
-          <w:b/>
-          <w:sz w:val="32"/>
-        </w:rPr>
-        <w:t>平行</w:t>
-      </w:r>
-      <w:r>
-        <w:rPr>
-          <w:rFonts w:ascii="微软雅黑" w:eastAsia="微软雅黑" w:hAnsi="微软雅黑" w:hint="eastAsia"/>
-          <w:b/>
-          <w:sz w:val="32"/>
-        </w:rPr>
-        <w:t>光源</w:t>
-      </w:r>
-    </w:p>
-    <w:p>
-      <w:pPr>
-        <w:rPr>
-          <w:rFonts w:ascii="微软雅黑" w:eastAsia="微软雅黑" w:hAnsi="微软雅黑" w:cs="宋体"/>
-          <w:b/>
-          <w:bCs/>
-          <w:color w:val="3B3A3C"/>
-          <w:kern w:val="0"/>
-          <w:szCs w:val="24"/>
-        </w:rPr>
-      </w:pPr>
-      <w:r>
-        <w:rPr>
-          <w:rFonts w:ascii="微软雅黑" w:eastAsia="微软雅黑" w:hAnsi="微软雅黑" w:cs="宋体"/>
-          <w:b/>
-          <w:bCs/>
-          <w:color w:val="3B3A3C"/>
-          <w:kern w:val="0"/>
-          <w:szCs w:val="24"/>
-        </w:rPr>
-        <w:t>平行光是沿着特定方向发射的光，这种光的表现像是无限远,从它发出的光线都是平行的，常常用平行光来模拟太阳光的效果</w:t>
-      </w:r>
-      <w:r>
-        <w:rPr>
-          <w:rFonts w:ascii="微软雅黑" w:eastAsia="微软雅黑" w:hAnsi="微软雅黑" w:cs="宋体" w:hint="eastAsia"/>
-          <w:b/>
-          <w:bCs/>
-          <w:color w:val="3B3A3C"/>
-          <w:kern w:val="0"/>
-          <w:szCs w:val="24"/>
-        </w:rPr>
-        <w:t>，</w:t>
-      </w:r>
-      <w:r>
-        <w:rPr>
-          <w:rFonts w:ascii="微软雅黑" w:eastAsia="微软雅黑" w:hAnsi="微软雅黑" w:cs="宋体"/>
-          <w:b/>
-          <w:bCs/>
-          <w:color w:val="3B3A3C"/>
-          <w:kern w:val="0"/>
-          <w:szCs w:val="24"/>
-        </w:rPr>
-        <w:t>太阳足够远，因此我们可以认为太阳的位置是无限远，所以我们认为从太阳发出的光线也都是平行的</w:t>
-      </w:r>
-      <w:r>
-        <w:rPr>
-          <w:rFonts w:ascii="微软雅黑" w:eastAsia="微软雅黑" w:hAnsi="微软雅黑" w:cs="宋体" w:hint="eastAsia"/>
-          <w:b/>
-          <w:bCs/>
-          <w:color w:val="3B3A3C"/>
-          <w:kern w:val="0"/>
-          <w:szCs w:val="24"/>
-        </w:rPr>
-        <w:t>。</w:t>
-      </w:r>
-    </w:p>
-    <w:p>
-      <w:pPr>
-        <w:pStyle w:val="a5"/>
-        <w:shd w:val="clear" w:color="auto" w:fill="FFFFFF"/>
-        <w:spacing w:before="0" w:beforeAutospacing="0" w:after="150" w:afterAutospacing="0"/>
-        <w:rPr>
-          <w:rFonts w:ascii="Helvetica" w:hAnsi="Helvetica" w:cs="Helvetica"/>
-          <w:color w:val="444444"/>
-        </w:rPr>
-      </w:pPr>
+        <w:t>angle</w:t>
+      </w:r>
+      <w:r>
+        <w:rPr>
+          <w:rFonts w:ascii="Helvetica" w:hAnsi="Helvetica" w:cs="Helvetica"/>
+          <w:color w:val="444444"/>
+        </w:rPr>
+        <w:t>：光线散射角度，最大为</w:t>
+      </w:r>
+      <w:proofErr w:type="spellStart"/>
       <w:r>
         <w:rPr>
           <w:rStyle w:val="HTML"/>
@@ -4687,29 +5013,9 @@
           <w:szCs w:val="21"/>
           <w:shd w:val="clear" w:color="auto" w:fill="F9F2F4"/>
         </w:rPr>
-        <w:t>new THREE.DirectionalLight()</w:t>
-      </w:r>
-      <w:r>
-        <w:rPr>
-          <w:rFonts w:ascii="Helvetica" w:hAnsi="Helvetica" w:cs="Helvetica"/>
-          <w:color w:val="444444"/>
-        </w:rPr>
-        <w:t> </w:t>
-      </w:r>
-      <w:r>
-        <w:rPr>
-          <w:rFonts w:ascii="Helvetica" w:hAnsi="Helvetica" w:cs="Helvetica"/>
-          <w:color w:val="444444"/>
-        </w:rPr>
-        <w:t>用于创建平行光源，创建方法中只需要两个变量，依次是</w:t>
-      </w:r>
-      <w:r>
-        <w:rPr>
-          <w:rFonts w:ascii="Helvetica" w:hAnsi="Helvetica" w:cs="Helvetica"/>
-          <w:color w:val="444444"/>
-        </w:rPr>
-        <w:t> </w:t>
-      </w:r>
+        <w:t>Math.PI</w:t>
+      </w:r>
+      <w:proofErr w:type="spellEnd"/>
       <w:r>
         <w:rPr>
           <w:rStyle w:val="HTML"/>
@@ -4719,29 +5025,26 @@
           <w:szCs w:val="21"/>
           <w:shd w:val="clear" w:color="auto" w:fill="F9F2F4"/>
         </w:rPr>
-        <w:t>color</w:t>
-      </w:r>
-      <w:r>
-        <w:rPr>
-          <w:rFonts w:ascii="Helvetica" w:hAnsi="Helvetica" w:cs="Helvetica"/>
-          <w:color w:val="444444"/>
-        </w:rPr>
-        <w:t> </w:t>
-      </w:r>
-      <w:r>
-        <w:rPr>
-          <w:rFonts w:ascii="Helvetica" w:hAnsi="Helvetica" w:cs="Helvetica"/>
-          <w:color w:val="444444"/>
-        </w:rPr>
-        <w:t>，</w:t>
-      </w:r>
-      <w:r>
-        <w:rPr>
-          <w:rFonts w:ascii="Helvetica" w:hAnsi="Helvetica" w:cs="Helvetica"/>
-          <w:color w:val="444444"/>
-        </w:rPr>
-        <w:t> </w:t>
-      </w:r>
+        <w:t>/2</w:t>
+      </w:r>
+      <w:r>
+        <w:rPr>
+          <w:rFonts w:ascii="Helvetica" w:hAnsi="Helvetica" w:cs="Helvetica"/>
+          <w:color w:val="444444"/>
+        </w:rPr>
+        <w:t>。</w:t>
+      </w:r>
+    </w:p>
+    <w:p>
+      <w:pPr>
+        <w:pStyle w:val="a5"/>
+        <w:shd w:val="clear" w:color="auto" w:fill="FFFFFF"/>
+        <w:spacing w:before="0" w:beforeAutospacing="0" w:after="150" w:afterAutospacing="0"/>
+        <w:rPr>
+          <w:rFonts w:ascii="Helvetica" w:hAnsi="Helvetica" w:cs="Helvetica"/>
+          <w:color w:val="444444"/>
+        </w:rPr>
+      </w:pPr>
       <w:r>
         <w:rPr>
           <w:rStyle w:val="HTML"/>
@@ -4751,14 +5054,49 @@
           <w:szCs w:val="21"/>
           <w:shd w:val="clear" w:color="auto" w:fill="F9F2F4"/>
         </w:rPr>
-        <w:t>intensity</w:t>
-      </w:r>
-      <w:r>
-        <w:rPr>
-          <w:rFonts w:ascii="Helvetica" w:hAnsi="Helvetica" w:cs="Helvetica"/>
-          <w:color w:val="444444"/>
-        </w:rPr>
-        <w:t> </w:t>
+        <w:t>penumbra</w:t>
+      </w:r>
+      <w:r>
+        <w:rPr>
+          <w:rFonts w:ascii="Helvetica" w:hAnsi="Helvetica" w:cs="Helvetica"/>
+          <w:color w:val="444444"/>
+        </w:rPr>
+        <w:t>：聚光锥的半影衰减百分比。在</w:t>
+      </w:r>
+      <w:r>
+        <w:rPr>
+          <w:rFonts w:ascii="Helvetica" w:hAnsi="Helvetica" w:cs="Helvetica"/>
+          <w:color w:val="444444"/>
+        </w:rPr>
+        <w:t>0</w:t>
+      </w:r>
+      <w:r>
+        <w:rPr>
+          <w:rFonts w:ascii="Helvetica" w:hAnsi="Helvetica" w:cs="Helvetica"/>
+          <w:color w:val="444444"/>
+        </w:rPr>
+        <w:t>和</w:t>
+      </w:r>
+      <w:r>
+        <w:rPr>
+          <w:rFonts w:ascii="Helvetica" w:hAnsi="Helvetica" w:cs="Helvetica"/>
+          <w:color w:val="444444"/>
+        </w:rPr>
+        <w:t>1</w:t>
+      </w:r>
+      <w:r>
+        <w:rPr>
+          <w:rFonts w:ascii="Helvetica" w:hAnsi="Helvetica" w:cs="Helvetica"/>
+          <w:color w:val="444444"/>
+        </w:rPr>
+        <w:t>之间的值。默认为</w:t>
+      </w:r>
+      <w:r>
+        <w:rPr>
+          <w:rFonts w:ascii="Helvetica" w:hAnsi="Helvetica" w:cs="Helvetica"/>
+          <w:color w:val="444444"/>
+        </w:rPr>
+        <w:t>0</w:t>
       </w:r>
       <w:r>
         <w:rPr>
@@ -4787,7 +5125,7 @@
           <w:szCs w:val="21"/>
           <w:shd w:val="clear" w:color="auto" w:fill="F9F2F4"/>
         </w:rPr>
-        <w:t>color</w:t>
+        <w:t>decay</w:t>
       </w:r>
       <w:r>
         <w:rPr>
@@ -4801,35 +5139,21 @@
           <w:rFonts w:ascii="Helvetica" w:hAnsi="Helvetica" w:cs="Helvetica"/>
           <w:color w:val="444444"/>
         </w:rPr>
-        <w:t>：</w:t>
-      </w:r>
-      <w:r>
-        <w:rPr>
-          <w:rFonts w:ascii="Helvetica" w:hAnsi="Helvetica" w:cs="Helvetica"/>
-          <w:color w:val="444444"/>
-        </w:rPr>
-        <w:t>(</w:t>
-      </w:r>
-      <w:r>
-        <w:rPr>
-          <w:rFonts w:ascii="Helvetica" w:hAnsi="Helvetica" w:cs="Helvetica"/>
-          <w:color w:val="444444"/>
-        </w:rPr>
-        <w:t>可选参数</w:t>
-      </w:r>
-      <w:r>
-        <w:rPr>
-          <w:rFonts w:ascii="Helvetica" w:hAnsi="Helvetica" w:cs="Helvetica"/>
-          <w:color w:val="444444"/>
-        </w:rPr>
-        <w:t xml:space="preserve">)) </w:t>
-      </w:r>
-      <w:r>
-        <w:rPr>
-          <w:rFonts w:ascii="Helvetica" w:hAnsi="Helvetica" w:cs="Helvetica"/>
-          <w:color w:val="444444"/>
-        </w:rPr>
-        <w:t>十六进制光照颜色。</w:t>
+        <w:t>：沿着光照距离的衰退量。缺省值</w:t>
+      </w:r>
+      <w:r>
+        <w:rPr>
+          <w:rFonts w:ascii="Helvetica" w:hAnsi="Helvetica" w:cs="Helvetica"/>
+          <w:color w:val="444444"/>
+        </w:rPr>
+        <w:t xml:space="preserve"> 1</w:t>
+      </w:r>
+      <w:r>
+        <w:rPr>
+          <w:rFonts w:ascii="Helvetica" w:hAnsi="Helvetica" w:cs="Helvetica"/>
+          <w:color w:val="444444"/>
+        </w:rPr>
+        <w:t>。</w:t>
       </w:r>
       <w:r>
         <w:rPr>
@@ -4843,7 +5167,7 @@
           <w:rFonts w:ascii="Helvetica" w:hAnsi="Helvetica" w:cs="Helvetica"/>
           <w:color w:val="444444"/>
         </w:rPr>
-        <w:t>缺省值</w:t>
+        <w:t>模拟现实世界光衰减只需要设置</w:t>
       </w:r>
       <w:r>
         <w:rPr>
@@ -4861,35 +5185,7 @@
           <w:szCs w:val="21"/>
           <w:shd w:val="clear" w:color="auto" w:fill="F9F2F4"/>
         </w:rPr>
-        <w:t>0xffffff</w:t>
-      </w:r>
-      <w:r>
-        <w:rPr>
-          <w:rFonts w:ascii="Helvetica" w:hAnsi="Helvetica" w:cs="Helvetica"/>
-          <w:color w:val="444444"/>
-        </w:rPr>
-        <w:t> (</w:t>
-      </w:r>
-      <w:r>
-        <w:rPr>
-          <w:rFonts w:ascii="Helvetica" w:hAnsi="Helvetica" w:cs="Helvetica"/>
-          <w:color w:val="444444"/>
-        </w:rPr>
-        <w:t>白色</w:t>
-      </w:r>
-      <w:r>
-        <w:rPr>
-          <w:rFonts w:ascii="Helvetica" w:hAnsi="Helvetica" w:cs="Helvetica"/>
-          <w:color w:val="444444"/>
-        </w:rPr>
-        <w:t>)</w:t>
-      </w:r>
-      <w:r>
-        <w:rPr>
-          <w:rFonts w:ascii="Helvetica" w:hAnsi="Helvetica" w:cs="Helvetica"/>
-          <w:color w:val="444444"/>
-        </w:rPr>
-        <w:t>，不支持</w:t>
+        <w:t>decay</w:t>
       </w:r>
       <w:r>
         <w:rPr>
@@ -4898,6 +5194,215 @@
         </w:rPr>
         <w:t> </w:t>
       </w:r>
+      <w:r>
+        <w:rPr>
+          <w:rFonts w:ascii="Helvetica" w:hAnsi="Helvetica" w:cs="Helvetica"/>
+          <w:color w:val="444444"/>
+        </w:rPr>
+        <w:t>值为</w:t>
+      </w:r>
+      <w:r>
+        <w:rPr>
+          <w:rFonts w:ascii="Helvetica" w:hAnsi="Helvetica" w:cs="Helvetica"/>
+          <w:color w:val="444444"/>
+        </w:rPr>
+        <w:t>2</w:t>
+      </w:r>
+      <w:r>
+        <w:rPr>
+          <w:rFonts w:ascii="Helvetica" w:hAnsi="Helvetica" w:cs="Helvetica"/>
+          <w:color w:val="444444"/>
+        </w:rPr>
+        <w:t>便可。</w:t>
+      </w:r>
+    </w:p>
+    <w:p>
+      <w:pPr>
+        <w:rPr>
+          <w:rFonts w:ascii="微软雅黑" w:eastAsia="微软雅黑" w:hAnsi="微软雅黑" w:cs="宋体"/>
+          <w:color w:val="3B3A3C"/>
+          <w:kern w:val="0"/>
+          <w:szCs w:val="24"/>
+        </w:rPr>
+      </w:pPr>
+    </w:p>
+    <w:p>
+      <w:pPr>
+        <w:rPr>
+          <w:rFonts w:ascii="微软雅黑" w:eastAsia="微软雅黑" w:hAnsi="微软雅黑"/>
+          <w:b/>
+          <w:sz w:val="32"/>
+        </w:rPr>
+      </w:pPr>
+      <w:r>
+        <w:rPr>
+          <w:rFonts w:ascii="微软雅黑" w:eastAsia="微软雅黑" w:hAnsi="微软雅黑" w:hint="eastAsia"/>
+          <w:b/>
+          <w:sz w:val="32"/>
+        </w:rPr>
+        <w:t>平行</w:t>
+      </w:r>
+      <w:r>
+        <w:rPr>
+          <w:rFonts w:ascii="微软雅黑" w:eastAsia="微软雅黑" w:hAnsi="微软雅黑" w:hint="eastAsia"/>
+          <w:b/>
+          <w:sz w:val="32"/>
+        </w:rPr>
+        <w:t>光源</w:t>
+      </w:r>
+    </w:p>
+    <w:p>
+      <w:pPr>
+        <w:rPr>
+          <w:rFonts w:ascii="微软雅黑" w:eastAsia="微软雅黑" w:hAnsi="微软雅黑" w:hint="eastAsia"/>
+          <w:b/>
+          <w:sz w:val="32"/>
+        </w:rPr>
+      </w:pPr>
+      <w:r>
+        <w:rPr>
+          <w:noProof/>
+        </w:rPr>
+        <w:drawing>
+          <wp:inline distT="0" distB="0" distL="0" distR="0" wp14:anchorId="27DADE62" wp14:editId="7084783B">
+            <wp:extent cx="1733550" cy="1323975"/>
+            <wp:effectExtent l="0" t="0" r="0" b="9525"/>
+            <wp:docPr id="10" name="图片 10" descr="C:\Users\kezunren\AppData\Local\Temp\企业微信截图_159486984069.png"/>
+            <wp:cNvGraphicFramePr>
+              <a:graphicFrameLocks xmlns:a="http://schemas.openxmlformats.org/drawingml/2006/main" noChangeAspect="1"/>
+            </wp:cNvGraphicFramePr>
+            <a:graphic xmlns:a="http://schemas.openxmlformats.org/drawingml/2006/main">
+              <a:graphicData uri="http://schemas.openxmlformats.org/drawingml/2006/picture">
+                <pic:pic xmlns:pic="http://schemas.openxmlformats.org/drawingml/2006/picture">
+                  <pic:nvPicPr>
+                    <pic:cNvPr id="0" name="Picture 5" descr="C:\Users\kezunren\AppData\Local\Temp\企业微信截图_159486984069.png"/>
+                    <pic:cNvPicPr>
+                      <a:picLocks noChangeAspect="1" noChangeArrowheads="1"/>
+                    </pic:cNvPicPr>
+                  </pic:nvPicPr>
+                  <pic:blipFill>
+                    <a:blip r:embed="rId16">
+                      <a:extLst>
+                        <a:ext uri="{28A0092B-C50C-407E-A947-70E740481C1C}">
+                          <a14:useLocalDpi xmlns:a14="http://schemas.microsoft.com/office/drawing/2010/main" val="0"/>
+                        </a:ext>
+                      </a:extLst>
+                    </a:blip>
+                    <a:srcRect/>
+                    <a:stretch>
+                      <a:fillRect/>
+                    </a:stretch>
+                  </pic:blipFill>
+                  <pic:spPr bwMode="auto">
+                    <a:xfrm>
+                      <a:off x="0" y="0"/>
+                      <a:ext cx="1733550" cy="1323975"/>
+                    </a:xfrm>
+                    <a:prstGeom prst="rect">
+                      <a:avLst/>
+                    </a:prstGeom>
+                    <a:noFill/>
+                    <a:ln>
+                      <a:noFill/>
+                    </a:ln>
+                  </pic:spPr>
+                </pic:pic>
+              </a:graphicData>
+            </a:graphic>
+          </wp:inline>
+        </w:drawing>
+      </w:r>
+    </w:p>
+    <w:p>
+      <w:pPr>
+        <w:rPr>
+          <w:rFonts w:ascii="微软雅黑" w:eastAsia="微软雅黑" w:hAnsi="微软雅黑" w:cs="宋体"/>
+          <w:b/>
+          <w:bCs/>
+          <w:color w:val="3B3A3C"/>
+          <w:kern w:val="0"/>
+          <w:szCs w:val="24"/>
+        </w:rPr>
+      </w:pPr>
+      <w:r>
+        <w:rPr>
+          <w:rFonts w:ascii="微软雅黑" w:eastAsia="微软雅黑" w:hAnsi="微软雅黑" w:cs="宋体"/>
+          <w:b/>
+          <w:bCs/>
+          <w:color w:val="3B3A3C"/>
+          <w:kern w:val="0"/>
+          <w:szCs w:val="24"/>
+        </w:rPr>
+        <w:t>平行光是沿着特定方向发射的光，这种光的表</w:t>
+      </w:r>
+      <w:proofErr w:type="gramStart"/>
+      <w:r>
+        <w:rPr>
+          <w:rFonts w:ascii="微软雅黑" w:eastAsia="微软雅黑" w:hAnsi="微软雅黑" w:cs="宋体"/>
+          <w:b/>
+          <w:bCs/>
+          <w:color w:val="3B3A3C"/>
+          <w:kern w:val="0"/>
+          <w:szCs w:val="24"/>
+        </w:rPr>
+        <w:t>现像</w:t>
+      </w:r>
+      <w:proofErr w:type="gramEnd"/>
+      <w:r>
+        <w:rPr>
+          <w:rFonts w:ascii="微软雅黑" w:eastAsia="微软雅黑" w:hAnsi="微软雅黑" w:cs="宋体"/>
+          <w:b/>
+          <w:bCs/>
+          <w:color w:val="3B3A3C"/>
+          <w:kern w:val="0"/>
+          <w:szCs w:val="24"/>
+        </w:rPr>
+        <w:t>是无限远,从它发出的光线都是平行的，常常用平行光来模拟太阳光的效果</w:t>
+      </w:r>
+      <w:r>
+        <w:rPr>
+          <w:rFonts w:ascii="微软雅黑" w:eastAsia="微软雅黑" w:hAnsi="微软雅黑" w:cs="宋体" w:hint="eastAsia"/>
+          <w:b/>
+          <w:bCs/>
+          <w:color w:val="3B3A3C"/>
+          <w:kern w:val="0"/>
+          <w:szCs w:val="24"/>
+        </w:rPr>
+        <w:t>，</w:t>
+      </w:r>
+      <w:r>
+        <w:rPr>
+          <w:rFonts w:ascii="微软雅黑" w:eastAsia="微软雅黑" w:hAnsi="微软雅黑" w:cs="宋体"/>
+          <w:b/>
+          <w:bCs/>
+          <w:color w:val="3B3A3C"/>
+          <w:kern w:val="0"/>
+          <w:szCs w:val="24"/>
+        </w:rPr>
+        <w:t>太阳足够远，因此我们可以认为太阳的位置是无限远，所以我们认为从太阳发出的光线也都是平行的</w:t>
+      </w:r>
+      <w:r>
+        <w:rPr>
+          <w:rFonts w:ascii="微软雅黑" w:eastAsia="微软雅黑" w:hAnsi="微软雅黑" w:cs="宋体" w:hint="eastAsia"/>
+          <w:b/>
+          <w:bCs/>
+          <w:color w:val="3B3A3C"/>
+          <w:kern w:val="0"/>
+          <w:szCs w:val="24"/>
+        </w:rPr>
+        <w:t>。</w:t>
+      </w:r>
+    </w:p>
+    <w:p>
+      <w:pPr>
+        <w:pStyle w:val="a5"/>
+        <w:shd w:val="clear" w:color="auto" w:fill="FFFFFF"/>
+        <w:spacing w:before="0" w:beforeAutospacing="0" w:after="150" w:afterAutospacing="0"/>
+        <w:rPr>
+          <w:rFonts w:ascii="Helvetica" w:hAnsi="Helvetica" w:cs="Helvetica"/>
+          <w:color w:val="444444"/>
+        </w:rPr>
+      </w:pPr>
       <w:r>
         <w:rPr>
           <w:rStyle w:val="HTML"/>
@@ -4907,33 +5412,10 @@
           <w:szCs w:val="21"/>
           <w:shd w:val="clear" w:color="auto" w:fill="F9F2F4"/>
         </w:rPr>
-        <w:t>rgba</w:t>
-      </w:r>
-      <w:r>
-        <w:rPr>
-          <w:rFonts w:ascii="Helvetica" w:hAnsi="Helvetica" w:cs="Helvetica"/>
-          <w:color w:val="444444"/>
-        </w:rPr>
-        <w:t> </w:t>
-      </w:r>
-      <w:r>
-        <w:rPr>
-          <w:rFonts w:ascii="Helvetica" w:hAnsi="Helvetica" w:cs="Helvetica"/>
-          <w:color w:val="444444"/>
-        </w:rPr>
-        <w:t>格式颜色。</w:t>
-      </w:r>
-    </w:p>
-    <w:p>
-      <w:pPr>
-        <w:pStyle w:val="a5"/>
-        <w:shd w:val="clear" w:color="auto" w:fill="FFFFFF"/>
-        <w:spacing w:before="0" w:beforeAutospacing="0" w:after="150" w:afterAutospacing="0"/>
-        <w:rPr>
-          <w:rFonts w:ascii="Helvetica" w:hAnsi="Helvetica" w:cs="Helvetica"/>
-          <w:color w:val="444444"/>
-        </w:rPr>
-      </w:pPr>
+        <w:lastRenderedPageBreak/>
+        <w:t xml:space="preserve">new </w:t>
+      </w:r>
+      <w:proofErr w:type="spellStart"/>
       <w:r>
         <w:rPr>
           <w:rStyle w:val="HTML"/>
@@ -4943,161 +5425,9 @@
           <w:szCs w:val="21"/>
           <w:shd w:val="clear" w:color="auto" w:fill="F9F2F4"/>
         </w:rPr>
-        <w:t>intensity</w:t>
-      </w:r>
-      <w:r>
-        <w:rPr>
-          <w:rFonts w:ascii="Helvetica" w:hAnsi="Helvetica" w:cs="Helvetica"/>
-          <w:color w:val="444444"/>
-        </w:rPr>
-        <w:t> </w:t>
-      </w:r>
-      <w:r>
-        <w:rPr>
-          <w:rFonts w:ascii="Helvetica" w:hAnsi="Helvetica" w:cs="Helvetica"/>
-          <w:color w:val="444444"/>
-        </w:rPr>
-        <w:t>：</w:t>
-      </w:r>
-      <w:r>
-        <w:rPr>
-          <w:rFonts w:ascii="Helvetica" w:hAnsi="Helvetica" w:cs="Helvetica"/>
-          <w:color w:val="444444"/>
-        </w:rPr>
-        <w:t>(</w:t>
-      </w:r>
-      <w:r>
-        <w:rPr>
-          <w:rFonts w:ascii="Helvetica" w:hAnsi="Helvetica" w:cs="Helvetica"/>
-          <w:color w:val="444444"/>
-        </w:rPr>
-        <w:t>可选参数</w:t>
-      </w:r>
-      <w:r>
-        <w:rPr>
-          <w:rFonts w:ascii="Helvetica" w:hAnsi="Helvetica" w:cs="Helvetica"/>
-          <w:color w:val="444444"/>
-        </w:rPr>
-        <w:t xml:space="preserve">) </w:t>
-      </w:r>
-      <w:r>
-        <w:rPr>
-          <w:rFonts w:ascii="Helvetica" w:hAnsi="Helvetica" w:cs="Helvetica"/>
-          <w:color w:val="444444"/>
-        </w:rPr>
-        <w:t>光照强度。</w:t>
-      </w:r>
-      <w:r>
-        <w:rPr>
-          <w:rFonts w:ascii="Helvetica" w:hAnsi="Helvetica" w:cs="Helvetica"/>
-          <w:color w:val="444444"/>
-        </w:rPr>
-        <w:t xml:space="preserve"> </w:t>
-      </w:r>
-      <w:r>
-        <w:rPr>
-          <w:rFonts w:ascii="Helvetica" w:hAnsi="Helvetica" w:cs="Helvetica"/>
-          <w:color w:val="444444"/>
-        </w:rPr>
-        <w:t>缺省值</w:t>
-      </w:r>
-      <w:r>
-        <w:rPr>
-          <w:rFonts w:ascii="Helvetica" w:hAnsi="Helvetica" w:cs="Helvetica"/>
-          <w:color w:val="444444"/>
-        </w:rPr>
-        <w:t xml:space="preserve"> 1</w:t>
-      </w:r>
-      <w:r>
-        <w:rPr>
-          <w:rFonts w:ascii="Helvetica" w:hAnsi="Helvetica" w:cs="Helvetica"/>
-          <w:color w:val="444444"/>
-        </w:rPr>
-        <w:t>，值越大光照越强，实测最小值为</w:t>
-      </w:r>
-      <w:r>
-        <w:rPr>
-          <w:rFonts w:ascii="Helvetica" w:hAnsi="Helvetica" w:cs="Helvetica"/>
-          <w:color w:val="444444"/>
-        </w:rPr>
-        <w:t>0</w:t>
-      </w:r>
-      <w:r>
-        <w:rPr>
-          <w:rFonts w:ascii="Helvetica" w:hAnsi="Helvetica" w:cs="Helvetica"/>
-          <w:color w:val="444444"/>
-        </w:rPr>
-        <w:t>，最大值不限。</w:t>
-      </w:r>
-    </w:p>
-    <w:p>
-      <w:pPr>
-        <w:rPr>
-          <w:rFonts w:ascii="微软雅黑" w:eastAsia="微软雅黑" w:hAnsi="微软雅黑" w:cs="宋体" w:hint="eastAsia"/>
-          <w:color w:val="3B3A3C"/>
-          <w:kern w:val="0"/>
-          <w:szCs w:val="24"/>
-        </w:rPr>
-      </w:pPr>
-    </w:p>
-    <w:p>
-      <w:pPr>
-        <w:rPr>
-          <w:rFonts w:ascii="微软雅黑" w:eastAsia="微软雅黑" w:hAnsi="微软雅黑" w:hint="eastAsia"/>
-          <w:b/>
-          <w:sz w:val="32"/>
-        </w:rPr>
-      </w:pPr>
-      <w:r>
-        <w:rPr>
-          <w:rFonts w:ascii="微软雅黑" w:eastAsia="微软雅黑" w:hAnsi="微软雅黑" w:hint="eastAsia"/>
-          <w:b/>
-          <w:sz w:val="32"/>
-        </w:rPr>
-        <w:t>环境</w:t>
-      </w:r>
-      <w:r>
-        <w:rPr>
-          <w:rFonts w:ascii="微软雅黑" w:eastAsia="微软雅黑" w:hAnsi="微软雅黑" w:hint="eastAsia"/>
-          <w:b/>
-          <w:sz w:val="32"/>
-        </w:rPr>
-        <w:t>光源</w:t>
-      </w:r>
-    </w:p>
-    <w:p>
-      <w:pPr>
-        <w:rPr>
-          <w:rFonts w:ascii="微软雅黑" w:eastAsia="微软雅黑" w:hAnsi="微软雅黑" w:cs="宋体"/>
-          <w:b/>
-          <w:bCs/>
-          <w:color w:val="3B3A3C"/>
-          <w:kern w:val="0"/>
-          <w:szCs w:val="24"/>
-        </w:rPr>
-      </w:pPr>
-      <w:r>
-        <w:rPr>
-          <w:rFonts w:ascii="微软雅黑" w:eastAsia="微软雅黑" w:hAnsi="微软雅黑" w:cs="宋体"/>
-          <w:b/>
-          <w:bCs/>
-          <w:color w:val="3B3A3C"/>
-          <w:kern w:val="0"/>
-          <w:szCs w:val="24"/>
-        </w:rPr>
-        <w:t>环境光会均匀的照亮场景中的所有物体，该光源无法投影物体的阴影，因为环境光源是没有方向的</w:t>
-      </w:r>
-    </w:p>
-    <w:p>
-      <w:pPr>
-        <w:pStyle w:val="a5"/>
-        <w:shd w:val="clear" w:color="auto" w:fill="FFFFFF"/>
-        <w:spacing w:before="0" w:beforeAutospacing="0" w:after="150" w:afterAutospacing="0"/>
-        <w:rPr>
-          <w:rFonts w:ascii="Helvetica" w:hAnsi="Helvetica" w:cs="Helvetica"/>
-          <w:color w:val="444444"/>
-        </w:rPr>
-      </w:pPr>
+        <w:t>THREE.DirectionalLight</w:t>
+      </w:r>
+      <w:proofErr w:type="spellEnd"/>
       <w:r>
         <w:rPr>
           <w:rStyle w:val="HTML"/>
@@ -5107,7 +5437,7 @@
           <w:szCs w:val="21"/>
           <w:shd w:val="clear" w:color="auto" w:fill="F9F2F4"/>
         </w:rPr>
-        <w:t>new THREE.AmbientLight()</w:t>
+        <w:t>()</w:t>
       </w:r>
       <w:r>
         <w:rPr>
@@ -5121,7 +5451,7 @@
           <w:rFonts w:ascii="Helvetica" w:hAnsi="Helvetica" w:cs="Helvetica"/>
           <w:color w:val="444444"/>
         </w:rPr>
-        <w:t>用于创建环境光源，环境光源比较简单，创建方法中只需要两个变量，依次是</w:t>
+        <w:t>用于创建平行光源，创建方法中只需要两个变量，依次是</w:t>
       </w:r>
       <w:r>
         <w:rPr>
@@ -5318,6 +5648,7 @@
         </w:rPr>
         <w:t> </w:t>
       </w:r>
+      <w:proofErr w:type="spellStart"/>
       <w:r>
         <w:rPr>
           <w:rStyle w:val="HTML"/>
@@ -5329,6 +5660,7 @@
         </w:rPr>
         <w:t>rgba</w:t>
       </w:r>
+      <w:proofErr w:type="spellEnd"/>
       <w:r>
         <w:rPr>
           <w:rFonts w:ascii="Helvetica" w:hAnsi="Helvetica" w:cs="Helvetica"/>
@@ -5350,7 +5682,7 @@
         <w:shd w:val="clear" w:color="auto" w:fill="FFFFFF"/>
         <w:spacing w:before="0" w:beforeAutospacing="0" w:after="150" w:afterAutospacing="0"/>
         <w:rPr>
-          <w:rFonts w:ascii="Helvetica" w:hAnsi="Helvetica" w:cs="Helvetica" w:hint="eastAsia"/>
+          <w:rFonts w:ascii="Helvetica" w:hAnsi="Helvetica" w:cs="Helvetica"/>
           <w:color w:val="444444"/>
         </w:rPr>
       </w:pPr>
@@ -5452,6 +5784,465 @@
     </w:p>
     <w:p>
       <w:pPr>
+        <w:rPr>
+          <w:rFonts w:ascii="微软雅黑" w:eastAsia="微软雅黑" w:hAnsi="微软雅黑" w:cs="宋体"/>
+          <w:color w:val="3B3A3C"/>
+          <w:kern w:val="0"/>
+          <w:szCs w:val="24"/>
+        </w:rPr>
+      </w:pPr>
+    </w:p>
+    <w:p>
+      <w:pPr>
+        <w:rPr>
+          <w:rFonts w:ascii="微软雅黑" w:eastAsia="微软雅黑" w:hAnsi="微软雅黑"/>
+          <w:b/>
+          <w:sz w:val="32"/>
+        </w:rPr>
+      </w:pPr>
+      <w:r>
+        <w:rPr>
+          <w:rFonts w:ascii="微软雅黑" w:eastAsia="微软雅黑" w:hAnsi="微软雅黑" w:hint="eastAsia"/>
+          <w:b/>
+          <w:sz w:val="32"/>
+        </w:rPr>
+        <w:t>环境</w:t>
+      </w:r>
+      <w:r>
+        <w:rPr>
+          <w:rFonts w:ascii="微软雅黑" w:eastAsia="微软雅黑" w:hAnsi="微软雅黑" w:hint="eastAsia"/>
+          <w:b/>
+          <w:sz w:val="32"/>
+        </w:rPr>
+        <w:t>光源</w:t>
+      </w:r>
+    </w:p>
+    <w:p>
+      <w:pPr>
+        <w:rPr>
+          <w:rFonts w:ascii="微软雅黑" w:eastAsia="微软雅黑" w:hAnsi="微软雅黑" w:cs="宋体"/>
+          <w:b/>
+          <w:bCs/>
+          <w:color w:val="3B3A3C"/>
+          <w:kern w:val="0"/>
+          <w:szCs w:val="24"/>
+        </w:rPr>
+      </w:pPr>
+      <w:r>
+        <w:rPr>
+          <w:rFonts w:ascii="微软雅黑" w:eastAsia="微软雅黑" w:hAnsi="微软雅黑" w:cs="宋体"/>
+          <w:b/>
+          <w:bCs/>
+          <w:color w:val="3B3A3C"/>
+          <w:kern w:val="0"/>
+          <w:szCs w:val="24"/>
+        </w:rPr>
+        <w:t>环境光会均匀的照亮场景中的所有物体，该光源无法投影物体的阴影，因为环境光源是没有方向的</w:t>
+      </w:r>
+    </w:p>
+    <w:p>
+      <w:pPr>
+        <w:pStyle w:val="a5"/>
+        <w:shd w:val="clear" w:color="auto" w:fill="FFFFFF"/>
+        <w:spacing w:before="0" w:beforeAutospacing="0" w:after="150" w:afterAutospacing="0"/>
+        <w:rPr>
+          <w:rFonts w:ascii="Helvetica" w:hAnsi="Helvetica" w:cs="Helvetica"/>
+          <w:color w:val="444444"/>
+        </w:rPr>
+      </w:pPr>
+      <w:r>
+        <w:rPr>
+          <w:rStyle w:val="HTML"/>
+          <w:rFonts w:ascii="Consolas" w:hAnsi="Consolas"/>
+          <w:color w:val="C7254E"/>
+          <w:sz w:val="21"/>
+          <w:szCs w:val="21"/>
+          <w:shd w:val="clear" w:color="auto" w:fill="F9F2F4"/>
+        </w:rPr>
+        <w:t xml:space="preserve">new </w:t>
+      </w:r>
+      <w:proofErr w:type="spellStart"/>
+      <w:r>
+        <w:rPr>
+          <w:rStyle w:val="HTML"/>
+          <w:rFonts w:ascii="Consolas" w:hAnsi="Consolas"/>
+          <w:color w:val="C7254E"/>
+          <w:sz w:val="21"/>
+          <w:szCs w:val="21"/>
+          <w:shd w:val="clear" w:color="auto" w:fill="F9F2F4"/>
+        </w:rPr>
+        <w:t>THREE.AmbientLight</w:t>
+      </w:r>
+      <w:proofErr w:type="spellEnd"/>
+      <w:r>
+        <w:rPr>
+          <w:rStyle w:val="HTML"/>
+          <w:rFonts w:ascii="Consolas" w:hAnsi="Consolas"/>
+          <w:color w:val="C7254E"/>
+          <w:sz w:val="21"/>
+          <w:szCs w:val="21"/>
+          <w:shd w:val="clear" w:color="auto" w:fill="F9F2F4"/>
+        </w:rPr>
+        <w:t>()</w:t>
+      </w:r>
+      <w:r>
+        <w:rPr>
+          <w:rFonts w:ascii="Helvetica" w:hAnsi="Helvetica" w:cs="Helvetica"/>
+          <w:color w:val="444444"/>
+        </w:rPr>
+        <w:t> </w:t>
+      </w:r>
+      <w:r>
+        <w:rPr>
+          <w:rFonts w:ascii="Helvetica" w:hAnsi="Helvetica" w:cs="Helvetica"/>
+          <w:color w:val="444444"/>
+        </w:rPr>
+        <w:t>用于创建环境光源，环境光源比较简单，创建方法中只需要两个变量，依次是</w:t>
+      </w:r>
+      <w:r>
+        <w:rPr>
+          <w:rFonts w:ascii="Helvetica" w:hAnsi="Helvetica" w:cs="Helvetica"/>
+          <w:color w:val="444444"/>
+        </w:rPr>
+        <w:t> </w:t>
+      </w:r>
+      <w:r>
+        <w:rPr>
+          <w:rStyle w:val="HTML"/>
+          <w:rFonts w:ascii="Consolas" w:hAnsi="Consolas"/>
+          <w:color w:val="C7254E"/>
+          <w:sz w:val="21"/>
+          <w:szCs w:val="21"/>
+          <w:shd w:val="clear" w:color="auto" w:fill="F9F2F4"/>
+        </w:rPr>
+        <w:t>color</w:t>
+      </w:r>
+      <w:r>
+        <w:rPr>
+          <w:rFonts w:ascii="Helvetica" w:hAnsi="Helvetica" w:cs="Helvetica"/>
+          <w:color w:val="444444"/>
+        </w:rPr>
+        <w:t> </w:t>
+      </w:r>
+      <w:r>
+        <w:rPr>
+          <w:rFonts w:ascii="Helvetica" w:hAnsi="Helvetica" w:cs="Helvetica"/>
+          <w:color w:val="444444"/>
+        </w:rPr>
+        <w:t>，</w:t>
+      </w:r>
+      <w:r>
+        <w:rPr>
+          <w:rFonts w:ascii="Helvetica" w:hAnsi="Helvetica" w:cs="Helvetica"/>
+          <w:color w:val="444444"/>
+        </w:rPr>
+        <w:t> </w:t>
+      </w:r>
+      <w:r>
+        <w:rPr>
+          <w:rStyle w:val="HTML"/>
+          <w:rFonts w:ascii="Consolas" w:hAnsi="Consolas"/>
+          <w:color w:val="C7254E"/>
+          <w:sz w:val="21"/>
+          <w:szCs w:val="21"/>
+          <w:shd w:val="clear" w:color="auto" w:fill="F9F2F4"/>
+        </w:rPr>
+        <w:t>intensity</w:t>
+      </w:r>
+      <w:r>
+        <w:rPr>
+          <w:rFonts w:ascii="Helvetica" w:hAnsi="Helvetica" w:cs="Helvetica"/>
+          <w:color w:val="444444"/>
+        </w:rPr>
+        <w:t> </w:t>
+      </w:r>
+      <w:r>
+        <w:rPr>
+          <w:rFonts w:ascii="Helvetica" w:hAnsi="Helvetica" w:cs="Helvetica"/>
+          <w:color w:val="444444"/>
+        </w:rPr>
+        <w:t>。</w:t>
+      </w:r>
+    </w:p>
+    <w:p>
+      <w:pPr>
+        <w:pStyle w:val="a5"/>
+        <w:shd w:val="clear" w:color="auto" w:fill="FFFFFF"/>
+        <w:spacing w:before="0" w:beforeAutospacing="0" w:after="150" w:afterAutospacing="0"/>
+        <w:rPr>
+          <w:rFonts w:ascii="Helvetica" w:hAnsi="Helvetica" w:cs="Helvetica"/>
+          <w:color w:val="444444"/>
+        </w:rPr>
+      </w:pPr>
+      <w:r>
+        <w:rPr>
+          <w:rStyle w:val="HTML"/>
+          <w:rFonts w:ascii="Consolas" w:hAnsi="Consolas"/>
+          <w:color w:val="C7254E"/>
+          <w:sz w:val="21"/>
+          <w:szCs w:val="21"/>
+          <w:shd w:val="clear" w:color="auto" w:fill="F9F2F4"/>
+        </w:rPr>
+        <w:t>color</w:t>
+      </w:r>
+      <w:r>
+        <w:rPr>
+          <w:rFonts w:ascii="Helvetica" w:hAnsi="Helvetica" w:cs="Helvetica"/>
+          <w:color w:val="444444"/>
+        </w:rPr>
+        <w:t> </w:t>
+      </w:r>
+      <w:r>
+        <w:rPr>
+          <w:rFonts w:ascii="Helvetica" w:hAnsi="Helvetica" w:cs="Helvetica"/>
+          <w:color w:val="444444"/>
+        </w:rPr>
+        <w:t>：</w:t>
+      </w:r>
+      <w:r>
+        <w:rPr>
+          <w:rFonts w:ascii="Helvetica" w:hAnsi="Helvetica" w:cs="Helvetica"/>
+          <w:color w:val="444444"/>
+        </w:rPr>
+        <w:t>(</w:t>
+      </w:r>
+      <w:r>
+        <w:rPr>
+          <w:rFonts w:ascii="Helvetica" w:hAnsi="Helvetica" w:cs="Helvetica"/>
+          <w:color w:val="444444"/>
+        </w:rPr>
+        <w:t>可选参数</w:t>
+      </w:r>
+      <w:r>
+        <w:rPr>
+          <w:rFonts w:ascii="Helvetica" w:hAnsi="Helvetica" w:cs="Helvetica"/>
+          <w:color w:val="444444"/>
+        </w:rPr>
+        <w:t xml:space="preserve">)) </w:t>
+      </w:r>
+      <w:r>
+        <w:rPr>
+          <w:rFonts w:ascii="Helvetica" w:hAnsi="Helvetica" w:cs="Helvetica"/>
+          <w:color w:val="444444"/>
+        </w:rPr>
+        <w:t>十六进制光照颜色。</w:t>
+      </w:r>
+      <w:r>
+        <w:rPr>
+          <w:rFonts w:ascii="Helvetica" w:hAnsi="Helvetica" w:cs="Helvetica"/>
+          <w:color w:val="444444"/>
+        </w:rPr>
+        <w:t xml:space="preserve"> </w:t>
+      </w:r>
+      <w:r>
+        <w:rPr>
+          <w:rFonts w:ascii="Helvetica" w:hAnsi="Helvetica" w:cs="Helvetica"/>
+          <w:color w:val="444444"/>
+        </w:rPr>
+        <w:t>缺省值</w:t>
+      </w:r>
+      <w:r>
+        <w:rPr>
+          <w:rFonts w:ascii="Helvetica" w:hAnsi="Helvetica" w:cs="Helvetica"/>
+          <w:color w:val="444444"/>
+        </w:rPr>
+        <w:t> </w:t>
+      </w:r>
+      <w:r>
+        <w:rPr>
+          <w:rStyle w:val="HTML"/>
+          <w:rFonts w:ascii="Consolas" w:hAnsi="Consolas"/>
+          <w:color w:val="C7254E"/>
+          <w:sz w:val="21"/>
+          <w:szCs w:val="21"/>
+          <w:shd w:val="clear" w:color="auto" w:fill="F9F2F4"/>
+        </w:rPr>
+        <w:t>0xffffff</w:t>
+      </w:r>
+      <w:r>
+        <w:rPr>
+          <w:rFonts w:ascii="Helvetica" w:hAnsi="Helvetica" w:cs="Helvetica"/>
+          <w:color w:val="444444"/>
+        </w:rPr>
+        <w:t> (</w:t>
+      </w:r>
+      <w:r>
+        <w:rPr>
+          <w:rFonts w:ascii="Helvetica" w:hAnsi="Helvetica" w:cs="Helvetica"/>
+          <w:color w:val="444444"/>
+        </w:rPr>
+        <w:t>白色</w:t>
+      </w:r>
+      <w:r>
+        <w:rPr>
+          <w:rFonts w:ascii="Helvetica" w:hAnsi="Helvetica" w:cs="Helvetica"/>
+          <w:color w:val="444444"/>
+        </w:rPr>
+        <w:t>)</w:t>
+      </w:r>
+      <w:r>
+        <w:rPr>
+          <w:rFonts w:ascii="Helvetica" w:hAnsi="Helvetica" w:cs="Helvetica"/>
+          <w:color w:val="444444"/>
+        </w:rPr>
+        <w:t>，不支持</w:t>
+      </w:r>
+      <w:r>
+        <w:rPr>
+          <w:rFonts w:ascii="Helvetica" w:hAnsi="Helvetica" w:cs="Helvetica"/>
+          <w:color w:val="444444"/>
+        </w:rPr>
+        <w:t> </w:t>
+      </w:r>
+      <w:proofErr w:type="spellStart"/>
+      <w:r>
+        <w:rPr>
+          <w:rStyle w:val="HTML"/>
+          <w:rFonts w:ascii="Consolas" w:hAnsi="Consolas"/>
+          <w:color w:val="C7254E"/>
+          <w:sz w:val="21"/>
+          <w:szCs w:val="21"/>
+          <w:shd w:val="clear" w:color="auto" w:fill="F9F2F4"/>
+        </w:rPr>
+        <w:t>rgba</w:t>
+      </w:r>
+      <w:proofErr w:type="spellEnd"/>
+      <w:r>
+        <w:rPr>
+          <w:rFonts w:ascii="Helvetica" w:hAnsi="Helvetica" w:cs="Helvetica"/>
+          <w:color w:val="444444"/>
+        </w:rPr>
+        <w:t> </w:t>
+      </w:r>
+      <w:r>
+        <w:rPr>
+          <w:rFonts w:ascii="Helvetica" w:hAnsi="Helvetica" w:cs="Helvetica"/>
+          <w:color w:val="444444"/>
+        </w:rPr>
+        <w:t>格式颜色。</w:t>
+      </w:r>
+    </w:p>
+    <w:p>
+      <w:pPr>
+        <w:pStyle w:val="a5"/>
+        <w:shd w:val="clear" w:color="auto" w:fill="FFFFFF"/>
+        <w:spacing w:before="0" w:beforeAutospacing="0" w:after="150" w:afterAutospacing="0"/>
+        <w:rPr>
+          <w:rFonts w:ascii="Helvetica" w:hAnsi="Helvetica" w:cs="Helvetica"/>
+          <w:color w:val="444444"/>
+        </w:rPr>
+      </w:pPr>
+      <w:r>
+        <w:rPr>
+          <w:rStyle w:val="HTML"/>
+          <w:rFonts w:ascii="Consolas" w:hAnsi="Consolas"/>
+          <w:color w:val="C7254E"/>
+          <w:sz w:val="21"/>
+          <w:szCs w:val="21"/>
+          <w:shd w:val="clear" w:color="auto" w:fill="F9F2F4"/>
+        </w:rPr>
+        <w:t>intensity</w:t>
+      </w:r>
+      <w:r>
+        <w:rPr>
+          <w:rFonts w:ascii="Helvetica" w:hAnsi="Helvetica" w:cs="Helvetica"/>
+          <w:color w:val="444444"/>
+        </w:rPr>
+        <w:t> </w:t>
+      </w:r>
+      <w:r>
+        <w:rPr>
+          <w:rFonts w:ascii="Helvetica" w:hAnsi="Helvetica" w:cs="Helvetica"/>
+          <w:color w:val="444444"/>
+        </w:rPr>
+        <w:t>：</w:t>
+      </w:r>
+      <w:r>
+        <w:rPr>
+          <w:rFonts w:ascii="Helvetica" w:hAnsi="Helvetica" w:cs="Helvetica"/>
+          <w:color w:val="444444"/>
+        </w:rPr>
+        <w:t>(</w:t>
+      </w:r>
+      <w:r>
+        <w:rPr>
+          <w:rFonts w:ascii="Helvetica" w:hAnsi="Helvetica" w:cs="Helvetica"/>
+          <w:color w:val="444444"/>
+        </w:rPr>
+        <w:t>可选参数</w:t>
+      </w:r>
+      <w:r>
+        <w:rPr>
+          <w:rFonts w:ascii="Helvetica" w:hAnsi="Helvetica" w:cs="Helvetica"/>
+          <w:color w:val="444444"/>
+        </w:rPr>
+        <w:t xml:space="preserve">) </w:t>
+      </w:r>
+      <w:r>
+        <w:rPr>
+          <w:rFonts w:ascii="Helvetica" w:hAnsi="Helvetica" w:cs="Helvetica"/>
+          <w:color w:val="444444"/>
+        </w:rPr>
+        <w:t>光照强度。</w:t>
+      </w:r>
+      <w:r>
+        <w:rPr>
+          <w:rFonts w:ascii="Helvetica" w:hAnsi="Helvetica" w:cs="Helvetica"/>
+          <w:color w:val="444444"/>
+        </w:rPr>
+        <w:t xml:space="preserve"> </w:t>
+      </w:r>
+      <w:r>
+        <w:rPr>
+          <w:rFonts w:ascii="Helvetica" w:hAnsi="Helvetica" w:cs="Helvetica"/>
+          <w:color w:val="444444"/>
+        </w:rPr>
+        <w:t>缺省值</w:t>
+      </w:r>
+      <w:r>
+        <w:rPr>
+          <w:rFonts w:ascii="Helvetica" w:hAnsi="Helvetica" w:cs="Helvetica"/>
+          <w:color w:val="444444"/>
+        </w:rPr>
+        <w:t xml:space="preserve"> 1</w:t>
+      </w:r>
+      <w:r>
+        <w:rPr>
+          <w:rFonts w:ascii="Helvetica" w:hAnsi="Helvetica" w:cs="Helvetica"/>
+          <w:color w:val="444444"/>
+        </w:rPr>
+        <w:t>，值越大光照越强，实测最小值为</w:t>
+      </w:r>
+      <w:r>
+        <w:rPr>
+          <w:rFonts w:ascii="Helvetica" w:hAnsi="Helvetica" w:cs="Helvetica"/>
+          <w:color w:val="444444"/>
+        </w:rPr>
+        <w:t>0</w:t>
+      </w:r>
+      <w:r>
+        <w:rPr>
+          <w:rFonts w:ascii="Helvetica" w:hAnsi="Helvetica" w:cs="Helvetica"/>
+          <w:color w:val="444444"/>
+        </w:rPr>
+        <w:t>，最大值不限。</w:t>
+      </w:r>
+    </w:p>
+    <w:p>
+      <w:pPr>
+        <w:pStyle w:val="a5"/>
+        <w:shd w:val="clear" w:color="auto" w:fill="FFFFFF"/>
+        <w:spacing w:before="0" w:beforeAutospacing="0" w:after="150" w:afterAutospacing="0"/>
+        <w:rPr>
+          <w:rFonts w:ascii="Helvetica" w:hAnsi="Helvetica" w:cs="Helvetica" w:hint="eastAsia"/>
+          <w:color w:val="444444"/>
+        </w:rPr>
+      </w:pPr>
+      <w:bookmarkStart w:id="0" w:name="_GoBack"/>
+      <w:bookmarkEnd w:id="0"/>
+    </w:p>
+    <w:p>
+      <w:pPr>
         <w:pStyle w:val="4"/>
         <w:rPr>
           <w:rFonts w:ascii="微软雅黑" w:eastAsia="微软雅黑" w:hAnsi="微软雅黑"/>
@@ -5461,7 +6252,6 @@
         <w:rPr>
           <w:rFonts w:ascii="微软雅黑" w:eastAsia="微软雅黑" w:hAnsi="微软雅黑"/>
         </w:rPr>
-        <w:lastRenderedPageBreak/>
         <w:t>网格</w:t>
       </w:r>
       <w:r>
@@ -5608,7 +6398,7 @@
     <w:p>
       <w:pPr>
         <w:rPr>
-          <w:rFonts w:ascii="微软雅黑" w:eastAsia="微软雅黑" w:hAnsi="微软雅黑" w:cs="宋体" w:hint="eastAsia"/>
+          <w:rFonts w:ascii="微软雅黑" w:eastAsia="微软雅黑" w:hAnsi="微软雅黑" w:cs="宋体"/>
           <w:color w:val="3B3A3C"/>
           <w:kern w:val="0"/>
           <w:szCs w:val="24"/>
@@ -5671,7 +6461,7 @@
                     </pic:cNvPicPr>
                   </pic:nvPicPr>
                   <pic:blipFill>
-                    <a:blip r:embed="rId14">
+                    <a:blip r:embed="rId17">
                       <a:extLst>
                         <a:ext uri="{28A0092B-C50C-407E-A947-70E740481C1C}">
                           <a14:useLocalDpi xmlns:a14="http://schemas.microsoft.com/office/drawing/2010/main" val="0"/>
@@ -5824,7 +6614,6 @@
         <w:rPr>
           <w:rFonts w:ascii="微软雅黑" w:eastAsia="微软雅黑" w:hAnsi="微软雅黑"/>
         </w:rPr>
-        <w:lastRenderedPageBreak/>
         <w:t>拓展</w:t>
       </w:r>
       <w:r>
@@ -5863,7 +6652,7 @@
                     </pic:cNvPicPr>
                   </pic:nvPicPr>
                   <pic:blipFill>
-                    <a:blip r:embed="rId15">
+                    <a:blip r:embed="rId18">
                       <a:extLst>
                         <a:ext uri="{28A0092B-C50C-407E-A947-70E740481C1C}">
                           <a14:useLocalDpi xmlns:a14="http://schemas.microsoft.com/office/drawing/2010/main" val="0"/>
@@ -5901,6 +6690,7 @@
           <w:rFonts w:ascii="微软雅黑" w:eastAsia="微软雅黑" w:hAnsi="微软雅黑"/>
         </w:rPr>
       </w:pPr>
+      <w:proofErr w:type="spellStart"/>
       <w:r>
         <w:rPr>
           <w:rFonts w:ascii="微软雅黑" w:eastAsia="微软雅黑" w:hAnsi="微软雅黑" w:hint="eastAsia"/>
@@ -5911,7 +6701,14 @@
         <w:rPr>
           <w:rFonts w:ascii="微软雅黑" w:eastAsia="微软雅黑" w:hAnsi="微软雅黑"/>
         </w:rPr>
-        <w:t>js网站</w:t>
+        <w:t>js</w:t>
+      </w:r>
+      <w:proofErr w:type="spellEnd"/>
+      <w:r>
+        <w:rPr>
+          <w:rFonts w:ascii="微软雅黑" w:eastAsia="微软雅黑" w:hAnsi="微软雅黑"/>
+        </w:rPr>
+        <w:t>网站</w:t>
       </w:r>
       <w:r>
         <w:rPr>
@@ -5936,6 +6733,7 @@
         <w:rPr>
           <w:rFonts w:ascii="微软雅黑" w:eastAsia="微软雅黑" w:hAnsi="微软雅黑"/>
         </w:rPr>
+        <w:lastRenderedPageBreak/>
         <w:t>纹理</w:t>
       </w:r>
       <w:r>
@@ -5987,7 +6785,7 @@
 </file>
 
 <file path=word/numbering.xml><?xml version="1.0" encoding="utf-8"?>
-<w:numbering xmlns:wpc="http://schemas.microsoft.com/office/word/2010/wordprocessingCanvas" xmlns:cx="http://schemas.microsoft.com/office/drawing/2014/chartex" xmlns:cx1="http://schemas.microsoft.com/office/drawing/2015/9/8/chartex" xmlns:cx2="http://schemas.microsoft.com/office/drawing/2015/10/21/chartex" xmlns:cx3="http://schemas.microsoft.com/office/drawing/2016/5/9/chartex" xmlns:cx4="http://schemas.microsoft.com/office/drawing/2016/5/10/chartex" xmlns:cx5="http://schemas.microsoft.com/office/drawing/2016/5/11/chartex" xmlns:cx6="http://schemas.microsoft.com/office/drawing/2016/5/12/chartex" xmlns:cx7="http://schemas.microsoft.com/office/drawing/2016/5/13/chartex" xmlns:cx8="http://schemas.microsoft.com/office/drawing/2016/5/14/chartex" xmlns:mc="http://schemas.openxmlformats.org/markup-compatibility/2006" xmlns:aink="http://schemas.microsoft.com/office/drawing/2016/ink" xmlns:am3d="http://schemas.microsoft.com/office/drawing/2017/model3d" xmlns:o="urn:schemas-microsoft-com:office:office" xmlns:r="http://schemas.openxmlformats.org/officeDocument/2006/relationships" xmlns:m="http://schemas.openxmlformats.org/officeDocument/2006/math" xmlns:v="urn:schemas-microsoft-com:vml" xmlns:wp14="http://schemas.microsoft.com/office/word/2010/wordprocessingDrawing" xmlns:wp="http://schemas.openxmlformats.org/drawingml/2006/wordprocessingDrawing" xmlns:w10="urn:schemas-microsoft-com:office:word" xmlns:w="http://schemas.openxmlformats.org/wordprocessingml/2006/main" xmlns:w14="http://schemas.microsoft.com/office/word/2010/wordml" xmlns:w15="http://schemas.microsoft.com/office/word/2012/wordml" xmlns:w16cex="http://schemas.microsoft.com/office/word/2018/wordml/cex" xmlns:w16cid="http://schemas.microsoft.com/office/word/2016/wordml/cid" xmlns:w16="http://schemas.microsoft.com/office/word/2018/wordml" xmlns:w16se="http://schemas.microsoft.com/office/word/2015/wordml/symex" xmlns:wpg="http://schemas.microsoft.com/office/word/2010/wordprocessingGroup" xmlns:wpi="http://schemas.microsoft.com/office/word/2010/wordprocessingInk" xmlns:wne="http://schemas.microsoft.com/office/word/2006/wordml" xmlns:wps="http://schemas.microsoft.com/office/word/2010/wordprocessingShape" mc:Ignorable="w14 w15 w16se w16cid w16 w16cex wp14">
+<w:numbering xmlns:wpc="http://schemas.microsoft.com/office/word/2010/wordprocessingCanvas" xmlns:mc="http://schemas.openxmlformats.org/markup-compatibility/2006" xmlns:o="urn:schemas-microsoft-com:office:office" xmlns:r="http://schemas.openxmlformats.org/officeDocument/2006/relationships" xmlns:m="http://schemas.openxmlformats.org/officeDocument/2006/math" xmlns:v="urn:schemas-microsoft-com:vml" xmlns:wp14="http://schemas.microsoft.com/office/word/2010/wordprocessingDrawing" xmlns:wp="http://schemas.openxmlformats.org/drawingml/2006/wordprocessingDrawing" xmlns:w10="urn:schemas-microsoft-com:office:word" xmlns:w="http://schemas.openxmlformats.org/wordprocessingml/2006/main" xmlns:w14="http://schemas.microsoft.com/office/word/2010/wordml" xmlns:w15="http://schemas.microsoft.com/office/word/2012/wordml" xmlns:wpg="http://schemas.microsoft.com/office/word/2010/wordprocessingGroup" xmlns:wpi="http://schemas.microsoft.com/office/word/2010/wordprocessingInk" xmlns:wne="http://schemas.microsoft.com/office/word/2006/wordml" xmlns:wps="http://schemas.microsoft.com/office/word/2010/wordprocessingShape" mc:Ignorable="w14 w15 wp14">
   <w:abstractNum w:abstractNumId="0" w15:restartNumberingAfterBreak="0">
     <w:nsid w:val="008E67EB"/>
     <w:multiLevelType w:val="multilevel"/>
@@ -6844,7 +7642,7 @@
 </file>
 
 <file path=word/styles.xml><?xml version="1.0" encoding="utf-8"?>
-<w:styles xmlns:mc="http://schemas.openxmlformats.org/markup-compatibility/2006" xmlns:r="http://schemas.openxmlformats.org/officeDocument/2006/relationships" xmlns:w="http://schemas.openxmlformats.org/wordprocessingml/2006/main" xmlns:w14="http://schemas.microsoft.com/office/word/2010/wordml" xmlns:w15="http://schemas.microsoft.com/office/word/2012/wordml" xmlns:w16cex="http://schemas.microsoft.com/office/word/2018/wordml/cex" xmlns:w16cid="http://schemas.microsoft.com/office/word/2016/wordml/cid" xmlns:w16="http://schemas.microsoft.com/office/word/2018/wordml" xmlns:w16se="http://schemas.microsoft.com/office/word/2015/wordml/symex" mc:Ignorable="w14 w15 w16se w16cid w16 w16cex">
+<w:styles xmlns:mc="http://schemas.openxmlformats.org/markup-compatibility/2006" xmlns:r="http://schemas.openxmlformats.org/officeDocument/2006/relationships" xmlns:w="http://schemas.openxmlformats.org/wordprocessingml/2006/main" xmlns:w14="http://schemas.microsoft.com/office/word/2010/wordml" xmlns:w15="http://schemas.microsoft.com/office/word/2012/wordml" mc:Ignorable="w14 w15">
   <w:docDefaults>
     <w:rPrDefault>
       <w:rPr>
@@ -6857,7 +7655,7 @@
     </w:rPrDefault>
     <w:pPrDefault/>
   </w:docDefaults>
-  <w:latentStyles w:defLockedState="0" w:defUIPriority="99" w:defSemiHidden="0" w:defUnhideWhenUsed="0" w:defQFormat="0" w:count="376">
+  <w:latentStyles w:defLockedState="0" w:defUIPriority="99" w:defSemiHidden="0" w:defUnhideWhenUsed="0" w:defQFormat="0" w:count="371">
     <w:lsdException w:name="Normal" w:uiPriority="0" w:qFormat="1"/>
     <w:lsdException w:name="heading 1" w:uiPriority="9" w:qFormat="1"/>
     <w:lsdException w:name="heading 2" w:semiHidden="1" w:uiPriority="9" w:unhideWhenUsed="1" w:qFormat="1"/>
@@ -6963,6 +7761,7 @@
     <w:lsdException w:name="HTML Sample" w:semiHidden="1" w:unhideWhenUsed="1"/>
     <w:lsdException w:name="HTML Typewriter" w:semiHidden="1" w:unhideWhenUsed="1"/>
     <w:lsdException w:name="HTML Variable" w:semiHidden="1" w:unhideWhenUsed="1"/>
+    <w:lsdException w:name="Normal Table" w:semiHidden="1" w:unhideWhenUsed="1"/>
     <w:lsdException w:name="annotation subject" w:semiHidden="1" w:unhideWhenUsed="1"/>
     <w:lsdException w:name="No List" w:semiHidden="1" w:unhideWhenUsed="1"/>
     <w:lsdException w:name="Outline List 1" w:semiHidden="1" w:unhideWhenUsed="1"/>
@@ -7005,8 +7804,11 @@
     <w:lsdException w:name="Table Contemporary" w:semiHidden="1" w:unhideWhenUsed="1"/>
     <w:lsdException w:name="Table Elegant" w:semiHidden="1" w:unhideWhenUsed="1"/>
     <w:lsdException w:name="Table Professional" w:semiHidden="1" w:unhideWhenUsed="1"/>
+    <w:lsdException w:name="Table Subtle 1" w:semiHidden="1" w:unhideWhenUsed="1"/>
     <w:lsdException w:name="Table Subtle 2" w:semiHidden="1" w:unhideWhenUsed="1"/>
     <w:lsdException w:name="Table Web 1" w:semiHidden="1" w:unhideWhenUsed="1"/>
+    <w:lsdException w:name="Table Web 2" w:semiHidden="1" w:unhideWhenUsed="1"/>
+    <w:lsdException w:name="Table Web 3" w:semiHidden="1" w:unhideWhenUsed="1"/>
     <w:lsdException w:name="Balloon Text" w:semiHidden="1" w:unhideWhenUsed="1"/>
     <w:lsdException w:name="Table Grid" w:uiPriority="39"/>
     <w:lsdException w:name="Table Theme" w:semiHidden="1" w:unhideWhenUsed="1"/>
@@ -7225,11 +8027,6 @@
     <w:lsdException w:name="List Table 5 Dark Accent 6" w:uiPriority="50"/>
     <w:lsdException w:name="List Table 6 Colorful Accent 6" w:uiPriority="51"/>
     <w:lsdException w:name="List Table 7 Colorful Accent 6" w:uiPriority="52"/>
-    <w:lsdException w:name="Mention" w:semiHidden="1" w:unhideWhenUsed="1"/>
-    <w:lsdException w:name="Smart Hyperlink" w:semiHidden="1" w:unhideWhenUsed="1"/>
-    <w:lsdException w:name="Hashtag" w:semiHidden="1" w:unhideWhenUsed="1"/>
-    <w:lsdException w:name="Unresolved Mention" w:semiHidden="1" w:unhideWhenUsed="1"/>
-    <w:lsdException w:name="Smart Link" w:semiHidden="1" w:unhideWhenUsed="1"/>
   </w:latentStyles>
   <w:style w:type="paragraph" w:default="1" w:styleId="a">
     <w:name w:val="Normal"/>
@@ -7243,7 +8040,7 @@
     <w:name w:val="heading 1"/>
     <w:basedOn w:val="a"/>
     <w:next w:val="a"/>
-    <w:link w:val="10"/>
+    <w:link w:val="1Char"/>
     <w:uiPriority w:val="9"/>
     <w:qFormat/>
     <w:rsid w:val="00A6218D"/>
@@ -7265,7 +8062,7 @@
     <w:name w:val="heading 4"/>
     <w:basedOn w:val="a"/>
     <w:next w:val="a"/>
-    <w:link w:val="40"/>
+    <w:link w:val="4Char"/>
     <w:uiPriority w:val="9"/>
     <w:semiHidden/>
     <w:unhideWhenUsed/>
@@ -7324,8 +8121,8 @@
       <w:u w:val="single"/>
     </w:rPr>
   </w:style>
-  <w:style w:type="character" w:customStyle="1" w:styleId="10">
-    <w:name w:val="标题 1 字符"/>
+  <w:style w:type="character" w:customStyle="1" w:styleId="1Char">
+    <w:name w:val="标题 1 Char"/>
     <w:basedOn w:val="a0"/>
     <w:link w:val="1"/>
     <w:uiPriority w:val="9"/>
@@ -7367,8 +8164,8 @@
     <w:basedOn w:val="a0"/>
     <w:rsid w:val="00086550"/>
   </w:style>
-  <w:style w:type="character" w:customStyle="1" w:styleId="40">
-    <w:name w:val="标题 4 字符"/>
+  <w:style w:type="character" w:customStyle="1" w:styleId="4Char">
+    <w:name w:val="标题 4 Char"/>
     <w:basedOn w:val="a0"/>
     <w:link w:val="4"/>
     <w:uiPriority w:val="9"/>
@@ -7403,7 +8200,7 @@
   <w:style w:type="paragraph" w:styleId="HTML0">
     <w:name w:val="HTML Preformatted"/>
     <w:basedOn w:val="a"/>
-    <w:link w:val="HTML1"/>
+    <w:link w:val="HTMLChar"/>
     <w:uiPriority w:val="99"/>
     <w:semiHidden/>
     <w:unhideWhenUsed/>
@@ -7437,8 +8234,8 @@
       <w:szCs w:val="24"/>
     </w:rPr>
   </w:style>
-  <w:style w:type="character" w:customStyle="1" w:styleId="HTML1">
-    <w:name w:val="HTML 预设格式 字符"/>
+  <w:style w:type="character" w:customStyle="1" w:styleId="HTMLChar">
+    <w:name w:val="HTML 预设格式 Char"/>
     <w:basedOn w:val="a0"/>
     <w:link w:val="HTML0"/>
     <w:uiPriority w:val="99"/>

--- a/three.js.docx
+++ b/three.js.docx
@@ -50,6 +50,69 @@
       </w:r>
     </w:p>
     <w:p>
+      <w:r>
+        <w:rPr>
+          <w:rFonts w:ascii="微软雅黑" w:eastAsia="微软雅黑" w:hAnsi="微软雅黑"/>
+          <w:noProof/>
+        </w:rPr>
+        <w:drawing>
+          <wp:inline distT="0" distB="0" distL="0" distR="0" wp14:anchorId="6570AB33" wp14:editId="2CD5A150">
+            <wp:extent cx="5274310" cy="3084830"/>
+            <wp:effectExtent l="0" t="0" r="2540" b="1270"/>
+            <wp:docPr id="1" name="图片 1" descr="C:\Users\kezunren\AppData\Local\Temp\企业微信截图_15946935757141.png"/>
+            <wp:cNvGraphicFramePr>
+              <a:graphicFrameLocks xmlns:a="http://schemas.openxmlformats.org/drawingml/2006/main" noChangeAspect="1"/>
+            </wp:cNvGraphicFramePr>
+            <a:graphic xmlns:a="http://schemas.openxmlformats.org/drawingml/2006/main">
+              <a:graphicData uri="http://schemas.openxmlformats.org/drawingml/2006/picture">
+                <pic:pic xmlns:pic="http://schemas.openxmlformats.org/drawingml/2006/picture">
+                  <pic:nvPicPr>
+                    <pic:cNvPr id="0" name="Picture 1" descr="C:\Users\kezunren\AppData\Local\Temp\企业微信截图_15946935757141.png"/>
+                    <pic:cNvPicPr>
+                      <a:picLocks noChangeAspect="1" noChangeArrowheads="1"/>
+                    </pic:cNvPicPr>
+                  </pic:nvPicPr>
+                  <pic:blipFill>
+                    <a:blip r:embed="rId5">
+                      <a:extLst>
+                        <a:ext uri="{28A0092B-C50C-407E-A947-70E740481C1C}">
+                          <a14:useLocalDpi xmlns:a14="http://schemas.microsoft.com/office/drawing/2010/main" val="0"/>
+                        </a:ext>
+                      </a:extLst>
+                    </a:blip>
+                    <a:srcRect/>
+                    <a:stretch>
+                      <a:fillRect/>
+                    </a:stretch>
+                  </pic:blipFill>
+                  <pic:spPr bwMode="auto">
+                    <a:xfrm>
+                      <a:off x="0" y="0"/>
+                      <a:ext cx="5274310" cy="3084830"/>
+                    </a:xfrm>
+                    <a:prstGeom prst="rect">
+                      <a:avLst/>
+                    </a:prstGeom>
+                    <a:noFill/>
+                    <a:ln>
+                      <a:noFill/>
+                    </a:ln>
+                  </pic:spPr>
+                </pic:pic>
+              </a:graphicData>
+            </a:graphic>
+          </wp:inline>
+        </w:drawing>
+      </w:r>
+    </w:p>
+    <w:p>
+      <w:pPr>
+        <w:rPr>
+          <w:rFonts w:hint="eastAsia"/>
+        </w:rPr>
+      </w:pPr>
+    </w:p>
+    <w:p>
       <w:pPr>
         <w:widowControl/>
         <w:spacing w:line="480" w:lineRule="auto"/>
@@ -63,7 +126,7 @@
           <w:shd w:val="pct15" w:color="auto" w:fill="FFFFFF"/>
         </w:rPr>
       </w:pPr>
-      <w:hyperlink r:id="rId5" w:tgtFrame="_blank" w:history="1">
+      <w:hyperlink r:id="rId6" w:tgtFrame="_blank" w:history="1">
         <w:r>
           <w:rPr>
             <w:rFonts w:ascii="微软雅黑" w:eastAsia="微软雅黑" w:hAnsi="微软雅黑" w:cs="宋体" w:hint="eastAsia"/>
@@ -158,7 +221,7 @@
           <w:szCs w:val="24"/>
         </w:rPr>
       </w:pPr>
-      <w:hyperlink r:id="rId6" w:tgtFrame="_blank" w:history="1">
+      <w:hyperlink r:id="rId7" w:tgtFrame="_blank" w:history="1">
         <w:r>
           <w:rPr>
             <w:rFonts w:ascii="微软雅黑" w:eastAsia="微软雅黑" w:hAnsi="微软雅黑" w:cs="宋体" w:hint="eastAsia"/>
@@ -216,7 +279,7 @@
           <w:szCs w:val="24"/>
         </w:rPr>
       </w:pPr>
-      <w:hyperlink r:id="rId7" w:tgtFrame="_blank" w:history="1">
+      <w:hyperlink r:id="rId8" w:tgtFrame="_blank" w:history="1">
         <w:r>
           <w:rPr>
             <w:rFonts w:ascii="微软雅黑" w:eastAsia="微软雅黑" w:hAnsi="微软雅黑" w:cs="宋体" w:hint="eastAsia"/>
@@ -258,7 +321,7 @@
         </w:rPr>
         <w:t>迭代到了</w:t>
       </w:r>
-      <w:hyperlink r:id="rId8" w:tooltip="r118" w:history="1">
+      <w:hyperlink r:id="rId9" w:tooltip="r118" w:history="1">
         <w:r>
           <w:rPr>
             <w:rFonts w:cs="宋体"/>
@@ -492,6 +555,7 @@
           <w:sz w:val="24"/>
           <w:szCs w:val="24"/>
         </w:rPr>
+        <w:lastRenderedPageBreak/>
         <w:t>渲染</w:t>
       </w:r>
       <w:r>
@@ -625,7 +689,7 @@
                     </pic:cNvPicPr>
                   </pic:nvPicPr>
                   <pic:blipFill>
-                    <a:blip r:embed="rId9" cstate="print">
+                    <a:blip r:embed="rId10" cstate="print">
                       <a:extLst>
                         <a:ext uri="{28A0092B-C50C-407E-A947-70E740481C1C}">
                           <a14:useLocalDpi xmlns:a14="http://schemas.microsoft.com/office/drawing/2010/main" val="0"/>
@@ -691,7 +755,7 @@
                     </pic:cNvPicPr>
                   </pic:nvPicPr>
                   <pic:blipFill>
-                    <a:blip r:embed="rId10">
+                    <a:blip r:embed="rId11">
                       <a:extLst>
                         <a:ext uri="{28A0092B-C50C-407E-A947-70E740481C1C}">
                           <a14:useLocalDpi xmlns:a14="http://schemas.microsoft.com/office/drawing/2010/main" val="0"/>
@@ -737,7 +801,6 @@
           <w:kern w:val="0"/>
           <w:szCs w:val="24"/>
         </w:rPr>
-        <w:lastRenderedPageBreak/>
         <w:t>坐标系的原点在画布中心（</w:t>
       </w:r>
       <w:proofErr w:type="spellStart"/>
@@ -1096,6 +1159,7 @@
           <w:szCs w:val="22"/>
           <w:shd w:val="clear" w:color="auto" w:fill="FFFFFF"/>
         </w:rPr>
+        <w:lastRenderedPageBreak/>
         <w:t>（1）</w:t>
       </w:r>
       <w:r>
@@ -2137,7 +2201,6 @@
         <w:rPr>
           <w:rFonts w:ascii="微软雅黑" w:eastAsia="微软雅黑" w:hAnsi="微软雅黑"/>
         </w:rPr>
-        <w:lastRenderedPageBreak/>
         <w:t>场景（Scene）</w:t>
       </w:r>
     </w:p>
@@ -2790,7 +2853,7 @@
                     </pic:cNvPicPr>
                   </pic:nvPicPr>
                   <pic:blipFill>
-                    <a:blip r:embed="rId11">
+                    <a:blip r:embed="rId12">
                       <a:extLst>
                         <a:ext uri="{28A0092B-C50C-407E-A947-70E740481C1C}">
                           <a14:useLocalDpi xmlns:a14="http://schemas.microsoft.com/office/drawing/2010/main" val="0"/>
@@ -2825,6 +2888,16 @@
     <w:p>
       <w:pPr>
         <w:rPr>
+          <w:rFonts w:ascii="微软雅黑" w:eastAsia="微软雅黑" w:hAnsi="微软雅黑" w:cs="宋体" w:hint="eastAsia"/>
+          <w:color w:val="3B3A3C"/>
+          <w:kern w:val="0"/>
+          <w:szCs w:val="24"/>
+        </w:rPr>
+      </w:pPr>
+    </w:p>
+    <w:p>
+      <w:pPr>
+        <w:rPr>
           <w:rFonts w:ascii="微软雅黑" w:eastAsia="微软雅黑" w:hAnsi="微软雅黑"/>
           <w:b/>
           <w:sz w:val="32"/>
@@ -2836,7 +2909,6 @@
           <w:b/>
           <w:sz w:val="32"/>
         </w:rPr>
-        <w:lastRenderedPageBreak/>
         <w:t>正</w:t>
       </w:r>
       <w:r>
@@ -2854,6 +2926,387 @@
           <w:sz w:val="32"/>
         </w:rPr>
         <w:t>相机</w:t>
+      </w:r>
+    </w:p>
+    <w:p>
+      <w:pPr>
+        <w:rPr>
+          <w:rFonts w:ascii="微软雅黑" w:eastAsia="微软雅黑" w:hAnsi="微软雅黑" w:cs="宋体"/>
+          <w:b/>
+          <w:bCs/>
+          <w:color w:val="3B3A3C"/>
+          <w:kern w:val="0"/>
+          <w:szCs w:val="24"/>
+        </w:rPr>
+      </w:pPr>
+      <w:proofErr w:type="spellStart"/>
+      <w:r>
+        <w:rPr>
+          <w:rFonts w:ascii="微软雅黑" w:eastAsia="微软雅黑" w:hAnsi="微软雅黑" w:cs="宋体"/>
+          <w:b/>
+          <w:bCs/>
+          <w:color w:val="3B3A3C"/>
+          <w:kern w:val="0"/>
+          <w:szCs w:val="24"/>
+        </w:rPr>
+        <w:t>THREE.PerspectiveCamera</w:t>
+      </w:r>
+      <w:proofErr w:type="spellEnd"/>
+      <w:r>
+        <w:rPr>
+          <w:rFonts w:ascii="微软雅黑" w:eastAsia="微软雅黑" w:hAnsi="微软雅黑" w:cs="宋体" w:hint="eastAsia"/>
+          <w:b/>
+          <w:bCs/>
+          <w:color w:val="3B3A3C"/>
+          <w:kern w:val="0"/>
+          <w:szCs w:val="24"/>
+        </w:rPr>
+        <w:t>(</w:t>
+      </w:r>
+      <w:r>
+        <w:rPr>
+          <w:rFonts w:ascii="微软雅黑" w:eastAsia="微软雅黑" w:hAnsi="微软雅黑" w:cs="宋体"/>
+          <w:color w:val="3B3A3C"/>
+          <w:kern w:val="0"/>
+          <w:szCs w:val="24"/>
+        </w:rPr>
+        <w:t>视角</w:t>
+      </w:r>
+      <w:r>
+        <w:rPr>
+          <w:rFonts w:ascii="微软雅黑" w:eastAsia="微软雅黑" w:hAnsi="微软雅黑" w:cs="宋体" w:hint="eastAsia"/>
+          <w:color w:val="3B3A3C"/>
+          <w:kern w:val="0"/>
+          <w:szCs w:val="24"/>
+        </w:rPr>
+        <w:t>,</w:t>
+      </w:r>
+      <w:r>
+        <w:rPr>
+          <w:rFonts w:ascii="微软雅黑" w:eastAsia="微软雅黑" w:hAnsi="微软雅黑" w:cs="宋体"/>
+          <w:color w:val="3B3A3C"/>
+          <w:kern w:val="0"/>
+          <w:szCs w:val="24"/>
+        </w:rPr>
+        <w:t xml:space="preserve"> </w:t>
+      </w:r>
+      <w:r>
+        <w:rPr>
+          <w:rFonts w:ascii="微软雅黑" w:eastAsia="微软雅黑" w:hAnsi="微软雅黑" w:cs="宋体"/>
+          <w:color w:val="3B3A3C"/>
+          <w:kern w:val="0"/>
+          <w:szCs w:val="24"/>
+        </w:rPr>
+        <w:t>宽高比</w:t>
+      </w:r>
+      <w:r>
+        <w:rPr>
+          <w:rFonts w:ascii="微软雅黑" w:eastAsia="微软雅黑" w:hAnsi="微软雅黑" w:cs="宋体" w:hint="eastAsia"/>
+          <w:color w:val="3B3A3C"/>
+          <w:kern w:val="0"/>
+          <w:szCs w:val="24"/>
+        </w:rPr>
+        <w:t>,</w:t>
+      </w:r>
+      <w:r>
+        <w:rPr>
+          <w:rFonts w:ascii="微软雅黑" w:eastAsia="微软雅黑" w:hAnsi="微软雅黑" w:cs="宋体"/>
+          <w:color w:val="3B3A3C"/>
+          <w:kern w:val="0"/>
+          <w:szCs w:val="24"/>
+        </w:rPr>
+        <w:t xml:space="preserve"> </w:t>
+      </w:r>
+      <w:r>
+        <w:rPr>
+          <w:rFonts w:ascii="微软雅黑" w:eastAsia="微软雅黑" w:hAnsi="微软雅黑" w:cs="宋体"/>
+          <w:color w:val="3B3A3C"/>
+          <w:kern w:val="0"/>
+          <w:szCs w:val="24"/>
+        </w:rPr>
+        <w:t>近平面距离</w:t>
+      </w:r>
+      <w:r>
+        <w:rPr>
+          <w:rFonts w:ascii="微软雅黑" w:eastAsia="微软雅黑" w:hAnsi="微软雅黑" w:cs="宋体" w:hint="eastAsia"/>
+          <w:color w:val="3B3A3C"/>
+          <w:kern w:val="0"/>
+          <w:szCs w:val="24"/>
+        </w:rPr>
+        <w:t>,</w:t>
+      </w:r>
+      <w:r>
+        <w:rPr>
+          <w:rFonts w:ascii="微软雅黑" w:eastAsia="微软雅黑" w:hAnsi="微软雅黑" w:cs="宋体"/>
+          <w:color w:val="3B3A3C"/>
+          <w:kern w:val="0"/>
+          <w:szCs w:val="24"/>
+        </w:rPr>
+        <w:t xml:space="preserve"> </w:t>
+      </w:r>
+      <w:r>
+        <w:rPr>
+          <w:rFonts w:ascii="微软雅黑" w:eastAsia="微软雅黑" w:hAnsi="微软雅黑" w:cs="宋体"/>
+          <w:color w:val="3B3A3C"/>
+          <w:kern w:val="0"/>
+          <w:szCs w:val="24"/>
+        </w:rPr>
+        <w:t>远平面距离</w:t>
+      </w:r>
+      <w:r>
+        <w:rPr>
+          <w:rFonts w:ascii="微软雅黑" w:eastAsia="微软雅黑" w:hAnsi="微软雅黑" w:cs="宋体"/>
+          <w:b/>
+          <w:bCs/>
+          <w:color w:val="3B3A3C"/>
+          <w:kern w:val="0"/>
+          <w:szCs w:val="24"/>
+        </w:rPr>
+        <w:t>)</w:t>
+      </w:r>
+    </w:p>
+    <w:p>
+      <w:pPr>
+        <w:rPr>
+          <w:rFonts w:ascii="微软雅黑" w:eastAsia="微软雅黑" w:hAnsi="微软雅黑" w:cs="宋体" w:hint="eastAsia"/>
+          <w:color w:val="3B3A3C"/>
+          <w:kern w:val="0"/>
+          <w:szCs w:val="24"/>
+        </w:rPr>
+      </w:pPr>
+      <w:r>
+        <w:rPr>
+          <w:rFonts w:ascii="微软雅黑" w:eastAsia="微软雅黑" w:hAnsi="微软雅黑" w:cs="宋体"/>
+          <w:b/>
+          <w:bCs/>
+          <w:color w:val="3B3A3C"/>
+          <w:kern w:val="0"/>
+          <w:szCs w:val="24"/>
+        </w:rPr>
+        <w:t>一般来说正投影相机</w:t>
+      </w:r>
+      <w:r>
+        <w:rPr>
+          <w:rFonts w:ascii="微软雅黑" w:eastAsia="微软雅黑" w:hAnsi="微软雅黑" w:cs="宋体" w:hint="eastAsia"/>
+          <w:b/>
+          <w:bCs/>
+          <w:color w:val="3B3A3C"/>
+          <w:kern w:val="0"/>
+          <w:szCs w:val="24"/>
+        </w:rPr>
+        <w:t>（right</w:t>
+      </w:r>
+      <w:r>
+        <w:rPr>
+          <w:rFonts w:ascii="微软雅黑" w:eastAsia="微软雅黑" w:hAnsi="微软雅黑" w:cs="宋体"/>
+          <w:b/>
+          <w:bCs/>
+          <w:color w:val="3B3A3C"/>
+          <w:kern w:val="0"/>
+          <w:szCs w:val="24"/>
+        </w:rPr>
+        <w:t>-left</w:t>
+      </w:r>
+      <w:r>
+        <w:rPr>
+          <w:rFonts w:ascii="微软雅黑" w:eastAsia="微软雅黑" w:hAnsi="微软雅黑" w:cs="宋体" w:hint="eastAsia"/>
+          <w:b/>
+          <w:bCs/>
+          <w:color w:val="3B3A3C"/>
+          <w:kern w:val="0"/>
+          <w:szCs w:val="24"/>
+        </w:rPr>
+        <w:t>）/</w:t>
+      </w:r>
+      <w:r>
+        <w:rPr>
+          <w:rFonts w:ascii="微软雅黑" w:eastAsia="微软雅黑" w:hAnsi="微软雅黑" w:cs="宋体"/>
+          <w:b/>
+          <w:bCs/>
+          <w:color w:val="3B3A3C"/>
+          <w:kern w:val="0"/>
+          <w:szCs w:val="24"/>
+        </w:rPr>
+        <w:t xml:space="preserve"> (top-bottom)的比例和画布的比例是一致</w:t>
+      </w:r>
+      <w:bookmarkStart w:id="0" w:name="_GoBack"/>
+      <w:bookmarkEnd w:id="0"/>
+      <w:r>
+        <w:rPr>
+          <w:rFonts w:ascii="微软雅黑" w:eastAsia="微软雅黑" w:hAnsi="微软雅黑" w:cs="宋体"/>
+          <w:b/>
+          <w:bCs/>
+          <w:color w:val="3B3A3C"/>
+          <w:kern w:val="0"/>
+          <w:szCs w:val="24"/>
+        </w:rPr>
+        <w:t>的</w:t>
+      </w:r>
+      <w:r>
+        <w:rPr>
+          <w:rFonts w:ascii="微软雅黑" w:eastAsia="微软雅黑" w:hAnsi="微软雅黑" w:cs="宋体" w:hint="eastAsia"/>
+          <w:b/>
+          <w:bCs/>
+          <w:color w:val="3B3A3C"/>
+          <w:kern w:val="0"/>
+          <w:szCs w:val="24"/>
+        </w:rPr>
+        <w:t>，</w:t>
+      </w:r>
+      <w:r>
+        <w:rPr>
+          <w:rFonts w:ascii="微软雅黑" w:eastAsia="微软雅黑" w:hAnsi="微软雅黑" w:cs="宋体"/>
+          <w:b/>
+          <w:bCs/>
+          <w:color w:val="3B3A3C"/>
+          <w:kern w:val="0"/>
+          <w:szCs w:val="24"/>
+        </w:rPr>
+        <w:t>才不会出现物体变形</w:t>
+      </w:r>
+      <w:r>
+        <w:rPr>
+          <w:rFonts w:ascii="微软雅黑" w:eastAsia="微软雅黑" w:hAnsi="微软雅黑" w:cs="宋体" w:hint="eastAsia"/>
+          <w:b/>
+          <w:bCs/>
+          <w:color w:val="3B3A3C"/>
+          <w:kern w:val="0"/>
+          <w:szCs w:val="24"/>
+        </w:rPr>
+        <w:t>。</w:t>
+      </w:r>
+    </w:p>
+    <w:p>
+      <w:pPr>
+        <w:rPr>
+          <w:rFonts w:ascii="微软雅黑" w:eastAsia="微软雅黑" w:hAnsi="微软雅黑"/>
+          <w:b/>
+          <w:sz w:val="32"/>
+        </w:rPr>
+      </w:pPr>
+      <w:r>
+        <w:rPr>
+          <w:noProof/>
+        </w:rPr>
+        <w:drawing>
+          <wp:inline distT="0" distB="0" distL="0" distR="0" wp14:anchorId="02517DF4" wp14:editId="0AB93B59">
+            <wp:extent cx="5274310" cy="2683222"/>
+            <wp:effectExtent l="0" t="0" r="2540" b="3175"/>
+            <wp:docPr id="11" name="图片 11" descr="C:\Users\kezunren\AppData\Local\Temp\企业微信截图_15949012401588.png"/>
+            <wp:cNvGraphicFramePr>
+              <a:graphicFrameLocks xmlns:a="http://schemas.openxmlformats.org/drawingml/2006/main" noChangeAspect="1"/>
+            </wp:cNvGraphicFramePr>
+            <a:graphic xmlns:a="http://schemas.openxmlformats.org/drawingml/2006/main">
+              <a:graphicData uri="http://schemas.openxmlformats.org/drawingml/2006/picture">
+                <pic:pic xmlns:pic="http://schemas.openxmlformats.org/drawingml/2006/picture">
+                  <pic:nvPicPr>
+                    <pic:cNvPr id="0" name="Picture 7" descr="C:\Users\kezunren\AppData\Local\Temp\企业微信截图_15949012401588.png"/>
+                    <pic:cNvPicPr>
+                      <a:picLocks noChangeAspect="1" noChangeArrowheads="1"/>
+                    </pic:cNvPicPr>
+                  </pic:nvPicPr>
+                  <pic:blipFill>
+                    <a:blip r:embed="rId13">
+                      <a:extLst>
+                        <a:ext uri="{28A0092B-C50C-407E-A947-70E740481C1C}">
+                          <a14:useLocalDpi xmlns:a14="http://schemas.microsoft.com/office/drawing/2010/main" val="0"/>
+                        </a:ext>
+                      </a:extLst>
+                    </a:blip>
+                    <a:srcRect/>
+                    <a:stretch>
+                      <a:fillRect/>
+                    </a:stretch>
+                  </pic:blipFill>
+                  <pic:spPr bwMode="auto">
+                    <a:xfrm>
+                      <a:off x="0" y="0"/>
+                      <a:ext cx="5274310" cy="2683222"/>
+                    </a:xfrm>
+                    <a:prstGeom prst="rect">
+                      <a:avLst/>
+                    </a:prstGeom>
+                    <a:noFill/>
+                    <a:ln>
+                      <a:noFill/>
+                    </a:ln>
+                  </pic:spPr>
+                </pic:pic>
+              </a:graphicData>
+            </a:graphic>
+          </wp:inline>
+        </w:drawing>
+      </w:r>
+    </w:p>
+    <w:p>
+      <w:pPr>
+        <w:rPr>
+          <w:rFonts w:ascii="微软雅黑" w:eastAsia="微软雅黑" w:hAnsi="微软雅黑"/>
+          <w:b/>
+          <w:sz w:val="32"/>
+        </w:rPr>
+      </w:pPr>
+    </w:p>
+    <w:p>
+      <w:pPr>
+        <w:rPr>
+          <w:rFonts w:ascii="微软雅黑" w:eastAsia="微软雅黑" w:hAnsi="微软雅黑" w:hint="eastAsia"/>
+          <w:b/>
+          <w:sz w:val="32"/>
+        </w:rPr>
+      </w:pPr>
+      <w:r>
+        <w:rPr>
+          <w:noProof/>
+        </w:rPr>
+        <w:drawing>
+          <wp:inline distT="0" distB="0" distL="0" distR="0" wp14:anchorId="3FD04691" wp14:editId="1C5A7BB7">
+            <wp:extent cx="2606675" cy="2456815"/>
+            <wp:effectExtent l="0" t="0" r="3175" b="635"/>
+            <wp:docPr id="13" name="图片 13" descr="C:\Users\kezunren\AppData\Local\Temp\企业微信截图_15949021971717.png"/>
+            <wp:cNvGraphicFramePr>
+              <a:graphicFrameLocks xmlns:a="http://schemas.openxmlformats.org/drawingml/2006/main" noChangeAspect="1"/>
+            </wp:cNvGraphicFramePr>
+            <a:graphic xmlns:a="http://schemas.openxmlformats.org/drawingml/2006/main">
+              <a:graphicData uri="http://schemas.openxmlformats.org/drawingml/2006/picture">
+                <pic:pic xmlns:pic="http://schemas.openxmlformats.org/drawingml/2006/picture">
+                  <pic:nvPicPr>
+                    <pic:cNvPr id="0" name="Picture 11" descr="C:\Users\kezunren\AppData\Local\Temp\企业微信截图_15949021971717.png"/>
+                    <pic:cNvPicPr>
+                      <a:picLocks noChangeAspect="1" noChangeArrowheads="1"/>
+                    </pic:cNvPicPr>
+                  </pic:nvPicPr>
+                  <pic:blipFill>
+                    <a:blip r:embed="rId14">
+                      <a:extLst>
+                        <a:ext uri="{28A0092B-C50C-407E-A947-70E740481C1C}">
+                          <a14:useLocalDpi xmlns:a14="http://schemas.microsoft.com/office/drawing/2010/main" val="0"/>
+                        </a:ext>
+                      </a:extLst>
+                    </a:blip>
+                    <a:srcRect/>
+                    <a:stretch>
+                      <a:fillRect/>
+                    </a:stretch>
+                  </pic:blipFill>
+                  <pic:spPr bwMode="auto">
+                    <a:xfrm>
+                      <a:off x="0" y="0"/>
+                      <a:ext cx="2606675" cy="2456815"/>
+                    </a:xfrm>
+                    <a:prstGeom prst="rect">
+                      <a:avLst/>
+                    </a:prstGeom>
+                    <a:noFill/>
+                    <a:ln>
+                      <a:noFill/>
+                    </a:ln>
+                  </pic:spPr>
+                </pic:pic>
+              </a:graphicData>
+            </a:graphic>
+          </wp:inline>
+        </w:drawing>
       </w:r>
     </w:p>
     <w:p>
@@ -2945,7 +3398,7 @@
                     </pic:cNvPicPr>
                   </pic:nvPicPr>
                   <pic:blipFill>
-                    <a:blip r:embed="rId12" cstate="print">
+                    <a:blip r:embed="rId15" cstate="print">
                       <a:extLst>
                         <a:ext uri="{28A0092B-C50C-407E-A947-70E740481C1C}">
                           <a14:useLocalDpi xmlns:a14="http://schemas.microsoft.com/office/drawing/2010/main" val="0"/>
@@ -2979,6 +3432,34 @@
     </w:p>
     <w:p>
       <w:pPr>
+        <w:widowControl/>
+        <w:spacing w:line="360" w:lineRule="atLeast"/>
+        <w:jc w:val="center"/>
+        <w:rPr>
+          <w:rFonts w:ascii="微软雅黑" w:eastAsia="微软雅黑" w:hAnsi="微软雅黑" w:cs="宋体"/>
+          <w:color w:val="3B3A3C"/>
+          <w:kern w:val="0"/>
+          <w:sz w:val="24"/>
+          <w:szCs w:val="24"/>
+        </w:rPr>
+      </w:pPr>
+    </w:p>
+    <w:p>
+      <w:pPr>
+        <w:widowControl/>
+        <w:spacing w:line="360" w:lineRule="atLeast"/>
+        <w:jc w:val="center"/>
+        <w:rPr>
+          <w:rFonts w:ascii="微软雅黑" w:eastAsia="微软雅黑" w:hAnsi="微软雅黑" w:cs="宋体" w:hint="eastAsia"/>
+          <w:color w:val="3B3A3C"/>
+          <w:kern w:val="0"/>
+          <w:sz w:val="24"/>
+          <w:szCs w:val="24"/>
+        </w:rPr>
+      </w:pPr>
+    </w:p>
+    <w:p>
+      <w:pPr>
         <w:rPr>
           <w:rFonts w:ascii="微软雅黑" w:eastAsia="微软雅黑" w:hAnsi="微软雅黑"/>
           <w:b/>
@@ -3001,6 +3482,203 @@
         </w:rPr>
         <w:t>相机</w:t>
       </w:r>
+    </w:p>
+    <w:p>
+      <w:pPr>
+        <w:rPr>
+          <w:rStyle w:val="a4"/>
+          <w:rFonts w:ascii="Segoe UI Emoji" w:hAnsi="Segoe UI Emoji"/>
+          <w:color w:val="404040"/>
+          <w:shd w:val="clear" w:color="auto" w:fill="FFFFFF"/>
+        </w:rPr>
+      </w:pPr>
+      <w:proofErr w:type="spellStart"/>
+      <w:r>
+        <w:rPr>
+          <w:rFonts w:ascii="微软雅黑" w:eastAsia="微软雅黑" w:hAnsi="微软雅黑" w:cs="宋体"/>
+          <w:b/>
+          <w:bCs/>
+          <w:color w:val="3B3A3C"/>
+          <w:kern w:val="0"/>
+          <w:szCs w:val="24"/>
+        </w:rPr>
+        <w:t>THREE.OrthographicCamera</w:t>
+      </w:r>
+      <w:proofErr w:type="spellEnd"/>
+      <w:r>
+        <w:rPr>
+          <w:rFonts w:ascii="微软雅黑" w:eastAsia="微软雅黑" w:hAnsi="微软雅黑" w:cs="宋体"/>
+          <w:b/>
+          <w:bCs/>
+          <w:color w:val="3B3A3C"/>
+          <w:kern w:val="0"/>
+          <w:szCs w:val="24"/>
+        </w:rPr>
+        <w:t>(</w:t>
+      </w:r>
+      <w:r>
+        <w:rPr>
+          <w:rFonts w:ascii="微软雅黑" w:eastAsia="微软雅黑" w:hAnsi="微软雅黑" w:cs="宋体"/>
+          <w:color w:val="3B3A3C"/>
+          <w:kern w:val="0"/>
+          <w:szCs w:val="24"/>
+        </w:rPr>
+        <w:t>左</w:t>
+      </w:r>
+      <w:r>
+        <w:rPr>
+          <w:rFonts w:ascii="微软雅黑" w:eastAsia="微软雅黑" w:hAnsi="微软雅黑" w:cs="宋体"/>
+          <w:color w:val="3B3A3C"/>
+          <w:kern w:val="0"/>
+          <w:szCs w:val="24"/>
+        </w:rPr>
+        <w:t>偏移</w:t>
+      </w:r>
+      <w:r>
+        <w:rPr>
+          <w:rFonts w:ascii="微软雅黑" w:eastAsia="微软雅黑" w:hAnsi="微软雅黑" w:cs="宋体" w:hint="eastAsia"/>
+          <w:color w:val="3B3A3C"/>
+          <w:kern w:val="0"/>
+          <w:szCs w:val="24"/>
+        </w:rPr>
+        <w:t>,</w:t>
+      </w:r>
+      <w:r>
+        <w:rPr>
+          <w:rFonts w:ascii="微软雅黑" w:eastAsia="微软雅黑" w:hAnsi="微软雅黑" w:cs="宋体"/>
+          <w:color w:val="3B3A3C"/>
+          <w:kern w:val="0"/>
+          <w:szCs w:val="24"/>
+        </w:rPr>
+        <w:t xml:space="preserve"> </w:t>
+      </w:r>
+      <w:r>
+        <w:rPr>
+          <w:rFonts w:ascii="微软雅黑" w:eastAsia="微软雅黑" w:hAnsi="微软雅黑" w:cs="宋体"/>
+          <w:color w:val="3B3A3C"/>
+          <w:kern w:val="0"/>
+          <w:szCs w:val="24"/>
+        </w:rPr>
+        <w:t>右偏移，上偏移，下偏移，近平面距离、远平面距离</w:t>
+      </w:r>
+      <w:r>
+        <w:rPr>
+          <w:rStyle w:val="a4"/>
+          <w:rFonts w:ascii="Segoe UI Emoji" w:hAnsi="Segoe UI Emoji"/>
+          <w:color w:val="404040"/>
+          <w:shd w:val="clear" w:color="auto" w:fill="FFFFFF"/>
+        </w:rPr>
+        <w:t>)</w:t>
+      </w:r>
+    </w:p>
+    <w:p>
+      <w:pPr>
+        <w:rPr>
+          <w:rFonts w:ascii="微软雅黑" w:eastAsia="微软雅黑" w:hAnsi="微软雅黑" w:cs="宋体" w:hint="eastAsia"/>
+          <w:color w:val="3B3A3C"/>
+          <w:kern w:val="0"/>
+          <w:szCs w:val="24"/>
+        </w:rPr>
+      </w:pPr>
+      <w:r>
+        <w:rPr>
+          <w:rFonts w:ascii="微软雅黑" w:eastAsia="微软雅黑" w:hAnsi="微软雅黑" w:cs="宋体"/>
+          <w:color w:val="3B3A3C"/>
+          <w:kern w:val="0"/>
+          <w:szCs w:val="24"/>
+        </w:rPr>
+        <w:lastRenderedPageBreak/>
+        <w:t>偏移是相对于相机中心位置，不是</w:t>
+      </w:r>
+      <w:r>
+        <w:rPr>
+          <w:rFonts w:ascii="微软雅黑" w:eastAsia="微软雅黑" w:hAnsi="微软雅黑" w:cs="宋体"/>
+          <w:color w:val="3B3A3C"/>
+          <w:kern w:val="0"/>
+          <w:szCs w:val="24"/>
+        </w:rPr>
+        <w:t>真实</w:t>
+      </w:r>
+      <w:r>
+        <w:rPr>
+          <w:rFonts w:ascii="微软雅黑" w:eastAsia="微软雅黑" w:hAnsi="微软雅黑" w:cs="宋体"/>
+          <w:color w:val="3B3A3C"/>
+          <w:kern w:val="0"/>
+          <w:szCs w:val="24"/>
+        </w:rPr>
+        <w:t>坐标</w:t>
+      </w:r>
+    </w:p>
+    <w:p>
+      <w:pPr>
+        <w:rPr>
+          <w:rFonts w:ascii="微软雅黑" w:eastAsia="微软雅黑" w:hAnsi="微软雅黑"/>
+          <w:b/>
+          <w:sz w:val="32"/>
+        </w:rPr>
+      </w:pPr>
+      <w:r>
+        <w:rPr>
+          <w:noProof/>
+        </w:rPr>
+        <w:drawing>
+          <wp:inline distT="0" distB="0" distL="0" distR="0" wp14:anchorId="46A5A372" wp14:editId="17A72E81">
+            <wp:extent cx="5274310" cy="2347525"/>
+            <wp:effectExtent l="0" t="0" r="2540" b="0"/>
+            <wp:docPr id="12" name="图片 12" descr="C:\Users\kezunren\AppData\Local\Temp\企业微信截图_15949014976583.png"/>
+            <wp:cNvGraphicFramePr>
+              <a:graphicFrameLocks xmlns:a="http://schemas.openxmlformats.org/drawingml/2006/main" noChangeAspect="1"/>
+            </wp:cNvGraphicFramePr>
+            <a:graphic xmlns:a="http://schemas.openxmlformats.org/drawingml/2006/main">
+              <a:graphicData uri="http://schemas.openxmlformats.org/drawingml/2006/picture">
+                <pic:pic xmlns:pic="http://schemas.openxmlformats.org/drawingml/2006/picture">
+                  <pic:nvPicPr>
+                    <pic:cNvPr id="0" name="Picture 9" descr="C:\Users\kezunren\AppData\Local\Temp\企业微信截图_15949014976583.png"/>
+                    <pic:cNvPicPr>
+                      <a:picLocks noChangeAspect="1" noChangeArrowheads="1"/>
+                    </pic:cNvPicPr>
+                  </pic:nvPicPr>
+                  <pic:blipFill>
+                    <a:blip r:embed="rId16">
+                      <a:extLst>
+                        <a:ext uri="{28A0092B-C50C-407E-A947-70E740481C1C}">
+                          <a14:useLocalDpi xmlns:a14="http://schemas.microsoft.com/office/drawing/2010/main" val="0"/>
+                        </a:ext>
+                      </a:extLst>
+                    </a:blip>
+                    <a:srcRect/>
+                    <a:stretch>
+                      <a:fillRect/>
+                    </a:stretch>
+                  </pic:blipFill>
+                  <pic:spPr bwMode="auto">
+                    <a:xfrm>
+                      <a:off x="0" y="0"/>
+                      <a:ext cx="5274310" cy="2347525"/>
+                    </a:xfrm>
+                    <a:prstGeom prst="rect">
+                      <a:avLst/>
+                    </a:prstGeom>
+                    <a:noFill/>
+                    <a:ln>
+                      <a:noFill/>
+                    </a:ln>
+                  </pic:spPr>
+                </pic:pic>
+              </a:graphicData>
+            </a:graphic>
+          </wp:inline>
+        </w:drawing>
+      </w:r>
+    </w:p>
+    <w:p>
+      <w:pPr>
+        <w:rPr>
+          <w:rFonts w:ascii="微软雅黑" w:eastAsia="微软雅黑" w:hAnsi="微软雅黑" w:hint="eastAsia"/>
+          <w:b/>
+          <w:sz w:val="32"/>
+        </w:rPr>
+      </w:pPr>
     </w:p>
     <w:p>
       <w:pPr>
@@ -3107,7 +3785,7 @@
                     </pic:cNvPicPr>
                   </pic:nvPicPr>
                   <pic:blipFill>
-                    <a:blip r:embed="rId13" cstate="print">
+                    <a:blip r:embed="rId17" cstate="print">
                       <a:extLst>
                         <a:ext uri="{28A0092B-C50C-407E-A947-70E740481C1C}">
                           <a14:useLocalDpi xmlns:a14="http://schemas.microsoft.com/office/drawing/2010/main" val="0"/>
@@ -3150,7 +3828,6 @@
         <w:rPr>
           <w:rFonts w:ascii="微软雅黑" w:eastAsia="微软雅黑" w:hAnsi="微软雅黑" w:hint="eastAsia"/>
         </w:rPr>
-        <w:lastRenderedPageBreak/>
         <w:t>光源</w:t>
       </w:r>
       <w:r>
@@ -3258,6 +3935,7 @@
           <w:kern w:val="0"/>
           <w:szCs w:val="24"/>
         </w:rPr>
+        <w:lastRenderedPageBreak/>
         <w:t>聚光灯光源</w:t>
       </w:r>
       <w:r>
@@ -3427,7 +4105,7 @@
                     </pic:cNvPicPr>
                   </pic:nvPicPr>
                   <pic:blipFill>
-                    <a:blip r:embed="rId14">
+                    <a:blip r:embed="rId18">
                       <a:extLst>
                         <a:ext uri="{28A0092B-C50C-407E-A947-70E740481C1C}">
                           <a14:useLocalDpi xmlns:a14="http://schemas.microsoft.com/office/drawing/2010/main" val="0"/>
@@ -4222,30 +4900,30 @@
           <w:b/>
           <w:sz w:val="32"/>
         </w:rPr>
+        <w:t>聚光灯</w:t>
+      </w:r>
+      <w:r>
+        <w:rPr>
+          <w:rFonts w:ascii="微软雅黑" w:eastAsia="微软雅黑" w:hAnsi="微软雅黑" w:hint="eastAsia"/>
+          <w:b/>
+          <w:sz w:val="32"/>
+        </w:rPr>
+        <w:t>光源</w:t>
+      </w:r>
+    </w:p>
+    <w:p>
+      <w:pPr>
+        <w:rPr>
+          <w:rFonts w:ascii="微软雅黑" w:eastAsia="微软雅黑" w:hAnsi="微软雅黑" w:hint="eastAsia"/>
+          <w:b/>
+          <w:sz w:val="32"/>
+        </w:rPr>
+      </w:pPr>
+      <w:r>
+        <w:rPr>
+          <w:noProof/>
+        </w:rPr>
         <w:lastRenderedPageBreak/>
-        <w:t>聚光灯</w:t>
-      </w:r>
-      <w:r>
-        <w:rPr>
-          <w:rFonts w:ascii="微软雅黑" w:eastAsia="微软雅黑" w:hAnsi="微软雅黑" w:hint="eastAsia"/>
-          <w:b/>
-          <w:sz w:val="32"/>
-        </w:rPr>
-        <w:t>光源</w:t>
-      </w:r>
-    </w:p>
-    <w:p>
-      <w:pPr>
-        <w:rPr>
-          <w:rFonts w:ascii="微软雅黑" w:eastAsia="微软雅黑" w:hAnsi="微软雅黑" w:hint="eastAsia"/>
-          <w:b/>
-          <w:sz w:val="32"/>
-        </w:rPr>
-      </w:pPr>
-      <w:r>
-        <w:rPr>
-          <w:noProof/>
-        </w:rPr>
         <w:drawing>
           <wp:inline distT="0" distB="0" distL="0" distR="0" wp14:anchorId="108A99FF" wp14:editId="7F955183">
             <wp:extent cx="1419225" cy="1550670"/>
@@ -4264,7 +4942,7 @@
                     </pic:cNvPicPr>
                   </pic:nvPicPr>
                   <pic:blipFill>
-                    <a:blip r:embed="rId15">
+                    <a:blip r:embed="rId19">
                       <a:extLst>
                         <a:ext uri="{28A0092B-C50C-407E-A947-70E740481C1C}">
                           <a14:useLocalDpi xmlns:a14="http://schemas.microsoft.com/office/drawing/2010/main" val="0"/>
@@ -5281,7 +5959,7 @@
                     </pic:cNvPicPr>
                   </pic:nvPicPr>
                   <pic:blipFill>
-                    <a:blip r:embed="rId16">
+                    <a:blip r:embed="rId20">
                       <a:extLst>
                         <a:ext uri="{28A0092B-C50C-407E-A947-70E740481C1C}">
                           <a14:useLocalDpi xmlns:a14="http://schemas.microsoft.com/office/drawing/2010/main" val="0"/>
@@ -5412,7 +6090,6 @@
           <w:szCs w:val="21"/>
           <w:shd w:val="clear" w:color="auto" w:fill="F9F2F4"/>
         </w:rPr>
-        <w:lastRenderedPageBreak/>
         <w:t xml:space="preserve">new </w:t>
       </w:r>
       <w:proofErr w:type="spellStart"/>
@@ -5537,6 +6214,7 @@
           <w:szCs w:val="21"/>
           <w:shd w:val="clear" w:color="auto" w:fill="F9F2F4"/>
         </w:rPr>
+        <w:lastRenderedPageBreak/>
         <w:t>color</w:t>
       </w:r>
       <w:r>
@@ -6238,8 +6916,6 @@
           <w:color w:val="444444"/>
         </w:rPr>
       </w:pPr>
-      <w:bookmarkStart w:id="0" w:name="_GoBack"/>
-      <w:bookmarkEnd w:id="0"/>
     </w:p>
     <w:p>
       <w:pPr>
@@ -6461,7 +7137,7 @@
                     </pic:cNvPicPr>
                   </pic:nvPicPr>
                   <pic:blipFill>
-                    <a:blip r:embed="rId17">
+                    <a:blip r:embed="rId21">
                       <a:extLst>
                         <a:ext uri="{28A0092B-C50C-407E-A947-70E740481C1C}">
                           <a14:useLocalDpi xmlns:a14="http://schemas.microsoft.com/office/drawing/2010/main" val="0"/>
@@ -6523,9 +7199,21 @@
     <w:p>
       <w:pPr>
         <w:rPr>
+          <w:rFonts w:ascii="微软雅黑" w:eastAsia="微软雅黑" w:hAnsi="微软雅黑" w:hint="eastAsia"/>
+        </w:rPr>
+      </w:pPr>
+      <w:r>
+        <w:rPr>
           <w:rFonts w:ascii="微软雅黑" w:eastAsia="微软雅黑" w:hAnsi="微软雅黑"/>
         </w:rPr>
-      </w:pPr>
+        <w:t>拓展</w:t>
+      </w:r>
+      <w:r>
+        <w:rPr>
+          <w:rFonts w:ascii="微软雅黑" w:eastAsia="微软雅黑" w:hAnsi="微软雅黑" w:hint="eastAsia"/>
+        </w:rPr>
+        <w:t>：</w:t>
+      </w:r>
     </w:p>
     <w:p>
       <w:pPr>
@@ -6533,27 +7221,39 @@
           <w:rFonts w:ascii="微软雅黑" w:eastAsia="微软雅黑" w:hAnsi="微软雅黑"/>
         </w:rPr>
       </w:pPr>
-    </w:p>
-    <w:p>
-      <w:pPr>
+      <w:proofErr w:type="spellStart"/>
+      <w:r>
+        <w:rPr>
+          <w:rFonts w:ascii="微软雅黑" w:eastAsia="微软雅黑" w:hAnsi="微软雅黑" w:hint="eastAsia"/>
+        </w:rPr>
+        <w:lastRenderedPageBreak/>
+        <w:t>Three</w:t>
+      </w:r>
+      <w:r>
         <w:rPr>
           <w:rFonts w:ascii="微软雅黑" w:eastAsia="微软雅黑" w:hAnsi="微软雅黑"/>
         </w:rPr>
-      </w:pPr>
-    </w:p>
-    <w:p>
-      <w:pPr>
+        <w:t>js</w:t>
+      </w:r>
+      <w:proofErr w:type="spellEnd"/>
+      <w:r>
         <w:rPr>
           <w:rFonts w:ascii="微软雅黑" w:eastAsia="微软雅黑" w:hAnsi="微软雅黑"/>
         </w:rPr>
-      </w:pPr>
-    </w:p>
-    <w:p>
-      <w:pPr>
+        <w:t>网站</w:t>
+      </w:r>
+      <w:r>
+        <w:rPr>
+          <w:rFonts w:ascii="微软雅黑" w:eastAsia="微软雅黑" w:hAnsi="微软雅黑" w:hint="eastAsia"/>
+        </w:rPr>
+        <w:t>：</w:t>
+      </w:r>
+      <w:r>
         <w:rPr>
           <w:rFonts w:ascii="微软雅黑" w:eastAsia="微软雅黑" w:hAnsi="微软雅黑"/>
         </w:rPr>
-      </w:pPr>
+        <w:t>https://threejs.org/</w:t>
+      </w:r>
     </w:p>
     <w:p>
       <w:pPr>
@@ -6561,179 +7261,10 @@
           <w:rFonts w:ascii="微软雅黑" w:eastAsia="微软雅黑" w:hAnsi="微软雅黑"/>
         </w:rPr>
       </w:pPr>
-    </w:p>
-    <w:p>
-      <w:pPr>
+      <w:r>
         <w:rPr>
           <w:rFonts w:ascii="微软雅黑" w:eastAsia="微软雅黑" w:hAnsi="微软雅黑"/>
         </w:rPr>
-      </w:pPr>
-    </w:p>
-    <w:p>
-      <w:pPr>
-        <w:rPr>
-          <w:rFonts w:ascii="微软雅黑" w:eastAsia="微软雅黑" w:hAnsi="微软雅黑"/>
-        </w:rPr>
-      </w:pPr>
-    </w:p>
-    <w:p>
-      <w:pPr>
-        <w:rPr>
-          <w:rFonts w:ascii="微软雅黑" w:eastAsia="微软雅黑" w:hAnsi="微软雅黑"/>
-        </w:rPr>
-      </w:pPr>
-    </w:p>
-    <w:p>
-      <w:pPr>
-        <w:rPr>
-          <w:rFonts w:ascii="微软雅黑" w:eastAsia="微软雅黑" w:hAnsi="微软雅黑"/>
-        </w:rPr>
-      </w:pPr>
-    </w:p>
-    <w:p>
-      <w:pPr>
-        <w:rPr>
-          <w:rFonts w:ascii="微软雅黑" w:eastAsia="微软雅黑" w:hAnsi="微软雅黑"/>
-        </w:rPr>
-      </w:pPr>
-    </w:p>
-    <w:p>
-      <w:pPr>
-        <w:rPr>
-          <w:rFonts w:ascii="微软雅黑" w:eastAsia="微软雅黑" w:hAnsi="微软雅黑"/>
-        </w:rPr>
-      </w:pPr>
-    </w:p>
-    <w:p>
-      <w:pPr>
-        <w:rPr>
-          <w:rFonts w:ascii="微软雅黑" w:eastAsia="微软雅黑" w:hAnsi="微软雅黑"/>
-        </w:rPr>
-      </w:pPr>
-      <w:r>
-        <w:rPr>
-          <w:rFonts w:ascii="微软雅黑" w:eastAsia="微软雅黑" w:hAnsi="微软雅黑"/>
-        </w:rPr>
-        <w:t>拓展</w:t>
-      </w:r>
-      <w:r>
-        <w:rPr>
-          <w:rFonts w:ascii="微软雅黑" w:eastAsia="微软雅黑" w:hAnsi="微软雅黑" w:hint="eastAsia"/>
-        </w:rPr>
-        <w:t>：</w:t>
-      </w:r>
-    </w:p>
-    <w:p>
-      <w:pPr>
-        <w:rPr>
-          <w:rFonts w:ascii="微软雅黑" w:eastAsia="微软雅黑" w:hAnsi="微软雅黑"/>
-        </w:rPr>
-      </w:pPr>
-      <w:r>
-        <w:rPr>
-          <w:rFonts w:ascii="微软雅黑" w:eastAsia="微软雅黑" w:hAnsi="微软雅黑"/>
-          <w:noProof/>
-        </w:rPr>
-        <w:drawing>
-          <wp:inline distT="0" distB="0" distL="0" distR="0" wp14:anchorId="401515E1" wp14:editId="03F53641">
-            <wp:extent cx="5274310" cy="3084830"/>
-            <wp:effectExtent l="0" t="0" r="2540" b="1270"/>
-            <wp:docPr id="1" name="图片 1" descr="C:\Users\kezunren\AppData\Local\Temp\企业微信截图_15946935757141.png"/>
-            <wp:cNvGraphicFramePr>
-              <a:graphicFrameLocks xmlns:a="http://schemas.openxmlformats.org/drawingml/2006/main" noChangeAspect="1"/>
-            </wp:cNvGraphicFramePr>
-            <a:graphic xmlns:a="http://schemas.openxmlformats.org/drawingml/2006/main">
-              <a:graphicData uri="http://schemas.openxmlformats.org/drawingml/2006/picture">
-                <pic:pic xmlns:pic="http://schemas.openxmlformats.org/drawingml/2006/picture">
-                  <pic:nvPicPr>
-                    <pic:cNvPr id="0" name="Picture 1" descr="C:\Users\kezunren\AppData\Local\Temp\企业微信截图_15946935757141.png"/>
-                    <pic:cNvPicPr>
-                      <a:picLocks noChangeAspect="1" noChangeArrowheads="1"/>
-                    </pic:cNvPicPr>
-                  </pic:nvPicPr>
-                  <pic:blipFill>
-                    <a:blip r:embed="rId18">
-                      <a:extLst>
-                        <a:ext uri="{28A0092B-C50C-407E-A947-70E740481C1C}">
-                          <a14:useLocalDpi xmlns:a14="http://schemas.microsoft.com/office/drawing/2010/main" val="0"/>
-                        </a:ext>
-                      </a:extLst>
-                    </a:blip>
-                    <a:srcRect/>
-                    <a:stretch>
-                      <a:fillRect/>
-                    </a:stretch>
-                  </pic:blipFill>
-                  <pic:spPr bwMode="auto">
-                    <a:xfrm>
-                      <a:off x="0" y="0"/>
-                      <a:ext cx="5274310" cy="3084830"/>
-                    </a:xfrm>
-                    <a:prstGeom prst="rect">
-                      <a:avLst/>
-                    </a:prstGeom>
-                    <a:noFill/>
-                    <a:ln>
-                      <a:noFill/>
-                    </a:ln>
-                  </pic:spPr>
-                </pic:pic>
-              </a:graphicData>
-            </a:graphic>
-          </wp:inline>
-        </w:drawing>
-      </w:r>
-    </w:p>
-    <w:p>
-      <w:pPr>
-        <w:rPr>
-          <w:rFonts w:ascii="微软雅黑" w:eastAsia="微软雅黑" w:hAnsi="微软雅黑"/>
-        </w:rPr>
-      </w:pPr>
-      <w:proofErr w:type="spellStart"/>
-      <w:r>
-        <w:rPr>
-          <w:rFonts w:ascii="微软雅黑" w:eastAsia="微软雅黑" w:hAnsi="微软雅黑" w:hint="eastAsia"/>
-        </w:rPr>
-        <w:t>Three</w:t>
-      </w:r>
-      <w:r>
-        <w:rPr>
-          <w:rFonts w:ascii="微软雅黑" w:eastAsia="微软雅黑" w:hAnsi="微软雅黑"/>
-        </w:rPr>
-        <w:t>js</w:t>
-      </w:r>
-      <w:proofErr w:type="spellEnd"/>
-      <w:r>
-        <w:rPr>
-          <w:rFonts w:ascii="微软雅黑" w:eastAsia="微软雅黑" w:hAnsi="微软雅黑"/>
-        </w:rPr>
-        <w:t>网站</w:t>
-      </w:r>
-      <w:r>
-        <w:rPr>
-          <w:rFonts w:ascii="微软雅黑" w:eastAsia="微软雅黑" w:hAnsi="微软雅黑" w:hint="eastAsia"/>
-        </w:rPr>
-        <w:t>：</w:t>
-      </w:r>
-      <w:r>
-        <w:rPr>
-          <w:rFonts w:ascii="微软雅黑" w:eastAsia="微软雅黑" w:hAnsi="微软雅黑"/>
-        </w:rPr>
-        <w:t>https://threejs.org/</w:t>
-      </w:r>
-    </w:p>
-    <w:p>
-      <w:pPr>
-        <w:rPr>
-          <w:rFonts w:ascii="微软雅黑" w:eastAsia="微软雅黑" w:hAnsi="微软雅黑"/>
-        </w:rPr>
-      </w:pPr>
-      <w:r>
-        <w:rPr>
-          <w:rFonts w:ascii="微软雅黑" w:eastAsia="微软雅黑" w:hAnsi="微软雅黑"/>
-        </w:rPr>
-        <w:lastRenderedPageBreak/>
         <w:t>纹理</w:t>
       </w:r>
       <w:r>

--- a/three.js.docx
+++ b/three.js.docx
@@ -1,6 +1,6 @@
 
 <file path=word/document.xml><?xml version="1.0" encoding="utf-8"?>
-<w:document xmlns:wpc="http://schemas.microsoft.com/office/word/2010/wordprocessingCanvas" xmlns:mc="http://schemas.openxmlformats.org/markup-compatibility/2006" xmlns:o="urn:schemas-microsoft-com:office:office" xmlns:r="http://schemas.openxmlformats.org/officeDocument/2006/relationships" xmlns:m="http://schemas.openxmlformats.org/officeDocument/2006/math" xmlns:v="urn:schemas-microsoft-com:vml" xmlns:wp14="http://schemas.microsoft.com/office/word/2010/wordprocessingDrawing" xmlns:wp="http://schemas.openxmlformats.org/drawingml/2006/wordprocessingDrawing" xmlns:w10="urn:schemas-microsoft-com:office:word" xmlns:w="http://schemas.openxmlformats.org/wordprocessingml/2006/main" xmlns:w14="http://schemas.microsoft.com/office/word/2010/wordml" xmlns:w15="http://schemas.microsoft.com/office/word/2012/wordml" xmlns:wpg="http://schemas.microsoft.com/office/word/2010/wordprocessingGroup" xmlns:wpi="http://schemas.microsoft.com/office/word/2010/wordprocessingInk" xmlns:wne="http://schemas.microsoft.com/office/word/2006/wordml" xmlns:wps="http://schemas.microsoft.com/office/word/2010/wordprocessingShape" mc:Ignorable="w14 w15 wp14">
+<w:document xmlns:wpc="http://schemas.microsoft.com/office/word/2010/wordprocessingCanvas" xmlns:cx="http://schemas.microsoft.com/office/drawing/2014/chartex" xmlns:cx1="http://schemas.microsoft.com/office/drawing/2015/9/8/chartex" xmlns:cx2="http://schemas.microsoft.com/office/drawing/2015/10/21/chartex" xmlns:cx3="http://schemas.microsoft.com/office/drawing/2016/5/9/chartex" xmlns:cx4="http://schemas.microsoft.com/office/drawing/2016/5/10/chartex" xmlns:cx5="http://schemas.microsoft.com/office/drawing/2016/5/11/chartex" xmlns:cx6="http://schemas.microsoft.com/office/drawing/2016/5/12/chartex" xmlns:cx7="http://schemas.microsoft.com/office/drawing/2016/5/13/chartex" xmlns:cx8="http://schemas.microsoft.com/office/drawing/2016/5/14/chartex" xmlns:mc="http://schemas.openxmlformats.org/markup-compatibility/2006" xmlns:aink="http://schemas.microsoft.com/office/drawing/2016/ink" xmlns:am3d="http://schemas.microsoft.com/office/drawing/2017/model3d" xmlns:o="urn:schemas-microsoft-com:office:office" xmlns:r="http://schemas.openxmlformats.org/officeDocument/2006/relationships" xmlns:m="http://schemas.openxmlformats.org/officeDocument/2006/math" xmlns:v="urn:schemas-microsoft-com:vml" xmlns:wp14="http://schemas.microsoft.com/office/word/2010/wordprocessingDrawing" xmlns:wp="http://schemas.openxmlformats.org/drawingml/2006/wordprocessingDrawing" xmlns:w10="urn:schemas-microsoft-com:office:word" xmlns:w="http://schemas.openxmlformats.org/wordprocessingml/2006/main" xmlns:w14="http://schemas.microsoft.com/office/word/2010/wordml" xmlns:w15="http://schemas.microsoft.com/office/word/2012/wordml" xmlns:w16cex="http://schemas.microsoft.com/office/word/2018/wordml/cex" xmlns:w16cid="http://schemas.microsoft.com/office/word/2016/wordml/cid" xmlns:w16="http://schemas.microsoft.com/office/word/2018/wordml" xmlns:w16se="http://schemas.microsoft.com/office/word/2015/wordml/symex" xmlns:wpg="http://schemas.microsoft.com/office/word/2010/wordprocessingGroup" xmlns:wpi="http://schemas.microsoft.com/office/word/2010/wordprocessingInk" xmlns:wne="http://schemas.microsoft.com/office/word/2006/wordml" xmlns:wps="http://schemas.microsoft.com/office/word/2010/wordprocessingShape" mc:Ignorable="w14 w15 w16se w16cid w16 w16cex wp14">
   <w:body>
     <w:p>
       <w:pPr>
@@ -35,7 +35,7 @@
           <w:numId w:val="1"/>
         </w:numPr>
         <w:rPr>
-          <w:rFonts w:ascii="微软雅黑" w:eastAsia="微软雅黑" w:hAnsi="微软雅黑"/>
+          <w:rFonts w:ascii="微软雅黑" w:eastAsia="微软雅黑" w:hAnsi="微软雅黑" w:hint="eastAsia"/>
           <w:color w:val="404040"/>
           <w:shd w:val="clear" w:color="auto" w:fill="FFFFFF"/>
         </w:rPr>
@@ -105,13 +105,7 @@
         </w:drawing>
       </w:r>
     </w:p>
-    <w:p>
-      <w:pPr>
-        <w:rPr>
-          <w:rFonts w:hint="eastAsia"/>
-        </w:rPr>
-      </w:pPr>
-    </w:p>
+    <w:p/>
     <w:p>
       <w:pPr>
         <w:widowControl/>
@@ -148,31 +142,7 @@
           <w:szCs w:val="24"/>
           <w:shd w:val="pct15" w:color="auto" w:fill="FFFFFF"/>
         </w:rPr>
-        <w:t>源自</w:t>
-      </w:r>
-      <w:proofErr w:type="spellStart"/>
-      <w:r>
-        <w:rPr>
-          <w:rFonts w:ascii="微软雅黑" w:eastAsia="微软雅黑" w:hAnsi="微软雅黑" w:cs="宋体" w:hint="eastAsia"/>
-          <w:b/>
-          <w:kern w:val="0"/>
-          <w:sz w:val="24"/>
-          <w:szCs w:val="24"/>
-          <w:shd w:val="pct15" w:color="auto" w:fill="FFFFFF"/>
-        </w:rPr>
-        <w:t>github</w:t>
-      </w:r>
-      <w:proofErr w:type="spellEnd"/>
-      <w:r>
-        <w:rPr>
-          <w:rFonts w:ascii="微软雅黑" w:eastAsia="微软雅黑" w:hAnsi="微软雅黑" w:cs="宋体" w:hint="eastAsia"/>
-          <w:b/>
-          <w:kern w:val="0"/>
-          <w:sz w:val="24"/>
-          <w:szCs w:val="24"/>
-          <w:shd w:val="pct15" w:color="auto" w:fill="FFFFFF"/>
-        </w:rPr>
-        <w:t>的一个开源项目</w:t>
+        <w:t>源自github的一个开源项目</w:t>
       </w:r>
     </w:p>
     <w:p>
@@ -255,6 +225,16 @@
           <w:sz w:val="24"/>
           <w:szCs w:val="24"/>
         </w:rPr>
+        <w:t>应用场景及</w:t>
+      </w:r>
+      <w:r>
+        <w:rPr>
+          <w:rFonts w:ascii="微软雅黑" w:eastAsia="微软雅黑" w:hAnsi="微软雅黑" w:cs="宋体" w:hint="eastAsia"/>
+          <w:b/>
+          <w:kern w:val="0"/>
+          <w:sz w:val="24"/>
+          <w:szCs w:val="24"/>
+        </w:rPr>
         <w:t>发展</w:t>
       </w:r>
       <w:r>
@@ -266,6 +246,74 @@
           <w:szCs w:val="24"/>
         </w:rPr>
         <w:t>：</w:t>
+      </w:r>
+    </w:p>
+    <w:p>
+      <w:pPr>
+        <w:widowControl/>
+        <w:spacing w:line="480" w:lineRule="auto"/>
+        <w:jc w:val="left"/>
+        <w:rPr>
+          <w:rFonts w:ascii="微软雅黑" w:eastAsia="微软雅黑" w:hAnsi="微软雅黑" w:cs="宋体"/>
+          <w:kern w:val="0"/>
+          <w:szCs w:val="24"/>
+        </w:rPr>
+      </w:pPr>
+      <w:r>
+        <w:rPr>
+          <w:rFonts w:ascii="微软雅黑" w:eastAsia="微软雅黑" w:hAnsi="微软雅黑" w:cs="宋体" w:hint="eastAsia"/>
+          <w:kern w:val="0"/>
+          <w:szCs w:val="24"/>
+        </w:rPr>
+        <w:t>应用场景有全景图，3</w:t>
+      </w:r>
+      <w:r>
+        <w:rPr>
+          <w:rFonts w:ascii="微软雅黑" w:eastAsia="微软雅黑" w:hAnsi="微软雅黑" w:cs="宋体"/>
+          <w:kern w:val="0"/>
+          <w:szCs w:val="24"/>
+        </w:rPr>
+        <w:t>D</w:t>
+      </w:r>
+      <w:r>
+        <w:rPr>
+          <w:rFonts w:ascii="微软雅黑" w:eastAsia="微软雅黑" w:hAnsi="微软雅黑" w:cs="宋体" w:hint="eastAsia"/>
+          <w:kern w:val="0"/>
+          <w:szCs w:val="24"/>
+        </w:rPr>
+        <w:t>网页游戏、3</w:t>
+      </w:r>
+      <w:r>
+        <w:rPr>
+          <w:rFonts w:ascii="微软雅黑" w:eastAsia="微软雅黑" w:hAnsi="微软雅黑" w:cs="宋体"/>
+          <w:kern w:val="0"/>
+          <w:szCs w:val="24"/>
+        </w:rPr>
+        <w:t>D</w:t>
+      </w:r>
+      <w:r>
+        <w:rPr>
+          <w:rFonts w:ascii="微软雅黑" w:eastAsia="微软雅黑" w:hAnsi="微软雅黑" w:cs="宋体" w:hint="eastAsia"/>
+          <w:kern w:val="0"/>
+          <w:szCs w:val="24"/>
+        </w:rPr>
+        <w:t>模型、V</w:t>
+      </w:r>
+      <w:r>
+        <w:rPr>
+          <w:rFonts w:ascii="微软雅黑" w:eastAsia="微软雅黑" w:hAnsi="微软雅黑" w:cs="宋体"/>
+          <w:kern w:val="0"/>
+          <w:szCs w:val="24"/>
+        </w:rPr>
+        <w:t>R</w:t>
+      </w:r>
+      <w:r>
+        <w:rPr>
+          <w:rFonts w:ascii="微软雅黑" w:eastAsia="微软雅黑" w:hAnsi="微软雅黑" w:cs="宋体" w:hint="eastAsia"/>
+          <w:kern w:val="0"/>
+          <w:szCs w:val="24"/>
+        </w:rPr>
+        <w:t>等等。</w:t>
       </w:r>
     </w:p>
     <w:p>
@@ -295,14 +343,6 @@
           <w:kern w:val="0"/>
           <w:szCs w:val="24"/>
         </w:rPr>
-        <w:t>发展相当迅速，</w:t>
-      </w:r>
-      <w:r>
-        <w:rPr>
-          <w:rFonts w:ascii="微软雅黑" w:eastAsia="微软雅黑" w:hAnsi="微软雅黑" w:cs="宋体" w:hint="eastAsia"/>
-          <w:kern w:val="0"/>
-          <w:szCs w:val="24"/>
-        </w:rPr>
         <w:t>已经</w:t>
       </w:r>
       <w:r>
@@ -463,25 +503,23 @@
           <w:kern w:val="0"/>
           <w:szCs w:val="24"/>
         </w:rPr>
-        <w:t>简化</w:t>
-      </w:r>
-      <w:proofErr w:type="spellStart"/>
+        <w:t>简化WebGL</w:t>
+      </w:r>
       <w:r>
         <w:rPr>
           <w:rFonts w:ascii="微软雅黑" w:eastAsia="微软雅黑" w:hAnsi="微软雅黑" w:cs="宋体" w:hint="eastAsia"/>
           <w:kern w:val="0"/>
           <w:szCs w:val="24"/>
         </w:rPr>
-        <w:t>WebGL</w:t>
-      </w:r>
-      <w:proofErr w:type="spellEnd"/>
+        <w:t>开发复杂度和降低入门难度</w:t>
+      </w:r>
       <w:r>
         <w:rPr>
           <w:rFonts w:ascii="微软雅黑" w:eastAsia="微软雅黑" w:hAnsi="微软雅黑" w:cs="宋体" w:hint="eastAsia"/>
           <w:kern w:val="0"/>
           <w:szCs w:val="24"/>
         </w:rPr>
-        <w:t>开发复杂度和降低入门难度</w:t>
+        <w:t>，</w:t>
       </w:r>
       <w:r>
         <w:rPr>
@@ -489,7 +527,7 @@
           <w:kern w:val="0"/>
           <w:szCs w:val="24"/>
         </w:rPr>
-        <w:t>，</w:t>
+        <w:t>是</w:t>
       </w:r>
       <w:r>
         <w:rPr>
@@ -497,33 +535,7 @@
           <w:kern w:val="0"/>
           <w:szCs w:val="24"/>
         </w:rPr>
-        <w:t>是</w:t>
-      </w:r>
-      <w:r>
-        <w:rPr>
-          <w:rFonts w:ascii="微软雅黑" w:eastAsia="微软雅黑" w:hAnsi="微软雅黑" w:cs="宋体" w:hint="eastAsia"/>
-          <w:kern w:val="0"/>
-          <w:szCs w:val="24"/>
-        </w:rPr>
-        <w:t>在</w:t>
-      </w:r>
-      <w:proofErr w:type="spellStart"/>
-      <w:r>
-        <w:rPr>
-          <w:rFonts w:ascii="微软雅黑" w:eastAsia="微软雅黑" w:hAnsi="微软雅黑" w:cs="宋体" w:hint="eastAsia"/>
-          <w:kern w:val="0"/>
-          <w:szCs w:val="24"/>
-        </w:rPr>
-        <w:t>WebGL</w:t>
-      </w:r>
-      <w:proofErr w:type="spellEnd"/>
-      <w:r>
-        <w:rPr>
-          <w:rFonts w:ascii="微软雅黑" w:eastAsia="微软雅黑" w:hAnsi="微软雅黑" w:cs="宋体" w:hint="eastAsia"/>
-          <w:kern w:val="0"/>
-          <w:szCs w:val="24"/>
-        </w:rPr>
-        <w:t>标准基础上封装了一个轻量级的JS 3D库</w:t>
+        <w:t>在WebGL标准基础上封装了一个轻量级的JS 3D库</w:t>
       </w:r>
       <w:r>
         <w:rPr>
@@ -803,21 +815,27 @@
         </w:rPr>
         <w:t>坐标系的原点在画布中心（</w:t>
       </w:r>
-      <w:proofErr w:type="spellStart"/>
       <w:r>
         <w:rPr>
           <w:rFonts w:cs="宋体"/>
           <w:kern w:val="0"/>
         </w:rPr>
-        <w:t>canvas.width</w:t>
-      </w:r>
-      <w:proofErr w:type="spellEnd"/>
+        <w:t>canvas.width / 2</w:t>
+      </w:r>
+      <w:r>
+        <w:rPr>
+          <w:rFonts w:ascii="微软雅黑" w:eastAsia="微软雅黑" w:hAnsi="微软雅黑" w:cs="宋体" w:hint="eastAsia"/>
+          <w:kern w:val="0"/>
+          <w:szCs w:val="24"/>
+        </w:rPr>
+        <w:t>, </w:t>
+      </w:r>
       <w:r>
         <w:rPr>
           <w:rFonts w:cs="宋体"/>
           <w:kern w:val="0"/>
         </w:rPr>
-        <w:t xml:space="preserve"> / 2</w:t>
+        <w:t>canvas.height / 2</w:t>
       </w:r>
       <w:r>
         <w:rPr>
@@ -825,23 +843,14 @@
           <w:kern w:val="0"/>
           <w:szCs w:val="24"/>
         </w:rPr>
-        <w:t>, </w:t>
-      </w:r>
-      <w:proofErr w:type="spellStart"/>
+        <w:t>）。我们可以通过 Three.js 提供的 </w:t>
+      </w:r>
       <w:r>
         <w:rPr>
           <w:rFonts w:cs="宋体"/>
           <w:kern w:val="0"/>
         </w:rPr>
-        <w:t>canvas.height</w:t>
-      </w:r>
-      <w:proofErr w:type="spellEnd"/>
-      <w:r>
-        <w:rPr>
-          <w:rFonts w:cs="宋体"/>
-          <w:kern w:val="0"/>
-        </w:rPr>
-        <w:t xml:space="preserve"> / 2</w:t>
+        <w:t>THREE.AxisHelper()</w:t>
       </w:r>
       <w:r>
         <w:rPr>
@@ -849,23 +858,7 @@
           <w:kern w:val="0"/>
           <w:szCs w:val="24"/>
         </w:rPr>
-        <w:t>）。我们可以通过 Three.js 提供的 </w:t>
-      </w:r>
-      <w:proofErr w:type="spellStart"/>
-      <w:r>
-        <w:rPr>
-          <w:rFonts w:cs="宋体"/>
-          <w:kern w:val="0"/>
-        </w:rPr>
-        <w:t>THREE.AxisHelper</w:t>
-      </w:r>
-      <w:proofErr w:type="spellEnd"/>
-      <w:r>
-        <w:rPr>
-          <w:rFonts w:cs="宋体"/>
-          <w:kern w:val="0"/>
-        </w:rPr>
-        <w:t>()</w:t>
+        <w:t> 辅助</w:t>
       </w:r>
       <w:r>
         <w:rPr>
@@ -873,7 +866,7 @@
           <w:kern w:val="0"/>
           <w:szCs w:val="24"/>
         </w:rPr>
-        <w:t> 辅助</w:t>
+        <w:t>工具</w:t>
       </w:r>
       <w:r>
         <w:rPr>
@@ -881,14 +874,6 @@
           <w:kern w:val="0"/>
           <w:szCs w:val="24"/>
         </w:rPr>
-        <w:t>工具</w:t>
-      </w:r>
-      <w:r>
-        <w:rPr>
-          <w:rFonts w:ascii="微软雅黑" w:eastAsia="微软雅黑" w:hAnsi="微软雅黑" w:cs="宋体" w:hint="eastAsia"/>
-          <w:kern w:val="0"/>
-          <w:szCs w:val="24"/>
-        </w:rPr>
         <w:t>方法将坐标系可视化。</w:t>
       </w:r>
     </w:p>
@@ -911,7 +896,6 @@
           <w:shd w:val="pct15" w:color="auto" w:fill="FFFFFF"/>
         </w:rPr>
       </w:pPr>
-      <w:proofErr w:type="spellStart"/>
       <w:r>
         <w:rPr>
           <w:rFonts w:ascii="微软雅黑" w:eastAsia="微软雅黑" w:hAnsi="微软雅黑" w:cs="宋体"/>
@@ -919,17 +903,7 @@
           <w:szCs w:val="24"/>
           <w:shd w:val="pct15" w:color="auto" w:fill="FFFFFF"/>
         </w:rPr>
-        <w:t>ps</w:t>
-      </w:r>
-      <w:proofErr w:type="spellEnd"/>
-      <w:r>
-        <w:rPr>
-          <w:rFonts w:ascii="微软雅黑" w:eastAsia="微软雅黑" w:hAnsi="微软雅黑" w:cs="宋体"/>
-          <w:kern w:val="0"/>
-          <w:szCs w:val="24"/>
-          <w:shd w:val="pct15" w:color="auto" w:fill="FFFFFF"/>
-        </w:rPr>
-        <w:t>: 在 Three 中是没有「长度单位」这个概念的，它的数值都是根据比例计算得出，因此这里提到的 0.1 或 1000 都没有具体的含义，而是一种相对长度。</w:t>
+        <w:t>ps: 在 Three 中是没有「长度单位」这个概念的，它的数值都是根据比例计算得出，因此这里提到的 0.1 或 1000 都没有具体的含义，而是一种相对长度。</w:t>
       </w:r>
     </w:p>
     <w:p>
@@ -958,25 +932,7 @@
           <w:color w:val="404040"/>
           <w:shd w:val="clear" w:color="auto" w:fill="FFFFFF"/>
         </w:rPr>
-        <w:t xml:space="preserve"> </w:t>
-      </w:r>
-      <w:proofErr w:type="spellStart"/>
-      <w:r>
-        <w:rPr>
-          <w:rFonts w:ascii="微软雅黑" w:eastAsia="微软雅黑" w:hAnsi="微软雅黑"/>
-          <w:color w:val="404040"/>
-          <w:shd w:val="clear" w:color="auto" w:fill="FFFFFF"/>
-        </w:rPr>
-        <w:t>Threejs</w:t>
-      </w:r>
-      <w:proofErr w:type="spellEnd"/>
-      <w:r>
-        <w:rPr>
-          <w:rFonts w:ascii="微软雅黑" w:eastAsia="微软雅黑" w:hAnsi="微软雅黑"/>
-          <w:color w:val="404040"/>
-          <w:shd w:val="clear" w:color="auto" w:fill="FFFFFF"/>
-        </w:rPr>
-        <w:t>的</w:t>
+        <w:t xml:space="preserve"> Threejs的</w:t>
       </w:r>
       <w:r>
         <w:rPr>
@@ -1252,21 +1208,19 @@
           <w:szCs w:val="22"/>
           <w:shd w:val="clear" w:color="auto" w:fill="FFFFFF"/>
         </w:rPr>
-        <w:t xml:space="preserve">在 HTML中手动定义了 id 为 </w:t>
-      </w:r>
-      <w:proofErr w:type="spellStart"/>
-      <w:r>
-        <w:rPr>
-          <w:rFonts w:ascii="微软雅黑" w:eastAsia="微软雅黑" w:hAnsi="微软雅黑" w:cstheme="minorBidi"/>
+        <w:t>在 HTML中手动定义了 id 为 myCanvas 的 Canvas 元素，那么可以这样</w:t>
+      </w:r>
+      <w:r>
+        <w:rPr>
+          <w:rFonts w:ascii="微软雅黑" w:eastAsia="微软雅黑" w:hAnsi="微软雅黑" w:cstheme="minorBidi" w:hint="eastAsia"/>
           <w:color w:val="3B3A3C"/>
           <w:kern w:val="2"/>
           <w:sz w:val="21"/>
           <w:szCs w:val="22"/>
           <w:shd w:val="clear" w:color="auto" w:fill="FFFFFF"/>
         </w:rPr>
-        <w:t>myCanvas</w:t>
-      </w:r>
-      <w:proofErr w:type="spellEnd"/>
+        <w:t>初始化Render</w:t>
+      </w:r>
       <w:r>
         <w:rPr>
           <w:rFonts w:ascii="微软雅黑" w:eastAsia="微软雅黑" w:hAnsi="微软雅黑" w:cstheme="minorBidi"/>
@@ -1276,28 +1230,6 @@
           <w:szCs w:val="22"/>
           <w:shd w:val="clear" w:color="auto" w:fill="FFFFFF"/>
         </w:rPr>
-        <w:t xml:space="preserve"> 的 Canvas 元素，那么可以这样</w:t>
-      </w:r>
-      <w:r>
-        <w:rPr>
-          <w:rFonts w:ascii="微软雅黑" w:eastAsia="微软雅黑" w:hAnsi="微软雅黑" w:cstheme="minorBidi" w:hint="eastAsia"/>
-          <w:color w:val="3B3A3C"/>
-          <w:kern w:val="2"/>
-          <w:sz w:val="21"/>
-          <w:szCs w:val="22"/>
-          <w:shd w:val="clear" w:color="auto" w:fill="FFFFFF"/>
-        </w:rPr>
-        <w:t>初始化Render</w:t>
-      </w:r>
-      <w:r>
-        <w:rPr>
-          <w:rFonts w:ascii="微软雅黑" w:eastAsia="微软雅黑" w:hAnsi="微软雅黑" w:cstheme="minorBidi"/>
-          <w:color w:val="3B3A3C"/>
-          <w:kern w:val="2"/>
-          <w:sz w:val="21"/>
-          <w:szCs w:val="22"/>
-          <w:shd w:val="clear" w:color="auto" w:fill="FFFFFF"/>
-        </w:rPr>
         <w:t>er渲染器：</w:t>
       </w:r>
     </w:p>
@@ -1315,8 +1247,6 @@
           <w:szCs w:val="27"/>
         </w:rPr>
       </w:pPr>
-      <w:proofErr w:type="spellStart"/>
-      <w:proofErr w:type="gramStart"/>
       <w:r>
         <w:rPr>
           <w:rFonts w:ascii="Consolas" w:eastAsia="宋体" w:hAnsi="Consolas" w:cs="宋体"/>
@@ -1327,8 +1257,6 @@
         </w:rPr>
         <w:t>var</w:t>
       </w:r>
-      <w:proofErr w:type="spellEnd"/>
-      <w:proofErr w:type="gramEnd"/>
       <w:r>
         <w:rPr>
           <w:rFonts w:ascii="Consolas" w:eastAsia="宋体" w:hAnsi="Consolas" w:cs="宋体"/>
@@ -1377,30 +1305,18 @@
           <w:sz w:val="20"/>
           <w:szCs w:val="27"/>
         </w:rPr>
-        <w:t> </w:t>
-      </w:r>
-      <w:proofErr w:type="spellStart"/>
+        <w:t> THREE.</w:t>
+      </w:r>
       <w:r>
         <w:rPr>
           <w:rFonts w:ascii="Consolas" w:eastAsia="宋体" w:hAnsi="Consolas" w:cs="宋体"/>
-          <w:color w:val="D4D4D4"/>
+          <w:color w:val="9CDCFE"/>
           <w:kern w:val="0"/>
           <w:sz w:val="20"/>
           <w:szCs w:val="27"/>
         </w:rPr>
-        <w:t>THREE.</w:t>
-      </w:r>
-      <w:r>
-        <w:rPr>
-          <w:rFonts w:ascii="Consolas" w:eastAsia="宋体" w:hAnsi="Consolas" w:cs="宋体"/>
-          <w:color w:val="9CDCFE"/>
-          <w:kern w:val="0"/>
-          <w:sz w:val="20"/>
-          <w:szCs w:val="27"/>
-        </w:rPr>
         <w:t>WebGLRenderer</w:t>
       </w:r>
-      <w:proofErr w:type="spellEnd"/>
       <w:r>
         <w:rPr>
           <w:rFonts w:ascii="Consolas" w:eastAsia="宋体" w:hAnsi="Consolas" w:cs="宋体"/>
@@ -1436,7 +1352,6 @@
         </w:rPr>
         <w:t>  </w:t>
       </w:r>
-      <w:proofErr w:type="gramStart"/>
       <w:r>
         <w:rPr>
           <w:rFonts w:ascii="Consolas" w:eastAsia="宋体" w:hAnsi="Consolas" w:cs="宋体"/>
@@ -1447,7 +1362,6 @@
         </w:rPr>
         <w:t>canvas</w:t>
       </w:r>
-      <w:proofErr w:type="gramEnd"/>
       <w:r>
         <w:rPr>
           <w:rFonts w:ascii="Consolas" w:eastAsia="宋体" w:hAnsi="Consolas" w:cs="宋体"/>
@@ -1458,7 +1372,7 @@
         </w:rPr>
         <w:t>: </w:t>
       </w:r>
-      <w:proofErr w:type="spellStart"/>
+      <w:proofErr w:type="gramStart"/>
       <w:r>
         <w:rPr>
           <w:rFonts w:ascii="Consolas" w:eastAsia="宋体" w:hAnsi="Consolas" w:cs="宋体"/>
@@ -1489,7 +1403,7 @@
         </w:rPr>
         <w:t>getElementById</w:t>
       </w:r>
-      <w:proofErr w:type="spellEnd"/>
+      <w:proofErr w:type="gramEnd"/>
       <w:r>
         <w:rPr>
           <w:rFonts w:ascii="Consolas" w:eastAsia="宋体" w:hAnsi="Consolas" w:cs="宋体"/>
@@ -1510,7 +1424,6 @@
         </w:rPr>
         <w:t>'</w:t>
       </w:r>
-      <w:proofErr w:type="spellStart"/>
       <w:r>
         <w:rPr>
           <w:rFonts w:ascii="Consolas" w:eastAsia="宋体" w:hAnsi="Consolas" w:cs="宋体" w:hint="eastAsia"/>
@@ -1529,18 +1442,7 @@
           <w:sz w:val="20"/>
           <w:szCs w:val="27"/>
         </w:rPr>
-        <w:t>Canvas</w:t>
-      </w:r>
-      <w:proofErr w:type="spellEnd"/>
-      <w:r>
-        <w:rPr>
-          <w:rFonts w:ascii="Consolas" w:eastAsia="宋体" w:hAnsi="Consolas" w:cs="宋体"/>
-          <w:color w:val="CE9178"/>
-          <w:kern w:val="0"/>
-          <w:sz w:val="20"/>
-          <w:szCs w:val="27"/>
-        </w:rPr>
-        <w:t>'</w:t>
+        <w:t>Canvas'</w:t>
       </w:r>
       <w:r>
         <w:rPr>
@@ -1595,33 +1497,31 @@
           <w:kern w:val="0"/>
           <w:szCs w:val="24"/>
         </w:rPr>
-        <w:t>（2）利用</w:t>
-      </w:r>
-      <w:proofErr w:type="spellStart"/>
+        <w:t>（2）利用Three</w:t>
+      </w:r>
+      <w:r>
+        <w:rPr>
+          <w:rFonts w:ascii="微软雅黑" w:eastAsia="微软雅黑" w:hAnsi="微软雅黑" w:cs="宋体"/>
+          <w:kern w:val="0"/>
+          <w:szCs w:val="24"/>
+        </w:rPr>
+        <w:t>js生成</w:t>
+      </w:r>
       <w:r>
         <w:rPr>
           <w:rFonts w:ascii="微软雅黑" w:eastAsia="微软雅黑" w:hAnsi="微软雅黑" w:cs="宋体" w:hint="eastAsia"/>
           <w:kern w:val="0"/>
           <w:szCs w:val="24"/>
         </w:rPr>
-        <w:t>Three</w:t>
-      </w:r>
-      <w:r>
-        <w:rPr>
-          <w:rFonts w:ascii="微软雅黑" w:eastAsia="微软雅黑" w:hAnsi="微软雅黑" w:cs="宋体"/>
-          <w:kern w:val="0"/>
-          <w:szCs w:val="24"/>
-        </w:rPr>
-        <w:t>js</w:t>
-      </w:r>
-      <w:proofErr w:type="spellEnd"/>
-      <w:r>
-        <w:rPr>
-          <w:rFonts w:ascii="微软雅黑" w:eastAsia="微软雅黑" w:hAnsi="微软雅黑" w:cs="宋体"/>
-          <w:kern w:val="0"/>
-          <w:szCs w:val="24"/>
-        </w:rPr>
-        <w:t>生成</w:t>
+        <w:t>Canva</w:t>
+      </w:r>
+      <w:r>
+        <w:rPr>
+          <w:rFonts w:ascii="微软雅黑" w:eastAsia="微软雅黑" w:hAnsi="微软雅黑" w:cs="宋体"/>
+          <w:kern w:val="0"/>
+          <w:szCs w:val="24"/>
+        </w:rPr>
+        <w:t>s元素</w:t>
       </w:r>
       <w:r>
         <w:rPr>
@@ -1629,15 +1529,15 @@
           <w:kern w:val="0"/>
           <w:szCs w:val="24"/>
         </w:rPr>
-        <w:t>Canva</w:t>
-      </w:r>
-      <w:r>
-        <w:rPr>
-          <w:rFonts w:ascii="微软雅黑" w:eastAsia="微软雅黑" w:hAnsi="微软雅黑" w:cs="宋体"/>
-          <w:kern w:val="0"/>
-          <w:szCs w:val="24"/>
-        </w:rPr>
-        <w:t>s元素</w:t>
+        <w:t>，</w:t>
+      </w:r>
+      <w:r>
+        <w:rPr>
+          <w:rFonts w:ascii="微软雅黑" w:eastAsia="微软雅黑" w:hAnsi="微软雅黑" w:cs="宋体"/>
+          <w:kern w:val="0"/>
+          <w:szCs w:val="24"/>
+        </w:rPr>
+        <w:t>在HTML中就不需要定义 Canvas 元素</w:t>
       </w:r>
       <w:r>
         <w:rPr>
@@ -1645,49 +1545,15 @@
           <w:kern w:val="0"/>
           <w:szCs w:val="24"/>
         </w:rPr>
-        <w:t>，</w:t>
-      </w:r>
-      <w:r>
-        <w:rPr>
-          <w:rFonts w:ascii="微软雅黑" w:eastAsia="微软雅黑" w:hAnsi="微软雅黑" w:cs="宋体"/>
-          <w:kern w:val="0"/>
-          <w:szCs w:val="24"/>
-        </w:rPr>
-        <w:t>在HTML中就不需要定义 Canvas 元素</w:t>
-      </w:r>
-      <w:r>
-        <w:rPr>
-          <w:rFonts w:ascii="微软雅黑" w:eastAsia="微软雅黑" w:hAnsi="微软雅黑" w:cs="宋体" w:hint="eastAsia"/>
-          <w:kern w:val="0"/>
-          <w:szCs w:val="24"/>
-        </w:rPr>
-        <w:t>，通过</w:t>
-      </w:r>
-      <w:proofErr w:type="spellStart"/>
-      <w:r>
-        <w:rPr>
-          <w:rFonts w:ascii="微软雅黑" w:eastAsia="微软雅黑" w:hAnsi="微软雅黑" w:cs="宋体" w:hint="eastAsia"/>
-          <w:kern w:val="0"/>
-          <w:szCs w:val="24"/>
-        </w:rPr>
-        <w:t>Three</w:t>
-      </w:r>
-      <w:r>
-        <w:rPr>
-          <w:rFonts w:ascii="微软雅黑" w:eastAsia="微软雅黑" w:hAnsi="微软雅黑" w:cs="宋体"/>
-          <w:kern w:val="0"/>
-          <w:szCs w:val="24"/>
-        </w:rPr>
-        <w:t>js</w:t>
-      </w:r>
-      <w:proofErr w:type="spellEnd"/>
-      <w:r>
-        <w:rPr>
-          <w:rFonts w:ascii="微软雅黑" w:eastAsia="微软雅黑" w:hAnsi="微软雅黑" w:cs="宋体"/>
-          <w:kern w:val="0"/>
-          <w:szCs w:val="24"/>
-        </w:rPr>
-        <w:t>设置了一个宽高为</w:t>
+        <w:t>，通过Three</w:t>
+      </w:r>
+      <w:r>
+        <w:rPr>
+          <w:rFonts w:ascii="微软雅黑" w:eastAsia="微软雅黑" w:hAnsi="微软雅黑" w:cs="宋体"/>
+          <w:kern w:val="0"/>
+          <w:szCs w:val="24"/>
+        </w:rPr>
+        <w:t>js设置了一个宽高为</w:t>
       </w:r>
       <w:r>
         <w:rPr>
@@ -1736,8 +1602,6 @@
           <w:szCs w:val="27"/>
         </w:rPr>
       </w:pPr>
-      <w:proofErr w:type="spellStart"/>
-      <w:proofErr w:type="gramStart"/>
       <w:r>
         <w:rPr>
           <w:rFonts w:ascii="Consolas" w:eastAsia="宋体" w:hAnsi="Consolas" w:cs="宋体"/>
@@ -1748,8 +1612,6 @@
         </w:rPr>
         <w:t>var</w:t>
       </w:r>
-      <w:proofErr w:type="spellEnd"/>
-      <w:proofErr w:type="gramEnd"/>
       <w:r>
         <w:rPr>
           <w:rFonts w:ascii="Consolas" w:eastAsia="宋体" w:hAnsi="Consolas" w:cs="宋体"/>
@@ -1798,30 +1660,18 @@
           <w:sz w:val="20"/>
           <w:szCs w:val="27"/>
         </w:rPr>
-        <w:t> </w:t>
-      </w:r>
-      <w:proofErr w:type="spellStart"/>
+        <w:t> THREE.</w:t>
+      </w:r>
       <w:r>
         <w:rPr>
           <w:rFonts w:ascii="Consolas" w:eastAsia="宋体" w:hAnsi="Consolas" w:cs="宋体"/>
-          <w:color w:val="D4D4D4"/>
+          <w:color w:val="9CDCFE"/>
           <w:kern w:val="0"/>
           <w:sz w:val="20"/>
           <w:szCs w:val="27"/>
         </w:rPr>
-        <w:t>THREE.</w:t>
-      </w:r>
-      <w:r>
-        <w:rPr>
-          <w:rFonts w:ascii="Consolas" w:eastAsia="宋体" w:hAnsi="Consolas" w:cs="宋体"/>
-          <w:color w:val="9CDCFE"/>
-          <w:kern w:val="0"/>
-          <w:sz w:val="20"/>
-          <w:szCs w:val="27"/>
-        </w:rPr>
         <w:t>WebGLRenderer</w:t>
       </w:r>
-      <w:proofErr w:type="spellEnd"/>
       <w:r>
         <w:rPr>
           <w:rFonts w:ascii="Consolas" w:eastAsia="宋体" w:hAnsi="Consolas" w:cs="宋体"/>
@@ -1847,7 +1697,6 @@
           <w:szCs w:val="27"/>
         </w:rPr>
       </w:pPr>
-      <w:proofErr w:type="spellStart"/>
       <w:r>
         <w:rPr>
           <w:rFonts w:ascii="Consolas" w:eastAsia="宋体" w:hAnsi="Consolas" w:cs="宋体"/>
@@ -1878,7 +1727,6 @@
         </w:rPr>
         <w:t>setSize</w:t>
       </w:r>
-      <w:proofErr w:type="spellEnd"/>
       <w:r>
         <w:rPr>
           <w:rFonts w:ascii="Consolas" w:eastAsia="宋体" w:hAnsi="Consolas" w:cs="宋体"/>
@@ -1964,7 +1812,6 @@
           <w:szCs w:val="27"/>
         </w:rPr>
       </w:pPr>
-      <w:proofErr w:type="spellStart"/>
       <w:proofErr w:type="gramStart"/>
       <w:r>
         <w:rPr>
@@ -1996,6 +1843,7 @@
         </w:rPr>
         <w:t>body</w:t>
       </w:r>
+      <w:proofErr w:type="gramEnd"/>
       <w:r>
         <w:rPr>
           <w:rFonts w:ascii="Consolas" w:eastAsia="宋体" w:hAnsi="Consolas" w:cs="宋体"/>
@@ -2016,7 +1864,6 @@
         </w:rPr>
         <w:t>appendChild</w:t>
       </w:r>
-      <w:proofErr w:type="spellEnd"/>
       <w:r>
         <w:rPr>
           <w:rFonts w:ascii="Consolas" w:eastAsia="宋体" w:hAnsi="Consolas" w:cs="宋体"/>
@@ -2027,8 +1874,6 @@
         </w:rPr>
         <w:t>(</w:t>
       </w:r>
-      <w:proofErr w:type="spellStart"/>
-      <w:proofErr w:type="gramEnd"/>
       <w:r>
         <w:rPr>
           <w:rFonts w:ascii="Consolas" w:eastAsia="宋体" w:hAnsi="Consolas" w:cs="宋体"/>
@@ -2047,18 +1892,66 @@
           <w:sz w:val="20"/>
           <w:szCs w:val="27"/>
         </w:rPr>
-        <w:t>.domElement</w:t>
-      </w:r>
-      <w:proofErr w:type="spellEnd"/>
-      <w:r>
-        <w:rPr>
-          <w:rFonts w:ascii="Consolas" w:eastAsia="宋体" w:hAnsi="Consolas" w:cs="宋体"/>
-          <w:color w:val="D4D4D4"/>
-          <w:kern w:val="0"/>
-          <w:sz w:val="20"/>
-          <w:szCs w:val="27"/>
-        </w:rPr>
-        <w:t>);</w:t>
+        <w:t>.domElement);</w:t>
+      </w:r>
+    </w:p>
+    <w:p>
+      <w:pPr>
+        <w:pStyle w:val="4"/>
+        <w:rPr>
+          <w:rFonts w:ascii="微软雅黑" w:eastAsia="微软雅黑" w:hAnsi="微软雅黑"/>
+        </w:rPr>
+      </w:pPr>
+      <w:r>
+        <w:rPr>
+          <w:rFonts w:ascii="微软雅黑" w:eastAsia="微软雅黑" w:hAnsi="微软雅黑"/>
+        </w:rPr>
+        <w:t>场景（Scene）</w:t>
+      </w:r>
+    </w:p>
+    <w:p>
+      <w:pPr>
+        <w:rPr>
+          <w:rFonts w:ascii="微软雅黑" w:eastAsia="微软雅黑" w:hAnsi="微软雅黑" w:cs="宋体"/>
+          <w:b/>
+          <w:color w:val="FF0000"/>
+          <w:kern w:val="0"/>
+          <w:szCs w:val="24"/>
+        </w:rPr>
+      </w:pPr>
+      <w:r>
+        <w:rPr>
+          <w:rFonts w:ascii="微软雅黑" w:eastAsia="微软雅黑" w:hAnsi="微软雅黑" w:cs="宋体"/>
+          <w:kern w:val="0"/>
+          <w:szCs w:val="24"/>
+        </w:rPr>
+        <w:t>场景用来容纳图形元素</w:t>
+      </w:r>
+      <w:r>
+        <w:rPr>
+          <w:rFonts w:ascii="微软雅黑" w:eastAsia="微软雅黑" w:hAnsi="微软雅黑" w:cs="宋体"/>
+          <w:kern w:val="0"/>
+          <w:szCs w:val="24"/>
+        </w:rPr>
+        <w:t>，</w:t>
+      </w:r>
+      <w:r>
+        <w:rPr>
+          <w:rFonts w:ascii="微软雅黑" w:eastAsia="微软雅黑" w:hAnsi="微软雅黑" w:cs="宋体"/>
+          <w:kern w:val="0"/>
+          <w:szCs w:val="24"/>
+        </w:rPr>
+        <w:t>场景相当于宇宙，而图形元素就是星星，</w:t>
+      </w:r>
+      <w:r>
+        <w:rPr>
+          <w:rFonts w:ascii="微软雅黑" w:eastAsia="微软雅黑" w:hAnsi="微软雅黑" w:cs="宋体"/>
+          <w:b/>
+          <w:color w:val="FF0000"/>
+          <w:kern w:val="0"/>
+          <w:szCs w:val="24"/>
+        </w:rPr>
+        <w:t>图形元素只有添加到场景中，其坐标、大小等才有意义。</w:t>
       </w:r>
     </w:p>
     <w:p>
@@ -2069,13 +1962,12 @@
         <w:jc w:val="left"/>
         <w:rPr>
           <w:rFonts w:ascii="Consolas" w:eastAsia="宋体" w:hAnsi="Consolas" w:cs="宋体"/>
-          <w:color w:val="D4D4D4"/>
+          <w:color w:val="6A9955"/>
           <w:kern w:val="0"/>
           <w:sz w:val="20"/>
           <w:szCs w:val="27"/>
         </w:rPr>
       </w:pPr>
-      <w:proofErr w:type="spellStart"/>
       <w:r>
         <w:rPr>
           <w:rFonts w:ascii="Consolas" w:eastAsia="宋体" w:hAnsi="Consolas" w:cs="宋体"/>
@@ -2084,169 +1976,47 @@
           <w:sz w:val="20"/>
           <w:szCs w:val="27"/>
         </w:rPr>
-        <w:t>renderer</w:t>
+        <w:t>var scene = new THREE.Scene();</w:t>
       </w:r>
       <w:r>
         <w:rPr>
           <w:rFonts w:ascii="Consolas" w:eastAsia="宋体" w:hAnsi="Consolas" w:cs="宋体"/>
-          <w:color w:val="D4D4D4"/>
+          <w:color w:val="9CDCFE"/>
           <w:kern w:val="0"/>
           <w:sz w:val="20"/>
           <w:szCs w:val="27"/>
         </w:rPr>
-        <w:t>.</w:t>
+        <w:tab/>
       </w:r>
       <w:r>
         <w:rPr>
           <w:rFonts w:ascii="Consolas" w:eastAsia="宋体" w:hAnsi="Consolas" w:cs="宋体"/>
-          <w:color w:val="9CDCFE"/>
+          <w:color w:val="6A9955"/>
           <w:kern w:val="0"/>
           <w:sz w:val="20"/>
           <w:szCs w:val="27"/>
         </w:rPr>
-        <w:t>setClearColor</w:t>
-      </w:r>
-      <w:proofErr w:type="spellEnd"/>
+        <w:t>// </w:t>
+      </w:r>
       <w:r>
         <w:rPr>
           <w:rFonts w:ascii="Consolas" w:eastAsia="宋体" w:hAnsi="Consolas" w:cs="宋体"/>
-          <w:color w:val="D4D4D4"/>
+          <w:color w:val="6A9955"/>
           <w:kern w:val="0"/>
           <w:sz w:val="20"/>
           <w:szCs w:val="27"/>
         </w:rPr>
-        <w:t>(</w:t>
+        <w:t>实例化一个场景</w:t>
       </w:r>
       <w:r>
         <w:rPr>
           <w:rFonts w:ascii="Consolas" w:eastAsia="宋体" w:hAnsi="Consolas" w:cs="宋体"/>
-          <w:color w:val="CE9178"/>
+          <w:color w:val="6A9955"/>
           <w:kern w:val="0"/>
           <w:sz w:val="20"/>
           <w:szCs w:val="27"/>
         </w:rPr>
-        <w:t>'#</w:t>
-      </w:r>
-      <w:proofErr w:type="spellStart"/>
-      <w:r>
-        <w:rPr>
-          <w:rFonts w:ascii="Consolas" w:eastAsia="宋体" w:hAnsi="Consolas" w:cs="宋体"/>
-          <w:color w:val="CE9178"/>
-          <w:kern w:val="0"/>
-          <w:sz w:val="20"/>
-          <w:szCs w:val="27"/>
-        </w:rPr>
-        <w:t>ffffff</w:t>
-      </w:r>
-      <w:proofErr w:type="spellEnd"/>
-      <w:r>
-        <w:rPr>
-          <w:rFonts w:ascii="Consolas" w:eastAsia="宋体" w:hAnsi="Consolas" w:cs="宋体"/>
-          <w:color w:val="CE9178"/>
-          <w:kern w:val="0"/>
-          <w:sz w:val="20"/>
-          <w:szCs w:val="27"/>
-        </w:rPr>
-        <w:t>'</w:t>
-      </w:r>
-      <w:r>
-        <w:rPr>
-          <w:rFonts w:ascii="Consolas" w:eastAsia="宋体" w:hAnsi="Consolas" w:cs="宋体"/>
-          <w:color w:val="D4D4D4"/>
-          <w:kern w:val="0"/>
-          <w:sz w:val="20"/>
-          <w:szCs w:val="27"/>
-        </w:rPr>
-        <w:t>);</w:t>
-      </w:r>
-      <w:r>
-        <w:rPr>
-          <w:rFonts w:ascii="Consolas" w:eastAsia="宋体" w:hAnsi="Consolas" w:cs="宋体" w:hint="eastAsia"/>
-          <w:color w:val="D4D4D4"/>
-          <w:kern w:val="0"/>
-          <w:sz w:val="20"/>
-          <w:szCs w:val="27"/>
-        </w:rPr>
-        <w:t xml:space="preserve"> </w:t>
-      </w:r>
-      <w:r>
-        <w:rPr>
-          <w:rFonts w:ascii="Consolas" w:eastAsia="宋体" w:hAnsi="Consolas" w:cs="宋体"/>
-          <w:color w:val="6A9955"/>
-          <w:kern w:val="0"/>
-          <w:sz w:val="20"/>
-          <w:szCs w:val="27"/>
-        </w:rPr>
-        <w:t>//</w:t>
-      </w:r>
-      <w:r>
-        <w:rPr>
-          <w:rFonts w:ascii="Consolas" w:eastAsia="宋体" w:hAnsi="Consolas" w:cs="宋体"/>
-          <w:color w:val="6A9955"/>
-          <w:kern w:val="0"/>
-          <w:sz w:val="20"/>
-          <w:szCs w:val="27"/>
-        </w:rPr>
-        <w:t>设置背景色</w:t>
-      </w:r>
-    </w:p>
-    <w:p>
-      <w:pPr>
-        <w:pStyle w:val="4"/>
-        <w:rPr>
-          <w:rFonts w:ascii="微软雅黑" w:eastAsia="微软雅黑" w:hAnsi="微软雅黑"/>
-        </w:rPr>
-      </w:pPr>
-      <w:r>
-        <w:rPr>
-          <w:rFonts w:ascii="微软雅黑" w:eastAsia="微软雅黑" w:hAnsi="微软雅黑"/>
-        </w:rPr>
-        <w:t>场景（Scene）</w:t>
-      </w:r>
-    </w:p>
-    <w:p>
-      <w:pPr>
-        <w:rPr>
-          <w:rFonts w:ascii="微软雅黑" w:eastAsia="微软雅黑" w:hAnsi="微软雅黑" w:cs="宋体"/>
-          <w:b/>
-          <w:color w:val="FF0000"/>
-          <w:kern w:val="0"/>
-          <w:szCs w:val="24"/>
-        </w:rPr>
-      </w:pPr>
-      <w:r>
-        <w:rPr>
-          <w:rFonts w:ascii="微软雅黑" w:eastAsia="微软雅黑" w:hAnsi="微软雅黑" w:cs="宋体"/>
-          <w:kern w:val="0"/>
-          <w:szCs w:val="24"/>
-        </w:rPr>
-        <w:t>场景用来容纳图形元素</w:t>
-      </w:r>
-      <w:r>
-        <w:rPr>
-          <w:rFonts w:ascii="微软雅黑" w:eastAsia="微软雅黑" w:hAnsi="微软雅黑" w:cs="宋体"/>
-          <w:kern w:val="0"/>
-          <w:szCs w:val="24"/>
-        </w:rPr>
-        <w:t>，</w:t>
-      </w:r>
-      <w:r>
-        <w:rPr>
-          <w:rFonts w:ascii="微软雅黑" w:eastAsia="微软雅黑" w:hAnsi="微软雅黑" w:cs="宋体"/>
-          <w:kern w:val="0"/>
-          <w:szCs w:val="24"/>
-        </w:rPr>
-        <w:t>场景相当于宇宙，而图形元素就是星星，</w:t>
-      </w:r>
-      <w:r>
-        <w:rPr>
-          <w:rFonts w:ascii="微软雅黑" w:eastAsia="微软雅黑" w:hAnsi="微软雅黑" w:cs="宋体"/>
-          <w:b/>
-          <w:color w:val="FF0000"/>
-          <w:kern w:val="0"/>
-          <w:szCs w:val="24"/>
-        </w:rPr>
-        <w:t>图形元素只有添加到场景中，其坐标、大小等才有意义。</w:t>
+        <w:t>Scene</w:t>
       </w:r>
     </w:p>
     <w:p>
@@ -2257,13 +2027,32 @@
         <w:jc w:val="left"/>
         <w:rPr>
           <w:rFonts w:ascii="Consolas" w:eastAsia="宋体" w:hAnsi="Consolas" w:cs="宋体"/>
-          <w:color w:val="6A9955"/>
+          <w:color w:val="D4D4D4"/>
           <w:kern w:val="0"/>
           <w:sz w:val="20"/>
           <w:szCs w:val="27"/>
         </w:rPr>
       </w:pPr>
-      <w:proofErr w:type="spellStart"/>
+      <w:r>
+        <w:rPr>
+          <w:rFonts w:ascii="Consolas" w:eastAsia="宋体" w:hAnsi="Consolas" w:cs="宋体"/>
+          <w:color w:val="569CD6"/>
+          <w:kern w:val="0"/>
+          <w:sz w:val="20"/>
+          <w:szCs w:val="27"/>
+        </w:rPr>
+        <w:t>var</w:t>
+      </w:r>
+      <w:r>
+        <w:rPr>
+          <w:rFonts w:ascii="Consolas" w:eastAsia="宋体" w:hAnsi="Consolas" w:cs="宋体"/>
+          <w:color w:val="D4D4D4"/>
+          <w:kern w:val="0"/>
+          <w:sz w:val="20"/>
+          <w:szCs w:val="27"/>
+        </w:rPr>
+        <w:t> </w:t>
+      </w:r>
       <w:r>
         <w:rPr>
           <w:rFonts w:ascii="Consolas" w:eastAsia="宋体" w:hAnsi="Consolas" w:cs="宋体"/>
@@ -2272,80 +2061,17 @@
           <w:sz w:val="20"/>
           <w:szCs w:val="27"/>
         </w:rPr>
-        <w:t>var</w:t>
-      </w:r>
-      <w:proofErr w:type="spellEnd"/>
+        <w:t>something</w:t>
+      </w:r>
       <w:r>
         <w:rPr>
           <w:rFonts w:ascii="Consolas" w:eastAsia="宋体" w:hAnsi="Consolas" w:cs="宋体"/>
-          <w:color w:val="9CDCFE"/>
+          <w:color w:val="D4D4D4"/>
           <w:kern w:val="0"/>
           <w:sz w:val="20"/>
           <w:szCs w:val="27"/>
         </w:rPr>
-        <w:t> scene = new </w:t>
-      </w:r>
-      <w:proofErr w:type="spellStart"/>
-      <w:r>
-        <w:rPr>
-          <w:rFonts w:ascii="Consolas" w:eastAsia="宋体" w:hAnsi="Consolas" w:cs="宋体"/>
-          <w:color w:val="9CDCFE"/>
-          <w:kern w:val="0"/>
-          <w:sz w:val="20"/>
-          <w:szCs w:val="27"/>
-        </w:rPr>
-        <w:t>THREE.Scene</w:t>
-      </w:r>
-      <w:proofErr w:type="spellEnd"/>
-      <w:r>
-        <w:rPr>
-          <w:rFonts w:ascii="Consolas" w:eastAsia="宋体" w:hAnsi="Consolas" w:cs="宋体"/>
-          <w:color w:val="9CDCFE"/>
-          <w:kern w:val="0"/>
-          <w:sz w:val="20"/>
-          <w:szCs w:val="27"/>
-        </w:rPr>
-        <w:t>();</w:t>
-      </w:r>
-      <w:r>
-        <w:rPr>
-          <w:rFonts w:ascii="Consolas" w:eastAsia="宋体" w:hAnsi="Consolas" w:cs="宋体"/>
-          <w:color w:val="9CDCFE"/>
-          <w:kern w:val="0"/>
-          <w:sz w:val="20"/>
-          <w:szCs w:val="27"/>
-        </w:rPr>
-        <w:tab/>
-      </w:r>
-      <w:r>
-        <w:rPr>
-          <w:rFonts w:ascii="Consolas" w:eastAsia="宋体" w:hAnsi="Consolas" w:cs="宋体"/>
-          <w:color w:val="6A9955"/>
-          <w:kern w:val="0"/>
-          <w:sz w:val="20"/>
-          <w:szCs w:val="27"/>
-        </w:rPr>
-        <w:t>// </w:t>
-      </w:r>
-      <w:r>
-        <w:rPr>
-          <w:rFonts w:ascii="Consolas" w:eastAsia="宋体" w:hAnsi="Consolas" w:cs="宋体"/>
-          <w:color w:val="6A9955"/>
-          <w:kern w:val="0"/>
-          <w:sz w:val="20"/>
-          <w:szCs w:val="27"/>
-        </w:rPr>
-        <w:t>实例化一个场景</w:t>
-      </w:r>
-      <w:r>
-        <w:rPr>
-          <w:rFonts w:ascii="Consolas" w:eastAsia="宋体" w:hAnsi="Consolas" w:cs="宋体"/>
-          <w:color w:val="6A9955"/>
-          <w:kern w:val="0"/>
-          <w:sz w:val="20"/>
-          <w:szCs w:val="27"/>
-        </w:rPr>
-        <w:t>Scene</w:t>
+        <w:t>;</w:t>
       </w:r>
     </w:p>
     <w:p>
@@ -2362,20 +2088,16 @@
           <w:szCs w:val="27"/>
         </w:rPr>
       </w:pPr>
-      <w:proofErr w:type="spellStart"/>
-      <w:proofErr w:type="gramStart"/>
       <w:r>
         <w:rPr>
           <w:rFonts w:ascii="Consolas" w:eastAsia="宋体" w:hAnsi="Consolas" w:cs="宋体"/>
-          <w:color w:val="569CD6"/>
+          <w:color w:val="9CDCFE"/>
           <w:kern w:val="0"/>
           <w:sz w:val="20"/>
           <w:szCs w:val="27"/>
         </w:rPr>
-        <w:t>var</w:t>
-      </w:r>
-      <w:proofErr w:type="spellEnd"/>
-      <w:proofErr w:type="gramEnd"/>
+        <w:t>scene</w:t>
+      </w:r>
       <w:r>
         <w:rPr>
           <w:rFonts w:ascii="Consolas" w:eastAsia="宋体" w:hAnsi="Consolas" w:cs="宋体"/>
@@ -2384,7 +2106,7 @@
           <w:sz w:val="20"/>
           <w:szCs w:val="27"/>
         </w:rPr>
-        <w:t> </w:t>
+        <w:t>.</w:t>
       </w:r>
       <w:r>
         <w:rPr>
@@ -2394,7 +2116,7 @@
           <w:sz w:val="20"/>
           <w:szCs w:val="27"/>
         </w:rPr>
-        <w:t>something</w:t>
+        <w:t>add</w:t>
       </w:r>
       <w:r>
         <w:rPr>
@@ -2404,15 +2126,19 @@
           <w:sz w:val="20"/>
           <w:szCs w:val="27"/>
         </w:rPr>
-        <w:t>;</w:t>
-      </w:r>
-    </w:p>
-    <w:p>
-      <w:pPr>
-        <w:widowControl/>
-        <w:shd w:val="clear" w:color="auto" w:fill="1E1E1E"/>
-        <w:spacing w:line="360" w:lineRule="atLeast"/>
-        <w:jc w:val="left"/>
+        <w:t>(</w:t>
+      </w:r>
+      <w:r>
+        <w:rPr>
+          <w:rFonts w:ascii="Consolas" w:eastAsia="宋体" w:hAnsi="Consolas" w:cs="宋体"/>
+          <w:color w:val="9CDCFE"/>
+          <w:kern w:val="0"/>
+          <w:sz w:val="20"/>
+          <w:szCs w:val="27"/>
+        </w:rPr>
+        <w:t>something</w:t>
+      </w:r>
+      <w:r>
         <w:rPr>
           <w:rFonts w:ascii="Consolas" w:eastAsia="宋体" w:hAnsi="Consolas" w:cs="宋体"/>
           <w:color w:val="D4D4D4"/>
@@ -2420,127 +2146,66 @@
           <w:sz w:val="20"/>
           <w:szCs w:val="27"/>
         </w:rPr>
-      </w:pPr>
-      <w:proofErr w:type="spellStart"/>
+        <w:t>); </w:t>
+      </w:r>
       <w:r>
         <w:rPr>
           <w:rFonts w:ascii="Consolas" w:eastAsia="宋体" w:hAnsi="Consolas" w:cs="宋体"/>
-          <w:color w:val="9CDCFE"/>
+          <w:color w:val="6A9955"/>
           <w:kern w:val="0"/>
           <w:sz w:val="20"/>
           <w:szCs w:val="27"/>
         </w:rPr>
-        <w:t>scene</w:t>
+        <w:t>// </w:t>
       </w:r>
       <w:r>
         <w:rPr>
           <w:rFonts w:ascii="Consolas" w:eastAsia="宋体" w:hAnsi="Consolas" w:cs="宋体"/>
-          <w:color w:val="D4D4D4"/>
+          <w:color w:val="6A9955"/>
           <w:kern w:val="0"/>
           <w:sz w:val="20"/>
           <w:szCs w:val="27"/>
         </w:rPr>
-        <w:t>.</w:t>
+        <w:t>添加</w:t>
       </w:r>
       <w:r>
         <w:rPr>
           <w:rFonts w:ascii="Consolas" w:eastAsia="宋体" w:hAnsi="Consolas" w:cs="宋体"/>
-          <w:color w:val="9CDCFE"/>
+          <w:color w:val="6A9955"/>
           <w:kern w:val="0"/>
           <w:sz w:val="20"/>
           <w:szCs w:val="27"/>
         </w:rPr>
-        <w:t>add</w:t>
-      </w:r>
-      <w:proofErr w:type="spellEnd"/>
+        <w:t>something</w:t>
+      </w:r>
       <w:r>
         <w:rPr>
           <w:rFonts w:ascii="Consolas" w:eastAsia="宋体" w:hAnsi="Consolas" w:cs="宋体"/>
-          <w:color w:val="D4D4D4"/>
+          <w:color w:val="6A9955"/>
           <w:kern w:val="0"/>
           <w:sz w:val="20"/>
           <w:szCs w:val="27"/>
         </w:rPr>
-        <w:t>(</w:t>
+        <w:t>到</w:t>
       </w:r>
       <w:r>
         <w:rPr>
           <w:rFonts w:ascii="Consolas" w:eastAsia="宋体" w:hAnsi="Consolas" w:cs="宋体"/>
-          <w:color w:val="9CDCFE"/>
+          <w:color w:val="6A9955"/>
           <w:kern w:val="0"/>
           <w:sz w:val="20"/>
           <w:szCs w:val="27"/>
         </w:rPr>
-        <w:t>something</w:t>
+        <w:t>scene</w:t>
       </w:r>
       <w:r>
         <w:rPr>
           <w:rFonts w:ascii="Consolas" w:eastAsia="宋体" w:hAnsi="Consolas" w:cs="宋体"/>
-          <w:color w:val="D4D4D4"/>
+          <w:color w:val="6A9955"/>
           <w:kern w:val="0"/>
           <w:sz w:val="20"/>
           <w:szCs w:val="27"/>
         </w:rPr>
-        <w:t>); </w:t>
-      </w:r>
-      <w:r>
-        <w:rPr>
-          <w:rFonts w:ascii="Consolas" w:eastAsia="宋体" w:hAnsi="Consolas" w:cs="宋体"/>
-          <w:color w:val="6A9955"/>
-          <w:kern w:val="0"/>
-          <w:sz w:val="20"/>
-          <w:szCs w:val="27"/>
-        </w:rPr>
-        <w:t>// </w:t>
-      </w:r>
-      <w:r>
-        <w:rPr>
-          <w:rFonts w:ascii="Consolas" w:eastAsia="宋体" w:hAnsi="Consolas" w:cs="宋体"/>
-          <w:color w:val="6A9955"/>
-          <w:kern w:val="0"/>
-          <w:sz w:val="20"/>
-          <w:szCs w:val="27"/>
-        </w:rPr>
-        <w:t>添加</w:t>
-      </w:r>
-      <w:r>
-        <w:rPr>
-          <w:rFonts w:ascii="Consolas" w:eastAsia="宋体" w:hAnsi="Consolas" w:cs="宋体"/>
-          <w:color w:val="6A9955"/>
-          <w:kern w:val="0"/>
-          <w:sz w:val="20"/>
-          <w:szCs w:val="27"/>
-        </w:rPr>
-        <w:t>something</w:t>
-      </w:r>
-      <w:r>
-        <w:rPr>
-          <w:rFonts w:ascii="Consolas" w:eastAsia="宋体" w:hAnsi="Consolas" w:cs="宋体"/>
-          <w:color w:val="6A9955"/>
-          <w:kern w:val="0"/>
-          <w:sz w:val="20"/>
-          <w:szCs w:val="27"/>
-        </w:rPr>
-        <w:t>到</w:t>
-      </w:r>
-      <w:r>
-        <w:rPr>
-          <w:rFonts w:ascii="Consolas" w:eastAsia="宋体" w:hAnsi="Consolas" w:cs="宋体"/>
-          <w:color w:val="6A9955"/>
-          <w:kern w:val="0"/>
-          <w:sz w:val="20"/>
-          <w:szCs w:val="27"/>
-        </w:rPr>
-        <w:t>scene</w:t>
-      </w:r>
-      <w:r>
-        <w:rPr>
-          <w:rFonts w:ascii="Consolas" w:eastAsia="宋体" w:hAnsi="Consolas" w:cs="宋体"/>
-          <w:color w:val="6A9955"/>
-          <w:kern w:val="0"/>
-          <w:sz w:val="20"/>
-          <w:szCs w:val="27"/>
-        </w:rPr>
         <w:t>中</w:t>
       </w:r>
     </w:p>
@@ -2600,25 +2265,7 @@
           <w:kern w:val="0"/>
           <w:szCs w:val="24"/>
         </w:rPr>
-        <w:t>相机有自己的位置（position）、朝向（</w:t>
-      </w:r>
-      <w:proofErr w:type="spellStart"/>
-      <w:r>
-        <w:rPr>
-          <w:rFonts w:ascii="微软雅黑" w:eastAsia="微软雅黑" w:hAnsi="微软雅黑" w:cs="宋体"/>
-          <w:kern w:val="0"/>
-          <w:szCs w:val="24"/>
-        </w:rPr>
-        <w:t>lookAt</w:t>
-      </w:r>
-      <w:proofErr w:type="spellEnd"/>
-      <w:r>
-        <w:rPr>
-          <w:rFonts w:ascii="微软雅黑" w:eastAsia="微软雅黑" w:hAnsi="微软雅黑" w:cs="宋体"/>
-          <w:kern w:val="0"/>
-          <w:szCs w:val="24"/>
-        </w:rPr>
-        <w:t>）和</w:t>
+        <w:t>相机有自己的位置（position）、朝向（lookAt）和</w:t>
       </w:r>
       <w:r>
         <w:rPr>
@@ -2705,6 +2352,7 @@
           <w:b/>
           <w:sz w:val="32"/>
         </w:rPr>
+        <w:lastRenderedPageBreak/>
         <w:t>相机的类型</w:t>
       </w:r>
     </w:p>
@@ -2742,27 +2390,7 @@
           <w:kern w:val="0"/>
           <w:szCs w:val="24"/>
         </w:rPr>
-        <w:t>相机（</w:t>
-      </w:r>
-      <w:proofErr w:type="spellStart"/>
-      <w:r>
-        <w:rPr>
-          <w:rFonts w:ascii="微软雅黑" w:eastAsia="微软雅黑" w:hAnsi="微软雅黑" w:cs="宋体"/>
-          <w:color w:val="3B3A3C"/>
-          <w:kern w:val="0"/>
-          <w:szCs w:val="24"/>
-        </w:rPr>
-        <w:t>OrthographicCamera</w:t>
-      </w:r>
-      <w:proofErr w:type="spellEnd"/>
-      <w:r>
-        <w:rPr>
-          <w:rFonts w:ascii="微软雅黑" w:eastAsia="微软雅黑" w:hAnsi="微软雅黑" w:cs="宋体"/>
-          <w:color w:val="3B3A3C"/>
-          <w:kern w:val="0"/>
-          <w:szCs w:val="24"/>
-        </w:rPr>
-        <w:t>）</w:t>
+        <w:t>相机（OrthographicCamera）</w:t>
       </w:r>
     </w:p>
     <w:p>
@@ -2799,27 +2427,7 @@
           <w:kern w:val="0"/>
           <w:szCs w:val="24"/>
         </w:rPr>
-        <w:t>相机（</w:t>
-      </w:r>
-      <w:proofErr w:type="spellStart"/>
-      <w:r>
-        <w:rPr>
-          <w:rFonts w:ascii="微软雅黑" w:eastAsia="微软雅黑" w:hAnsi="微软雅黑" w:cs="宋体"/>
-          <w:color w:val="3B3A3C"/>
-          <w:kern w:val="0"/>
-          <w:szCs w:val="24"/>
-        </w:rPr>
-        <w:t>PerspectiveCamera</w:t>
-      </w:r>
-      <w:proofErr w:type="spellEnd"/>
-      <w:r>
-        <w:rPr>
-          <w:rFonts w:ascii="微软雅黑" w:eastAsia="微软雅黑" w:hAnsi="微软雅黑" w:cs="宋体"/>
-          <w:color w:val="3B3A3C"/>
-          <w:kern w:val="0"/>
-          <w:szCs w:val="24"/>
-        </w:rPr>
-        <w:t>）</w:t>
+        <w:t>相机（PerspectiveCamera）</w:t>
       </w:r>
     </w:p>
     <w:p>
@@ -2931,15 +2539,13 @@
     <w:p>
       <w:pPr>
         <w:rPr>
-          <w:rFonts w:ascii="微软雅黑" w:eastAsia="微软雅黑" w:hAnsi="微软雅黑" w:cs="宋体"/>
+          <w:rFonts w:ascii="Segoe UI Emoji" w:hAnsi="Segoe UI Emoji"/>
           <w:b/>
           <w:bCs/>
-          <w:color w:val="3B3A3C"/>
-          <w:kern w:val="0"/>
-          <w:szCs w:val="24"/>
-        </w:rPr>
-      </w:pPr>
-      <w:proofErr w:type="spellStart"/>
+          <w:color w:val="404040"/>
+          <w:shd w:val="clear" w:color="auto" w:fill="FFFFFF"/>
+        </w:rPr>
+      </w:pPr>
       <w:r>
         <w:rPr>
           <w:rFonts w:ascii="微软雅黑" w:eastAsia="微软雅黑" w:hAnsi="微软雅黑" w:cs="宋体"/>
@@ -2949,231 +2555,211 @@
           <w:kern w:val="0"/>
           <w:szCs w:val="24"/>
         </w:rPr>
-        <w:t>THREE.PerspectiveCamera</w:t>
-      </w:r>
-      <w:proofErr w:type="spellEnd"/>
+        <w:t>THREE.OrthographicCamera(</w:t>
+      </w:r>
+      <w:r>
+        <w:rPr>
+          <w:rFonts w:ascii="微软雅黑" w:eastAsia="微软雅黑" w:hAnsi="微软雅黑" w:cs="宋体"/>
+          <w:color w:val="3B3A3C"/>
+          <w:kern w:val="0"/>
+          <w:szCs w:val="24"/>
+        </w:rPr>
+        <w:t>左偏移</w:t>
+      </w:r>
       <w:r>
         <w:rPr>
           <w:rFonts w:ascii="微软雅黑" w:eastAsia="微软雅黑" w:hAnsi="微软雅黑" w:cs="宋体" w:hint="eastAsia"/>
+          <w:color w:val="3B3A3C"/>
+          <w:kern w:val="0"/>
+          <w:szCs w:val="24"/>
+        </w:rPr>
+        <w:t>,</w:t>
+      </w:r>
+      <w:r>
+        <w:rPr>
+          <w:rFonts w:ascii="微软雅黑" w:eastAsia="微软雅黑" w:hAnsi="微软雅黑" w:cs="宋体"/>
+          <w:color w:val="3B3A3C"/>
+          <w:kern w:val="0"/>
+          <w:szCs w:val="24"/>
+        </w:rPr>
+        <w:t xml:space="preserve"> 右偏移，上偏移，下偏移，近平面距离、远平面距离</w:t>
+      </w:r>
+      <w:r>
+        <w:rPr>
+          <w:rStyle w:val="a4"/>
+          <w:rFonts w:ascii="Segoe UI Emoji" w:hAnsi="Segoe UI Emoji"/>
+          <w:color w:val="404040"/>
+          <w:shd w:val="clear" w:color="auto" w:fill="FFFFFF"/>
+        </w:rPr>
+        <w:t>)</w:t>
+      </w:r>
+      <w:r>
+        <w:rPr>
+          <w:rStyle w:val="a4"/>
+          <w:rFonts w:ascii="Segoe UI Emoji" w:hAnsi="Segoe UI Emoji" w:hint="eastAsia"/>
+          <w:color w:val="404040"/>
+          <w:shd w:val="clear" w:color="auto" w:fill="FFFFFF"/>
+        </w:rPr>
+        <w:t>，</w:t>
+      </w:r>
+      <w:r>
+        <w:rPr>
+          <w:rFonts w:ascii="微软雅黑" w:eastAsia="微软雅黑" w:hAnsi="微软雅黑" w:cs="宋体"/>
+          <w:color w:val="3B3A3C"/>
+          <w:kern w:val="0"/>
+          <w:szCs w:val="24"/>
+        </w:rPr>
+        <w:t>偏移是相对于相机中心位置，不是真实坐标</w:t>
+      </w:r>
+    </w:p>
+    <w:p>
+      <w:pPr>
+        <w:rPr>
+          <w:rFonts w:ascii="微软雅黑" w:eastAsia="微软雅黑" w:hAnsi="微软雅黑" w:cs="宋体"/>
           <w:b/>
           <w:bCs/>
           <w:color w:val="3B3A3C"/>
           <w:kern w:val="0"/>
           <w:szCs w:val="24"/>
         </w:rPr>
-        <w:t>(</w:t>
-      </w:r>
-      <w:r>
-        <w:rPr>
-          <w:rFonts w:ascii="微软雅黑" w:eastAsia="微软雅黑" w:hAnsi="微软雅黑" w:cs="宋体"/>
-          <w:color w:val="3B3A3C"/>
-          <w:kern w:val="0"/>
-          <w:szCs w:val="24"/>
-        </w:rPr>
-        <w:t>视角</w:t>
+      </w:pPr>
+      <w:r>
+        <w:rPr>
+          <w:rFonts w:ascii="微软雅黑" w:eastAsia="微软雅黑" w:hAnsi="微软雅黑" w:cs="宋体"/>
+          <w:b/>
+          <w:bCs/>
+          <w:color w:val="3B3A3C"/>
+          <w:kern w:val="0"/>
+          <w:szCs w:val="24"/>
+        </w:rPr>
+        <w:t>一般来说正投影相机</w:t>
       </w:r>
       <w:r>
         <w:rPr>
           <w:rFonts w:ascii="微软雅黑" w:eastAsia="微软雅黑" w:hAnsi="微软雅黑" w:cs="宋体" w:hint="eastAsia"/>
-          <w:color w:val="3B3A3C"/>
-          <w:kern w:val="0"/>
-          <w:szCs w:val="24"/>
-        </w:rPr>
-        <w:t>,</w:t>
-      </w:r>
-      <w:r>
-        <w:rPr>
-          <w:rFonts w:ascii="微软雅黑" w:eastAsia="微软雅黑" w:hAnsi="微软雅黑" w:cs="宋体"/>
-          <w:color w:val="3B3A3C"/>
-          <w:kern w:val="0"/>
-          <w:szCs w:val="24"/>
-        </w:rPr>
-        <w:t xml:space="preserve"> </w:t>
-      </w:r>
-      <w:r>
-        <w:rPr>
-          <w:rFonts w:ascii="微软雅黑" w:eastAsia="微软雅黑" w:hAnsi="微软雅黑" w:cs="宋体"/>
-          <w:color w:val="3B3A3C"/>
-          <w:kern w:val="0"/>
-          <w:szCs w:val="24"/>
-        </w:rPr>
-        <w:t>宽高比</w:t>
+          <w:b/>
+          <w:bCs/>
+          <w:color w:val="3B3A3C"/>
+          <w:kern w:val="0"/>
+          <w:szCs w:val="24"/>
+        </w:rPr>
+        <w:t>（right</w:t>
+      </w:r>
+      <w:r>
+        <w:rPr>
+          <w:rFonts w:ascii="微软雅黑" w:eastAsia="微软雅黑" w:hAnsi="微软雅黑" w:cs="宋体"/>
+          <w:b/>
+          <w:bCs/>
+          <w:color w:val="3B3A3C"/>
+          <w:kern w:val="0"/>
+          <w:szCs w:val="24"/>
+        </w:rPr>
+        <w:t>-left</w:t>
       </w:r>
       <w:r>
         <w:rPr>
           <w:rFonts w:ascii="微软雅黑" w:eastAsia="微软雅黑" w:hAnsi="微软雅黑" w:cs="宋体" w:hint="eastAsia"/>
-          <w:color w:val="3B3A3C"/>
-          <w:kern w:val="0"/>
-          <w:szCs w:val="24"/>
-        </w:rPr>
-        <w:t>,</w:t>
-      </w:r>
-      <w:r>
-        <w:rPr>
-          <w:rFonts w:ascii="微软雅黑" w:eastAsia="微软雅黑" w:hAnsi="微软雅黑" w:cs="宋体"/>
-          <w:color w:val="3B3A3C"/>
-          <w:kern w:val="0"/>
-          <w:szCs w:val="24"/>
-        </w:rPr>
-        <w:t xml:space="preserve"> </w:t>
-      </w:r>
-      <w:r>
-        <w:rPr>
-          <w:rFonts w:ascii="微软雅黑" w:eastAsia="微软雅黑" w:hAnsi="微软雅黑" w:cs="宋体"/>
-          <w:color w:val="3B3A3C"/>
-          <w:kern w:val="0"/>
-          <w:szCs w:val="24"/>
-        </w:rPr>
-        <w:t>近平面距离</w:t>
+          <w:b/>
+          <w:bCs/>
+          <w:color w:val="3B3A3C"/>
+          <w:kern w:val="0"/>
+          <w:szCs w:val="24"/>
+        </w:rPr>
+        <w:t>）/</w:t>
+      </w:r>
+      <w:r>
+        <w:rPr>
+          <w:rFonts w:ascii="微软雅黑" w:eastAsia="微软雅黑" w:hAnsi="微软雅黑" w:cs="宋体"/>
+          <w:b/>
+          <w:bCs/>
+          <w:color w:val="3B3A3C"/>
+          <w:kern w:val="0"/>
+          <w:szCs w:val="24"/>
+        </w:rPr>
+        <w:t xml:space="preserve"> (top-bottom)的比例和画布的比例是一致的</w:t>
       </w:r>
       <w:r>
         <w:rPr>
           <w:rFonts w:ascii="微软雅黑" w:eastAsia="微软雅黑" w:hAnsi="微软雅黑" w:cs="宋体" w:hint="eastAsia"/>
-          <w:color w:val="3B3A3C"/>
-          <w:kern w:val="0"/>
-          <w:szCs w:val="24"/>
-        </w:rPr>
-        <w:t>,</w:t>
-      </w:r>
-      <w:r>
-        <w:rPr>
-          <w:rFonts w:ascii="微软雅黑" w:eastAsia="微软雅黑" w:hAnsi="微软雅黑" w:cs="宋体"/>
-          <w:color w:val="3B3A3C"/>
-          <w:kern w:val="0"/>
-          <w:szCs w:val="24"/>
-        </w:rPr>
-        <w:t xml:space="preserve"> </w:t>
-      </w:r>
-      <w:r>
-        <w:rPr>
-          <w:rFonts w:ascii="微软雅黑" w:eastAsia="微软雅黑" w:hAnsi="微软雅黑" w:cs="宋体"/>
-          <w:color w:val="3B3A3C"/>
-          <w:kern w:val="0"/>
-          <w:szCs w:val="24"/>
-        </w:rPr>
-        <w:t>远平面距离</w:t>
-      </w:r>
-      <w:r>
-        <w:rPr>
-          <w:rFonts w:ascii="微软雅黑" w:eastAsia="微软雅黑" w:hAnsi="微软雅黑" w:cs="宋体"/>
           <w:b/>
           <w:bCs/>
           <w:color w:val="3B3A3C"/>
           <w:kern w:val="0"/>
           <w:szCs w:val="24"/>
         </w:rPr>
-        <w:t>)</w:t>
-      </w:r>
-    </w:p>
-    <w:p>
-      <w:pPr>
+        <w:t>，</w:t>
+      </w:r>
+      <w:r>
+        <w:rPr>
+          <w:rFonts w:ascii="微软雅黑" w:eastAsia="微软雅黑" w:hAnsi="微软雅黑" w:cs="宋体"/>
+          <w:b/>
+          <w:bCs/>
+          <w:color w:val="3B3A3C"/>
+          <w:kern w:val="0"/>
+          <w:szCs w:val="24"/>
+        </w:rPr>
+        <w:t>才不会出现物体变形</w:t>
+      </w:r>
+      <w:r>
         <w:rPr>
           <w:rFonts w:ascii="微软雅黑" w:eastAsia="微软雅黑" w:hAnsi="微软雅黑" w:cs="宋体" w:hint="eastAsia"/>
-          <w:color w:val="3B3A3C"/>
-          <w:kern w:val="0"/>
-          <w:szCs w:val="24"/>
-        </w:rPr>
-      </w:pPr>
-      <w:r>
-        <w:rPr>
-          <w:rFonts w:ascii="微软雅黑" w:eastAsia="微软雅黑" w:hAnsi="微软雅黑" w:cs="宋体"/>
           <w:b/>
           <w:bCs/>
           <w:color w:val="3B3A3C"/>
           <w:kern w:val="0"/>
           <w:szCs w:val="24"/>
         </w:rPr>
-        <w:t>一般来说正投影相机</w:t>
-      </w:r>
-      <w:r>
+        <w:t>。</w:t>
+      </w:r>
+    </w:p>
+    <w:p>
+      <w:pPr>
         <w:rPr>
           <w:rFonts w:ascii="微软雅黑" w:eastAsia="微软雅黑" w:hAnsi="微软雅黑" w:cs="宋体" w:hint="eastAsia"/>
-          <w:b/>
-          <w:bCs/>
-          <w:color w:val="3B3A3C"/>
-          <w:kern w:val="0"/>
-          <w:szCs w:val="24"/>
-        </w:rPr>
-        <w:t>（right</w:t>
-      </w:r>
-      <w:r>
-        <w:rPr>
-          <w:rFonts w:ascii="微软雅黑" w:eastAsia="微软雅黑" w:hAnsi="微软雅黑" w:cs="宋体"/>
-          <w:b/>
-          <w:bCs/>
-          <w:color w:val="3B3A3C"/>
-          <w:kern w:val="0"/>
-          <w:szCs w:val="24"/>
-        </w:rPr>
-        <w:t>-left</w:t>
-      </w:r>
-      <w:r>
-        <w:rPr>
-          <w:rFonts w:ascii="微软雅黑" w:eastAsia="微软雅黑" w:hAnsi="微软雅黑" w:cs="宋体" w:hint="eastAsia"/>
-          <w:b/>
-          <w:bCs/>
-          <w:color w:val="3B3A3C"/>
-          <w:kern w:val="0"/>
-          <w:szCs w:val="24"/>
-        </w:rPr>
-        <w:t>）/</w:t>
-      </w:r>
-      <w:r>
-        <w:rPr>
-          <w:rFonts w:ascii="微软雅黑" w:eastAsia="微软雅黑" w:hAnsi="微软雅黑" w:cs="宋体"/>
-          <w:b/>
-          <w:bCs/>
-          <w:color w:val="3B3A3C"/>
-          <w:kern w:val="0"/>
-          <w:szCs w:val="24"/>
-        </w:rPr>
-        <w:t xml:space="preserve"> (top-bottom)的比例和画布的比例是一致</w:t>
-      </w:r>
-      <w:bookmarkStart w:id="0" w:name="_GoBack"/>
-      <w:bookmarkEnd w:id="0"/>
-      <w:r>
-        <w:rPr>
-          <w:rFonts w:ascii="微软雅黑" w:eastAsia="微软雅黑" w:hAnsi="微软雅黑" w:cs="宋体"/>
-          <w:b/>
-          <w:bCs/>
-          <w:color w:val="3B3A3C"/>
-          <w:kern w:val="0"/>
-          <w:szCs w:val="24"/>
-        </w:rPr>
-        <w:t>的</w:t>
-      </w:r>
-      <w:r>
-        <w:rPr>
-          <w:rFonts w:ascii="微软雅黑" w:eastAsia="微软雅黑" w:hAnsi="微软雅黑" w:cs="宋体" w:hint="eastAsia"/>
-          <w:b/>
-          <w:bCs/>
-          <w:color w:val="3B3A3C"/>
-          <w:kern w:val="0"/>
-          <w:szCs w:val="24"/>
-        </w:rPr>
-        <w:t>，</w:t>
-      </w:r>
-      <w:r>
-        <w:rPr>
-          <w:rFonts w:ascii="微软雅黑" w:eastAsia="微软雅黑" w:hAnsi="微软雅黑" w:cs="宋体"/>
-          <w:b/>
-          <w:bCs/>
-          <w:color w:val="3B3A3C"/>
-          <w:kern w:val="0"/>
-          <w:szCs w:val="24"/>
-        </w:rPr>
-        <w:t>才不会出现物体变形</w:t>
-      </w:r>
-      <w:r>
-        <w:rPr>
-          <w:rFonts w:ascii="微软雅黑" w:eastAsia="微软雅黑" w:hAnsi="微软雅黑" w:cs="宋体" w:hint="eastAsia"/>
-          <w:b/>
-          <w:bCs/>
-          <w:color w:val="3B3A3C"/>
-          <w:kern w:val="0"/>
-          <w:szCs w:val="24"/>
-        </w:rPr>
-        <w:t>。</w:t>
+          <w:color w:val="3B3A3C"/>
+          <w:kern w:val="0"/>
+          <w:szCs w:val="24"/>
+        </w:rPr>
+      </w:pPr>
+      <w:r>
+        <w:rPr>
+          <w:noProof/>
+        </w:rPr>
+        <w:drawing>
+          <wp:inline distT="0" distB="0" distL="0" distR="0" wp14:anchorId="6ECCC7BD" wp14:editId="792ADB1C">
+            <wp:extent cx="2110740" cy="2410298"/>
+            <wp:effectExtent l="0" t="0" r="3810" b="9525"/>
+            <wp:docPr id="15" name="图片 15"/>
+            <wp:cNvGraphicFramePr>
+              <a:graphicFrameLocks xmlns:a="http://schemas.openxmlformats.org/drawingml/2006/main" noChangeAspect="1"/>
+            </wp:cNvGraphicFramePr>
+            <a:graphic xmlns:a="http://schemas.openxmlformats.org/drawingml/2006/main">
+              <a:graphicData uri="http://schemas.openxmlformats.org/drawingml/2006/picture">
+                <pic:pic xmlns:pic="http://schemas.openxmlformats.org/drawingml/2006/picture">
+                  <pic:nvPicPr>
+                    <pic:cNvPr id="1" name=""/>
+                    <pic:cNvPicPr/>
+                  </pic:nvPicPr>
+                  <pic:blipFill>
+                    <a:blip r:embed="rId13"/>
+                    <a:stretch>
+                      <a:fillRect/>
+                    </a:stretch>
+                  </pic:blipFill>
+                  <pic:spPr>
+                    <a:xfrm>
+                      <a:off x="0" y="0"/>
+                      <a:ext cx="2116793" cy="2417210"/>
+                    </a:xfrm>
+                    <a:prstGeom prst="rect">
+                      <a:avLst/>
+                    </a:prstGeom>
+                  </pic:spPr>
+                </pic:pic>
+              </a:graphicData>
+            </a:graphic>
+          </wp:inline>
+        </w:drawing>
       </w:r>
     </w:p>
     <w:p>
@@ -3188,6 +2774,7 @@
         <w:rPr>
           <w:noProof/>
         </w:rPr>
+        <w:lastRenderedPageBreak/>
         <w:drawing>
           <wp:inline distT="0" distB="0" distL="0" distR="0" wp14:anchorId="02517DF4" wp14:editId="0AB93B59">
             <wp:extent cx="5274310" cy="2683222"/>
@@ -3201,77 +2788,6 @@
                 <pic:pic xmlns:pic="http://schemas.openxmlformats.org/drawingml/2006/picture">
                   <pic:nvPicPr>
                     <pic:cNvPr id="0" name="Picture 7" descr="C:\Users\kezunren\AppData\Local\Temp\企业微信截图_15949012401588.png"/>
-                    <pic:cNvPicPr>
-                      <a:picLocks noChangeAspect="1" noChangeArrowheads="1"/>
-                    </pic:cNvPicPr>
-                  </pic:nvPicPr>
-                  <pic:blipFill>
-                    <a:blip r:embed="rId13">
-                      <a:extLst>
-                        <a:ext uri="{28A0092B-C50C-407E-A947-70E740481C1C}">
-                          <a14:useLocalDpi xmlns:a14="http://schemas.microsoft.com/office/drawing/2010/main" val="0"/>
-                        </a:ext>
-                      </a:extLst>
-                    </a:blip>
-                    <a:srcRect/>
-                    <a:stretch>
-                      <a:fillRect/>
-                    </a:stretch>
-                  </pic:blipFill>
-                  <pic:spPr bwMode="auto">
-                    <a:xfrm>
-                      <a:off x="0" y="0"/>
-                      <a:ext cx="5274310" cy="2683222"/>
-                    </a:xfrm>
-                    <a:prstGeom prst="rect">
-                      <a:avLst/>
-                    </a:prstGeom>
-                    <a:noFill/>
-                    <a:ln>
-                      <a:noFill/>
-                    </a:ln>
-                  </pic:spPr>
-                </pic:pic>
-              </a:graphicData>
-            </a:graphic>
-          </wp:inline>
-        </w:drawing>
-      </w:r>
-    </w:p>
-    <w:p>
-      <w:pPr>
-        <w:rPr>
-          <w:rFonts w:ascii="微软雅黑" w:eastAsia="微软雅黑" w:hAnsi="微软雅黑"/>
-          <w:b/>
-          <w:sz w:val="32"/>
-        </w:rPr>
-      </w:pPr>
-    </w:p>
-    <w:p>
-      <w:pPr>
-        <w:rPr>
-          <w:rFonts w:ascii="微软雅黑" w:eastAsia="微软雅黑" w:hAnsi="微软雅黑" w:hint="eastAsia"/>
-          <w:b/>
-          <w:sz w:val="32"/>
-        </w:rPr>
-      </w:pPr>
-      <w:r>
-        <w:rPr>
-          <w:noProof/>
-        </w:rPr>
-        <w:drawing>
-          <wp:inline distT="0" distB="0" distL="0" distR="0" wp14:anchorId="3FD04691" wp14:editId="1C5A7BB7">
-            <wp:extent cx="2606675" cy="2456815"/>
-            <wp:effectExtent l="0" t="0" r="3175" b="635"/>
-            <wp:docPr id="13" name="图片 13" descr="C:\Users\kezunren\AppData\Local\Temp\企业微信截图_15949021971717.png"/>
-            <wp:cNvGraphicFramePr>
-              <a:graphicFrameLocks xmlns:a="http://schemas.openxmlformats.org/drawingml/2006/main" noChangeAspect="1"/>
-            </wp:cNvGraphicFramePr>
-            <a:graphic xmlns:a="http://schemas.openxmlformats.org/drawingml/2006/main">
-              <a:graphicData uri="http://schemas.openxmlformats.org/drawingml/2006/picture">
-                <pic:pic xmlns:pic="http://schemas.openxmlformats.org/drawingml/2006/picture">
-                  <pic:nvPicPr>
-                    <pic:cNvPr id="0" name="Picture 11" descr="C:\Users\kezunren\AppData\Local\Temp\企业微信截图_15949021971717.png"/>
                     <pic:cNvPicPr>
                       <a:picLocks noChangeAspect="1" noChangeArrowheads="1"/>
                     </pic:cNvPicPr>
@@ -3292,7 +2808,7 @@
                   <pic:spPr bwMode="auto">
                     <a:xfrm>
                       <a:off x="0" y="0"/>
-                      <a:ext cx="2606675" cy="2456815"/>
+                      <a:ext cx="5274310" cy="2683222"/>
                     </a:xfrm>
                     <a:prstGeom prst="rect">
                       <a:avLst/>
@@ -3434,9 +2950,8 @@
       <w:pPr>
         <w:widowControl/>
         <w:spacing w:line="360" w:lineRule="atLeast"/>
-        <w:jc w:val="center"/>
-        <w:rPr>
-          <w:rFonts w:ascii="微软雅黑" w:eastAsia="微软雅黑" w:hAnsi="微软雅黑" w:cs="宋体"/>
+        <w:rPr>
+          <w:rFonts w:ascii="微软雅黑" w:eastAsia="微软雅黑" w:hAnsi="微软雅黑" w:cs="宋体" w:hint="eastAsia"/>
           <w:color w:val="3B3A3C"/>
           <w:kern w:val="0"/>
           <w:sz w:val="24"/>
@@ -3446,65 +2961,40 @@
     </w:p>
     <w:p>
       <w:pPr>
-        <w:widowControl/>
-        <w:spacing w:line="360" w:lineRule="atLeast"/>
-        <w:jc w:val="center"/>
+        <w:rPr>
+          <w:rFonts w:ascii="微软雅黑" w:eastAsia="微软雅黑" w:hAnsi="微软雅黑"/>
+          <w:b/>
+          <w:sz w:val="32"/>
+        </w:rPr>
+      </w:pPr>
+      <w:r>
+        <w:rPr>
+          <w:rFonts w:ascii="微软雅黑" w:eastAsia="微软雅黑" w:hAnsi="微软雅黑" w:hint="eastAsia"/>
+          <w:b/>
+          <w:sz w:val="32"/>
+        </w:rPr>
+        <w:t>透视投影</w:t>
+      </w:r>
+      <w:r>
+        <w:rPr>
+          <w:rFonts w:ascii="微软雅黑" w:eastAsia="微软雅黑" w:hAnsi="微软雅黑"/>
+          <w:b/>
+          <w:sz w:val="32"/>
+        </w:rPr>
+        <w:t>相机</w:t>
+      </w:r>
+    </w:p>
+    <w:p>
+      <w:pPr>
         <w:rPr>
           <w:rFonts w:ascii="微软雅黑" w:eastAsia="微软雅黑" w:hAnsi="微软雅黑" w:cs="宋体" w:hint="eastAsia"/>
-          <w:color w:val="3B3A3C"/>
-          <w:kern w:val="0"/>
-          <w:sz w:val="24"/>
-          <w:szCs w:val="24"/>
-        </w:rPr>
-      </w:pPr>
-    </w:p>
-    <w:p>
-      <w:pPr>
-        <w:rPr>
-          <w:rFonts w:ascii="微软雅黑" w:eastAsia="微软雅黑" w:hAnsi="微软雅黑"/>
-          <w:b/>
-          <w:sz w:val="32"/>
-        </w:rPr>
-      </w:pPr>
-      <w:r>
-        <w:rPr>
-          <w:rFonts w:ascii="微软雅黑" w:eastAsia="微软雅黑" w:hAnsi="微软雅黑" w:hint="eastAsia"/>
-          <w:b/>
-          <w:sz w:val="32"/>
-        </w:rPr>
-        <w:t>透视投影</w:t>
-      </w:r>
-      <w:r>
-        <w:rPr>
-          <w:rFonts w:ascii="微软雅黑" w:eastAsia="微软雅黑" w:hAnsi="微软雅黑"/>
-          <w:b/>
-          <w:sz w:val="32"/>
-        </w:rPr>
-        <w:t>相机</w:t>
-      </w:r>
-    </w:p>
-    <w:p>
-      <w:pPr>
-        <w:rPr>
-          <w:rStyle w:val="a4"/>
-          <w:rFonts w:ascii="Segoe UI Emoji" w:hAnsi="Segoe UI Emoji"/>
-          <w:color w:val="404040"/>
-          <w:shd w:val="clear" w:color="auto" w:fill="FFFFFF"/>
-        </w:rPr>
-      </w:pPr>
-      <w:proofErr w:type="spellStart"/>
-      <w:r>
-        <w:rPr>
-          <w:rFonts w:ascii="微软雅黑" w:eastAsia="微软雅黑" w:hAnsi="微软雅黑" w:cs="宋体"/>
           <w:b/>
           <w:bCs/>
           <w:color w:val="3B3A3C"/>
           <w:kern w:val="0"/>
           <w:szCs w:val="24"/>
         </w:rPr>
-        <w:t>THREE.OrthographicCamera</w:t>
-      </w:r>
-      <w:proofErr w:type="spellEnd"/>
+      </w:pPr>
       <w:r>
         <w:rPr>
           <w:rFonts w:ascii="微软雅黑" w:eastAsia="微软雅黑" w:hAnsi="微软雅黑" w:cs="宋体"/>
@@ -3514,6 +3004,17 @@
           <w:kern w:val="0"/>
           <w:szCs w:val="24"/>
         </w:rPr>
+        <w:t>THREE.PerspectiveCamera</w:t>
+      </w:r>
+      <w:r>
+        <w:rPr>
+          <w:rFonts w:ascii="微软雅黑" w:eastAsia="微软雅黑" w:hAnsi="微软雅黑" w:cs="宋体" w:hint="eastAsia"/>
+          <w:b/>
+          <w:bCs/>
+          <w:color w:val="3B3A3C"/>
+          <w:kern w:val="0"/>
+          <w:szCs w:val="24"/>
+        </w:rPr>
         <w:t>(</w:t>
       </w:r>
       <w:r>
@@ -3523,16 +3024,7 @@
           <w:kern w:val="0"/>
           <w:szCs w:val="24"/>
         </w:rPr>
-        <w:t>左</w:t>
-      </w:r>
-      <w:r>
-        <w:rPr>
-          <w:rFonts w:ascii="微软雅黑" w:eastAsia="微软雅黑" w:hAnsi="微软雅黑" w:cs="宋体"/>
-          <w:color w:val="3B3A3C"/>
-          <w:kern w:val="0"/>
-          <w:szCs w:val="24"/>
-        </w:rPr>
-        <w:t>偏移</w:t>
+        <w:t>视角</w:t>
       </w:r>
       <w:r>
         <w:rPr>
@@ -3550,23 +3042,52 @@
           <w:kern w:val="0"/>
           <w:szCs w:val="24"/>
         </w:rPr>
-        <w:t xml:space="preserve"> </w:t>
-      </w:r>
-      <w:r>
-        <w:rPr>
-          <w:rFonts w:ascii="微软雅黑" w:eastAsia="微软雅黑" w:hAnsi="微软雅黑" w:cs="宋体"/>
-          <w:color w:val="3B3A3C"/>
-          <w:kern w:val="0"/>
-          <w:szCs w:val="24"/>
-        </w:rPr>
-        <w:t>右偏移，上偏移，下偏移，近平面距离、远平面距离</w:t>
-      </w:r>
-      <w:r>
-        <w:rPr>
-          <w:rStyle w:val="a4"/>
-          <w:rFonts w:ascii="Segoe UI Emoji" w:hAnsi="Segoe UI Emoji"/>
-          <w:color w:val="404040"/>
-          <w:shd w:val="clear" w:color="auto" w:fill="FFFFFF"/>
+        <w:t xml:space="preserve"> 宽高比</w:t>
+      </w:r>
+      <w:r>
+        <w:rPr>
+          <w:rFonts w:ascii="微软雅黑" w:eastAsia="微软雅黑" w:hAnsi="微软雅黑" w:cs="宋体" w:hint="eastAsia"/>
+          <w:color w:val="3B3A3C"/>
+          <w:kern w:val="0"/>
+          <w:szCs w:val="24"/>
+        </w:rPr>
+        <w:t>,</w:t>
+      </w:r>
+      <w:r>
+        <w:rPr>
+          <w:rFonts w:ascii="微软雅黑" w:eastAsia="微软雅黑" w:hAnsi="微软雅黑" w:cs="宋体"/>
+          <w:color w:val="3B3A3C"/>
+          <w:kern w:val="0"/>
+          <w:szCs w:val="24"/>
+        </w:rPr>
+        <w:t xml:space="preserve"> 近平面距离</w:t>
+      </w:r>
+      <w:r>
+        <w:rPr>
+          <w:rFonts w:ascii="微软雅黑" w:eastAsia="微软雅黑" w:hAnsi="微软雅黑" w:cs="宋体" w:hint="eastAsia"/>
+          <w:color w:val="3B3A3C"/>
+          <w:kern w:val="0"/>
+          <w:szCs w:val="24"/>
+        </w:rPr>
+        <w:t>,</w:t>
+      </w:r>
+      <w:r>
+        <w:rPr>
+          <w:rFonts w:ascii="微软雅黑" w:eastAsia="微软雅黑" w:hAnsi="微软雅黑" w:cs="宋体"/>
+          <w:color w:val="3B3A3C"/>
+          <w:kern w:val="0"/>
+          <w:szCs w:val="24"/>
+        </w:rPr>
+        <w:t xml:space="preserve"> 远平面距离</w:t>
+      </w:r>
+      <w:r>
+        <w:rPr>
+          <w:rFonts w:ascii="微软雅黑" w:eastAsia="微软雅黑" w:hAnsi="微软雅黑" w:cs="宋体"/>
+          <w:b/>
+          <w:bCs/>
+          <w:color w:val="3B3A3C"/>
+          <w:kern w:val="0"/>
+          <w:szCs w:val="24"/>
         </w:rPr>
         <w:t>)</w:t>
       </w:r>
@@ -3574,40 +3095,58 @@
     <w:p>
       <w:pPr>
         <w:rPr>
-          <w:rFonts w:ascii="微软雅黑" w:eastAsia="微软雅黑" w:hAnsi="微软雅黑" w:cs="宋体" w:hint="eastAsia"/>
-          <w:color w:val="3B3A3C"/>
-          <w:kern w:val="0"/>
-          <w:szCs w:val="24"/>
-        </w:rPr>
-      </w:pPr>
-      <w:r>
-        <w:rPr>
-          <w:rFonts w:ascii="微软雅黑" w:eastAsia="微软雅黑" w:hAnsi="微软雅黑" w:cs="宋体"/>
-          <w:color w:val="3B3A3C"/>
-          <w:kern w:val="0"/>
-          <w:szCs w:val="24"/>
+          <w:noProof/>
+        </w:rPr>
+      </w:pPr>
+      <w:r>
+        <w:rPr>
+          <w:noProof/>
         </w:rPr>
         <w:lastRenderedPageBreak/>
-        <w:t>偏移是相对于相机中心位置，不是</w:t>
-      </w:r>
-      <w:r>
-        <w:rPr>
-          <w:rFonts w:ascii="微软雅黑" w:eastAsia="微软雅黑" w:hAnsi="微软雅黑" w:cs="宋体"/>
-          <w:color w:val="3B3A3C"/>
-          <w:kern w:val="0"/>
-          <w:szCs w:val="24"/>
-        </w:rPr>
-        <w:t>真实</w:t>
-      </w:r>
-      <w:r>
-        <w:rPr>
-          <w:rFonts w:ascii="微软雅黑" w:eastAsia="微软雅黑" w:hAnsi="微软雅黑" w:cs="宋体"/>
-          <w:color w:val="3B3A3C"/>
-          <w:kern w:val="0"/>
-          <w:szCs w:val="24"/>
-        </w:rPr>
-        <w:t>坐标</w:t>
-      </w:r>
+        <w:drawing>
+          <wp:inline distT="0" distB="0" distL="0" distR="0" wp14:anchorId="35F31FE2" wp14:editId="4B1AE210">
+            <wp:extent cx="3886200" cy="2990850"/>
+            <wp:effectExtent l="0" t="0" r="0" b="0"/>
+            <wp:docPr id="14" name="图片 14"/>
+            <wp:cNvGraphicFramePr>
+              <a:graphicFrameLocks xmlns:a="http://schemas.openxmlformats.org/drawingml/2006/main" noChangeAspect="1"/>
+            </wp:cNvGraphicFramePr>
+            <a:graphic xmlns:a="http://schemas.openxmlformats.org/drawingml/2006/main">
+              <a:graphicData uri="http://schemas.openxmlformats.org/drawingml/2006/picture">
+                <pic:pic xmlns:pic="http://schemas.openxmlformats.org/drawingml/2006/picture">
+                  <pic:nvPicPr>
+                    <pic:cNvPr id="1" name=""/>
+                    <pic:cNvPicPr/>
+                  </pic:nvPicPr>
+                  <pic:blipFill>
+                    <a:blip r:embed="rId16"/>
+                    <a:stretch>
+                      <a:fillRect/>
+                    </a:stretch>
+                  </pic:blipFill>
+                  <pic:spPr>
+                    <a:xfrm>
+                      <a:off x="0" y="0"/>
+                      <a:ext cx="3886200" cy="2990850"/>
+                    </a:xfrm>
+                    <a:prstGeom prst="rect">
+                      <a:avLst/>
+                    </a:prstGeom>
+                  </pic:spPr>
+                </pic:pic>
+              </a:graphicData>
+            </a:graphic>
+          </wp:inline>
+        </w:drawing>
+      </w:r>
+    </w:p>
+    <w:p>
+      <w:pPr>
+        <w:rPr>
+          <w:rFonts w:hint="eastAsia"/>
+          <w:noProof/>
+        </w:rPr>
+      </w:pPr>
     </w:p>
     <w:p>
       <w:pPr>
@@ -3639,7 +3178,7 @@
                     </pic:cNvPicPr>
                   </pic:nvPicPr>
                   <pic:blipFill>
-                    <a:blip r:embed="rId16">
+                    <a:blip r:embed="rId17">
                       <a:extLst>
                         <a:ext uri="{28A0092B-C50C-407E-A947-70E740481C1C}">
                           <a14:useLocalDpi xmlns:a14="http://schemas.microsoft.com/office/drawing/2010/main" val="0"/>
@@ -3674,7 +3213,7 @@
     <w:p>
       <w:pPr>
         <w:rPr>
-          <w:rFonts w:ascii="微软雅黑" w:eastAsia="微软雅黑" w:hAnsi="微软雅黑" w:hint="eastAsia"/>
+          <w:rFonts w:ascii="微软雅黑" w:eastAsia="微软雅黑" w:hAnsi="微软雅黑"/>
           <w:b/>
           <w:sz w:val="32"/>
         </w:rPr>
@@ -3767,6 +3306,7 @@
           <w:sz w:val="24"/>
           <w:szCs w:val="24"/>
         </w:rPr>
+        <w:lastRenderedPageBreak/>
         <w:drawing>
           <wp:inline distT="0" distB="0" distL="0" distR="0" wp14:anchorId="7214BE6D" wp14:editId="14BFFEA6">
             <wp:extent cx="4998720" cy="3427367"/>
@@ -3785,7 +3325,7 @@
                     </pic:cNvPicPr>
                   </pic:nvPicPr>
                   <pic:blipFill>
-                    <a:blip r:embed="rId17" cstate="print">
+                    <a:blip r:embed="rId18" cstate="print">
                       <a:extLst>
                         <a:ext uri="{28A0092B-C50C-407E-A947-70E740481C1C}">
                           <a14:useLocalDpi xmlns:a14="http://schemas.microsoft.com/office/drawing/2010/main" val="0"/>
@@ -3905,7 +3445,6 @@
         </w:rPr>
         <w:t xml:space="preserve"> </w:t>
       </w:r>
-      <w:proofErr w:type="spellStart"/>
       <w:r>
         <w:rPr>
           <w:rFonts w:ascii="Helvetica" w:hAnsi="Helvetica" w:cs="Helvetica"/>
@@ -3917,25 +3456,23 @@
         </w:rPr>
         <w:t>PointLight</w:t>
       </w:r>
-      <w:proofErr w:type="spellEnd"/>
-    </w:p>
-    <w:p>
-      <w:pPr>
-        <w:rPr>
-          <w:rFonts w:ascii="微软雅黑" w:eastAsia="微软雅黑" w:hAnsi="微软雅黑" w:cs="宋体"/>
-          <w:color w:val="3B3A3C"/>
-          <w:kern w:val="0"/>
-          <w:szCs w:val="24"/>
-        </w:rPr>
-      </w:pPr>
-      <w:r>
-        <w:rPr>
-          <w:rFonts w:ascii="微软雅黑" w:eastAsia="微软雅黑" w:hAnsi="微软雅黑" w:cs="宋体"/>
-          <w:color w:val="3B3A3C"/>
-          <w:kern w:val="0"/>
-          <w:szCs w:val="24"/>
-        </w:rPr>
-        <w:lastRenderedPageBreak/>
+    </w:p>
+    <w:p>
+      <w:pPr>
+        <w:rPr>
+          <w:rFonts w:ascii="微软雅黑" w:eastAsia="微软雅黑" w:hAnsi="微软雅黑" w:cs="宋体"/>
+          <w:color w:val="3B3A3C"/>
+          <w:kern w:val="0"/>
+          <w:szCs w:val="24"/>
+        </w:rPr>
+      </w:pPr>
+      <w:r>
+        <w:rPr>
+          <w:rFonts w:ascii="微软雅黑" w:eastAsia="微软雅黑" w:hAnsi="微软雅黑" w:cs="宋体"/>
+          <w:color w:val="3B3A3C"/>
+          <w:kern w:val="0"/>
+          <w:szCs w:val="24"/>
+        </w:rPr>
         <w:t>聚光灯光源</w:t>
       </w:r>
       <w:r>
@@ -3947,7 +3484,6 @@
         </w:rPr>
         <w:t xml:space="preserve"> </w:t>
       </w:r>
-      <w:proofErr w:type="spellStart"/>
       <w:r>
         <w:rPr>
           <w:rFonts w:ascii="Helvetica" w:hAnsi="Helvetica" w:cs="Helvetica"/>
@@ -3959,7 +3495,6 @@
         </w:rPr>
         <w:t>SpotLight</w:t>
       </w:r>
-      <w:proofErr w:type="spellEnd"/>
     </w:p>
     <w:p>
       <w:pPr>
@@ -3988,7 +3523,6 @@
         </w:rPr>
         <w:t xml:space="preserve"> </w:t>
       </w:r>
-      <w:proofErr w:type="spellStart"/>
       <w:r>
         <w:rPr>
           <w:rFonts w:ascii="Helvetica" w:hAnsi="Helvetica" w:cs="Helvetica"/>
@@ -4000,7 +3534,6 @@
         </w:rPr>
         <w:t>DirectionalLight</w:t>
       </w:r>
-      <w:proofErr w:type="spellEnd"/>
     </w:p>
     <w:p>
       <w:pPr>
@@ -4031,7 +3564,6 @@
         </w:rPr>
         <w:t xml:space="preserve"> </w:t>
       </w:r>
-      <w:proofErr w:type="spellStart"/>
       <w:r>
         <w:rPr>
           <w:rFonts w:ascii="Helvetica" w:hAnsi="Helvetica" w:cs="Helvetica"/>
@@ -4043,7 +3575,6 @@
         </w:rPr>
         <w:t>AmbientLight</w:t>
       </w:r>
-      <w:proofErr w:type="spellEnd"/>
     </w:p>
     <w:p>
       <w:pPr>
@@ -4077,7 +3608,7 @@
     <w:p>
       <w:pPr>
         <w:rPr>
-          <w:rFonts w:ascii="微软雅黑" w:eastAsia="微软雅黑" w:hAnsi="微软雅黑" w:cs="宋体" w:hint="eastAsia"/>
+          <w:rFonts w:ascii="微软雅黑" w:eastAsia="微软雅黑" w:hAnsi="微软雅黑" w:cs="宋体"/>
           <w:color w:val="3B3A3C"/>
           <w:kern w:val="0"/>
           <w:szCs w:val="24"/>
@@ -4105,7 +3636,7 @@
                     </pic:cNvPicPr>
                   </pic:nvPicPr>
                   <pic:blipFill>
-                    <a:blip r:embed="rId18">
+                    <a:blip r:embed="rId19">
                       <a:extLst>
                         <a:ext uri="{28A0092B-C50C-407E-A947-70E740481C1C}">
                           <a14:useLocalDpi xmlns:a14="http://schemas.microsoft.com/office/drawing/2010/main" val="0"/>
@@ -4157,6 +3688,7 @@
           <w:kern w:val="0"/>
           <w:szCs w:val="24"/>
         </w:rPr>
+        <w:lastRenderedPageBreak/>
         <w:t>点光源从一个点向各个方向发射，实际情况中可以理解为灯泡发出的光，可以将物体的阴影投射出</w:t>
       </w:r>
       <w:r>
@@ -4197,9 +3729,29 @@
           <w:szCs w:val="21"/>
           <w:shd w:val="clear" w:color="auto" w:fill="F9F2F4"/>
         </w:rPr>
-        <w:t xml:space="preserve">new </w:t>
-      </w:r>
-      <w:proofErr w:type="spellStart"/>
+        <w:t>new THREE.PointLight()</w:t>
+      </w:r>
+      <w:r>
+        <w:rPr>
+          <w:rFonts w:ascii="Helvetica" w:hAnsi="Helvetica" w:cs="Helvetica"/>
+          <w:color w:val="444444"/>
+        </w:rPr>
+        <w:t> </w:t>
+      </w:r>
+      <w:r>
+        <w:rPr>
+          <w:rFonts w:ascii="Helvetica" w:hAnsi="Helvetica" w:cs="Helvetica"/>
+          <w:color w:val="444444"/>
+        </w:rPr>
+        <w:t>用于创建点光源，该方法中有四个变量，依次是</w:t>
+      </w:r>
+      <w:r>
+        <w:rPr>
+          <w:rFonts w:ascii="Helvetica" w:hAnsi="Helvetica" w:cs="Helvetica"/>
+          <w:color w:val="444444"/>
+        </w:rPr>
+        <w:t> </w:t>
+      </w:r>
       <w:r>
         <w:rPr>
           <w:rStyle w:val="HTML"/>
@@ -4209,9 +3761,29 @@
           <w:szCs w:val="21"/>
           <w:shd w:val="clear" w:color="auto" w:fill="F9F2F4"/>
         </w:rPr>
-        <w:t>THREE.PointLight</w:t>
-      </w:r>
-      <w:proofErr w:type="spellEnd"/>
+        <w:t>color</w:t>
+      </w:r>
+      <w:r>
+        <w:rPr>
+          <w:rFonts w:ascii="Helvetica" w:hAnsi="Helvetica" w:cs="Helvetica"/>
+          <w:color w:val="444444"/>
+        </w:rPr>
+        <w:t> </w:t>
+      </w:r>
+      <w:r>
+        <w:rPr>
+          <w:rFonts w:ascii="Helvetica" w:hAnsi="Helvetica" w:cs="Helvetica"/>
+          <w:color w:val="444444"/>
+        </w:rPr>
+        <w:t>，</w:t>
+      </w:r>
+      <w:r>
+        <w:rPr>
+          <w:rFonts w:ascii="Helvetica" w:hAnsi="Helvetica" w:cs="Helvetica"/>
+          <w:color w:val="444444"/>
+        </w:rPr>
+        <w:t> </w:t>
+      </w:r>
       <w:r>
         <w:rPr>
           <w:rStyle w:val="HTML"/>
@@ -4221,7 +3793,7 @@
           <w:szCs w:val="21"/>
           <w:shd w:val="clear" w:color="auto" w:fill="F9F2F4"/>
         </w:rPr>
-        <w:t>()</w:t>
+        <w:t>intensity</w:t>
       </w:r>
       <w:r>
         <w:rPr>
@@ -4235,7 +3807,7 @@
           <w:rFonts w:ascii="Helvetica" w:hAnsi="Helvetica" w:cs="Helvetica"/>
           <w:color w:val="444444"/>
         </w:rPr>
-        <w:t>用于创建点光源，该方法中有四个变量，依次是</w:t>
+        <w:t>，</w:t>
       </w:r>
       <w:r>
         <w:rPr>
@@ -4253,7 +3825,7 @@
           <w:szCs w:val="21"/>
           <w:shd w:val="clear" w:color="auto" w:fill="F9F2F4"/>
         </w:rPr>
-        <w:t>color</w:t>
+        <w:t>distance</w:t>
       </w:r>
       <w:r>
         <w:rPr>
@@ -4285,7 +3857,7 @@
           <w:szCs w:val="21"/>
           <w:shd w:val="clear" w:color="auto" w:fill="F9F2F4"/>
         </w:rPr>
-        <w:t>intensity</w:t>
+        <w:t>decay</w:t>
       </w:r>
       <w:r>
         <w:rPr>
@@ -4299,15 +3871,19 @@
           <w:rFonts w:ascii="Helvetica" w:hAnsi="Helvetica" w:cs="Helvetica"/>
           <w:color w:val="444444"/>
         </w:rPr>
-        <w:t>，</w:t>
-      </w:r>
-      <w:r>
-        <w:rPr>
-          <w:rFonts w:ascii="Helvetica" w:hAnsi="Helvetica" w:cs="Helvetica"/>
-          <w:color w:val="444444"/>
-        </w:rPr>
-        <w:t> </w:t>
-      </w:r>
+        <w:t>。</w:t>
+      </w:r>
+    </w:p>
+    <w:p>
+      <w:pPr>
+        <w:pStyle w:val="a5"/>
+        <w:shd w:val="clear" w:color="auto" w:fill="FFFFFF"/>
+        <w:spacing w:before="0" w:beforeAutospacing="0" w:after="150" w:afterAutospacing="0"/>
+        <w:rPr>
+          <w:rFonts w:ascii="Helvetica" w:hAnsi="Helvetica" w:cs="Helvetica"/>
+          <w:color w:val="444444"/>
+        </w:rPr>
+      </w:pPr>
       <w:r>
         <w:rPr>
           <w:rStyle w:val="HTML"/>
@@ -4317,7 +3893,7 @@
           <w:szCs w:val="21"/>
           <w:shd w:val="clear" w:color="auto" w:fill="F9F2F4"/>
         </w:rPr>
-        <w:t>distance</w:t>
+        <w:t>color</w:t>
       </w:r>
       <w:r>
         <w:rPr>
@@ -4331,7 +3907,49 @@
           <w:rFonts w:ascii="Helvetica" w:hAnsi="Helvetica" w:cs="Helvetica"/>
           <w:color w:val="444444"/>
         </w:rPr>
-        <w:t>，</w:t>
+        <w:t>：</w:t>
+      </w:r>
+      <w:r>
+        <w:rPr>
+          <w:rFonts w:ascii="Helvetica" w:hAnsi="Helvetica" w:cs="Helvetica"/>
+          <w:color w:val="444444"/>
+        </w:rPr>
+        <w:t>(</w:t>
+      </w:r>
+      <w:r>
+        <w:rPr>
+          <w:rFonts w:ascii="Helvetica" w:hAnsi="Helvetica" w:cs="Helvetica"/>
+          <w:color w:val="444444"/>
+        </w:rPr>
+        <w:t>可选参数</w:t>
+      </w:r>
+      <w:r>
+        <w:rPr>
+          <w:rFonts w:ascii="Helvetica" w:hAnsi="Helvetica" w:cs="Helvetica"/>
+          <w:color w:val="444444"/>
+        </w:rPr>
+        <w:t xml:space="preserve">)) </w:t>
+      </w:r>
+      <w:r>
+        <w:rPr>
+          <w:rFonts w:ascii="Helvetica" w:hAnsi="Helvetica" w:cs="Helvetica"/>
+          <w:color w:val="444444"/>
+        </w:rPr>
+        <w:t>十六进制光照颜色。</w:t>
+      </w:r>
+      <w:r>
+        <w:rPr>
+          <w:rFonts w:ascii="Helvetica" w:hAnsi="Helvetica" w:cs="Helvetica"/>
+          <w:color w:val="444444"/>
+        </w:rPr>
+        <w:t xml:space="preserve"> </w:t>
+      </w:r>
+      <w:r>
+        <w:rPr>
+          <w:rFonts w:ascii="Helvetica" w:hAnsi="Helvetica" w:cs="Helvetica"/>
+          <w:color w:val="444444"/>
+        </w:rPr>
+        <w:t>缺省值</w:t>
       </w:r>
       <w:r>
         <w:rPr>
@@ -4349,7 +3967,35 @@
           <w:szCs w:val="21"/>
           <w:shd w:val="clear" w:color="auto" w:fill="F9F2F4"/>
         </w:rPr>
-        <w:t>decay</w:t>
+        <w:t>0xffffff</w:t>
+      </w:r>
+      <w:r>
+        <w:rPr>
+          <w:rFonts w:ascii="Helvetica" w:hAnsi="Helvetica" w:cs="Helvetica"/>
+          <w:color w:val="444444"/>
+        </w:rPr>
+        <w:t> (</w:t>
+      </w:r>
+      <w:r>
+        <w:rPr>
+          <w:rFonts w:ascii="Helvetica" w:hAnsi="Helvetica" w:cs="Helvetica"/>
+          <w:color w:val="444444"/>
+        </w:rPr>
+        <w:t>白色</w:t>
+      </w:r>
+      <w:r>
+        <w:rPr>
+          <w:rFonts w:ascii="Helvetica" w:hAnsi="Helvetica" w:cs="Helvetica"/>
+          <w:color w:val="444444"/>
+        </w:rPr>
+        <w:t>)</w:t>
+      </w:r>
+      <w:r>
+        <w:rPr>
+          <w:rFonts w:ascii="Helvetica" w:hAnsi="Helvetica" w:cs="Helvetica"/>
+          <w:color w:val="444444"/>
+        </w:rPr>
+        <w:t>，不支持</w:t>
       </w:r>
       <w:r>
         <w:rPr>
@@ -4358,24 +4004,6 @@
         </w:rPr>
         <w:t> </w:t>
       </w:r>
-      <w:r>
-        <w:rPr>
-          <w:rFonts w:ascii="Helvetica" w:hAnsi="Helvetica" w:cs="Helvetica"/>
-          <w:color w:val="444444"/>
-        </w:rPr>
-        <w:t>。</w:t>
-      </w:r>
-    </w:p>
-    <w:p>
-      <w:pPr>
-        <w:pStyle w:val="a5"/>
-        <w:shd w:val="clear" w:color="auto" w:fill="FFFFFF"/>
-        <w:spacing w:before="0" w:beforeAutospacing="0" w:after="150" w:afterAutospacing="0"/>
-        <w:rPr>
-          <w:rFonts w:ascii="Helvetica" w:hAnsi="Helvetica" w:cs="Helvetica"/>
-          <w:color w:val="444444"/>
-        </w:rPr>
-      </w:pPr>
       <w:r>
         <w:rPr>
           <w:rStyle w:val="HTML"/>
@@ -4385,7 +4013,7 @@
           <w:szCs w:val="21"/>
           <w:shd w:val="clear" w:color="auto" w:fill="F9F2F4"/>
         </w:rPr>
-        <w:t>color</w:t>
+        <w:t>rgba</w:t>
       </w:r>
       <w:r>
         <w:rPr>
@@ -4399,57 +4027,19 @@
           <w:rFonts w:ascii="Helvetica" w:hAnsi="Helvetica" w:cs="Helvetica"/>
           <w:color w:val="444444"/>
         </w:rPr>
-        <w:t>：</w:t>
-      </w:r>
-      <w:r>
-        <w:rPr>
-          <w:rFonts w:ascii="Helvetica" w:hAnsi="Helvetica" w:cs="Helvetica"/>
-          <w:color w:val="444444"/>
-        </w:rPr>
-        <w:t>(</w:t>
-      </w:r>
-      <w:r>
-        <w:rPr>
-          <w:rFonts w:ascii="Helvetica" w:hAnsi="Helvetica" w:cs="Helvetica"/>
-          <w:color w:val="444444"/>
-        </w:rPr>
-        <w:t>可选参数</w:t>
-      </w:r>
-      <w:r>
-        <w:rPr>
-          <w:rFonts w:ascii="Helvetica" w:hAnsi="Helvetica" w:cs="Helvetica"/>
-          <w:color w:val="444444"/>
-        </w:rPr>
-        <w:t xml:space="preserve">)) </w:t>
-      </w:r>
-      <w:r>
-        <w:rPr>
-          <w:rFonts w:ascii="Helvetica" w:hAnsi="Helvetica" w:cs="Helvetica"/>
-          <w:color w:val="444444"/>
-        </w:rPr>
-        <w:t>十六进制光照颜色。</w:t>
-      </w:r>
-      <w:r>
-        <w:rPr>
-          <w:rFonts w:ascii="Helvetica" w:hAnsi="Helvetica" w:cs="Helvetica"/>
-          <w:color w:val="444444"/>
-        </w:rPr>
-        <w:t xml:space="preserve"> </w:t>
-      </w:r>
-      <w:r>
-        <w:rPr>
-          <w:rFonts w:ascii="Helvetica" w:hAnsi="Helvetica" w:cs="Helvetica"/>
-          <w:color w:val="444444"/>
-        </w:rPr>
-        <w:t>缺省值</w:t>
-      </w:r>
-      <w:r>
-        <w:rPr>
-          <w:rFonts w:ascii="Helvetica" w:hAnsi="Helvetica" w:cs="Helvetica"/>
-          <w:color w:val="444444"/>
-        </w:rPr>
-        <w:t> </w:t>
-      </w:r>
+        <w:t>格式颜色。</w:t>
+      </w:r>
+    </w:p>
+    <w:p>
+      <w:pPr>
+        <w:pStyle w:val="a5"/>
+        <w:shd w:val="clear" w:color="auto" w:fill="FFFFFF"/>
+        <w:spacing w:before="0" w:beforeAutospacing="0" w:after="150" w:afterAutospacing="0"/>
+        <w:rPr>
+          <w:rFonts w:ascii="Helvetica" w:hAnsi="Helvetica" w:cs="Helvetica"/>
+          <w:color w:val="444444"/>
+        </w:rPr>
+      </w:pPr>
       <w:r>
         <w:rPr>
           <w:rStyle w:val="HTML"/>
@@ -4459,35 +4049,7 @@
           <w:szCs w:val="21"/>
           <w:shd w:val="clear" w:color="auto" w:fill="F9F2F4"/>
         </w:rPr>
-        <w:t>0xffffff</w:t>
-      </w:r>
-      <w:r>
-        <w:rPr>
-          <w:rFonts w:ascii="Helvetica" w:hAnsi="Helvetica" w:cs="Helvetica"/>
-          <w:color w:val="444444"/>
-        </w:rPr>
-        <w:t> (</w:t>
-      </w:r>
-      <w:r>
-        <w:rPr>
-          <w:rFonts w:ascii="Helvetica" w:hAnsi="Helvetica" w:cs="Helvetica"/>
-          <w:color w:val="444444"/>
-        </w:rPr>
-        <w:t>白色</w:t>
-      </w:r>
-      <w:r>
-        <w:rPr>
-          <w:rFonts w:ascii="Helvetica" w:hAnsi="Helvetica" w:cs="Helvetica"/>
-          <w:color w:val="444444"/>
-        </w:rPr>
-        <w:t>)</w:t>
-      </w:r>
-      <w:r>
-        <w:rPr>
-          <w:rFonts w:ascii="Helvetica" w:hAnsi="Helvetica" w:cs="Helvetica"/>
-          <w:color w:val="444444"/>
-        </w:rPr>
-        <w:t>，不支持</w:t>
+        <w:t>intensity</w:t>
       </w:r>
       <w:r>
         <w:rPr>
@@ -4496,7 +4058,94 @@
         </w:rPr>
         <w:t> </w:t>
       </w:r>
-      <w:proofErr w:type="spellStart"/>
+      <w:r>
+        <w:rPr>
+          <w:rFonts w:ascii="Helvetica" w:hAnsi="Helvetica" w:cs="Helvetica"/>
+          <w:color w:val="444444"/>
+        </w:rPr>
+        <w:t>：</w:t>
+      </w:r>
+      <w:r>
+        <w:rPr>
+          <w:rFonts w:ascii="Helvetica" w:hAnsi="Helvetica" w:cs="Helvetica"/>
+          <w:color w:val="444444"/>
+        </w:rPr>
+        <w:t>(</w:t>
+      </w:r>
+      <w:r>
+        <w:rPr>
+          <w:rFonts w:ascii="Helvetica" w:hAnsi="Helvetica" w:cs="Helvetica"/>
+          <w:color w:val="444444"/>
+        </w:rPr>
+        <w:t>可选参数</w:t>
+      </w:r>
+      <w:r>
+        <w:rPr>
+          <w:rFonts w:ascii="Helvetica" w:hAnsi="Helvetica" w:cs="Helvetica"/>
+          <w:color w:val="444444"/>
+        </w:rPr>
+        <w:t xml:space="preserve">) </w:t>
+      </w:r>
+      <w:r>
+        <w:rPr>
+          <w:rFonts w:ascii="Helvetica" w:hAnsi="Helvetica" w:cs="Helvetica"/>
+          <w:color w:val="444444"/>
+        </w:rPr>
+        <w:t>光照强度。</w:t>
+      </w:r>
+      <w:r>
+        <w:rPr>
+          <w:rFonts w:ascii="Helvetica" w:hAnsi="Helvetica" w:cs="Helvetica"/>
+          <w:color w:val="444444"/>
+        </w:rPr>
+        <w:t xml:space="preserve"> </w:t>
+      </w:r>
+      <w:r>
+        <w:rPr>
+          <w:rFonts w:ascii="Helvetica" w:hAnsi="Helvetica" w:cs="Helvetica"/>
+          <w:color w:val="444444"/>
+        </w:rPr>
+        <w:t>缺省值</w:t>
+      </w:r>
+      <w:r>
+        <w:rPr>
+          <w:rFonts w:ascii="Helvetica" w:hAnsi="Helvetica" w:cs="Helvetica"/>
+          <w:color w:val="444444"/>
+        </w:rPr>
+        <w:t xml:space="preserve"> 1</w:t>
+      </w:r>
+      <w:r>
+        <w:rPr>
+          <w:rFonts w:ascii="Helvetica" w:hAnsi="Helvetica" w:cs="Helvetica"/>
+          <w:color w:val="444444"/>
+        </w:rPr>
+        <w:t>，值越大光照越强，实测最小值为</w:t>
+      </w:r>
+      <w:r>
+        <w:rPr>
+          <w:rFonts w:ascii="Helvetica" w:hAnsi="Helvetica" w:cs="Helvetica"/>
+          <w:color w:val="444444"/>
+        </w:rPr>
+        <w:t>0</w:t>
+      </w:r>
+      <w:r>
+        <w:rPr>
+          <w:rFonts w:ascii="Helvetica" w:hAnsi="Helvetica" w:cs="Helvetica"/>
+          <w:color w:val="444444"/>
+        </w:rPr>
+        <w:t>，最大值不限。</w:t>
+      </w:r>
+    </w:p>
+    <w:p>
+      <w:pPr>
+        <w:pStyle w:val="a5"/>
+        <w:shd w:val="clear" w:color="auto" w:fill="FFFFFF"/>
+        <w:spacing w:before="0" w:beforeAutospacing="0" w:after="150" w:afterAutospacing="0"/>
+        <w:rPr>
+          <w:rFonts w:ascii="Helvetica" w:hAnsi="Helvetica" w:cs="Helvetica"/>
+          <w:color w:val="444444"/>
+        </w:rPr>
+      </w:pPr>
       <w:r>
         <w:rPr>
           <w:rStyle w:val="HTML"/>
@@ -4506,9 +4155,8 @@
           <w:szCs w:val="21"/>
           <w:shd w:val="clear" w:color="auto" w:fill="F9F2F4"/>
         </w:rPr>
-        <w:t>rgba</w:t>
-      </w:r>
-      <w:proofErr w:type="spellEnd"/>
+        <w:t>distance</w:t>
+      </w:r>
       <w:r>
         <w:rPr>
           <w:rFonts w:ascii="Helvetica" w:hAnsi="Helvetica" w:cs="Helvetica"/>
@@ -4521,7 +4169,107 @@
           <w:rFonts w:ascii="Helvetica" w:hAnsi="Helvetica" w:cs="Helvetica"/>
           <w:color w:val="444444"/>
         </w:rPr>
-        <w:t>格式颜色。</w:t>
+        <w:t>：这个距离表示从光源到光照强度为</w:t>
+      </w:r>
+      <w:r>
+        <w:rPr>
+          <w:rFonts w:ascii="Helvetica" w:hAnsi="Helvetica" w:cs="Helvetica"/>
+          <w:color w:val="444444"/>
+        </w:rPr>
+        <w:t>0</w:t>
+      </w:r>
+      <w:r>
+        <w:rPr>
+          <w:rFonts w:ascii="Helvetica" w:hAnsi="Helvetica" w:cs="Helvetica"/>
+          <w:color w:val="444444"/>
+        </w:rPr>
+        <w:t>的位置。</w:t>
+      </w:r>
+      <w:r>
+        <w:rPr>
+          <w:rFonts w:ascii="Helvetica" w:hAnsi="Helvetica" w:cs="Helvetica"/>
+          <w:color w:val="444444"/>
+        </w:rPr>
+        <w:t xml:space="preserve"> </w:t>
+      </w:r>
+      <w:r>
+        <w:rPr>
+          <w:rFonts w:ascii="Helvetica" w:hAnsi="Helvetica" w:cs="Helvetica"/>
+          <w:color w:val="444444"/>
+        </w:rPr>
+        <w:t>当设置为</w:t>
+      </w:r>
+      <w:r>
+        <w:rPr>
+          <w:rFonts w:ascii="Helvetica" w:hAnsi="Helvetica" w:cs="Helvetica"/>
+          <w:color w:val="444444"/>
+        </w:rPr>
+        <w:t>0</w:t>
+      </w:r>
+      <w:r>
+        <w:rPr>
+          <w:rFonts w:ascii="Helvetica" w:hAnsi="Helvetica" w:cs="Helvetica"/>
+          <w:color w:val="444444"/>
+        </w:rPr>
+        <w:t>时，</w:t>
+      </w:r>
+      <w:proofErr w:type="gramStart"/>
+      <w:r>
+        <w:rPr>
+          <w:rFonts w:ascii="Helvetica" w:hAnsi="Helvetica" w:cs="Helvetica"/>
+          <w:color w:val="444444"/>
+        </w:rPr>
+        <w:t>光永远</w:t>
+      </w:r>
+      <w:proofErr w:type="gramEnd"/>
+      <w:r>
+        <w:rPr>
+          <w:rFonts w:ascii="Helvetica" w:hAnsi="Helvetica" w:cs="Helvetica"/>
+          <w:color w:val="444444"/>
+        </w:rPr>
+        <w:t>不会消失</w:t>
+      </w:r>
+      <w:r>
+        <w:rPr>
+          <w:rFonts w:ascii="Helvetica" w:hAnsi="Helvetica" w:cs="Helvetica"/>
+          <w:color w:val="444444"/>
+        </w:rPr>
+        <w:t>(</w:t>
+      </w:r>
+      <w:r>
+        <w:rPr>
+          <w:rFonts w:ascii="Helvetica" w:hAnsi="Helvetica" w:cs="Helvetica"/>
+          <w:color w:val="444444"/>
+        </w:rPr>
+        <w:t>距离无穷大</w:t>
+      </w:r>
+      <w:r>
+        <w:rPr>
+          <w:rFonts w:ascii="Helvetica" w:hAnsi="Helvetica" w:cs="Helvetica"/>
+          <w:color w:val="444444"/>
+        </w:rPr>
+        <w:t>)</w:t>
+      </w:r>
+      <w:r>
+        <w:rPr>
+          <w:rFonts w:ascii="Helvetica" w:hAnsi="Helvetica" w:cs="Helvetica"/>
+          <w:color w:val="444444"/>
+        </w:rPr>
+        <w:t>。缺省值</w:t>
+      </w:r>
+      <w:r>
+        <w:rPr>
+          <w:rFonts w:ascii="Helvetica" w:hAnsi="Helvetica" w:cs="Helvetica"/>
+          <w:color w:val="444444"/>
+        </w:rPr>
+        <w:t xml:space="preserve"> 0</w:t>
+      </w:r>
+      <w:r>
+        <w:rPr>
+          <w:rFonts w:ascii="Helvetica" w:hAnsi="Helvetica" w:cs="Helvetica"/>
+          <w:color w:val="444444"/>
+        </w:rPr>
+        <w:t>，可以设置任意非负数。</w:t>
       </w:r>
     </w:p>
     <w:p>
@@ -4543,7 +4291,7 @@
           <w:szCs w:val="21"/>
           <w:shd w:val="clear" w:color="auto" w:fill="F9F2F4"/>
         </w:rPr>
-        <w:t>intensity</w:t>
+        <w:t>decay</w:t>
       </w:r>
       <w:r>
         <w:rPr>
@@ -4557,35 +4305,21 @@
           <w:rFonts w:ascii="Helvetica" w:hAnsi="Helvetica" w:cs="Helvetica"/>
           <w:color w:val="444444"/>
         </w:rPr>
-        <w:t>：</w:t>
-      </w:r>
-      <w:r>
-        <w:rPr>
-          <w:rFonts w:ascii="Helvetica" w:hAnsi="Helvetica" w:cs="Helvetica"/>
-          <w:color w:val="444444"/>
-        </w:rPr>
-        <w:t>(</w:t>
-      </w:r>
-      <w:r>
-        <w:rPr>
-          <w:rFonts w:ascii="Helvetica" w:hAnsi="Helvetica" w:cs="Helvetica"/>
-          <w:color w:val="444444"/>
-        </w:rPr>
-        <w:t>可选参数</w:t>
-      </w:r>
-      <w:r>
-        <w:rPr>
-          <w:rFonts w:ascii="Helvetica" w:hAnsi="Helvetica" w:cs="Helvetica"/>
-          <w:color w:val="444444"/>
-        </w:rPr>
-        <w:t xml:space="preserve">) </w:t>
-      </w:r>
-      <w:r>
-        <w:rPr>
-          <w:rFonts w:ascii="Helvetica" w:hAnsi="Helvetica" w:cs="Helvetica"/>
-          <w:color w:val="444444"/>
-        </w:rPr>
-        <w:t>光照强度。</w:t>
+        <w:t>：沿着光照距离的衰退量。缺省值</w:t>
+      </w:r>
+      <w:r>
+        <w:rPr>
+          <w:rFonts w:ascii="Helvetica" w:hAnsi="Helvetica" w:cs="Helvetica"/>
+          <w:color w:val="444444"/>
+        </w:rPr>
+        <w:t xml:space="preserve"> 1</w:t>
+      </w:r>
+      <w:r>
+        <w:rPr>
+          <w:rFonts w:ascii="Helvetica" w:hAnsi="Helvetica" w:cs="Helvetica"/>
+          <w:color w:val="444444"/>
+        </w:rPr>
+        <w:t>。</w:t>
       </w:r>
       <w:r>
         <w:rPr>
@@ -4599,47 +4333,15 @@
           <w:rFonts w:ascii="Helvetica" w:hAnsi="Helvetica" w:cs="Helvetica"/>
           <w:color w:val="444444"/>
         </w:rPr>
-        <w:t>缺省值</w:t>
-      </w:r>
-      <w:r>
-        <w:rPr>
-          <w:rFonts w:ascii="Helvetica" w:hAnsi="Helvetica" w:cs="Helvetica"/>
-          <w:color w:val="444444"/>
-        </w:rPr>
-        <w:t xml:space="preserve"> 1</w:t>
-      </w:r>
-      <w:r>
-        <w:rPr>
-          <w:rFonts w:ascii="Helvetica" w:hAnsi="Helvetica" w:cs="Helvetica"/>
-          <w:color w:val="444444"/>
-        </w:rPr>
-        <w:t>，值越大光照越强，实测最小值为</w:t>
-      </w:r>
-      <w:r>
-        <w:rPr>
-          <w:rFonts w:ascii="Helvetica" w:hAnsi="Helvetica" w:cs="Helvetica"/>
-          <w:color w:val="444444"/>
-        </w:rPr>
-        <w:t>0</w:t>
-      </w:r>
-      <w:r>
-        <w:rPr>
-          <w:rFonts w:ascii="Helvetica" w:hAnsi="Helvetica" w:cs="Helvetica"/>
-          <w:color w:val="444444"/>
-        </w:rPr>
-        <w:t>，最大值不限。</w:t>
-      </w:r>
-    </w:p>
-    <w:p>
-      <w:pPr>
-        <w:pStyle w:val="a5"/>
-        <w:shd w:val="clear" w:color="auto" w:fill="FFFFFF"/>
-        <w:spacing w:before="0" w:beforeAutospacing="0" w:after="150" w:afterAutospacing="0"/>
-        <w:rPr>
-          <w:rFonts w:ascii="Helvetica" w:hAnsi="Helvetica" w:cs="Helvetica"/>
-          <w:color w:val="444444"/>
-        </w:rPr>
-      </w:pPr>
+        <w:t>模拟现实世界光衰减只需要设置</w:t>
+      </w:r>
+      <w:r>
+        <w:rPr>
+          <w:rFonts w:ascii="Helvetica" w:hAnsi="Helvetica" w:cs="Helvetica"/>
+          <w:color w:val="444444"/>
+        </w:rPr>
+        <w:t> </w:t>
+      </w:r>
       <w:r>
         <w:rPr>
           <w:rStyle w:val="HTML"/>
@@ -4649,7 +4351,7 @@
           <w:szCs w:val="21"/>
           <w:shd w:val="clear" w:color="auto" w:fill="F9F2F4"/>
         </w:rPr>
-        <w:t>distance</w:t>
+        <w:t>decay</w:t>
       </w:r>
       <w:r>
         <w:rPr>
@@ -4663,107 +4365,21 @@
           <w:rFonts w:ascii="Helvetica" w:hAnsi="Helvetica" w:cs="Helvetica"/>
           <w:color w:val="444444"/>
         </w:rPr>
-        <w:t>：这个距离表示从光源到光照强度为</w:t>
-      </w:r>
-      <w:r>
-        <w:rPr>
-          <w:rFonts w:ascii="Helvetica" w:hAnsi="Helvetica" w:cs="Helvetica"/>
-          <w:color w:val="444444"/>
-        </w:rPr>
-        <w:t>0</w:t>
-      </w:r>
-      <w:r>
-        <w:rPr>
-          <w:rFonts w:ascii="Helvetica" w:hAnsi="Helvetica" w:cs="Helvetica"/>
-          <w:color w:val="444444"/>
-        </w:rPr>
-        <w:t>的位置。</w:t>
-      </w:r>
-      <w:r>
-        <w:rPr>
-          <w:rFonts w:ascii="Helvetica" w:hAnsi="Helvetica" w:cs="Helvetica"/>
-          <w:color w:val="444444"/>
-        </w:rPr>
-        <w:t xml:space="preserve"> </w:t>
-      </w:r>
-      <w:r>
-        <w:rPr>
-          <w:rFonts w:ascii="Helvetica" w:hAnsi="Helvetica" w:cs="Helvetica"/>
-          <w:color w:val="444444"/>
-        </w:rPr>
-        <w:t>当设置为</w:t>
-      </w:r>
-      <w:r>
-        <w:rPr>
-          <w:rFonts w:ascii="Helvetica" w:hAnsi="Helvetica" w:cs="Helvetica"/>
-          <w:color w:val="444444"/>
-        </w:rPr>
-        <w:t>0</w:t>
-      </w:r>
-      <w:r>
-        <w:rPr>
-          <w:rFonts w:ascii="Helvetica" w:hAnsi="Helvetica" w:cs="Helvetica"/>
-          <w:color w:val="444444"/>
-        </w:rPr>
-        <w:t>时，</w:t>
-      </w:r>
-      <w:proofErr w:type="gramStart"/>
-      <w:r>
-        <w:rPr>
-          <w:rFonts w:ascii="Helvetica" w:hAnsi="Helvetica" w:cs="Helvetica"/>
-          <w:color w:val="444444"/>
-        </w:rPr>
-        <w:t>光永远</w:t>
-      </w:r>
-      <w:proofErr w:type="gramEnd"/>
-      <w:r>
-        <w:rPr>
-          <w:rFonts w:ascii="Helvetica" w:hAnsi="Helvetica" w:cs="Helvetica"/>
-          <w:color w:val="444444"/>
-        </w:rPr>
-        <w:t>不会消失</w:t>
-      </w:r>
-      <w:r>
-        <w:rPr>
-          <w:rFonts w:ascii="Helvetica" w:hAnsi="Helvetica" w:cs="Helvetica"/>
-          <w:color w:val="444444"/>
-        </w:rPr>
-        <w:t>(</w:t>
-      </w:r>
-      <w:r>
-        <w:rPr>
-          <w:rFonts w:ascii="Helvetica" w:hAnsi="Helvetica" w:cs="Helvetica"/>
-          <w:color w:val="444444"/>
-        </w:rPr>
-        <w:t>距离无穷大</w:t>
-      </w:r>
-      <w:r>
-        <w:rPr>
-          <w:rFonts w:ascii="Helvetica" w:hAnsi="Helvetica" w:cs="Helvetica"/>
-          <w:color w:val="444444"/>
-        </w:rPr>
-        <w:t>)</w:t>
-      </w:r>
-      <w:r>
-        <w:rPr>
-          <w:rFonts w:ascii="Helvetica" w:hAnsi="Helvetica" w:cs="Helvetica"/>
-          <w:color w:val="444444"/>
-        </w:rPr>
-        <w:t>。缺省值</w:t>
-      </w:r>
-      <w:r>
-        <w:rPr>
-          <w:rFonts w:ascii="Helvetica" w:hAnsi="Helvetica" w:cs="Helvetica"/>
-          <w:color w:val="444444"/>
-        </w:rPr>
-        <w:t xml:space="preserve"> 0</w:t>
-      </w:r>
-      <w:r>
-        <w:rPr>
-          <w:rFonts w:ascii="Helvetica" w:hAnsi="Helvetica" w:cs="Helvetica"/>
-          <w:color w:val="444444"/>
-        </w:rPr>
-        <w:t>，可以设置任意非负数。</w:t>
+        <w:t>值为</w:t>
+      </w:r>
+      <w:r>
+        <w:rPr>
+          <w:rFonts w:ascii="Helvetica" w:hAnsi="Helvetica" w:cs="Helvetica"/>
+          <w:color w:val="444444"/>
+        </w:rPr>
+        <w:t>2</w:t>
+      </w:r>
+      <w:r>
+        <w:rPr>
+          <w:rFonts w:ascii="Helvetica" w:hAnsi="Helvetica" w:cs="Helvetica"/>
+          <w:color w:val="444444"/>
+        </w:rPr>
+        <w:t>便可</w:t>
       </w:r>
     </w:p>
     <w:p>
@@ -4772,117 +4388,8 @@
         <w:shd w:val="clear" w:color="auto" w:fill="FFFFFF"/>
         <w:spacing w:before="0" w:beforeAutospacing="0" w:after="150" w:afterAutospacing="0"/>
         <w:rPr>
-          <w:rFonts w:ascii="Helvetica" w:hAnsi="Helvetica" w:cs="Helvetica"/>
-          <w:color w:val="444444"/>
-        </w:rPr>
-      </w:pPr>
-      <w:r>
-        <w:rPr>
-          <w:rStyle w:val="HTML"/>
-          <w:rFonts w:ascii="Consolas" w:hAnsi="Consolas"/>
-          <w:color w:val="C7254E"/>
-          <w:sz w:val="21"/>
-          <w:szCs w:val="21"/>
-          <w:shd w:val="clear" w:color="auto" w:fill="F9F2F4"/>
-        </w:rPr>
-        <w:t>decay</w:t>
-      </w:r>
-      <w:r>
-        <w:rPr>
-          <w:rFonts w:ascii="Helvetica" w:hAnsi="Helvetica" w:cs="Helvetica"/>
-          <w:color w:val="444444"/>
-        </w:rPr>
-        <w:t> </w:t>
-      </w:r>
-      <w:r>
-        <w:rPr>
-          <w:rFonts w:ascii="Helvetica" w:hAnsi="Helvetica" w:cs="Helvetica"/>
-          <w:color w:val="444444"/>
-        </w:rPr>
-        <w:t>：沿着光照距离的衰退量。缺省值</w:t>
-      </w:r>
-      <w:r>
-        <w:rPr>
-          <w:rFonts w:ascii="Helvetica" w:hAnsi="Helvetica" w:cs="Helvetica"/>
-          <w:color w:val="444444"/>
-        </w:rPr>
-        <w:t xml:space="preserve"> 1</w:t>
-      </w:r>
-      <w:r>
-        <w:rPr>
-          <w:rFonts w:ascii="Helvetica" w:hAnsi="Helvetica" w:cs="Helvetica"/>
-          <w:color w:val="444444"/>
-        </w:rPr>
-        <w:t>。</w:t>
-      </w:r>
-      <w:r>
-        <w:rPr>
-          <w:rFonts w:ascii="Helvetica" w:hAnsi="Helvetica" w:cs="Helvetica"/>
-          <w:color w:val="444444"/>
-        </w:rPr>
-        <w:t xml:space="preserve"> </w:t>
-      </w:r>
-      <w:r>
-        <w:rPr>
-          <w:rFonts w:ascii="Helvetica" w:hAnsi="Helvetica" w:cs="Helvetica"/>
-          <w:color w:val="444444"/>
-        </w:rPr>
-        <w:t>模拟现实世界光衰减只需要设置</w:t>
-      </w:r>
-      <w:r>
-        <w:rPr>
-          <w:rFonts w:ascii="Helvetica" w:hAnsi="Helvetica" w:cs="Helvetica"/>
-          <w:color w:val="444444"/>
-        </w:rPr>
-        <w:t> </w:t>
-      </w:r>
-      <w:r>
-        <w:rPr>
-          <w:rStyle w:val="HTML"/>
-          <w:rFonts w:ascii="Consolas" w:hAnsi="Consolas"/>
-          <w:color w:val="C7254E"/>
-          <w:sz w:val="21"/>
-          <w:szCs w:val="21"/>
-          <w:shd w:val="clear" w:color="auto" w:fill="F9F2F4"/>
-        </w:rPr>
-        <w:t>decay</w:t>
-      </w:r>
-      <w:r>
-        <w:rPr>
-          <w:rFonts w:ascii="Helvetica" w:hAnsi="Helvetica" w:cs="Helvetica"/>
-          <w:color w:val="444444"/>
-        </w:rPr>
-        <w:t> </w:t>
-      </w:r>
-      <w:r>
-        <w:rPr>
-          <w:rFonts w:ascii="Helvetica" w:hAnsi="Helvetica" w:cs="Helvetica"/>
-          <w:color w:val="444444"/>
-        </w:rPr>
-        <w:t>值为</w:t>
-      </w:r>
-      <w:r>
-        <w:rPr>
-          <w:rFonts w:ascii="Helvetica" w:hAnsi="Helvetica" w:cs="Helvetica"/>
-          <w:color w:val="444444"/>
-        </w:rPr>
-        <w:t>2</w:t>
-      </w:r>
-      <w:r>
-        <w:rPr>
-          <w:rFonts w:ascii="Helvetica" w:hAnsi="Helvetica" w:cs="Helvetica"/>
-          <w:color w:val="444444"/>
-        </w:rPr>
-        <w:t>便可</w:t>
-      </w:r>
-    </w:p>
-    <w:p>
-      <w:pPr>
-        <w:rPr>
-          <w:rFonts w:ascii="微软雅黑" w:eastAsia="微软雅黑" w:hAnsi="微软雅黑" w:cs="宋体"/>
-          <w:color w:val="3B3A3C"/>
-          <w:kern w:val="0"/>
-          <w:szCs w:val="24"/>
+          <w:rFonts w:ascii="Helvetica" w:hAnsi="Helvetica" w:cs="Helvetica" w:hint="eastAsia"/>
+          <w:color w:val="444444"/>
         </w:rPr>
       </w:pPr>
     </w:p>
@@ -4914,7 +4421,7 @@
     <w:p>
       <w:pPr>
         <w:rPr>
-          <w:rFonts w:ascii="微软雅黑" w:eastAsia="微软雅黑" w:hAnsi="微软雅黑" w:hint="eastAsia"/>
+          <w:rFonts w:ascii="微软雅黑" w:eastAsia="微软雅黑" w:hAnsi="微软雅黑"/>
           <w:b/>
           <w:sz w:val="32"/>
         </w:rPr>
@@ -4923,7 +4430,6 @@
         <w:rPr>
           <w:noProof/>
         </w:rPr>
-        <w:lastRenderedPageBreak/>
         <w:drawing>
           <wp:inline distT="0" distB="0" distL="0" distR="0" wp14:anchorId="108A99FF" wp14:editId="7F955183">
             <wp:extent cx="1419225" cy="1550670"/>
@@ -4942,7 +4448,7 @@
                     </pic:cNvPicPr>
                   </pic:nvPicPr>
                   <pic:blipFill>
-                    <a:blip r:embed="rId19">
+                    <a:blip r:embed="rId20">
                       <a:extLst>
                         <a:ext uri="{28A0092B-C50C-407E-A947-70E740481C1C}">
                           <a14:useLocalDpi xmlns:a14="http://schemas.microsoft.com/office/drawing/2010/main" val="0"/>
@@ -5027,9 +4533,29 @@
           <w:szCs w:val="21"/>
           <w:shd w:val="clear" w:color="auto" w:fill="F9F2F4"/>
         </w:rPr>
-        <w:t xml:space="preserve">new </w:t>
-      </w:r>
-      <w:proofErr w:type="spellStart"/>
+        <w:t>new THREE.SpotLight()</w:t>
+      </w:r>
+      <w:r>
+        <w:rPr>
+          <w:rFonts w:ascii="Helvetica" w:hAnsi="Helvetica" w:cs="Helvetica"/>
+          <w:color w:val="444444"/>
+        </w:rPr>
+        <w:t> </w:t>
+      </w:r>
+      <w:r>
+        <w:rPr>
+          <w:rFonts w:ascii="Helvetica" w:hAnsi="Helvetica" w:cs="Helvetica"/>
+          <w:color w:val="444444"/>
+        </w:rPr>
+        <w:t>用于创建点光源，该方法中有四个变量，依次是</w:t>
+      </w:r>
+      <w:r>
+        <w:rPr>
+          <w:rFonts w:ascii="Helvetica" w:hAnsi="Helvetica" w:cs="Helvetica"/>
+          <w:color w:val="444444"/>
+        </w:rPr>
+        <w:t> </w:t>
+      </w:r>
       <w:r>
         <w:rPr>
           <w:rStyle w:val="HTML"/>
@@ -5039,9 +4565,29 @@
           <w:szCs w:val="21"/>
           <w:shd w:val="clear" w:color="auto" w:fill="F9F2F4"/>
         </w:rPr>
-        <w:t>THREE.SpotLight</w:t>
-      </w:r>
-      <w:proofErr w:type="spellEnd"/>
+        <w:t>color</w:t>
+      </w:r>
+      <w:r>
+        <w:rPr>
+          <w:rFonts w:ascii="Helvetica" w:hAnsi="Helvetica" w:cs="Helvetica"/>
+          <w:color w:val="444444"/>
+        </w:rPr>
+        <w:t> </w:t>
+      </w:r>
+      <w:r>
+        <w:rPr>
+          <w:rFonts w:ascii="Helvetica" w:hAnsi="Helvetica" w:cs="Helvetica"/>
+          <w:color w:val="444444"/>
+        </w:rPr>
+        <w:t>，</w:t>
+      </w:r>
+      <w:r>
+        <w:rPr>
+          <w:rFonts w:ascii="Helvetica" w:hAnsi="Helvetica" w:cs="Helvetica"/>
+          <w:color w:val="444444"/>
+        </w:rPr>
+        <w:t> </w:t>
+      </w:r>
       <w:r>
         <w:rPr>
           <w:rStyle w:val="HTML"/>
@@ -5051,7 +4597,7 @@
           <w:szCs w:val="21"/>
           <w:shd w:val="clear" w:color="auto" w:fill="F9F2F4"/>
         </w:rPr>
-        <w:t>()</w:t>
+        <w:t>intensity</w:t>
       </w:r>
       <w:r>
         <w:rPr>
@@ -5065,7 +4611,7 @@
           <w:rFonts w:ascii="Helvetica" w:hAnsi="Helvetica" w:cs="Helvetica"/>
           <w:color w:val="444444"/>
         </w:rPr>
-        <w:t>用于创建点光源，该方法中有四个变量，依次是</w:t>
+        <w:t>，</w:t>
       </w:r>
       <w:r>
         <w:rPr>
@@ -5083,7 +4629,7 @@
           <w:szCs w:val="21"/>
           <w:shd w:val="clear" w:color="auto" w:fill="F9F2F4"/>
         </w:rPr>
-        <w:t>color</w:t>
+        <w:t>distance</w:t>
       </w:r>
       <w:r>
         <w:rPr>
@@ -5115,7 +4661,7 @@
           <w:szCs w:val="21"/>
           <w:shd w:val="clear" w:color="auto" w:fill="F9F2F4"/>
         </w:rPr>
-        <w:t>intensity</w:t>
+        <w:t>angle</w:t>
       </w:r>
       <w:r>
         <w:rPr>
@@ -5147,7 +4693,7 @@
           <w:szCs w:val="21"/>
           <w:shd w:val="clear" w:color="auto" w:fill="F9F2F4"/>
         </w:rPr>
-        <w:t>distance</w:t>
+        <w:t>penumbra</w:t>
       </w:r>
       <w:r>
         <w:rPr>
@@ -5179,29 +4725,26 @@
           <w:szCs w:val="21"/>
           <w:shd w:val="clear" w:color="auto" w:fill="F9F2F4"/>
         </w:rPr>
-        <w:t>angle</w:t>
-      </w:r>
-      <w:r>
-        <w:rPr>
-          <w:rFonts w:ascii="Helvetica" w:hAnsi="Helvetica" w:cs="Helvetica"/>
-          <w:color w:val="444444"/>
-        </w:rPr>
-        <w:t> </w:t>
-      </w:r>
-      <w:r>
-        <w:rPr>
-          <w:rFonts w:ascii="Helvetica" w:hAnsi="Helvetica" w:cs="Helvetica"/>
-          <w:color w:val="444444"/>
-        </w:rPr>
-        <w:t>，</w:t>
-      </w:r>
-      <w:r>
-        <w:rPr>
-          <w:rFonts w:ascii="Helvetica" w:hAnsi="Helvetica" w:cs="Helvetica"/>
-          <w:color w:val="444444"/>
-        </w:rPr>
-        <w:t> </w:t>
-      </w:r>
+        <w:t>decay</w:t>
+      </w:r>
+      <w:r>
+        <w:rPr>
+          <w:rFonts w:ascii="Helvetica" w:hAnsi="Helvetica" w:cs="Helvetica"/>
+          <w:color w:val="444444"/>
+        </w:rPr>
+        <w:t>。</w:t>
+      </w:r>
+    </w:p>
+    <w:p>
+      <w:pPr>
+        <w:pStyle w:val="a5"/>
+        <w:shd w:val="clear" w:color="auto" w:fill="FFFFFF"/>
+        <w:spacing w:before="0" w:beforeAutospacing="0" w:after="150" w:afterAutospacing="0"/>
+        <w:rPr>
+          <w:rFonts w:ascii="Helvetica" w:hAnsi="Helvetica" w:cs="Helvetica"/>
+          <w:color w:val="444444"/>
+        </w:rPr>
+      </w:pPr>
       <w:r>
         <w:rPr>
           <w:rStyle w:val="HTML"/>
@@ -5211,7 +4754,7 @@
           <w:szCs w:val="21"/>
           <w:shd w:val="clear" w:color="auto" w:fill="F9F2F4"/>
         </w:rPr>
-        <w:t>penumbra</w:t>
+        <w:t>color</w:t>
       </w:r>
       <w:r>
         <w:rPr>
@@ -5225,7 +4768,49 @@
           <w:rFonts w:ascii="Helvetica" w:hAnsi="Helvetica" w:cs="Helvetica"/>
           <w:color w:val="444444"/>
         </w:rPr>
-        <w:t>，</w:t>
+        <w:t>：</w:t>
+      </w:r>
+      <w:r>
+        <w:rPr>
+          <w:rFonts w:ascii="Helvetica" w:hAnsi="Helvetica" w:cs="Helvetica"/>
+          <w:color w:val="444444"/>
+        </w:rPr>
+        <w:t>(</w:t>
+      </w:r>
+      <w:r>
+        <w:rPr>
+          <w:rFonts w:ascii="Helvetica" w:hAnsi="Helvetica" w:cs="Helvetica"/>
+          <w:color w:val="444444"/>
+        </w:rPr>
+        <w:t>可选参数</w:t>
+      </w:r>
+      <w:r>
+        <w:rPr>
+          <w:rFonts w:ascii="Helvetica" w:hAnsi="Helvetica" w:cs="Helvetica"/>
+          <w:color w:val="444444"/>
+        </w:rPr>
+        <w:t xml:space="preserve">)) </w:t>
+      </w:r>
+      <w:r>
+        <w:rPr>
+          <w:rFonts w:ascii="Helvetica" w:hAnsi="Helvetica" w:cs="Helvetica"/>
+          <w:color w:val="444444"/>
+        </w:rPr>
+        <w:t>十六进制光照颜色。</w:t>
+      </w:r>
+      <w:r>
+        <w:rPr>
+          <w:rFonts w:ascii="Helvetica" w:hAnsi="Helvetica" w:cs="Helvetica"/>
+          <w:color w:val="444444"/>
+        </w:rPr>
+        <w:t xml:space="preserve"> </w:t>
+      </w:r>
+      <w:r>
+        <w:rPr>
+          <w:rFonts w:ascii="Helvetica" w:hAnsi="Helvetica" w:cs="Helvetica"/>
+          <w:color w:val="444444"/>
+        </w:rPr>
+        <w:t>缺省值</w:t>
       </w:r>
       <w:r>
         <w:rPr>
@@ -5243,26 +4828,43 @@
           <w:szCs w:val="21"/>
           <w:shd w:val="clear" w:color="auto" w:fill="F9F2F4"/>
         </w:rPr>
-        <w:t>decay</w:t>
-      </w:r>
-      <w:r>
-        <w:rPr>
-          <w:rFonts w:ascii="Helvetica" w:hAnsi="Helvetica" w:cs="Helvetica"/>
-          <w:color w:val="444444"/>
-        </w:rPr>
-        <w:t>。</w:t>
-      </w:r>
-    </w:p>
-    <w:p>
-      <w:pPr>
-        <w:pStyle w:val="a5"/>
-        <w:shd w:val="clear" w:color="auto" w:fill="FFFFFF"/>
-        <w:spacing w:before="0" w:beforeAutospacing="0" w:after="150" w:afterAutospacing="0"/>
-        <w:rPr>
-          <w:rFonts w:ascii="Helvetica" w:hAnsi="Helvetica" w:cs="Helvetica"/>
-          <w:color w:val="444444"/>
-        </w:rPr>
-      </w:pPr>
+        <w:t>0xffffff</w:t>
+      </w:r>
+      <w:r>
+        <w:rPr>
+          <w:rFonts w:ascii="Helvetica" w:hAnsi="Helvetica" w:cs="Helvetica"/>
+          <w:color w:val="444444"/>
+        </w:rPr>
+        <w:t> (</w:t>
+      </w:r>
+      <w:r>
+        <w:rPr>
+          <w:rFonts w:ascii="Helvetica" w:hAnsi="Helvetica" w:cs="Helvetica"/>
+          <w:color w:val="444444"/>
+        </w:rPr>
+        <w:t>白色</w:t>
+      </w:r>
+      <w:r>
+        <w:rPr>
+          <w:rFonts w:ascii="Helvetica" w:hAnsi="Helvetica" w:cs="Helvetica"/>
+          <w:color w:val="444444"/>
+        </w:rPr>
+        <w:t>)</w:t>
+      </w:r>
+      <w:r>
+        <w:rPr>
+          <w:rFonts w:ascii="Helvetica" w:hAnsi="Helvetica" w:cs="Helvetica"/>
+          <w:color w:val="444444"/>
+        </w:rPr>
+        <w:t>，不支持</w:t>
+      </w:r>
+      <w:r>
+        <w:rPr>
+          <w:rFonts w:ascii="Helvetica" w:hAnsi="Helvetica" w:cs="Helvetica"/>
+          <w:color w:val="444444"/>
+        </w:rPr>
+        <w:t> </w:t>
+      </w:r>
       <w:r>
         <w:rPr>
           <w:rStyle w:val="HTML"/>
@@ -5272,7 +4874,7 @@
           <w:szCs w:val="21"/>
           <w:shd w:val="clear" w:color="auto" w:fill="F9F2F4"/>
         </w:rPr>
-        <w:t>color</w:t>
+        <w:t>rgba</w:t>
       </w:r>
       <w:r>
         <w:rPr>
@@ -5286,57 +4888,19 @@
           <w:rFonts w:ascii="Helvetica" w:hAnsi="Helvetica" w:cs="Helvetica"/>
           <w:color w:val="444444"/>
         </w:rPr>
-        <w:t>：</w:t>
-      </w:r>
-      <w:r>
-        <w:rPr>
-          <w:rFonts w:ascii="Helvetica" w:hAnsi="Helvetica" w:cs="Helvetica"/>
-          <w:color w:val="444444"/>
-        </w:rPr>
-        <w:t>(</w:t>
-      </w:r>
-      <w:r>
-        <w:rPr>
-          <w:rFonts w:ascii="Helvetica" w:hAnsi="Helvetica" w:cs="Helvetica"/>
-          <w:color w:val="444444"/>
-        </w:rPr>
-        <w:t>可选参数</w:t>
-      </w:r>
-      <w:r>
-        <w:rPr>
-          <w:rFonts w:ascii="Helvetica" w:hAnsi="Helvetica" w:cs="Helvetica"/>
-          <w:color w:val="444444"/>
-        </w:rPr>
-        <w:t xml:space="preserve">)) </w:t>
-      </w:r>
-      <w:r>
-        <w:rPr>
-          <w:rFonts w:ascii="Helvetica" w:hAnsi="Helvetica" w:cs="Helvetica"/>
-          <w:color w:val="444444"/>
-        </w:rPr>
-        <w:t>十六进制光照颜色。</w:t>
-      </w:r>
-      <w:r>
-        <w:rPr>
-          <w:rFonts w:ascii="Helvetica" w:hAnsi="Helvetica" w:cs="Helvetica"/>
-          <w:color w:val="444444"/>
-        </w:rPr>
-        <w:t xml:space="preserve"> </w:t>
-      </w:r>
-      <w:r>
-        <w:rPr>
-          <w:rFonts w:ascii="Helvetica" w:hAnsi="Helvetica" w:cs="Helvetica"/>
-          <w:color w:val="444444"/>
-        </w:rPr>
-        <w:t>缺省值</w:t>
-      </w:r>
-      <w:r>
-        <w:rPr>
-          <w:rFonts w:ascii="Helvetica" w:hAnsi="Helvetica" w:cs="Helvetica"/>
-          <w:color w:val="444444"/>
-        </w:rPr>
-        <w:t> </w:t>
-      </w:r>
+        <w:t>格式颜色。</w:t>
+      </w:r>
+    </w:p>
+    <w:p>
+      <w:pPr>
+        <w:pStyle w:val="a5"/>
+        <w:shd w:val="clear" w:color="auto" w:fill="FFFFFF"/>
+        <w:spacing w:before="0" w:beforeAutospacing="0" w:after="150" w:afterAutospacing="0"/>
+        <w:rPr>
+          <w:rFonts w:ascii="Helvetica" w:hAnsi="Helvetica" w:cs="Helvetica"/>
+          <w:color w:val="444444"/>
+        </w:rPr>
+      </w:pPr>
       <w:r>
         <w:rPr>
           <w:rStyle w:val="HTML"/>
@@ -5346,35 +4910,7 @@
           <w:szCs w:val="21"/>
           <w:shd w:val="clear" w:color="auto" w:fill="F9F2F4"/>
         </w:rPr>
-        <w:t>0xffffff</w:t>
-      </w:r>
-      <w:r>
-        <w:rPr>
-          <w:rFonts w:ascii="Helvetica" w:hAnsi="Helvetica" w:cs="Helvetica"/>
-          <w:color w:val="444444"/>
-        </w:rPr>
-        <w:t> (</w:t>
-      </w:r>
-      <w:r>
-        <w:rPr>
-          <w:rFonts w:ascii="Helvetica" w:hAnsi="Helvetica" w:cs="Helvetica"/>
-          <w:color w:val="444444"/>
-        </w:rPr>
-        <w:t>白色</w:t>
-      </w:r>
-      <w:r>
-        <w:rPr>
-          <w:rFonts w:ascii="Helvetica" w:hAnsi="Helvetica" w:cs="Helvetica"/>
-          <w:color w:val="444444"/>
-        </w:rPr>
-        <w:t>)</w:t>
-      </w:r>
-      <w:r>
-        <w:rPr>
-          <w:rFonts w:ascii="Helvetica" w:hAnsi="Helvetica" w:cs="Helvetica"/>
-          <w:color w:val="444444"/>
-        </w:rPr>
-        <w:t>，不支持</w:t>
+        <w:t>intensity</w:t>
       </w:r>
       <w:r>
         <w:rPr>
@@ -5383,7 +4919,94 @@
         </w:rPr>
         <w:t> </w:t>
       </w:r>
-      <w:proofErr w:type="spellStart"/>
+      <w:r>
+        <w:rPr>
+          <w:rFonts w:ascii="Helvetica" w:hAnsi="Helvetica" w:cs="Helvetica"/>
+          <w:color w:val="444444"/>
+        </w:rPr>
+        <w:t>：</w:t>
+      </w:r>
+      <w:r>
+        <w:rPr>
+          <w:rFonts w:ascii="Helvetica" w:hAnsi="Helvetica" w:cs="Helvetica"/>
+          <w:color w:val="444444"/>
+        </w:rPr>
+        <w:t>(</w:t>
+      </w:r>
+      <w:r>
+        <w:rPr>
+          <w:rFonts w:ascii="Helvetica" w:hAnsi="Helvetica" w:cs="Helvetica"/>
+          <w:color w:val="444444"/>
+        </w:rPr>
+        <w:t>可选参数</w:t>
+      </w:r>
+      <w:r>
+        <w:rPr>
+          <w:rFonts w:ascii="Helvetica" w:hAnsi="Helvetica" w:cs="Helvetica"/>
+          <w:color w:val="444444"/>
+        </w:rPr>
+        <w:t xml:space="preserve">) </w:t>
+      </w:r>
+      <w:r>
+        <w:rPr>
+          <w:rFonts w:ascii="Helvetica" w:hAnsi="Helvetica" w:cs="Helvetica"/>
+          <w:color w:val="444444"/>
+        </w:rPr>
+        <w:t>光照强度。</w:t>
+      </w:r>
+      <w:r>
+        <w:rPr>
+          <w:rFonts w:ascii="Helvetica" w:hAnsi="Helvetica" w:cs="Helvetica"/>
+          <w:color w:val="444444"/>
+        </w:rPr>
+        <w:t xml:space="preserve"> </w:t>
+      </w:r>
+      <w:r>
+        <w:rPr>
+          <w:rFonts w:ascii="Helvetica" w:hAnsi="Helvetica" w:cs="Helvetica"/>
+          <w:color w:val="444444"/>
+        </w:rPr>
+        <w:t>缺省值</w:t>
+      </w:r>
+      <w:r>
+        <w:rPr>
+          <w:rFonts w:ascii="Helvetica" w:hAnsi="Helvetica" w:cs="Helvetica"/>
+          <w:color w:val="444444"/>
+        </w:rPr>
+        <w:t xml:space="preserve"> 1</w:t>
+      </w:r>
+      <w:r>
+        <w:rPr>
+          <w:rFonts w:ascii="Helvetica" w:hAnsi="Helvetica" w:cs="Helvetica"/>
+          <w:color w:val="444444"/>
+        </w:rPr>
+        <w:t>，值越大光照越强，实测最小值为</w:t>
+      </w:r>
+      <w:r>
+        <w:rPr>
+          <w:rFonts w:ascii="Helvetica" w:hAnsi="Helvetica" w:cs="Helvetica"/>
+          <w:color w:val="444444"/>
+        </w:rPr>
+        <w:t>0</w:t>
+      </w:r>
+      <w:r>
+        <w:rPr>
+          <w:rFonts w:ascii="Helvetica" w:hAnsi="Helvetica" w:cs="Helvetica"/>
+          <w:color w:val="444444"/>
+        </w:rPr>
+        <w:t>，最大值不限。</w:t>
+      </w:r>
+    </w:p>
+    <w:p>
+      <w:pPr>
+        <w:pStyle w:val="a5"/>
+        <w:shd w:val="clear" w:color="auto" w:fill="FFFFFF"/>
+        <w:spacing w:before="0" w:beforeAutospacing="0" w:after="150" w:afterAutospacing="0"/>
+        <w:rPr>
+          <w:rFonts w:ascii="Helvetica" w:hAnsi="Helvetica" w:cs="Helvetica"/>
+          <w:color w:val="444444"/>
+        </w:rPr>
+      </w:pPr>
       <w:r>
         <w:rPr>
           <w:rStyle w:val="HTML"/>
@@ -5393,9 +5016,8 @@
           <w:szCs w:val="21"/>
           <w:shd w:val="clear" w:color="auto" w:fill="F9F2F4"/>
         </w:rPr>
-        <w:t>rgba</w:t>
-      </w:r>
-      <w:proofErr w:type="spellEnd"/>
+        <w:t>distance</w:t>
+      </w:r>
       <w:r>
         <w:rPr>
           <w:rFonts w:ascii="Helvetica" w:hAnsi="Helvetica" w:cs="Helvetica"/>
@@ -5408,7 +5030,107 @@
           <w:rFonts w:ascii="Helvetica" w:hAnsi="Helvetica" w:cs="Helvetica"/>
           <w:color w:val="444444"/>
         </w:rPr>
-        <w:t>格式颜色。</w:t>
+        <w:t>：这个距离表示从光源到光照强度为</w:t>
+      </w:r>
+      <w:r>
+        <w:rPr>
+          <w:rFonts w:ascii="Helvetica" w:hAnsi="Helvetica" w:cs="Helvetica"/>
+          <w:color w:val="444444"/>
+        </w:rPr>
+        <w:t>0</w:t>
+      </w:r>
+      <w:r>
+        <w:rPr>
+          <w:rFonts w:ascii="Helvetica" w:hAnsi="Helvetica" w:cs="Helvetica"/>
+          <w:color w:val="444444"/>
+        </w:rPr>
+        <w:t>的位置。</w:t>
+      </w:r>
+      <w:r>
+        <w:rPr>
+          <w:rFonts w:ascii="Helvetica" w:hAnsi="Helvetica" w:cs="Helvetica"/>
+          <w:color w:val="444444"/>
+        </w:rPr>
+        <w:t xml:space="preserve"> </w:t>
+      </w:r>
+      <w:r>
+        <w:rPr>
+          <w:rFonts w:ascii="Helvetica" w:hAnsi="Helvetica" w:cs="Helvetica"/>
+          <w:color w:val="444444"/>
+        </w:rPr>
+        <w:t>当设置为</w:t>
+      </w:r>
+      <w:r>
+        <w:rPr>
+          <w:rFonts w:ascii="Helvetica" w:hAnsi="Helvetica" w:cs="Helvetica"/>
+          <w:color w:val="444444"/>
+        </w:rPr>
+        <w:t>0</w:t>
+      </w:r>
+      <w:r>
+        <w:rPr>
+          <w:rFonts w:ascii="Helvetica" w:hAnsi="Helvetica" w:cs="Helvetica"/>
+          <w:color w:val="444444"/>
+        </w:rPr>
+        <w:t>时，</w:t>
+      </w:r>
+      <w:proofErr w:type="gramStart"/>
+      <w:r>
+        <w:rPr>
+          <w:rFonts w:ascii="Helvetica" w:hAnsi="Helvetica" w:cs="Helvetica"/>
+          <w:color w:val="444444"/>
+        </w:rPr>
+        <w:t>光永远</w:t>
+      </w:r>
+      <w:proofErr w:type="gramEnd"/>
+      <w:r>
+        <w:rPr>
+          <w:rFonts w:ascii="Helvetica" w:hAnsi="Helvetica" w:cs="Helvetica"/>
+          <w:color w:val="444444"/>
+        </w:rPr>
+        <w:t>不会消失</w:t>
+      </w:r>
+      <w:r>
+        <w:rPr>
+          <w:rFonts w:ascii="Helvetica" w:hAnsi="Helvetica" w:cs="Helvetica"/>
+          <w:color w:val="444444"/>
+        </w:rPr>
+        <w:t>(</w:t>
+      </w:r>
+      <w:r>
+        <w:rPr>
+          <w:rFonts w:ascii="Helvetica" w:hAnsi="Helvetica" w:cs="Helvetica"/>
+          <w:color w:val="444444"/>
+        </w:rPr>
+        <w:t>距离无穷大</w:t>
+      </w:r>
+      <w:r>
+        <w:rPr>
+          <w:rFonts w:ascii="Helvetica" w:hAnsi="Helvetica" w:cs="Helvetica"/>
+          <w:color w:val="444444"/>
+        </w:rPr>
+        <w:t>)</w:t>
+      </w:r>
+      <w:r>
+        <w:rPr>
+          <w:rFonts w:ascii="Helvetica" w:hAnsi="Helvetica" w:cs="Helvetica"/>
+          <w:color w:val="444444"/>
+        </w:rPr>
+        <w:t>。缺省值</w:t>
+      </w:r>
+      <w:r>
+        <w:rPr>
+          <w:rFonts w:ascii="Helvetica" w:hAnsi="Helvetica" w:cs="Helvetica"/>
+          <w:color w:val="444444"/>
+        </w:rPr>
+        <w:t xml:space="preserve"> 0</w:t>
+      </w:r>
+      <w:r>
+        <w:rPr>
+          <w:rFonts w:ascii="Helvetica" w:hAnsi="Helvetica" w:cs="Helvetica"/>
+          <w:color w:val="444444"/>
+        </w:rPr>
+        <w:t>，可以设置任意非负数。</w:t>
       </w:r>
     </w:p>
     <w:p>
@@ -5430,103 +5152,15 @@
           <w:szCs w:val="21"/>
           <w:shd w:val="clear" w:color="auto" w:fill="F9F2F4"/>
         </w:rPr>
-        <w:t>intensity</w:t>
-      </w:r>
-      <w:r>
-        <w:rPr>
-          <w:rFonts w:ascii="Helvetica" w:hAnsi="Helvetica" w:cs="Helvetica"/>
-          <w:color w:val="444444"/>
-        </w:rPr>
-        <w:t> </w:t>
-      </w:r>
-      <w:r>
-        <w:rPr>
-          <w:rFonts w:ascii="Helvetica" w:hAnsi="Helvetica" w:cs="Helvetica"/>
-          <w:color w:val="444444"/>
-        </w:rPr>
-        <w:t>：</w:t>
-      </w:r>
-      <w:r>
-        <w:rPr>
-          <w:rFonts w:ascii="Helvetica" w:hAnsi="Helvetica" w:cs="Helvetica"/>
-          <w:color w:val="444444"/>
-        </w:rPr>
-        <w:t>(</w:t>
-      </w:r>
-      <w:r>
-        <w:rPr>
-          <w:rFonts w:ascii="Helvetica" w:hAnsi="Helvetica" w:cs="Helvetica"/>
-          <w:color w:val="444444"/>
-        </w:rPr>
-        <w:t>可选参数</w:t>
-      </w:r>
-      <w:r>
-        <w:rPr>
-          <w:rFonts w:ascii="Helvetica" w:hAnsi="Helvetica" w:cs="Helvetica"/>
-          <w:color w:val="444444"/>
-        </w:rPr>
-        <w:t xml:space="preserve">) </w:t>
-      </w:r>
-      <w:r>
-        <w:rPr>
-          <w:rFonts w:ascii="Helvetica" w:hAnsi="Helvetica" w:cs="Helvetica"/>
-          <w:color w:val="444444"/>
-        </w:rPr>
-        <w:t>光照强度。</w:t>
-      </w:r>
-      <w:r>
-        <w:rPr>
-          <w:rFonts w:ascii="Helvetica" w:hAnsi="Helvetica" w:cs="Helvetica"/>
-          <w:color w:val="444444"/>
-        </w:rPr>
-        <w:t xml:space="preserve"> </w:t>
-      </w:r>
-      <w:r>
-        <w:rPr>
-          <w:rFonts w:ascii="Helvetica" w:hAnsi="Helvetica" w:cs="Helvetica"/>
-          <w:color w:val="444444"/>
-        </w:rPr>
-        <w:t>缺省值</w:t>
-      </w:r>
-      <w:r>
-        <w:rPr>
-          <w:rFonts w:ascii="Helvetica" w:hAnsi="Helvetica" w:cs="Helvetica"/>
-          <w:color w:val="444444"/>
-        </w:rPr>
-        <w:t xml:space="preserve"> 1</w:t>
-      </w:r>
-      <w:r>
-        <w:rPr>
-          <w:rFonts w:ascii="Helvetica" w:hAnsi="Helvetica" w:cs="Helvetica"/>
-          <w:color w:val="444444"/>
-        </w:rPr>
-        <w:t>，值越大光照越强，实测最小值为</w:t>
-      </w:r>
-      <w:r>
-        <w:rPr>
-          <w:rFonts w:ascii="Helvetica" w:hAnsi="Helvetica" w:cs="Helvetica"/>
-          <w:color w:val="444444"/>
-        </w:rPr>
-        <w:t>0</w:t>
-      </w:r>
-      <w:r>
-        <w:rPr>
-          <w:rFonts w:ascii="Helvetica" w:hAnsi="Helvetica" w:cs="Helvetica"/>
-          <w:color w:val="444444"/>
-        </w:rPr>
-        <w:t>，最大值不限。</w:t>
-      </w:r>
-    </w:p>
-    <w:p>
-      <w:pPr>
-        <w:pStyle w:val="a5"/>
-        <w:shd w:val="clear" w:color="auto" w:fill="FFFFFF"/>
-        <w:spacing w:before="0" w:beforeAutospacing="0" w:after="150" w:afterAutospacing="0"/>
-        <w:rPr>
-          <w:rFonts w:ascii="Helvetica" w:hAnsi="Helvetica" w:cs="Helvetica"/>
-          <w:color w:val="444444"/>
-        </w:rPr>
-      </w:pPr>
+        <w:t>angle</w:t>
+      </w:r>
+      <w:r>
+        <w:rPr>
+          <w:rFonts w:ascii="Helvetica" w:hAnsi="Helvetica" w:cs="Helvetica"/>
+          <w:color w:val="444444"/>
+        </w:rPr>
+        <w:t>：光线散射角度，最大为</w:t>
+      </w:r>
       <w:r>
         <w:rPr>
           <w:rStyle w:val="HTML"/>
@@ -5536,121 +5170,14 @@
           <w:szCs w:val="21"/>
           <w:shd w:val="clear" w:color="auto" w:fill="F9F2F4"/>
         </w:rPr>
-        <w:t>distance</w:t>
-      </w:r>
-      <w:r>
-        <w:rPr>
-          <w:rFonts w:ascii="Helvetica" w:hAnsi="Helvetica" w:cs="Helvetica"/>
-          <w:color w:val="444444"/>
-        </w:rPr>
-        <w:t> </w:t>
-      </w:r>
-      <w:r>
-        <w:rPr>
-          <w:rFonts w:ascii="Helvetica" w:hAnsi="Helvetica" w:cs="Helvetica"/>
-          <w:color w:val="444444"/>
-        </w:rPr>
-        <w:t>：这个距离表示从光源到光照强度为</w:t>
-      </w:r>
-      <w:r>
-        <w:rPr>
-          <w:rFonts w:ascii="Helvetica" w:hAnsi="Helvetica" w:cs="Helvetica"/>
-          <w:color w:val="444444"/>
-        </w:rPr>
-        <w:t>0</w:t>
-      </w:r>
-      <w:r>
-        <w:rPr>
-          <w:rFonts w:ascii="Helvetica" w:hAnsi="Helvetica" w:cs="Helvetica"/>
-          <w:color w:val="444444"/>
-        </w:rPr>
-        <w:t>的位置。</w:t>
-      </w:r>
-      <w:r>
-        <w:rPr>
-          <w:rFonts w:ascii="Helvetica" w:hAnsi="Helvetica" w:cs="Helvetica"/>
-          <w:color w:val="444444"/>
-        </w:rPr>
-        <w:t xml:space="preserve"> </w:t>
-      </w:r>
-      <w:r>
-        <w:rPr>
-          <w:rFonts w:ascii="Helvetica" w:hAnsi="Helvetica" w:cs="Helvetica"/>
-          <w:color w:val="444444"/>
-        </w:rPr>
-        <w:t>当设置为</w:t>
-      </w:r>
-      <w:r>
-        <w:rPr>
-          <w:rFonts w:ascii="Helvetica" w:hAnsi="Helvetica" w:cs="Helvetica"/>
-          <w:color w:val="444444"/>
-        </w:rPr>
-        <w:t>0</w:t>
-      </w:r>
-      <w:r>
-        <w:rPr>
-          <w:rFonts w:ascii="Helvetica" w:hAnsi="Helvetica" w:cs="Helvetica"/>
-          <w:color w:val="444444"/>
-        </w:rPr>
-        <w:t>时，</w:t>
-      </w:r>
-      <w:proofErr w:type="gramStart"/>
-      <w:r>
-        <w:rPr>
-          <w:rFonts w:ascii="Helvetica" w:hAnsi="Helvetica" w:cs="Helvetica"/>
-          <w:color w:val="444444"/>
-        </w:rPr>
-        <w:t>光永远</w:t>
-      </w:r>
-      <w:proofErr w:type="gramEnd"/>
-      <w:r>
-        <w:rPr>
-          <w:rFonts w:ascii="Helvetica" w:hAnsi="Helvetica" w:cs="Helvetica"/>
-          <w:color w:val="444444"/>
-        </w:rPr>
-        <w:t>不会消失</w:t>
-      </w:r>
-      <w:r>
-        <w:rPr>
-          <w:rFonts w:ascii="Helvetica" w:hAnsi="Helvetica" w:cs="Helvetica"/>
-          <w:color w:val="444444"/>
-        </w:rPr>
-        <w:t>(</w:t>
-      </w:r>
-      <w:r>
-        <w:rPr>
-          <w:rFonts w:ascii="Helvetica" w:hAnsi="Helvetica" w:cs="Helvetica"/>
-          <w:color w:val="444444"/>
-        </w:rPr>
-        <w:t>距离无穷大</w:t>
-      </w:r>
-      <w:r>
-        <w:rPr>
-          <w:rFonts w:ascii="Helvetica" w:hAnsi="Helvetica" w:cs="Helvetica"/>
-          <w:color w:val="444444"/>
-        </w:rPr>
-        <w:t>)</w:t>
-      </w:r>
-      <w:r>
-        <w:rPr>
-          <w:rFonts w:ascii="Helvetica" w:hAnsi="Helvetica" w:cs="Helvetica"/>
-          <w:color w:val="444444"/>
-        </w:rPr>
-        <w:t>。缺省值</w:t>
-      </w:r>
-      <w:r>
-        <w:rPr>
-          <w:rFonts w:ascii="Helvetica" w:hAnsi="Helvetica" w:cs="Helvetica"/>
-          <w:color w:val="444444"/>
-        </w:rPr>
-        <w:t xml:space="preserve"> 0</w:t>
-      </w:r>
-      <w:r>
-        <w:rPr>
-          <w:rFonts w:ascii="Helvetica" w:hAnsi="Helvetica" w:cs="Helvetica"/>
-          <w:color w:val="444444"/>
-        </w:rPr>
-        <w:t>，可以设置任意非负数。</w:t>
+        <w:t>Math.PI/2</w:t>
+      </w:r>
+      <w:r>
+        <w:rPr>
+          <w:rFonts w:ascii="Helvetica" w:hAnsi="Helvetica" w:cs="Helvetica"/>
+          <w:color w:val="444444"/>
+        </w:rPr>
+        <w:t>。</w:t>
       </w:r>
     </w:p>
     <w:p>
@@ -5672,16 +5199,68 @@
           <w:szCs w:val="21"/>
           <w:shd w:val="clear" w:color="auto" w:fill="F9F2F4"/>
         </w:rPr>
-        <w:t>angle</w:t>
-      </w:r>
-      <w:r>
-        <w:rPr>
-          <w:rFonts w:ascii="Helvetica" w:hAnsi="Helvetica" w:cs="Helvetica"/>
-          <w:color w:val="444444"/>
-        </w:rPr>
-        <w:t>：光线散射角度，最大为</w:t>
-      </w:r>
-      <w:proofErr w:type="spellStart"/>
+        <w:t>penumbra</w:t>
+      </w:r>
+      <w:r>
+        <w:rPr>
+          <w:rFonts w:ascii="Helvetica" w:hAnsi="Helvetica" w:cs="Helvetica"/>
+          <w:color w:val="444444"/>
+        </w:rPr>
+        <w:t>：聚光锥的半影衰减百分比。在</w:t>
+      </w:r>
+      <w:r>
+        <w:rPr>
+          <w:rFonts w:ascii="Helvetica" w:hAnsi="Helvetica" w:cs="Helvetica"/>
+          <w:color w:val="444444"/>
+        </w:rPr>
+        <w:t>0</w:t>
+      </w:r>
+      <w:r>
+        <w:rPr>
+          <w:rFonts w:ascii="Helvetica" w:hAnsi="Helvetica" w:cs="Helvetica"/>
+          <w:color w:val="444444"/>
+        </w:rPr>
+        <w:t>和</w:t>
+      </w:r>
+      <w:r>
+        <w:rPr>
+          <w:rFonts w:ascii="Helvetica" w:hAnsi="Helvetica" w:cs="Helvetica"/>
+          <w:color w:val="444444"/>
+        </w:rPr>
+        <w:t>1</w:t>
+      </w:r>
+      <w:r>
+        <w:rPr>
+          <w:rFonts w:ascii="Helvetica" w:hAnsi="Helvetica" w:cs="Helvetica"/>
+          <w:color w:val="444444"/>
+        </w:rPr>
+        <w:t>之间的值。默认为</w:t>
+      </w:r>
+      <w:r>
+        <w:rPr>
+          <w:rFonts w:ascii="Helvetica" w:hAnsi="Helvetica" w:cs="Helvetica"/>
+          <w:color w:val="444444"/>
+        </w:rPr>
+        <w:t>0</w:t>
+      </w:r>
+      <w:r>
+        <w:rPr>
+          <w:rFonts w:ascii="Helvetica" w:hAnsi="Helvetica" w:cs="Helvetica"/>
+          <w:color w:val="444444"/>
+        </w:rPr>
+        <w:t>。</w:t>
+      </w:r>
+    </w:p>
+    <w:p>
+      <w:pPr>
+        <w:pStyle w:val="a5"/>
+        <w:shd w:val="clear" w:color="auto" w:fill="FFFFFF"/>
+        <w:spacing w:before="0" w:beforeAutospacing="0" w:after="150" w:afterAutospacing="0"/>
+        <w:rPr>
+          <w:rFonts w:ascii="Helvetica" w:hAnsi="Helvetica" w:cs="Helvetica"/>
+          <w:color w:val="444444"/>
+        </w:rPr>
+      </w:pPr>
       <w:r>
         <w:rPr>
           <w:rStyle w:val="HTML"/>
@@ -5691,9 +5270,58 @@
           <w:szCs w:val="21"/>
           <w:shd w:val="clear" w:color="auto" w:fill="F9F2F4"/>
         </w:rPr>
-        <w:t>Math.PI</w:t>
-      </w:r>
-      <w:proofErr w:type="spellEnd"/>
+        <w:lastRenderedPageBreak/>
+        <w:t>decay</w:t>
+      </w:r>
+      <w:r>
+        <w:rPr>
+          <w:rFonts w:ascii="Helvetica" w:hAnsi="Helvetica" w:cs="Helvetica"/>
+          <w:color w:val="444444"/>
+        </w:rPr>
+        <w:t> </w:t>
+      </w:r>
+      <w:r>
+        <w:rPr>
+          <w:rFonts w:ascii="Helvetica" w:hAnsi="Helvetica" w:cs="Helvetica"/>
+          <w:color w:val="444444"/>
+        </w:rPr>
+        <w:t>：沿着光照距离的衰退量。缺省值</w:t>
+      </w:r>
+      <w:r>
+        <w:rPr>
+          <w:rFonts w:ascii="Helvetica" w:hAnsi="Helvetica" w:cs="Helvetica"/>
+          <w:color w:val="444444"/>
+        </w:rPr>
+        <w:t xml:space="preserve"> 1</w:t>
+      </w:r>
+      <w:r>
+        <w:rPr>
+          <w:rFonts w:ascii="Helvetica" w:hAnsi="Helvetica" w:cs="Helvetica"/>
+          <w:color w:val="444444"/>
+        </w:rPr>
+        <w:t>。</w:t>
+      </w:r>
+      <w:r>
+        <w:rPr>
+          <w:rFonts w:ascii="Helvetica" w:hAnsi="Helvetica" w:cs="Helvetica"/>
+          <w:color w:val="444444"/>
+        </w:rPr>
+        <w:t xml:space="preserve"> </w:t>
+      </w:r>
+      <w:r>
+        <w:rPr>
+          <w:rFonts w:ascii="Helvetica" w:hAnsi="Helvetica" w:cs="Helvetica"/>
+          <w:color w:val="444444"/>
+        </w:rPr>
+        <w:t>模拟现实世界光衰减只需要设置</w:t>
+      </w:r>
+      <w:r>
+        <w:rPr>
+          <w:rFonts w:ascii="Helvetica" w:hAnsi="Helvetica" w:cs="Helvetica"/>
+          <w:color w:val="444444"/>
+        </w:rPr>
+        <w:t> </w:t>
+      </w:r>
       <w:r>
         <w:rPr>
           <w:rStyle w:val="HTML"/>
@@ -5703,106 +5331,6 @@
           <w:szCs w:val="21"/>
           <w:shd w:val="clear" w:color="auto" w:fill="F9F2F4"/>
         </w:rPr>
-        <w:t>/2</w:t>
-      </w:r>
-      <w:r>
-        <w:rPr>
-          <w:rFonts w:ascii="Helvetica" w:hAnsi="Helvetica" w:cs="Helvetica"/>
-          <w:color w:val="444444"/>
-        </w:rPr>
-        <w:t>。</w:t>
-      </w:r>
-    </w:p>
-    <w:p>
-      <w:pPr>
-        <w:pStyle w:val="a5"/>
-        <w:shd w:val="clear" w:color="auto" w:fill="FFFFFF"/>
-        <w:spacing w:before="0" w:beforeAutospacing="0" w:after="150" w:afterAutospacing="0"/>
-        <w:rPr>
-          <w:rFonts w:ascii="Helvetica" w:hAnsi="Helvetica" w:cs="Helvetica"/>
-          <w:color w:val="444444"/>
-        </w:rPr>
-      </w:pPr>
-      <w:r>
-        <w:rPr>
-          <w:rStyle w:val="HTML"/>
-          <w:rFonts w:ascii="Consolas" w:hAnsi="Consolas"/>
-          <w:color w:val="C7254E"/>
-          <w:sz w:val="21"/>
-          <w:szCs w:val="21"/>
-          <w:shd w:val="clear" w:color="auto" w:fill="F9F2F4"/>
-        </w:rPr>
-        <w:t>penumbra</w:t>
-      </w:r>
-      <w:r>
-        <w:rPr>
-          <w:rFonts w:ascii="Helvetica" w:hAnsi="Helvetica" w:cs="Helvetica"/>
-          <w:color w:val="444444"/>
-        </w:rPr>
-        <w:t>：聚光锥的半影衰减百分比。在</w:t>
-      </w:r>
-      <w:r>
-        <w:rPr>
-          <w:rFonts w:ascii="Helvetica" w:hAnsi="Helvetica" w:cs="Helvetica"/>
-          <w:color w:val="444444"/>
-        </w:rPr>
-        <w:t>0</w:t>
-      </w:r>
-      <w:r>
-        <w:rPr>
-          <w:rFonts w:ascii="Helvetica" w:hAnsi="Helvetica" w:cs="Helvetica"/>
-          <w:color w:val="444444"/>
-        </w:rPr>
-        <w:t>和</w:t>
-      </w:r>
-      <w:r>
-        <w:rPr>
-          <w:rFonts w:ascii="Helvetica" w:hAnsi="Helvetica" w:cs="Helvetica"/>
-          <w:color w:val="444444"/>
-        </w:rPr>
-        <w:t>1</w:t>
-      </w:r>
-      <w:r>
-        <w:rPr>
-          <w:rFonts w:ascii="Helvetica" w:hAnsi="Helvetica" w:cs="Helvetica"/>
-          <w:color w:val="444444"/>
-        </w:rPr>
-        <w:t>之间的值。默认为</w:t>
-      </w:r>
-      <w:r>
-        <w:rPr>
-          <w:rFonts w:ascii="Helvetica" w:hAnsi="Helvetica" w:cs="Helvetica"/>
-          <w:color w:val="444444"/>
-        </w:rPr>
-        <w:t>0</w:t>
-      </w:r>
-      <w:r>
-        <w:rPr>
-          <w:rFonts w:ascii="Helvetica" w:hAnsi="Helvetica" w:cs="Helvetica"/>
-          <w:color w:val="444444"/>
-        </w:rPr>
-        <w:t>。</w:t>
-      </w:r>
-    </w:p>
-    <w:p>
-      <w:pPr>
-        <w:pStyle w:val="a5"/>
-        <w:shd w:val="clear" w:color="auto" w:fill="FFFFFF"/>
-        <w:spacing w:before="0" w:beforeAutospacing="0" w:after="150" w:afterAutospacing="0"/>
-        <w:rPr>
-          <w:rFonts w:ascii="Helvetica" w:hAnsi="Helvetica" w:cs="Helvetica"/>
-          <w:color w:val="444444"/>
-        </w:rPr>
-      </w:pPr>
-      <w:r>
-        <w:rPr>
-          <w:rStyle w:val="HTML"/>
-          <w:rFonts w:ascii="Consolas" w:hAnsi="Consolas"/>
-          <w:color w:val="C7254E"/>
-          <w:sz w:val="21"/>
-          <w:szCs w:val="21"/>
-          <w:shd w:val="clear" w:color="auto" w:fill="F9F2F4"/>
-        </w:rPr>
         <w:t>decay</w:t>
       </w:r>
       <w:r>
@@ -5817,66 +5345,6 @@
           <w:rFonts w:ascii="Helvetica" w:hAnsi="Helvetica" w:cs="Helvetica"/>
           <w:color w:val="444444"/>
         </w:rPr>
-        <w:t>：沿着光照距离的衰退量。缺省值</w:t>
-      </w:r>
-      <w:r>
-        <w:rPr>
-          <w:rFonts w:ascii="Helvetica" w:hAnsi="Helvetica" w:cs="Helvetica"/>
-          <w:color w:val="444444"/>
-        </w:rPr>
-        <w:t xml:space="preserve"> 1</w:t>
-      </w:r>
-      <w:r>
-        <w:rPr>
-          <w:rFonts w:ascii="Helvetica" w:hAnsi="Helvetica" w:cs="Helvetica"/>
-          <w:color w:val="444444"/>
-        </w:rPr>
-        <w:t>。</w:t>
-      </w:r>
-      <w:r>
-        <w:rPr>
-          <w:rFonts w:ascii="Helvetica" w:hAnsi="Helvetica" w:cs="Helvetica"/>
-          <w:color w:val="444444"/>
-        </w:rPr>
-        <w:t xml:space="preserve"> </w:t>
-      </w:r>
-      <w:r>
-        <w:rPr>
-          <w:rFonts w:ascii="Helvetica" w:hAnsi="Helvetica" w:cs="Helvetica"/>
-          <w:color w:val="444444"/>
-        </w:rPr>
-        <w:t>模拟现实世界光衰减只需要设置</w:t>
-      </w:r>
-      <w:r>
-        <w:rPr>
-          <w:rFonts w:ascii="Helvetica" w:hAnsi="Helvetica" w:cs="Helvetica"/>
-          <w:color w:val="444444"/>
-        </w:rPr>
-        <w:t> </w:t>
-      </w:r>
-      <w:r>
-        <w:rPr>
-          <w:rStyle w:val="HTML"/>
-          <w:rFonts w:ascii="Consolas" w:hAnsi="Consolas"/>
-          <w:color w:val="C7254E"/>
-          <w:sz w:val="21"/>
-          <w:szCs w:val="21"/>
-          <w:shd w:val="clear" w:color="auto" w:fill="F9F2F4"/>
-        </w:rPr>
-        <w:t>decay</w:t>
-      </w:r>
-      <w:r>
-        <w:rPr>
-          <w:rFonts w:ascii="Helvetica" w:hAnsi="Helvetica" w:cs="Helvetica"/>
-          <w:color w:val="444444"/>
-        </w:rPr>
-        <w:t> </w:t>
-      </w:r>
-      <w:r>
-        <w:rPr>
-          <w:rFonts w:ascii="Helvetica" w:hAnsi="Helvetica" w:cs="Helvetica"/>
-          <w:color w:val="444444"/>
-        </w:rPr>
         <w:t>值为</w:t>
       </w:r>
       <w:r>
@@ -5932,7 +5400,7 @@
     <w:p>
       <w:pPr>
         <w:rPr>
-          <w:rFonts w:ascii="微软雅黑" w:eastAsia="微软雅黑" w:hAnsi="微软雅黑" w:hint="eastAsia"/>
+          <w:rFonts w:ascii="微软雅黑" w:eastAsia="微软雅黑" w:hAnsi="微软雅黑"/>
           <w:b/>
           <w:sz w:val="32"/>
         </w:rPr>
@@ -5959,7 +5427,7 @@
                     </pic:cNvPicPr>
                   </pic:nvPicPr>
                   <pic:blipFill>
-                    <a:blip r:embed="rId20">
+                    <a:blip r:embed="rId21">
                       <a:extLst>
                         <a:ext uri="{28A0092B-C50C-407E-A947-70E740481C1C}">
                           <a14:useLocalDpi xmlns:a14="http://schemas.microsoft.com/office/drawing/2010/main" val="0"/>
@@ -6090,9 +5558,29 @@
           <w:szCs w:val="21"/>
           <w:shd w:val="clear" w:color="auto" w:fill="F9F2F4"/>
         </w:rPr>
-        <w:t xml:space="preserve">new </w:t>
-      </w:r>
-      <w:proofErr w:type="spellStart"/>
+        <w:t>new THREE.DirectionalLight()</w:t>
+      </w:r>
+      <w:r>
+        <w:rPr>
+          <w:rFonts w:ascii="Helvetica" w:hAnsi="Helvetica" w:cs="Helvetica"/>
+          <w:color w:val="444444"/>
+        </w:rPr>
+        <w:t> </w:t>
+      </w:r>
+      <w:r>
+        <w:rPr>
+          <w:rFonts w:ascii="Helvetica" w:hAnsi="Helvetica" w:cs="Helvetica"/>
+          <w:color w:val="444444"/>
+        </w:rPr>
+        <w:t>用于创建平行光源，创建方法中只需要两个变量，依次是</w:t>
+      </w:r>
+      <w:r>
+        <w:rPr>
+          <w:rFonts w:ascii="Helvetica" w:hAnsi="Helvetica" w:cs="Helvetica"/>
+          <w:color w:val="444444"/>
+        </w:rPr>
+        <w:t> </w:t>
+      </w:r>
       <w:r>
         <w:rPr>
           <w:rStyle w:val="HTML"/>
@@ -6102,9 +5590,29 @@
           <w:szCs w:val="21"/>
           <w:shd w:val="clear" w:color="auto" w:fill="F9F2F4"/>
         </w:rPr>
-        <w:t>THREE.DirectionalLight</w:t>
-      </w:r>
-      <w:proofErr w:type="spellEnd"/>
+        <w:t>color</w:t>
+      </w:r>
+      <w:r>
+        <w:rPr>
+          <w:rFonts w:ascii="Helvetica" w:hAnsi="Helvetica" w:cs="Helvetica"/>
+          <w:color w:val="444444"/>
+        </w:rPr>
+        <w:t> </w:t>
+      </w:r>
+      <w:r>
+        <w:rPr>
+          <w:rFonts w:ascii="Helvetica" w:hAnsi="Helvetica" w:cs="Helvetica"/>
+          <w:color w:val="444444"/>
+        </w:rPr>
+        <w:t>，</w:t>
+      </w:r>
+      <w:r>
+        <w:rPr>
+          <w:rFonts w:ascii="Helvetica" w:hAnsi="Helvetica" w:cs="Helvetica"/>
+          <w:color w:val="444444"/>
+        </w:rPr>
+        <w:t> </w:t>
+      </w:r>
       <w:r>
         <w:rPr>
           <w:rStyle w:val="HTML"/>
@@ -6114,7 +5622,7 @@
           <w:szCs w:val="21"/>
           <w:shd w:val="clear" w:color="auto" w:fill="F9F2F4"/>
         </w:rPr>
-        <w:t>()</w:t>
+        <w:t>intensity</w:t>
       </w:r>
       <w:r>
         <w:rPr>
@@ -6128,15 +5636,19 @@
           <w:rFonts w:ascii="Helvetica" w:hAnsi="Helvetica" w:cs="Helvetica"/>
           <w:color w:val="444444"/>
         </w:rPr>
-        <w:t>用于创建平行光源，创建方法中只需要两个变量，依次是</w:t>
-      </w:r>
-      <w:r>
-        <w:rPr>
-          <w:rFonts w:ascii="Helvetica" w:hAnsi="Helvetica" w:cs="Helvetica"/>
-          <w:color w:val="444444"/>
-        </w:rPr>
-        <w:t> </w:t>
-      </w:r>
+        <w:t>。</w:t>
+      </w:r>
+    </w:p>
+    <w:p>
+      <w:pPr>
+        <w:pStyle w:val="a5"/>
+        <w:shd w:val="clear" w:color="auto" w:fill="FFFFFF"/>
+        <w:spacing w:before="0" w:beforeAutospacing="0" w:after="150" w:afterAutospacing="0"/>
+        <w:rPr>
+          <w:rFonts w:ascii="Helvetica" w:hAnsi="Helvetica" w:cs="Helvetica"/>
+          <w:color w:val="444444"/>
+        </w:rPr>
+      </w:pPr>
       <w:r>
         <w:rPr>
           <w:rStyle w:val="HTML"/>
@@ -6160,7 +5672,49 @@
           <w:rFonts w:ascii="Helvetica" w:hAnsi="Helvetica" w:cs="Helvetica"/>
           <w:color w:val="444444"/>
         </w:rPr>
-        <w:t>，</w:t>
+        <w:t>：</w:t>
+      </w:r>
+      <w:r>
+        <w:rPr>
+          <w:rFonts w:ascii="Helvetica" w:hAnsi="Helvetica" w:cs="Helvetica"/>
+          <w:color w:val="444444"/>
+        </w:rPr>
+        <w:t>(</w:t>
+      </w:r>
+      <w:r>
+        <w:rPr>
+          <w:rFonts w:ascii="Helvetica" w:hAnsi="Helvetica" w:cs="Helvetica"/>
+          <w:color w:val="444444"/>
+        </w:rPr>
+        <w:t>可选参数</w:t>
+      </w:r>
+      <w:r>
+        <w:rPr>
+          <w:rFonts w:ascii="Helvetica" w:hAnsi="Helvetica" w:cs="Helvetica"/>
+          <w:color w:val="444444"/>
+        </w:rPr>
+        <w:t xml:space="preserve">)) </w:t>
+      </w:r>
+      <w:r>
+        <w:rPr>
+          <w:rFonts w:ascii="Helvetica" w:hAnsi="Helvetica" w:cs="Helvetica"/>
+          <w:color w:val="444444"/>
+        </w:rPr>
+        <w:t>十六进制光照颜色。</w:t>
+      </w:r>
+      <w:r>
+        <w:rPr>
+          <w:rFonts w:ascii="Helvetica" w:hAnsi="Helvetica" w:cs="Helvetica"/>
+          <w:color w:val="444444"/>
+        </w:rPr>
+        <w:t xml:space="preserve"> </w:t>
+      </w:r>
+      <w:r>
+        <w:rPr>
+          <w:rFonts w:ascii="Helvetica" w:hAnsi="Helvetica" w:cs="Helvetica"/>
+          <w:color w:val="444444"/>
+        </w:rPr>
+        <w:t>缺省值</w:t>
       </w:r>
       <w:r>
         <w:rPr>
@@ -6178,7 +5732,35 @@
           <w:szCs w:val="21"/>
           <w:shd w:val="clear" w:color="auto" w:fill="F9F2F4"/>
         </w:rPr>
-        <w:t>intensity</w:t>
+        <w:t>0xffffff</w:t>
+      </w:r>
+      <w:r>
+        <w:rPr>
+          <w:rFonts w:ascii="Helvetica" w:hAnsi="Helvetica" w:cs="Helvetica"/>
+          <w:color w:val="444444"/>
+        </w:rPr>
+        <w:t> (</w:t>
+      </w:r>
+      <w:r>
+        <w:rPr>
+          <w:rFonts w:ascii="Helvetica" w:hAnsi="Helvetica" w:cs="Helvetica"/>
+          <w:color w:val="444444"/>
+        </w:rPr>
+        <w:t>白色</w:t>
+      </w:r>
+      <w:r>
+        <w:rPr>
+          <w:rFonts w:ascii="Helvetica" w:hAnsi="Helvetica" w:cs="Helvetica"/>
+          <w:color w:val="444444"/>
+        </w:rPr>
+        <w:t>)</w:t>
+      </w:r>
+      <w:r>
+        <w:rPr>
+          <w:rFonts w:ascii="Helvetica" w:hAnsi="Helvetica" w:cs="Helvetica"/>
+          <w:color w:val="444444"/>
+        </w:rPr>
+        <w:t>，不支持</w:t>
       </w:r>
       <w:r>
         <w:rPr>
@@ -6187,24 +5769,6 @@
         </w:rPr>
         <w:t> </w:t>
       </w:r>
-      <w:r>
-        <w:rPr>
-          <w:rFonts w:ascii="Helvetica" w:hAnsi="Helvetica" w:cs="Helvetica"/>
-          <w:color w:val="444444"/>
-        </w:rPr>
-        <w:t>。</w:t>
-      </w:r>
-    </w:p>
-    <w:p>
-      <w:pPr>
-        <w:pStyle w:val="a5"/>
-        <w:shd w:val="clear" w:color="auto" w:fill="FFFFFF"/>
-        <w:spacing w:before="0" w:beforeAutospacing="0" w:after="150" w:afterAutospacing="0"/>
-        <w:rPr>
-          <w:rFonts w:ascii="Helvetica" w:hAnsi="Helvetica" w:cs="Helvetica"/>
-          <w:color w:val="444444"/>
-        </w:rPr>
-      </w:pPr>
       <w:r>
         <w:rPr>
           <w:rStyle w:val="HTML"/>
@@ -6214,8 +5778,7 @@
           <w:szCs w:val="21"/>
           <w:shd w:val="clear" w:color="auto" w:fill="F9F2F4"/>
         </w:rPr>
-        <w:lastRenderedPageBreak/>
-        <w:t>color</w:t>
+        <w:t>rgba</w:t>
       </w:r>
       <w:r>
         <w:rPr>
@@ -6229,57 +5792,19 @@
           <w:rFonts w:ascii="Helvetica" w:hAnsi="Helvetica" w:cs="Helvetica"/>
           <w:color w:val="444444"/>
         </w:rPr>
-        <w:t>：</w:t>
-      </w:r>
-      <w:r>
-        <w:rPr>
-          <w:rFonts w:ascii="Helvetica" w:hAnsi="Helvetica" w:cs="Helvetica"/>
-          <w:color w:val="444444"/>
-        </w:rPr>
-        <w:t>(</w:t>
-      </w:r>
-      <w:r>
-        <w:rPr>
-          <w:rFonts w:ascii="Helvetica" w:hAnsi="Helvetica" w:cs="Helvetica"/>
-          <w:color w:val="444444"/>
-        </w:rPr>
-        <w:t>可选参数</w:t>
-      </w:r>
-      <w:r>
-        <w:rPr>
-          <w:rFonts w:ascii="Helvetica" w:hAnsi="Helvetica" w:cs="Helvetica"/>
-          <w:color w:val="444444"/>
-        </w:rPr>
-        <w:t xml:space="preserve">)) </w:t>
-      </w:r>
-      <w:r>
-        <w:rPr>
-          <w:rFonts w:ascii="Helvetica" w:hAnsi="Helvetica" w:cs="Helvetica"/>
-          <w:color w:val="444444"/>
-        </w:rPr>
-        <w:t>十六进制光照颜色。</w:t>
-      </w:r>
-      <w:r>
-        <w:rPr>
-          <w:rFonts w:ascii="Helvetica" w:hAnsi="Helvetica" w:cs="Helvetica"/>
-          <w:color w:val="444444"/>
-        </w:rPr>
-        <w:t xml:space="preserve"> </w:t>
-      </w:r>
-      <w:r>
-        <w:rPr>
-          <w:rFonts w:ascii="Helvetica" w:hAnsi="Helvetica" w:cs="Helvetica"/>
-          <w:color w:val="444444"/>
-        </w:rPr>
-        <w:t>缺省值</w:t>
-      </w:r>
-      <w:r>
-        <w:rPr>
-          <w:rFonts w:ascii="Helvetica" w:hAnsi="Helvetica" w:cs="Helvetica"/>
-          <w:color w:val="444444"/>
-        </w:rPr>
-        <w:t> </w:t>
-      </w:r>
+        <w:t>格式颜色。</w:t>
+      </w:r>
+    </w:p>
+    <w:p>
+      <w:pPr>
+        <w:pStyle w:val="a5"/>
+        <w:shd w:val="clear" w:color="auto" w:fill="FFFFFF"/>
+        <w:spacing w:before="0" w:beforeAutospacing="0" w:after="150" w:afterAutospacing="0"/>
+        <w:rPr>
+          <w:rFonts w:ascii="Helvetica" w:hAnsi="Helvetica" w:cs="Helvetica"/>
+          <w:color w:val="444444"/>
+        </w:rPr>
+      </w:pPr>
       <w:r>
         <w:rPr>
           <w:rStyle w:val="HTML"/>
@@ -6289,35 +5814,7 @@
           <w:szCs w:val="21"/>
           <w:shd w:val="clear" w:color="auto" w:fill="F9F2F4"/>
         </w:rPr>
-        <w:t>0xffffff</w:t>
-      </w:r>
-      <w:r>
-        <w:rPr>
-          <w:rFonts w:ascii="Helvetica" w:hAnsi="Helvetica" w:cs="Helvetica"/>
-          <w:color w:val="444444"/>
-        </w:rPr>
-        <w:t> (</w:t>
-      </w:r>
-      <w:r>
-        <w:rPr>
-          <w:rFonts w:ascii="Helvetica" w:hAnsi="Helvetica" w:cs="Helvetica"/>
-          <w:color w:val="444444"/>
-        </w:rPr>
-        <w:t>白色</w:t>
-      </w:r>
-      <w:r>
-        <w:rPr>
-          <w:rFonts w:ascii="Helvetica" w:hAnsi="Helvetica" w:cs="Helvetica"/>
-          <w:color w:val="444444"/>
-        </w:rPr>
-        <w:t>)</w:t>
-      </w:r>
-      <w:r>
-        <w:rPr>
-          <w:rFonts w:ascii="Helvetica" w:hAnsi="Helvetica" w:cs="Helvetica"/>
-          <w:color w:val="444444"/>
-        </w:rPr>
-        <w:t>，不支持</w:t>
+        <w:t>intensity</w:t>
       </w:r>
       <w:r>
         <w:rPr>
@@ -6326,7 +5823,152 @@
         </w:rPr>
         <w:t> </w:t>
       </w:r>
-      <w:proofErr w:type="spellStart"/>
+      <w:r>
+        <w:rPr>
+          <w:rFonts w:ascii="Helvetica" w:hAnsi="Helvetica" w:cs="Helvetica"/>
+          <w:color w:val="444444"/>
+        </w:rPr>
+        <w:t>：</w:t>
+      </w:r>
+      <w:r>
+        <w:rPr>
+          <w:rFonts w:ascii="Helvetica" w:hAnsi="Helvetica" w:cs="Helvetica"/>
+          <w:color w:val="444444"/>
+        </w:rPr>
+        <w:t>(</w:t>
+      </w:r>
+      <w:r>
+        <w:rPr>
+          <w:rFonts w:ascii="Helvetica" w:hAnsi="Helvetica" w:cs="Helvetica"/>
+          <w:color w:val="444444"/>
+        </w:rPr>
+        <w:t>可选参数</w:t>
+      </w:r>
+      <w:r>
+        <w:rPr>
+          <w:rFonts w:ascii="Helvetica" w:hAnsi="Helvetica" w:cs="Helvetica"/>
+          <w:color w:val="444444"/>
+        </w:rPr>
+        <w:t xml:space="preserve">) </w:t>
+      </w:r>
+      <w:r>
+        <w:rPr>
+          <w:rFonts w:ascii="Helvetica" w:hAnsi="Helvetica" w:cs="Helvetica"/>
+          <w:color w:val="444444"/>
+        </w:rPr>
+        <w:t>光照强度。</w:t>
+      </w:r>
+      <w:r>
+        <w:rPr>
+          <w:rFonts w:ascii="Helvetica" w:hAnsi="Helvetica" w:cs="Helvetica"/>
+          <w:color w:val="444444"/>
+        </w:rPr>
+        <w:t xml:space="preserve"> </w:t>
+      </w:r>
+      <w:r>
+        <w:rPr>
+          <w:rFonts w:ascii="Helvetica" w:hAnsi="Helvetica" w:cs="Helvetica"/>
+          <w:color w:val="444444"/>
+        </w:rPr>
+        <w:t>缺省值</w:t>
+      </w:r>
+      <w:r>
+        <w:rPr>
+          <w:rFonts w:ascii="Helvetica" w:hAnsi="Helvetica" w:cs="Helvetica"/>
+          <w:color w:val="444444"/>
+        </w:rPr>
+        <w:t xml:space="preserve"> 1</w:t>
+      </w:r>
+      <w:r>
+        <w:rPr>
+          <w:rFonts w:ascii="Helvetica" w:hAnsi="Helvetica" w:cs="Helvetica"/>
+          <w:color w:val="444444"/>
+        </w:rPr>
+        <w:t>，值越大光照越强，实测最小值为</w:t>
+      </w:r>
+      <w:r>
+        <w:rPr>
+          <w:rFonts w:ascii="Helvetica" w:hAnsi="Helvetica" w:cs="Helvetica"/>
+          <w:color w:val="444444"/>
+        </w:rPr>
+        <w:t>0</w:t>
+      </w:r>
+      <w:r>
+        <w:rPr>
+          <w:rFonts w:ascii="Helvetica" w:hAnsi="Helvetica" w:cs="Helvetica"/>
+          <w:color w:val="444444"/>
+        </w:rPr>
+        <w:t>，最大值不限。</w:t>
+      </w:r>
+    </w:p>
+    <w:p>
+      <w:pPr>
+        <w:rPr>
+          <w:rFonts w:ascii="微软雅黑" w:eastAsia="微软雅黑" w:hAnsi="微软雅黑" w:cs="宋体"/>
+          <w:color w:val="3B3A3C"/>
+          <w:kern w:val="0"/>
+          <w:szCs w:val="24"/>
+        </w:rPr>
+      </w:pPr>
+    </w:p>
+    <w:p>
+      <w:pPr>
+        <w:rPr>
+          <w:rFonts w:ascii="微软雅黑" w:eastAsia="微软雅黑" w:hAnsi="微软雅黑"/>
+          <w:b/>
+          <w:sz w:val="32"/>
+        </w:rPr>
+      </w:pPr>
+      <w:r>
+        <w:rPr>
+          <w:rFonts w:ascii="微软雅黑" w:eastAsia="微软雅黑" w:hAnsi="微软雅黑" w:hint="eastAsia"/>
+          <w:b/>
+          <w:sz w:val="32"/>
+        </w:rPr>
+        <w:t>环境</w:t>
+      </w:r>
+      <w:r>
+        <w:rPr>
+          <w:rFonts w:ascii="微软雅黑" w:eastAsia="微软雅黑" w:hAnsi="微软雅黑" w:hint="eastAsia"/>
+          <w:b/>
+          <w:sz w:val="32"/>
+        </w:rPr>
+        <w:t>光源</w:t>
+      </w:r>
+    </w:p>
+    <w:p>
+      <w:pPr>
+        <w:rPr>
+          <w:rFonts w:ascii="微软雅黑" w:eastAsia="微软雅黑" w:hAnsi="微软雅黑" w:cs="宋体"/>
+          <w:b/>
+          <w:bCs/>
+          <w:color w:val="3B3A3C"/>
+          <w:kern w:val="0"/>
+          <w:szCs w:val="24"/>
+        </w:rPr>
+      </w:pPr>
+      <w:r>
+        <w:rPr>
+          <w:rFonts w:ascii="微软雅黑" w:eastAsia="微软雅黑" w:hAnsi="微软雅黑" w:cs="宋体"/>
+          <w:b/>
+          <w:bCs/>
+          <w:color w:val="3B3A3C"/>
+          <w:kern w:val="0"/>
+          <w:szCs w:val="24"/>
+        </w:rPr>
+        <w:t>环境光会均匀的照亮场景中的所有物体，该光源无法投影物体的阴影，因为环境光源是没有方向的</w:t>
+      </w:r>
+    </w:p>
+    <w:p>
+      <w:pPr>
+        <w:pStyle w:val="a5"/>
+        <w:shd w:val="clear" w:color="auto" w:fill="FFFFFF"/>
+        <w:spacing w:before="0" w:beforeAutospacing="0" w:after="150" w:afterAutospacing="0"/>
+        <w:rPr>
+          <w:rFonts w:ascii="Helvetica" w:hAnsi="Helvetica" w:cs="Helvetica"/>
+          <w:color w:val="444444"/>
+        </w:rPr>
+      </w:pPr>
       <w:r>
         <w:rPr>
           <w:rStyle w:val="HTML"/>
@@ -6336,9 +5978,8 @@
           <w:szCs w:val="21"/>
           <w:shd w:val="clear" w:color="auto" w:fill="F9F2F4"/>
         </w:rPr>
-        <w:t>rgba</w:t>
-      </w:r>
-      <w:proofErr w:type="spellEnd"/>
+        <w:t>new THREE.AmbientLight()</w:t>
+      </w:r>
       <w:r>
         <w:rPr>
           <w:rFonts w:ascii="Helvetica" w:hAnsi="Helvetica" w:cs="Helvetica"/>
@@ -6351,19 +5992,15 @@
           <w:rFonts w:ascii="Helvetica" w:hAnsi="Helvetica" w:cs="Helvetica"/>
           <w:color w:val="444444"/>
         </w:rPr>
-        <w:t>格式颜色。</w:t>
-      </w:r>
-    </w:p>
-    <w:p>
-      <w:pPr>
-        <w:pStyle w:val="a5"/>
-        <w:shd w:val="clear" w:color="auto" w:fill="FFFFFF"/>
-        <w:spacing w:before="0" w:beforeAutospacing="0" w:after="150" w:afterAutospacing="0"/>
-        <w:rPr>
-          <w:rFonts w:ascii="Helvetica" w:hAnsi="Helvetica" w:cs="Helvetica"/>
-          <w:color w:val="444444"/>
-        </w:rPr>
-      </w:pPr>
+        <w:t>用于创建环境光源，环境光源比较简单，创建方法中只需要两个变量，依次是</w:t>
+      </w:r>
+      <w:r>
+        <w:rPr>
+          <w:rFonts w:ascii="Helvetica" w:hAnsi="Helvetica" w:cs="Helvetica"/>
+          <w:color w:val="444444"/>
+        </w:rPr>
+        <w:t> </w:t>
+      </w:r>
       <w:r>
         <w:rPr>
           <w:rStyle w:val="HTML"/>
@@ -6373,7 +6010,7 @@
           <w:szCs w:val="21"/>
           <w:shd w:val="clear" w:color="auto" w:fill="F9F2F4"/>
         </w:rPr>
-        <w:t>intensity</w:t>
+        <w:t>color</w:t>
       </w:r>
       <w:r>
         <w:rPr>
@@ -6387,147 +6024,15 @@
           <w:rFonts w:ascii="Helvetica" w:hAnsi="Helvetica" w:cs="Helvetica"/>
           <w:color w:val="444444"/>
         </w:rPr>
-        <w:t>：</w:t>
-      </w:r>
-      <w:r>
-        <w:rPr>
-          <w:rFonts w:ascii="Helvetica" w:hAnsi="Helvetica" w:cs="Helvetica"/>
-          <w:color w:val="444444"/>
-        </w:rPr>
-        <w:t>(</w:t>
-      </w:r>
-      <w:r>
-        <w:rPr>
-          <w:rFonts w:ascii="Helvetica" w:hAnsi="Helvetica" w:cs="Helvetica"/>
-          <w:color w:val="444444"/>
-        </w:rPr>
-        <w:t>可选参数</w:t>
-      </w:r>
-      <w:r>
-        <w:rPr>
-          <w:rFonts w:ascii="Helvetica" w:hAnsi="Helvetica" w:cs="Helvetica"/>
-          <w:color w:val="444444"/>
-        </w:rPr>
-        <w:t xml:space="preserve">) </w:t>
-      </w:r>
-      <w:r>
-        <w:rPr>
-          <w:rFonts w:ascii="Helvetica" w:hAnsi="Helvetica" w:cs="Helvetica"/>
-          <w:color w:val="444444"/>
-        </w:rPr>
-        <w:t>光照强度。</w:t>
-      </w:r>
-      <w:r>
-        <w:rPr>
-          <w:rFonts w:ascii="Helvetica" w:hAnsi="Helvetica" w:cs="Helvetica"/>
-          <w:color w:val="444444"/>
-        </w:rPr>
-        <w:t xml:space="preserve"> </w:t>
-      </w:r>
-      <w:r>
-        <w:rPr>
-          <w:rFonts w:ascii="Helvetica" w:hAnsi="Helvetica" w:cs="Helvetica"/>
-          <w:color w:val="444444"/>
-        </w:rPr>
-        <w:t>缺省值</w:t>
-      </w:r>
-      <w:r>
-        <w:rPr>
-          <w:rFonts w:ascii="Helvetica" w:hAnsi="Helvetica" w:cs="Helvetica"/>
-          <w:color w:val="444444"/>
-        </w:rPr>
-        <w:t xml:space="preserve"> 1</w:t>
-      </w:r>
-      <w:r>
-        <w:rPr>
-          <w:rFonts w:ascii="Helvetica" w:hAnsi="Helvetica" w:cs="Helvetica"/>
-          <w:color w:val="444444"/>
-        </w:rPr>
-        <w:t>，值越大光照越强，实测最小值为</w:t>
-      </w:r>
-      <w:r>
-        <w:rPr>
-          <w:rFonts w:ascii="Helvetica" w:hAnsi="Helvetica" w:cs="Helvetica"/>
-          <w:color w:val="444444"/>
-        </w:rPr>
-        <w:t>0</w:t>
-      </w:r>
-      <w:r>
-        <w:rPr>
-          <w:rFonts w:ascii="Helvetica" w:hAnsi="Helvetica" w:cs="Helvetica"/>
-          <w:color w:val="444444"/>
-        </w:rPr>
-        <w:t>，最大值不限。</w:t>
-      </w:r>
-    </w:p>
-    <w:p>
-      <w:pPr>
-        <w:rPr>
-          <w:rFonts w:ascii="微软雅黑" w:eastAsia="微软雅黑" w:hAnsi="微软雅黑" w:cs="宋体"/>
-          <w:color w:val="3B3A3C"/>
-          <w:kern w:val="0"/>
-          <w:szCs w:val="24"/>
-        </w:rPr>
-      </w:pPr>
-    </w:p>
-    <w:p>
-      <w:pPr>
-        <w:rPr>
-          <w:rFonts w:ascii="微软雅黑" w:eastAsia="微软雅黑" w:hAnsi="微软雅黑"/>
-          <w:b/>
-          <w:sz w:val="32"/>
-        </w:rPr>
-      </w:pPr>
-      <w:r>
-        <w:rPr>
-          <w:rFonts w:ascii="微软雅黑" w:eastAsia="微软雅黑" w:hAnsi="微软雅黑" w:hint="eastAsia"/>
-          <w:b/>
-          <w:sz w:val="32"/>
-        </w:rPr>
-        <w:t>环境</w:t>
-      </w:r>
-      <w:r>
-        <w:rPr>
-          <w:rFonts w:ascii="微软雅黑" w:eastAsia="微软雅黑" w:hAnsi="微软雅黑" w:hint="eastAsia"/>
-          <w:b/>
-          <w:sz w:val="32"/>
-        </w:rPr>
-        <w:t>光源</w:t>
-      </w:r>
-    </w:p>
-    <w:p>
-      <w:pPr>
-        <w:rPr>
-          <w:rFonts w:ascii="微软雅黑" w:eastAsia="微软雅黑" w:hAnsi="微软雅黑" w:cs="宋体"/>
-          <w:b/>
-          <w:bCs/>
-          <w:color w:val="3B3A3C"/>
-          <w:kern w:val="0"/>
-          <w:szCs w:val="24"/>
-        </w:rPr>
-      </w:pPr>
-      <w:r>
-        <w:rPr>
-          <w:rFonts w:ascii="微软雅黑" w:eastAsia="微软雅黑" w:hAnsi="微软雅黑" w:cs="宋体"/>
-          <w:b/>
-          <w:bCs/>
-          <w:color w:val="3B3A3C"/>
-          <w:kern w:val="0"/>
-          <w:szCs w:val="24"/>
-        </w:rPr>
-        <w:t>环境光会均匀的照亮场景中的所有物体，该光源无法投影物体的阴影，因为环境光源是没有方向的</w:t>
-      </w:r>
-    </w:p>
-    <w:p>
-      <w:pPr>
-        <w:pStyle w:val="a5"/>
-        <w:shd w:val="clear" w:color="auto" w:fill="FFFFFF"/>
-        <w:spacing w:before="0" w:beforeAutospacing="0" w:after="150" w:afterAutospacing="0"/>
-        <w:rPr>
-          <w:rFonts w:ascii="Helvetica" w:hAnsi="Helvetica" w:cs="Helvetica"/>
-          <w:color w:val="444444"/>
-        </w:rPr>
-      </w:pPr>
+        <w:t>，</w:t>
+      </w:r>
+      <w:r>
+        <w:rPr>
+          <w:rFonts w:ascii="Helvetica" w:hAnsi="Helvetica" w:cs="Helvetica"/>
+          <w:color w:val="444444"/>
+        </w:rPr>
+        <w:t> </w:t>
+      </w:r>
       <w:r>
         <w:rPr>
           <w:rStyle w:val="HTML"/>
@@ -6537,9 +6042,33 @@
           <w:szCs w:val="21"/>
           <w:shd w:val="clear" w:color="auto" w:fill="F9F2F4"/>
         </w:rPr>
-        <w:t xml:space="preserve">new </w:t>
-      </w:r>
-      <w:proofErr w:type="spellStart"/>
+        <w:t>intensity</w:t>
+      </w:r>
+      <w:r>
+        <w:rPr>
+          <w:rFonts w:ascii="Helvetica" w:hAnsi="Helvetica" w:cs="Helvetica"/>
+          <w:color w:val="444444"/>
+        </w:rPr>
+        <w:t> </w:t>
+      </w:r>
+      <w:r>
+        <w:rPr>
+          <w:rFonts w:ascii="Helvetica" w:hAnsi="Helvetica" w:cs="Helvetica"/>
+          <w:color w:val="444444"/>
+        </w:rPr>
+        <w:t>。</w:t>
+      </w:r>
+    </w:p>
+    <w:p>
+      <w:pPr>
+        <w:pStyle w:val="a5"/>
+        <w:shd w:val="clear" w:color="auto" w:fill="FFFFFF"/>
+        <w:spacing w:before="0" w:beforeAutospacing="0" w:after="150" w:afterAutospacing="0"/>
+        <w:rPr>
+          <w:rFonts w:ascii="Helvetica" w:hAnsi="Helvetica" w:cs="Helvetica"/>
+          <w:color w:val="444444"/>
+        </w:rPr>
+      </w:pPr>
       <w:r>
         <w:rPr>
           <w:rStyle w:val="HTML"/>
@@ -6549,9 +6078,71 @@
           <w:szCs w:val="21"/>
           <w:shd w:val="clear" w:color="auto" w:fill="F9F2F4"/>
         </w:rPr>
-        <w:t>THREE.AmbientLight</w:t>
-      </w:r>
-      <w:proofErr w:type="spellEnd"/>
+        <w:t>color</w:t>
+      </w:r>
+      <w:r>
+        <w:rPr>
+          <w:rFonts w:ascii="Helvetica" w:hAnsi="Helvetica" w:cs="Helvetica"/>
+          <w:color w:val="444444"/>
+        </w:rPr>
+        <w:t> </w:t>
+      </w:r>
+      <w:r>
+        <w:rPr>
+          <w:rFonts w:ascii="Helvetica" w:hAnsi="Helvetica" w:cs="Helvetica"/>
+          <w:color w:val="444444"/>
+        </w:rPr>
+        <w:t>：</w:t>
+      </w:r>
+      <w:r>
+        <w:rPr>
+          <w:rFonts w:ascii="Helvetica" w:hAnsi="Helvetica" w:cs="Helvetica"/>
+          <w:color w:val="444444"/>
+        </w:rPr>
+        <w:t>(</w:t>
+      </w:r>
+      <w:r>
+        <w:rPr>
+          <w:rFonts w:ascii="Helvetica" w:hAnsi="Helvetica" w:cs="Helvetica"/>
+          <w:color w:val="444444"/>
+        </w:rPr>
+        <w:t>可选参数</w:t>
+      </w:r>
+      <w:r>
+        <w:rPr>
+          <w:rFonts w:ascii="Helvetica" w:hAnsi="Helvetica" w:cs="Helvetica"/>
+          <w:color w:val="444444"/>
+        </w:rPr>
+        <w:t xml:space="preserve">)) </w:t>
+      </w:r>
+      <w:r>
+        <w:rPr>
+          <w:rFonts w:ascii="Helvetica" w:hAnsi="Helvetica" w:cs="Helvetica"/>
+          <w:color w:val="444444"/>
+        </w:rPr>
+        <w:t>十六进制光照颜色。</w:t>
+      </w:r>
+      <w:r>
+        <w:rPr>
+          <w:rFonts w:ascii="Helvetica" w:hAnsi="Helvetica" w:cs="Helvetica"/>
+          <w:color w:val="444444"/>
+        </w:rPr>
+        <w:t xml:space="preserve"> </w:t>
+      </w:r>
+      <w:r>
+        <w:rPr>
+          <w:rFonts w:ascii="Helvetica" w:hAnsi="Helvetica" w:cs="Helvetica"/>
+          <w:color w:val="444444"/>
+        </w:rPr>
+        <w:t>缺省值</w:t>
+      </w:r>
+      <w:r>
+        <w:rPr>
+          <w:rFonts w:ascii="Helvetica" w:hAnsi="Helvetica" w:cs="Helvetica"/>
+          <w:color w:val="444444"/>
+        </w:rPr>
+        <w:t> </w:t>
+      </w:r>
       <w:r>
         <w:rPr>
           <w:rStyle w:val="HTML"/>
@@ -6561,21 +6152,35 @@
           <w:szCs w:val="21"/>
           <w:shd w:val="clear" w:color="auto" w:fill="F9F2F4"/>
         </w:rPr>
-        <w:t>()</w:t>
-      </w:r>
-      <w:r>
-        <w:rPr>
-          <w:rFonts w:ascii="Helvetica" w:hAnsi="Helvetica" w:cs="Helvetica"/>
-          <w:color w:val="444444"/>
-        </w:rPr>
-        <w:t> </w:t>
-      </w:r>
-      <w:r>
-        <w:rPr>
-          <w:rFonts w:ascii="Helvetica" w:hAnsi="Helvetica" w:cs="Helvetica"/>
-          <w:color w:val="444444"/>
-        </w:rPr>
-        <w:t>用于创建环境光源，环境光源比较简单，创建方法中只需要两个变量，依次是</w:t>
+        <w:t>0xffffff</w:t>
+      </w:r>
+      <w:r>
+        <w:rPr>
+          <w:rFonts w:ascii="Helvetica" w:hAnsi="Helvetica" w:cs="Helvetica"/>
+          <w:color w:val="444444"/>
+        </w:rPr>
+        <w:t> (</w:t>
+      </w:r>
+      <w:r>
+        <w:rPr>
+          <w:rFonts w:ascii="Helvetica" w:hAnsi="Helvetica" w:cs="Helvetica"/>
+          <w:color w:val="444444"/>
+        </w:rPr>
+        <w:t>白色</w:t>
+      </w:r>
+      <w:r>
+        <w:rPr>
+          <w:rFonts w:ascii="Helvetica" w:hAnsi="Helvetica" w:cs="Helvetica"/>
+          <w:color w:val="444444"/>
+        </w:rPr>
+        <w:t>)</w:t>
+      </w:r>
+      <w:r>
+        <w:rPr>
+          <w:rFonts w:ascii="Helvetica" w:hAnsi="Helvetica" w:cs="Helvetica"/>
+          <w:color w:val="444444"/>
+        </w:rPr>
+        <w:t>，不支持</w:t>
       </w:r>
       <w:r>
         <w:rPr>
@@ -6593,7 +6198,7 @@
           <w:szCs w:val="21"/>
           <w:shd w:val="clear" w:color="auto" w:fill="F9F2F4"/>
         </w:rPr>
-        <w:t>color</w:t>
+        <w:t>rgba</w:t>
       </w:r>
       <w:r>
         <w:rPr>
@@ -6607,15 +6212,19 @@
           <w:rFonts w:ascii="Helvetica" w:hAnsi="Helvetica" w:cs="Helvetica"/>
           <w:color w:val="444444"/>
         </w:rPr>
-        <w:t>，</w:t>
-      </w:r>
-      <w:r>
-        <w:rPr>
-          <w:rFonts w:ascii="Helvetica" w:hAnsi="Helvetica" w:cs="Helvetica"/>
-          <w:color w:val="444444"/>
-        </w:rPr>
-        <w:t> </w:t>
-      </w:r>
+        <w:t>格式颜色。</w:t>
+      </w:r>
+    </w:p>
+    <w:p>
+      <w:pPr>
+        <w:pStyle w:val="a5"/>
+        <w:shd w:val="clear" w:color="auto" w:fill="FFFFFF"/>
+        <w:spacing w:before="0" w:beforeAutospacing="0" w:after="150" w:afterAutospacing="0"/>
+        <w:rPr>
+          <w:rFonts w:ascii="Helvetica" w:hAnsi="Helvetica" w:cs="Helvetica"/>
+          <w:color w:val="444444"/>
+        </w:rPr>
+      </w:pPr>
       <w:r>
         <w:rPr>
           <w:rStyle w:val="HTML"/>
@@ -6639,7 +6248,77 @@
           <w:rFonts w:ascii="Helvetica" w:hAnsi="Helvetica" w:cs="Helvetica"/>
           <w:color w:val="444444"/>
         </w:rPr>
-        <w:t>。</w:t>
+        <w:t>：</w:t>
+      </w:r>
+      <w:r>
+        <w:rPr>
+          <w:rFonts w:ascii="Helvetica" w:hAnsi="Helvetica" w:cs="Helvetica"/>
+          <w:color w:val="444444"/>
+        </w:rPr>
+        <w:t>(</w:t>
+      </w:r>
+      <w:r>
+        <w:rPr>
+          <w:rFonts w:ascii="Helvetica" w:hAnsi="Helvetica" w:cs="Helvetica"/>
+          <w:color w:val="444444"/>
+        </w:rPr>
+        <w:t>可选参数</w:t>
+      </w:r>
+      <w:r>
+        <w:rPr>
+          <w:rFonts w:ascii="Helvetica" w:hAnsi="Helvetica" w:cs="Helvetica"/>
+          <w:color w:val="444444"/>
+        </w:rPr>
+        <w:t xml:space="preserve">) </w:t>
+      </w:r>
+      <w:r>
+        <w:rPr>
+          <w:rFonts w:ascii="Helvetica" w:hAnsi="Helvetica" w:cs="Helvetica"/>
+          <w:color w:val="444444"/>
+        </w:rPr>
+        <w:t>光照强度。</w:t>
+      </w:r>
+      <w:r>
+        <w:rPr>
+          <w:rFonts w:ascii="Helvetica" w:hAnsi="Helvetica" w:cs="Helvetica"/>
+          <w:color w:val="444444"/>
+        </w:rPr>
+        <w:t xml:space="preserve"> </w:t>
+      </w:r>
+      <w:r>
+        <w:rPr>
+          <w:rFonts w:ascii="Helvetica" w:hAnsi="Helvetica" w:cs="Helvetica"/>
+          <w:color w:val="444444"/>
+        </w:rPr>
+        <w:t>缺省值</w:t>
+      </w:r>
+      <w:r>
+        <w:rPr>
+          <w:rFonts w:ascii="Helvetica" w:hAnsi="Helvetica" w:cs="Helvetica"/>
+          <w:color w:val="444444"/>
+        </w:rPr>
+        <w:t xml:space="preserve"> 1</w:t>
+      </w:r>
+      <w:r>
+        <w:rPr>
+          <w:rFonts w:ascii="Helvetica" w:hAnsi="Helvetica" w:cs="Helvetica"/>
+          <w:color w:val="444444"/>
+        </w:rPr>
+        <w:t>，值越大光照越强，实测最小值为</w:t>
+      </w:r>
+      <w:r>
+        <w:rPr>
+          <w:rFonts w:ascii="Helvetica" w:hAnsi="Helvetica" w:cs="Helvetica"/>
+          <w:color w:val="444444"/>
+        </w:rPr>
+        <w:t>0</w:t>
+      </w:r>
+      <w:r>
+        <w:rPr>
+          <w:rFonts w:ascii="Helvetica" w:hAnsi="Helvetica" w:cs="Helvetica"/>
+          <w:color w:val="444444"/>
+        </w:rPr>
+        <w:t>，最大值不限。</w:t>
       </w:r>
     </w:p>
     <w:p>
@@ -6652,314 +6331,161 @@
           <w:color w:val="444444"/>
         </w:rPr>
       </w:pPr>
-      <w:r>
-        <w:rPr>
-          <w:rStyle w:val="HTML"/>
-          <w:rFonts w:ascii="Consolas" w:hAnsi="Consolas"/>
-          <w:color w:val="C7254E"/>
-          <w:sz w:val="21"/>
-          <w:szCs w:val="21"/>
-          <w:shd w:val="clear" w:color="auto" w:fill="F9F2F4"/>
-        </w:rPr>
-        <w:t>color</w:t>
-      </w:r>
-      <w:r>
-        <w:rPr>
-          <w:rFonts w:ascii="Helvetica" w:hAnsi="Helvetica" w:cs="Helvetica"/>
-          <w:color w:val="444444"/>
-        </w:rPr>
-        <w:t> </w:t>
-      </w:r>
-      <w:r>
-        <w:rPr>
-          <w:rFonts w:ascii="Helvetica" w:hAnsi="Helvetica" w:cs="Helvetica"/>
-          <w:color w:val="444444"/>
-        </w:rPr>
-        <w:t>：</w:t>
-      </w:r>
-      <w:r>
-        <w:rPr>
-          <w:rFonts w:ascii="Helvetica" w:hAnsi="Helvetica" w:cs="Helvetica"/>
-          <w:color w:val="444444"/>
-        </w:rPr>
-        <w:t>(</w:t>
-      </w:r>
-      <w:r>
-        <w:rPr>
-          <w:rFonts w:ascii="Helvetica" w:hAnsi="Helvetica" w:cs="Helvetica"/>
-          <w:color w:val="444444"/>
-        </w:rPr>
-        <w:t>可选参数</w:t>
-      </w:r>
-      <w:r>
-        <w:rPr>
-          <w:rFonts w:ascii="Helvetica" w:hAnsi="Helvetica" w:cs="Helvetica"/>
-          <w:color w:val="444444"/>
-        </w:rPr>
-        <w:t xml:space="preserve">)) </w:t>
-      </w:r>
-      <w:r>
-        <w:rPr>
-          <w:rFonts w:ascii="Helvetica" w:hAnsi="Helvetica" w:cs="Helvetica"/>
-          <w:color w:val="444444"/>
-        </w:rPr>
-        <w:t>十六进制光照颜色。</w:t>
-      </w:r>
-      <w:r>
-        <w:rPr>
-          <w:rFonts w:ascii="Helvetica" w:hAnsi="Helvetica" w:cs="Helvetica"/>
-          <w:color w:val="444444"/>
-        </w:rPr>
-        <w:t xml:space="preserve"> </w:t>
-      </w:r>
-      <w:r>
-        <w:rPr>
-          <w:rFonts w:ascii="Helvetica" w:hAnsi="Helvetica" w:cs="Helvetica"/>
-          <w:color w:val="444444"/>
-        </w:rPr>
-        <w:t>缺省值</w:t>
-      </w:r>
-      <w:r>
-        <w:rPr>
-          <w:rFonts w:ascii="Helvetica" w:hAnsi="Helvetica" w:cs="Helvetica"/>
-          <w:color w:val="444444"/>
-        </w:rPr>
-        <w:t> </w:t>
-      </w:r>
-      <w:r>
-        <w:rPr>
-          <w:rStyle w:val="HTML"/>
-          <w:rFonts w:ascii="Consolas" w:hAnsi="Consolas"/>
-          <w:color w:val="C7254E"/>
-          <w:sz w:val="21"/>
-          <w:szCs w:val="21"/>
-          <w:shd w:val="clear" w:color="auto" w:fill="F9F2F4"/>
-        </w:rPr>
-        <w:t>0xffffff</w:t>
-      </w:r>
-      <w:r>
-        <w:rPr>
-          <w:rFonts w:ascii="Helvetica" w:hAnsi="Helvetica" w:cs="Helvetica"/>
-          <w:color w:val="444444"/>
-        </w:rPr>
-        <w:t> (</w:t>
-      </w:r>
-      <w:r>
-        <w:rPr>
-          <w:rFonts w:ascii="Helvetica" w:hAnsi="Helvetica" w:cs="Helvetica"/>
-          <w:color w:val="444444"/>
-        </w:rPr>
-        <w:t>白色</w:t>
-      </w:r>
-      <w:r>
-        <w:rPr>
-          <w:rFonts w:ascii="Helvetica" w:hAnsi="Helvetica" w:cs="Helvetica"/>
-          <w:color w:val="444444"/>
+    </w:p>
+    <w:p>
+      <w:pPr>
+        <w:pStyle w:val="4"/>
+        <w:rPr>
+          <w:rFonts w:ascii="微软雅黑" w:eastAsia="微软雅黑" w:hAnsi="微软雅黑"/>
+        </w:rPr>
+      </w:pPr>
+      <w:r>
+        <w:rPr>
+          <w:rFonts w:ascii="微软雅黑" w:eastAsia="微软雅黑" w:hAnsi="微软雅黑"/>
+        </w:rPr>
+        <w:lastRenderedPageBreak/>
+        <w:t>网格</w:t>
+      </w:r>
+      <w:r>
+        <w:rPr>
+          <w:rFonts w:ascii="微软雅黑" w:eastAsia="微软雅黑" w:hAnsi="微软雅黑"/>
+        </w:rPr>
+        <w:t>（</w:t>
+      </w:r>
+      <w:r>
+        <w:rPr>
+          <w:rFonts w:ascii="微软雅黑" w:eastAsia="微软雅黑" w:hAnsi="微软雅黑"/>
+        </w:rPr>
+        <w:t>Mesh</w:t>
+      </w:r>
+      <w:r>
+        <w:rPr>
+          <w:rFonts w:ascii="微软雅黑" w:eastAsia="微软雅黑" w:hAnsi="微软雅黑"/>
+        </w:rPr>
+        <w:t>）</w:t>
+      </w:r>
+    </w:p>
+    <w:p>
+      <w:pPr>
+        <w:rPr>
+          <w:rFonts w:ascii="微软雅黑" w:eastAsia="微软雅黑" w:hAnsi="微软雅黑" w:cs="宋体"/>
+          <w:b/>
+          <w:bCs/>
+          <w:color w:val="3B3A3C"/>
+          <w:kern w:val="0"/>
+          <w:szCs w:val="24"/>
+        </w:rPr>
+      </w:pPr>
+      <w:r>
+        <w:rPr>
+          <w:rFonts w:ascii="微软雅黑" w:eastAsia="微软雅黑" w:hAnsi="微软雅黑" w:cs="宋体" w:hint="eastAsia"/>
+          <w:b/>
+          <w:bCs/>
+          <w:color w:val="3B3A3C"/>
+          <w:kern w:val="0"/>
+          <w:szCs w:val="24"/>
+        </w:rPr>
+        <w:t>创建一个</w:t>
+      </w:r>
+      <w:r>
+        <w:rPr>
+          <w:rFonts w:ascii="微软雅黑" w:eastAsia="微软雅黑" w:hAnsi="微软雅黑" w:cs="宋体" w:hint="eastAsia"/>
+          <w:b/>
+          <w:bCs/>
+          <w:color w:val="3B3A3C"/>
+          <w:kern w:val="0"/>
+          <w:szCs w:val="24"/>
+        </w:rPr>
+        <w:t>几何体</w:t>
+      </w:r>
+      <w:r>
+        <w:rPr>
+          <w:rFonts w:ascii="微软雅黑" w:eastAsia="微软雅黑" w:hAnsi="微软雅黑" w:cs="宋体" w:hint="eastAsia"/>
+          <w:b/>
+          <w:bCs/>
+          <w:color w:val="3B3A3C"/>
+          <w:kern w:val="0"/>
+          <w:szCs w:val="24"/>
+        </w:rPr>
+        <w:t>是通过</w:t>
+      </w:r>
+      <w:r>
+        <w:rPr>
+          <w:rFonts w:ascii="微软雅黑" w:eastAsia="微软雅黑" w:hAnsi="微软雅黑" w:cs="宋体"/>
+          <w:b/>
+          <w:bCs/>
+          <w:color w:val="3B3A3C"/>
+          <w:kern w:val="0"/>
+          <w:szCs w:val="24"/>
+        </w:rPr>
+        <w:t>M</w:t>
+      </w:r>
+      <w:r>
+        <w:rPr>
+          <w:rFonts w:ascii="微软雅黑" w:eastAsia="微软雅黑" w:hAnsi="微软雅黑" w:cs="宋体" w:hint="eastAsia"/>
+          <w:b/>
+          <w:bCs/>
+          <w:color w:val="3B3A3C"/>
+          <w:kern w:val="0"/>
+          <w:szCs w:val="24"/>
+        </w:rPr>
+        <w:t>esh来创建的</w:t>
+      </w:r>
+      <w:r>
+        <w:rPr>
+          <w:rFonts w:ascii="微软雅黑" w:eastAsia="微软雅黑" w:hAnsi="微软雅黑" w:cs="宋体" w:hint="eastAsia"/>
+          <w:b/>
+          <w:bCs/>
+          <w:color w:val="3B3A3C"/>
+          <w:kern w:val="0"/>
+          <w:szCs w:val="24"/>
+        </w:rPr>
+        <w:t>，Mesh</w:t>
+      </w:r>
+      <w:r>
+        <w:rPr>
+          <w:rFonts w:ascii="微软雅黑" w:eastAsia="微软雅黑" w:hAnsi="微软雅黑" w:cs="宋体" w:hint="eastAsia"/>
+          <w:b/>
+          <w:bCs/>
+          <w:color w:val="3B3A3C"/>
+          <w:kern w:val="0"/>
+          <w:szCs w:val="24"/>
+        </w:rPr>
+        <w:t>需要物体外壳和物体</w:t>
+      </w:r>
+      <w:r>
+        <w:rPr>
+          <w:rFonts w:ascii="微软雅黑" w:eastAsia="微软雅黑" w:hAnsi="微软雅黑" w:cs="宋体" w:hint="eastAsia"/>
+          <w:b/>
+          <w:bCs/>
+          <w:color w:val="3B3A3C"/>
+          <w:kern w:val="0"/>
+          <w:szCs w:val="24"/>
+        </w:rPr>
+        <w:t>(形状</w:t>
+      </w:r>
+      <w:r>
+        <w:rPr>
+          <w:rFonts w:ascii="微软雅黑" w:eastAsia="微软雅黑" w:hAnsi="微软雅黑" w:cs="宋体"/>
+          <w:b/>
+          <w:bCs/>
+          <w:color w:val="3B3A3C"/>
+          <w:kern w:val="0"/>
+          <w:szCs w:val="24"/>
         </w:rPr>
         <w:t>)</w:t>
       </w:r>
       <w:r>
         <w:rPr>
-          <w:rFonts w:ascii="Helvetica" w:hAnsi="Helvetica" w:cs="Helvetica"/>
-          <w:color w:val="444444"/>
-        </w:rPr>
-        <w:t>，不支持</w:t>
-      </w:r>
-      <w:r>
-        <w:rPr>
-          <w:rFonts w:ascii="Helvetica" w:hAnsi="Helvetica" w:cs="Helvetica"/>
-          <w:color w:val="444444"/>
-        </w:rPr>
-        <w:t> </w:t>
-      </w:r>
-      <w:proofErr w:type="spellStart"/>
-      <w:r>
-        <w:rPr>
-          <w:rStyle w:val="HTML"/>
-          <w:rFonts w:ascii="Consolas" w:hAnsi="Consolas"/>
-          <w:color w:val="C7254E"/>
-          <w:sz w:val="21"/>
-          <w:szCs w:val="21"/>
-          <w:shd w:val="clear" w:color="auto" w:fill="F9F2F4"/>
-        </w:rPr>
-        <w:t>rgba</w:t>
-      </w:r>
-      <w:proofErr w:type="spellEnd"/>
-      <w:r>
-        <w:rPr>
-          <w:rFonts w:ascii="Helvetica" w:hAnsi="Helvetica" w:cs="Helvetica"/>
-          <w:color w:val="444444"/>
-        </w:rPr>
-        <w:t> </w:t>
-      </w:r>
-      <w:r>
-        <w:rPr>
-          <w:rFonts w:ascii="Helvetica" w:hAnsi="Helvetica" w:cs="Helvetica"/>
-          <w:color w:val="444444"/>
-        </w:rPr>
-        <w:t>格式颜色。</w:t>
-      </w:r>
-    </w:p>
-    <w:p>
-      <w:pPr>
-        <w:pStyle w:val="a5"/>
-        <w:shd w:val="clear" w:color="auto" w:fill="FFFFFF"/>
-        <w:spacing w:before="0" w:beforeAutospacing="0" w:after="150" w:afterAutospacing="0"/>
-        <w:rPr>
-          <w:rFonts w:ascii="Helvetica" w:hAnsi="Helvetica" w:cs="Helvetica"/>
-          <w:color w:val="444444"/>
-        </w:rPr>
-      </w:pPr>
-      <w:r>
-        <w:rPr>
-          <w:rStyle w:val="HTML"/>
-          <w:rFonts w:ascii="Consolas" w:hAnsi="Consolas"/>
-          <w:color w:val="C7254E"/>
-          <w:sz w:val="21"/>
-          <w:szCs w:val="21"/>
-          <w:shd w:val="clear" w:color="auto" w:fill="F9F2F4"/>
-        </w:rPr>
-        <w:t>intensity</w:t>
-      </w:r>
-      <w:r>
-        <w:rPr>
-          <w:rFonts w:ascii="Helvetica" w:hAnsi="Helvetica" w:cs="Helvetica"/>
-          <w:color w:val="444444"/>
-        </w:rPr>
-        <w:t> </w:t>
-      </w:r>
-      <w:r>
-        <w:rPr>
-          <w:rFonts w:ascii="Helvetica" w:hAnsi="Helvetica" w:cs="Helvetica"/>
-          <w:color w:val="444444"/>
-        </w:rPr>
-        <w:t>：</w:t>
-      </w:r>
-      <w:r>
-        <w:rPr>
-          <w:rFonts w:ascii="Helvetica" w:hAnsi="Helvetica" w:cs="Helvetica"/>
-          <w:color w:val="444444"/>
-        </w:rPr>
-        <w:t>(</w:t>
-      </w:r>
-      <w:r>
-        <w:rPr>
-          <w:rFonts w:ascii="Helvetica" w:hAnsi="Helvetica" w:cs="Helvetica"/>
-          <w:color w:val="444444"/>
-        </w:rPr>
-        <w:t>可选参数</w:t>
-      </w:r>
-      <w:r>
-        <w:rPr>
-          <w:rFonts w:ascii="Helvetica" w:hAnsi="Helvetica" w:cs="Helvetica"/>
-          <w:color w:val="444444"/>
-        </w:rPr>
-        <w:t xml:space="preserve">) </w:t>
-      </w:r>
-      <w:r>
-        <w:rPr>
-          <w:rFonts w:ascii="Helvetica" w:hAnsi="Helvetica" w:cs="Helvetica"/>
-          <w:color w:val="444444"/>
-        </w:rPr>
-        <w:t>光照强度。</w:t>
-      </w:r>
-      <w:r>
-        <w:rPr>
-          <w:rFonts w:ascii="Helvetica" w:hAnsi="Helvetica" w:cs="Helvetica"/>
-          <w:color w:val="444444"/>
-        </w:rPr>
-        <w:t xml:space="preserve"> </w:t>
-      </w:r>
-      <w:r>
-        <w:rPr>
-          <w:rFonts w:ascii="Helvetica" w:hAnsi="Helvetica" w:cs="Helvetica"/>
-          <w:color w:val="444444"/>
-        </w:rPr>
-        <w:t>缺省值</w:t>
-      </w:r>
-      <w:r>
-        <w:rPr>
-          <w:rFonts w:ascii="Helvetica" w:hAnsi="Helvetica" w:cs="Helvetica"/>
-          <w:color w:val="444444"/>
-        </w:rPr>
-        <w:t xml:space="preserve"> 1</w:t>
-      </w:r>
-      <w:r>
-        <w:rPr>
-          <w:rFonts w:ascii="Helvetica" w:hAnsi="Helvetica" w:cs="Helvetica"/>
-          <w:color w:val="444444"/>
-        </w:rPr>
-        <w:t>，值越大光照越强，实测最小值为</w:t>
-      </w:r>
-      <w:r>
-        <w:rPr>
-          <w:rFonts w:ascii="Helvetica" w:hAnsi="Helvetica" w:cs="Helvetica"/>
-          <w:color w:val="444444"/>
-        </w:rPr>
-        <w:t>0</w:t>
-      </w:r>
-      <w:r>
-        <w:rPr>
-          <w:rFonts w:ascii="Helvetica" w:hAnsi="Helvetica" w:cs="Helvetica"/>
-          <w:color w:val="444444"/>
-        </w:rPr>
-        <w:t>，最大值不限。</w:t>
-      </w:r>
-    </w:p>
-    <w:p>
-      <w:pPr>
-        <w:pStyle w:val="a5"/>
-        <w:shd w:val="clear" w:color="auto" w:fill="FFFFFF"/>
-        <w:spacing w:before="0" w:beforeAutospacing="0" w:after="150" w:afterAutospacing="0"/>
-        <w:rPr>
-          <w:rFonts w:ascii="Helvetica" w:hAnsi="Helvetica" w:cs="Helvetica" w:hint="eastAsia"/>
-          <w:color w:val="444444"/>
-        </w:rPr>
-      </w:pPr>
-    </w:p>
-    <w:p>
-      <w:pPr>
-        <w:pStyle w:val="4"/>
-        <w:rPr>
-          <w:rFonts w:ascii="微软雅黑" w:eastAsia="微软雅黑" w:hAnsi="微软雅黑"/>
-        </w:rPr>
-      </w:pPr>
-      <w:r>
-        <w:rPr>
-          <w:rFonts w:ascii="微软雅黑" w:eastAsia="微软雅黑" w:hAnsi="微软雅黑"/>
-        </w:rPr>
-        <w:t>网格</w:t>
-      </w:r>
-      <w:r>
-        <w:rPr>
-          <w:rFonts w:ascii="微软雅黑" w:eastAsia="微软雅黑" w:hAnsi="微软雅黑"/>
-        </w:rPr>
-        <w:t>（</w:t>
-      </w:r>
-      <w:r>
-        <w:rPr>
-          <w:rFonts w:ascii="微软雅黑" w:eastAsia="微软雅黑" w:hAnsi="微软雅黑"/>
-        </w:rPr>
-        <w:t>Mesh</w:t>
-      </w:r>
-      <w:r>
-        <w:rPr>
-          <w:rFonts w:ascii="微软雅黑" w:eastAsia="微软雅黑" w:hAnsi="微软雅黑"/>
-        </w:rPr>
-        <w:t>）</w:t>
-      </w:r>
-    </w:p>
-    <w:p>
-      <w:pPr>
-        <w:rPr>
-          <w:rFonts w:ascii="微软雅黑" w:eastAsia="微软雅黑" w:hAnsi="微软雅黑" w:cs="宋体"/>
+          <w:rFonts w:ascii="微软雅黑" w:eastAsia="微软雅黑" w:hAnsi="微软雅黑" w:cs="宋体" w:hint="eastAsia"/>
           <w:b/>
           <w:bCs/>
           <w:color w:val="3B3A3C"/>
           <w:kern w:val="0"/>
           <w:szCs w:val="24"/>
         </w:rPr>
-      </w:pPr>
+        <w:t>的材质</w:t>
+      </w:r>
       <w:r>
         <w:rPr>
           <w:rFonts w:ascii="微软雅黑" w:eastAsia="微软雅黑" w:hAnsi="微软雅黑" w:cs="宋体" w:hint="eastAsia"/>
@@ -6969,7 +6495,7 @@
           <w:kern w:val="0"/>
           <w:szCs w:val="24"/>
         </w:rPr>
-        <w:t>创建一个物体是通过</w:t>
+        <w:t>(颜色等</w:t>
       </w:r>
       <w:r>
         <w:rPr>
@@ -6980,106 +6506,8 @@
           <w:kern w:val="0"/>
           <w:szCs w:val="24"/>
         </w:rPr>
-        <w:t>M</w:t>
-      </w:r>
-      <w:r>
-        <w:rPr>
-          <w:rFonts w:ascii="微软雅黑" w:eastAsia="微软雅黑" w:hAnsi="微软雅黑" w:cs="宋体" w:hint="eastAsia"/>
-          <w:b/>
-          <w:bCs/>
-          <w:color w:val="3B3A3C"/>
-          <w:kern w:val="0"/>
-          <w:szCs w:val="24"/>
-        </w:rPr>
-        <w:t>esh来创建的</w:t>
-      </w:r>
-      <w:r>
-        <w:rPr>
-          <w:rFonts w:ascii="微软雅黑" w:eastAsia="微软雅黑" w:hAnsi="微软雅黑" w:cs="宋体" w:hint="eastAsia"/>
-          <w:b/>
-          <w:bCs/>
-          <w:color w:val="3B3A3C"/>
-          <w:kern w:val="0"/>
-          <w:szCs w:val="24"/>
-        </w:rPr>
-        <w:t>，Mesh</w:t>
-      </w:r>
-      <w:r>
-        <w:rPr>
-          <w:rFonts w:ascii="微软雅黑" w:eastAsia="微软雅黑" w:hAnsi="微软雅黑" w:cs="宋体" w:hint="eastAsia"/>
-          <w:b/>
-          <w:bCs/>
-          <w:color w:val="3B3A3C"/>
-          <w:kern w:val="0"/>
-          <w:szCs w:val="24"/>
-        </w:rPr>
-        <w:t>需要物体外壳和物体</w:t>
-      </w:r>
-      <w:r>
-        <w:rPr>
-          <w:rFonts w:ascii="微软雅黑" w:eastAsia="微软雅黑" w:hAnsi="微软雅黑" w:cs="宋体" w:hint="eastAsia"/>
-          <w:b/>
-          <w:bCs/>
-          <w:color w:val="3B3A3C"/>
-          <w:kern w:val="0"/>
-          <w:szCs w:val="24"/>
-        </w:rPr>
-        <w:t>(形状</w:t>
-      </w:r>
-      <w:r>
-        <w:rPr>
-          <w:rFonts w:ascii="微软雅黑" w:eastAsia="微软雅黑" w:hAnsi="微软雅黑" w:cs="宋体"/>
-          <w:b/>
-          <w:bCs/>
-          <w:color w:val="3B3A3C"/>
-          <w:kern w:val="0"/>
-          <w:szCs w:val="24"/>
-        </w:rPr>
         <w:t>)</w:t>
       </w:r>
-      <w:r>
-        <w:rPr>
-          <w:rFonts w:ascii="微软雅黑" w:eastAsia="微软雅黑" w:hAnsi="微软雅黑" w:cs="宋体" w:hint="eastAsia"/>
-          <w:b/>
-          <w:bCs/>
-          <w:color w:val="3B3A3C"/>
-          <w:kern w:val="0"/>
-          <w:szCs w:val="24"/>
-        </w:rPr>
-        <w:t>的材质</w:t>
-      </w:r>
-      <w:r>
-        <w:rPr>
-          <w:rFonts w:ascii="微软雅黑" w:eastAsia="微软雅黑" w:hAnsi="微软雅黑" w:cs="宋体" w:hint="eastAsia"/>
-          <w:b/>
-          <w:bCs/>
-          <w:color w:val="3B3A3C"/>
-          <w:kern w:val="0"/>
-          <w:szCs w:val="24"/>
-        </w:rPr>
-        <w:t>(颜色等</w:t>
-      </w:r>
-      <w:r>
-        <w:rPr>
-          <w:rFonts w:ascii="微软雅黑" w:eastAsia="微软雅黑" w:hAnsi="微软雅黑" w:cs="宋体"/>
-          <w:b/>
-          <w:bCs/>
-          <w:color w:val="3B3A3C"/>
-          <w:kern w:val="0"/>
-          <w:szCs w:val="24"/>
-        </w:rPr>
-        <w:t>)</w:t>
-      </w:r>
-    </w:p>
-    <w:p>
-      <w:pPr>
-        <w:rPr>
-          <w:rFonts w:ascii="微软雅黑" w:eastAsia="微软雅黑" w:hAnsi="微软雅黑" w:cs="宋体"/>
-          <w:color w:val="3B3A3C"/>
-          <w:kern w:val="0"/>
-          <w:szCs w:val="24"/>
-        </w:rPr>
-      </w:pPr>
       <w:r>
         <w:rPr>
           <w:rFonts w:ascii="微软雅黑" w:eastAsia="微软雅黑" w:hAnsi="微软雅黑" w:cs="宋体" w:hint="eastAsia"/>
@@ -7137,7 +6565,7 @@
                     </pic:cNvPicPr>
                   </pic:nvPicPr>
                   <pic:blipFill>
-                    <a:blip r:embed="rId21">
+                    <a:blip r:embed="rId22">
                       <a:extLst>
                         <a:ext uri="{28A0092B-C50C-407E-A947-70E740481C1C}">
                           <a14:useLocalDpi xmlns:a14="http://schemas.microsoft.com/office/drawing/2010/main" val="0"/>
@@ -7199,48 +6627,39 @@
     <w:p>
       <w:pPr>
         <w:rPr>
+          <w:rFonts w:ascii="微软雅黑" w:eastAsia="微软雅黑" w:hAnsi="微软雅黑"/>
+        </w:rPr>
+      </w:pPr>
+      <w:r>
+        <w:rPr>
+          <w:rFonts w:ascii="微软雅黑" w:eastAsia="微软雅黑" w:hAnsi="微软雅黑"/>
+        </w:rPr>
+        <w:t>拓展</w:t>
+      </w:r>
+      <w:r>
+        <w:rPr>
           <w:rFonts w:ascii="微软雅黑" w:eastAsia="微软雅黑" w:hAnsi="微软雅黑" w:hint="eastAsia"/>
         </w:rPr>
-      </w:pPr>
-      <w:r>
+        <w:t>：</w:t>
+      </w:r>
+    </w:p>
+    <w:p>
+      <w:pPr>
         <w:rPr>
           <w:rFonts w:ascii="微软雅黑" w:eastAsia="微软雅黑" w:hAnsi="微软雅黑"/>
         </w:rPr>
-        <w:t>拓展</w:t>
-      </w:r>
+      </w:pPr>
       <w:r>
         <w:rPr>
           <w:rFonts w:ascii="微软雅黑" w:eastAsia="微软雅黑" w:hAnsi="微软雅黑" w:hint="eastAsia"/>
         </w:rPr>
-        <w:t>：</w:t>
-      </w:r>
-    </w:p>
-    <w:p>
-      <w:pPr>
+        <w:t>Three</w:t>
+      </w:r>
+      <w:r>
         <w:rPr>
           <w:rFonts w:ascii="微软雅黑" w:eastAsia="微软雅黑" w:hAnsi="微软雅黑"/>
         </w:rPr>
-      </w:pPr>
-      <w:proofErr w:type="spellStart"/>
-      <w:r>
-        <w:rPr>
-          <w:rFonts w:ascii="微软雅黑" w:eastAsia="微软雅黑" w:hAnsi="微软雅黑" w:hint="eastAsia"/>
-        </w:rPr>
-        <w:lastRenderedPageBreak/>
-        <w:t>Three</w:t>
-      </w:r>
-      <w:r>
-        <w:rPr>
-          <w:rFonts w:ascii="微软雅黑" w:eastAsia="微软雅黑" w:hAnsi="微软雅黑"/>
-        </w:rPr>
-        <w:t>js</w:t>
-      </w:r>
-      <w:proofErr w:type="spellEnd"/>
-      <w:r>
-        <w:rPr>
-          <w:rFonts w:ascii="微软雅黑" w:eastAsia="微软雅黑" w:hAnsi="微软雅黑"/>
-        </w:rPr>
-        <w:t>网站</w:t>
+        <w:t>js网站</w:t>
       </w:r>
       <w:r>
         <w:rPr>
@@ -7316,7 +6735,7 @@
 </file>
 
 <file path=word/numbering.xml><?xml version="1.0" encoding="utf-8"?>
-<w:numbering xmlns:wpc="http://schemas.microsoft.com/office/word/2010/wordprocessingCanvas" xmlns:mc="http://schemas.openxmlformats.org/markup-compatibility/2006" xmlns:o="urn:schemas-microsoft-com:office:office" xmlns:r="http://schemas.openxmlformats.org/officeDocument/2006/relationships" xmlns:m="http://schemas.openxmlformats.org/officeDocument/2006/math" xmlns:v="urn:schemas-microsoft-com:vml" xmlns:wp14="http://schemas.microsoft.com/office/word/2010/wordprocessingDrawing" xmlns:wp="http://schemas.openxmlformats.org/drawingml/2006/wordprocessingDrawing" xmlns:w10="urn:schemas-microsoft-com:office:word" xmlns:w="http://schemas.openxmlformats.org/wordprocessingml/2006/main" xmlns:w14="http://schemas.microsoft.com/office/word/2010/wordml" xmlns:w15="http://schemas.microsoft.com/office/word/2012/wordml" xmlns:wpg="http://schemas.microsoft.com/office/word/2010/wordprocessingGroup" xmlns:wpi="http://schemas.microsoft.com/office/word/2010/wordprocessingInk" xmlns:wne="http://schemas.microsoft.com/office/word/2006/wordml" xmlns:wps="http://schemas.microsoft.com/office/word/2010/wordprocessingShape" mc:Ignorable="w14 w15 wp14">
+<w:numbering xmlns:wpc="http://schemas.microsoft.com/office/word/2010/wordprocessingCanvas" xmlns:cx="http://schemas.microsoft.com/office/drawing/2014/chartex" xmlns:cx1="http://schemas.microsoft.com/office/drawing/2015/9/8/chartex" xmlns:cx2="http://schemas.microsoft.com/office/drawing/2015/10/21/chartex" xmlns:cx3="http://schemas.microsoft.com/office/drawing/2016/5/9/chartex" xmlns:cx4="http://schemas.microsoft.com/office/drawing/2016/5/10/chartex" xmlns:cx5="http://schemas.microsoft.com/office/drawing/2016/5/11/chartex" xmlns:cx6="http://schemas.microsoft.com/office/drawing/2016/5/12/chartex" xmlns:cx7="http://schemas.microsoft.com/office/drawing/2016/5/13/chartex" xmlns:cx8="http://schemas.microsoft.com/office/drawing/2016/5/14/chartex" xmlns:mc="http://schemas.openxmlformats.org/markup-compatibility/2006" xmlns:aink="http://schemas.microsoft.com/office/drawing/2016/ink" xmlns:am3d="http://schemas.microsoft.com/office/drawing/2017/model3d" xmlns:o="urn:schemas-microsoft-com:office:office" xmlns:r="http://schemas.openxmlformats.org/officeDocument/2006/relationships" xmlns:m="http://schemas.openxmlformats.org/officeDocument/2006/math" xmlns:v="urn:schemas-microsoft-com:vml" xmlns:wp14="http://schemas.microsoft.com/office/word/2010/wordprocessingDrawing" xmlns:wp="http://schemas.openxmlformats.org/drawingml/2006/wordprocessingDrawing" xmlns:w10="urn:schemas-microsoft-com:office:word" xmlns:w="http://schemas.openxmlformats.org/wordprocessingml/2006/main" xmlns:w14="http://schemas.microsoft.com/office/word/2010/wordml" xmlns:w15="http://schemas.microsoft.com/office/word/2012/wordml" xmlns:w16cex="http://schemas.microsoft.com/office/word/2018/wordml/cex" xmlns:w16cid="http://schemas.microsoft.com/office/word/2016/wordml/cid" xmlns:w16="http://schemas.microsoft.com/office/word/2018/wordml" xmlns:w16se="http://schemas.microsoft.com/office/word/2015/wordml/symex" xmlns:wpg="http://schemas.microsoft.com/office/word/2010/wordprocessingGroup" xmlns:wpi="http://schemas.microsoft.com/office/word/2010/wordprocessingInk" xmlns:wne="http://schemas.microsoft.com/office/word/2006/wordml" xmlns:wps="http://schemas.microsoft.com/office/word/2010/wordprocessingShape" mc:Ignorable="w14 w15 w16se w16cid w16 w16cex wp14">
   <w:abstractNum w:abstractNumId="0" w15:restartNumberingAfterBreak="0">
     <w:nsid w:val="008E67EB"/>
     <w:multiLevelType w:val="multilevel"/>
@@ -8173,7 +7592,7 @@
 </file>
 
 <file path=word/styles.xml><?xml version="1.0" encoding="utf-8"?>
-<w:styles xmlns:mc="http://schemas.openxmlformats.org/markup-compatibility/2006" xmlns:r="http://schemas.openxmlformats.org/officeDocument/2006/relationships" xmlns:w="http://schemas.openxmlformats.org/wordprocessingml/2006/main" xmlns:w14="http://schemas.microsoft.com/office/word/2010/wordml" xmlns:w15="http://schemas.microsoft.com/office/word/2012/wordml" mc:Ignorable="w14 w15">
+<w:styles xmlns:mc="http://schemas.openxmlformats.org/markup-compatibility/2006" xmlns:r="http://schemas.openxmlformats.org/officeDocument/2006/relationships" xmlns:w="http://schemas.openxmlformats.org/wordprocessingml/2006/main" xmlns:w14="http://schemas.microsoft.com/office/word/2010/wordml" xmlns:w15="http://schemas.microsoft.com/office/word/2012/wordml" xmlns:w16cex="http://schemas.microsoft.com/office/word/2018/wordml/cex" xmlns:w16cid="http://schemas.microsoft.com/office/word/2016/wordml/cid" xmlns:w16="http://schemas.microsoft.com/office/word/2018/wordml" xmlns:w16se="http://schemas.microsoft.com/office/word/2015/wordml/symex" mc:Ignorable="w14 w15 w16se w16cid w16 w16cex">
   <w:docDefaults>
     <w:rPrDefault>
       <w:rPr>
@@ -8186,7 +7605,7 @@
     </w:rPrDefault>
     <w:pPrDefault/>
   </w:docDefaults>
-  <w:latentStyles w:defLockedState="0" w:defUIPriority="99" w:defSemiHidden="0" w:defUnhideWhenUsed="0" w:defQFormat="0" w:count="371">
+  <w:latentStyles w:defLockedState="0" w:defUIPriority="99" w:defSemiHidden="0" w:defUnhideWhenUsed="0" w:defQFormat="0" w:count="376">
     <w:lsdException w:name="Normal" w:uiPriority="0" w:qFormat="1"/>
     <w:lsdException w:name="heading 1" w:uiPriority="9" w:qFormat="1"/>
     <w:lsdException w:name="heading 2" w:semiHidden="1" w:uiPriority="9" w:unhideWhenUsed="1" w:qFormat="1"/>
@@ -8292,7 +7711,6 @@
     <w:lsdException w:name="HTML Sample" w:semiHidden="1" w:unhideWhenUsed="1"/>
     <w:lsdException w:name="HTML Typewriter" w:semiHidden="1" w:unhideWhenUsed="1"/>
     <w:lsdException w:name="HTML Variable" w:semiHidden="1" w:unhideWhenUsed="1"/>
-    <w:lsdException w:name="Normal Table" w:semiHidden="1" w:unhideWhenUsed="1"/>
     <w:lsdException w:name="annotation subject" w:semiHidden="1" w:unhideWhenUsed="1"/>
     <w:lsdException w:name="No List" w:semiHidden="1" w:unhideWhenUsed="1"/>
     <w:lsdException w:name="Outline List 1" w:semiHidden="1" w:unhideWhenUsed="1"/>
@@ -8335,11 +7753,8 @@
     <w:lsdException w:name="Table Contemporary" w:semiHidden="1" w:unhideWhenUsed="1"/>
     <w:lsdException w:name="Table Elegant" w:semiHidden="1" w:unhideWhenUsed="1"/>
     <w:lsdException w:name="Table Professional" w:semiHidden="1" w:unhideWhenUsed="1"/>
-    <w:lsdException w:name="Table Subtle 1" w:semiHidden="1" w:unhideWhenUsed="1"/>
     <w:lsdException w:name="Table Subtle 2" w:semiHidden="1" w:unhideWhenUsed="1"/>
     <w:lsdException w:name="Table Web 1" w:semiHidden="1" w:unhideWhenUsed="1"/>
-    <w:lsdException w:name="Table Web 2" w:semiHidden="1" w:unhideWhenUsed="1"/>
-    <w:lsdException w:name="Table Web 3" w:semiHidden="1" w:unhideWhenUsed="1"/>
     <w:lsdException w:name="Balloon Text" w:semiHidden="1" w:unhideWhenUsed="1"/>
     <w:lsdException w:name="Table Grid" w:uiPriority="39"/>
     <w:lsdException w:name="Table Theme" w:semiHidden="1" w:unhideWhenUsed="1"/>
@@ -8558,6 +7973,11 @@
     <w:lsdException w:name="List Table 5 Dark Accent 6" w:uiPriority="50"/>
     <w:lsdException w:name="List Table 6 Colorful Accent 6" w:uiPriority="51"/>
     <w:lsdException w:name="List Table 7 Colorful Accent 6" w:uiPriority="52"/>
+    <w:lsdException w:name="Mention" w:semiHidden="1" w:unhideWhenUsed="1"/>
+    <w:lsdException w:name="Smart Hyperlink" w:semiHidden="1" w:unhideWhenUsed="1"/>
+    <w:lsdException w:name="Hashtag" w:semiHidden="1" w:unhideWhenUsed="1"/>
+    <w:lsdException w:name="Unresolved Mention" w:semiHidden="1" w:unhideWhenUsed="1"/>
+    <w:lsdException w:name="Smart Link" w:semiHidden="1" w:unhideWhenUsed="1"/>
   </w:latentStyles>
   <w:style w:type="paragraph" w:default="1" w:styleId="a">
     <w:name w:val="Normal"/>
@@ -8571,7 +7991,7 @@
     <w:name w:val="heading 1"/>
     <w:basedOn w:val="a"/>
     <w:next w:val="a"/>
-    <w:link w:val="1Char"/>
+    <w:link w:val="10"/>
     <w:uiPriority w:val="9"/>
     <w:qFormat/>
     <w:rsid w:val="00A6218D"/>
@@ -8593,7 +8013,7 @@
     <w:name w:val="heading 4"/>
     <w:basedOn w:val="a"/>
     <w:next w:val="a"/>
-    <w:link w:val="4Char"/>
+    <w:link w:val="40"/>
     <w:uiPriority w:val="9"/>
     <w:semiHidden/>
     <w:unhideWhenUsed/>
@@ -8652,8 +8072,8 @@
       <w:u w:val="single"/>
     </w:rPr>
   </w:style>
-  <w:style w:type="character" w:customStyle="1" w:styleId="1Char">
-    <w:name w:val="标题 1 Char"/>
+  <w:style w:type="character" w:customStyle="1" w:styleId="10">
+    <w:name w:val="标题 1 字符"/>
     <w:basedOn w:val="a0"/>
     <w:link w:val="1"/>
     <w:uiPriority w:val="9"/>
@@ -8695,8 +8115,8 @@
     <w:basedOn w:val="a0"/>
     <w:rsid w:val="00086550"/>
   </w:style>
-  <w:style w:type="character" w:customStyle="1" w:styleId="4Char">
-    <w:name w:val="标题 4 Char"/>
+  <w:style w:type="character" w:customStyle="1" w:styleId="40">
+    <w:name w:val="标题 4 字符"/>
     <w:basedOn w:val="a0"/>
     <w:link w:val="4"/>
     <w:uiPriority w:val="9"/>
@@ -8731,7 +8151,7 @@
   <w:style w:type="paragraph" w:styleId="HTML0">
     <w:name w:val="HTML Preformatted"/>
     <w:basedOn w:val="a"/>
-    <w:link w:val="HTMLChar"/>
+    <w:link w:val="HTML1"/>
     <w:uiPriority w:val="99"/>
     <w:semiHidden/>
     <w:unhideWhenUsed/>
@@ -8765,8 +8185,8 @@
       <w:szCs w:val="24"/>
     </w:rPr>
   </w:style>
-  <w:style w:type="character" w:customStyle="1" w:styleId="HTMLChar">
-    <w:name w:val="HTML 预设格式 Char"/>
+  <w:style w:type="character" w:customStyle="1" w:styleId="HTML1">
+    <w:name w:val="HTML 预设格式 字符"/>
     <w:basedOn w:val="a0"/>
     <w:link w:val="HTML0"/>
     <w:uiPriority w:val="99"/>

--- a/three.js.docx
+++ b/three.js.docx
@@ -1,6 +1,6 @@
 
 <file path=word/document.xml><?xml version="1.0" encoding="utf-8"?>
-<w:document xmlns:wpc="http://schemas.microsoft.com/office/word/2010/wordprocessingCanvas" xmlns:cx="http://schemas.microsoft.com/office/drawing/2014/chartex" xmlns:cx1="http://schemas.microsoft.com/office/drawing/2015/9/8/chartex" xmlns:cx2="http://schemas.microsoft.com/office/drawing/2015/10/21/chartex" xmlns:cx3="http://schemas.microsoft.com/office/drawing/2016/5/9/chartex" xmlns:cx4="http://schemas.microsoft.com/office/drawing/2016/5/10/chartex" xmlns:cx5="http://schemas.microsoft.com/office/drawing/2016/5/11/chartex" xmlns:cx6="http://schemas.microsoft.com/office/drawing/2016/5/12/chartex" xmlns:cx7="http://schemas.microsoft.com/office/drawing/2016/5/13/chartex" xmlns:cx8="http://schemas.microsoft.com/office/drawing/2016/5/14/chartex" xmlns:mc="http://schemas.openxmlformats.org/markup-compatibility/2006" xmlns:aink="http://schemas.microsoft.com/office/drawing/2016/ink" xmlns:am3d="http://schemas.microsoft.com/office/drawing/2017/model3d" xmlns:o="urn:schemas-microsoft-com:office:office" xmlns:r="http://schemas.openxmlformats.org/officeDocument/2006/relationships" xmlns:m="http://schemas.openxmlformats.org/officeDocument/2006/math" xmlns:v="urn:schemas-microsoft-com:vml" xmlns:wp14="http://schemas.microsoft.com/office/word/2010/wordprocessingDrawing" xmlns:wp="http://schemas.openxmlformats.org/drawingml/2006/wordprocessingDrawing" xmlns:w10="urn:schemas-microsoft-com:office:word" xmlns:w="http://schemas.openxmlformats.org/wordprocessingml/2006/main" xmlns:w14="http://schemas.microsoft.com/office/word/2010/wordml" xmlns:w15="http://schemas.microsoft.com/office/word/2012/wordml" xmlns:w16cex="http://schemas.microsoft.com/office/word/2018/wordml/cex" xmlns:w16cid="http://schemas.microsoft.com/office/word/2016/wordml/cid" xmlns:w16="http://schemas.microsoft.com/office/word/2018/wordml" xmlns:w16se="http://schemas.microsoft.com/office/word/2015/wordml/symex" xmlns:wpg="http://schemas.microsoft.com/office/word/2010/wordprocessingGroup" xmlns:wpi="http://schemas.microsoft.com/office/word/2010/wordprocessingInk" xmlns:wne="http://schemas.microsoft.com/office/word/2006/wordml" xmlns:wps="http://schemas.microsoft.com/office/word/2010/wordprocessingShape" mc:Ignorable="w14 w15 w16se w16cid w16 w16cex wp14">
+<w:document xmlns:wpc="http://schemas.microsoft.com/office/word/2010/wordprocessingCanvas" xmlns:mc="http://schemas.openxmlformats.org/markup-compatibility/2006" xmlns:o="urn:schemas-microsoft-com:office:office" xmlns:r="http://schemas.openxmlformats.org/officeDocument/2006/relationships" xmlns:m="http://schemas.openxmlformats.org/officeDocument/2006/math" xmlns:v="urn:schemas-microsoft-com:vml" xmlns:wp14="http://schemas.microsoft.com/office/word/2010/wordprocessingDrawing" xmlns:wp="http://schemas.openxmlformats.org/drawingml/2006/wordprocessingDrawing" xmlns:w10="urn:schemas-microsoft-com:office:word" xmlns:w="http://schemas.openxmlformats.org/wordprocessingml/2006/main" xmlns:w14="http://schemas.microsoft.com/office/word/2010/wordml" xmlns:w15="http://schemas.microsoft.com/office/word/2012/wordml" xmlns:wpg="http://schemas.microsoft.com/office/word/2010/wordprocessingGroup" xmlns:wpi="http://schemas.microsoft.com/office/word/2010/wordprocessingInk" xmlns:wne="http://schemas.microsoft.com/office/word/2006/wordml" xmlns:wps="http://schemas.microsoft.com/office/word/2010/wordprocessingShape" mc:Ignorable="w14 w15 wp14">
   <w:body>
     <w:p>
       <w:pPr>
@@ -17,8 +17,34 @@
           <w:b/>
           <w:sz w:val="48"/>
         </w:rPr>
-        <w:t>Three.js入门</w:t>
-      </w:r>
+        <w:t>Three.js</w:t>
+      </w:r>
+      <w:r>
+        <w:rPr>
+          <w:rFonts w:ascii="微软雅黑" w:eastAsia="微软雅黑" w:hAnsi="微软雅黑" w:hint="eastAsia"/>
+          <w:b/>
+          <w:sz w:val="48"/>
+        </w:rPr>
+        <w:t>简单</w:t>
+      </w:r>
+      <w:r>
+        <w:rPr>
+          <w:rFonts w:ascii="微软雅黑" w:eastAsia="微软雅黑" w:hAnsi="微软雅黑" w:hint="eastAsia"/>
+          <w:b/>
+          <w:sz w:val="48"/>
+        </w:rPr>
+        <w:t>入门</w:t>
+      </w:r>
+      <w:r>
+        <w:rPr>
+          <w:rFonts w:ascii="微软雅黑" w:eastAsia="微软雅黑" w:hAnsi="微软雅黑" w:hint="eastAsia"/>
+          <w:b/>
+          <w:sz w:val="48"/>
+        </w:rPr>
+        <w:t>介绍</w:t>
+      </w:r>
+      <w:bookmarkStart w:id="0" w:name="_GoBack"/>
+      <w:bookmarkEnd w:id="0"/>
     </w:p>
     <w:p>
       <w:pPr>
@@ -35,7 +61,7 @@
           <w:numId w:val="1"/>
         </w:numPr>
         <w:rPr>
-          <w:rFonts w:ascii="微软雅黑" w:eastAsia="微软雅黑" w:hAnsi="微软雅黑" w:hint="eastAsia"/>
+          <w:rFonts w:ascii="微软雅黑" w:eastAsia="微软雅黑" w:hAnsi="微软雅黑"/>
           <w:color w:val="404040"/>
           <w:shd w:val="clear" w:color="auto" w:fill="FFFFFF"/>
         </w:rPr>
@@ -142,7 +168,31 @@
           <w:szCs w:val="24"/>
           <w:shd w:val="pct15" w:color="auto" w:fill="FFFFFF"/>
         </w:rPr>
-        <w:t>源自github的一个开源项目</w:t>
+        <w:t>源自</w:t>
+      </w:r>
+      <w:proofErr w:type="spellStart"/>
+      <w:r>
+        <w:rPr>
+          <w:rFonts w:ascii="微软雅黑" w:eastAsia="微软雅黑" w:hAnsi="微软雅黑" w:cs="宋体" w:hint="eastAsia"/>
+          <w:b/>
+          <w:kern w:val="0"/>
+          <w:sz w:val="24"/>
+          <w:szCs w:val="24"/>
+          <w:shd w:val="pct15" w:color="auto" w:fill="FFFFFF"/>
+        </w:rPr>
+        <w:t>github</w:t>
+      </w:r>
+      <w:proofErr w:type="spellEnd"/>
+      <w:r>
+        <w:rPr>
+          <w:rFonts w:ascii="微软雅黑" w:eastAsia="微软雅黑" w:hAnsi="微软雅黑" w:cs="宋体" w:hint="eastAsia"/>
+          <w:b/>
+          <w:kern w:val="0"/>
+          <w:sz w:val="24"/>
+          <w:szCs w:val="24"/>
+          <w:shd w:val="pct15" w:color="auto" w:fill="FFFFFF"/>
+        </w:rPr>
+        <w:t>的一个开源项目</w:t>
       </w:r>
     </w:p>
     <w:p>
@@ -265,11 +315,21 @@
           <w:kern w:val="0"/>
           <w:szCs w:val="24"/>
         </w:rPr>
-        <w:t>应用场景有全景图，3</w:t>
-      </w:r>
-      <w:r>
-        <w:rPr>
-          <w:rFonts w:ascii="微软雅黑" w:eastAsia="微软雅黑" w:hAnsi="微软雅黑" w:cs="宋体"/>
+        <w:t>应用场景有</w:t>
+      </w:r>
+      <w:r>
+        <w:rPr>
+          <w:rFonts w:ascii="微软雅黑" w:eastAsia="微软雅黑" w:hAnsi="微软雅黑" w:cs="宋体" w:hint="eastAsia"/>
+          <w:b/>
+          <w:kern w:val="0"/>
+          <w:szCs w:val="24"/>
+        </w:rPr>
+        <w:t>全景图，3</w:t>
+      </w:r>
+      <w:r>
+        <w:rPr>
+          <w:rFonts w:ascii="微软雅黑" w:eastAsia="微软雅黑" w:hAnsi="微软雅黑" w:cs="宋体"/>
+          <w:b/>
           <w:kern w:val="0"/>
           <w:szCs w:val="24"/>
         </w:rPr>
@@ -278,6 +338,7 @@
       <w:r>
         <w:rPr>
           <w:rFonts w:ascii="微软雅黑" w:eastAsia="微软雅黑" w:hAnsi="微软雅黑" w:cs="宋体" w:hint="eastAsia"/>
+          <w:b/>
           <w:kern w:val="0"/>
           <w:szCs w:val="24"/>
         </w:rPr>
@@ -286,6 +347,7 @@
       <w:r>
         <w:rPr>
           <w:rFonts w:ascii="微软雅黑" w:eastAsia="微软雅黑" w:hAnsi="微软雅黑" w:cs="宋体"/>
+          <w:b/>
           <w:kern w:val="0"/>
           <w:szCs w:val="24"/>
         </w:rPr>
@@ -294,6 +356,7 @@
       <w:r>
         <w:rPr>
           <w:rFonts w:ascii="微软雅黑" w:eastAsia="微软雅黑" w:hAnsi="微软雅黑" w:cs="宋体" w:hint="eastAsia"/>
+          <w:b/>
           <w:kern w:val="0"/>
           <w:szCs w:val="24"/>
         </w:rPr>
@@ -302,6 +365,7 @@
       <w:r>
         <w:rPr>
           <w:rFonts w:ascii="微软雅黑" w:eastAsia="微软雅黑" w:hAnsi="微软雅黑" w:cs="宋体"/>
+          <w:b/>
           <w:kern w:val="0"/>
           <w:szCs w:val="24"/>
         </w:rPr>
@@ -503,14 +567,24 @@
           <w:kern w:val="0"/>
           <w:szCs w:val="24"/>
         </w:rPr>
-        <w:t>简化WebGL</w:t>
-      </w:r>
+        <w:t>简化</w:t>
+      </w:r>
+      <w:proofErr w:type="spellStart"/>
       <w:r>
         <w:rPr>
           <w:rFonts w:ascii="微软雅黑" w:eastAsia="微软雅黑" w:hAnsi="微软雅黑" w:cs="宋体" w:hint="eastAsia"/>
           <w:kern w:val="0"/>
           <w:szCs w:val="24"/>
         </w:rPr>
+        <w:t>WebGL</w:t>
+      </w:r>
+      <w:proofErr w:type="spellEnd"/>
+      <w:r>
+        <w:rPr>
+          <w:rFonts w:ascii="微软雅黑" w:eastAsia="微软雅黑" w:hAnsi="微软雅黑" w:cs="宋体" w:hint="eastAsia"/>
+          <w:kern w:val="0"/>
+          <w:szCs w:val="24"/>
+        </w:rPr>
         <w:t>开发复杂度和降低入门难度</w:t>
       </w:r>
       <w:r>
@@ -535,7 +609,25 @@
           <w:kern w:val="0"/>
           <w:szCs w:val="24"/>
         </w:rPr>
-        <w:t>在WebGL标准基础上封装了一个轻量级的JS 3D库</w:t>
+        <w:t>在</w:t>
+      </w:r>
+      <w:proofErr w:type="spellStart"/>
+      <w:r>
+        <w:rPr>
+          <w:rFonts w:ascii="微软雅黑" w:eastAsia="微软雅黑" w:hAnsi="微软雅黑" w:cs="宋体" w:hint="eastAsia"/>
+          <w:kern w:val="0"/>
+          <w:szCs w:val="24"/>
+        </w:rPr>
+        <w:t>WebGL</w:t>
+      </w:r>
+      <w:proofErr w:type="spellEnd"/>
+      <w:r>
+        <w:rPr>
+          <w:rFonts w:ascii="微软雅黑" w:eastAsia="微软雅黑" w:hAnsi="微软雅黑" w:cs="宋体" w:hint="eastAsia"/>
+          <w:kern w:val="0"/>
+          <w:szCs w:val="24"/>
+        </w:rPr>
+        <w:t>标准基础上封装了一个轻量级的JS 3D库</w:t>
       </w:r>
       <w:r>
         <w:rPr>
@@ -815,12 +907,21 @@
         </w:rPr>
         <w:t>坐标系的原点在画布中心（</w:t>
       </w:r>
+      <w:proofErr w:type="spellStart"/>
       <w:r>
         <w:rPr>
           <w:rFonts w:cs="宋体"/>
           <w:kern w:val="0"/>
         </w:rPr>
-        <w:t>canvas.width / 2</w:t>
+        <w:t>canvas.width</w:t>
+      </w:r>
+      <w:proofErr w:type="spellEnd"/>
+      <w:r>
+        <w:rPr>
+          <w:rFonts w:cs="宋体"/>
+          <w:kern w:val="0"/>
+        </w:rPr>
+        <w:t xml:space="preserve"> / 2</w:t>
       </w:r>
       <w:r>
         <w:rPr>
@@ -830,12 +931,21 @@
         </w:rPr>
         <w:t>, </w:t>
       </w:r>
+      <w:proofErr w:type="spellStart"/>
       <w:r>
         <w:rPr>
           <w:rFonts w:cs="宋体"/>
           <w:kern w:val="0"/>
         </w:rPr>
-        <w:t>canvas.height / 2</w:t>
+        <w:t>canvas.height</w:t>
+      </w:r>
+      <w:proofErr w:type="spellEnd"/>
+      <w:r>
+        <w:rPr>
+          <w:rFonts w:cs="宋体"/>
+          <w:kern w:val="0"/>
+        </w:rPr>
+        <w:t xml:space="preserve"> / 2</w:t>
       </w:r>
       <w:r>
         <w:rPr>
@@ -845,12 +955,21 @@
         </w:rPr>
         <w:t>）。我们可以通过 Three.js 提供的 </w:t>
       </w:r>
+      <w:proofErr w:type="spellStart"/>
       <w:r>
         <w:rPr>
           <w:rFonts w:cs="宋体"/>
           <w:kern w:val="0"/>
         </w:rPr>
-        <w:t>THREE.AxisHelper()</w:t>
+        <w:t>THREE.AxisHelper</w:t>
+      </w:r>
+      <w:proofErr w:type="spellEnd"/>
+      <w:r>
+        <w:rPr>
+          <w:rFonts w:cs="宋体"/>
+          <w:kern w:val="0"/>
+        </w:rPr>
+        <w:t>()</w:t>
       </w:r>
       <w:r>
         <w:rPr>
@@ -896,6 +1015,7 @@
           <w:shd w:val="pct15" w:color="auto" w:fill="FFFFFF"/>
         </w:rPr>
       </w:pPr>
+      <w:proofErr w:type="spellStart"/>
       <w:r>
         <w:rPr>
           <w:rFonts w:ascii="微软雅黑" w:eastAsia="微软雅黑" w:hAnsi="微软雅黑" w:cs="宋体"/>
@@ -903,7 +1023,17 @@
           <w:szCs w:val="24"/>
           <w:shd w:val="pct15" w:color="auto" w:fill="FFFFFF"/>
         </w:rPr>
-        <w:t>ps: 在 Three 中是没有「长度单位」这个概念的，它的数值都是根据比例计算得出，因此这里提到的 0.1 或 1000 都没有具体的含义，而是一种相对长度。</w:t>
+        <w:t>ps</w:t>
+      </w:r>
+      <w:proofErr w:type="spellEnd"/>
+      <w:r>
+        <w:rPr>
+          <w:rFonts w:ascii="微软雅黑" w:eastAsia="微软雅黑" w:hAnsi="微软雅黑" w:cs="宋体"/>
+          <w:kern w:val="0"/>
+          <w:szCs w:val="24"/>
+          <w:shd w:val="pct15" w:color="auto" w:fill="FFFFFF"/>
+        </w:rPr>
+        <w:t>: 在 Three 中是没有「长度单位」这个概念的，它的数值都是根据比例计算得出，因此这里提到的 0.1 或 1000 都没有具体的含义，而是一种相对长度。</w:t>
       </w:r>
     </w:p>
     <w:p>
@@ -932,7 +1062,25 @@
           <w:color w:val="404040"/>
           <w:shd w:val="clear" w:color="auto" w:fill="FFFFFF"/>
         </w:rPr>
-        <w:t xml:space="preserve"> Threejs的</w:t>
+        <w:t xml:space="preserve"> </w:t>
+      </w:r>
+      <w:proofErr w:type="spellStart"/>
+      <w:r>
+        <w:rPr>
+          <w:rFonts w:ascii="微软雅黑" w:eastAsia="微软雅黑" w:hAnsi="微软雅黑"/>
+          <w:color w:val="404040"/>
+          <w:shd w:val="clear" w:color="auto" w:fill="FFFFFF"/>
+        </w:rPr>
+        <w:t>Threejs</w:t>
+      </w:r>
+      <w:proofErr w:type="spellEnd"/>
+      <w:r>
+        <w:rPr>
+          <w:rFonts w:ascii="微软雅黑" w:eastAsia="微软雅黑" w:hAnsi="微软雅黑"/>
+          <w:color w:val="404040"/>
+          <w:shd w:val="clear" w:color="auto" w:fill="FFFFFF"/>
+        </w:rPr>
+        <w:t>的</w:t>
       </w:r>
       <w:r>
         <w:rPr>
@@ -1208,19 +1356,21 @@
           <w:szCs w:val="22"/>
           <w:shd w:val="clear" w:color="auto" w:fill="FFFFFF"/>
         </w:rPr>
-        <w:t>在 HTML中手动定义了 id 为 myCanvas 的 Canvas 元素，那么可以这样</w:t>
-      </w:r>
-      <w:r>
-        <w:rPr>
-          <w:rFonts w:ascii="微软雅黑" w:eastAsia="微软雅黑" w:hAnsi="微软雅黑" w:cstheme="minorBidi" w:hint="eastAsia"/>
+        <w:t xml:space="preserve">在 HTML中手动定义了 id 为 </w:t>
+      </w:r>
+      <w:proofErr w:type="spellStart"/>
+      <w:r>
+        <w:rPr>
+          <w:rFonts w:ascii="微软雅黑" w:eastAsia="微软雅黑" w:hAnsi="微软雅黑" w:cstheme="minorBidi"/>
           <w:color w:val="3B3A3C"/>
           <w:kern w:val="2"/>
           <w:sz w:val="21"/>
           <w:szCs w:val="22"/>
           <w:shd w:val="clear" w:color="auto" w:fill="FFFFFF"/>
         </w:rPr>
-        <w:t>初始化Render</w:t>
-      </w:r>
+        <w:t>myCanvas</w:t>
+      </w:r>
+      <w:proofErr w:type="spellEnd"/>
       <w:r>
         <w:rPr>
           <w:rFonts w:ascii="微软雅黑" w:eastAsia="微软雅黑" w:hAnsi="微软雅黑" w:cstheme="minorBidi"/>
@@ -1230,6 +1380,28 @@
           <w:szCs w:val="22"/>
           <w:shd w:val="clear" w:color="auto" w:fill="FFFFFF"/>
         </w:rPr>
+        <w:t xml:space="preserve"> 的 Canvas 元素，那么可以这样</w:t>
+      </w:r>
+      <w:r>
+        <w:rPr>
+          <w:rFonts w:ascii="微软雅黑" w:eastAsia="微软雅黑" w:hAnsi="微软雅黑" w:cstheme="minorBidi" w:hint="eastAsia"/>
+          <w:color w:val="3B3A3C"/>
+          <w:kern w:val="2"/>
+          <w:sz w:val="21"/>
+          <w:szCs w:val="22"/>
+          <w:shd w:val="clear" w:color="auto" w:fill="FFFFFF"/>
+        </w:rPr>
+        <w:t>初始化Render</w:t>
+      </w:r>
+      <w:r>
+        <w:rPr>
+          <w:rFonts w:ascii="微软雅黑" w:eastAsia="微软雅黑" w:hAnsi="微软雅黑" w:cstheme="minorBidi"/>
+          <w:color w:val="3B3A3C"/>
+          <w:kern w:val="2"/>
+          <w:sz w:val="21"/>
+          <w:szCs w:val="22"/>
+          <w:shd w:val="clear" w:color="auto" w:fill="FFFFFF"/>
+        </w:rPr>
         <w:t>er渲染器：</w:t>
       </w:r>
     </w:p>
@@ -1247,6 +1419,7 @@
           <w:szCs w:val="27"/>
         </w:rPr>
       </w:pPr>
+      <w:proofErr w:type="spellStart"/>
       <w:r>
         <w:rPr>
           <w:rFonts w:ascii="Consolas" w:eastAsia="宋体" w:hAnsi="Consolas" w:cs="宋体"/>
@@ -1257,6 +1430,7 @@
         </w:rPr>
         <w:t>var</w:t>
       </w:r>
+      <w:proofErr w:type="spellEnd"/>
       <w:r>
         <w:rPr>
           <w:rFonts w:ascii="Consolas" w:eastAsia="宋体" w:hAnsi="Consolas" w:cs="宋体"/>
@@ -1305,7 +1479,18 @@
           <w:sz w:val="20"/>
           <w:szCs w:val="27"/>
         </w:rPr>
-        <w:t> THREE.</w:t>
+        <w:t> </w:t>
+      </w:r>
+      <w:proofErr w:type="spellStart"/>
+      <w:r>
+        <w:rPr>
+          <w:rFonts w:ascii="Consolas" w:eastAsia="宋体" w:hAnsi="Consolas" w:cs="宋体"/>
+          <w:color w:val="D4D4D4"/>
+          <w:kern w:val="0"/>
+          <w:sz w:val="20"/>
+          <w:szCs w:val="27"/>
+        </w:rPr>
+        <w:t>THREE.</w:t>
       </w:r>
       <w:r>
         <w:rPr>
@@ -1317,6 +1502,7 @@
         </w:rPr>
         <w:t>WebGLRenderer</w:t>
       </w:r>
+      <w:proofErr w:type="spellEnd"/>
       <w:r>
         <w:rPr>
           <w:rFonts w:ascii="Consolas" w:eastAsia="宋体" w:hAnsi="Consolas" w:cs="宋体"/>
@@ -1352,6 +1538,7 @@
         </w:rPr>
         <w:t>  </w:t>
       </w:r>
+      <w:proofErr w:type="gramStart"/>
       <w:r>
         <w:rPr>
           <w:rFonts w:ascii="Consolas" w:eastAsia="宋体" w:hAnsi="Consolas" w:cs="宋体"/>
@@ -1362,6 +1549,7 @@
         </w:rPr>
         <w:t>canvas</w:t>
       </w:r>
+      <w:proofErr w:type="gramEnd"/>
       <w:r>
         <w:rPr>
           <w:rFonts w:ascii="Consolas" w:eastAsia="宋体" w:hAnsi="Consolas" w:cs="宋体"/>
@@ -1372,7 +1560,7 @@
         </w:rPr>
         <w:t>: </w:t>
       </w:r>
-      <w:proofErr w:type="gramStart"/>
+      <w:proofErr w:type="spellStart"/>
       <w:r>
         <w:rPr>
           <w:rFonts w:ascii="Consolas" w:eastAsia="宋体" w:hAnsi="Consolas" w:cs="宋体"/>
@@ -1403,7 +1591,7 @@
         </w:rPr>
         <w:t>getElementById</w:t>
       </w:r>
-      <w:proofErr w:type="gramEnd"/>
+      <w:proofErr w:type="spellEnd"/>
       <w:r>
         <w:rPr>
           <w:rFonts w:ascii="Consolas" w:eastAsia="宋体" w:hAnsi="Consolas" w:cs="宋体"/>
@@ -1424,6 +1612,7 @@
         </w:rPr>
         <w:t>'</w:t>
       </w:r>
+      <w:proofErr w:type="spellStart"/>
       <w:r>
         <w:rPr>
           <w:rFonts w:ascii="Consolas" w:eastAsia="宋体" w:hAnsi="Consolas" w:cs="宋体" w:hint="eastAsia"/>
@@ -1442,7 +1631,18 @@
           <w:sz w:val="20"/>
           <w:szCs w:val="27"/>
         </w:rPr>
-        <w:t>Canvas'</w:t>
+        <w:t>Canvas</w:t>
+      </w:r>
+      <w:proofErr w:type="spellEnd"/>
+      <w:r>
+        <w:rPr>
+          <w:rFonts w:ascii="Consolas" w:eastAsia="宋体" w:hAnsi="Consolas" w:cs="宋体"/>
+          <w:color w:val="CE9178"/>
+          <w:kern w:val="0"/>
+          <w:sz w:val="20"/>
+          <w:szCs w:val="27"/>
+        </w:rPr>
+        <w:t>'</w:t>
       </w:r>
       <w:r>
         <w:rPr>
@@ -1497,22 +1697,40 @@
           <w:kern w:val="0"/>
           <w:szCs w:val="24"/>
         </w:rPr>
-        <w:t>（2）利用Three</w:t>
-      </w:r>
-      <w:r>
-        <w:rPr>
-          <w:rFonts w:ascii="微软雅黑" w:eastAsia="微软雅黑" w:hAnsi="微软雅黑" w:cs="宋体"/>
-          <w:kern w:val="0"/>
-          <w:szCs w:val="24"/>
-        </w:rPr>
-        <w:t>js生成</w:t>
-      </w:r>
+        <w:t>（2）利用</w:t>
+      </w:r>
+      <w:proofErr w:type="spellStart"/>
       <w:r>
         <w:rPr>
           <w:rFonts w:ascii="微软雅黑" w:eastAsia="微软雅黑" w:hAnsi="微软雅黑" w:cs="宋体" w:hint="eastAsia"/>
           <w:kern w:val="0"/>
           <w:szCs w:val="24"/>
         </w:rPr>
+        <w:t>Three</w:t>
+      </w:r>
+      <w:r>
+        <w:rPr>
+          <w:rFonts w:ascii="微软雅黑" w:eastAsia="微软雅黑" w:hAnsi="微软雅黑" w:cs="宋体"/>
+          <w:kern w:val="0"/>
+          <w:szCs w:val="24"/>
+        </w:rPr>
+        <w:t>js</w:t>
+      </w:r>
+      <w:proofErr w:type="spellEnd"/>
+      <w:r>
+        <w:rPr>
+          <w:rFonts w:ascii="微软雅黑" w:eastAsia="微软雅黑" w:hAnsi="微软雅黑" w:cs="宋体"/>
+          <w:kern w:val="0"/>
+          <w:szCs w:val="24"/>
+        </w:rPr>
+        <w:t>生成</w:t>
+      </w:r>
+      <w:r>
+        <w:rPr>
+          <w:rFonts w:ascii="微软雅黑" w:eastAsia="微软雅黑" w:hAnsi="微软雅黑" w:cs="宋体" w:hint="eastAsia"/>
+          <w:kern w:val="0"/>
+          <w:szCs w:val="24"/>
+        </w:rPr>
         <w:t>Canva</w:t>
       </w:r>
       <w:r>
@@ -1545,15 +1763,33 @@
           <w:kern w:val="0"/>
           <w:szCs w:val="24"/>
         </w:rPr>
-        <w:t>，通过Three</w:t>
-      </w:r>
-      <w:r>
-        <w:rPr>
-          <w:rFonts w:ascii="微软雅黑" w:eastAsia="微软雅黑" w:hAnsi="微软雅黑" w:cs="宋体"/>
-          <w:kern w:val="0"/>
-          <w:szCs w:val="24"/>
-        </w:rPr>
-        <w:t>js设置了一个宽高为</w:t>
+        <w:t>，通过</w:t>
+      </w:r>
+      <w:proofErr w:type="spellStart"/>
+      <w:r>
+        <w:rPr>
+          <w:rFonts w:ascii="微软雅黑" w:eastAsia="微软雅黑" w:hAnsi="微软雅黑" w:cs="宋体" w:hint="eastAsia"/>
+          <w:kern w:val="0"/>
+          <w:szCs w:val="24"/>
+        </w:rPr>
+        <w:t>Three</w:t>
+      </w:r>
+      <w:r>
+        <w:rPr>
+          <w:rFonts w:ascii="微软雅黑" w:eastAsia="微软雅黑" w:hAnsi="微软雅黑" w:cs="宋体"/>
+          <w:kern w:val="0"/>
+          <w:szCs w:val="24"/>
+        </w:rPr>
+        <w:t>js</w:t>
+      </w:r>
+      <w:proofErr w:type="spellEnd"/>
+      <w:r>
+        <w:rPr>
+          <w:rFonts w:ascii="微软雅黑" w:eastAsia="微软雅黑" w:hAnsi="微软雅黑" w:cs="宋体"/>
+          <w:kern w:val="0"/>
+          <w:szCs w:val="24"/>
+        </w:rPr>
+        <w:t>设置了一个宽高为</w:t>
       </w:r>
       <w:r>
         <w:rPr>
@@ -1602,6 +1838,7 @@
           <w:szCs w:val="27"/>
         </w:rPr>
       </w:pPr>
+      <w:proofErr w:type="spellStart"/>
       <w:r>
         <w:rPr>
           <w:rFonts w:ascii="Consolas" w:eastAsia="宋体" w:hAnsi="Consolas" w:cs="宋体"/>
@@ -1612,6 +1849,7 @@
         </w:rPr>
         <w:t>var</w:t>
       </w:r>
+      <w:proofErr w:type="spellEnd"/>
       <w:r>
         <w:rPr>
           <w:rFonts w:ascii="Consolas" w:eastAsia="宋体" w:hAnsi="Consolas" w:cs="宋体"/>
@@ -1660,7 +1898,18 @@
           <w:sz w:val="20"/>
           <w:szCs w:val="27"/>
         </w:rPr>
-        <w:t> THREE.</w:t>
+        <w:t> </w:t>
+      </w:r>
+      <w:proofErr w:type="spellStart"/>
+      <w:r>
+        <w:rPr>
+          <w:rFonts w:ascii="Consolas" w:eastAsia="宋体" w:hAnsi="Consolas" w:cs="宋体"/>
+          <w:color w:val="D4D4D4"/>
+          <w:kern w:val="0"/>
+          <w:sz w:val="20"/>
+          <w:szCs w:val="27"/>
+        </w:rPr>
+        <w:t>THREE.</w:t>
       </w:r>
       <w:r>
         <w:rPr>
@@ -1672,6 +1921,7 @@
         </w:rPr>
         <w:t>WebGLRenderer</w:t>
       </w:r>
+      <w:proofErr w:type="spellEnd"/>
       <w:r>
         <w:rPr>
           <w:rFonts w:ascii="Consolas" w:eastAsia="宋体" w:hAnsi="Consolas" w:cs="宋体"/>
@@ -1697,6 +1947,7 @@
           <w:szCs w:val="27"/>
         </w:rPr>
       </w:pPr>
+      <w:proofErr w:type="spellStart"/>
       <w:r>
         <w:rPr>
           <w:rFonts w:ascii="Consolas" w:eastAsia="宋体" w:hAnsi="Consolas" w:cs="宋体"/>
@@ -1727,6 +1978,7 @@
         </w:rPr>
         <w:t>setSize</w:t>
       </w:r>
+      <w:proofErr w:type="spellEnd"/>
       <w:r>
         <w:rPr>
           <w:rFonts w:ascii="Consolas" w:eastAsia="宋体" w:hAnsi="Consolas" w:cs="宋体"/>
@@ -1812,6 +2064,7 @@
           <w:szCs w:val="27"/>
         </w:rPr>
       </w:pPr>
+      <w:proofErr w:type="spellStart"/>
       <w:proofErr w:type="gramStart"/>
       <w:r>
         <w:rPr>
@@ -1843,7 +2096,6 @@
         </w:rPr>
         <w:t>body</w:t>
       </w:r>
-      <w:proofErr w:type="gramEnd"/>
       <w:r>
         <w:rPr>
           <w:rFonts w:ascii="Consolas" w:eastAsia="宋体" w:hAnsi="Consolas" w:cs="宋体"/>
@@ -1864,6 +2116,7 @@
         </w:rPr>
         <w:t>appendChild</w:t>
       </w:r>
+      <w:proofErr w:type="spellEnd"/>
       <w:r>
         <w:rPr>
           <w:rFonts w:ascii="Consolas" w:eastAsia="宋体" w:hAnsi="Consolas" w:cs="宋体"/>
@@ -1874,6 +2127,8 @@
         </w:rPr>
         <w:t>(</w:t>
       </w:r>
+      <w:proofErr w:type="spellStart"/>
+      <w:proofErr w:type="gramEnd"/>
       <w:r>
         <w:rPr>
           <w:rFonts w:ascii="Consolas" w:eastAsia="宋体" w:hAnsi="Consolas" w:cs="宋体"/>
@@ -1892,7 +2147,18 @@
           <w:sz w:val="20"/>
           <w:szCs w:val="27"/>
         </w:rPr>
-        <w:t>.domElement);</w:t>
+        <w:t>.domElement</w:t>
+      </w:r>
+      <w:proofErr w:type="spellEnd"/>
+      <w:r>
+        <w:rPr>
+          <w:rFonts w:ascii="Consolas" w:eastAsia="宋体" w:hAnsi="Consolas" w:cs="宋体"/>
+          <w:color w:val="D4D4D4"/>
+          <w:kern w:val="0"/>
+          <w:sz w:val="20"/>
+          <w:szCs w:val="27"/>
+        </w:rPr>
+        <w:t>);</w:t>
       </w:r>
     </w:p>
     <w:p>
@@ -1968,6 +2234,7 @@
           <w:szCs w:val="27"/>
         </w:rPr>
       </w:pPr>
+      <w:proofErr w:type="spellStart"/>
       <w:r>
         <w:rPr>
           <w:rFonts w:ascii="Consolas" w:eastAsia="宋体" w:hAnsi="Consolas" w:cs="宋体"/>
@@ -1976,7 +2243,40 @@
           <w:sz w:val="20"/>
           <w:szCs w:val="27"/>
         </w:rPr>
-        <w:t>var scene = new THREE.Scene();</w:t>
+        <w:t>var</w:t>
+      </w:r>
+      <w:proofErr w:type="spellEnd"/>
+      <w:r>
+        <w:rPr>
+          <w:rFonts w:ascii="Consolas" w:eastAsia="宋体" w:hAnsi="Consolas" w:cs="宋体"/>
+          <w:color w:val="9CDCFE"/>
+          <w:kern w:val="0"/>
+          <w:sz w:val="20"/>
+          <w:szCs w:val="27"/>
+        </w:rPr>
+        <w:t> scene = new </w:t>
+      </w:r>
+      <w:proofErr w:type="spellStart"/>
+      <w:r>
+        <w:rPr>
+          <w:rFonts w:ascii="Consolas" w:eastAsia="宋体" w:hAnsi="Consolas" w:cs="宋体"/>
+          <w:color w:val="9CDCFE"/>
+          <w:kern w:val="0"/>
+          <w:sz w:val="20"/>
+          <w:szCs w:val="27"/>
+        </w:rPr>
+        <w:t>THREE.Scene</w:t>
+      </w:r>
+      <w:proofErr w:type="spellEnd"/>
+      <w:r>
+        <w:rPr>
+          <w:rFonts w:ascii="Consolas" w:eastAsia="宋体" w:hAnsi="Consolas" w:cs="宋体"/>
+          <w:color w:val="9CDCFE"/>
+          <w:kern w:val="0"/>
+          <w:sz w:val="20"/>
+          <w:szCs w:val="27"/>
+        </w:rPr>
+        <w:t>();</w:t>
       </w:r>
       <w:r>
         <w:rPr>
@@ -2033,6 +2333,7 @@
           <w:szCs w:val="27"/>
         </w:rPr>
       </w:pPr>
+      <w:proofErr w:type="spellStart"/>
       <w:r>
         <w:rPr>
           <w:rFonts w:ascii="Consolas" w:eastAsia="宋体" w:hAnsi="Consolas" w:cs="宋体"/>
@@ -2043,6 +2344,7 @@
         </w:rPr>
         <w:t>var</w:t>
       </w:r>
+      <w:proofErr w:type="spellEnd"/>
       <w:r>
         <w:rPr>
           <w:rFonts w:ascii="Consolas" w:eastAsia="宋体" w:hAnsi="Consolas" w:cs="宋体"/>
@@ -2088,6 +2390,7 @@
           <w:szCs w:val="27"/>
         </w:rPr>
       </w:pPr>
+      <w:proofErr w:type="spellStart"/>
       <w:r>
         <w:rPr>
           <w:rFonts w:ascii="Consolas" w:eastAsia="宋体" w:hAnsi="Consolas" w:cs="宋体"/>
@@ -2118,6 +2421,7 @@
         </w:rPr>
         <w:t>add</w:t>
       </w:r>
+      <w:proofErr w:type="spellEnd"/>
       <w:r>
         <w:rPr>
           <w:rFonts w:ascii="Consolas" w:eastAsia="宋体" w:hAnsi="Consolas" w:cs="宋体"/>
@@ -2265,7 +2569,25 @@
           <w:kern w:val="0"/>
           <w:szCs w:val="24"/>
         </w:rPr>
-        <w:t>相机有自己的位置（position）、朝向（lookAt）和</w:t>
+        <w:t>相机有自己的位置（position）、朝向（</w:t>
+      </w:r>
+      <w:proofErr w:type="spellStart"/>
+      <w:r>
+        <w:rPr>
+          <w:rFonts w:ascii="微软雅黑" w:eastAsia="微软雅黑" w:hAnsi="微软雅黑" w:cs="宋体"/>
+          <w:kern w:val="0"/>
+          <w:szCs w:val="24"/>
+        </w:rPr>
+        <w:t>lookAt</w:t>
+      </w:r>
+      <w:proofErr w:type="spellEnd"/>
+      <w:r>
+        <w:rPr>
+          <w:rFonts w:ascii="微软雅黑" w:eastAsia="微软雅黑" w:hAnsi="微软雅黑" w:cs="宋体"/>
+          <w:kern w:val="0"/>
+          <w:szCs w:val="24"/>
+        </w:rPr>
+        <w:t>）和</w:t>
       </w:r>
       <w:r>
         <w:rPr>
@@ -2390,7 +2712,27 @@
           <w:kern w:val="0"/>
           <w:szCs w:val="24"/>
         </w:rPr>
-        <w:t>相机（OrthographicCamera）</w:t>
+        <w:t>相机（</w:t>
+      </w:r>
+      <w:proofErr w:type="spellStart"/>
+      <w:r>
+        <w:rPr>
+          <w:rFonts w:ascii="微软雅黑" w:eastAsia="微软雅黑" w:hAnsi="微软雅黑" w:cs="宋体"/>
+          <w:color w:val="3B3A3C"/>
+          <w:kern w:val="0"/>
+          <w:szCs w:val="24"/>
+        </w:rPr>
+        <w:t>OrthographicCamera</w:t>
+      </w:r>
+      <w:proofErr w:type="spellEnd"/>
+      <w:r>
+        <w:rPr>
+          <w:rFonts w:ascii="微软雅黑" w:eastAsia="微软雅黑" w:hAnsi="微软雅黑" w:cs="宋体"/>
+          <w:color w:val="3B3A3C"/>
+          <w:kern w:val="0"/>
+          <w:szCs w:val="24"/>
+        </w:rPr>
+        <w:t>）</w:t>
       </w:r>
     </w:p>
     <w:p>
@@ -2427,7 +2769,27 @@
           <w:kern w:val="0"/>
           <w:szCs w:val="24"/>
         </w:rPr>
-        <w:t>相机（PerspectiveCamera）</w:t>
+        <w:t>相机（</w:t>
+      </w:r>
+      <w:proofErr w:type="spellStart"/>
+      <w:r>
+        <w:rPr>
+          <w:rFonts w:ascii="微软雅黑" w:eastAsia="微软雅黑" w:hAnsi="微软雅黑" w:cs="宋体"/>
+          <w:color w:val="3B3A3C"/>
+          <w:kern w:val="0"/>
+          <w:szCs w:val="24"/>
+        </w:rPr>
+        <w:t>PerspectiveCamera</w:t>
+      </w:r>
+      <w:proofErr w:type="spellEnd"/>
+      <w:r>
+        <w:rPr>
+          <w:rFonts w:ascii="微软雅黑" w:eastAsia="微软雅黑" w:hAnsi="微软雅黑" w:cs="宋体"/>
+          <w:color w:val="3B3A3C"/>
+          <w:kern w:val="0"/>
+          <w:szCs w:val="24"/>
+        </w:rPr>
+        <w:t>）</w:t>
       </w:r>
     </w:p>
     <w:p>
@@ -2496,7 +2858,7 @@
     <w:p>
       <w:pPr>
         <w:rPr>
-          <w:rFonts w:ascii="微软雅黑" w:eastAsia="微软雅黑" w:hAnsi="微软雅黑" w:cs="宋体" w:hint="eastAsia"/>
+          <w:rFonts w:ascii="微软雅黑" w:eastAsia="微软雅黑" w:hAnsi="微软雅黑" w:cs="宋体"/>
           <w:color w:val="3B3A3C"/>
           <w:kern w:val="0"/>
           <w:szCs w:val="24"/>
@@ -2546,6 +2908,7 @@
           <w:shd w:val="clear" w:color="auto" w:fill="FFFFFF"/>
         </w:rPr>
       </w:pPr>
+      <w:proofErr w:type="spellStart"/>
       <w:r>
         <w:rPr>
           <w:rFonts w:ascii="微软雅黑" w:eastAsia="微软雅黑" w:hAnsi="微软雅黑" w:cs="宋体"/>
@@ -2555,7 +2918,19 @@
           <w:kern w:val="0"/>
           <w:szCs w:val="24"/>
         </w:rPr>
-        <w:t>THREE.OrthographicCamera(</w:t>
+        <w:t>THREE.OrthographicCamera</w:t>
+      </w:r>
+      <w:proofErr w:type="spellEnd"/>
+      <w:r>
+        <w:rPr>
+          <w:rFonts w:ascii="微软雅黑" w:eastAsia="微软雅黑" w:hAnsi="微软雅黑" w:cs="宋体"/>
+          <w:b/>
+          <w:bCs/>
+          <w:color w:val="3B3A3C"/>
+          <w:kern w:val="0"/>
+          <w:szCs w:val="24"/>
+        </w:rPr>
+        <w:t>(</w:t>
       </w:r>
       <w:r>
         <w:rPr>
@@ -2715,7 +3090,7 @@
     <w:p>
       <w:pPr>
         <w:rPr>
-          <w:rFonts w:ascii="微软雅黑" w:eastAsia="微软雅黑" w:hAnsi="微软雅黑" w:cs="宋体" w:hint="eastAsia"/>
+          <w:rFonts w:ascii="微软雅黑" w:eastAsia="微软雅黑" w:hAnsi="微软雅黑" w:cs="宋体"/>
           <w:color w:val="3B3A3C"/>
           <w:kern w:val="0"/>
           <w:szCs w:val="24"/>
@@ -2951,7 +3326,7 @@
         <w:widowControl/>
         <w:spacing w:line="360" w:lineRule="atLeast"/>
         <w:rPr>
-          <w:rFonts w:ascii="微软雅黑" w:eastAsia="微软雅黑" w:hAnsi="微软雅黑" w:cs="宋体" w:hint="eastAsia"/>
+          <w:rFonts w:ascii="微软雅黑" w:eastAsia="微软雅黑" w:hAnsi="微软雅黑" w:cs="宋体"/>
           <w:color w:val="3B3A3C"/>
           <w:kern w:val="0"/>
           <w:sz w:val="24"/>
@@ -2987,7 +3362,7 @@
     <w:p>
       <w:pPr>
         <w:rPr>
-          <w:rFonts w:ascii="微软雅黑" w:eastAsia="微软雅黑" w:hAnsi="微软雅黑" w:cs="宋体" w:hint="eastAsia"/>
+          <w:rFonts w:ascii="微软雅黑" w:eastAsia="微软雅黑" w:hAnsi="微软雅黑" w:cs="宋体"/>
           <w:b/>
           <w:bCs/>
           <w:color w:val="3B3A3C"/>
@@ -2995,6 +3370,7 @@
           <w:szCs w:val="24"/>
         </w:rPr>
       </w:pPr>
+      <w:proofErr w:type="spellStart"/>
       <w:r>
         <w:rPr>
           <w:rFonts w:ascii="微软雅黑" w:eastAsia="微软雅黑" w:hAnsi="微软雅黑" w:cs="宋体"/>
@@ -3006,6 +3382,7 @@
         </w:rPr>
         <w:t>THREE.PerspectiveCamera</w:t>
       </w:r>
+      <w:proofErr w:type="spellEnd"/>
       <w:r>
         <w:rPr>
           <w:rFonts w:ascii="微软雅黑" w:eastAsia="微软雅黑" w:hAnsi="微软雅黑" w:cs="宋体" w:hint="eastAsia"/>
@@ -3143,7 +3520,6 @@
     <w:p>
       <w:pPr>
         <w:rPr>
-          <w:rFonts w:hint="eastAsia"/>
           <w:noProof/>
         </w:rPr>
       </w:pPr>
@@ -3445,6 +3821,7 @@
         </w:rPr>
         <w:t xml:space="preserve"> </w:t>
       </w:r>
+      <w:proofErr w:type="spellStart"/>
       <w:r>
         <w:rPr>
           <w:rFonts w:ascii="Helvetica" w:hAnsi="Helvetica" w:cs="Helvetica"/>
@@ -3456,6 +3833,7 @@
         </w:rPr>
         <w:t>PointLight</w:t>
       </w:r>
+      <w:proofErr w:type="spellEnd"/>
     </w:p>
     <w:p>
       <w:pPr>
@@ -3484,6 +3862,7 @@
         </w:rPr>
         <w:t xml:space="preserve"> </w:t>
       </w:r>
+      <w:proofErr w:type="spellStart"/>
       <w:r>
         <w:rPr>
           <w:rFonts w:ascii="Helvetica" w:hAnsi="Helvetica" w:cs="Helvetica"/>
@@ -3495,6 +3874,7 @@
         </w:rPr>
         <w:t>SpotLight</w:t>
       </w:r>
+      <w:proofErr w:type="spellEnd"/>
     </w:p>
     <w:p>
       <w:pPr>
@@ -3523,6 +3903,7 @@
         </w:rPr>
         <w:t xml:space="preserve"> </w:t>
       </w:r>
+      <w:proofErr w:type="spellStart"/>
       <w:r>
         <w:rPr>
           <w:rFonts w:ascii="Helvetica" w:hAnsi="Helvetica" w:cs="Helvetica"/>
@@ -3534,6 +3915,7 @@
         </w:rPr>
         <w:t>DirectionalLight</w:t>
       </w:r>
+      <w:proofErr w:type="spellEnd"/>
     </w:p>
     <w:p>
       <w:pPr>
@@ -3564,6 +3946,7 @@
         </w:rPr>
         <w:t xml:space="preserve"> </w:t>
       </w:r>
+      <w:proofErr w:type="spellStart"/>
       <w:r>
         <w:rPr>
           <w:rFonts w:ascii="Helvetica" w:hAnsi="Helvetica" w:cs="Helvetica"/>
@@ -3575,6 +3958,7 @@
         </w:rPr>
         <w:t>AmbientLight</w:t>
       </w:r>
+      <w:proofErr w:type="spellEnd"/>
     </w:p>
     <w:p>
       <w:pPr>
@@ -3729,29 +4113,9 @@
           <w:szCs w:val="21"/>
           <w:shd w:val="clear" w:color="auto" w:fill="F9F2F4"/>
         </w:rPr>
-        <w:t>new THREE.PointLight()</w:t>
-      </w:r>
-      <w:r>
-        <w:rPr>
-          <w:rFonts w:ascii="Helvetica" w:hAnsi="Helvetica" w:cs="Helvetica"/>
-          <w:color w:val="444444"/>
-        </w:rPr>
-        <w:t> </w:t>
-      </w:r>
-      <w:r>
-        <w:rPr>
-          <w:rFonts w:ascii="Helvetica" w:hAnsi="Helvetica" w:cs="Helvetica"/>
-          <w:color w:val="444444"/>
-        </w:rPr>
-        <w:t>用于创建点光源，该方法中有四个变量，依次是</w:t>
-      </w:r>
-      <w:r>
-        <w:rPr>
-          <w:rFonts w:ascii="Helvetica" w:hAnsi="Helvetica" w:cs="Helvetica"/>
-          <w:color w:val="444444"/>
-        </w:rPr>
-        <w:t> </w:t>
-      </w:r>
+        <w:t xml:space="preserve">new </w:t>
+      </w:r>
+      <w:proofErr w:type="spellStart"/>
       <w:r>
         <w:rPr>
           <w:rStyle w:val="HTML"/>
@@ -3761,29 +4125,9 @@
           <w:szCs w:val="21"/>
           <w:shd w:val="clear" w:color="auto" w:fill="F9F2F4"/>
         </w:rPr>
-        <w:t>color</w:t>
-      </w:r>
-      <w:r>
-        <w:rPr>
-          <w:rFonts w:ascii="Helvetica" w:hAnsi="Helvetica" w:cs="Helvetica"/>
-          <w:color w:val="444444"/>
-        </w:rPr>
-        <w:t> </w:t>
-      </w:r>
-      <w:r>
-        <w:rPr>
-          <w:rFonts w:ascii="Helvetica" w:hAnsi="Helvetica" w:cs="Helvetica"/>
-          <w:color w:val="444444"/>
-        </w:rPr>
-        <w:t>，</w:t>
-      </w:r>
-      <w:r>
-        <w:rPr>
-          <w:rFonts w:ascii="Helvetica" w:hAnsi="Helvetica" w:cs="Helvetica"/>
-          <w:color w:val="444444"/>
-        </w:rPr>
-        <w:t> </w:t>
-      </w:r>
+        <w:t>THREE.PointLight</w:t>
+      </w:r>
+      <w:proofErr w:type="spellEnd"/>
       <w:r>
         <w:rPr>
           <w:rStyle w:val="HTML"/>
@@ -3793,7 +4137,7 @@
           <w:szCs w:val="21"/>
           <w:shd w:val="clear" w:color="auto" w:fill="F9F2F4"/>
         </w:rPr>
-        <w:t>intensity</w:t>
+        <w:t>()</w:t>
       </w:r>
       <w:r>
         <w:rPr>
@@ -3807,7 +4151,7 @@
           <w:rFonts w:ascii="Helvetica" w:hAnsi="Helvetica" w:cs="Helvetica"/>
           <w:color w:val="444444"/>
         </w:rPr>
-        <w:t>，</w:t>
+        <w:t>用于创建点光源，该方法中有四个变量，依次是</w:t>
       </w:r>
       <w:r>
         <w:rPr>
@@ -3825,7 +4169,7 @@
           <w:szCs w:val="21"/>
           <w:shd w:val="clear" w:color="auto" w:fill="F9F2F4"/>
         </w:rPr>
-        <w:t>distance</w:t>
+        <w:t>color</w:t>
       </w:r>
       <w:r>
         <w:rPr>
@@ -3857,7 +4201,7 @@
           <w:szCs w:val="21"/>
           <w:shd w:val="clear" w:color="auto" w:fill="F9F2F4"/>
         </w:rPr>
-        <w:t>decay</w:t>
+        <w:t>intensity</w:t>
       </w:r>
       <w:r>
         <w:rPr>
@@ -3871,19 +4215,15 @@
           <w:rFonts w:ascii="Helvetica" w:hAnsi="Helvetica" w:cs="Helvetica"/>
           <w:color w:val="444444"/>
         </w:rPr>
-        <w:t>。</w:t>
-      </w:r>
-    </w:p>
-    <w:p>
-      <w:pPr>
-        <w:pStyle w:val="a5"/>
-        <w:shd w:val="clear" w:color="auto" w:fill="FFFFFF"/>
-        <w:spacing w:before="0" w:beforeAutospacing="0" w:after="150" w:afterAutospacing="0"/>
-        <w:rPr>
-          <w:rFonts w:ascii="Helvetica" w:hAnsi="Helvetica" w:cs="Helvetica"/>
-          <w:color w:val="444444"/>
-        </w:rPr>
-      </w:pPr>
+        <w:t>，</w:t>
+      </w:r>
+      <w:r>
+        <w:rPr>
+          <w:rFonts w:ascii="Helvetica" w:hAnsi="Helvetica" w:cs="Helvetica"/>
+          <w:color w:val="444444"/>
+        </w:rPr>
+        <w:t> </w:t>
+      </w:r>
       <w:r>
         <w:rPr>
           <w:rStyle w:val="HTML"/>
@@ -3893,7 +4233,7 @@
           <w:szCs w:val="21"/>
           <w:shd w:val="clear" w:color="auto" w:fill="F9F2F4"/>
         </w:rPr>
-        <w:t>color</w:t>
+        <w:t>distance</w:t>
       </w:r>
       <w:r>
         <w:rPr>
@@ -3907,49 +4247,7 @@
           <w:rFonts w:ascii="Helvetica" w:hAnsi="Helvetica" w:cs="Helvetica"/>
           <w:color w:val="444444"/>
         </w:rPr>
-        <w:t>：</w:t>
-      </w:r>
-      <w:r>
-        <w:rPr>
-          <w:rFonts w:ascii="Helvetica" w:hAnsi="Helvetica" w:cs="Helvetica"/>
-          <w:color w:val="444444"/>
-        </w:rPr>
-        <w:t>(</w:t>
-      </w:r>
-      <w:r>
-        <w:rPr>
-          <w:rFonts w:ascii="Helvetica" w:hAnsi="Helvetica" w:cs="Helvetica"/>
-          <w:color w:val="444444"/>
-        </w:rPr>
-        <w:t>可选参数</w:t>
-      </w:r>
-      <w:r>
-        <w:rPr>
-          <w:rFonts w:ascii="Helvetica" w:hAnsi="Helvetica" w:cs="Helvetica"/>
-          <w:color w:val="444444"/>
-        </w:rPr>
-        <w:t xml:space="preserve">)) </w:t>
-      </w:r>
-      <w:r>
-        <w:rPr>
-          <w:rFonts w:ascii="Helvetica" w:hAnsi="Helvetica" w:cs="Helvetica"/>
-          <w:color w:val="444444"/>
-        </w:rPr>
-        <w:t>十六进制光照颜色。</w:t>
-      </w:r>
-      <w:r>
-        <w:rPr>
-          <w:rFonts w:ascii="Helvetica" w:hAnsi="Helvetica" w:cs="Helvetica"/>
-          <w:color w:val="444444"/>
-        </w:rPr>
-        <w:t xml:space="preserve"> </w:t>
-      </w:r>
-      <w:r>
-        <w:rPr>
-          <w:rFonts w:ascii="Helvetica" w:hAnsi="Helvetica" w:cs="Helvetica"/>
-          <w:color w:val="444444"/>
-        </w:rPr>
-        <w:t>缺省值</w:t>
+        <w:t>，</w:t>
       </w:r>
       <w:r>
         <w:rPr>
@@ -3967,35 +4265,7 @@
           <w:szCs w:val="21"/>
           <w:shd w:val="clear" w:color="auto" w:fill="F9F2F4"/>
         </w:rPr>
-        <w:t>0xffffff</w:t>
-      </w:r>
-      <w:r>
-        <w:rPr>
-          <w:rFonts w:ascii="Helvetica" w:hAnsi="Helvetica" w:cs="Helvetica"/>
-          <w:color w:val="444444"/>
-        </w:rPr>
-        <w:t> (</w:t>
-      </w:r>
-      <w:r>
-        <w:rPr>
-          <w:rFonts w:ascii="Helvetica" w:hAnsi="Helvetica" w:cs="Helvetica"/>
-          <w:color w:val="444444"/>
-        </w:rPr>
-        <w:t>白色</w:t>
-      </w:r>
-      <w:r>
-        <w:rPr>
-          <w:rFonts w:ascii="Helvetica" w:hAnsi="Helvetica" w:cs="Helvetica"/>
-          <w:color w:val="444444"/>
-        </w:rPr>
-        <w:t>)</w:t>
-      </w:r>
-      <w:r>
-        <w:rPr>
-          <w:rFonts w:ascii="Helvetica" w:hAnsi="Helvetica" w:cs="Helvetica"/>
-          <w:color w:val="444444"/>
-        </w:rPr>
-        <w:t>，不支持</w:t>
+        <w:t>decay</w:t>
       </w:r>
       <w:r>
         <w:rPr>
@@ -4004,6 +4274,24 @@
         </w:rPr>
         <w:t> </w:t>
       </w:r>
+      <w:r>
+        <w:rPr>
+          <w:rFonts w:ascii="Helvetica" w:hAnsi="Helvetica" w:cs="Helvetica"/>
+          <w:color w:val="444444"/>
+        </w:rPr>
+        <w:t>。</w:t>
+      </w:r>
+    </w:p>
+    <w:p>
+      <w:pPr>
+        <w:pStyle w:val="a5"/>
+        <w:shd w:val="clear" w:color="auto" w:fill="FFFFFF"/>
+        <w:spacing w:before="0" w:beforeAutospacing="0" w:after="150" w:afterAutospacing="0"/>
+        <w:rPr>
+          <w:rFonts w:ascii="Helvetica" w:hAnsi="Helvetica" w:cs="Helvetica"/>
+          <w:color w:val="444444"/>
+        </w:rPr>
+      </w:pPr>
       <w:r>
         <w:rPr>
           <w:rStyle w:val="HTML"/>
@@ -4013,7 +4301,7 @@
           <w:szCs w:val="21"/>
           <w:shd w:val="clear" w:color="auto" w:fill="F9F2F4"/>
         </w:rPr>
-        <w:t>rgba</w:t>
+        <w:t>color</w:t>
       </w:r>
       <w:r>
         <w:rPr>
@@ -4027,19 +4315,57 @@
           <w:rFonts w:ascii="Helvetica" w:hAnsi="Helvetica" w:cs="Helvetica"/>
           <w:color w:val="444444"/>
         </w:rPr>
-        <w:t>格式颜色。</w:t>
-      </w:r>
-    </w:p>
-    <w:p>
-      <w:pPr>
-        <w:pStyle w:val="a5"/>
-        <w:shd w:val="clear" w:color="auto" w:fill="FFFFFF"/>
-        <w:spacing w:before="0" w:beforeAutospacing="0" w:after="150" w:afterAutospacing="0"/>
-        <w:rPr>
-          <w:rFonts w:ascii="Helvetica" w:hAnsi="Helvetica" w:cs="Helvetica"/>
-          <w:color w:val="444444"/>
-        </w:rPr>
-      </w:pPr>
+        <w:t>：</w:t>
+      </w:r>
+      <w:r>
+        <w:rPr>
+          <w:rFonts w:ascii="Helvetica" w:hAnsi="Helvetica" w:cs="Helvetica"/>
+          <w:color w:val="444444"/>
+        </w:rPr>
+        <w:t>(</w:t>
+      </w:r>
+      <w:r>
+        <w:rPr>
+          <w:rFonts w:ascii="Helvetica" w:hAnsi="Helvetica" w:cs="Helvetica"/>
+          <w:color w:val="444444"/>
+        </w:rPr>
+        <w:t>可选参数</w:t>
+      </w:r>
+      <w:r>
+        <w:rPr>
+          <w:rFonts w:ascii="Helvetica" w:hAnsi="Helvetica" w:cs="Helvetica"/>
+          <w:color w:val="444444"/>
+        </w:rPr>
+        <w:t xml:space="preserve">)) </w:t>
+      </w:r>
+      <w:r>
+        <w:rPr>
+          <w:rFonts w:ascii="Helvetica" w:hAnsi="Helvetica" w:cs="Helvetica"/>
+          <w:color w:val="444444"/>
+        </w:rPr>
+        <w:t>十六进制光照颜色。</w:t>
+      </w:r>
+      <w:r>
+        <w:rPr>
+          <w:rFonts w:ascii="Helvetica" w:hAnsi="Helvetica" w:cs="Helvetica"/>
+          <w:color w:val="444444"/>
+        </w:rPr>
+        <w:t xml:space="preserve"> </w:t>
+      </w:r>
+      <w:r>
+        <w:rPr>
+          <w:rFonts w:ascii="Helvetica" w:hAnsi="Helvetica" w:cs="Helvetica"/>
+          <w:color w:val="444444"/>
+        </w:rPr>
+        <w:t>缺省值</w:t>
+      </w:r>
+      <w:r>
+        <w:rPr>
+          <w:rFonts w:ascii="Helvetica" w:hAnsi="Helvetica" w:cs="Helvetica"/>
+          <w:color w:val="444444"/>
+        </w:rPr>
+        <w:t> </w:t>
+      </w:r>
       <w:r>
         <w:rPr>
           <w:rStyle w:val="HTML"/>
@@ -4049,7 +4375,35 @@
           <w:szCs w:val="21"/>
           <w:shd w:val="clear" w:color="auto" w:fill="F9F2F4"/>
         </w:rPr>
-        <w:t>intensity</w:t>
+        <w:t>0xffffff</w:t>
+      </w:r>
+      <w:r>
+        <w:rPr>
+          <w:rFonts w:ascii="Helvetica" w:hAnsi="Helvetica" w:cs="Helvetica"/>
+          <w:color w:val="444444"/>
+        </w:rPr>
+        <w:t> (</w:t>
+      </w:r>
+      <w:r>
+        <w:rPr>
+          <w:rFonts w:ascii="Helvetica" w:hAnsi="Helvetica" w:cs="Helvetica"/>
+          <w:color w:val="444444"/>
+        </w:rPr>
+        <w:t>白色</w:t>
+      </w:r>
+      <w:r>
+        <w:rPr>
+          <w:rFonts w:ascii="Helvetica" w:hAnsi="Helvetica" w:cs="Helvetica"/>
+          <w:color w:val="444444"/>
+        </w:rPr>
+        <w:t>)</w:t>
+      </w:r>
+      <w:r>
+        <w:rPr>
+          <w:rFonts w:ascii="Helvetica" w:hAnsi="Helvetica" w:cs="Helvetica"/>
+          <w:color w:val="444444"/>
+        </w:rPr>
+        <w:t>，不支持</w:t>
       </w:r>
       <w:r>
         <w:rPr>
@@ -4058,94 +4412,7 @@
         </w:rPr>
         <w:t> </w:t>
       </w:r>
-      <w:r>
-        <w:rPr>
-          <w:rFonts w:ascii="Helvetica" w:hAnsi="Helvetica" w:cs="Helvetica"/>
-          <w:color w:val="444444"/>
-        </w:rPr>
-        <w:t>：</w:t>
-      </w:r>
-      <w:r>
-        <w:rPr>
-          <w:rFonts w:ascii="Helvetica" w:hAnsi="Helvetica" w:cs="Helvetica"/>
-          <w:color w:val="444444"/>
-        </w:rPr>
-        <w:t>(</w:t>
-      </w:r>
-      <w:r>
-        <w:rPr>
-          <w:rFonts w:ascii="Helvetica" w:hAnsi="Helvetica" w:cs="Helvetica"/>
-          <w:color w:val="444444"/>
-        </w:rPr>
-        <w:t>可选参数</w:t>
-      </w:r>
-      <w:r>
-        <w:rPr>
-          <w:rFonts w:ascii="Helvetica" w:hAnsi="Helvetica" w:cs="Helvetica"/>
-          <w:color w:val="444444"/>
-        </w:rPr>
-        <w:t xml:space="preserve">) </w:t>
-      </w:r>
-      <w:r>
-        <w:rPr>
-          <w:rFonts w:ascii="Helvetica" w:hAnsi="Helvetica" w:cs="Helvetica"/>
-          <w:color w:val="444444"/>
-        </w:rPr>
-        <w:t>光照强度。</w:t>
-      </w:r>
-      <w:r>
-        <w:rPr>
-          <w:rFonts w:ascii="Helvetica" w:hAnsi="Helvetica" w:cs="Helvetica"/>
-          <w:color w:val="444444"/>
-        </w:rPr>
-        <w:t xml:space="preserve"> </w:t>
-      </w:r>
-      <w:r>
-        <w:rPr>
-          <w:rFonts w:ascii="Helvetica" w:hAnsi="Helvetica" w:cs="Helvetica"/>
-          <w:color w:val="444444"/>
-        </w:rPr>
-        <w:t>缺省值</w:t>
-      </w:r>
-      <w:r>
-        <w:rPr>
-          <w:rFonts w:ascii="Helvetica" w:hAnsi="Helvetica" w:cs="Helvetica"/>
-          <w:color w:val="444444"/>
-        </w:rPr>
-        <w:t xml:space="preserve"> 1</w:t>
-      </w:r>
-      <w:r>
-        <w:rPr>
-          <w:rFonts w:ascii="Helvetica" w:hAnsi="Helvetica" w:cs="Helvetica"/>
-          <w:color w:val="444444"/>
-        </w:rPr>
-        <w:t>，值越大光照越强，实测最小值为</w:t>
-      </w:r>
-      <w:r>
-        <w:rPr>
-          <w:rFonts w:ascii="Helvetica" w:hAnsi="Helvetica" w:cs="Helvetica"/>
-          <w:color w:val="444444"/>
-        </w:rPr>
-        <w:t>0</w:t>
-      </w:r>
-      <w:r>
-        <w:rPr>
-          <w:rFonts w:ascii="Helvetica" w:hAnsi="Helvetica" w:cs="Helvetica"/>
-          <w:color w:val="444444"/>
-        </w:rPr>
-        <w:t>，最大值不限。</w:t>
-      </w:r>
-    </w:p>
-    <w:p>
-      <w:pPr>
-        <w:pStyle w:val="a5"/>
-        <w:shd w:val="clear" w:color="auto" w:fill="FFFFFF"/>
-        <w:spacing w:before="0" w:beforeAutospacing="0" w:after="150" w:afterAutospacing="0"/>
-        <w:rPr>
-          <w:rFonts w:ascii="Helvetica" w:hAnsi="Helvetica" w:cs="Helvetica"/>
-          <w:color w:val="444444"/>
-        </w:rPr>
-      </w:pPr>
+      <w:proofErr w:type="spellStart"/>
       <w:r>
         <w:rPr>
           <w:rStyle w:val="HTML"/>
@@ -4155,8 +4422,9 @@
           <w:szCs w:val="21"/>
           <w:shd w:val="clear" w:color="auto" w:fill="F9F2F4"/>
         </w:rPr>
-        <w:t>distance</w:t>
-      </w:r>
+        <w:t>rgba</w:t>
+      </w:r>
+      <w:proofErr w:type="spellEnd"/>
       <w:r>
         <w:rPr>
           <w:rFonts w:ascii="Helvetica" w:hAnsi="Helvetica" w:cs="Helvetica"/>
@@ -4169,107 +4437,7 @@
           <w:rFonts w:ascii="Helvetica" w:hAnsi="Helvetica" w:cs="Helvetica"/>
           <w:color w:val="444444"/>
         </w:rPr>
-        <w:t>：这个距离表示从光源到光照强度为</w:t>
-      </w:r>
-      <w:r>
-        <w:rPr>
-          <w:rFonts w:ascii="Helvetica" w:hAnsi="Helvetica" w:cs="Helvetica"/>
-          <w:color w:val="444444"/>
-        </w:rPr>
-        <w:t>0</w:t>
-      </w:r>
-      <w:r>
-        <w:rPr>
-          <w:rFonts w:ascii="Helvetica" w:hAnsi="Helvetica" w:cs="Helvetica"/>
-          <w:color w:val="444444"/>
-        </w:rPr>
-        <w:t>的位置。</w:t>
-      </w:r>
-      <w:r>
-        <w:rPr>
-          <w:rFonts w:ascii="Helvetica" w:hAnsi="Helvetica" w:cs="Helvetica"/>
-          <w:color w:val="444444"/>
-        </w:rPr>
-        <w:t xml:space="preserve"> </w:t>
-      </w:r>
-      <w:r>
-        <w:rPr>
-          <w:rFonts w:ascii="Helvetica" w:hAnsi="Helvetica" w:cs="Helvetica"/>
-          <w:color w:val="444444"/>
-        </w:rPr>
-        <w:t>当设置为</w:t>
-      </w:r>
-      <w:r>
-        <w:rPr>
-          <w:rFonts w:ascii="Helvetica" w:hAnsi="Helvetica" w:cs="Helvetica"/>
-          <w:color w:val="444444"/>
-        </w:rPr>
-        <w:t>0</w:t>
-      </w:r>
-      <w:r>
-        <w:rPr>
-          <w:rFonts w:ascii="Helvetica" w:hAnsi="Helvetica" w:cs="Helvetica"/>
-          <w:color w:val="444444"/>
-        </w:rPr>
-        <w:t>时，</w:t>
-      </w:r>
-      <w:proofErr w:type="gramStart"/>
-      <w:r>
-        <w:rPr>
-          <w:rFonts w:ascii="Helvetica" w:hAnsi="Helvetica" w:cs="Helvetica"/>
-          <w:color w:val="444444"/>
-        </w:rPr>
-        <w:t>光永远</w:t>
-      </w:r>
-      <w:proofErr w:type="gramEnd"/>
-      <w:r>
-        <w:rPr>
-          <w:rFonts w:ascii="Helvetica" w:hAnsi="Helvetica" w:cs="Helvetica"/>
-          <w:color w:val="444444"/>
-        </w:rPr>
-        <w:t>不会消失</w:t>
-      </w:r>
-      <w:r>
-        <w:rPr>
-          <w:rFonts w:ascii="Helvetica" w:hAnsi="Helvetica" w:cs="Helvetica"/>
-          <w:color w:val="444444"/>
-        </w:rPr>
-        <w:t>(</w:t>
-      </w:r>
-      <w:r>
-        <w:rPr>
-          <w:rFonts w:ascii="Helvetica" w:hAnsi="Helvetica" w:cs="Helvetica"/>
-          <w:color w:val="444444"/>
-        </w:rPr>
-        <w:t>距离无穷大</w:t>
-      </w:r>
-      <w:r>
-        <w:rPr>
-          <w:rFonts w:ascii="Helvetica" w:hAnsi="Helvetica" w:cs="Helvetica"/>
-          <w:color w:val="444444"/>
-        </w:rPr>
-        <w:t>)</w:t>
-      </w:r>
-      <w:r>
-        <w:rPr>
-          <w:rFonts w:ascii="Helvetica" w:hAnsi="Helvetica" w:cs="Helvetica"/>
-          <w:color w:val="444444"/>
-        </w:rPr>
-        <w:t>。缺省值</w:t>
-      </w:r>
-      <w:r>
-        <w:rPr>
-          <w:rFonts w:ascii="Helvetica" w:hAnsi="Helvetica" w:cs="Helvetica"/>
-          <w:color w:val="444444"/>
-        </w:rPr>
-        <w:t xml:space="preserve"> 0</w:t>
-      </w:r>
-      <w:r>
-        <w:rPr>
-          <w:rFonts w:ascii="Helvetica" w:hAnsi="Helvetica" w:cs="Helvetica"/>
-          <w:color w:val="444444"/>
-        </w:rPr>
-        <w:t>，可以设置任意非负数。</w:t>
+        <w:t>格式颜色。</w:t>
       </w:r>
     </w:p>
     <w:p>
@@ -4291,7 +4459,7 @@
           <w:szCs w:val="21"/>
           <w:shd w:val="clear" w:color="auto" w:fill="F9F2F4"/>
         </w:rPr>
-        <w:t>decay</w:t>
+        <w:t>intensity</w:t>
       </w:r>
       <w:r>
         <w:rPr>
@@ -4305,7 +4473,49 @@
           <w:rFonts w:ascii="Helvetica" w:hAnsi="Helvetica" w:cs="Helvetica"/>
           <w:color w:val="444444"/>
         </w:rPr>
-        <w:t>：沿着光照距离的衰退量。缺省值</w:t>
+        <w:t>：</w:t>
+      </w:r>
+      <w:r>
+        <w:rPr>
+          <w:rFonts w:ascii="Helvetica" w:hAnsi="Helvetica" w:cs="Helvetica"/>
+          <w:color w:val="444444"/>
+        </w:rPr>
+        <w:t>(</w:t>
+      </w:r>
+      <w:r>
+        <w:rPr>
+          <w:rFonts w:ascii="Helvetica" w:hAnsi="Helvetica" w:cs="Helvetica"/>
+          <w:color w:val="444444"/>
+        </w:rPr>
+        <w:t>可选参数</w:t>
+      </w:r>
+      <w:r>
+        <w:rPr>
+          <w:rFonts w:ascii="Helvetica" w:hAnsi="Helvetica" w:cs="Helvetica"/>
+          <w:color w:val="444444"/>
+        </w:rPr>
+        <w:t xml:space="preserve">) </w:t>
+      </w:r>
+      <w:r>
+        <w:rPr>
+          <w:rFonts w:ascii="Helvetica" w:hAnsi="Helvetica" w:cs="Helvetica"/>
+          <w:color w:val="444444"/>
+        </w:rPr>
+        <w:t>光照强度。</w:t>
+      </w:r>
+      <w:r>
+        <w:rPr>
+          <w:rFonts w:ascii="Helvetica" w:hAnsi="Helvetica" w:cs="Helvetica"/>
+          <w:color w:val="444444"/>
+        </w:rPr>
+        <w:t xml:space="preserve"> </w:t>
+      </w:r>
+      <w:r>
+        <w:rPr>
+          <w:rFonts w:ascii="Helvetica" w:hAnsi="Helvetica" w:cs="Helvetica"/>
+          <w:color w:val="444444"/>
+        </w:rPr>
+        <w:t>缺省值</w:t>
       </w:r>
       <w:r>
         <w:rPr>
@@ -4319,29 +4529,33 @@
           <w:rFonts w:ascii="Helvetica" w:hAnsi="Helvetica" w:cs="Helvetica"/>
           <w:color w:val="444444"/>
         </w:rPr>
-        <w:t>。</w:t>
-      </w:r>
-      <w:r>
-        <w:rPr>
-          <w:rFonts w:ascii="Helvetica" w:hAnsi="Helvetica" w:cs="Helvetica"/>
-          <w:color w:val="444444"/>
-        </w:rPr>
-        <w:t xml:space="preserve"> </w:t>
-      </w:r>
-      <w:r>
-        <w:rPr>
-          <w:rFonts w:ascii="Helvetica" w:hAnsi="Helvetica" w:cs="Helvetica"/>
-          <w:color w:val="444444"/>
-        </w:rPr>
-        <w:t>模拟现实世界光衰减只需要设置</w:t>
-      </w:r>
-      <w:r>
-        <w:rPr>
-          <w:rFonts w:ascii="Helvetica" w:hAnsi="Helvetica" w:cs="Helvetica"/>
-          <w:color w:val="444444"/>
-        </w:rPr>
-        <w:t> </w:t>
-      </w:r>
+        <w:t>，值越大光照越强，实测最小值为</w:t>
+      </w:r>
+      <w:r>
+        <w:rPr>
+          <w:rFonts w:ascii="Helvetica" w:hAnsi="Helvetica" w:cs="Helvetica"/>
+          <w:color w:val="444444"/>
+        </w:rPr>
+        <w:t>0</w:t>
+      </w:r>
+      <w:r>
+        <w:rPr>
+          <w:rFonts w:ascii="Helvetica" w:hAnsi="Helvetica" w:cs="Helvetica"/>
+          <w:color w:val="444444"/>
+        </w:rPr>
+        <w:t>，最大值不限。</w:t>
+      </w:r>
+    </w:p>
+    <w:p>
+      <w:pPr>
+        <w:pStyle w:val="a5"/>
+        <w:shd w:val="clear" w:color="auto" w:fill="FFFFFF"/>
+        <w:spacing w:before="0" w:beforeAutospacing="0" w:after="150" w:afterAutospacing="0"/>
+        <w:rPr>
+          <w:rFonts w:ascii="Helvetica" w:hAnsi="Helvetica" w:cs="Helvetica"/>
+          <w:color w:val="444444"/>
+        </w:rPr>
+      </w:pPr>
       <w:r>
         <w:rPr>
           <w:rStyle w:val="HTML"/>
@@ -4351,7 +4565,7 @@
           <w:szCs w:val="21"/>
           <w:shd w:val="clear" w:color="auto" w:fill="F9F2F4"/>
         </w:rPr>
-        <w:t>decay</w:t>
+        <w:t>distance</w:t>
       </w:r>
       <w:r>
         <w:rPr>
@@ -4365,21 +4579,107 @@
           <w:rFonts w:ascii="Helvetica" w:hAnsi="Helvetica" w:cs="Helvetica"/>
           <w:color w:val="444444"/>
         </w:rPr>
-        <w:t>值为</w:t>
-      </w:r>
-      <w:r>
-        <w:rPr>
-          <w:rFonts w:ascii="Helvetica" w:hAnsi="Helvetica" w:cs="Helvetica"/>
-          <w:color w:val="444444"/>
-        </w:rPr>
-        <w:t>2</w:t>
-      </w:r>
-      <w:r>
-        <w:rPr>
-          <w:rFonts w:ascii="Helvetica" w:hAnsi="Helvetica" w:cs="Helvetica"/>
-          <w:color w:val="444444"/>
-        </w:rPr>
-        <w:t>便可</w:t>
+        <w:t>：这个距离表示从光源到光照强度为</w:t>
+      </w:r>
+      <w:r>
+        <w:rPr>
+          <w:rFonts w:ascii="Helvetica" w:hAnsi="Helvetica" w:cs="Helvetica"/>
+          <w:color w:val="444444"/>
+        </w:rPr>
+        <w:t>0</w:t>
+      </w:r>
+      <w:r>
+        <w:rPr>
+          <w:rFonts w:ascii="Helvetica" w:hAnsi="Helvetica" w:cs="Helvetica"/>
+          <w:color w:val="444444"/>
+        </w:rPr>
+        <w:t>的位置。</w:t>
+      </w:r>
+      <w:r>
+        <w:rPr>
+          <w:rFonts w:ascii="Helvetica" w:hAnsi="Helvetica" w:cs="Helvetica"/>
+          <w:color w:val="444444"/>
+        </w:rPr>
+        <w:t xml:space="preserve"> </w:t>
+      </w:r>
+      <w:r>
+        <w:rPr>
+          <w:rFonts w:ascii="Helvetica" w:hAnsi="Helvetica" w:cs="Helvetica"/>
+          <w:color w:val="444444"/>
+        </w:rPr>
+        <w:t>当设置为</w:t>
+      </w:r>
+      <w:r>
+        <w:rPr>
+          <w:rFonts w:ascii="Helvetica" w:hAnsi="Helvetica" w:cs="Helvetica"/>
+          <w:color w:val="444444"/>
+        </w:rPr>
+        <w:t>0</w:t>
+      </w:r>
+      <w:r>
+        <w:rPr>
+          <w:rFonts w:ascii="Helvetica" w:hAnsi="Helvetica" w:cs="Helvetica"/>
+          <w:color w:val="444444"/>
+        </w:rPr>
+        <w:t>时，</w:t>
+      </w:r>
+      <w:proofErr w:type="gramStart"/>
+      <w:r>
+        <w:rPr>
+          <w:rFonts w:ascii="Helvetica" w:hAnsi="Helvetica" w:cs="Helvetica"/>
+          <w:color w:val="444444"/>
+        </w:rPr>
+        <w:t>光永远</w:t>
+      </w:r>
+      <w:proofErr w:type="gramEnd"/>
+      <w:r>
+        <w:rPr>
+          <w:rFonts w:ascii="Helvetica" w:hAnsi="Helvetica" w:cs="Helvetica"/>
+          <w:color w:val="444444"/>
+        </w:rPr>
+        <w:t>不会消失</w:t>
+      </w:r>
+      <w:r>
+        <w:rPr>
+          <w:rFonts w:ascii="Helvetica" w:hAnsi="Helvetica" w:cs="Helvetica"/>
+          <w:color w:val="444444"/>
+        </w:rPr>
+        <w:t>(</w:t>
+      </w:r>
+      <w:r>
+        <w:rPr>
+          <w:rFonts w:ascii="Helvetica" w:hAnsi="Helvetica" w:cs="Helvetica"/>
+          <w:color w:val="444444"/>
+        </w:rPr>
+        <w:t>距离无穷大</w:t>
+      </w:r>
+      <w:r>
+        <w:rPr>
+          <w:rFonts w:ascii="Helvetica" w:hAnsi="Helvetica" w:cs="Helvetica"/>
+          <w:color w:val="444444"/>
+        </w:rPr>
+        <w:t>)</w:t>
+      </w:r>
+      <w:r>
+        <w:rPr>
+          <w:rFonts w:ascii="Helvetica" w:hAnsi="Helvetica" w:cs="Helvetica"/>
+          <w:color w:val="444444"/>
+        </w:rPr>
+        <w:t>。缺省值</w:t>
+      </w:r>
+      <w:r>
+        <w:rPr>
+          <w:rFonts w:ascii="Helvetica" w:hAnsi="Helvetica" w:cs="Helvetica"/>
+          <w:color w:val="444444"/>
+        </w:rPr>
+        <w:t xml:space="preserve"> 0</w:t>
+      </w:r>
+      <w:r>
+        <w:rPr>
+          <w:rFonts w:ascii="Helvetica" w:hAnsi="Helvetica" w:cs="Helvetica"/>
+          <w:color w:val="444444"/>
+        </w:rPr>
+        <w:t>，可以设置任意非负数。</w:t>
       </w:r>
     </w:p>
     <w:p>
@@ -4388,7 +4688,117 @@
         <w:shd w:val="clear" w:color="auto" w:fill="FFFFFF"/>
         <w:spacing w:before="0" w:beforeAutospacing="0" w:after="150" w:afterAutospacing="0"/>
         <w:rPr>
-          <w:rFonts w:ascii="Helvetica" w:hAnsi="Helvetica" w:cs="Helvetica" w:hint="eastAsia"/>
+          <w:rFonts w:ascii="Helvetica" w:hAnsi="Helvetica" w:cs="Helvetica"/>
+          <w:color w:val="444444"/>
+        </w:rPr>
+      </w:pPr>
+      <w:r>
+        <w:rPr>
+          <w:rStyle w:val="HTML"/>
+          <w:rFonts w:ascii="Consolas" w:hAnsi="Consolas"/>
+          <w:color w:val="C7254E"/>
+          <w:sz w:val="21"/>
+          <w:szCs w:val="21"/>
+          <w:shd w:val="clear" w:color="auto" w:fill="F9F2F4"/>
+        </w:rPr>
+        <w:t>decay</w:t>
+      </w:r>
+      <w:r>
+        <w:rPr>
+          <w:rFonts w:ascii="Helvetica" w:hAnsi="Helvetica" w:cs="Helvetica"/>
+          <w:color w:val="444444"/>
+        </w:rPr>
+        <w:t> </w:t>
+      </w:r>
+      <w:r>
+        <w:rPr>
+          <w:rFonts w:ascii="Helvetica" w:hAnsi="Helvetica" w:cs="Helvetica"/>
+          <w:color w:val="444444"/>
+        </w:rPr>
+        <w:t>：沿着光照距离的衰退量。缺省值</w:t>
+      </w:r>
+      <w:r>
+        <w:rPr>
+          <w:rFonts w:ascii="Helvetica" w:hAnsi="Helvetica" w:cs="Helvetica"/>
+          <w:color w:val="444444"/>
+        </w:rPr>
+        <w:t xml:space="preserve"> 1</w:t>
+      </w:r>
+      <w:r>
+        <w:rPr>
+          <w:rFonts w:ascii="Helvetica" w:hAnsi="Helvetica" w:cs="Helvetica"/>
+          <w:color w:val="444444"/>
+        </w:rPr>
+        <w:t>。</w:t>
+      </w:r>
+      <w:r>
+        <w:rPr>
+          <w:rFonts w:ascii="Helvetica" w:hAnsi="Helvetica" w:cs="Helvetica"/>
+          <w:color w:val="444444"/>
+        </w:rPr>
+        <w:t xml:space="preserve"> </w:t>
+      </w:r>
+      <w:r>
+        <w:rPr>
+          <w:rFonts w:ascii="Helvetica" w:hAnsi="Helvetica" w:cs="Helvetica"/>
+          <w:color w:val="444444"/>
+        </w:rPr>
+        <w:t>模拟现实世界光衰减只需要设置</w:t>
+      </w:r>
+      <w:r>
+        <w:rPr>
+          <w:rFonts w:ascii="Helvetica" w:hAnsi="Helvetica" w:cs="Helvetica"/>
+          <w:color w:val="444444"/>
+        </w:rPr>
+        <w:t> </w:t>
+      </w:r>
+      <w:r>
+        <w:rPr>
+          <w:rStyle w:val="HTML"/>
+          <w:rFonts w:ascii="Consolas" w:hAnsi="Consolas"/>
+          <w:color w:val="C7254E"/>
+          <w:sz w:val="21"/>
+          <w:szCs w:val="21"/>
+          <w:shd w:val="clear" w:color="auto" w:fill="F9F2F4"/>
+        </w:rPr>
+        <w:t>decay</w:t>
+      </w:r>
+      <w:r>
+        <w:rPr>
+          <w:rFonts w:ascii="Helvetica" w:hAnsi="Helvetica" w:cs="Helvetica"/>
+          <w:color w:val="444444"/>
+        </w:rPr>
+        <w:t> </w:t>
+      </w:r>
+      <w:r>
+        <w:rPr>
+          <w:rFonts w:ascii="Helvetica" w:hAnsi="Helvetica" w:cs="Helvetica"/>
+          <w:color w:val="444444"/>
+        </w:rPr>
+        <w:t>值为</w:t>
+      </w:r>
+      <w:r>
+        <w:rPr>
+          <w:rFonts w:ascii="Helvetica" w:hAnsi="Helvetica" w:cs="Helvetica"/>
+          <w:color w:val="444444"/>
+        </w:rPr>
+        <w:t>2</w:t>
+      </w:r>
+      <w:r>
+        <w:rPr>
+          <w:rFonts w:ascii="Helvetica" w:hAnsi="Helvetica" w:cs="Helvetica"/>
+          <w:color w:val="444444"/>
+        </w:rPr>
+        <w:t>便可</w:t>
+      </w:r>
+    </w:p>
+    <w:p>
+      <w:pPr>
+        <w:pStyle w:val="a5"/>
+        <w:shd w:val="clear" w:color="auto" w:fill="FFFFFF"/>
+        <w:spacing w:before="0" w:beforeAutospacing="0" w:after="150" w:afterAutospacing="0"/>
+        <w:rPr>
+          <w:rFonts w:ascii="Helvetica" w:hAnsi="Helvetica" w:cs="Helvetica"/>
           <w:color w:val="444444"/>
         </w:rPr>
       </w:pPr>
@@ -4533,29 +4943,9 @@
           <w:szCs w:val="21"/>
           <w:shd w:val="clear" w:color="auto" w:fill="F9F2F4"/>
         </w:rPr>
-        <w:t>new THREE.SpotLight()</w:t>
-      </w:r>
-      <w:r>
-        <w:rPr>
-          <w:rFonts w:ascii="Helvetica" w:hAnsi="Helvetica" w:cs="Helvetica"/>
-          <w:color w:val="444444"/>
-        </w:rPr>
-        <w:t> </w:t>
-      </w:r>
-      <w:r>
-        <w:rPr>
-          <w:rFonts w:ascii="Helvetica" w:hAnsi="Helvetica" w:cs="Helvetica"/>
-          <w:color w:val="444444"/>
-        </w:rPr>
-        <w:t>用于创建点光源，该方法中有四个变量，依次是</w:t>
-      </w:r>
-      <w:r>
-        <w:rPr>
-          <w:rFonts w:ascii="Helvetica" w:hAnsi="Helvetica" w:cs="Helvetica"/>
-          <w:color w:val="444444"/>
-        </w:rPr>
-        <w:t> </w:t>
-      </w:r>
+        <w:t xml:space="preserve">new </w:t>
+      </w:r>
+      <w:proofErr w:type="spellStart"/>
       <w:r>
         <w:rPr>
           <w:rStyle w:val="HTML"/>
@@ -4565,29 +4955,9 @@
           <w:szCs w:val="21"/>
           <w:shd w:val="clear" w:color="auto" w:fill="F9F2F4"/>
         </w:rPr>
-        <w:t>color</w:t>
-      </w:r>
-      <w:r>
-        <w:rPr>
-          <w:rFonts w:ascii="Helvetica" w:hAnsi="Helvetica" w:cs="Helvetica"/>
-          <w:color w:val="444444"/>
-        </w:rPr>
-        <w:t> </w:t>
-      </w:r>
-      <w:r>
-        <w:rPr>
-          <w:rFonts w:ascii="Helvetica" w:hAnsi="Helvetica" w:cs="Helvetica"/>
-          <w:color w:val="444444"/>
-        </w:rPr>
-        <w:t>，</w:t>
-      </w:r>
-      <w:r>
-        <w:rPr>
-          <w:rFonts w:ascii="Helvetica" w:hAnsi="Helvetica" w:cs="Helvetica"/>
-          <w:color w:val="444444"/>
-        </w:rPr>
-        <w:t> </w:t>
-      </w:r>
+        <w:t>THREE.SpotLight</w:t>
+      </w:r>
+      <w:proofErr w:type="spellEnd"/>
       <w:r>
         <w:rPr>
           <w:rStyle w:val="HTML"/>
@@ -4597,7 +4967,7 @@
           <w:szCs w:val="21"/>
           <w:shd w:val="clear" w:color="auto" w:fill="F9F2F4"/>
         </w:rPr>
-        <w:t>intensity</w:t>
+        <w:t>()</w:t>
       </w:r>
       <w:r>
         <w:rPr>
@@ -4611,7 +4981,7 @@
           <w:rFonts w:ascii="Helvetica" w:hAnsi="Helvetica" w:cs="Helvetica"/>
           <w:color w:val="444444"/>
         </w:rPr>
-        <w:t>，</w:t>
+        <w:t>用于创建点光源，该方法中有四个变量，依次是</w:t>
       </w:r>
       <w:r>
         <w:rPr>
@@ -4629,7 +4999,7 @@
           <w:szCs w:val="21"/>
           <w:shd w:val="clear" w:color="auto" w:fill="F9F2F4"/>
         </w:rPr>
-        <w:t>distance</w:t>
+        <w:t>color</w:t>
       </w:r>
       <w:r>
         <w:rPr>
@@ -4661,7 +5031,7 @@
           <w:szCs w:val="21"/>
           <w:shd w:val="clear" w:color="auto" w:fill="F9F2F4"/>
         </w:rPr>
-        <w:t>angle</w:t>
+        <w:t>intensity</w:t>
       </w:r>
       <w:r>
         <w:rPr>
@@ -4693,7 +5063,7 @@
           <w:szCs w:val="21"/>
           <w:shd w:val="clear" w:color="auto" w:fill="F9F2F4"/>
         </w:rPr>
-        <w:t>penumbra</w:t>
+        <w:t>distance</w:t>
       </w:r>
       <w:r>
         <w:rPr>
@@ -4725,26 +5095,29 @@
           <w:szCs w:val="21"/>
           <w:shd w:val="clear" w:color="auto" w:fill="F9F2F4"/>
         </w:rPr>
-        <w:t>decay</w:t>
-      </w:r>
-      <w:r>
-        <w:rPr>
-          <w:rFonts w:ascii="Helvetica" w:hAnsi="Helvetica" w:cs="Helvetica"/>
-          <w:color w:val="444444"/>
-        </w:rPr>
-        <w:t>。</w:t>
-      </w:r>
-    </w:p>
-    <w:p>
-      <w:pPr>
-        <w:pStyle w:val="a5"/>
-        <w:shd w:val="clear" w:color="auto" w:fill="FFFFFF"/>
-        <w:spacing w:before="0" w:beforeAutospacing="0" w:after="150" w:afterAutospacing="0"/>
-        <w:rPr>
-          <w:rFonts w:ascii="Helvetica" w:hAnsi="Helvetica" w:cs="Helvetica"/>
-          <w:color w:val="444444"/>
-        </w:rPr>
-      </w:pPr>
+        <w:t>angle</w:t>
+      </w:r>
+      <w:r>
+        <w:rPr>
+          <w:rFonts w:ascii="Helvetica" w:hAnsi="Helvetica" w:cs="Helvetica"/>
+          <w:color w:val="444444"/>
+        </w:rPr>
+        <w:t> </w:t>
+      </w:r>
+      <w:r>
+        <w:rPr>
+          <w:rFonts w:ascii="Helvetica" w:hAnsi="Helvetica" w:cs="Helvetica"/>
+          <w:color w:val="444444"/>
+        </w:rPr>
+        <w:t>，</w:t>
+      </w:r>
+      <w:r>
+        <w:rPr>
+          <w:rFonts w:ascii="Helvetica" w:hAnsi="Helvetica" w:cs="Helvetica"/>
+          <w:color w:val="444444"/>
+        </w:rPr>
+        <w:t> </w:t>
+      </w:r>
       <w:r>
         <w:rPr>
           <w:rStyle w:val="HTML"/>
@@ -4754,7 +5127,7 @@
           <w:szCs w:val="21"/>
           <w:shd w:val="clear" w:color="auto" w:fill="F9F2F4"/>
         </w:rPr>
-        <w:t>color</w:t>
+        <w:t>penumbra</w:t>
       </w:r>
       <w:r>
         <w:rPr>
@@ -4768,49 +5141,7 @@
           <w:rFonts w:ascii="Helvetica" w:hAnsi="Helvetica" w:cs="Helvetica"/>
           <w:color w:val="444444"/>
         </w:rPr>
-        <w:t>：</w:t>
-      </w:r>
-      <w:r>
-        <w:rPr>
-          <w:rFonts w:ascii="Helvetica" w:hAnsi="Helvetica" w:cs="Helvetica"/>
-          <w:color w:val="444444"/>
-        </w:rPr>
-        <w:t>(</w:t>
-      </w:r>
-      <w:r>
-        <w:rPr>
-          <w:rFonts w:ascii="Helvetica" w:hAnsi="Helvetica" w:cs="Helvetica"/>
-          <w:color w:val="444444"/>
-        </w:rPr>
-        <w:t>可选参数</w:t>
-      </w:r>
-      <w:r>
-        <w:rPr>
-          <w:rFonts w:ascii="Helvetica" w:hAnsi="Helvetica" w:cs="Helvetica"/>
-          <w:color w:val="444444"/>
-        </w:rPr>
-        <w:t xml:space="preserve">)) </w:t>
-      </w:r>
-      <w:r>
-        <w:rPr>
-          <w:rFonts w:ascii="Helvetica" w:hAnsi="Helvetica" w:cs="Helvetica"/>
-          <w:color w:val="444444"/>
-        </w:rPr>
-        <w:t>十六进制光照颜色。</w:t>
-      </w:r>
-      <w:r>
-        <w:rPr>
-          <w:rFonts w:ascii="Helvetica" w:hAnsi="Helvetica" w:cs="Helvetica"/>
-          <w:color w:val="444444"/>
-        </w:rPr>
-        <w:t xml:space="preserve"> </w:t>
-      </w:r>
-      <w:r>
-        <w:rPr>
-          <w:rFonts w:ascii="Helvetica" w:hAnsi="Helvetica" w:cs="Helvetica"/>
-          <w:color w:val="444444"/>
-        </w:rPr>
-        <w:t>缺省值</w:t>
+        <w:t>，</w:t>
       </w:r>
       <w:r>
         <w:rPr>
@@ -4828,43 +5159,26 @@
           <w:szCs w:val="21"/>
           <w:shd w:val="clear" w:color="auto" w:fill="F9F2F4"/>
         </w:rPr>
-        <w:t>0xffffff</w:t>
-      </w:r>
-      <w:r>
-        <w:rPr>
-          <w:rFonts w:ascii="Helvetica" w:hAnsi="Helvetica" w:cs="Helvetica"/>
-          <w:color w:val="444444"/>
-        </w:rPr>
-        <w:t> (</w:t>
-      </w:r>
-      <w:r>
-        <w:rPr>
-          <w:rFonts w:ascii="Helvetica" w:hAnsi="Helvetica" w:cs="Helvetica"/>
-          <w:color w:val="444444"/>
-        </w:rPr>
-        <w:t>白色</w:t>
-      </w:r>
-      <w:r>
-        <w:rPr>
-          <w:rFonts w:ascii="Helvetica" w:hAnsi="Helvetica" w:cs="Helvetica"/>
-          <w:color w:val="444444"/>
-        </w:rPr>
-        <w:t>)</w:t>
-      </w:r>
-      <w:r>
-        <w:rPr>
-          <w:rFonts w:ascii="Helvetica" w:hAnsi="Helvetica" w:cs="Helvetica"/>
-          <w:color w:val="444444"/>
-        </w:rPr>
-        <w:t>，不支持</w:t>
-      </w:r>
-      <w:r>
-        <w:rPr>
-          <w:rFonts w:ascii="Helvetica" w:hAnsi="Helvetica" w:cs="Helvetica"/>
-          <w:color w:val="444444"/>
-        </w:rPr>
-        <w:t> </w:t>
-      </w:r>
+        <w:t>decay</w:t>
+      </w:r>
+      <w:r>
+        <w:rPr>
+          <w:rFonts w:ascii="Helvetica" w:hAnsi="Helvetica" w:cs="Helvetica"/>
+          <w:color w:val="444444"/>
+        </w:rPr>
+        <w:t>。</w:t>
+      </w:r>
+    </w:p>
+    <w:p>
+      <w:pPr>
+        <w:pStyle w:val="a5"/>
+        <w:shd w:val="clear" w:color="auto" w:fill="FFFFFF"/>
+        <w:spacing w:before="0" w:beforeAutospacing="0" w:after="150" w:afterAutospacing="0"/>
+        <w:rPr>
+          <w:rFonts w:ascii="Helvetica" w:hAnsi="Helvetica" w:cs="Helvetica"/>
+          <w:color w:val="444444"/>
+        </w:rPr>
+      </w:pPr>
       <w:r>
         <w:rPr>
           <w:rStyle w:val="HTML"/>
@@ -4874,7 +5188,7 @@
           <w:szCs w:val="21"/>
           <w:shd w:val="clear" w:color="auto" w:fill="F9F2F4"/>
         </w:rPr>
-        <w:t>rgba</w:t>
+        <w:t>color</w:t>
       </w:r>
       <w:r>
         <w:rPr>
@@ -4888,19 +5202,57 @@
           <w:rFonts w:ascii="Helvetica" w:hAnsi="Helvetica" w:cs="Helvetica"/>
           <w:color w:val="444444"/>
         </w:rPr>
-        <w:t>格式颜色。</w:t>
-      </w:r>
-    </w:p>
-    <w:p>
-      <w:pPr>
-        <w:pStyle w:val="a5"/>
-        <w:shd w:val="clear" w:color="auto" w:fill="FFFFFF"/>
-        <w:spacing w:before="0" w:beforeAutospacing="0" w:after="150" w:afterAutospacing="0"/>
-        <w:rPr>
-          <w:rFonts w:ascii="Helvetica" w:hAnsi="Helvetica" w:cs="Helvetica"/>
-          <w:color w:val="444444"/>
-        </w:rPr>
-      </w:pPr>
+        <w:t>：</w:t>
+      </w:r>
+      <w:r>
+        <w:rPr>
+          <w:rFonts w:ascii="Helvetica" w:hAnsi="Helvetica" w:cs="Helvetica"/>
+          <w:color w:val="444444"/>
+        </w:rPr>
+        <w:t>(</w:t>
+      </w:r>
+      <w:r>
+        <w:rPr>
+          <w:rFonts w:ascii="Helvetica" w:hAnsi="Helvetica" w:cs="Helvetica"/>
+          <w:color w:val="444444"/>
+        </w:rPr>
+        <w:t>可选参数</w:t>
+      </w:r>
+      <w:r>
+        <w:rPr>
+          <w:rFonts w:ascii="Helvetica" w:hAnsi="Helvetica" w:cs="Helvetica"/>
+          <w:color w:val="444444"/>
+        </w:rPr>
+        <w:t xml:space="preserve">)) </w:t>
+      </w:r>
+      <w:r>
+        <w:rPr>
+          <w:rFonts w:ascii="Helvetica" w:hAnsi="Helvetica" w:cs="Helvetica"/>
+          <w:color w:val="444444"/>
+        </w:rPr>
+        <w:t>十六进制光照颜色。</w:t>
+      </w:r>
+      <w:r>
+        <w:rPr>
+          <w:rFonts w:ascii="Helvetica" w:hAnsi="Helvetica" w:cs="Helvetica"/>
+          <w:color w:val="444444"/>
+        </w:rPr>
+        <w:t xml:space="preserve"> </w:t>
+      </w:r>
+      <w:r>
+        <w:rPr>
+          <w:rFonts w:ascii="Helvetica" w:hAnsi="Helvetica" w:cs="Helvetica"/>
+          <w:color w:val="444444"/>
+        </w:rPr>
+        <w:t>缺省值</w:t>
+      </w:r>
+      <w:r>
+        <w:rPr>
+          <w:rFonts w:ascii="Helvetica" w:hAnsi="Helvetica" w:cs="Helvetica"/>
+          <w:color w:val="444444"/>
+        </w:rPr>
+        <w:t> </w:t>
+      </w:r>
       <w:r>
         <w:rPr>
           <w:rStyle w:val="HTML"/>
@@ -4910,7 +5262,35 @@
           <w:szCs w:val="21"/>
           <w:shd w:val="clear" w:color="auto" w:fill="F9F2F4"/>
         </w:rPr>
-        <w:t>intensity</w:t>
+        <w:t>0xffffff</w:t>
+      </w:r>
+      <w:r>
+        <w:rPr>
+          <w:rFonts w:ascii="Helvetica" w:hAnsi="Helvetica" w:cs="Helvetica"/>
+          <w:color w:val="444444"/>
+        </w:rPr>
+        <w:t> (</w:t>
+      </w:r>
+      <w:r>
+        <w:rPr>
+          <w:rFonts w:ascii="Helvetica" w:hAnsi="Helvetica" w:cs="Helvetica"/>
+          <w:color w:val="444444"/>
+        </w:rPr>
+        <w:t>白色</w:t>
+      </w:r>
+      <w:r>
+        <w:rPr>
+          <w:rFonts w:ascii="Helvetica" w:hAnsi="Helvetica" w:cs="Helvetica"/>
+          <w:color w:val="444444"/>
+        </w:rPr>
+        <w:t>)</w:t>
+      </w:r>
+      <w:r>
+        <w:rPr>
+          <w:rFonts w:ascii="Helvetica" w:hAnsi="Helvetica" w:cs="Helvetica"/>
+          <w:color w:val="444444"/>
+        </w:rPr>
+        <w:t>，不支持</w:t>
       </w:r>
       <w:r>
         <w:rPr>
@@ -4919,94 +5299,7 @@
         </w:rPr>
         <w:t> </w:t>
       </w:r>
-      <w:r>
-        <w:rPr>
-          <w:rFonts w:ascii="Helvetica" w:hAnsi="Helvetica" w:cs="Helvetica"/>
-          <w:color w:val="444444"/>
-        </w:rPr>
-        <w:t>：</w:t>
-      </w:r>
-      <w:r>
-        <w:rPr>
-          <w:rFonts w:ascii="Helvetica" w:hAnsi="Helvetica" w:cs="Helvetica"/>
-          <w:color w:val="444444"/>
-        </w:rPr>
-        <w:t>(</w:t>
-      </w:r>
-      <w:r>
-        <w:rPr>
-          <w:rFonts w:ascii="Helvetica" w:hAnsi="Helvetica" w:cs="Helvetica"/>
-          <w:color w:val="444444"/>
-        </w:rPr>
-        <w:t>可选参数</w:t>
-      </w:r>
-      <w:r>
-        <w:rPr>
-          <w:rFonts w:ascii="Helvetica" w:hAnsi="Helvetica" w:cs="Helvetica"/>
-          <w:color w:val="444444"/>
-        </w:rPr>
-        <w:t xml:space="preserve">) </w:t>
-      </w:r>
-      <w:r>
-        <w:rPr>
-          <w:rFonts w:ascii="Helvetica" w:hAnsi="Helvetica" w:cs="Helvetica"/>
-          <w:color w:val="444444"/>
-        </w:rPr>
-        <w:t>光照强度。</w:t>
-      </w:r>
-      <w:r>
-        <w:rPr>
-          <w:rFonts w:ascii="Helvetica" w:hAnsi="Helvetica" w:cs="Helvetica"/>
-          <w:color w:val="444444"/>
-        </w:rPr>
-        <w:t xml:space="preserve"> </w:t>
-      </w:r>
-      <w:r>
-        <w:rPr>
-          <w:rFonts w:ascii="Helvetica" w:hAnsi="Helvetica" w:cs="Helvetica"/>
-          <w:color w:val="444444"/>
-        </w:rPr>
-        <w:t>缺省值</w:t>
-      </w:r>
-      <w:r>
-        <w:rPr>
-          <w:rFonts w:ascii="Helvetica" w:hAnsi="Helvetica" w:cs="Helvetica"/>
-          <w:color w:val="444444"/>
-        </w:rPr>
-        <w:t xml:space="preserve"> 1</w:t>
-      </w:r>
-      <w:r>
-        <w:rPr>
-          <w:rFonts w:ascii="Helvetica" w:hAnsi="Helvetica" w:cs="Helvetica"/>
-          <w:color w:val="444444"/>
-        </w:rPr>
-        <w:t>，值越大光照越强，实测最小值为</w:t>
-      </w:r>
-      <w:r>
-        <w:rPr>
-          <w:rFonts w:ascii="Helvetica" w:hAnsi="Helvetica" w:cs="Helvetica"/>
-          <w:color w:val="444444"/>
-        </w:rPr>
-        <w:t>0</w:t>
-      </w:r>
-      <w:r>
-        <w:rPr>
-          <w:rFonts w:ascii="Helvetica" w:hAnsi="Helvetica" w:cs="Helvetica"/>
-          <w:color w:val="444444"/>
-        </w:rPr>
-        <w:t>，最大值不限。</w:t>
-      </w:r>
-    </w:p>
-    <w:p>
-      <w:pPr>
-        <w:pStyle w:val="a5"/>
-        <w:shd w:val="clear" w:color="auto" w:fill="FFFFFF"/>
-        <w:spacing w:before="0" w:beforeAutospacing="0" w:after="150" w:afterAutospacing="0"/>
-        <w:rPr>
-          <w:rFonts w:ascii="Helvetica" w:hAnsi="Helvetica" w:cs="Helvetica"/>
-          <w:color w:val="444444"/>
-        </w:rPr>
-      </w:pPr>
+      <w:proofErr w:type="spellStart"/>
       <w:r>
         <w:rPr>
           <w:rStyle w:val="HTML"/>
@@ -5016,8 +5309,9 @@
           <w:szCs w:val="21"/>
           <w:shd w:val="clear" w:color="auto" w:fill="F9F2F4"/>
         </w:rPr>
-        <w:t>distance</w:t>
-      </w:r>
+        <w:t>rgba</w:t>
+      </w:r>
+      <w:proofErr w:type="spellEnd"/>
       <w:r>
         <w:rPr>
           <w:rFonts w:ascii="Helvetica" w:hAnsi="Helvetica" w:cs="Helvetica"/>
@@ -5030,107 +5324,7 @@
           <w:rFonts w:ascii="Helvetica" w:hAnsi="Helvetica" w:cs="Helvetica"/>
           <w:color w:val="444444"/>
         </w:rPr>
-        <w:t>：这个距离表示从光源到光照强度为</w:t>
-      </w:r>
-      <w:r>
-        <w:rPr>
-          <w:rFonts w:ascii="Helvetica" w:hAnsi="Helvetica" w:cs="Helvetica"/>
-          <w:color w:val="444444"/>
-        </w:rPr>
-        <w:t>0</w:t>
-      </w:r>
-      <w:r>
-        <w:rPr>
-          <w:rFonts w:ascii="Helvetica" w:hAnsi="Helvetica" w:cs="Helvetica"/>
-          <w:color w:val="444444"/>
-        </w:rPr>
-        <w:t>的位置。</w:t>
-      </w:r>
-      <w:r>
-        <w:rPr>
-          <w:rFonts w:ascii="Helvetica" w:hAnsi="Helvetica" w:cs="Helvetica"/>
-          <w:color w:val="444444"/>
-        </w:rPr>
-        <w:t xml:space="preserve"> </w:t>
-      </w:r>
-      <w:r>
-        <w:rPr>
-          <w:rFonts w:ascii="Helvetica" w:hAnsi="Helvetica" w:cs="Helvetica"/>
-          <w:color w:val="444444"/>
-        </w:rPr>
-        <w:t>当设置为</w:t>
-      </w:r>
-      <w:r>
-        <w:rPr>
-          <w:rFonts w:ascii="Helvetica" w:hAnsi="Helvetica" w:cs="Helvetica"/>
-          <w:color w:val="444444"/>
-        </w:rPr>
-        <w:t>0</w:t>
-      </w:r>
-      <w:r>
-        <w:rPr>
-          <w:rFonts w:ascii="Helvetica" w:hAnsi="Helvetica" w:cs="Helvetica"/>
-          <w:color w:val="444444"/>
-        </w:rPr>
-        <w:t>时，</w:t>
-      </w:r>
-      <w:proofErr w:type="gramStart"/>
-      <w:r>
-        <w:rPr>
-          <w:rFonts w:ascii="Helvetica" w:hAnsi="Helvetica" w:cs="Helvetica"/>
-          <w:color w:val="444444"/>
-        </w:rPr>
-        <w:t>光永远</w:t>
-      </w:r>
-      <w:proofErr w:type="gramEnd"/>
-      <w:r>
-        <w:rPr>
-          <w:rFonts w:ascii="Helvetica" w:hAnsi="Helvetica" w:cs="Helvetica"/>
-          <w:color w:val="444444"/>
-        </w:rPr>
-        <w:t>不会消失</w:t>
-      </w:r>
-      <w:r>
-        <w:rPr>
-          <w:rFonts w:ascii="Helvetica" w:hAnsi="Helvetica" w:cs="Helvetica"/>
-          <w:color w:val="444444"/>
-        </w:rPr>
-        <w:t>(</w:t>
-      </w:r>
-      <w:r>
-        <w:rPr>
-          <w:rFonts w:ascii="Helvetica" w:hAnsi="Helvetica" w:cs="Helvetica"/>
-          <w:color w:val="444444"/>
-        </w:rPr>
-        <w:t>距离无穷大</w:t>
-      </w:r>
-      <w:r>
-        <w:rPr>
-          <w:rFonts w:ascii="Helvetica" w:hAnsi="Helvetica" w:cs="Helvetica"/>
-          <w:color w:val="444444"/>
-        </w:rPr>
-        <w:t>)</w:t>
-      </w:r>
-      <w:r>
-        <w:rPr>
-          <w:rFonts w:ascii="Helvetica" w:hAnsi="Helvetica" w:cs="Helvetica"/>
-          <w:color w:val="444444"/>
-        </w:rPr>
-        <w:t>。缺省值</w:t>
-      </w:r>
-      <w:r>
-        <w:rPr>
-          <w:rFonts w:ascii="Helvetica" w:hAnsi="Helvetica" w:cs="Helvetica"/>
-          <w:color w:val="444444"/>
-        </w:rPr>
-        <w:t xml:space="preserve"> 0</w:t>
-      </w:r>
-      <w:r>
-        <w:rPr>
-          <w:rFonts w:ascii="Helvetica" w:hAnsi="Helvetica" w:cs="Helvetica"/>
-          <w:color w:val="444444"/>
-        </w:rPr>
-        <w:t>，可以设置任意非负数。</w:t>
+        <w:t>格式颜色。</w:t>
       </w:r>
     </w:p>
     <w:p>
@@ -5152,15 +5346,103 @@
           <w:szCs w:val="21"/>
           <w:shd w:val="clear" w:color="auto" w:fill="F9F2F4"/>
         </w:rPr>
-        <w:t>angle</w:t>
-      </w:r>
-      <w:r>
-        <w:rPr>
-          <w:rFonts w:ascii="Helvetica" w:hAnsi="Helvetica" w:cs="Helvetica"/>
-          <w:color w:val="444444"/>
-        </w:rPr>
-        <w:t>：光线散射角度，最大为</w:t>
-      </w:r>
+        <w:t>intensity</w:t>
+      </w:r>
+      <w:r>
+        <w:rPr>
+          <w:rFonts w:ascii="Helvetica" w:hAnsi="Helvetica" w:cs="Helvetica"/>
+          <w:color w:val="444444"/>
+        </w:rPr>
+        <w:t> </w:t>
+      </w:r>
+      <w:r>
+        <w:rPr>
+          <w:rFonts w:ascii="Helvetica" w:hAnsi="Helvetica" w:cs="Helvetica"/>
+          <w:color w:val="444444"/>
+        </w:rPr>
+        <w:t>：</w:t>
+      </w:r>
+      <w:r>
+        <w:rPr>
+          <w:rFonts w:ascii="Helvetica" w:hAnsi="Helvetica" w:cs="Helvetica"/>
+          <w:color w:val="444444"/>
+        </w:rPr>
+        <w:t>(</w:t>
+      </w:r>
+      <w:r>
+        <w:rPr>
+          <w:rFonts w:ascii="Helvetica" w:hAnsi="Helvetica" w:cs="Helvetica"/>
+          <w:color w:val="444444"/>
+        </w:rPr>
+        <w:t>可选参数</w:t>
+      </w:r>
+      <w:r>
+        <w:rPr>
+          <w:rFonts w:ascii="Helvetica" w:hAnsi="Helvetica" w:cs="Helvetica"/>
+          <w:color w:val="444444"/>
+        </w:rPr>
+        <w:t xml:space="preserve">) </w:t>
+      </w:r>
+      <w:r>
+        <w:rPr>
+          <w:rFonts w:ascii="Helvetica" w:hAnsi="Helvetica" w:cs="Helvetica"/>
+          <w:color w:val="444444"/>
+        </w:rPr>
+        <w:t>光照强度。</w:t>
+      </w:r>
+      <w:r>
+        <w:rPr>
+          <w:rFonts w:ascii="Helvetica" w:hAnsi="Helvetica" w:cs="Helvetica"/>
+          <w:color w:val="444444"/>
+        </w:rPr>
+        <w:t xml:space="preserve"> </w:t>
+      </w:r>
+      <w:r>
+        <w:rPr>
+          <w:rFonts w:ascii="Helvetica" w:hAnsi="Helvetica" w:cs="Helvetica"/>
+          <w:color w:val="444444"/>
+        </w:rPr>
+        <w:t>缺省值</w:t>
+      </w:r>
+      <w:r>
+        <w:rPr>
+          <w:rFonts w:ascii="Helvetica" w:hAnsi="Helvetica" w:cs="Helvetica"/>
+          <w:color w:val="444444"/>
+        </w:rPr>
+        <w:t xml:space="preserve"> 1</w:t>
+      </w:r>
+      <w:r>
+        <w:rPr>
+          <w:rFonts w:ascii="Helvetica" w:hAnsi="Helvetica" w:cs="Helvetica"/>
+          <w:color w:val="444444"/>
+        </w:rPr>
+        <w:t>，值越大光照越强，实测最小值为</w:t>
+      </w:r>
+      <w:r>
+        <w:rPr>
+          <w:rFonts w:ascii="Helvetica" w:hAnsi="Helvetica" w:cs="Helvetica"/>
+          <w:color w:val="444444"/>
+        </w:rPr>
+        <w:t>0</w:t>
+      </w:r>
+      <w:r>
+        <w:rPr>
+          <w:rFonts w:ascii="Helvetica" w:hAnsi="Helvetica" w:cs="Helvetica"/>
+          <w:color w:val="444444"/>
+        </w:rPr>
+        <w:t>，最大值不限。</w:t>
+      </w:r>
+    </w:p>
+    <w:p>
+      <w:pPr>
+        <w:pStyle w:val="a5"/>
+        <w:shd w:val="clear" w:color="auto" w:fill="FFFFFF"/>
+        <w:spacing w:before="0" w:beforeAutospacing="0" w:after="150" w:afterAutospacing="0"/>
+        <w:rPr>
+          <w:rFonts w:ascii="Helvetica" w:hAnsi="Helvetica" w:cs="Helvetica"/>
+          <w:color w:val="444444"/>
+        </w:rPr>
+      </w:pPr>
       <w:r>
         <w:rPr>
           <w:rStyle w:val="HTML"/>
@@ -5170,7 +5452,174 @@
           <w:szCs w:val="21"/>
           <w:shd w:val="clear" w:color="auto" w:fill="F9F2F4"/>
         </w:rPr>
-        <w:t>Math.PI/2</w:t>
+        <w:t>distance</w:t>
+      </w:r>
+      <w:r>
+        <w:rPr>
+          <w:rFonts w:ascii="Helvetica" w:hAnsi="Helvetica" w:cs="Helvetica"/>
+          <w:color w:val="444444"/>
+        </w:rPr>
+        <w:t> </w:t>
+      </w:r>
+      <w:r>
+        <w:rPr>
+          <w:rFonts w:ascii="Helvetica" w:hAnsi="Helvetica" w:cs="Helvetica"/>
+          <w:color w:val="444444"/>
+        </w:rPr>
+        <w:t>：这个距离表示从光源到光照强度为</w:t>
+      </w:r>
+      <w:r>
+        <w:rPr>
+          <w:rFonts w:ascii="Helvetica" w:hAnsi="Helvetica" w:cs="Helvetica"/>
+          <w:color w:val="444444"/>
+        </w:rPr>
+        <w:t>0</w:t>
+      </w:r>
+      <w:r>
+        <w:rPr>
+          <w:rFonts w:ascii="Helvetica" w:hAnsi="Helvetica" w:cs="Helvetica"/>
+          <w:color w:val="444444"/>
+        </w:rPr>
+        <w:t>的位置。</w:t>
+      </w:r>
+      <w:r>
+        <w:rPr>
+          <w:rFonts w:ascii="Helvetica" w:hAnsi="Helvetica" w:cs="Helvetica"/>
+          <w:color w:val="444444"/>
+        </w:rPr>
+        <w:t xml:space="preserve"> </w:t>
+      </w:r>
+      <w:r>
+        <w:rPr>
+          <w:rFonts w:ascii="Helvetica" w:hAnsi="Helvetica" w:cs="Helvetica"/>
+          <w:color w:val="444444"/>
+        </w:rPr>
+        <w:t>当设置为</w:t>
+      </w:r>
+      <w:r>
+        <w:rPr>
+          <w:rFonts w:ascii="Helvetica" w:hAnsi="Helvetica" w:cs="Helvetica"/>
+          <w:color w:val="444444"/>
+        </w:rPr>
+        <w:t>0</w:t>
+      </w:r>
+      <w:r>
+        <w:rPr>
+          <w:rFonts w:ascii="Helvetica" w:hAnsi="Helvetica" w:cs="Helvetica"/>
+          <w:color w:val="444444"/>
+        </w:rPr>
+        <w:t>时，</w:t>
+      </w:r>
+      <w:proofErr w:type="gramStart"/>
+      <w:r>
+        <w:rPr>
+          <w:rFonts w:ascii="Helvetica" w:hAnsi="Helvetica" w:cs="Helvetica"/>
+          <w:color w:val="444444"/>
+        </w:rPr>
+        <w:t>光永远</w:t>
+      </w:r>
+      <w:proofErr w:type="gramEnd"/>
+      <w:r>
+        <w:rPr>
+          <w:rFonts w:ascii="Helvetica" w:hAnsi="Helvetica" w:cs="Helvetica"/>
+          <w:color w:val="444444"/>
+        </w:rPr>
+        <w:t>不会消失</w:t>
+      </w:r>
+      <w:r>
+        <w:rPr>
+          <w:rFonts w:ascii="Helvetica" w:hAnsi="Helvetica" w:cs="Helvetica"/>
+          <w:color w:val="444444"/>
+        </w:rPr>
+        <w:t>(</w:t>
+      </w:r>
+      <w:r>
+        <w:rPr>
+          <w:rFonts w:ascii="Helvetica" w:hAnsi="Helvetica" w:cs="Helvetica"/>
+          <w:color w:val="444444"/>
+        </w:rPr>
+        <w:t>距离无穷大</w:t>
+      </w:r>
+      <w:r>
+        <w:rPr>
+          <w:rFonts w:ascii="Helvetica" w:hAnsi="Helvetica" w:cs="Helvetica"/>
+          <w:color w:val="444444"/>
+        </w:rPr>
+        <w:t>)</w:t>
+      </w:r>
+      <w:r>
+        <w:rPr>
+          <w:rFonts w:ascii="Helvetica" w:hAnsi="Helvetica" w:cs="Helvetica"/>
+          <w:color w:val="444444"/>
+        </w:rPr>
+        <w:t>。缺省值</w:t>
+      </w:r>
+      <w:r>
+        <w:rPr>
+          <w:rFonts w:ascii="Helvetica" w:hAnsi="Helvetica" w:cs="Helvetica"/>
+          <w:color w:val="444444"/>
+        </w:rPr>
+        <w:t xml:space="preserve"> 0</w:t>
+      </w:r>
+      <w:r>
+        <w:rPr>
+          <w:rFonts w:ascii="Helvetica" w:hAnsi="Helvetica" w:cs="Helvetica"/>
+          <w:color w:val="444444"/>
+        </w:rPr>
+        <w:t>，可以设置任意非负数。</w:t>
+      </w:r>
+    </w:p>
+    <w:p>
+      <w:pPr>
+        <w:pStyle w:val="a5"/>
+        <w:shd w:val="clear" w:color="auto" w:fill="FFFFFF"/>
+        <w:spacing w:before="0" w:beforeAutospacing="0" w:after="150" w:afterAutospacing="0"/>
+        <w:rPr>
+          <w:rFonts w:ascii="Helvetica" w:hAnsi="Helvetica" w:cs="Helvetica"/>
+          <w:color w:val="444444"/>
+        </w:rPr>
+      </w:pPr>
+      <w:r>
+        <w:rPr>
+          <w:rStyle w:val="HTML"/>
+          <w:rFonts w:ascii="Consolas" w:hAnsi="Consolas"/>
+          <w:color w:val="C7254E"/>
+          <w:sz w:val="21"/>
+          <w:szCs w:val="21"/>
+          <w:shd w:val="clear" w:color="auto" w:fill="F9F2F4"/>
+        </w:rPr>
+        <w:t>angle</w:t>
+      </w:r>
+      <w:r>
+        <w:rPr>
+          <w:rFonts w:ascii="Helvetica" w:hAnsi="Helvetica" w:cs="Helvetica"/>
+          <w:color w:val="444444"/>
+        </w:rPr>
+        <w:t>：光线散射角度，最大为</w:t>
+      </w:r>
+      <w:proofErr w:type="spellStart"/>
+      <w:r>
+        <w:rPr>
+          <w:rStyle w:val="HTML"/>
+          <w:rFonts w:ascii="Consolas" w:hAnsi="Consolas"/>
+          <w:color w:val="C7254E"/>
+          <w:sz w:val="21"/>
+          <w:szCs w:val="21"/>
+          <w:shd w:val="clear" w:color="auto" w:fill="F9F2F4"/>
+        </w:rPr>
+        <w:t>Math.PI</w:t>
+      </w:r>
+      <w:proofErr w:type="spellEnd"/>
+      <w:r>
+        <w:rPr>
+          <w:rStyle w:val="HTML"/>
+          <w:rFonts w:ascii="Consolas" w:hAnsi="Consolas"/>
+          <w:color w:val="C7254E"/>
+          <w:sz w:val="21"/>
+          <w:szCs w:val="21"/>
+          <w:shd w:val="clear" w:color="auto" w:fill="F9F2F4"/>
+        </w:rPr>
+        <w:t>/2</w:t>
       </w:r>
       <w:r>
         <w:rPr>
@@ -5558,29 +6007,9 @@
           <w:szCs w:val="21"/>
           <w:shd w:val="clear" w:color="auto" w:fill="F9F2F4"/>
         </w:rPr>
-        <w:t>new THREE.DirectionalLight()</w:t>
-      </w:r>
-      <w:r>
-        <w:rPr>
-          <w:rFonts w:ascii="Helvetica" w:hAnsi="Helvetica" w:cs="Helvetica"/>
-          <w:color w:val="444444"/>
-        </w:rPr>
-        <w:t> </w:t>
-      </w:r>
-      <w:r>
-        <w:rPr>
-          <w:rFonts w:ascii="Helvetica" w:hAnsi="Helvetica" w:cs="Helvetica"/>
-          <w:color w:val="444444"/>
-        </w:rPr>
-        <w:t>用于创建平行光源，创建方法中只需要两个变量，依次是</w:t>
-      </w:r>
-      <w:r>
-        <w:rPr>
-          <w:rFonts w:ascii="Helvetica" w:hAnsi="Helvetica" w:cs="Helvetica"/>
-          <w:color w:val="444444"/>
-        </w:rPr>
-        <w:t> </w:t>
-      </w:r>
+        <w:t xml:space="preserve">new </w:t>
+      </w:r>
+      <w:proofErr w:type="spellStart"/>
       <w:r>
         <w:rPr>
           <w:rStyle w:val="HTML"/>
@@ -5590,29 +6019,9 @@
           <w:szCs w:val="21"/>
           <w:shd w:val="clear" w:color="auto" w:fill="F9F2F4"/>
         </w:rPr>
-        <w:t>color</w:t>
-      </w:r>
-      <w:r>
-        <w:rPr>
-          <w:rFonts w:ascii="Helvetica" w:hAnsi="Helvetica" w:cs="Helvetica"/>
-          <w:color w:val="444444"/>
-        </w:rPr>
-        <w:t> </w:t>
-      </w:r>
-      <w:r>
-        <w:rPr>
-          <w:rFonts w:ascii="Helvetica" w:hAnsi="Helvetica" w:cs="Helvetica"/>
-          <w:color w:val="444444"/>
-        </w:rPr>
-        <w:t>，</w:t>
-      </w:r>
-      <w:r>
-        <w:rPr>
-          <w:rFonts w:ascii="Helvetica" w:hAnsi="Helvetica" w:cs="Helvetica"/>
-          <w:color w:val="444444"/>
-        </w:rPr>
-        <w:t> </w:t>
-      </w:r>
+        <w:t>THREE.DirectionalLight</w:t>
+      </w:r>
+      <w:proofErr w:type="spellEnd"/>
       <w:r>
         <w:rPr>
           <w:rStyle w:val="HTML"/>
@@ -5622,7 +6031,7 @@
           <w:szCs w:val="21"/>
           <w:shd w:val="clear" w:color="auto" w:fill="F9F2F4"/>
         </w:rPr>
-        <w:t>intensity</w:t>
+        <w:t>()</w:t>
       </w:r>
       <w:r>
         <w:rPr>
@@ -5636,19 +6045,15 @@
           <w:rFonts w:ascii="Helvetica" w:hAnsi="Helvetica" w:cs="Helvetica"/>
           <w:color w:val="444444"/>
         </w:rPr>
-        <w:t>。</w:t>
-      </w:r>
-    </w:p>
-    <w:p>
-      <w:pPr>
-        <w:pStyle w:val="a5"/>
-        <w:shd w:val="clear" w:color="auto" w:fill="FFFFFF"/>
-        <w:spacing w:before="0" w:beforeAutospacing="0" w:after="150" w:afterAutospacing="0"/>
-        <w:rPr>
-          <w:rFonts w:ascii="Helvetica" w:hAnsi="Helvetica" w:cs="Helvetica"/>
-          <w:color w:val="444444"/>
-        </w:rPr>
-      </w:pPr>
+        <w:t>用于创建平行光源，创建方法中只需要两个变量，依次是</w:t>
+      </w:r>
+      <w:r>
+        <w:rPr>
+          <w:rFonts w:ascii="Helvetica" w:hAnsi="Helvetica" w:cs="Helvetica"/>
+          <w:color w:val="444444"/>
+        </w:rPr>
+        <w:t> </w:t>
+      </w:r>
       <w:r>
         <w:rPr>
           <w:rStyle w:val="HTML"/>
@@ -5672,49 +6077,7 @@
           <w:rFonts w:ascii="Helvetica" w:hAnsi="Helvetica" w:cs="Helvetica"/>
           <w:color w:val="444444"/>
         </w:rPr>
-        <w:t>：</w:t>
-      </w:r>
-      <w:r>
-        <w:rPr>
-          <w:rFonts w:ascii="Helvetica" w:hAnsi="Helvetica" w:cs="Helvetica"/>
-          <w:color w:val="444444"/>
-        </w:rPr>
-        <w:t>(</w:t>
-      </w:r>
-      <w:r>
-        <w:rPr>
-          <w:rFonts w:ascii="Helvetica" w:hAnsi="Helvetica" w:cs="Helvetica"/>
-          <w:color w:val="444444"/>
-        </w:rPr>
-        <w:t>可选参数</w:t>
-      </w:r>
-      <w:r>
-        <w:rPr>
-          <w:rFonts w:ascii="Helvetica" w:hAnsi="Helvetica" w:cs="Helvetica"/>
-          <w:color w:val="444444"/>
-        </w:rPr>
-        <w:t xml:space="preserve">)) </w:t>
-      </w:r>
-      <w:r>
-        <w:rPr>
-          <w:rFonts w:ascii="Helvetica" w:hAnsi="Helvetica" w:cs="Helvetica"/>
-          <w:color w:val="444444"/>
-        </w:rPr>
-        <w:t>十六进制光照颜色。</w:t>
-      </w:r>
-      <w:r>
-        <w:rPr>
-          <w:rFonts w:ascii="Helvetica" w:hAnsi="Helvetica" w:cs="Helvetica"/>
-          <w:color w:val="444444"/>
-        </w:rPr>
-        <w:t xml:space="preserve"> </w:t>
-      </w:r>
-      <w:r>
-        <w:rPr>
-          <w:rFonts w:ascii="Helvetica" w:hAnsi="Helvetica" w:cs="Helvetica"/>
-          <w:color w:val="444444"/>
-        </w:rPr>
-        <w:t>缺省值</w:t>
+        <w:t>，</w:t>
       </w:r>
       <w:r>
         <w:rPr>
@@ -5732,35 +6095,7 @@
           <w:szCs w:val="21"/>
           <w:shd w:val="clear" w:color="auto" w:fill="F9F2F4"/>
         </w:rPr>
-        <w:t>0xffffff</w:t>
-      </w:r>
-      <w:r>
-        <w:rPr>
-          <w:rFonts w:ascii="Helvetica" w:hAnsi="Helvetica" w:cs="Helvetica"/>
-          <w:color w:val="444444"/>
-        </w:rPr>
-        <w:t> (</w:t>
-      </w:r>
-      <w:r>
-        <w:rPr>
-          <w:rFonts w:ascii="Helvetica" w:hAnsi="Helvetica" w:cs="Helvetica"/>
-          <w:color w:val="444444"/>
-        </w:rPr>
-        <w:t>白色</w:t>
-      </w:r>
-      <w:r>
-        <w:rPr>
-          <w:rFonts w:ascii="Helvetica" w:hAnsi="Helvetica" w:cs="Helvetica"/>
-          <w:color w:val="444444"/>
-        </w:rPr>
-        <w:t>)</w:t>
-      </w:r>
-      <w:r>
-        <w:rPr>
-          <w:rFonts w:ascii="Helvetica" w:hAnsi="Helvetica" w:cs="Helvetica"/>
-          <w:color w:val="444444"/>
-        </w:rPr>
-        <w:t>，不支持</w:t>
+        <w:t>intensity</w:t>
       </w:r>
       <w:r>
         <w:rPr>
@@ -5769,6 +6104,24 @@
         </w:rPr>
         <w:t> </w:t>
       </w:r>
+      <w:r>
+        <w:rPr>
+          <w:rFonts w:ascii="Helvetica" w:hAnsi="Helvetica" w:cs="Helvetica"/>
+          <w:color w:val="444444"/>
+        </w:rPr>
+        <w:t>。</w:t>
+      </w:r>
+    </w:p>
+    <w:p>
+      <w:pPr>
+        <w:pStyle w:val="a5"/>
+        <w:shd w:val="clear" w:color="auto" w:fill="FFFFFF"/>
+        <w:spacing w:before="0" w:beforeAutospacing="0" w:after="150" w:afterAutospacing="0"/>
+        <w:rPr>
+          <w:rFonts w:ascii="Helvetica" w:hAnsi="Helvetica" w:cs="Helvetica"/>
+          <w:color w:val="444444"/>
+        </w:rPr>
+      </w:pPr>
       <w:r>
         <w:rPr>
           <w:rStyle w:val="HTML"/>
@@ -5778,7 +6131,7 @@
           <w:szCs w:val="21"/>
           <w:shd w:val="clear" w:color="auto" w:fill="F9F2F4"/>
         </w:rPr>
-        <w:t>rgba</w:t>
+        <w:t>color</w:t>
       </w:r>
       <w:r>
         <w:rPr>
@@ -5792,19 +6145,57 @@
           <w:rFonts w:ascii="Helvetica" w:hAnsi="Helvetica" w:cs="Helvetica"/>
           <w:color w:val="444444"/>
         </w:rPr>
-        <w:t>格式颜色。</w:t>
-      </w:r>
-    </w:p>
-    <w:p>
-      <w:pPr>
-        <w:pStyle w:val="a5"/>
-        <w:shd w:val="clear" w:color="auto" w:fill="FFFFFF"/>
-        <w:spacing w:before="0" w:beforeAutospacing="0" w:after="150" w:afterAutospacing="0"/>
-        <w:rPr>
-          <w:rFonts w:ascii="Helvetica" w:hAnsi="Helvetica" w:cs="Helvetica"/>
-          <w:color w:val="444444"/>
-        </w:rPr>
-      </w:pPr>
+        <w:t>：</w:t>
+      </w:r>
+      <w:r>
+        <w:rPr>
+          <w:rFonts w:ascii="Helvetica" w:hAnsi="Helvetica" w:cs="Helvetica"/>
+          <w:color w:val="444444"/>
+        </w:rPr>
+        <w:t>(</w:t>
+      </w:r>
+      <w:r>
+        <w:rPr>
+          <w:rFonts w:ascii="Helvetica" w:hAnsi="Helvetica" w:cs="Helvetica"/>
+          <w:color w:val="444444"/>
+        </w:rPr>
+        <w:t>可选参数</w:t>
+      </w:r>
+      <w:r>
+        <w:rPr>
+          <w:rFonts w:ascii="Helvetica" w:hAnsi="Helvetica" w:cs="Helvetica"/>
+          <w:color w:val="444444"/>
+        </w:rPr>
+        <w:t xml:space="preserve">)) </w:t>
+      </w:r>
+      <w:r>
+        <w:rPr>
+          <w:rFonts w:ascii="Helvetica" w:hAnsi="Helvetica" w:cs="Helvetica"/>
+          <w:color w:val="444444"/>
+        </w:rPr>
+        <w:t>十六进制光照颜色。</w:t>
+      </w:r>
+      <w:r>
+        <w:rPr>
+          <w:rFonts w:ascii="Helvetica" w:hAnsi="Helvetica" w:cs="Helvetica"/>
+          <w:color w:val="444444"/>
+        </w:rPr>
+        <w:t xml:space="preserve"> </w:t>
+      </w:r>
+      <w:r>
+        <w:rPr>
+          <w:rFonts w:ascii="Helvetica" w:hAnsi="Helvetica" w:cs="Helvetica"/>
+          <w:color w:val="444444"/>
+        </w:rPr>
+        <w:t>缺省值</w:t>
+      </w:r>
+      <w:r>
+        <w:rPr>
+          <w:rFonts w:ascii="Helvetica" w:hAnsi="Helvetica" w:cs="Helvetica"/>
+          <w:color w:val="444444"/>
+        </w:rPr>
+        <w:t> </w:t>
+      </w:r>
       <w:r>
         <w:rPr>
           <w:rStyle w:val="HTML"/>
@@ -5814,7 +6205,35 @@
           <w:szCs w:val="21"/>
           <w:shd w:val="clear" w:color="auto" w:fill="F9F2F4"/>
         </w:rPr>
-        <w:t>intensity</w:t>
+        <w:t>0xffffff</w:t>
+      </w:r>
+      <w:r>
+        <w:rPr>
+          <w:rFonts w:ascii="Helvetica" w:hAnsi="Helvetica" w:cs="Helvetica"/>
+          <w:color w:val="444444"/>
+        </w:rPr>
+        <w:t> (</w:t>
+      </w:r>
+      <w:r>
+        <w:rPr>
+          <w:rFonts w:ascii="Helvetica" w:hAnsi="Helvetica" w:cs="Helvetica"/>
+          <w:color w:val="444444"/>
+        </w:rPr>
+        <w:t>白色</w:t>
+      </w:r>
+      <w:r>
+        <w:rPr>
+          <w:rFonts w:ascii="Helvetica" w:hAnsi="Helvetica" w:cs="Helvetica"/>
+          <w:color w:val="444444"/>
+        </w:rPr>
+        <w:t>)</w:t>
+      </w:r>
+      <w:r>
+        <w:rPr>
+          <w:rFonts w:ascii="Helvetica" w:hAnsi="Helvetica" w:cs="Helvetica"/>
+          <w:color w:val="444444"/>
+        </w:rPr>
+        <w:t>，不支持</w:t>
       </w:r>
       <w:r>
         <w:rPr>
@@ -5823,152 +6242,7 @@
         </w:rPr>
         <w:t> </w:t>
       </w:r>
-      <w:r>
-        <w:rPr>
-          <w:rFonts w:ascii="Helvetica" w:hAnsi="Helvetica" w:cs="Helvetica"/>
-          <w:color w:val="444444"/>
-        </w:rPr>
-        <w:t>：</w:t>
-      </w:r>
-      <w:r>
-        <w:rPr>
-          <w:rFonts w:ascii="Helvetica" w:hAnsi="Helvetica" w:cs="Helvetica"/>
-          <w:color w:val="444444"/>
-        </w:rPr>
-        <w:t>(</w:t>
-      </w:r>
-      <w:r>
-        <w:rPr>
-          <w:rFonts w:ascii="Helvetica" w:hAnsi="Helvetica" w:cs="Helvetica"/>
-          <w:color w:val="444444"/>
-        </w:rPr>
-        <w:t>可选参数</w:t>
-      </w:r>
-      <w:r>
-        <w:rPr>
-          <w:rFonts w:ascii="Helvetica" w:hAnsi="Helvetica" w:cs="Helvetica"/>
-          <w:color w:val="444444"/>
-        </w:rPr>
-        <w:t xml:space="preserve">) </w:t>
-      </w:r>
-      <w:r>
-        <w:rPr>
-          <w:rFonts w:ascii="Helvetica" w:hAnsi="Helvetica" w:cs="Helvetica"/>
-          <w:color w:val="444444"/>
-        </w:rPr>
-        <w:t>光照强度。</w:t>
-      </w:r>
-      <w:r>
-        <w:rPr>
-          <w:rFonts w:ascii="Helvetica" w:hAnsi="Helvetica" w:cs="Helvetica"/>
-          <w:color w:val="444444"/>
-        </w:rPr>
-        <w:t xml:space="preserve"> </w:t>
-      </w:r>
-      <w:r>
-        <w:rPr>
-          <w:rFonts w:ascii="Helvetica" w:hAnsi="Helvetica" w:cs="Helvetica"/>
-          <w:color w:val="444444"/>
-        </w:rPr>
-        <w:t>缺省值</w:t>
-      </w:r>
-      <w:r>
-        <w:rPr>
-          <w:rFonts w:ascii="Helvetica" w:hAnsi="Helvetica" w:cs="Helvetica"/>
-          <w:color w:val="444444"/>
-        </w:rPr>
-        <w:t xml:space="preserve"> 1</w:t>
-      </w:r>
-      <w:r>
-        <w:rPr>
-          <w:rFonts w:ascii="Helvetica" w:hAnsi="Helvetica" w:cs="Helvetica"/>
-          <w:color w:val="444444"/>
-        </w:rPr>
-        <w:t>，值越大光照越强，实测最小值为</w:t>
-      </w:r>
-      <w:r>
-        <w:rPr>
-          <w:rFonts w:ascii="Helvetica" w:hAnsi="Helvetica" w:cs="Helvetica"/>
-          <w:color w:val="444444"/>
-        </w:rPr>
-        <w:t>0</w:t>
-      </w:r>
-      <w:r>
-        <w:rPr>
-          <w:rFonts w:ascii="Helvetica" w:hAnsi="Helvetica" w:cs="Helvetica"/>
-          <w:color w:val="444444"/>
-        </w:rPr>
-        <w:t>，最大值不限。</w:t>
-      </w:r>
-    </w:p>
-    <w:p>
-      <w:pPr>
-        <w:rPr>
-          <w:rFonts w:ascii="微软雅黑" w:eastAsia="微软雅黑" w:hAnsi="微软雅黑" w:cs="宋体"/>
-          <w:color w:val="3B3A3C"/>
-          <w:kern w:val="0"/>
-          <w:szCs w:val="24"/>
-        </w:rPr>
-      </w:pPr>
-    </w:p>
-    <w:p>
-      <w:pPr>
-        <w:rPr>
-          <w:rFonts w:ascii="微软雅黑" w:eastAsia="微软雅黑" w:hAnsi="微软雅黑"/>
-          <w:b/>
-          <w:sz w:val="32"/>
-        </w:rPr>
-      </w:pPr>
-      <w:r>
-        <w:rPr>
-          <w:rFonts w:ascii="微软雅黑" w:eastAsia="微软雅黑" w:hAnsi="微软雅黑" w:hint="eastAsia"/>
-          <w:b/>
-          <w:sz w:val="32"/>
-        </w:rPr>
-        <w:t>环境</w:t>
-      </w:r>
-      <w:r>
-        <w:rPr>
-          <w:rFonts w:ascii="微软雅黑" w:eastAsia="微软雅黑" w:hAnsi="微软雅黑" w:hint="eastAsia"/>
-          <w:b/>
-          <w:sz w:val="32"/>
-        </w:rPr>
-        <w:t>光源</w:t>
-      </w:r>
-    </w:p>
-    <w:p>
-      <w:pPr>
-        <w:rPr>
-          <w:rFonts w:ascii="微软雅黑" w:eastAsia="微软雅黑" w:hAnsi="微软雅黑" w:cs="宋体"/>
-          <w:b/>
-          <w:bCs/>
-          <w:color w:val="3B3A3C"/>
-          <w:kern w:val="0"/>
-          <w:szCs w:val="24"/>
-        </w:rPr>
-      </w:pPr>
-      <w:r>
-        <w:rPr>
-          <w:rFonts w:ascii="微软雅黑" w:eastAsia="微软雅黑" w:hAnsi="微软雅黑" w:cs="宋体"/>
-          <w:b/>
-          <w:bCs/>
-          <w:color w:val="3B3A3C"/>
-          <w:kern w:val="0"/>
-          <w:szCs w:val="24"/>
-        </w:rPr>
-        <w:t>环境光会均匀的照亮场景中的所有物体，该光源无法投影物体的阴影，因为环境光源是没有方向的</w:t>
-      </w:r>
-    </w:p>
-    <w:p>
-      <w:pPr>
-        <w:pStyle w:val="a5"/>
-        <w:shd w:val="clear" w:color="auto" w:fill="FFFFFF"/>
-        <w:spacing w:before="0" w:beforeAutospacing="0" w:after="150" w:afterAutospacing="0"/>
-        <w:rPr>
-          <w:rFonts w:ascii="Helvetica" w:hAnsi="Helvetica" w:cs="Helvetica"/>
-          <w:color w:val="444444"/>
-        </w:rPr>
-      </w:pPr>
+      <w:proofErr w:type="spellStart"/>
       <w:r>
         <w:rPr>
           <w:rStyle w:val="HTML"/>
@@ -5978,8 +6252,9 @@
           <w:szCs w:val="21"/>
           <w:shd w:val="clear" w:color="auto" w:fill="F9F2F4"/>
         </w:rPr>
-        <w:t>new THREE.AmbientLight()</w:t>
-      </w:r>
+        <w:t>rgba</w:t>
+      </w:r>
+      <w:proofErr w:type="spellEnd"/>
       <w:r>
         <w:rPr>
           <w:rFonts w:ascii="Helvetica" w:hAnsi="Helvetica" w:cs="Helvetica"/>
@@ -5992,15 +6267,19 @@
           <w:rFonts w:ascii="Helvetica" w:hAnsi="Helvetica" w:cs="Helvetica"/>
           <w:color w:val="444444"/>
         </w:rPr>
-        <w:t>用于创建环境光源，环境光源比较简单，创建方法中只需要两个变量，依次是</w:t>
-      </w:r>
-      <w:r>
-        <w:rPr>
-          <w:rFonts w:ascii="Helvetica" w:hAnsi="Helvetica" w:cs="Helvetica"/>
-          <w:color w:val="444444"/>
-        </w:rPr>
-        <w:t> </w:t>
-      </w:r>
+        <w:t>格式颜色。</w:t>
+      </w:r>
+    </w:p>
+    <w:p>
+      <w:pPr>
+        <w:pStyle w:val="a5"/>
+        <w:shd w:val="clear" w:color="auto" w:fill="FFFFFF"/>
+        <w:spacing w:before="0" w:beforeAutospacing="0" w:after="150" w:afterAutospacing="0"/>
+        <w:rPr>
+          <w:rFonts w:ascii="Helvetica" w:hAnsi="Helvetica" w:cs="Helvetica"/>
+          <w:color w:val="444444"/>
+        </w:rPr>
+      </w:pPr>
       <w:r>
         <w:rPr>
           <w:rStyle w:val="HTML"/>
@@ -6010,7 +6289,7 @@
           <w:szCs w:val="21"/>
           <w:shd w:val="clear" w:color="auto" w:fill="F9F2F4"/>
         </w:rPr>
-        <w:t>color</w:t>
+        <w:t>intensity</w:t>
       </w:r>
       <w:r>
         <w:rPr>
@@ -6024,15 +6303,147 @@
           <w:rFonts w:ascii="Helvetica" w:hAnsi="Helvetica" w:cs="Helvetica"/>
           <w:color w:val="444444"/>
         </w:rPr>
-        <w:t>，</w:t>
-      </w:r>
-      <w:r>
-        <w:rPr>
-          <w:rFonts w:ascii="Helvetica" w:hAnsi="Helvetica" w:cs="Helvetica"/>
-          <w:color w:val="444444"/>
-        </w:rPr>
-        <w:t> </w:t>
-      </w:r>
+        <w:t>：</w:t>
+      </w:r>
+      <w:r>
+        <w:rPr>
+          <w:rFonts w:ascii="Helvetica" w:hAnsi="Helvetica" w:cs="Helvetica"/>
+          <w:color w:val="444444"/>
+        </w:rPr>
+        <w:t>(</w:t>
+      </w:r>
+      <w:r>
+        <w:rPr>
+          <w:rFonts w:ascii="Helvetica" w:hAnsi="Helvetica" w:cs="Helvetica"/>
+          <w:color w:val="444444"/>
+        </w:rPr>
+        <w:t>可选参数</w:t>
+      </w:r>
+      <w:r>
+        <w:rPr>
+          <w:rFonts w:ascii="Helvetica" w:hAnsi="Helvetica" w:cs="Helvetica"/>
+          <w:color w:val="444444"/>
+        </w:rPr>
+        <w:t xml:space="preserve">) </w:t>
+      </w:r>
+      <w:r>
+        <w:rPr>
+          <w:rFonts w:ascii="Helvetica" w:hAnsi="Helvetica" w:cs="Helvetica"/>
+          <w:color w:val="444444"/>
+        </w:rPr>
+        <w:t>光照强度。</w:t>
+      </w:r>
+      <w:r>
+        <w:rPr>
+          <w:rFonts w:ascii="Helvetica" w:hAnsi="Helvetica" w:cs="Helvetica"/>
+          <w:color w:val="444444"/>
+        </w:rPr>
+        <w:t xml:space="preserve"> </w:t>
+      </w:r>
+      <w:r>
+        <w:rPr>
+          <w:rFonts w:ascii="Helvetica" w:hAnsi="Helvetica" w:cs="Helvetica"/>
+          <w:color w:val="444444"/>
+        </w:rPr>
+        <w:t>缺省值</w:t>
+      </w:r>
+      <w:r>
+        <w:rPr>
+          <w:rFonts w:ascii="Helvetica" w:hAnsi="Helvetica" w:cs="Helvetica"/>
+          <w:color w:val="444444"/>
+        </w:rPr>
+        <w:t xml:space="preserve"> 1</w:t>
+      </w:r>
+      <w:r>
+        <w:rPr>
+          <w:rFonts w:ascii="Helvetica" w:hAnsi="Helvetica" w:cs="Helvetica"/>
+          <w:color w:val="444444"/>
+        </w:rPr>
+        <w:t>，值越大光照越强，实测最小值为</w:t>
+      </w:r>
+      <w:r>
+        <w:rPr>
+          <w:rFonts w:ascii="Helvetica" w:hAnsi="Helvetica" w:cs="Helvetica"/>
+          <w:color w:val="444444"/>
+        </w:rPr>
+        <w:t>0</w:t>
+      </w:r>
+      <w:r>
+        <w:rPr>
+          <w:rFonts w:ascii="Helvetica" w:hAnsi="Helvetica" w:cs="Helvetica"/>
+          <w:color w:val="444444"/>
+        </w:rPr>
+        <w:t>，最大值不限。</w:t>
+      </w:r>
+    </w:p>
+    <w:p>
+      <w:pPr>
+        <w:rPr>
+          <w:rFonts w:ascii="微软雅黑" w:eastAsia="微软雅黑" w:hAnsi="微软雅黑" w:cs="宋体"/>
+          <w:color w:val="3B3A3C"/>
+          <w:kern w:val="0"/>
+          <w:szCs w:val="24"/>
+        </w:rPr>
+      </w:pPr>
+    </w:p>
+    <w:p>
+      <w:pPr>
+        <w:rPr>
+          <w:rFonts w:ascii="微软雅黑" w:eastAsia="微软雅黑" w:hAnsi="微软雅黑"/>
+          <w:b/>
+          <w:sz w:val="32"/>
+        </w:rPr>
+      </w:pPr>
+      <w:r>
+        <w:rPr>
+          <w:rFonts w:ascii="微软雅黑" w:eastAsia="微软雅黑" w:hAnsi="微软雅黑" w:hint="eastAsia"/>
+          <w:b/>
+          <w:sz w:val="32"/>
+        </w:rPr>
+        <w:t>环境</w:t>
+      </w:r>
+      <w:r>
+        <w:rPr>
+          <w:rFonts w:ascii="微软雅黑" w:eastAsia="微软雅黑" w:hAnsi="微软雅黑" w:hint="eastAsia"/>
+          <w:b/>
+          <w:sz w:val="32"/>
+        </w:rPr>
+        <w:t>光源</w:t>
+      </w:r>
+    </w:p>
+    <w:p>
+      <w:pPr>
+        <w:rPr>
+          <w:rFonts w:ascii="微软雅黑" w:eastAsia="微软雅黑" w:hAnsi="微软雅黑" w:cs="宋体"/>
+          <w:b/>
+          <w:bCs/>
+          <w:color w:val="3B3A3C"/>
+          <w:kern w:val="0"/>
+          <w:szCs w:val="24"/>
+        </w:rPr>
+      </w:pPr>
+      <w:r>
+        <w:rPr>
+          <w:rFonts w:ascii="微软雅黑" w:eastAsia="微软雅黑" w:hAnsi="微软雅黑" w:cs="宋体"/>
+          <w:b/>
+          <w:bCs/>
+          <w:color w:val="3B3A3C"/>
+          <w:kern w:val="0"/>
+          <w:szCs w:val="24"/>
+        </w:rPr>
+        <w:t>环境光会均匀的照亮场景中的所有物体，该光源无法投影物体的阴影，因为环境光源是没有方向的</w:t>
+      </w:r>
+    </w:p>
+    <w:p>
+      <w:pPr>
+        <w:pStyle w:val="a5"/>
+        <w:shd w:val="clear" w:color="auto" w:fill="FFFFFF"/>
+        <w:spacing w:before="0" w:beforeAutospacing="0" w:after="150" w:afterAutospacing="0"/>
+        <w:rPr>
+          <w:rFonts w:ascii="Helvetica" w:hAnsi="Helvetica" w:cs="Helvetica"/>
+          <w:color w:val="444444"/>
+        </w:rPr>
+      </w:pPr>
       <w:r>
         <w:rPr>
           <w:rStyle w:val="HTML"/>
@@ -6042,33 +6453,9 @@
           <w:szCs w:val="21"/>
           <w:shd w:val="clear" w:color="auto" w:fill="F9F2F4"/>
         </w:rPr>
-        <w:t>intensity</w:t>
-      </w:r>
-      <w:r>
-        <w:rPr>
-          <w:rFonts w:ascii="Helvetica" w:hAnsi="Helvetica" w:cs="Helvetica"/>
-          <w:color w:val="444444"/>
-        </w:rPr>
-        <w:t> </w:t>
-      </w:r>
-      <w:r>
-        <w:rPr>
-          <w:rFonts w:ascii="Helvetica" w:hAnsi="Helvetica" w:cs="Helvetica"/>
-          <w:color w:val="444444"/>
-        </w:rPr>
-        <w:t>。</w:t>
-      </w:r>
-    </w:p>
-    <w:p>
-      <w:pPr>
-        <w:pStyle w:val="a5"/>
-        <w:shd w:val="clear" w:color="auto" w:fill="FFFFFF"/>
-        <w:spacing w:before="0" w:beforeAutospacing="0" w:after="150" w:afterAutospacing="0"/>
-        <w:rPr>
-          <w:rFonts w:ascii="Helvetica" w:hAnsi="Helvetica" w:cs="Helvetica"/>
-          <w:color w:val="444444"/>
-        </w:rPr>
-      </w:pPr>
+        <w:t xml:space="preserve">new </w:t>
+      </w:r>
+      <w:proofErr w:type="spellStart"/>
       <w:r>
         <w:rPr>
           <w:rStyle w:val="HTML"/>
@@ -6078,71 +6465,9 @@
           <w:szCs w:val="21"/>
           <w:shd w:val="clear" w:color="auto" w:fill="F9F2F4"/>
         </w:rPr>
-        <w:t>color</w:t>
-      </w:r>
-      <w:r>
-        <w:rPr>
-          <w:rFonts w:ascii="Helvetica" w:hAnsi="Helvetica" w:cs="Helvetica"/>
-          <w:color w:val="444444"/>
-        </w:rPr>
-        <w:t> </w:t>
-      </w:r>
-      <w:r>
-        <w:rPr>
-          <w:rFonts w:ascii="Helvetica" w:hAnsi="Helvetica" w:cs="Helvetica"/>
-          <w:color w:val="444444"/>
-        </w:rPr>
-        <w:t>：</w:t>
-      </w:r>
-      <w:r>
-        <w:rPr>
-          <w:rFonts w:ascii="Helvetica" w:hAnsi="Helvetica" w:cs="Helvetica"/>
-          <w:color w:val="444444"/>
-        </w:rPr>
-        <w:t>(</w:t>
-      </w:r>
-      <w:r>
-        <w:rPr>
-          <w:rFonts w:ascii="Helvetica" w:hAnsi="Helvetica" w:cs="Helvetica"/>
-          <w:color w:val="444444"/>
-        </w:rPr>
-        <w:t>可选参数</w:t>
-      </w:r>
-      <w:r>
-        <w:rPr>
-          <w:rFonts w:ascii="Helvetica" w:hAnsi="Helvetica" w:cs="Helvetica"/>
-          <w:color w:val="444444"/>
-        </w:rPr>
-        <w:t xml:space="preserve">)) </w:t>
-      </w:r>
-      <w:r>
-        <w:rPr>
-          <w:rFonts w:ascii="Helvetica" w:hAnsi="Helvetica" w:cs="Helvetica"/>
-          <w:color w:val="444444"/>
-        </w:rPr>
-        <w:t>十六进制光照颜色。</w:t>
-      </w:r>
-      <w:r>
-        <w:rPr>
-          <w:rFonts w:ascii="Helvetica" w:hAnsi="Helvetica" w:cs="Helvetica"/>
-          <w:color w:val="444444"/>
-        </w:rPr>
-        <w:t xml:space="preserve"> </w:t>
-      </w:r>
-      <w:r>
-        <w:rPr>
-          <w:rFonts w:ascii="Helvetica" w:hAnsi="Helvetica" w:cs="Helvetica"/>
-          <w:color w:val="444444"/>
-        </w:rPr>
-        <w:t>缺省值</w:t>
-      </w:r>
-      <w:r>
-        <w:rPr>
-          <w:rFonts w:ascii="Helvetica" w:hAnsi="Helvetica" w:cs="Helvetica"/>
-          <w:color w:val="444444"/>
-        </w:rPr>
-        <w:t> </w:t>
-      </w:r>
+        <w:t>THREE.AmbientLight</w:t>
+      </w:r>
+      <w:proofErr w:type="spellEnd"/>
       <w:r>
         <w:rPr>
           <w:rStyle w:val="HTML"/>
@@ -6152,35 +6477,21 @@
           <w:szCs w:val="21"/>
           <w:shd w:val="clear" w:color="auto" w:fill="F9F2F4"/>
         </w:rPr>
-        <w:t>0xffffff</w:t>
-      </w:r>
-      <w:r>
-        <w:rPr>
-          <w:rFonts w:ascii="Helvetica" w:hAnsi="Helvetica" w:cs="Helvetica"/>
-          <w:color w:val="444444"/>
-        </w:rPr>
-        <w:t> (</w:t>
-      </w:r>
-      <w:r>
-        <w:rPr>
-          <w:rFonts w:ascii="Helvetica" w:hAnsi="Helvetica" w:cs="Helvetica"/>
-          <w:color w:val="444444"/>
-        </w:rPr>
-        <w:t>白色</w:t>
-      </w:r>
-      <w:r>
-        <w:rPr>
-          <w:rFonts w:ascii="Helvetica" w:hAnsi="Helvetica" w:cs="Helvetica"/>
-          <w:color w:val="444444"/>
-        </w:rPr>
-        <w:t>)</w:t>
-      </w:r>
-      <w:r>
-        <w:rPr>
-          <w:rFonts w:ascii="Helvetica" w:hAnsi="Helvetica" w:cs="Helvetica"/>
-          <w:color w:val="444444"/>
-        </w:rPr>
-        <w:t>，不支持</w:t>
+        <w:t>()</w:t>
+      </w:r>
+      <w:r>
+        <w:rPr>
+          <w:rFonts w:ascii="Helvetica" w:hAnsi="Helvetica" w:cs="Helvetica"/>
+          <w:color w:val="444444"/>
+        </w:rPr>
+        <w:t> </w:t>
+      </w:r>
+      <w:r>
+        <w:rPr>
+          <w:rFonts w:ascii="Helvetica" w:hAnsi="Helvetica" w:cs="Helvetica"/>
+          <w:color w:val="444444"/>
+        </w:rPr>
+        <w:t>用于创建环境光源，环境光源比较简单，创建方法中只需要两个变量，依次是</w:t>
       </w:r>
       <w:r>
         <w:rPr>
@@ -6198,8 +6509,198 @@
           <w:szCs w:val="21"/>
           <w:shd w:val="clear" w:color="auto" w:fill="F9F2F4"/>
         </w:rPr>
+        <w:t>color</w:t>
+      </w:r>
+      <w:r>
+        <w:rPr>
+          <w:rFonts w:ascii="Helvetica" w:hAnsi="Helvetica" w:cs="Helvetica"/>
+          <w:color w:val="444444"/>
+        </w:rPr>
+        <w:t> </w:t>
+      </w:r>
+      <w:r>
+        <w:rPr>
+          <w:rFonts w:ascii="Helvetica" w:hAnsi="Helvetica" w:cs="Helvetica"/>
+          <w:color w:val="444444"/>
+        </w:rPr>
+        <w:t>，</w:t>
+      </w:r>
+      <w:r>
+        <w:rPr>
+          <w:rFonts w:ascii="Helvetica" w:hAnsi="Helvetica" w:cs="Helvetica"/>
+          <w:color w:val="444444"/>
+        </w:rPr>
+        <w:t> </w:t>
+      </w:r>
+      <w:r>
+        <w:rPr>
+          <w:rStyle w:val="HTML"/>
+          <w:rFonts w:ascii="Consolas" w:hAnsi="Consolas"/>
+          <w:color w:val="C7254E"/>
+          <w:sz w:val="21"/>
+          <w:szCs w:val="21"/>
+          <w:shd w:val="clear" w:color="auto" w:fill="F9F2F4"/>
+        </w:rPr>
+        <w:t>intensity</w:t>
+      </w:r>
+      <w:r>
+        <w:rPr>
+          <w:rFonts w:ascii="Helvetica" w:hAnsi="Helvetica" w:cs="Helvetica"/>
+          <w:color w:val="444444"/>
+        </w:rPr>
+        <w:t> </w:t>
+      </w:r>
+      <w:r>
+        <w:rPr>
+          <w:rFonts w:ascii="Helvetica" w:hAnsi="Helvetica" w:cs="Helvetica"/>
+          <w:color w:val="444444"/>
+        </w:rPr>
+        <w:t>。</w:t>
+      </w:r>
+    </w:p>
+    <w:p>
+      <w:pPr>
+        <w:pStyle w:val="a5"/>
+        <w:shd w:val="clear" w:color="auto" w:fill="FFFFFF"/>
+        <w:spacing w:before="0" w:beforeAutospacing="0" w:after="150" w:afterAutospacing="0"/>
+        <w:rPr>
+          <w:rFonts w:ascii="Helvetica" w:hAnsi="Helvetica" w:cs="Helvetica"/>
+          <w:color w:val="444444"/>
+        </w:rPr>
+      </w:pPr>
+      <w:r>
+        <w:rPr>
+          <w:rStyle w:val="HTML"/>
+          <w:rFonts w:ascii="Consolas" w:hAnsi="Consolas"/>
+          <w:color w:val="C7254E"/>
+          <w:sz w:val="21"/>
+          <w:szCs w:val="21"/>
+          <w:shd w:val="clear" w:color="auto" w:fill="F9F2F4"/>
+        </w:rPr>
+        <w:t>color</w:t>
+      </w:r>
+      <w:r>
+        <w:rPr>
+          <w:rFonts w:ascii="Helvetica" w:hAnsi="Helvetica" w:cs="Helvetica"/>
+          <w:color w:val="444444"/>
+        </w:rPr>
+        <w:t> </w:t>
+      </w:r>
+      <w:r>
+        <w:rPr>
+          <w:rFonts w:ascii="Helvetica" w:hAnsi="Helvetica" w:cs="Helvetica"/>
+          <w:color w:val="444444"/>
+        </w:rPr>
+        <w:t>：</w:t>
+      </w:r>
+      <w:r>
+        <w:rPr>
+          <w:rFonts w:ascii="Helvetica" w:hAnsi="Helvetica" w:cs="Helvetica"/>
+          <w:color w:val="444444"/>
+        </w:rPr>
+        <w:t>(</w:t>
+      </w:r>
+      <w:r>
+        <w:rPr>
+          <w:rFonts w:ascii="Helvetica" w:hAnsi="Helvetica" w:cs="Helvetica"/>
+          <w:color w:val="444444"/>
+        </w:rPr>
+        <w:t>可选参数</w:t>
+      </w:r>
+      <w:r>
+        <w:rPr>
+          <w:rFonts w:ascii="Helvetica" w:hAnsi="Helvetica" w:cs="Helvetica"/>
+          <w:color w:val="444444"/>
+        </w:rPr>
+        <w:t xml:space="preserve">)) </w:t>
+      </w:r>
+      <w:r>
+        <w:rPr>
+          <w:rFonts w:ascii="Helvetica" w:hAnsi="Helvetica" w:cs="Helvetica"/>
+          <w:color w:val="444444"/>
+        </w:rPr>
+        <w:t>十六进制光照颜色。</w:t>
+      </w:r>
+      <w:r>
+        <w:rPr>
+          <w:rFonts w:ascii="Helvetica" w:hAnsi="Helvetica" w:cs="Helvetica"/>
+          <w:color w:val="444444"/>
+        </w:rPr>
+        <w:t xml:space="preserve"> </w:t>
+      </w:r>
+      <w:r>
+        <w:rPr>
+          <w:rFonts w:ascii="Helvetica" w:hAnsi="Helvetica" w:cs="Helvetica"/>
+          <w:color w:val="444444"/>
+        </w:rPr>
+        <w:t>缺省值</w:t>
+      </w:r>
+      <w:r>
+        <w:rPr>
+          <w:rFonts w:ascii="Helvetica" w:hAnsi="Helvetica" w:cs="Helvetica"/>
+          <w:color w:val="444444"/>
+        </w:rPr>
+        <w:t> </w:t>
+      </w:r>
+      <w:r>
+        <w:rPr>
+          <w:rStyle w:val="HTML"/>
+          <w:rFonts w:ascii="Consolas" w:hAnsi="Consolas"/>
+          <w:color w:val="C7254E"/>
+          <w:sz w:val="21"/>
+          <w:szCs w:val="21"/>
+          <w:shd w:val="clear" w:color="auto" w:fill="F9F2F4"/>
+        </w:rPr>
+        <w:t>0xffffff</w:t>
+      </w:r>
+      <w:r>
+        <w:rPr>
+          <w:rFonts w:ascii="Helvetica" w:hAnsi="Helvetica" w:cs="Helvetica"/>
+          <w:color w:val="444444"/>
+        </w:rPr>
+        <w:t> (</w:t>
+      </w:r>
+      <w:r>
+        <w:rPr>
+          <w:rFonts w:ascii="Helvetica" w:hAnsi="Helvetica" w:cs="Helvetica"/>
+          <w:color w:val="444444"/>
+        </w:rPr>
+        <w:t>白色</w:t>
+      </w:r>
+      <w:r>
+        <w:rPr>
+          <w:rFonts w:ascii="Helvetica" w:hAnsi="Helvetica" w:cs="Helvetica"/>
+          <w:color w:val="444444"/>
+        </w:rPr>
+        <w:t>)</w:t>
+      </w:r>
+      <w:r>
+        <w:rPr>
+          <w:rFonts w:ascii="Helvetica" w:hAnsi="Helvetica" w:cs="Helvetica"/>
+          <w:color w:val="444444"/>
+        </w:rPr>
+        <w:t>，不支持</w:t>
+      </w:r>
+      <w:r>
+        <w:rPr>
+          <w:rFonts w:ascii="Helvetica" w:hAnsi="Helvetica" w:cs="Helvetica"/>
+          <w:color w:val="444444"/>
+        </w:rPr>
+        <w:t> </w:t>
+      </w:r>
+      <w:proofErr w:type="spellStart"/>
+      <w:r>
+        <w:rPr>
+          <w:rStyle w:val="HTML"/>
+          <w:rFonts w:ascii="Consolas" w:hAnsi="Consolas"/>
+          <w:color w:val="C7254E"/>
+          <w:sz w:val="21"/>
+          <w:szCs w:val="21"/>
+          <w:shd w:val="clear" w:color="auto" w:fill="F9F2F4"/>
+        </w:rPr>
         <w:t>rgba</w:t>
       </w:r>
+      <w:proofErr w:type="spellEnd"/>
       <w:r>
         <w:rPr>
           <w:rFonts w:ascii="Helvetica" w:hAnsi="Helvetica" w:cs="Helvetica"/>
@@ -6632,34 +7133,42 @@
       </w:pPr>
       <w:r>
         <w:rPr>
+          <w:rFonts w:ascii="微软雅黑" w:eastAsia="微软雅黑" w:hAnsi="微软雅黑" w:hint="eastAsia"/>
+        </w:rPr>
+        <w:t>其他补充等</w:t>
+      </w:r>
+      <w:r>
+        <w:rPr>
+          <w:rFonts w:ascii="微软雅黑" w:eastAsia="微软雅黑" w:hAnsi="微软雅黑" w:hint="eastAsia"/>
+        </w:rPr>
+        <w:t>：</w:t>
+      </w:r>
+    </w:p>
+    <w:p>
+      <w:pPr>
+        <w:rPr>
           <w:rFonts w:ascii="微软雅黑" w:eastAsia="微软雅黑" w:hAnsi="微软雅黑"/>
         </w:rPr>
-        <w:t>拓展</w:t>
-      </w:r>
+      </w:pPr>
+      <w:proofErr w:type="spellStart"/>
       <w:r>
         <w:rPr>
           <w:rFonts w:ascii="微软雅黑" w:eastAsia="微软雅黑" w:hAnsi="微软雅黑" w:hint="eastAsia"/>
         </w:rPr>
-        <w:t>：</w:t>
-      </w:r>
-    </w:p>
-    <w:p>
-      <w:pPr>
+        <w:t>Three</w:t>
+      </w:r>
+      <w:r>
         <w:rPr>
           <w:rFonts w:ascii="微软雅黑" w:eastAsia="微软雅黑" w:hAnsi="微软雅黑"/>
         </w:rPr>
-      </w:pPr>
-      <w:r>
-        <w:rPr>
-          <w:rFonts w:ascii="微软雅黑" w:eastAsia="微软雅黑" w:hAnsi="微软雅黑" w:hint="eastAsia"/>
-        </w:rPr>
-        <w:t>Three</w:t>
-      </w:r>
+        <w:t>js</w:t>
+      </w:r>
+      <w:proofErr w:type="spellEnd"/>
       <w:r>
         <w:rPr>
           <w:rFonts w:ascii="微软雅黑" w:eastAsia="微软雅黑" w:hAnsi="微软雅黑"/>
         </w:rPr>
-        <w:t>js网站</w:t>
+        <w:t>网站</w:t>
       </w:r>
       <w:r>
         <w:rPr>
@@ -6735,7 +7244,7 @@
 </file>
 
 <file path=word/numbering.xml><?xml version="1.0" encoding="utf-8"?>
-<w:numbering xmlns:wpc="http://schemas.microsoft.com/office/word/2010/wordprocessingCanvas" xmlns:cx="http://schemas.microsoft.com/office/drawing/2014/chartex" xmlns:cx1="http://schemas.microsoft.com/office/drawing/2015/9/8/chartex" xmlns:cx2="http://schemas.microsoft.com/office/drawing/2015/10/21/chartex" xmlns:cx3="http://schemas.microsoft.com/office/drawing/2016/5/9/chartex" xmlns:cx4="http://schemas.microsoft.com/office/drawing/2016/5/10/chartex" xmlns:cx5="http://schemas.microsoft.com/office/drawing/2016/5/11/chartex" xmlns:cx6="http://schemas.microsoft.com/office/drawing/2016/5/12/chartex" xmlns:cx7="http://schemas.microsoft.com/office/drawing/2016/5/13/chartex" xmlns:cx8="http://schemas.microsoft.com/office/drawing/2016/5/14/chartex" xmlns:mc="http://schemas.openxmlformats.org/markup-compatibility/2006" xmlns:aink="http://schemas.microsoft.com/office/drawing/2016/ink" xmlns:am3d="http://schemas.microsoft.com/office/drawing/2017/model3d" xmlns:o="urn:schemas-microsoft-com:office:office" xmlns:r="http://schemas.openxmlformats.org/officeDocument/2006/relationships" xmlns:m="http://schemas.openxmlformats.org/officeDocument/2006/math" xmlns:v="urn:schemas-microsoft-com:vml" xmlns:wp14="http://schemas.microsoft.com/office/word/2010/wordprocessingDrawing" xmlns:wp="http://schemas.openxmlformats.org/drawingml/2006/wordprocessingDrawing" xmlns:w10="urn:schemas-microsoft-com:office:word" xmlns:w="http://schemas.openxmlformats.org/wordprocessingml/2006/main" xmlns:w14="http://schemas.microsoft.com/office/word/2010/wordml" xmlns:w15="http://schemas.microsoft.com/office/word/2012/wordml" xmlns:w16cex="http://schemas.microsoft.com/office/word/2018/wordml/cex" xmlns:w16cid="http://schemas.microsoft.com/office/word/2016/wordml/cid" xmlns:w16="http://schemas.microsoft.com/office/word/2018/wordml" xmlns:w16se="http://schemas.microsoft.com/office/word/2015/wordml/symex" xmlns:wpg="http://schemas.microsoft.com/office/word/2010/wordprocessingGroup" xmlns:wpi="http://schemas.microsoft.com/office/word/2010/wordprocessingInk" xmlns:wne="http://schemas.microsoft.com/office/word/2006/wordml" xmlns:wps="http://schemas.microsoft.com/office/word/2010/wordprocessingShape" mc:Ignorable="w14 w15 w16se w16cid w16 w16cex wp14">
+<w:numbering xmlns:wpc="http://schemas.microsoft.com/office/word/2010/wordprocessingCanvas" xmlns:mc="http://schemas.openxmlformats.org/markup-compatibility/2006" xmlns:o="urn:schemas-microsoft-com:office:office" xmlns:r="http://schemas.openxmlformats.org/officeDocument/2006/relationships" xmlns:m="http://schemas.openxmlformats.org/officeDocument/2006/math" xmlns:v="urn:schemas-microsoft-com:vml" xmlns:wp14="http://schemas.microsoft.com/office/word/2010/wordprocessingDrawing" xmlns:wp="http://schemas.openxmlformats.org/drawingml/2006/wordprocessingDrawing" xmlns:w10="urn:schemas-microsoft-com:office:word" xmlns:w="http://schemas.openxmlformats.org/wordprocessingml/2006/main" xmlns:w14="http://schemas.microsoft.com/office/word/2010/wordml" xmlns:w15="http://schemas.microsoft.com/office/word/2012/wordml" xmlns:wpg="http://schemas.microsoft.com/office/word/2010/wordprocessingGroup" xmlns:wpi="http://schemas.microsoft.com/office/word/2010/wordprocessingInk" xmlns:wne="http://schemas.microsoft.com/office/word/2006/wordml" xmlns:wps="http://schemas.microsoft.com/office/word/2010/wordprocessingShape" mc:Ignorable="w14 w15 wp14">
   <w:abstractNum w:abstractNumId="0" w15:restartNumberingAfterBreak="0">
     <w:nsid w:val="008E67EB"/>
     <w:multiLevelType w:val="multilevel"/>
@@ -7592,7 +8101,7 @@
 </file>
 
 <file path=word/styles.xml><?xml version="1.0" encoding="utf-8"?>
-<w:styles xmlns:mc="http://schemas.openxmlformats.org/markup-compatibility/2006" xmlns:r="http://schemas.openxmlformats.org/officeDocument/2006/relationships" xmlns:w="http://schemas.openxmlformats.org/wordprocessingml/2006/main" xmlns:w14="http://schemas.microsoft.com/office/word/2010/wordml" xmlns:w15="http://schemas.microsoft.com/office/word/2012/wordml" xmlns:w16cex="http://schemas.microsoft.com/office/word/2018/wordml/cex" xmlns:w16cid="http://schemas.microsoft.com/office/word/2016/wordml/cid" xmlns:w16="http://schemas.microsoft.com/office/word/2018/wordml" xmlns:w16se="http://schemas.microsoft.com/office/word/2015/wordml/symex" mc:Ignorable="w14 w15 w16se w16cid w16 w16cex">
+<w:styles xmlns:mc="http://schemas.openxmlformats.org/markup-compatibility/2006" xmlns:r="http://schemas.openxmlformats.org/officeDocument/2006/relationships" xmlns:w="http://schemas.openxmlformats.org/wordprocessingml/2006/main" xmlns:w14="http://schemas.microsoft.com/office/word/2010/wordml" xmlns:w15="http://schemas.microsoft.com/office/word/2012/wordml" mc:Ignorable="w14 w15">
   <w:docDefaults>
     <w:rPrDefault>
       <w:rPr>
@@ -7605,7 +8114,7 @@
     </w:rPrDefault>
     <w:pPrDefault/>
   </w:docDefaults>
-  <w:latentStyles w:defLockedState="0" w:defUIPriority="99" w:defSemiHidden="0" w:defUnhideWhenUsed="0" w:defQFormat="0" w:count="376">
+  <w:latentStyles w:defLockedState="0" w:defUIPriority="99" w:defSemiHidden="0" w:defUnhideWhenUsed="0" w:defQFormat="0" w:count="371">
     <w:lsdException w:name="Normal" w:uiPriority="0" w:qFormat="1"/>
     <w:lsdException w:name="heading 1" w:uiPriority="9" w:qFormat="1"/>
     <w:lsdException w:name="heading 2" w:semiHidden="1" w:uiPriority="9" w:unhideWhenUsed="1" w:qFormat="1"/>
@@ -7711,6 +8220,7 @@
     <w:lsdException w:name="HTML Sample" w:semiHidden="1" w:unhideWhenUsed="1"/>
     <w:lsdException w:name="HTML Typewriter" w:semiHidden="1" w:unhideWhenUsed="1"/>
     <w:lsdException w:name="HTML Variable" w:semiHidden="1" w:unhideWhenUsed="1"/>
+    <w:lsdException w:name="Normal Table" w:semiHidden="1" w:unhideWhenUsed="1"/>
     <w:lsdException w:name="annotation subject" w:semiHidden="1" w:unhideWhenUsed="1"/>
     <w:lsdException w:name="No List" w:semiHidden="1" w:unhideWhenUsed="1"/>
     <w:lsdException w:name="Outline List 1" w:semiHidden="1" w:unhideWhenUsed="1"/>
@@ -7753,8 +8263,11 @@
     <w:lsdException w:name="Table Contemporary" w:semiHidden="1" w:unhideWhenUsed="1"/>
     <w:lsdException w:name="Table Elegant" w:semiHidden="1" w:unhideWhenUsed="1"/>
     <w:lsdException w:name="Table Professional" w:semiHidden="1" w:unhideWhenUsed="1"/>
+    <w:lsdException w:name="Table Subtle 1" w:semiHidden="1" w:unhideWhenUsed="1"/>
     <w:lsdException w:name="Table Subtle 2" w:semiHidden="1" w:unhideWhenUsed="1"/>
     <w:lsdException w:name="Table Web 1" w:semiHidden="1" w:unhideWhenUsed="1"/>
+    <w:lsdException w:name="Table Web 2" w:semiHidden="1" w:unhideWhenUsed="1"/>
+    <w:lsdException w:name="Table Web 3" w:semiHidden="1" w:unhideWhenUsed="1"/>
     <w:lsdException w:name="Balloon Text" w:semiHidden="1" w:unhideWhenUsed="1"/>
     <w:lsdException w:name="Table Grid" w:uiPriority="39"/>
     <w:lsdException w:name="Table Theme" w:semiHidden="1" w:unhideWhenUsed="1"/>
@@ -7973,11 +8486,6 @@
     <w:lsdException w:name="List Table 5 Dark Accent 6" w:uiPriority="50"/>
     <w:lsdException w:name="List Table 6 Colorful Accent 6" w:uiPriority="51"/>
     <w:lsdException w:name="List Table 7 Colorful Accent 6" w:uiPriority="52"/>
-    <w:lsdException w:name="Mention" w:semiHidden="1" w:unhideWhenUsed="1"/>
-    <w:lsdException w:name="Smart Hyperlink" w:semiHidden="1" w:unhideWhenUsed="1"/>
-    <w:lsdException w:name="Hashtag" w:semiHidden="1" w:unhideWhenUsed="1"/>
-    <w:lsdException w:name="Unresolved Mention" w:semiHidden="1" w:unhideWhenUsed="1"/>
-    <w:lsdException w:name="Smart Link" w:semiHidden="1" w:unhideWhenUsed="1"/>
   </w:latentStyles>
   <w:style w:type="paragraph" w:default="1" w:styleId="a">
     <w:name w:val="Normal"/>
@@ -7991,7 +8499,7 @@
     <w:name w:val="heading 1"/>
     <w:basedOn w:val="a"/>
     <w:next w:val="a"/>
-    <w:link w:val="10"/>
+    <w:link w:val="1Char"/>
     <w:uiPriority w:val="9"/>
     <w:qFormat/>
     <w:rsid w:val="00A6218D"/>
@@ -8013,7 +8521,7 @@
     <w:name w:val="heading 4"/>
     <w:basedOn w:val="a"/>
     <w:next w:val="a"/>
-    <w:link w:val="40"/>
+    <w:link w:val="4Char"/>
     <w:uiPriority w:val="9"/>
     <w:semiHidden/>
     <w:unhideWhenUsed/>
@@ -8072,8 +8580,8 @@
       <w:u w:val="single"/>
     </w:rPr>
   </w:style>
-  <w:style w:type="character" w:customStyle="1" w:styleId="10">
-    <w:name w:val="标题 1 字符"/>
+  <w:style w:type="character" w:customStyle="1" w:styleId="1Char">
+    <w:name w:val="标题 1 Char"/>
     <w:basedOn w:val="a0"/>
     <w:link w:val="1"/>
     <w:uiPriority w:val="9"/>
@@ -8115,8 +8623,8 @@
     <w:basedOn w:val="a0"/>
     <w:rsid w:val="00086550"/>
   </w:style>
-  <w:style w:type="character" w:customStyle="1" w:styleId="40">
-    <w:name w:val="标题 4 字符"/>
+  <w:style w:type="character" w:customStyle="1" w:styleId="4Char">
+    <w:name w:val="标题 4 Char"/>
     <w:basedOn w:val="a0"/>
     <w:link w:val="4"/>
     <w:uiPriority w:val="9"/>
@@ -8151,7 +8659,7 @@
   <w:style w:type="paragraph" w:styleId="HTML0">
     <w:name w:val="HTML Preformatted"/>
     <w:basedOn w:val="a"/>
-    <w:link w:val="HTML1"/>
+    <w:link w:val="HTMLChar"/>
     <w:uiPriority w:val="99"/>
     <w:semiHidden/>
     <w:unhideWhenUsed/>
@@ -8185,8 +8693,8 @@
       <w:szCs w:val="24"/>
     </w:rPr>
   </w:style>
-  <w:style w:type="character" w:customStyle="1" w:styleId="HTML1">
-    <w:name w:val="HTML 预设格式 字符"/>
+  <w:style w:type="character" w:customStyle="1" w:styleId="HTMLChar">
+    <w:name w:val="HTML 预设格式 Char"/>
     <w:basedOn w:val="a0"/>
     <w:link w:val="HTML0"/>
     <w:uiPriority w:val="99"/>
